--- a/Policy.docx
+++ b/Policy.docx
@@ -4,6 +4,11 @@
   <w:body>
     <w:p>
       <w:r>
+        <w:t>SPD module</w:t>
+      </w:r>
+    </w:p>
+    <w:p>
+      <w:r>
         <w:t>Policy&amp; Strategy Bibliography</w:t>
       </w:r>
     </w:p>
@@ -13,45 +18,12 @@
         <w:rPr>
           <w:highlight w:val="yellow"/>
         </w:rPr>
-        <w:t>McSweeny</w:t>
-      </w:r>
-      <w:r>
-        <w:rPr>
-          <w:highlight w:val="yellow"/>
-        </w:rPr>
-        <w:t xml:space="preserve">, Bill. </w:t>
-      </w:r>
-      <w:r>
-        <w:rPr>
-          <w:highlight w:val="yellow"/>
-        </w:rPr>
-        <w:t>Security, Identity and Interests</w:t>
-      </w:r>
-      <w:r>
-        <w:rPr>
-          <w:highlight w:val="yellow"/>
-        </w:rPr>
-        <w:t xml:space="preserve">, </w:t>
-      </w:r>
-      <w:r>
-        <w:rPr>
-          <w:highlight w:val="yellow"/>
-        </w:rPr>
-        <w:t>Cambridge University Press</w:t>
-      </w:r>
-      <w:r>
-        <w:rPr>
-          <w:highlight w:val="yellow"/>
-        </w:rPr>
-        <w:t>, 1999.</w:t>
-      </w:r>
-    </w:p>
-    <w:p>
-      <w:r>
-        <w:t>Interconnected world</w:t>
-      </w:r>
-      <w:r>
-        <w:t xml:space="preserve">: </w:t>
+        <w:t>McSweeny, Bill. Security, Identity and Interests, Cambridge University Press, 1999.</w:t>
+      </w:r>
+    </w:p>
+    <w:p>
+      <w:r>
+        <w:t xml:space="preserve">Interconnected world: </w:t>
       </w:r>
     </w:p>
     <w:p>
@@ -76,13 +48,7 @@
         <w:t xml:space="preserve">states </w:t>
       </w:r>
       <w:r>
-        <w:t>(</w:t>
-      </w:r>
-      <w:r>
-        <w:t>Mcsweeny</w:t>
-      </w:r>
-      <w:r>
-        <w:t xml:space="preserve">). </w:t>
+        <w:t xml:space="preserve">(Mcsweeny). </w:t>
       </w:r>
     </w:p>
     <w:p>
@@ -147,31 +113,148 @@
         </w:numPr>
       </w:pPr>
       <w:r>
+        <w:t xml:space="preserve">War does not belong in the realm of arts and sciences; </w:t>
+      </w:r>
+      <w:r>
+        <w:rPr>
+          <w:highlight w:val="green"/>
+        </w:rPr>
+        <w:t>rather it is part of man's social existence.</w:t>
+      </w:r>
+      <w:r>
+        <w:t xml:space="preserve"> (War is an act of human intercourse, p.149)</w:t>
+      </w:r>
+      <w:r>
+        <w:t xml:space="preserve"> </w:t>
+      </w:r>
+    </w:p>
+    <w:p>
+      <w:pPr>
+        <w:pStyle w:val="ListParagraph"/>
+        <w:numPr>
+          <w:ilvl w:val="1"/>
+          <w:numId w:val="1"/>
+        </w:numPr>
+      </w:pPr>
+      <w:r>
+        <w:rPr>
+          <w:highlight w:val="cyan"/>
+        </w:rPr>
+        <w:t>I.Z: He sees war as social phenomena</w:t>
+      </w:r>
+      <w:r>
+        <w:t xml:space="preserve">. </w:t>
+      </w:r>
+    </w:p>
+    <w:p>
+      <w:pPr>
+        <w:pStyle w:val="ListParagraph"/>
+        <w:numPr>
+          <w:ilvl w:val="0"/>
+          <w:numId w:val="1"/>
+        </w:numPr>
+      </w:pPr>
+      <w:r>
+        <w:t>War is a clash between major interests, which is resolved by bloodshed-</w:t>
+      </w:r>
+      <w:r>
+        <w:t xml:space="preserve"> </w:t>
+      </w:r>
+      <w:r>
+        <w:t xml:space="preserve">I.Z: </w:t>
+      </w:r>
+      <w:r>
+        <w:t xml:space="preserve">It is that War is merely the </w:t>
+      </w:r>
+      <w:r>
+        <w:rPr>
+          <w:highlight w:val="cyan"/>
+        </w:rPr>
+        <w:t>continuation of politics</w:t>
+      </w:r>
+      <w:r>
+        <w:t xml:space="preserve"> by other means. p.87,   </w:t>
+      </w:r>
+    </w:p>
+    <w:p>
+      <w:pPr>
+        <w:pStyle w:val="ListParagraph"/>
+        <w:numPr>
+          <w:ilvl w:val="0"/>
+          <w:numId w:val="1"/>
+        </w:numPr>
+      </w:pPr>
+      <w:r>
+        <w:t>that is the only way in which it differs from other conflicts.</w:t>
+      </w:r>
+      <w:r>
+        <w:t xml:space="preserve"> (War is an act of human intercourse, p.149) </w:t>
+      </w:r>
+    </w:p>
+    <w:p>
+      <w:pPr>
+        <w:pStyle w:val="ListParagraph"/>
+        <w:numPr>
+          <w:ilvl w:val="0"/>
+          <w:numId w:val="1"/>
+        </w:numPr>
+      </w:pPr>
+      <w:r>
+        <w:t>War is a</w:t>
+      </w:r>
+      <w:r>
+        <w:t xml:space="preserve"> social activity between actors with a will of their own and with hostile feelings and intentions and emotions[</w:t>
+      </w:r>
+      <w:r>
+        <w:t>p.76</w:t>
+      </w:r>
+      <w:r>
+        <w:t>], the ‘collision of two living forces’[p.77] that are ‘opposed in equal measure to each other’.[</w:t>
+      </w:r>
+      <w:r>
+        <w:t>p.83</w:t>
+      </w:r>
+      <w:r>
+        <w:t>]</w:t>
+      </w:r>
+    </w:p>
+    <w:p>
+      <w:pPr>
+        <w:pStyle w:val="ListParagraph"/>
+        <w:numPr>
+          <w:ilvl w:val="1"/>
+          <w:numId w:val="1"/>
+        </w:numPr>
+      </w:pPr>
+      <w:r>
+        <w:rPr>
+          <w:highlight w:val="cyan"/>
+        </w:rPr>
+        <w:t>I.Z:</w:t>
+      </w:r>
+      <w:r>
+        <w:t xml:space="preserve"> Clausewitz defines war as clash of opposing mindsets. Process of this: He relates two wrestlers in a ring. Before ring they are preparing themselves. From this here is organizational development. You cannot just walk to war, you have to develop the capability.</w:t>
+      </w:r>
+    </w:p>
+    <w:p>
+      <w:pPr>
+        <w:pStyle w:val="ListParagraph"/>
+        <w:numPr>
+          <w:ilvl w:val="0"/>
+          <w:numId w:val="1"/>
+        </w:numPr>
+      </w:pPr>
+      <w:r>
         <w:t>W</w:t>
       </w:r>
       <w:r>
-        <w:t>ar does not belong in the realm of arts and</w:t>
-      </w:r>
-      <w:r>
-        <w:t xml:space="preserve"> </w:t>
-      </w:r>
-      <w:r>
-        <w:t xml:space="preserve">sciences; </w:t>
-      </w:r>
-      <w:r>
-        <w:rPr>
-          <w:highlight w:val="green"/>
-        </w:rPr>
-        <w:t>rather it is part of man's social existence.</w:t>
-      </w:r>
-      <w:r>
-        <w:t xml:space="preserve"> </w:t>
-      </w:r>
-      <w:r>
-        <w:t>(War is an act of human intercourse, p.149)</w:t>
-      </w:r>
-      <w:r>
-        <w:t xml:space="preserve"> </w:t>
+        <w:t>ar in itself has no logical limit to the application of force</w:t>
+      </w:r>
+      <w:r>
+        <w:t xml:space="preserve"> (p.77)</w:t>
+      </w:r>
+      <w:r>
+        <w:t>.</w:t>
       </w:r>
     </w:p>
     <w:p>
@@ -183,13 +266,7 @@
         </w:numPr>
       </w:pPr>
       <w:r>
-        <w:rPr>
-          <w:highlight w:val="cyan"/>
-        </w:rPr>
-        <w:t>I.Z: He sees war as social phenomena</w:t>
-      </w:r>
-      <w:r>
-        <w:t xml:space="preserve">. </w:t>
+        <w:t xml:space="preserve">I.Z: War has a tendency to premordial violance, devoid of reason and purpose. It has tendency to escalate beyond any usefulness to policy. Ukraine war: violence that possibly doesn’t need to reach the extremes. That it seems to reach. </w:t>
       </w:r>
     </w:p>
     <w:p>
@@ -201,115 +278,11 @@
         </w:numPr>
       </w:pPr>
       <w:r>
-        <w:t>War is a clash between</w:t>
-      </w:r>
-      <w:r>
-        <w:t xml:space="preserve"> </w:t>
-      </w:r>
-      <w:r>
-        <w:t>major interests, which is resolved by bloodshed-</w:t>
-      </w:r>
-      <w:r>
-        <w:t xml:space="preserve"> </w:t>
-      </w:r>
-      <w:r>
-        <w:t xml:space="preserve">I.Z: </w:t>
-      </w:r>
-      <w:r>
-        <w:t xml:space="preserve">It is that </w:t>
-      </w:r>
-      <w:r>
-        <w:t xml:space="preserve">War is merely the </w:t>
-      </w:r>
-      <w:r>
-        <w:rPr>
-          <w:highlight w:val="cyan"/>
-        </w:rPr>
-        <w:t>continuation of poli</w:t>
-      </w:r>
-      <w:r>
-        <w:rPr>
-          <w:highlight w:val="cyan"/>
-        </w:rPr>
-        <w:t>tics</w:t>
-      </w:r>
-      <w:r>
-        <w:t xml:space="preserve"> </w:t>
-      </w:r>
-      <w:r>
-        <w:t xml:space="preserve">by other means. p.87,   </w:t>
-      </w:r>
-    </w:p>
-    <w:p>
-      <w:pPr>
-        <w:pStyle w:val="ListParagraph"/>
-        <w:numPr>
-          <w:ilvl w:val="0"/>
-          <w:numId w:val="1"/>
-        </w:numPr>
-      </w:pPr>
-      <w:r>
-        <w:t>that is the only way in</w:t>
-      </w:r>
-      <w:r>
-        <w:t xml:space="preserve"> </w:t>
-      </w:r>
-      <w:r>
-        <w:t>which it differs from other conflicts.</w:t>
-      </w:r>
-      <w:r>
-        <w:t xml:space="preserve"> </w:t>
-      </w:r>
-      <w:r>
-        <w:t>(War is an act of human intercourse, p.149)</w:t>
-      </w:r>
-      <w:r>
-        <w:t xml:space="preserve"> </w:t>
-      </w:r>
-    </w:p>
-    <w:p>
-      <w:pPr>
-        <w:pStyle w:val="ListParagraph"/>
-        <w:numPr>
-          <w:ilvl w:val="0"/>
-          <w:numId w:val="1"/>
-        </w:numPr>
-      </w:pPr>
-      <w:r>
-        <w:t>War is a</w:t>
-      </w:r>
-      <w:r>
-        <w:t xml:space="preserve"> social activity between actors with a will of their own and with hostile feelings and</w:t>
-      </w:r>
-      <w:r>
-        <w:t xml:space="preserve"> </w:t>
-      </w:r>
-      <w:r>
-        <w:t>intentions and emotions[</w:t>
-      </w:r>
-      <w:r>
-        <w:t>p.76</w:t>
-      </w:r>
-      <w:r>
-        <w:t>], the ‘collision of two living forces’[</w:t>
-      </w:r>
-      <w:r>
-        <w:t>p.77</w:t>
-      </w:r>
-      <w:r>
-        <w:t>] that are ‘opposed in</w:t>
-      </w:r>
-      <w:r>
-        <w:t xml:space="preserve"> </w:t>
-      </w:r>
-      <w:r>
-        <w:t>equal measure to each other’.[</w:t>
-      </w:r>
-      <w:r>
-        <w:t>p.83</w:t>
-      </w:r>
-      <w:r>
-        <w:t>]</w:t>
+        <w:lastRenderedPageBreak/>
+        <w:t>Each side will compel ‘its opponent to follow suit; a reciprocal action that must lead, in theory, to extremes’[p.77] in use of force, exertion of strength and to rendering the enemy powerless.</w:t>
+      </w:r>
+      <w:r>
+        <w:t xml:space="preserve"> </w:t>
       </w:r>
     </w:p>
     <w:p>
@@ -321,91 +294,6 @@
         </w:numPr>
       </w:pPr>
       <w:r>
-        <w:rPr>
-          <w:highlight w:val="cyan"/>
-        </w:rPr>
-        <w:t>I.Z:</w:t>
-      </w:r>
-      <w:r>
-        <w:t xml:space="preserve"> Clausewitz defines war as clash of opposing mindsets. Process of this: He relates two wrestlers in a ring. Before ring they are preparing themselves. From this here is organizational development. You cannot just walk to war, you have to develop the capability.</w:t>
-      </w:r>
-    </w:p>
-    <w:p>
-      <w:pPr>
-        <w:pStyle w:val="ListParagraph"/>
-        <w:numPr>
-          <w:ilvl w:val="0"/>
-          <w:numId w:val="1"/>
-        </w:numPr>
-      </w:pPr>
-      <w:r>
-        <w:t>W</w:t>
-      </w:r>
-      <w:r>
-        <w:t>ar in itself has no logical limit to the application of force</w:t>
-      </w:r>
-      <w:r>
-        <w:t xml:space="preserve"> (p.77)</w:t>
-      </w:r>
-      <w:r>
-        <w:t>.</w:t>
-      </w:r>
-    </w:p>
-    <w:p>
-      <w:pPr>
-        <w:pStyle w:val="ListParagraph"/>
-        <w:numPr>
-          <w:ilvl w:val="1"/>
-          <w:numId w:val="1"/>
-        </w:numPr>
-      </w:pPr>
-      <w:r>
-        <w:t xml:space="preserve">I.Z: War has a tendency to premordial violance, devoid of reason and purpose. It has tendency to escalate beyond any usefulness to policy. Ukraine war: violence that possibly doesn’t need to reach the extremes. That it seems to reach. </w:t>
-      </w:r>
-    </w:p>
-    <w:p>
-      <w:pPr>
-        <w:pStyle w:val="ListParagraph"/>
-        <w:numPr>
-          <w:ilvl w:val="0"/>
-          <w:numId w:val="1"/>
-        </w:numPr>
-      </w:pPr>
-      <w:r>
-        <w:t>Each side will compel ‘its</w:t>
-      </w:r>
-      <w:r>
-        <w:t xml:space="preserve"> </w:t>
-      </w:r>
-      <w:r>
-        <w:t>opponent to follow suit; a reciprocal action that must lead, in theory, to extremes’[</w:t>
-      </w:r>
-      <w:r>
-        <w:t>p.77</w:t>
-      </w:r>
-      <w:r>
-        <w:t>] in</w:t>
-      </w:r>
-      <w:r>
-        <w:t xml:space="preserve"> </w:t>
-      </w:r>
-      <w:r>
-        <w:t>use of force, exertion of strength and to rendering the enemy powerless.</w:t>
-      </w:r>
-      <w:r>
-        <w:t xml:space="preserve"> </w:t>
-      </w:r>
-    </w:p>
-    <w:p>
-      <w:pPr>
-        <w:pStyle w:val="ListParagraph"/>
-        <w:numPr>
-          <w:ilvl w:val="1"/>
-          <w:numId w:val="1"/>
-        </w:numPr>
-      </w:pPr>
-      <w:r>
-        <w:lastRenderedPageBreak/>
         <w:t xml:space="preserve">I.Z: One of the purposes of policy serves for us, limiting this process. We impose ourselves limits. Do not use the ultimate force, nuclear weapons. Regulated by laws, geneva conventions. </w:t>
       </w:r>
       <w:r>
@@ -574,7 +462,7 @@
                     </pic:cNvPicPr>
                   </pic:nvPicPr>
                   <pic:blipFill>
-                    <a:blip r:embed="rId5">
+                    <a:blip r:embed="rId6">
                       <a:extLst>
                         <a:ext uri="{28A0092B-C50C-407E-A947-70E740481C1C}">
                           <a14:useLocalDpi xmlns:a14="http://schemas.microsoft.com/office/drawing/2010/main" val="0"/>
@@ -642,10 +530,7 @@
         <w:t>Aspiration-intent plane, anology of white light striking prism,</w:t>
       </w:r>
       <w:r>
-        <w:t xml:space="preserve"> w</w:t>
-      </w:r>
-      <w:r>
-        <w:t>hite light is public pulse, the elective,</w:t>
+        <w:t xml:space="preserve"> white light is public pulse, the elective,</w:t>
       </w:r>
       <w:r>
         <w:t xml:space="preserve"> </w:t>
@@ -726,6 +611,7 @@
         </w:numPr>
       </w:pPr>
       <w:r>
+        <w:lastRenderedPageBreak/>
         <w:t xml:space="preserve">Who makes policy? Made by people. Turn up to Clausewitz, </w:t>
       </w:r>
       <w:r>
@@ -756,11 +642,293 @@
         <w:t xml:space="preserve">. </w:t>
       </w:r>
       <w:r>
-        <w:t xml:space="preserve">It is people who </w:t>
+        <w:t xml:space="preserve">It is people who make choices. Inclinations, perceptions of others is important in how they process information. Decisions they arrive. </w:t>
+      </w:r>
+    </w:p>
+    <w:p>
+      <w:pPr>
+        <w:pStyle w:val="ListParagraph"/>
+        <w:numPr>
+          <w:ilvl w:val="1"/>
+          <w:numId w:val="1"/>
+        </w:numPr>
+      </w:pPr>
+      <w:r>
+        <w:t xml:space="preserve">Labor and conservative parties: National purpose, aim and objectives are the same. They lead same people. Objective is maximizing the potentials of its citizens. Thats why governments exists for. Provide an environment for citizens to achieve their maximum potentialty. </w:t>
+      </w:r>
+    </w:p>
+    <w:p>
+      <w:pPr>
+        <w:pStyle w:val="ListParagraph"/>
+        <w:numPr>
+          <w:ilvl w:val="1"/>
+          <w:numId w:val="1"/>
+        </w:numPr>
+      </w:pPr>
+      <w:r>
+        <w:t xml:space="preserve">Political particularism: Different policies, Conservatives policy may be different, prism is replaced, they view through all these by their prism, others with other prism. </w:t>
+      </w:r>
+    </w:p>
+    <w:p>
+      <w:pPr>
+        <w:pStyle w:val="ListParagraph"/>
+        <w:numPr>
+          <w:ilvl w:val="1"/>
+          <w:numId w:val="1"/>
+        </w:numPr>
+      </w:pPr>
+      <w:r>
+        <w:t xml:space="preserve">As a result of particular prism being placed, dealing with the same national purpose, aim and objectives, the intent will alter, as a result of this intent, the emerging grand strategy, strategy, operational and tactics will also alter. </w:t>
+      </w:r>
+    </w:p>
+    <w:p>
+      <w:pPr>
+        <w:pStyle w:val="ListParagraph"/>
+        <w:numPr>
+          <w:ilvl w:val="1"/>
+          <w:numId w:val="1"/>
+        </w:numPr>
+      </w:pPr>
+      <w:r>
+        <w:t xml:space="preserve">It is a political undertaking with a political outcome. Because it is political it is subject to change. </w:t>
+      </w:r>
+      <w:r>
+        <w:t xml:space="preserve"> </w:t>
+      </w:r>
+      <w:r>
+        <w:t xml:space="preserve">As government change, the whole prism may be replaced. Personality in parties change, the focus changed. That will have an impact on the outcome out of prism. </w:t>
+      </w:r>
+    </w:p>
+    <w:p>
+      <w:pPr>
+        <w:pStyle w:val="ListParagraph"/>
+        <w:numPr>
+          <w:ilvl w:val="1"/>
+          <w:numId w:val="1"/>
+        </w:numPr>
+      </w:pPr>
+      <w:r>
+        <w:t xml:space="preserve">Strategy is always subservient to policy. And must recognize that a limitation that it has to serve policy. And policy is not something that is fixed. </w:t>
+      </w:r>
+    </w:p>
+    <w:p>
+      <w:pPr>
+        <w:pStyle w:val="ListParagraph"/>
+        <w:numPr>
+          <w:ilvl w:val="1"/>
+          <w:numId w:val="1"/>
+        </w:numPr>
+        <w:rPr>
+          <w:highlight w:val="yellow"/>
+        </w:rPr>
+      </w:pPr>
+      <w:r>
+        <w:rPr>
+          <w:highlight w:val="cyan"/>
+        </w:rPr>
+        <w:t xml:space="preserve">Policy can be defined generically as </w:t>
+      </w:r>
+      <w:r>
+        <w:rPr>
+          <w:highlight w:val="yellow"/>
+        </w:rPr>
+        <w:t xml:space="preserve">a course of principle of action adopted or proposed by an organization or individual. </w:t>
+      </w:r>
+    </w:p>
+    <w:p>
+      <w:pPr>
+        <w:pStyle w:val="ListParagraph"/>
+        <w:numPr>
+          <w:ilvl w:val="1"/>
+          <w:numId w:val="1"/>
+        </w:numPr>
+        <w:rPr>
+          <w:highlight w:val="yellow"/>
+        </w:rPr>
+      </w:pPr>
+      <w:r>
+        <w:rPr>
+          <w:highlight w:val="cyan"/>
+        </w:rPr>
+        <w:t xml:space="preserve">Policy only works </w:t>
+      </w:r>
+      <w:r>
+        <w:rPr>
+          <w:highlight w:val="yellow"/>
+        </w:rPr>
+        <w:t xml:space="preserve">if there is a credible strategy to deliver it. </w:t>
+      </w:r>
+    </w:p>
+    <w:p>
+      <w:pPr>
+        <w:pStyle w:val="ListParagraph"/>
+        <w:numPr>
+          <w:ilvl w:val="1"/>
+          <w:numId w:val="1"/>
+        </w:numPr>
+        <w:rPr>
+          <w:highlight w:val="yellow"/>
+        </w:rPr>
+      </w:pPr>
+      <w:r>
+        <w:rPr>
+          <w:highlight w:val="cyan"/>
+        </w:rPr>
+        <w:t xml:space="preserve">Strategy demands </w:t>
+      </w:r>
+      <w:r>
+        <w:rPr>
+          <w:highlight w:val="yellow"/>
+        </w:rPr>
+        <w:t xml:space="preserve">an achievable policy and state. </w:t>
+      </w:r>
+      <w:r>
+        <w:rPr>
+          <w:highlight w:val="yellow"/>
+        </w:rPr>
+        <w:t xml:space="preserve">Policy cannot ambitiously demand something of strategy that it cannot resource. </w:t>
+      </w:r>
+    </w:p>
+    <w:p>
+      <w:pPr>
+        <w:pStyle w:val="ListParagraph"/>
+        <w:numPr>
+          <w:ilvl w:val="1"/>
+          <w:numId w:val="1"/>
+        </w:numPr>
+      </w:pPr>
+      <w:r>
+        <w:t>Strategy must have clear liberties within that policy framework iot be able to act and deliver.</w:t>
+      </w:r>
+    </w:p>
+    <w:p>
+      <w:pPr>
+        <w:pStyle w:val="ListParagraph"/>
+        <w:numPr>
+          <w:ilvl w:val="1"/>
+          <w:numId w:val="1"/>
+        </w:numPr>
+      </w:pPr>
+      <w:r>
+        <w:t xml:space="preserve">Good policy should ordain the end and indicate the broad parameters of the means, but not necessarily the ways. So strategy, similarly, whet it translates into lower levels of action must in turn do the same. </w:t>
+      </w:r>
+    </w:p>
+    <w:p>
+      <w:pPr>
+        <w:pStyle w:val="ListParagraph"/>
+        <w:numPr>
+          <w:ilvl w:val="0"/>
+          <w:numId w:val="1"/>
+        </w:numPr>
+        <w:rPr>
+          <w:highlight w:val="yellow"/>
+        </w:rPr>
+      </w:pPr>
+      <w:r>
+        <w:t xml:space="preserve">Grand Strategy: </w:t>
+      </w:r>
+      <w:r>
+        <w:t xml:space="preserve">So policy dominates the strategy by its articulation of the end state and </w:t>
+      </w:r>
+      <w:r>
+        <w:t xml:space="preserve">and its guidance regarding resources, limitations on actions. While </w:t>
+      </w:r>
+      <w:r>
+        <w:rPr>
+          <w:highlight w:val="yellow"/>
+        </w:rPr>
+        <w:t xml:space="preserve">Grand strategy: </w:t>
+      </w:r>
+      <w:r>
+        <w:t>Intellectual architectur</w:t>
+      </w:r>
+      <w:r>
+        <w:t xml:space="preserve">e that gives form and structure to strategy, operations, and tactics. </w:t>
+      </w:r>
+    </w:p>
+    <w:p>
+      <w:pPr>
+        <w:pStyle w:val="ListParagraph"/>
+        <w:numPr>
+          <w:ilvl w:val="1"/>
+          <w:numId w:val="1"/>
+        </w:numPr>
+        <w:rPr>
+          <w:highlight w:val="yellow"/>
+        </w:rPr>
+      </w:pPr>
+      <w:r>
+        <w:t xml:space="preserve">Grand strategy can be seen at its most fundemental level as a foreign policy, and all those contributing policies which, although pointing inwards, make the state competitive. </w:t>
+      </w:r>
+    </w:p>
+    <w:p>
+      <w:pPr>
+        <w:pStyle w:val="ListParagraph"/>
+        <w:numPr>
+          <w:ilvl w:val="1"/>
+          <w:numId w:val="1"/>
+        </w:numPr>
+        <w:rPr>
+          <w:highlight w:val="yellow"/>
+        </w:rPr>
+      </w:pPr>
+      <w:r>
+        <w:t>Foreign policy, by extention, grand strategy</w:t>
+      </w:r>
+      <w:r>
+        <w:t xml:space="preserve"> is a political process. It nonetheless stems from a aspirations that represents the sum of ideas, hopes, visions of the constituency. That’s the light we are talking about. If this is not represented, there will be disconnect. This is where clausewitzian idea of again applying it to war. Golden trinity, all tied up: The people, the military, and the government. </w:t>
+      </w:r>
+    </w:p>
+    <w:p>
+      <w:pPr>
+        <w:pStyle w:val="ListParagraph"/>
+        <w:numPr>
+          <w:ilvl w:val="1"/>
+          <w:numId w:val="1"/>
+        </w:numPr>
+        <w:rPr>
+          <w:highlight w:val="yellow"/>
+        </w:rPr>
+      </w:pPr>
+      <w:r>
+        <w:t xml:space="preserve">Political leaders not reacting events when they craft policy. </w:t>
+      </w:r>
+      <w:r>
+        <w:t xml:space="preserve">They create meaning and understanding to enable grand strategy. A purposeful and coherent set of ideas about what nation seek to accomplish and how it should go about doing so. </w:t>
+      </w:r>
+    </w:p>
+    <w:p>
+      <w:pPr>
+        <w:pStyle w:val="ListParagraph"/>
+        <w:numPr>
+          <w:ilvl w:val="1"/>
+          <w:numId w:val="1"/>
+        </w:numPr>
+        <w:rPr>
+          <w:highlight w:val="yellow"/>
+        </w:rPr>
+      </w:pPr>
+      <w:r>
+        <w:t xml:space="preserve">Grand strategy require clear understanding of what is happening in the international environment. A countries highest goal and interest within the environment.It is a rational understaking. Balancing aspirations with means. Means in national level are national power, or elemnts of power. </w:t>
+      </w:r>
+      <w:r>
+        <w:t>DIME~material + Cultural or social power~non-</w:t>
       </w:r>
       <w:r>
         <w:lastRenderedPageBreak/>
-        <w:t xml:space="preserve">make choices. Inclinations, perceptions of others is important in how they process information. Decisions they arrive. </w:t>
+        <w:t xml:space="preserve">material. Culture is power denominator, soft power that provides impetus to government. </w:t>
+      </w:r>
+    </w:p>
+    <w:p>
+      <w:pPr>
+        <w:pStyle w:val="ListParagraph"/>
+        <w:numPr>
+          <w:ilvl w:val="0"/>
+          <w:numId w:val="1"/>
+        </w:numPr>
+      </w:pPr>
+      <w:r>
+        <w:t>What is security?</w:t>
       </w:r>
     </w:p>
     <w:p>
@@ -772,7 +940,19 @@
         </w:numPr>
       </w:pPr>
       <w:r>
-        <w:t xml:space="preserve">Labor and conservative parties: National purpose, aim and objectives are the same. They lead same people. Objective is maximizing the potentials of its citizens. Thats why governments exists for. Provide an environment for citizens to achieve their maximum potentialty. </w:t>
+        <w:t>The preservation of the norms, rules, institutions and values of society. Samuel Makinda, 1998</w:t>
+      </w:r>
+    </w:p>
+    <w:p>
+      <w:pPr>
+        <w:pStyle w:val="ListParagraph"/>
+        <w:numPr>
+          <w:ilvl w:val="2"/>
+          <w:numId w:val="1"/>
+        </w:numPr>
+      </w:pPr>
+      <w:r>
+        <w:t xml:space="preserve">I.Z: Centext free definition. Thats why it is good.  It links it back to social undertaking that Clausewitz alludes to. It is about preserving something we have created. And anything that threatens those, we would like to prevent. And that is security. </w:t>
       </w:r>
     </w:p>
     <w:p>
@@ -784,7 +964,34 @@
         </w:numPr>
       </w:pPr>
       <w:r>
-        <w:t xml:space="preserve">Political particularism: Different policies, Conservatives policy may be different, prism is replaced, they view through all these by their prism, others with other prism. </w:t>
+        <w:t>“..security is therefore a powerful political tool in claiming attention for priority items in the competition for government attention” (Paul D. Williams, 1998)</w:t>
+      </w:r>
+    </w:p>
+    <w:p>
+      <w:pPr>
+        <w:pStyle w:val="ListParagraph"/>
+        <w:numPr>
+          <w:ilvl w:val="2"/>
+          <w:numId w:val="1"/>
+        </w:numPr>
+      </w:pPr>
+      <w:r>
+        <w:t xml:space="preserve">IZ: This introduces slighly different component. He is talking about politicians using security as an instrument to draw attention towards what is important to them. Sometimes creating security issues iot </w:t>
+      </w:r>
+      <w:r>
+        <w:t xml:space="preserve">further their own agenda. </w:t>
+      </w:r>
+    </w:p>
+    <w:p>
+      <w:pPr>
+        <w:pStyle w:val="ListParagraph"/>
+        <w:numPr>
+          <w:ilvl w:val="2"/>
+          <w:numId w:val="1"/>
+        </w:numPr>
+      </w:pPr>
+      <w:r>
+        <w:t xml:space="preserve">War is continuation of politics not policy. This is echoed in this definition. </w:t>
       </w:r>
     </w:p>
     <w:p>
@@ -796,7 +1003,92 @@
         </w:numPr>
       </w:pPr>
       <w:r>
-        <w:t xml:space="preserve">As a result of particular prism being placed, dealing with the same national purpose, aim and objectives, the intent will alter, as a result of this intent, the emerging grand strategy, strategy, operational and tactics will also alter. </w:t>
+        <w:t xml:space="preserve">Concept of security, Giovanni Muntah, 2002: </w:t>
+      </w:r>
+    </w:p>
+    <w:p>
+      <w:pPr>
+        <w:pStyle w:val="ListParagraph"/>
+        <w:numPr>
+          <w:ilvl w:val="2"/>
+          <w:numId w:val="1"/>
+        </w:numPr>
+      </w:pPr>
+      <w:r>
+        <w:t xml:space="preserve">Security equation as being a relationship between an asset, a threat and protector. </w:t>
+      </w:r>
+    </w:p>
+    <w:p>
+      <w:pPr>
+        <w:pStyle w:val="ListParagraph"/>
+        <w:numPr>
+          <w:ilvl w:val="2"/>
+          <w:numId w:val="1"/>
+        </w:numPr>
+      </w:pPr>
+      <w:r>
+        <w:t xml:space="preserve">If there is an asset and there is no threat, then there is no need for security. You have something nobody wants it. Therefore there is no threat. </w:t>
+      </w:r>
+    </w:p>
+    <w:p>
+      <w:pPr>
+        <w:pStyle w:val="ListParagraph"/>
+        <w:numPr>
+          <w:ilvl w:val="2"/>
+          <w:numId w:val="1"/>
+        </w:numPr>
+      </w:pPr>
+      <w:r>
+        <w:t xml:space="preserve"> </w:t>
+      </w:r>
+      <w:r>
+        <w:t xml:space="preserve">But if there is a threat and there is no protector than the asset is good as gone. The threat will subsume the asset. </w:t>
+      </w:r>
+    </w:p>
+    <w:p>
+      <w:pPr>
+        <w:pStyle w:val="ListParagraph"/>
+        <w:numPr>
+          <w:ilvl w:val="2"/>
+          <w:numId w:val="1"/>
+        </w:numPr>
+      </w:pPr>
+      <w:r>
+        <w:t xml:space="preserve">Iot create security equation you need all three. Asset needs to have a protector so it can deal with threat. How the protector deals with the threat, how the protector resourced and what strategy emerged is process of policy and strategy. </w:t>
+      </w:r>
+    </w:p>
+    <w:p>
+      <w:pPr>
+        <w:pStyle w:val="ListParagraph"/>
+      </w:pPr>
+    </w:p>
+    <w:p>
+      <w:r>
+        <w:rPr>
+          <w:highlight w:val="yellow"/>
+        </w:rPr>
+        <w:t>National Interests, National Power, Interstate Competition, Dr Gemma Collantes Celador,</w:t>
+      </w:r>
+      <w:r>
+        <w:t xml:space="preserve"> Guest Lecture</w:t>
+      </w:r>
+    </w:p>
+    <w:p>
+      <w:pPr>
+        <w:pStyle w:val="ListParagraph"/>
+        <w:numPr>
+          <w:ilvl w:val="0"/>
+          <w:numId w:val="1"/>
+        </w:numPr>
+        <w:rPr>
+          <w:highlight w:val="green"/>
+        </w:rPr>
+      </w:pPr>
+      <w:r>
+        <w:rPr>
+          <w:highlight w:val="green"/>
+        </w:rPr>
+        <w:t>National Interest</w:t>
       </w:r>
     </w:p>
     <w:p>
@@ -806,16 +1098,894 @@
           <w:ilvl w:val="1"/>
           <w:numId w:val="1"/>
         </w:numPr>
-      </w:pPr>
-      <w:r>
-        <w:t xml:space="preserve">It is a political undertaking with a political outcome. Because it is political it is subject to change. </w:t>
-      </w:r>
-      <w:r>
-        <w:t xml:space="preserve"> </w:t>
-      </w:r>
-      <w:r>
-        <w:t xml:space="preserve">As government change, the whole prism may be replaced. Personality in parties change, the focus changed. That will have an impact on the outcome out of prism. </w:t>
-      </w:r>
+        <w:rPr>
+          <w:highlight w:val="cyan"/>
+        </w:rPr>
+      </w:pPr>
+      <w:r>
+        <w:rPr>
+          <w:highlight w:val="cyan"/>
+        </w:rPr>
+        <w:t>Definition</w:t>
+      </w:r>
+    </w:p>
+    <w:p>
+      <w:pPr>
+        <w:pStyle w:val="ListParagraph"/>
+        <w:numPr>
+          <w:ilvl w:val="2"/>
+          <w:numId w:val="1"/>
+        </w:numPr>
+      </w:pPr>
+      <w:r>
+        <w:t xml:space="preserve">Thoughts: </w:t>
+      </w:r>
+      <w:r>
+        <w:t>Aspirations for future,</w:t>
+      </w:r>
+      <w:r>
+        <w:t xml:space="preserve"> </w:t>
+      </w:r>
+      <w:r>
+        <w:t>Goals and objectives</w:t>
+      </w:r>
+      <w:r>
+        <w:t xml:space="preserve">, </w:t>
+      </w:r>
+      <w:r>
+        <w:t>Aspirations and objectives above politics commonly agree among society</w:t>
+      </w:r>
+    </w:p>
+    <w:p>
+      <w:pPr>
+        <w:pStyle w:val="ListParagraph"/>
+        <w:numPr>
+          <w:ilvl w:val="2"/>
+          <w:numId w:val="1"/>
+        </w:numPr>
+      </w:pPr>
+      <w:r>
+        <w:t xml:space="preserve">Includes what </w:t>
+      </w:r>
+      <w:r>
+        <w:t>(</w:t>
+      </w:r>
+      <w:r>
+        <w:t>like territorial integrity</w:t>
+      </w:r>
+      <w:r>
+        <w:t>)</w:t>
+      </w:r>
+      <w:r>
+        <w:t>?</w:t>
+      </w:r>
+    </w:p>
+    <w:p>
+      <w:pPr>
+        <w:pStyle w:val="ListParagraph"/>
+        <w:numPr>
+          <w:ilvl w:val="3"/>
+          <w:numId w:val="3"/>
+        </w:numPr>
+      </w:pPr>
+      <w:r>
+        <w:t xml:space="preserve">Anything that threatens the survival or well-being is in it. </w:t>
+      </w:r>
+    </w:p>
+    <w:p>
+      <w:pPr>
+        <w:pStyle w:val="ListParagraph"/>
+        <w:numPr>
+          <w:ilvl w:val="3"/>
+          <w:numId w:val="3"/>
+        </w:numPr>
+      </w:pPr>
+      <w:r>
+        <w:t xml:space="preserve">It has to be related with the basic existence of the state. </w:t>
+      </w:r>
+    </w:p>
+    <w:p>
+      <w:pPr>
+        <w:pStyle w:val="ListParagraph"/>
+        <w:numPr>
+          <w:ilvl w:val="3"/>
+          <w:numId w:val="3"/>
+        </w:numPr>
+      </w:pPr>
+      <w:r>
+        <w:t>Something thriving or the prosperity of the states could be considerd in it.</w:t>
+      </w:r>
+    </w:p>
+    <w:p>
+      <w:pPr>
+        <w:pStyle w:val="ListParagraph"/>
+        <w:numPr>
+          <w:ilvl w:val="2"/>
+          <w:numId w:val="1"/>
+        </w:numPr>
+      </w:pPr>
+      <w:r>
+        <w:t xml:space="preserve">GCC: </w:t>
+      </w:r>
+      <w:r>
+        <w:t>These things are omnipresent but poorly defined.</w:t>
+      </w:r>
+    </w:p>
+    <w:p>
+      <w:pPr>
+        <w:pStyle w:val="ListParagraph"/>
+        <w:numPr>
+          <w:ilvl w:val="2"/>
+          <w:numId w:val="1"/>
+        </w:numPr>
+      </w:pPr>
+      <w:r>
+        <w:t>“Slipper</w:t>
+      </w:r>
+      <w:r>
+        <w:t>y</w:t>
+      </w:r>
+      <w:r>
+        <w:t xml:space="preserve"> concept” (Nye 1999: 22) – </w:t>
+      </w:r>
+      <w:r>
+        <w:rPr>
+          <w:highlight w:val="yellow"/>
+        </w:rPr>
+        <w:t>description and prescription in relation to the aspirations</w:t>
+      </w:r>
+      <w:r>
+        <w:t xml:space="preserve"> of sovereign entities in the international arena </w:t>
+      </w:r>
+      <w:r>
+        <w:rPr>
+          <w:highlight w:val="lightGray"/>
+        </w:rPr>
+        <w:t>(Nuechterlein 1976:</w:t>
+      </w:r>
+      <w:r>
+        <w:rPr>
+          <w:highlight w:val="lightGray"/>
+        </w:rPr>
+        <w:t xml:space="preserve"> </w:t>
+      </w:r>
+      <w:r>
+        <w:rPr>
+          <w:highlight w:val="lightGray"/>
+        </w:rPr>
+        <w:t>246).</w:t>
+      </w:r>
+    </w:p>
+    <w:p>
+      <w:pPr>
+        <w:pStyle w:val="ListParagraph"/>
+        <w:numPr>
+          <w:ilvl w:val="3"/>
+          <w:numId w:val="1"/>
+        </w:numPr>
+      </w:pPr>
+      <w:r>
+        <w:rPr>
+          <w:highlight w:val="darkGray"/>
+        </w:rPr>
+        <w:t>GCC:</w:t>
+      </w:r>
+      <w:r>
+        <w:t xml:space="preserve"> </w:t>
+      </w:r>
+    </w:p>
+    <w:p>
+      <w:pPr>
+        <w:pStyle w:val="ListParagraph"/>
+        <w:numPr>
+          <w:ilvl w:val="4"/>
+          <w:numId w:val="1"/>
+        </w:numPr>
+      </w:pPr>
+      <w:r>
+        <w:t xml:space="preserve">It prescribes what aspirations </w:t>
+      </w:r>
+      <w:r>
+        <w:rPr>
+          <w:highlight w:val="yellow"/>
+        </w:rPr>
+        <w:t>should</w:t>
+      </w:r>
+      <w:r>
+        <w:t xml:space="preserve"> be</w:t>
+      </w:r>
+      <w:r>
+        <w:t xml:space="preserve"> like </w:t>
+      </w:r>
+      <w:r>
+        <w:t xml:space="preserve">how </w:t>
+      </w:r>
+      <w:r>
+        <w:t xml:space="preserve">state </w:t>
+      </w:r>
+      <w:r>
+        <w:t>wants to</w:t>
+      </w:r>
+      <w:r>
+        <w:t xml:space="preserve"> be </w:t>
+      </w:r>
+      <w:r>
+        <w:t xml:space="preserve">and wants other to see it in 2025. </w:t>
+      </w:r>
+    </w:p>
+    <w:p>
+      <w:pPr>
+        <w:pStyle w:val="ListParagraph"/>
+        <w:numPr>
+          <w:ilvl w:val="4"/>
+          <w:numId w:val="1"/>
+        </w:numPr>
+      </w:pPr>
+      <w:r>
+        <w:t xml:space="preserve">It also describes what the aspirations </w:t>
+      </w:r>
+      <w:r>
+        <w:rPr>
+          <w:highlight w:val="yellow"/>
+        </w:rPr>
+        <w:t>is</w:t>
+      </w:r>
+      <w:r>
+        <w:t xml:space="preserve">. </w:t>
+      </w:r>
+      <w:r>
+        <w:t>Reality</w:t>
+      </w:r>
+      <w:r>
+        <w:t xml:space="preserve"> </w:t>
+      </w:r>
+      <w:r>
+        <w:t xml:space="preserve">of how state understand </w:t>
+      </w:r>
+      <w:r>
+        <w:t>it like sensitivity of territorial integrity.</w:t>
+      </w:r>
+    </w:p>
+    <w:p>
+      <w:pPr>
+        <w:pStyle w:val="ListParagraph"/>
+        <w:numPr>
+          <w:ilvl w:val="4"/>
+          <w:numId w:val="1"/>
+        </w:numPr>
+      </w:pPr>
+      <w:r>
+        <w:lastRenderedPageBreak/>
+        <w:t xml:space="preserve">Should and is playing here. </w:t>
+      </w:r>
+    </w:p>
+    <w:p>
+      <w:pPr>
+        <w:pStyle w:val="ListParagraph"/>
+        <w:numPr>
+          <w:ilvl w:val="4"/>
+          <w:numId w:val="1"/>
+        </w:numPr>
+      </w:pPr>
+      <w:r>
+        <w:t xml:space="preserve">1976-1999 not managed to solve yet. </w:t>
+      </w:r>
+    </w:p>
+    <w:p>
+      <w:pPr>
+        <w:pStyle w:val="ListParagraph"/>
+        <w:numPr>
+          <w:ilvl w:val="2"/>
+          <w:numId w:val="1"/>
+        </w:numPr>
+      </w:pPr>
+      <w:r>
+        <w:t xml:space="preserve">“It carries an assumption that is it possible to define the national as a </w:t>
+      </w:r>
+      <w:r>
+        <w:rPr>
+          <w:highlight w:val="yellow"/>
+        </w:rPr>
+        <w:t>melding and</w:t>
+      </w:r>
+      <w:r>
+        <w:rPr>
+          <w:highlight w:val="yellow"/>
+        </w:rPr>
+        <w:t xml:space="preserve"> </w:t>
+      </w:r>
+      <w:r>
+        <w:rPr>
+          <w:highlight w:val="yellow"/>
+        </w:rPr>
+        <w:t>cohering of all interests</w:t>
+      </w:r>
+      <w:r>
+        <w:t>, including business, sectoral, regional, and religious, within</w:t>
+      </w:r>
+      <w:r>
+        <w:t xml:space="preserve"> </w:t>
+      </w:r>
+      <w:r>
+        <w:t xml:space="preserve">a country.” </w:t>
+      </w:r>
+      <w:r>
+        <w:rPr>
+          <w:highlight w:val="lightGray"/>
+        </w:rPr>
+        <w:t>(Deighton 2017: online source).</w:t>
+      </w:r>
+    </w:p>
+    <w:p>
+      <w:pPr>
+        <w:pStyle w:val="ListParagraph"/>
+        <w:numPr>
+          <w:ilvl w:val="3"/>
+          <w:numId w:val="1"/>
+        </w:numPr>
+      </w:pPr>
+      <w:r>
+        <w:rPr>
+          <w:highlight w:val="lightGray"/>
+        </w:rPr>
+        <w:t>GCC:</w:t>
+      </w:r>
+      <w:r>
+        <w:t xml:space="preserve"> </w:t>
+      </w:r>
+      <w:r>
+        <w:t>M</w:t>
+      </w:r>
+      <w:r>
+        <w:t>elding together all other</w:t>
+      </w:r>
+      <w:r>
+        <w:t xml:space="preserve"> forms of </w:t>
+      </w:r>
+      <w:r>
+        <w:t xml:space="preserve">it </w:t>
+      </w:r>
+      <w:r>
+        <w:t>reflect</w:t>
+      </w:r>
+      <w:r>
+        <w:t>s</w:t>
+      </w:r>
+      <w:r>
+        <w:t xml:space="preserve"> the plurality of society. Is above politcs and relies on consensus. National interest also need to fulfill the needs of the society. </w:t>
+      </w:r>
+    </w:p>
+    <w:p>
+      <w:pPr>
+        <w:pStyle w:val="ListParagraph"/>
+        <w:numPr>
+          <w:ilvl w:val="2"/>
+          <w:numId w:val="1"/>
+        </w:numPr>
+        <w:rPr>
+          <w:highlight w:val="lightGray"/>
+        </w:rPr>
+      </w:pPr>
+      <w:r>
+        <w:t xml:space="preserve">“It is a term deployed to allude to grand ideas and strategies and </w:t>
+      </w:r>
+      <w:r>
+        <w:rPr>
+          <w:highlight w:val="yellow"/>
+        </w:rPr>
+        <w:t>to conjure up an</w:t>
+      </w:r>
+      <w:r>
+        <w:rPr>
+          <w:highlight w:val="yellow"/>
+        </w:rPr>
+        <w:t xml:space="preserve"> </w:t>
+      </w:r>
+      <w:r>
+        <w:rPr>
+          <w:highlight w:val="yellow"/>
+        </w:rPr>
+        <w:t>image of national power</w:t>
+      </w:r>
+      <w:r>
+        <w:t>, rather than to illuminate what is actually going on in the</w:t>
+      </w:r>
+      <w:r>
+        <w:t xml:space="preserve"> </w:t>
+      </w:r>
+      <w:r>
+        <w:t xml:space="preserve">foreign policy process, or routine political activity” </w:t>
+      </w:r>
+      <w:r>
+        <w:rPr>
+          <w:highlight w:val="lightGray"/>
+        </w:rPr>
+        <w:t xml:space="preserve">(Deighton 2017: online source) </w:t>
+      </w:r>
+    </w:p>
+    <w:p>
+      <w:pPr>
+        <w:pStyle w:val="ListParagraph"/>
+        <w:numPr>
+          <w:ilvl w:val="3"/>
+          <w:numId w:val="1"/>
+        </w:numPr>
+      </w:pPr>
+      <w:r>
+        <w:rPr>
+          <w:highlight w:val="lightGray"/>
+        </w:rPr>
+        <w:t>GCC:</w:t>
+      </w:r>
+      <w:r>
+        <w:t xml:space="preserve"> </w:t>
+      </w:r>
+      <w:r>
+        <w:t>National interest is very closed with foreign policy</w:t>
+      </w:r>
+      <w:r>
+        <w:t xml:space="preserve"> but it goes beyond it through security policy. National interest is extremely important to conceptualize </w:t>
+      </w:r>
+      <w:r>
+        <w:t xml:space="preserve">the concept of security. </w:t>
+      </w:r>
+    </w:p>
+    <w:p>
+      <w:pPr>
+        <w:pStyle w:val="ListParagraph"/>
+        <w:numPr>
+          <w:ilvl w:val="2"/>
+          <w:numId w:val="1"/>
+        </w:numPr>
+      </w:pPr>
+      <w:r>
+        <w:rPr>
+          <w:highlight w:val="lightGray"/>
+        </w:rPr>
+        <w:t>GCC:</w:t>
+      </w:r>
+      <w:r>
+        <w:t xml:space="preserve"> </w:t>
+      </w:r>
+      <w:r>
+        <w:t>There is no agreed definition but</w:t>
+      </w:r>
+      <w:r>
+        <w:t xml:space="preserve">; </w:t>
+      </w:r>
+    </w:p>
+    <w:p>
+      <w:pPr>
+        <w:pStyle w:val="ListParagraph"/>
+        <w:numPr>
+          <w:ilvl w:val="3"/>
+          <w:numId w:val="1"/>
+        </w:numPr>
+      </w:pPr>
+      <w:r>
+        <w:t>I</w:t>
+      </w:r>
+      <w:r>
+        <w:t xml:space="preserve">t has to </w:t>
+      </w:r>
+      <w:r>
+        <w:t>be a</w:t>
+      </w:r>
+      <w:r>
+        <w:t>bove politics</w:t>
+      </w:r>
+      <w:r>
+        <w:t xml:space="preserve"> and </w:t>
+      </w:r>
+      <w:r>
+        <w:t>daily discussion</w:t>
+      </w:r>
+      <w:r>
+        <w:t xml:space="preserve"> (Deighton), </w:t>
+      </w:r>
+    </w:p>
+    <w:p>
+      <w:pPr>
+        <w:pStyle w:val="ListParagraph"/>
+        <w:numPr>
+          <w:ilvl w:val="3"/>
+          <w:numId w:val="1"/>
+        </w:numPr>
+      </w:pPr>
+      <w:r>
+        <w:t>S</w:t>
+      </w:r>
+      <w:r>
+        <w:t>upposed to be based on consensus, amalgamation of other forms of interest</w:t>
+      </w:r>
+      <w:r>
+        <w:t xml:space="preserve"> </w:t>
+      </w:r>
+      <w:r>
+        <w:t>(Deighton)</w:t>
+      </w:r>
+    </w:p>
+    <w:p>
+      <w:pPr>
+        <w:pStyle w:val="ListParagraph"/>
+        <w:numPr>
+          <w:ilvl w:val="3"/>
+          <w:numId w:val="1"/>
+        </w:numPr>
+      </w:pPr>
+      <w:r>
+        <w:t>D</w:t>
+      </w:r>
+      <w:r>
+        <w:t>ifferent level of discussion</w:t>
+      </w:r>
+      <w:r>
+        <w:t>, value of topic</w:t>
+      </w:r>
+      <w:r>
+        <w:t xml:space="preserve"> is high</w:t>
+      </w:r>
+      <w:r>
+        <w:t xml:space="preserve">. </w:t>
+      </w:r>
+    </w:p>
+    <w:p>
+      <w:pPr>
+        <w:pStyle w:val="ListParagraph"/>
+        <w:numPr>
+          <w:ilvl w:val="3"/>
+          <w:numId w:val="1"/>
+        </w:numPr>
+      </w:pPr>
+      <w:r>
+        <w:t xml:space="preserve">Since there is no agreed def, it is sometimes abused, provide legitimacy to specific issues. </w:t>
+      </w:r>
+    </w:p>
+    <w:p>
+      <w:pPr>
+        <w:pStyle w:val="ListParagraph"/>
+        <w:numPr>
+          <w:ilvl w:val="3"/>
+          <w:numId w:val="1"/>
+        </w:numPr>
+      </w:pPr>
+      <w:r>
+        <w:t xml:space="preserve">Different types of it (enduring, contexual etc) also contributes variety of definition. </w:t>
+      </w:r>
+    </w:p>
+    <w:p>
+      <w:pPr>
+        <w:pStyle w:val="ListParagraph"/>
+        <w:numPr>
+          <w:ilvl w:val="2"/>
+          <w:numId w:val="1"/>
+        </w:numPr>
+      </w:pPr>
+      <w:r>
+        <w:t xml:space="preserve">“The national interest </w:t>
+      </w:r>
+      <w:r>
+        <w:rPr>
+          <w:highlight w:val="yellow"/>
+        </w:rPr>
+        <w:t>is the perceived needs and desires</w:t>
+      </w:r>
+      <w:r>
+        <w:t xml:space="preserve"> of one sovereign</w:t>
+      </w:r>
+      <w:r>
+        <w:t xml:space="preserve"> </w:t>
+      </w:r>
+      <w:r>
+        <w:t xml:space="preserve">state </w:t>
+      </w:r>
+      <w:r>
+        <w:rPr>
+          <w:highlight w:val="yellow"/>
+        </w:rPr>
+        <w:t xml:space="preserve">in relation to other </w:t>
+      </w:r>
+      <w:r>
+        <w:rPr>
+          <w:highlight w:val="yellow"/>
+        </w:rPr>
+        <w:t>sovereign states</w:t>
+      </w:r>
+      <w:r>
+        <w:t xml:space="preserve"> comprising the external</w:t>
+      </w:r>
+      <w:r>
+        <w:t xml:space="preserve"> </w:t>
+      </w:r>
+      <w:r>
+        <w:t xml:space="preserve">environment” </w:t>
+      </w:r>
+      <w:r>
+        <w:rPr>
+          <w:highlight w:val="lightGray"/>
+        </w:rPr>
+        <w:t>(Nuechterlein 1976: 246)</w:t>
+      </w:r>
+      <w:r>
+        <w:t>.</w:t>
+      </w:r>
+    </w:p>
+    <w:p>
+      <w:pPr>
+        <w:pStyle w:val="ListParagraph"/>
+        <w:numPr>
+          <w:ilvl w:val="3"/>
+          <w:numId w:val="1"/>
+        </w:numPr>
+      </w:pPr>
+      <w:r>
+        <w:rPr>
+          <w:highlight w:val="lightGray"/>
+        </w:rPr>
+        <w:t>GCC</w:t>
+      </w:r>
+      <w:r>
+        <w:t xml:space="preserve">: </w:t>
+      </w:r>
+    </w:p>
+    <w:p>
+      <w:pPr>
+        <w:pStyle w:val="ListParagraph"/>
+        <w:numPr>
+          <w:ilvl w:val="4"/>
+          <w:numId w:val="1"/>
+        </w:numPr>
+      </w:pPr>
+      <w:r>
+        <w:t>Nothing to do within the state</w:t>
+      </w:r>
+      <w:r>
+        <w:t>.</w:t>
+      </w:r>
+      <w:r>
+        <w:t xml:space="preserve">It makes sense to apply Nuec’s definition to </w:t>
+      </w:r>
+      <w:r>
+        <w:t xml:space="preserve">Realist </w:t>
+      </w:r>
+      <w:r>
+        <w:t xml:space="preserve">theory of IR where the </w:t>
+      </w:r>
+      <w:r>
+        <w:t>focus is on how states interact with each other. Less attention to within the state.</w:t>
+      </w:r>
+    </w:p>
+    <w:p>
+      <w:pPr>
+        <w:pStyle w:val="ListParagraph"/>
+        <w:numPr>
+          <w:ilvl w:val="4"/>
+          <w:numId w:val="1"/>
+        </w:numPr>
+      </w:pPr>
+      <w:r>
+        <w:t>Aspiration way is more close to think it domestically</w:t>
+      </w:r>
+      <w:r>
+        <w:t xml:space="preserve"> where i</w:t>
+      </w:r>
+      <w:r>
+        <w:t>nterest comes from internal dynamics.</w:t>
+      </w:r>
+    </w:p>
+    <w:p>
+      <w:pPr>
+        <w:pStyle w:val="ListParagraph"/>
+        <w:numPr>
+          <w:ilvl w:val="4"/>
+          <w:numId w:val="1"/>
+        </w:numPr>
+      </w:pPr>
+      <w:r>
+        <w:t>What factors feed into how st</w:t>
+      </w:r>
+      <w:r>
+        <w:t>a</w:t>
+      </w:r>
+      <w:r>
+        <w:t xml:space="preserve">tes determine interest? </w:t>
+      </w:r>
+      <w:r>
+        <w:t>I</w:t>
+      </w:r>
+      <w:r>
+        <w:t>nt</w:t>
+      </w:r>
+      <w:r>
+        <w:t xml:space="preserve">ernal </w:t>
+      </w:r>
+      <w:r>
+        <w:t xml:space="preserve">or external. And how they balance. </w:t>
+      </w:r>
+    </w:p>
+    <w:p>
+      <w:pPr>
+        <w:pStyle w:val="ListParagraph"/>
+        <w:numPr>
+          <w:ilvl w:val="2"/>
+          <w:numId w:val="1"/>
+        </w:numPr>
+      </w:pPr>
+      <w:r>
+        <w:t>The national interest/s as entailing:</w:t>
+      </w:r>
+      <w:r>
+        <w:t xml:space="preserve"> </w:t>
+      </w:r>
+    </w:p>
+    <w:p>
+      <w:pPr>
+        <w:pStyle w:val="ListParagraph"/>
+        <w:numPr>
+          <w:ilvl w:val="3"/>
+          <w:numId w:val="1"/>
+        </w:numPr>
+      </w:pPr>
+      <w:r>
+        <w:t>What a state aspires to become – for example, a developed country, a</w:t>
+      </w:r>
+      <w:r>
+        <w:t xml:space="preserve"> </w:t>
+      </w:r>
+      <w:r>
+        <w:t>regional or global power, the promoter of ideological preferences and</w:t>
+      </w:r>
+      <w:r>
+        <w:t xml:space="preserve"> </w:t>
+      </w:r>
+      <w:r>
+        <w:t>so forth.</w:t>
+      </w:r>
+    </w:p>
+    <w:p>
+      <w:pPr>
+        <w:pStyle w:val="ListParagraph"/>
+        <w:numPr>
+          <w:ilvl w:val="3"/>
+          <w:numId w:val="1"/>
+        </w:numPr>
+      </w:pPr>
+      <w:r>
+        <w:t>What it needs to meet that aspiration – security, economic well-being,</w:t>
+      </w:r>
+      <w:r>
+        <w:t xml:space="preserve"> </w:t>
+      </w:r>
+      <w:r>
+        <w:t>and so forth.</w:t>
+      </w:r>
+    </w:p>
+    <w:p>
+      <w:pPr>
+        <w:pStyle w:val="ListParagraph"/>
+        <w:numPr>
+          <w:ilvl w:val="2"/>
+          <w:numId w:val="1"/>
+        </w:numPr>
+      </w:pPr>
+      <w:r>
+        <w:rPr>
+          <w:highlight w:val="cyan"/>
+        </w:rPr>
+        <w:t>A</w:t>
+      </w:r>
+      <w:r>
+        <w:rPr>
+          <w:highlight w:val="cyan"/>
+        </w:rPr>
+        <w:t>ttitude</w:t>
+      </w:r>
+      <w:r>
+        <w:t xml:space="preserve"> </w:t>
+      </w:r>
+      <w:r>
+        <w:rPr>
+          <w:highlight w:val="yellow"/>
+        </w:rPr>
+        <w:t>represents a disposition to manifest specific behavior regarding some goal and need</w:t>
+      </w:r>
+      <w:r>
+        <w:t xml:space="preserve">. </w:t>
+      </w:r>
+      <w:r>
+        <w:rPr>
+          <w:highlight w:val="cyan"/>
+        </w:rPr>
+        <w:t>Interest</w:t>
+      </w:r>
+      <w:r>
+        <w:t xml:space="preserve">, then, </w:t>
+      </w:r>
+      <w:r>
+        <w:rPr>
+          <w:highlight w:val="yellow"/>
+        </w:rPr>
+        <w:t>is the power of the attitude based on a need</w:t>
+      </w:r>
+      <w:r>
+        <w:t xml:space="preserve">. </w:t>
+      </w:r>
+      <w:r>
+        <w:t>Exhausted from studying</w:t>
+      </w:r>
+      <w:r>
+        <w:t xml:space="preserve">, I want to watch television. </w:t>
+      </w:r>
+      <w:r>
+        <w:t>“s</w:t>
+      </w:r>
+      <w:r>
+        <w:t>ituation</w:t>
+      </w:r>
+      <w:r>
+        <w:t>”</w:t>
+      </w:r>
+      <w:r>
+        <w:t xml:space="preserve"> is </w:t>
+      </w:r>
+      <w:r>
+        <w:t xml:space="preserve">I </w:t>
+      </w:r>
+      <w:r>
+        <w:t xml:space="preserve">am tired, the "want" is to watch television, and the "goal" is to relax without mental effort. </w:t>
+      </w:r>
+      <w:r>
+        <w:t>W</w:t>
+      </w:r>
+      <w:r>
+        <w:t>atch</w:t>
+      </w:r>
+      <w:r>
+        <w:t>ing TV</w:t>
+      </w:r>
+      <w:r>
+        <w:t xml:space="preserve"> depends on my interest, the power of my need </w:t>
+      </w:r>
+      <w:r>
+        <w:lastRenderedPageBreak/>
+        <w:t>at that time. If the interest is low and there are no good programs, I may instead read a magazine or go to sleep early.</w:t>
+      </w:r>
+      <w:r>
+        <w:t xml:space="preserve"> </w:t>
+      </w:r>
+      <w:r>
+        <w:rPr>
+          <w:highlight w:val="lightGray"/>
+        </w:rPr>
+        <w:t>(</w:t>
+      </w:r>
+      <w:r>
+        <w:rPr>
+          <w:highlight w:val="lightGray"/>
+        </w:rPr>
+        <w:t>Rummel,</w:t>
+      </w:r>
+      <w:r>
+        <w:rPr>
+          <w:highlight w:val="lightGray"/>
+        </w:rPr>
+        <w:t xml:space="preserve"> 1975</w:t>
+      </w:r>
+      <w:r>
+        <w:rPr>
+          <w:highlight w:val="lightGray"/>
+        </w:rPr>
+        <w:t>)</w:t>
+      </w:r>
+      <w:r>
+        <w:t xml:space="preserve"> </w:t>
+      </w:r>
+    </w:p>
+    <w:p>
+      <w:pPr>
+        <w:pStyle w:val="ListParagraph"/>
+        <w:ind w:left="2880"/>
+      </w:pPr>
     </w:p>
     <w:p>
       <w:pPr>
@@ -824,9 +1994,607 @@
           <w:ilvl w:val="1"/>
           <w:numId w:val="1"/>
         </w:numPr>
-      </w:pPr>
-      <w:r>
-        <w:t xml:space="preserve">Strategy is always subservient to policy. And must recognize that a limitation that it has to serve policy. And policy is not something that is fixed. </w:t>
+        <w:rPr>
+          <w:highlight w:val="cyan"/>
+        </w:rPr>
+      </w:pPr>
+      <w:r>
+        <w:rPr>
+          <w:highlight w:val="cyan"/>
+        </w:rPr>
+        <w:t>R</w:t>
+      </w:r>
+      <w:r>
+        <w:rPr>
+          <w:highlight w:val="cyan"/>
+        </w:rPr>
+        <w:t>ationality vs morality:</w:t>
+      </w:r>
+    </w:p>
+    <w:p>
+      <w:pPr>
+        <w:pStyle w:val="ListParagraph"/>
+        <w:numPr>
+          <w:ilvl w:val="2"/>
+          <w:numId w:val="1"/>
+        </w:numPr>
+      </w:pPr>
+      <w:r>
+        <w:t xml:space="preserve">“Pursuing the national interest is, for any government, a practically </w:t>
+      </w:r>
+      <w:r>
+        <w:rPr>
+          <w:highlight w:val="yellow"/>
+        </w:rPr>
+        <w:t>unavoidable goal</w:t>
+      </w:r>
+      <w:r>
+        <w:t>,</w:t>
+      </w:r>
+      <w:r>
+        <w:t xml:space="preserve"> </w:t>
+      </w:r>
+      <w:r>
+        <w:t>and that adopting ends incompatible with it is, therefore, irrational”</w:t>
+      </w:r>
+      <w:r>
+        <w:t xml:space="preserve"> </w:t>
+      </w:r>
+      <w:r>
+        <w:rPr>
+          <w:highlight w:val="lightGray"/>
+        </w:rPr>
+        <w:t>(Oppenheim 1987: 369).</w:t>
+      </w:r>
+    </w:p>
+    <w:p>
+      <w:pPr>
+        <w:pStyle w:val="ListParagraph"/>
+        <w:numPr>
+          <w:ilvl w:val="2"/>
+          <w:numId w:val="1"/>
+        </w:numPr>
+      </w:pPr>
+      <w:r>
+        <w:t xml:space="preserve">“In a democracy, the </w:t>
+      </w:r>
+      <w:r>
+        <w:rPr>
+          <w:highlight w:val="cyan"/>
+        </w:rPr>
+        <w:t>national interest is</w:t>
+      </w:r>
+      <w:r>
+        <w:t xml:space="preserve"> simply the </w:t>
+      </w:r>
+      <w:r>
+        <w:rPr>
+          <w:highlight w:val="yellow"/>
+        </w:rPr>
+        <w:t>set of shared priorities regarding</w:t>
+      </w:r>
+      <w:r>
+        <w:rPr>
+          <w:highlight w:val="yellow"/>
+        </w:rPr>
+        <w:t xml:space="preserve"> </w:t>
+      </w:r>
+      <w:r>
+        <w:rPr>
+          <w:highlight w:val="yellow"/>
+        </w:rPr>
+        <w:t>relations with the rest of the world</w:t>
+      </w:r>
+      <w:r>
+        <w:t>. It is broader than strategic interests, though they</w:t>
+      </w:r>
+      <w:r>
+        <w:t xml:space="preserve"> </w:t>
+      </w:r>
+      <w:r>
+        <w:t xml:space="preserve">are part of it. It can </w:t>
+      </w:r>
+      <w:r>
+        <w:rPr>
+          <w:highlight w:val="cyan"/>
+        </w:rPr>
+        <w:t>include</w:t>
+      </w:r>
+      <w:r>
+        <w:rPr>
+          <w:highlight w:val="yellow"/>
+        </w:rPr>
+        <w:t xml:space="preserve"> values</w:t>
+      </w:r>
+      <w:r>
+        <w:t xml:space="preserve"> such as human rights and democracy, if the public</w:t>
+      </w:r>
+      <w:r>
+        <w:t xml:space="preserve"> </w:t>
+      </w:r>
+      <w:r>
+        <w:t>feels that those values are so important to its identity that it is willing to pay a price to</w:t>
+      </w:r>
+      <w:r>
+        <w:t xml:space="preserve"> </w:t>
+      </w:r>
+      <w:r>
+        <w:t xml:space="preserve">promote them […] A democratic </w:t>
+      </w:r>
+      <w:r>
+        <w:rPr>
+          <w:highlight w:val="cyan"/>
+        </w:rPr>
+        <w:t>definition of the national interest</w:t>
+      </w:r>
+      <w:r>
+        <w:t xml:space="preserve"> </w:t>
+      </w:r>
+      <w:r>
+        <w:rPr>
+          <w:highlight w:val="yellow"/>
+        </w:rPr>
+        <w:t>does not accept</w:t>
+      </w:r>
+      <w:r>
+        <w:rPr>
+          <w:highlight w:val="yellow"/>
+        </w:rPr>
+        <w:t xml:space="preserve"> </w:t>
+      </w:r>
+      <w:r>
+        <w:rPr>
+          <w:highlight w:val="yellow"/>
+        </w:rPr>
+        <w:t>the distinction between a morality-based and an interest-based foreign policy</w:t>
+      </w:r>
+      <w:r>
+        <w:t>. Moral</w:t>
+      </w:r>
+      <w:r>
+        <w:t xml:space="preserve"> </w:t>
+      </w:r>
+      <w:r>
+        <w:t>values are simply intangible interests. Leaders and experts may point out the costs</w:t>
+      </w:r>
+      <w:r>
+        <w:t xml:space="preserve"> </w:t>
+      </w:r>
+      <w:r>
+        <w:t>of indulging these values. But if an informed public disagrees, experts cannot deny</w:t>
+      </w:r>
+      <w:r>
+        <w:t xml:space="preserve"> </w:t>
+      </w:r>
+      <w:r>
+        <w:t>the legitimacy of public opinion. Polls show that the American people are neither</w:t>
+      </w:r>
+      <w:r>
+        <w:t xml:space="preserve"> </w:t>
+      </w:r>
+      <w:r>
+        <w:t>isolationist nor eager to serve as the world’s police. But finding a middle course is</w:t>
+      </w:r>
+      <w:r>
+        <w:t xml:space="preserve"> </w:t>
+      </w:r>
+      <w:r>
+        <w:t>proving difficult and complex”</w:t>
+      </w:r>
+      <w:r>
+        <w:t xml:space="preserve"> </w:t>
+      </w:r>
+      <w:r>
+        <w:rPr>
+          <w:highlight w:val="lightGray"/>
+        </w:rPr>
+        <w:t>(Nye 1999: 23-24)</w:t>
+      </w:r>
+    </w:p>
+    <w:p>
+      <w:pPr>
+        <w:pStyle w:val="ListParagraph"/>
+        <w:numPr>
+          <w:ilvl w:val="3"/>
+          <w:numId w:val="1"/>
+        </w:numPr>
+      </w:pPr>
+      <w:r>
+        <w:rPr>
+          <w:highlight w:val="lightGray"/>
+        </w:rPr>
+        <w:t>GCC:</w:t>
+      </w:r>
+      <w:r>
+        <w:t xml:space="preserve"> </w:t>
+      </w:r>
+    </w:p>
+    <w:p>
+      <w:pPr>
+        <w:pStyle w:val="ListParagraph"/>
+        <w:numPr>
+          <w:ilvl w:val="4"/>
+          <w:numId w:val="1"/>
+        </w:numPr>
+      </w:pPr>
+      <w:r>
+        <w:t>Definition is made a</w:t>
+      </w:r>
+      <w:r>
+        <w:t xml:space="preserve">fter US intervention in Kosovo </w:t>
+      </w:r>
+      <w:r>
+        <w:t xml:space="preserve">while </w:t>
+      </w:r>
+      <w:r>
+        <w:t xml:space="preserve">trying to define what is US interest. </w:t>
+      </w:r>
+    </w:p>
+    <w:p>
+      <w:pPr>
+        <w:pStyle w:val="ListParagraph"/>
+        <w:numPr>
+          <w:ilvl w:val="4"/>
+          <w:numId w:val="1"/>
+        </w:numPr>
+      </w:pPr>
+      <w:r>
+        <w:t xml:space="preserve">If public feels.. Inward looking. Public expectations feed into notion of </w:t>
+      </w:r>
+      <w:r>
+        <w:t xml:space="preserve">national interest. </w:t>
+      </w:r>
+    </w:p>
+    <w:p>
+      <w:pPr>
+        <w:pStyle w:val="ListParagraph"/>
+        <w:numPr>
+          <w:ilvl w:val="4"/>
+          <w:numId w:val="1"/>
+        </w:numPr>
+      </w:pPr>
+      <w:r>
+        <w:t xml:space="preserve">Alludes to public and national identity.  Implicitly engaging the notion of national identity. </w:t>
+      </w:r>
+    </w:p>
+    <w:p>
+      <w:pPr>
+        <w:pStyle w:val="ListParagraph"/>
+        <w:numPr>
+          <w:ilvl w:val="4"/>
+          <w:numId w:val="1"/>
+        </w:numPr>
+      </w:pPr>
+      <w:r>
+        <w:t>Nye implicitly emphasizes i</w:t>
+      </w:r>
+      <w:r>
+        <w:t xml:space="preserve">ncreasing </w:t>
+      </w:r>
+      <w:r>
+        <w:rPr>
+          <w:highlight w:val="cyan"/>
+        </w:rPr>
+        <w:t xml:space="preserve">connection </w:t>
+      </w:r>
+      <w:r>
+        <w:rPr>
+          <w:highlight w:val="cyan"/>
+        </w:rPr>
+        <w:t>between</w:t>
+      </w:r>
+      <w:r>
+        <w:t xml:space="preserve"> </w:t>
+      </w:r>
+      <w:r>
+        <w:rPr>
+          <w:highlight w:val="yellow"/>
+        </w:rPr>
+        <w:t>core values</w:t>
+      </w:r>
+      <w:r>
+        <w:t xml:space="preserve"> </w:t>
+      </w:r>
+      <w:r>
+        <w:t>of s</w:t>
+      </w:r>
+      <w:r>
+        <w:t xml:space="preserve">tates and societies </w:t>
+      </w:r>
+      <w:r>
+        <w:t>with the definit</w:t>
+      </w:r>
+      <w:r>
+        <w:t>i</w:t>
+      </w:r>
+      <w:r>
+        <w:t xml:space="preserve">on of </w:t>
+      </w:r>
+      <w:r>
+        <w:rPr>
+          <w:highlight w:val="yellow"/>
+        </w:rPr>
+        <w:t>security</w:t>
+      </w:r>
+      <w:r>
+        <w:t xml:space="preserve">. </w:t>
+      </w:r>
+      <w:r>
+        <w:t>In this view s</w:t>
+      </w:r>
+      <w:r>
+        <w:t>ecurity is conceptualized as protection of core values</w:t>
+      </w:r>
+      <w:r>
+        <w:t xml:space="preserve"> that </w:t>
+      </w:r>
+      <w:r>
+        <w:t>embedded in identities</w:t>
+      </w:r>
+      <w:r>
+        <w:t>.</w:t>
+      </w:r>
+    </w:p>
+    <w:p>
+      <w:pPr>
+        <w:pStyle w:val="ListParagraph"/>
+        <w:numPr>
+          <w:ilvl w:val="4"/>
+          <w:numId w:val="1"/>
+        </w:numPr>
+      </w:pPr>
+      <w:r>
+        <w:t xml:space="preserve">Moral or interest based foreign policy: </w:t>
+      </w:r>
+    </w:p>
+    <w:p>
+      <w:pPr>
+        <w:pStyle w:val="ListParagraph"/>
+        <w:numPr>
+          <w:ilvl w:val="5"/>
+          <w:numId w:val="1"/>
+        </w:numPr>
+      </w:pPr>
+      <w:r>
+        <w:t xml:space="preserve">This differantiation depends on the context. </w:t>
+      </w:r>
+    </w:p>
+    <w:p>
+      <w:pPr>
+        <w:pStyle w:val="ListParagraph"/>
+        <w:numPr>
+          <w:ilvl w:val="5"/>
+          <w:numId w:val="1"/>
+        </w:numPr>
+      </w:pPr>
+      <w:r>
+        <w:t xml:space="preserve">Oppenheim’s definition is made during cold war, where countries cannot afford to take decisions on a morality based. Because rational choice requires </w:t>
+      </w:r>
+      <w:r>
+        <w:t xml:space="preserve">any action </w:t>
+      </w:r>
+      <w:r>
+        <w:t>should be fulfilling the national interest</w:t>
+      </w:r>
+      <w:r>
+        <w:t xml:space="preserve"> and needs of state</w:t>
+      </w:r>
+      <w:r>
+        <w:t>.</w:t>
+      </w:r>
+      <w:r>
+        <w:t xml:space="preserve"> Therefore there is no role for morality. </w:t>
+      </w:r>
+    </w:p>
+    <w:p>
+      <w:pPr>
+        <w:pStyle w:val="ListParagraph"/>
+        <w:numPr>
+          <w:ilvl w:val="5"/>
+          <w:numId w:val="1"/>
+        </w:numPr>
+      </w:pPr>
+      <w:r>
+        <w:t>Inward (protection of core values) or outward (it might be national interest to adhere the rules of UN</w:t>
+      </w:r>
+      <w:r>
+        <w:t xml:space="preserve"> which are morality based</w:t>
+      </w:r>
+      <w:r>
+        <w:t xml:space="preserve">) looking. </w:t>
+      </w:r>
+    </w:p>
+    <w:p>
+      <w:pPr>
+        <w:pStyle w:val="ListParagraph"/>
+        <w:numPr>
+          <w:ilvl w:val="5"/>
+          <w:numId w:val="1"/>
+        </w:numPr>
+      </w:pPr>
+      <w:r>
+        <w:t xml:space="preserve">It is difficult to disaggregate those. </w:t>
+      </w:r>
+    </w:p>
+    <w:p>
+      <w:pPr>
+        <w:pStyle w:val="ListParagraph"/>
+        <w:numPr>
+          <w:ilvl w:val="2"/>
+          <w:numId w:val="1"/>
+        </w:numPr>
+      </w:pPr>
+      <w:r>
+        <w:rPr>
+          <w:highlight w:val="lightGray"/>
+        </w:rPr>
+        <w:t>GCC:</w:t>
+      </w:r>
+      <w:r>
+        <w:t xml:space="preserve">  </w:t>
+      </w:r>
+    </w:p>
+    <w:p>
+      <w:pPr>
+        <w:pStyle w:val="ListParagraph"/>
+        <w:numPr>
+          <w:ilvl w:val="3"/>
+          <w:numId w:val="1"/>
+        </w:numPr>
+      </w:pPr>
+      <w:r>
+        <w:t xml:space="preserve">The context and evolution in our thinking is very important to decide rational or moral view. National interest in Cold War era will be different today. Different variables operate in different context. </w:t>
+      </w:r>
+    </w:p>
+    <w:p>
+      <w:pPr>
+        <w:pStyle w:val="ListParagraph"/>
+        <w:numPr>
+          <w:ilvl w:val="3"/>
+          <w:numId w:val="1"/>
+        </w:numPr>
+      </w:pPr>
+      <w:r>
+        <w:t xml:space="preserve">Complex questions to be asked about morality and rationality embedded in the national interest. </w:t>
+      </w:r>
+    </w:p>
+    <w:p>
+      <w:pPr>
+        <w:pStyle w:val="ListParagraph"/>
+        <w:numPr>
+          <w:ilvl w:val="3"/>
+          <w:numId w:val="1"/>
+        </w:numPr>
+      </w:pPr>
+      <w:r>
+        <w:lastRenderedPageBreak/>
+        <w:t xml:space="preserve">Delicate balance to bringing forward both rationality and morality in exercising national interest. </w:t>
+      </w:r>
+    </w:p>
+    <w:p>
+      <w:pPr>
+        <w:pStyle w:val="ListParagraph"/>
+        <w:numPr>
+          <w:ilvl w:val="2"/>
+          <w:numId w:val="1"/>
+        </w:numPr>
+      </w:pPr>
+      <w:r>
+        <w:t>Gordon Browns Global Ethic vs. National Interest Speech at TED</w:t>
+      </w:r>
+    </w:p>
+    <w:p>
+      <w:pPr>
+        <w:pStyle w:val="ListParagraph"/>
+        <w:numPr>
+          <w:ilvl w:val="3"/>
+          <w:numId w:val="1"/>
+        </w:numPr>
+      </w:pPr>
+      <w:r>
+        <w:t>He is calling for global ethic. It is about global citizenship and recognizing responsibilities to others. It is obvious to build a better world to better met the challenges. It will make people talk each other across continents.  That requires to create institutions that make that global society work. Massive changes of technology make possible to link the people accross the world. How to combine patriotism with it?</w:t>
+      </w:r>
+      <w:r>
+        <w:t xml:space="preserve"> National identity remains important. But it is not at the expense of people accepting their global responsibilites. </w:t>
+      </w:r>
+    </w:p>
+    <w:p>
+      <w:pPr>
+        <w:pStyle w:val="ListParagraph"/>
+        <w:numPr>
+          <w:ilvl w:val="4"/>
+          <w:numId w:val="1"/>
+        </w:numPr>
+      </w:pPr>
+      <w:r>
+        <w:t xml:space="preserve">Recession is caused by people become more protectionist. Looking inward at the expense of other nations. Motor of world economy canno move forward unless there is trade between nations. Any problem can be solved by nation. </w:t>
+      </w:r>
+    </w:p>
+    <w:p>
+      <w:pPr>
+        <w:pStyle w:val="ListParagraph"/>
+        <w:numPr>
+          <w:ilvl w:val="4"/>
+          <w:numId w:val="1"/>
+        </w:numPr>
+      </w:pPr>
+      <w:r>
+        <w:t xml:space="preserve">Public persuation on long term interest of state is proper engagement with the world. </w:t>
+      </w:r>
+    </w:p>
+    <w:p>
+      <w:pPr>
+        <w:pStyle w:val="ListParagraph"/>
+        <w:numPr>
+          <w:ilvl w:val="4"/>
+          <w:numId w:val="1"/>
+        </w:numPr>
+      </w:pPr>
+      <w:r>
+        <w:t>It is enlightened self-interest for us to work with other countries. National and global interest come together in the long run in tackling the poverty and climate change.</w:t>
+      </w:r>
+    </w:p>
+    <w:p>
+      <w:pPr>
+        <w:pStyle w:val="ListParagraph"/>
+        <w:numPr>
+          <w:ilvl w:val="2"/>
+          <w:numId w:val="1"/>
+        </w:numPr>
+      </w:pPr>
+      <w:r>
+        <w:t xml:space="preserve">GCC: National interest based on Rational choice or values, ethics which pushes us beyond our comfort zone. </w:t>
+      </w:r>
+    </w:p>
+    <w:p>
+      <w:pPr>
+        <w:pStyle w:val="ListParagraph"/>
+        <w:numPr>
+          <w:ilvl w:val="3"/>
+          <w:numId w:val="1"/>
+        </w:numPr>
+      </w:pPr>
+      <w:r>
+        <w:t>Overlap in core values of identity and protecting it is in national interest and the values at regional and international level. Complemetary</w:t>
+      </w:r>
+    </w:p>
+    <w:p>
+      <w:pPr>
+        <w:pStyle w:val="ListParagraph"/>
+        <w:numPr>
+          <w:ilvl w:val="3"/>
+          <w:numId w:val="1"/>
+        </w:numPr>
+      </w:pPr>
+      <w:r>
+        <w:t xml:space="preserve">Difficult to maintain balance between them when implementing national interest. There are different things put together in an equilibrium. </w:t>
+      </w:r>
+    </w:p>
+    <w:p>
+      <w:pPr>
+        <w:pStyle w:val="ListParagraph"/>
+        <w:numPr>
+          <w:ilvl w:val="0"/>
+          <w:numId w:val="1"/>
+        </w:numPr>
+        <w:rPr>
+          <w:highlight w:val="green"/>
+        </w:rPr>
+      </w:pPr>
+      <w:r>
+        <w:t xml:space="preserve"> </w:t>
+      </w:r>
+      <w:r>
+        <w:rPr>
+          <w:highlight w:val="green"/>
+        </w:rPr>
+        <w:t xml:space="preserve">National </w:t>
+      </w:r>
+      <w:r>
+        <w:rPr>
+          <w:highlight w:val="green"/>
+        </w:rPr>
+        <w:t>Power</w:t>
       </w:r>
     </w:p>
     <w:p>
@@ -836,223 +2604,422 @@
           <w:ilvl w:val="1"/>
           <w:numId w:val="1"/>
         </w:numPr>
-        <w:rPr>
-          <w:highlight w:val="yellow"/>
-        </w:rPr>
-      </w:pPr>
-      <w:r>
-        <w:rPr>
-          <w:highlight w:val="cyan"/>
-        </w:rPr>
-        <w:t xml:space="preserve">Policy can be defined generically as </w:t>
-      </w:r>
-      <w:r>
-        <w:rPr>
-          <w:highlight w:val="yellow"/>
-        </w:rPr>
-        <w:t xml:space="preserve">a course of principle of action adopted or proposed by an organization or individual. </w:t>
-      </w:r>
-    </w:p>
-    <w:p>
-      <w:pPr>
-        <w:pStyle w:val="ListParagraph"/>
-        <w:numPr>
-          <w:ilvl w:val="1"/>
-          <w:numId w:val="1"/>
-        </w:numPr>
-        <w:rPr>
-          <w:highlight w:val="yellow"/>
-        </w:rPr>
-      </w:pPr>
-      <w:r>
-        <w:rPr>
-          <w:highlight w:val="cyan"/>
-        </w:rPr>
-        <w:t xml:space="preserve">Policy only works </w:t>
-      </w:r>
-      <w:r>
-        <w:rPr>
-          <w:highlight w:val="yellow"/>
-        </w:rPr>
-        <w:t xml:space="preserve">if there is a credible strategy to deliver it. </w:t>
-      </w:r>
-    </w:p>
-    <w:p>
-      <w:pPr>
-        <w:pStyle w:val="ListParagraph"/>
-        <w:numPr>
-          <w:ilvl w:val="1"/>
-          <w:numId w:val="1"/>
-        </w:numPr>
-        <w:rPr>
-          <w:highlight w:val="yellow"/>
-        </w:rPr>
-      </w:pPr>
-      <w:r>
-        <w:rPr>
-          <w:highlight w:val="cyan"/>
-        </w:rPr>
-        <w:t xml:space="preserve">Strategy demands </w:t>
-      </w:r>
-      <w:r>
-        <w:rPr>
-          <w:highlight w:val="yellow"/>
-        </w:rPr>
-        <w:t xml:space="preserve">an achievable policy and state. </w:t>
-      </w:r>
-      <w:r>
-        <w:rPr>
-          <w:highlight w:val="yellow"/>
-        </w:rPr>
-        <w:t xml:space="preserve">Policy cannot ambitiously demand something of strategy that it cannot resource. </w:t>
-      </w:r>
-    </w:p>
-    <w:p>
-      <w:pPr>
-        <w:pStyle w:val="ListParagraph"/>
-        <w:numPr>
-          <w:ilvl w:val="1"/>
-          <w:numId w:val="1"/>
-        </w:numPr>
-      </w:pPr>
-      <w:r>
-        <w:t>Strategy must have clear liberties within that policy framework iot be able to act and deliver.</w:t>
-      </w:r>
-    </w:p>
-    <w:p>
-      <w:pPr>
-        <w:pStyle w:val="ListParagraph"/>
-        <w:numPr>
-          <w:ilvl w:val="1"/>
-          <w:numId w:val="1"/>
-        </w:numPr>
-      </w:pPr>
-      <w:r>
-        <w:t xml:space="preserve">Good policy should ordain the end and indicate the broad parameters of the means, but not necessarily the ways. So strategy, similarly, whet it translates into lower levels of action must in turn do the same. </w:t>
-      </w:r>
-    </w:p>
-    <w:p>
-      <w:pPr>
-        <w:pStyle w:val="ListParagraph"/>
-        <w:numPr>
-          <w:ilvl w:val="1"/>
-          <w:numId w:val="1"/>
-        </w:numPr>
-        <w:rPr>
-          <w:highlight w:val="yellow"/>
-        </w:rPr>
-      </w:pPr>
-      <w:r>
-        <w:t xml:space="preserve">So policy dominates the strategy by its articulation of the end state and </w:t>
-      </w:r>
-      <w:r>
-        <w:t xml:space="preserve">and its guidance regarding resources, limitations on actions. While </w:t>
-      </w:r>
-      <w:r>
-        <w:rPr>
-          <w:highlight w:val="yellow"/>
-        </w:rPr>
-        <w:t xml:space="preserve">Grand strategy: </w:t>
-      </w:r>
-      <w:r>
-        <w:t>Intellectual architectur</w:t>
-      </w:r>
-      <w:r>
-        <w:t xml:space="preserve">e that gives form and structure to strategy, operations, and tactics. </w:t>
-      </w:r>
-    </w:p>
-    <w:p>
-      <w:pPr>
-        <w:pStyle w:val="ListParagraph"/>
-        <w:numPr>
-          <w:ilvl w:val="1"/>
-          <w:numId w:val="1"/>
-        </w:numPr>
-        <w:rPr>
-          <w:highlight w:val="yellow"/>
-        </w:rPr>
-      </w:pPr>
-      <w:r>
-        <w:t xml:space="preserve">Grand strategy can be seen at its most fundemental level as a foreign policy, and all those contributing policies which, although pointing inwards, make the state competitive. </w:t>
-      </w:r>
-    </w:p>
-    <w:p>
-      <w:pPr>
-        <w:pStyle w:val="ListParagraph"/>
-        <w:numPr>
-          <w:ilvl w:val="1"/>
-          <w:numId w:val="1"/>
-        </w:numPr>
-        <w:rPr>
-          <w:highlight w:val="yellow"/>
-        </w:rPr>
-      </w:pPr>
-      <w:r>
-        <w:t>Foreign policy, by extention, grand strategy</w:t>
-      </w:r>
-      <w:r>
-        <w:t xml:space="preserve"> is a political process. It nonetheless stems from a aspirations that represents the sum of ideas, hopes, visions of the constituency. That’s the light we are talking about. If this is not represented, there will be disconnect. This is where clausewitzian idea of again applying it to war. Golden trinity, all tied up: The people, the military, and the government. </w:t>
-      </w:r>
-    </w:p>
-    <w:p>
-      <w:pPr>
-        <w:pStyle w:val="ListParagraph"/>
-        <w:numPr>
-          <w:ilvl w:val="1"/>
-          <w:numId w:val="1"/>
-        </w:numPr>
-        <w:rPr>
-          <w:highlight w:val="yellow"/>
-        </w:rPr>
-      </w:pPr>
-      <w:r>
-        <w:t xml:space="preserve">Political leaders not reacting events when they craft policy. </w:t>
-      </w:r>
-      <w:r>
-        <w:t xml:space="preserve">They create meaning and understanding to enable grand strategy. A purposeful and coherent set of ideas about what nation seek to accomplish and how it should go about doing so. </w:t>
-      </w:r>
-    </w:p>
-    <w:p>
-      <w:pPr>
-        <w:pStyle w:val="ListParagraph"/>
-        <w:numPr>
-          <w:ilvl w:val="1"/>
-          <w:numId w:val="1"/>
-        </w:numPr>
-        <w:rPr>
-          <w:highlight w:val="yellow"/>
-        </w:rPr>
-      </w:pPr>
-      <w:r>
-        <w:t xml:space="preserve">Grand strategy require clear understanding of what is happening in the international environment. A countries highest goal and interest within the environment.It is a rational understaking. Balancing aspirations with means. Means in national level are national power, or elemnts of power. </w:t>
-      </w:r>
-      <w:r>
-        <w:t xml:space="preserve">DIME~material + Cultural or social power~non-material. Culture is power denominator, soft power that provides impetus to government. </w:t>
-      </w:r>
-    </w:p>
-    <w:p>
-      <w:pPr>
-        <w:pStyle w:val="ListParagraph"/>
-        <w:numPr>
-          <w:ilvl w:val="0"/>
+      </w:pPr>
+      <w:r>
+        <w:t>Definition</w:t>
+      </w:r>
+    </w:p>
+    <w:p>
+      <w:pPr>
+        <w:pStyle w:val="ListParagraph"/>
+        <w:numPr>
+          <w:ilvl w:val="2"/>
+          <w:numId w:val="1"/>
+        </w:numPr>
+        <w:rPr>
+          <w:highlight w:val="lightGray"/>
+        </w:rPr>
+      </w:pPr>
+      <w:r>
+        <w:t xml:space="preserve">“The </w:t>
+      </w:r>
+      <w:r>
+        <w:rPr>
+          <w:highlight w:val="yellow"/>
+        </w:rPr>
+        <w:t>ability of a country to shape world politics in line with its interests</w:t>
+      </w:r>
+      <w:r>
+        <w:t>”</w:t>
+      </w:r>
+      <w:r>
+        <w:t xml:space="preserve"> </w:t>
+      </w:r>
+      <w:r>
+        <w:rPr>
+          <w:highlight w:val="lightGray"/>
+        </w:rPr>
+        <w:t>(Beckley, 2018: 7)</w:t>
+      </w:r>
+    </w:p>
+    <w:p>
+      <w:pPr>
+        <w:pStyle w:val="ListParagraph"/>
+        <w:numPr>
+          <w:ilvl w:val="3"/>
+          <w:numId w:val="1"/>
+        </w:numPr>
+      </w:pPr>
+      <w:r>
+        <w:rPr>
+          <w:highlight w:val="lightGray"/>
+        </w:rPr>
+        <w:t>GCC:</w:t>
+      </w:r>
+      <w:r>
+        <w:t xml:space="preserve"> </w:t>
+      </w:r>
+      <w:r>
+        <w:t xml:space="preserve"> </w:t>
+      </w:r>
+      <w:r>
+        <w:t xml:space="preserve">Power is the ability to influence the behaviour of others so they would behave in the way that you want them to behave.  </w:t>
+      </w:r>
+    </w:p>
+    <w:p>
+      <w:pPr>
+        <w:pStyle w:val="ListParagraph"/>
+        <w:numPr>
+          <w:ilvl w:val="3"/>
+          <w:numId w:val="1"/>
+        </w:numPr>
+      </w:pPr>
+      <w:r>
+        <w:t>This is b</w:t>
+      </w:r>
+      <w:r>
+        <w:t>asic definition.</w:t>
+      </w:r>
+      <w:r>
+        <w:t xml:space="preserve"> To into deeper we may look it from security perspective. </w:t>
+      </w:r>
+    </w:p>
+    <w:p>
+      <w:pPr>
+        <w:pStyle w:val="ListParagraph"/>
+        <w:numPr>
+          <w:ilvl w:val="2"/>
+          <w:numId w:val="1"/>
+        </w:numPr>
+      </w:pPr>
+      <w:r>
+        <w:rPr>
+          <w:highlight w:val="lightGray"/>
+        </w:rPr>
+        <w:t>Hans Morgenthau</w:t>
+      </w:r>
+      <w:r>
+        <w:t xml:space="preserve"> – power for different purposes, with different meanings.</w:t>
+      </w:r>
+      <w:r>
+        <w:t xml:space="preserve"> </w:t>
+      </w:r>
+      <w:r>
+        <w:t>“Power is always both that which explains and that which is explained”.</w:t>
+      </w:r>
+    </w:p>
+    <w:p>
+      <w:pPr>
+        <w:pStyle w:val="ListParagraph"/>
+        <w:numPr>
+          <w:ilvl w:val="3"/>
+          <w:numId w:val="1"/>
+        </w:numPr>
+      </w:pPr>
+      <w:r>
+        <w:rPr>
+          <w:highlight w:val="lightGray"/>
+        </w:rPr>
+        <w:t>GCC:</w:t>
+      </w:r>
+      <w:r>
+        <w:t xml:space="preserve"> Morgenthau is one of classical realist. Father of security thinking. </w:t>
+      </w:r>
+      <w:r>
+        <w:t xml:space="preserve">Key thinker of notion of power. </w:t>
+      </w:r>
+    </w:p>
+    <w:p>
+      <w:pPr>
+        <w:pStyle w:val="ListParagraph"/>
+        <w:numPr>
+          <w:ilvl w:val="3"/>
+          <w:numId w:val="1"/>
+        </w:numPr>
+      </w:pPr>
+      <w:r>
+        <w:t>Power is explained ~ object of explanation</w:t>
+      </w:r>
+    </w:p>
+    <w:p>
+      <w:pPr>
+        <w:pStyle w:val="ListParagraph"/>
+        <w:numPr>
+          <w:ilvl w:val="3"/>
+          <w:numId w:val="1"/>
+        </w:numPr>
+      </w:pPr>
+      <w:r>
+        <w:t xml:space="preserve">Power explains ~ What we use to explain something. </w:t>
+      </w:r>
+    </w:p>
+    <w:p>
+      <w:pPr>
+        <w:pStyle w:val="ListParagraph"/>
+        <w:numPr>
+          <w:ilvl w:val="3"/>
+          <w:numId w:val="1"/>
+        </w:numPr>
+      </w:pPr>
+      <w:r>
+        <w:t xml:space="preserve">Is it means to end or it is end? It is both. Means to fulfill national interest but it is also object of national interest </w:t>
+      </w:r>
+    </w:p>
+    <w:p>
+      <w:pPr>
+        <w:pStyle w:val="ListParagraph"/>
+        <w:numPr>
+          <w:ilvl w:val="3"/>
+          <w:numId w:val="1"/>
+        </w:numPr>
+      </w:pPr>
+      <w:r>
+        <w:t>As end, national interest may be to gain or is power</w:t>
+      </w:r>
+    </w:p>
+    <w:p>
+      <w:pPr>
+        <w:pStyle w:val="ListParagraph"/>
+        <w:numPr>
+          <w:ilvl w:val="3"/>
+          <w:numId w:val="1"/>
+        </w:numPr>
+      </w:pPr>
+      <w:r>
+        <w:t>As means, it fulfills the interest</w:t>
+      </w:r>
+    </w:p>
+    <w:p>
+      <w:pPr>
+        <w:pStyle w:val="ListParagraph"/>
+        <w:numPr>
+          <w:ilvl w:val="3"/>
+          <w:numId w:val="1"/>
+        </w:numPr>
+      </w:pPr>
+      <w:r>
+        <w:t xml:space="preserve">Multifaceted aspect to power. </w:t>
+      </w:r>
+      <w:r>
+        <w:t>Power maybe national interest or maybe used toı fulfill national interest.</w:t>
+      </w:r>
+    </w:p>
+    <w:p>
+      <w:pPr>
+        <w:pStyle w:val="ListParagraph"/>
+        <w:numPr>
+          <w:ilvl w:val="2"/>
           <w:numId w:val="1"/>
         </w:numPr>
       </w:pPr>
       <w:r>
         <w:lastRenderedPageBreak/>
-        <w:t>What is security?</w:t>
-      </w:r>
-    </w:p>
-    <w:p>
-      <w:pPr>
-        <w:pStyle w:val="ListParagraph"/>
-        <w:numPr>
-          <w:ilvl w:val="1"/>
-          <w:numId w:val="1"/>
-        </w:numPr>
-      </w:pPr>
-      <w:r>
-        <w:t>The preservation of the norms, rules, institutions and values of society. Samuel Makinda, 1998</w:t>
+        <w:t xml:space="preserve">Guzzini argues there are </w:t>
+      </w:r>
+      <w:r>
+        <w:rPr>
+          <w:highlight w:val="yellow"/>
+        </w:rPr>
+        <w:t>three understanding</w:t>
+      </w:r>
+      <w:r>
+        <w:t xml:space="preserve"> of power under classical realist thought. </w:t>
+      </w:r>
+    </w:p>
+    <w:p>
+      <w:pPr>
+        <w:pStyle w:val="ListParagraph"/>
+        <w:numPr>
+          <w:ilvl w:val="3"/>
+          <w:numId w:val="1"/>
+        </w:numPr>
+      </w:pPr>
+      <w:r>
+        <w:t>Political Theory or ontology – “a trait of human nature, constant throughout time, the</w:t>
+      </w:r>
+      <w:r>
+        <w:t xml:space="preserve"> </w:t>
+      </w:r>
+      <w:r>
+        <w:rPr>
+          <w:i/>
+          <w:iCs/>
+        </w:rPr>
+        <w:t>animus dominandi</w:t>
+      </w:r>
+      <w:r>
+        <w:t>, that is, the potentially insatiable will for power over others”</w:t>
+      </w:r>
+    </w:p>
+    <w:p>
+      <w:pPr>
+        <w:pStyle w:val="ListParagraph"/>
+        <w:numPr>
+          <w:ilvl w:val="4"/>
+          <w:numId w:val="1"/>
+        </w:numPr>
+      </w:pPr>
+      <w:r>
+        <w:rPr>
+          <w:highlight w:val="lightGray"/>
+        </w:rPr>
+        <w:t>GCC:</w:t>
+      </w:r>
+      <w:r>
+        <w:t xml:space="preserve"> State behaviour in this case would be pursuance of more power. That would be the end. </w:t>
+      </w:r>
+    </w:p>
+    <w:p>
+      <w:pPr>
+        <w:pStyle w:val="ListParagraph"/>
+        <w:numPr>
+          <w:ilvl w:val="3"/>
+          <w:numId w:val="1"/>
+        </w:numPr>
+      </w:pPr>
+      <w:r>
+        <w:t>Explanatory Theory</w:t>
+      </w:r>
+      <w:r>
+        <w:t xml:space="preserve"> (</w:t>
+      </w:r>
+      <w:r>
+        <w:rPr>
+          <w:highlight w:val="lightGray"/>
+        </w:rPr>
+        <w:t>GCC:</w:t>
+      </w:r>
+      <w:r>
+        <w:t xml:space="preserve"> when applied to power)</w:t>
+      </w:r>
+    </w:p>
+    <w:p>
+      <w:pPr>
+        <w:pStyle w:val="ListParagraph"/>
+        <w:numPr>
+          <w:ilvl w:val="4"/>
+          <w:numId w:val="1"/>
+        </w:numPr>
+      </w:pPr>
+      <w:r>
+        <w:t>Interest maximisation</w:t>
+      </w:r>
+    </w:p>
+    <w:p>
+      <w:pPr>
+        <w:pStyle w:val="ListParagraph"/>
+        <w:numPr>
+          <w:ilvl w:val="4"/>
+          <w:numId w:val="1"/>
+        </w:numPr>
+      </w:pPr>
+      <w:r>
+        <w:t>Definition of national interest in terms of power.</w:t>
+      </w:r>
+      <w:r>
+        <w:t xml:space="preserve"> </w:t>
+      </w:r>
+      <w:r>
+        <w:rPr>
+          <w:highlight w:val="lightGray"/>
+        </w:rPr>
+        <w:t>GCC:</w:t>
+      </w:r>
+      <w:r>
+        <w:t xml:space="preserve"> Or how can power enable fulfillment of national interest. </w:t>
+      </w:r>
+    </w:p>
+    <w:p>
+      <w:pPr>
+        <w:pStyle w:val="ListParagraph"/>
+        <w:numPr>
+          <w:ilvl w:val="4"/>
+          <w:numId w:val="1"/>
+        </w:numPr>
+      </w:pPr>
+      <w:r>
+        <w:t>Power as a relation (the importance of reputation) but also as that which causally</w:t>
+      </w:r>
+      <w:r>
+        <w:t xml:space="preserve"> </w:t>
+      </w:r>
+      <w:r>
+        <w:t>affects a relation. Power as cause and influence.</w:t>
+      </w:r>
+      <w:r>
+        <w:t xml:space="preserve"> </w:t>
+      </w:r>
+      <w:r>
+        <w:rPr>
+          <w:highlight w:val="lightGray"/>
+        </w:rPr>
+        <w:t>GCC:</w:t>
+      </w:r>
+      <w:r>
+        <w:t xml:space="preserve"> </w:t>
+      </w:r>
+      <w:r>
+        <w:t xml:space="preserve">Tangible like economic, military. </w:t>
+      </w:r>
+    </w:p>
+    <w:p>
+      <w:pPr>
+        <w:pStyle w:val="ListParagraph"/>
+        <w:numPr>
+          <w:ilvl w:val="4"/>
+          <w:numId w:val="1"/>
+        </w:numPr>
+      </w:pPr>
+      <w:r>
+        <w:t>3 forms of action: maintaining, expanding, demonstrating power.</w:t>
+      </w:r>
+    </w:p>
+    <w:p>
+      <w:pPr>
+        <w:pStyle w:val="ListParagraph"/>
+        <w:numPr>
+          <w:ilvl w:val="3"/>
+          <w:numId w:val="1"/>
+        </w:numPr>
+      </w:pPr>
+      <w:r>
+        <w:t xml:space="preserve">Foreign Policy Strategy – </w:t>
+      </w:r>
+      <w:r>
+        <w:rPr>
+          <w:highlight w:val="yellow"/>
+        </w:rPr>
+        <w:t>behavioural ideal</w:t>
+      </w:r>
+      <w:r>
+        <w:t xml:space="preserve"> – still related to the national interest.</w:t>
+      </w:r>
+      <w:r>
+        <w:t xml:space="preserve"> </w:t>
+      </w:r>
+      <w:r>
+        <w:rPr>
+          <w:highlight w:val="lightGray"/>
+        </w:rPr>
+        <w:t>(Guzzini 2018: 29-30)</w:t>
+      </w:r>
+    </w:p>
+    <w:p>
+      <w:pPr>
+        <w:pStyle w:val="ListParagraph"/>
+        <w:numPr>
+          <w:ilvl w:val="4"/>
+          <w:numId w:val="1"/>
+        </w:numPr>
+      </w:pPr>
+      <w:r>
+        <w:rPr>
+          <w:highlight w:val="lightGray"/>
+        </w:rPr>
+        <w:t>GCC:</w:t>
+      </w:r>
+      <w:r>
+        <w:t xml:space="preserve"> Power is a capacity of a nation to shape the behaviour of others. </w:t>
       </w:r>
     </w:p>
     <w:p>
@@ -1064,134 +3031,272 @@
         </w:numPr>
       </w:pPr>
       <w:r>
-        <w:t xml:space="preserve">I.Z: Centext free definition. Thats why it is good.  It links it back to social undertaking that Clausewitz alludes to. It is about preserving something we have created. And anything that threatens those, we would like to prevent. And that is security. </w:t>
-      </w:r>
-    </w:p>
-    <w:p>
-      <w:pPr>
-        <w:pStyle w:val="ListParagraph"/>
-        <w:numPr>
-          <w:ilvl w:val="1"/>
-          <w:numId w:val="1"/>
-        </w:numPr>
-      </w:pPr>
-      <w:r>
-        <w:t>“..</w:t>
-      </w:r>
-      <w:r>
-        <w:t>security is therefore a powerful political tool in claiming attention</w:t>
-      </w:r>
-      <w:r>
-        <w:t xml:space="preserve"> </w:t>
-      </w:r>
-      <w:r>
-        <w:t>for priority items in the competition for government attention”</w:t>
-      </w:r>
-      <w:r>
-        <w:t xml:space="preserve"> </w:t>
-      </w:r>
-      <w:r>
-        <w:t>(Paul D. Williams, 1998)</w:t>
-      </w:r>
-    </w:p>
-    <w:p>
-      <w:pPr>
-        <w:pStyle w:val="ListParagraph"/>
-        <w:numPr>
-          <w:ilvl w:val="2"/>
-          <w:numId w:val="1"/>
-        </w:numPr>
-      </w:pPr>
-      <w:r>
-        <w:t xml:space="preserve">IZ: This introduces slighly different component. He is talking about politicians using security as an instrument to draw attention towards what is important to them. Sometimes creating security issues iot </w:t>
-      </w:r>
-      <w:r>
-        <w:t xml:space="preserve">further their own agenda. </w:t>
-      </w:r>
-    </w:p>
-    <w:p>
-      <w:pPr>
-        <w:pStyle w:val="ListParagraph"/>
-        <w:numPr>
-          <w:ilvl w:val="2"/>
-          <w:numId w:val="1"/>
-        </w:numPr>
-      </w:pPr>
-      <w:r>
-        <w:t xml:space="preserve">War is continuation of politics not policy. This is echoed in this definition. </w:t>
-      </w:r>
-    </w:p>
-    <w:p>
-      <w:pPr>
-        <w:pStyle w:val="ListParagraph"/>
-        <w:numPr>
-          <w:ilvl w:val="1"/>
-          <w:numId w:val="1"/>
-        </w:numPr>
-      </w:pPr>
-      <w:r>
-        <w:t xml:space="preserve">Concept of security, Giovanni Muntah, 2002: </w:t>
-      </w:r>
-    </w:p>
-    <w:p>
-      <w:pPr>
-        <w:pStyle w:val="ListParagraph"/>
-        <w:numPr>
-          <w:ilvl w:val="2"/>
-          <w:numId w:val="1"/>
-        </w:numPr>
-      </w:pPr>
-      <w:r>
-        <w:t xml:space="preserve">Security equation as being a relationship between an asset, a threat and protector. </w:t>
-      </w:r>
-    </w:p>
-    <w:p>
-      <w:pPr>
-        <w:pStyle w:val="ListParagraph"/>
-        <w:numPr>
-          <w:ilvl w:val="2"/>
-          <w:numId w:val="1"/>
-        </w:numPr>
-      </w:pPr>
-      <w:r>
-        <w:t xml:space="preserve">If there is an asset and there is no threat, then there is no need for security. You have something nobody wants it. Therefore there is no threat. </w:t>
-      </w:r>
-    </w:p>
-    <w:p>
-      <w:pPr>
-        <w:pStyle w:val="ListParagraph"/>
-        <w:numPr>
-          <w:ilvl w:val="2"/>
-          <w:numId w:val="1"/>
-        </w:numPr>
-      </w:pPr>
-      <w:r>
-        <w:t xml:space="preserve"> </w:t>
-      </w:r>
-      <w:r>
-        <w:t xml:space="preserve">But if there is a threat and there is no protector than the asset is good as gone. The threat will subsume the asset. </w:t>
-      </w:r>
-    </w:p>
-    <w:p>
-      <w:pPr>
-        <w:pStyle w:val="ListParagraph"/>
-        <w:numPr>
-          <w:ilvl w:val="2"/>
-          <w:numId w:val="1"/>
-        </w:numPr>
-      </w:pPr>
-      <w:r>
-        <w:t xml:space="preserve">Iot create security equation you need all three. Asset needs to have a protector so it can deal with threat. How the protector deals with the threat, how the protector resourced and what strategy emerged is process of policy and strategy. </w:t>
-      </w:r>
-    </w:p>
-    <w:p>
-      <w:pPr>
-        <w:pStyle w:val="ListParagraph"/>
-        <w:numPr>
-          <w:ilvl w:val="2"/>
-          <w:numId w:val="1"/>
-        </w:numPr>
-      </w:pPr>
+        <w:t>T</w:t>
+      </w:r>
+      <w:r>
+        <w:t xml:space="preserve">he </w:t>
+      </w:r>
+      <w:r>
+        <w:rPr>
+          <w:highlight w:val="yellow"/>
+        </w:rPr>
+        <w:t xml:space="preserve">purposes of </w:t>
+      </w:r>
+      <w:r>
+        <w:rPr>
+          <w:highlight w:val="yellow"/>
+        </w:rPr>
+        <w:t xml:space="preserve">his </w:t>
+      </w:r>
+      <w:r>
+        <w:rPr>
+          <w:highlight w:val="yellow"/>
+        </w:rPr>
+        <w:t>power threefold</w:t>
+      </w:r>
+      <w:r>
+        <w:t xml:space="preserve">. </w:t>
+      </w:r>
+      <w:r>
+        <w:rPr>
+          <w:highlight w:val="lightGray"/>
+        </w:rPr>
+        <w:t>G</w:t>
+      </w:r>
+      <w:r>
+        <w:rPr>
+          <w:highlight w:val="lightGray"/>
+        </w:rPr>
+        <w:t>uzzini 2014</w:t>
+      </w:r>
+      <w:r>
+        <w:rPr>
+          <w:highlight w:val="lightGray"/>
+        </w:rPr>
+        <w:t>: 5</w:t>
+      </w:r>
+    </w:p>
+    <w:p>
+      <w:pPr>
+        <w:pStyle w:val="ListParagraph"/>
+        <w:numPr>
+          <w:ilvl w:val="3"/>
+          <w:numId w:val="1"/>
+        </w:numPr>
+      </w:pPr>
+      <w:r>
+        <w:t xml:space="preserve">First, power serves to define the specific logic of politics in the social world, hereby providing the ontological anchoring of Morgenthau’s approach. </w:t>
+      </w:r>
+    </w:p>
+    <w:p>
+      <w:pPr>
+        <w:pStyle w:val="ListParagraph"/>
+        <w:numPr>
+          <w:ilvl w:val="3"/>
+          <w:numId w:val="1"/>
+        </w:numPr>
+      </w:pPr>
+      <w:r>
+        <w:t>Second, power is the second explanatory factor in a utillitarian theory where states seek</w:t>
+      </w:r>
+      <w:r>
+        <w:t xml:space="preserve"> either the preservation, expansion or demonstration of power. </w:t>
+      </w:r>
+    </w:p>
+    <w:p>
+      <w:pPr>
+        <w:pStyle w:val="ListParagraph"/>
+        <w:numPr>
+          <w:ilvl w:val="4"/>
+          <w:numId w:val="1"/>
+        </w:numPr>
+      </w:pPr>
+      <w:r>
+        <w:rPr>
+          <w:highlight w:val="lightGray"/>
+        </w:rPr>
+        <w:t>GSS:</w:t>
+      </w:r>
+      <w:r>
+        <w:t xml:space="preserve"> States may try to preserve the status quo. Expansion, revision of current system to accumulate more power. Demonstration of power: stop others taking power away. </w:t>
+      </w:r>
+    </w:p>
+    <w:p>
+      <w:pPr>
+        <w:pStyle w:val="ListParagraph"/>
+        <w:numPr>
+          <w:ilvl w:val="3"/>
+          <w:numId w:val="1"/>
+        </w:numPr>
+      </w:pPr>
+      <w:r>
+        <w:t xml:space="preserve">Finally, Morgenthau looks for an ethical usage of power in a foreign policy strategy, a praxeology of the lesser evil. </w:t>
+      </w:r>
+    </w:p>
+    <w:p>
+      <w:pPr>
+        <w:pStyle w:val="ListParagraph"/>
+        <w:numPr>
+          <w:ilvl w:val="3"/>
+          <w:numId w:val="1"/>
+        </w:numPr>
+      </w:pPr>
+      <w:r>
+        <w:t xml:space="preserve">Although his own way of tying this package of ontological, explanatory and practical-normative purposes may be unique, those purposes are intrinsically connected to the reasons for which we use the concept of power – even though many of those purposes and meanings will be temporarily lost during the next decades of IR. </w:t>
+      </w:r>
+    </w:p>
+    <w:p/>
+    <w:p/>
+    <w:p>
+      <w:r>
+        <w:t>Beckley, M. 2018, “The Power of Nations: Measuring What Matters”, International Security, vol. 43, no. 2, pp. 7-44.</w:t>
+      </w:r>
+    </w:p>
+    <w:p>
+      <w:r>
+        <w:t xml:space="preserve">Brown, Gordon. 2009, </w:t>
+      </w:r>
+      <w:r>
+        <w:t>Global ethic vs. national interest</w:t>
+      </w:r>
+      <w:r>
+        <w:t xml:space="preserve">, TEDGlobal 2009. </w:t>
+      </w:r>
+    </w:p>
+    <w:p>
+      <w:pPr>
+        <w:rPr>
+          <w:highlight w:val="lightGray"/>
+        </w:rPr>
+      </w:pPr>
+      <w:r>
+        <w:rPr>
+          <w:highlight w:val="lightGray"/>
+        </w:rPr>
+        <w:t xml:space="preserve">Deighton, Anne. 2017, “National Interest” – What do we mean?, </w:t>
+      </w:r>
+      <w:hyperlink r:id="rId7" w:history="1">
+        <w:r>
+          <w:rPr>
+            <w:rStyle w:val="Hyperlink"/>
+            <w:highlight w:val="lightGray"/>
+          </w:rPr>
+          <w:t>https://blog.politics.ox.ac.uk/national-interest-mean/</w:t>
+        </w:r>
+      </w:hyperlink>
+    </w:p>
+    <w:p>
+      <w:r>
+        <w:lastRenderedPageBreak/>
+        <w:t>Guzzini, S. 2018, Hans J. Morgenthau and the Three Purposes of Power, DIIS Working Paper no. 4, 2 November - https://www.diis.dk/node/21415</w:t>
+      </w:r>
+    </w:p>
+    <w:p>
+      <w:pPr>
+        <w:rPr>
+          <w:highlight w:val="lightGray"/>
+        </w:rPr>
+      </w:pPr>
+      <w:r>
+        <w:rPr>
+          <w:highlight w:val="lightGray"/>
+        </w:rPr>
+        <w:t>Nye, J. 1999, “Redefining the National Interest”, Foreign Affairs, vol. 78, no. 4, pp. 22-35.</w:t>
+      </w:r>
+    </w:p>
+    <w:p>
+      <w:r>
+        <w:rPr>
+          <w:highlight w:val="lightGray"/>
+        </w:rPr>
+        <w:t>Nuechterlein, D.E. 1976, “National interests and foreign policy: A conceptual framework for analysis and decision-making”, British Journal of International Studies, vol. 2, pp. 246-266</w:t>
+      </w:r>
+    </w:p>
+    <w:p>
+      <w:r>
+        <w:t>Oppenheim, F.E. 1987, “National Interest, Rationality, and Morality”, Political Theory, vol. 15, no. 3, pp. 369-389.</w:t>
+      </w:r>
+    </w:p>
+    <w:p>
+      <w:r>
+        <w:t>Rummel,</w:t>
+      </w:r>
+      <w:r>
+        <w:t xml:space="preserve"> R.J.</w:t>
+      </w:r>
+      <w:r>
+        <w:t xml:space="preserve"> 1975</w:t>
+      </w:r>
+      <w:r>
+        <w:t xml:space="preserve">, </w:t>
+      </w:r>
+      <w:r>
+        <w:t>U</w:t>
+      </w:r>
+      <w:r>
+        <w:t>nderstanding Conflict and War</w:t>
+      </w:r>
+      <w:r>
+        <w:t>: VOL. 1 T</w:t>
+      </w:r>
+      <w:r>
+        <w:t xml:space="preserve">he Dynamic Psychological Field. </w:t>
+      </w:r>
+      <w:r>
+        <w:t xml:space="preserve"> </w:t>
+      </w:r>
+    </w:p>
+    <w:p/>
+    <w:p/>
+    <w:p/>
+    <w:p>
+      <w:r>
+        <w:t>• Mazarr, M.J. et. al. 2018, Understanding the Emerging Era of International</w:t>
+      </w:r>
+      <w:r>
+        <w:t xml:space="preserve"> </w:t>
+      </w:r>
+      <w:r>
+        <w:t>Competition Theoretical and Historical Perspectives, Research report, RAND</w:t>
+      </w:r>
+      <w:r>
+        <w:t xml:space="preserve"> </w:t>
+      </w:r>
+      <w:r>
+        <w:t>Corporation – https://www.rand.org/pubs/research_reports/RR2726.html</w:t>
+      </w:r>
+    </w:p>
+    <w:p>
+      <w:r>
+        <w:t>• UK HM Government 2015, National Security Strategy and Strategic Defence and</w:t>
+      </w:r>
+      <w:r>
+        <w:t xml:space="preserve"> </w:t>
+      </w:r>
+      <w:r>
+        <w:t>Security Review - https://www.gov.uk/government/publications/national-securitystrategy-and-strategic-defence-and-security-review-2015</w:t>
+      </w:r>
+    </w:p>
+    <w:p>
+      <w:r>
+        <w:t>• UK HM Government 2018, National Security Capability Review –https://www.gov.uk/government/publications/national-security-capability-reviewnscr</w:t>
+      </w:r>
+    </w:p>
+    <w:p>
+      <w:r>
+        <w:t>• UK HM Government 2021, Integrated Review of Security, Defence, Development</w:t>
+      </w:r>
+      <w:r>
+        <w:t xml:space="preserve"> </w:t>
+      </w:r>
+      <w:r>
+        <w:t>and Foreign Policy - https://www.gov.uk/government/publications/global-britainin-a-competitive-age-the-integrated-review-of-security-defence-developmentand-foreign-policy</w:t>
+      </w:r>
+    </w:p>
+    <w:p>
+      <w:r>
+        <w:t>• United Nations Charter, 1945 - https://www.un.org/en/about-us/un-charter</w:t>
+      </w:r>
     </w:p>
     <w:sectPr>
       <w:pgSz w:w="11906" w:h="16838"/>
@@ -1206,9 +3311,235 @@
 <file path=word/numbering.xml><?xml version="1.0" encoding="utf-8"?>
 <w:numbering xmlns:wpc="http://schemas.microsoft.com/office/word/2010/wordprocessingCanvas" xmlns:cx="http://schemas.microsoft.com/office/drawing/2014/chartex" xmlns:cx1="http://schemas.microsoft.com/office/drawing/2015/9/8/chartex" xmlns:cx2="http://schemas.microsoft.com/office/drawing/2015/10/21/chartex" xmlns:cx3="http://schemas.microsoft.com/office/drawing/2016/5/9/chartex" xmlns:cx4="http://schemas.microsoft.com/office/drawing/2016/5/10/chartex" xmlns:cx5="http://schemas.microsoft.com/office/drawing/2016/5/11/chartex" xmlns:cx6="http://schemas.microsoft.com/office/drawing/2016/5/12/chartex" xmlns:cx7="http://schemas.microsoft.com/office/drawing/2016/5/13/chartex" xmlns:cx8="http://schemas.microsoft.com/office/drawing/2016/5/14/chartex" xmlns:mc="http://schemas.openxmlformats.org/markup-compatibility/2006" xmlns:aink="http://schemas.microsoft.com/office/drawing/2016/ink" xmlns:am3d="http://schemas.microsoft.com/office/drawing/2017/model3d" xmlns:o="urn:schemas-microsoft-com:office:office" xmlns:r="http://schemas.openxmlformats.org/officeDocument/2006/relationships" xmlns:m="http://schemas.openxmlformats.org/officeDocument/2006/math" xmlns:v="urn:schemas-microsoft-com:vml" xmlns:wp14="http://schemas.microsoft.com/office/word/2010/wordprocessingDrawing" xmlns:wp="http://schemas.openxmlformats.org/drawingml/2006/wordprocessingDrawing" xmlns:w10="urn:schemas-microsoft-com:office:word" xmlns:w="http://schemas.openxmlformats.org/wordprocessingml/2006/main" xmlns:w14="http://schemas.microsoft.com/office/word/2010/wordml" xmlns:w15="http://schemas.microsoft.com/office/word/2012/wordml" xmlns:w16cex="http://schemas.microsoft.com/office/word/2018/wordml/cex" xmlns:w16cid="http://schemas.microsoft.com/office/word/2016/wordml/cid" xmlns:w16="http://schemas.microsoft.com/office/word/2018/wordml" xmlns:w16sdtdh="http://schemas.microsoft.com/office/word/2020/wordml/sdtdatahash" xmlns:w16se="http://schemas.microsoft.com/office/word/2015/wordml/symex" xmlns:wpg="http://schemas.microsoft.com/office/word/2010/wordprocessingGroup" xmlns:wpi="http://schemas.microsoft.com/office/word/2010/wordprocessingInk" xmlns:wne="http://schemas.microsoft.com/office/word/2006/wordml" xmlns:wps="http://schemas.microsoft.com/office/word/2010/wordprocessingShape" mc:Ignorable="w14 w15 w16se w16cid w16 w16cex w16sdtdh wp14">
   <w:abstractNum w:abstractNumId="0" w15:restartNumberingAfterBreak="0">
+    <w:nsid w:val="27A04E51"/>
+    <w:multiLevelType w:val="hybridMultilevel"/>
+    <w:tmpl w:val="6E8A4578"/>
+    <w:lvl w:ilvl="0" w:tplc="FFFFFFFF">
+      <w:start w:val="1"/>
+      <w:numFmt w:val="bullet"/>
+      <w:lvlText w:val=""/>
+      <w:lvlJc w:val="left"/>
+      <w:pPr>
+        <w:ind w:left="720" w:hanging="360"/>
+      </w:pPr>
+      <w:rPr>
+        <w:rFonts w:ascii="Symbol" w:hAnsi="Symbol" w:hint="default"/>
+      </w:rPr>
+    </w:lvl>
+    <w:lvl w:ilvl="1" w:tplc="FFFFFFFF">
+      <w:start w:val="1"/>
+      <w:numFmt w:val="bullet"/>
+      <w:lvlText w:val="o"/>
+      <w:lvlJc w:val="left"/>
+      <w:pPr>
+        <w:ind w:left="1440" w:hanging="360"/>
+      </w:pPr>
+      <w:rPr>
+        <w:rFonts w:ascii="Courier New" w:hAnsi="Courier New" w:cs="Courier New" w:hint="default"/>
+      </w:rPr>
+    </w:lvl>
+    <w:lvl w:ilvl="2" w:tplc="FFFFFFFF">
+      <w:start w:val="1"/>
+      <w:numFmt w:val="bullet"/>
+      <w:lvlText w:val=""/>
+      <w:lvlJc w:val="left"/>
+      <w:pPr>
+        <w:ind w:left="2160" w:hanging="360"/>
+      </w:pPr>
+      <w:rPr>
+        <w:rFonts w:ascii="Wingdings" w:hAnsi="Wingdings" w:hint="default"/>
+      </w:rPr>
+    </w:lvl>
+    <w:lvl w:ilvl="3" w:tplc="041F0003">
+      <w:start w:val="1"/>
+      <w:numFmt w:val="bullet"/>
+      <w:lvlText w:val="o"/>
+      <w:lvlJc w:val="left"/>
+      <w:pPr>
+        <w:ind w:left="2880" w:hanging="360"/>
+      </w:pPr>
+      <w:rPr>
+        <w:rFonts w:ascii="Courier New" w:hAnsi="Courier New" w:cs="Courier New" w:hint="default"/>
+      </w:rPr>
+    </w:lvl>
+    <w:lvl w:ilvl="4" w:tplc="FFFFFFFF" w:tentative="1">
+      <w:start w:val="1"/>
+      <w:numFmt w:val="bullet"/>
+      <w:lvlText w:val="o"/>
+      <w:lvlJc w:val="left"/>
+      <w:pPr>
+        <w:ind w:left="3600" w:hanging="360"/>
+      </w:pPr>
+      <w:rPr>
+        <w:rFonts w:ascii="Courier New" w:hAnsi="Courier New" w:cs="Courier New" w:hint="default"/>
+      </w:rPr>
+    </w:lvl>
+    <w:lvl w:ilvl="5" w:tplc="FFFFFFFF" w:tentative="1">
+      <w:start w:val="1"/>
+      <w:numFmt w:val="bullet"/>
+      <w:lvlText w:val=""/>
+      <w:lvlJc w:val="left"/>
+      <w:pPr>
+        <w:ind w:left="4320" w:hanging="360"/>
+      </w:pPr>
+      <w:rPr>
+        <w:rFonts w:ascii="Wingdings" w:hAnsi="Wingdings" w:hint="default"/>
+      </w:rPr>
+    </w:lvl>
+    <w:lvl w:ilvl="6" w:tplc="FFFFFFFF" w:tentative="1">
+      <w:start w:val="1"/>
+      <w:numFmt w:val="bullet"/>
+      <w:lvlText w:val=""/>
+      <w:lvlJc w:val="left"/>
+      <w:pPr>
+        <w:ind w:left="5040" w:hanging="360"/>
+      </w:pPr>
+      <w:rPr>
+        <w:rFonts w:ascii="Symbol" w:hAnsi="Symbol" w:hint="default"/>
+      </w:rPr>
+    </w:lvl>
+    <w:lvl w:ilvl="7" w:tplc="FFFFFFFF" w:tentative="1">
+      <w:start w:val="1"/>
+      <w:numFmt w:val="bullet"/>
+      <w:lvlText w:val="o"/>
+      <w:lvlJc w:val="left"/>
+      <w:pPr>
+        <w:ind w:left="5760" w:hanging="360"/>
+      </w:pPr>
+      <w:rPr>
+        <w:rFonts w:ascii="Courier New" w:hAnsi="Courier New" w:cs="Courier New" w:hint="default"/>
+      </w:rPr>
+    </w:lvl>
+    <w:lvl w:ilvl="8" w:tplc="FFFFFFFF" w:tentative="1">
+      <w:start w:val="1"/>
+      <w:numFmt w:val="bullet"/>
+      <w:lvlText w:val=""/>
+      <w:lvlJc w:val="left"/>
+      <w:pPr>
+        <w:ind w:left="6480" w:hanging="360"/>
+      </w:pPr>
+      <w:rPr>
+        <w:rFonts w:ascii="Wingdings" w:hAnsi="Wingdings" w:hint="default"/>
+      </w:rPr>
+    </w:lvl>
+  </w:abstractNum>
+  <w:abstractNum w:abstractNumId="1" w15:restartNumberingAfterBreak="0">
+    <w:nsid w:val="465F7B69"/>
+    <w:multiLevelType w:val="hybridMultilevel"/>
+    <w:tmpl w:val="6FB01B92"/>
+    <w:lvl w:ilvl="0" w:tplc="041F0001">
+      <w:start w:val="1"/>
+      <w:numFmt w:val="bullet"/>
+      <w:lvlText w:val=""/>
+      <w:lvlJc w:val="left"/>
+      <w:pPr>
+        <w:ind w:left="720" w:hanging="360"/>
+      </w:pPr>
+      <w:rPr>
+        <w:rFonts w:ascii="Symbol" w:hAnsi="Symbol" w:hint="default"/>
+      </w:rPr>
+    </w:lvl>
+    <w:lvl w:ilvl="1" w:tplc="041F0003" w:tentative="1">
+      <w:start w:val="1"/>
+      <w:numFmt w:val="bullet"/>
+      <w:lvlText w:val="o"/>
+      <w:lvlJc w:val="left"/>
+      <w:pPr>
+        <w:ind w:left="1440" w:hanging="360"/>
+      </w:pPr>
+      <w:rPr>
+        <w:rFonts w:ascii="Courier New" w:hAnsi="Courier New" w:cs="Courier New" w:hint="default"/>
+      </w:rPr>
+    </w:lvl>
+    <w:lvl w:ilvl="2" w:tplc="041F0005" w:tentative="1">
+      <w:start w:val="1"/>
+      <w:numFmt w:val="bullet"/>
+      <w:lvlText w:val=""/>
+      <w:lvlJc w:val="left"/>
+      <w:pPr>
+        <w:ind w:left="2160" w:hanging="360"/>
+      </w:pPr>
+      <w:rPr>
+        <w:rFonts w:ascii="Wingdings" w:hAnsi="Wingdings" w:hint="default"/>
+      </w:rPr>
+    </w:lvl>
+    <w:lvl w:ilvl="3" w:tplc="041F0001" w:tentative="1">
+      <w:start w:val="1"/>
+      <w:numFmt w:val="bullet"/>
+      <w:lvlText w:val=""/>
+      <w:lvlJc w:val="left"/>
+      <w:pPr>
+        <w:ind w:left="2880" w:hanging="360"/>
+      </w:pPr>
+      <w:rPr>
+        <w:rFonts w:ascii="Symbol" w:hAnsi="Symbol" w:hint="default"/>
+      </w:rPr>
+    </w:lvl>
+    <w:lvl w:ilvl="4" w:tplc="041F0003" w:tentative="1">
+      <w:start w:val="1"/>
+      <w:numFmt w:val="bullet"/>
+      <w:lvlText w:val="o"/>
+      <w:lvlJc w:val="left"/>
+      <w:pPr>
+        <w:ind w:left="3600" w:hanging="360"/>
+      </w:pPr>
+      <w:rPr>
+        <w:rFonts w:ascii="Courier New" w:hAnsi="Courier New" w:cs="Courier New" w:hint="default"/>
+      </w:rPr>
+    </w:lvl>
+    <w:lvl w:ilvl="5" w:tplc="041F0005" w:tentative="1">
+      <w:start w:val="1"/>
+      <w:numFmt w:val="bullet"/>
+      <w:lvlText w:val=""/>
+      <w:lvlJc w:val="left"/>
+      <w:pPr>
+        <w:ind w:left="4320" w:hanging="360"/>
+      </w:pPr>
+      <w:rPr>
+        <w:rFonts w:ascii="Wingdings" w:hAnsi="Wingdings" w:hint="default"/>
+      </w:rPr>
+    </w:lvl>
+    <w:lvl w:ilvl="6" w:tplc="041F0001" w:tentative="1">
+      <w:start w:val="1"/>
+      <w:numFmt w:val="bullet"/>
+      <w:lvlText w:val=""/>
+      <w:lvlJc w:val="left"/>
+      <w:pPr>
+        <w:ind w:left="5040" w:hanging="360"/>
+      </w:pPr>
+      <w:rPr>
+        <w:rFonts w:ascii="Symbol" w:hAnsi="Symbol" w:hint="default"/>
+      </w:rPr>
+    </w:lvl>
+    <w:lvl w:ilvl="7" w:tplc="041F0003" w:tentative="1">
+      <w:start w:val="1"/>
+      <w:numFmt w:val="bullet"/>
+      <w:lvlText w:val="o"/>
+      <w:lvlJc w:val="left"/>
+      <w:pPr>
+        <w:ind w:left="5760" w:hanging="360"/>
+      </w:pPr>
+      <w:rPr>
+        <w:rFonts w:ascii="Courier New" w:hAnsi="Courier New" w:cs="Courier New" w:hint="default"/>
+      </w:rPr>
+    </w:lvl>
+    <w:lvl w:ilvl="8" w:tplc="041F0005" w:tentative="1">
+      <w:start w:val="1"/>
+      <w:numFmt w:val="bullet"/>
+      <w:lvlText w:val=""/>
+      <w:lvlJc w:val="left"/>
+      <w:pPr>
+        <w:ind w:left="6480" w:hanging="360"/>
+      </w:pPr>
+      <w:rPr>
+        <w:rFonts w:ascii="Wingdings" w:hAnsi="Wingdings" w:hint="default"/>
+      </w:rPr>
+    </w:lvl>
+  </w:abstractNum>
+  <w:abstractNum w:abstractNumId="2" w15:restartNumberingAfterBreak="0">
     <w:nsid w:val="7EA544CA"/>
     <w:multiLevelType w:val="hybridMultilevel"/>
-    <w:tmpl w:val="1D8A8C46"/>
+    <w:tmpl w:val="72C683AE"/>
     <w:lvl w:ilvl="0" w:tplc="041F0001">
       <w:start w:val="1"/>
       <w:numFmt w:val="bullet"/>
@@ -1245,31 +3576,31 @@
         <w:rFonts w:ascii="Wingdings" w:hAnsi="Wingdings" w:hint="default"/>
       </w:rPr>
     </w:lvl>
-    <w:lvl w:ilvl="3" w:tplc="041F0001">
-      <w:start w:val="1"/>
-      <w:numFmt w:val="bullet"/>
-      <w:lvlText w:val=""/>
-      <w:lvlJc w:val="left"/>
-      <w:pPr>
-        <w:ind w:left="2880" w:hanging="360"/>
-      </w:pPr>
-      <w:rPr>
-        <w:rFonts w:ascii="Symbol" w:hAnsi="Symbol" w:hint="default"/>
-      </w:rPr>
-    </w:lvl>
-    <w:lvl w:ilvl="4" w:tplc="041F0003" w:tentative="1">
+    <w:lvl w:ilvl="3" w:tplc="041F0003">
       <w:start w:val="1"/>
       <w:numFmt w:val="bullet"/>
       <w:lvlText w:val="o"/>
       <w:lvlJc w:val="left"/>
       <w:pPr>
-        <w:ind w:left="3600" w:hanging="360"/>
+        <w:ind w:left="2880" w:hanging="360"/>
       </w:pPr>
       <w:rPr>
         <w:rFonts w:ascii="Courier New" w:hAnsi="Courier New" w:cs="Courier New" w:hint="default"/>
       </w:rPr>
     </w:lvl>
-    <w:lvl w:ilvl="5" w:tplc="041F0005" w:tentative="1">
+    <w:lvl w:ilvl="4" w:tplc="041F000B">
+      <w:start w:val="1"/>
+      <w:numFmt w:val="bullet"/>
+      <w:lvlText w:val=""/>
+      <w:lvlJc w:val="left"/>
+      <w:pPr>
+        <w:ind w:left="3600" w:hanging="360"/>
+      </w:pPr>
+      <w:rPr>
+        <w:rFonts w:ascii="Wingdings" w:hAnsi="Wingdings" w:hint="default"/>
+      </w:rPr>
+    </w:lvl>
+    <w:lvl w:ilvl="5" w:tplc="041F0005">
       <w:start w:val="1"/>
       <w:numFmt w:val="bullet"/>
       <w:lvlText w:val=""/>
@@ -1319,6 +3650,12 @@
     </w:lvl>
   </w:abstractNum>
   <w:num w:numId="1" w16cid:durableId="1334260625">
+    <w:abstractNumId w:val="2"/>
+  </w:num>
+  <w:num w:numId="2" w16cid:durableId="491914344">
+    <w:abstractNumId w:val="1"/>
+  </w:num>
+  <w:num w:numId="3" w16cid:durableId="1071659002">
     <w:abstractNumId w:val="0"/>
   </w:num>
 </w:numbering>
@@ -1447,6 +3784,7 @@
     <w:lsdException w:name="HTML Sample" w:semiHidden="1" w:unhideWhenUsed="1"/>
     <w:lsdException w:name="HTML Typewriter" w:semiHidden="1" w:unhideWhenUsed="1"/>
     <w:lsdException w:name="HTML Variable" w:semiHidden="1" w:unhideWhenUsed="1"/>
+    <w:lsdException w:name="Normal Table" w:semiHidden="1" w:unhideWhenUsed="1"/>
     <w:lsdException w:name="annotation subject" w:semiHidden="1" w:unhideWhenUsed="1"/>
     <w:lsdException w:name="No List" w:semiHidden="1" w:unhideWhenUsed="1"/>
     <w:lsdException w:name="Outline List 1" w:semiHidden="1" w:unhideWhenUsed="1"/>
@@ -1493,8 +3831,10 @@
     <w:lsdException w:name="Table Subtle 2" w:semiHidden="1" w:unhideWhenUsed="1"/>
     <w:lsdException w:name="Table Web 1" w:semiHidden="1" w:unhideWhenUsed="1"/>
     <w:lsdException w:name="Table Web 2" w:semiHidden="1" w:unhideWhenUsed="1"/>
+    <w:lsdException w:name="Table Web 3" w:semiHidden="1" w:unhideWhenUsed="1"/>
     <w:lsdException w:name="Balloon Text" w:semiHidden="1" w:unhideWhenUsed="1"/>
     <w:lsdException w:name="Table Grid" w:uiPriority="39"/>
+    <w:lsdException w:name="Table Theme" w:semiHidden="1" w:unhideWhenUsed="1"/>
     <w:lsdException w:name="Placeholder Text" w:semiHidden="1"/>
     <w:lsdException w:name="No Spacing" w:uiPriority="1" w:qFormat="1"/>
     <w:lsdException w:name="Light Shading" w:uiPriority="60"/>
@@ -1757,6 +4097,29 @@
       <w:ind w:left="720"/>
       <w:contextualSpacing/>
     </w:pPr>
+  </w:style>
+  <w:style w:type="character" w:styleId="Hyperlink">
+    <w:name w:val="Hyperlink"/>
+    <w:basedOn w:val="DefaultParagraphFont"/>
+    <w:uiPriority w:val="99"/>
+    <w:unhideWhenUsed/>
+    <w:rsid w:val="00B6746C"/>
+    <w:rPr>
+      <w:color w:val="0563C1" w:themeColor="hyperlink"/>
+      <w:u w:val="single"/>
+    </w:rPr>
+  </w:style>
+  <w:style w:type="character" w:styleId="UnresolvedMention">
+    <w:name w:val="Unresolved Mention"/>
+    <w:basedOn w:val="DefaultParagraphFont"/>
+    <w:uiPriority w:val="99"/>
+    <w:semiHidden/>
+    <w:unhideWhenUsed/>
+    <w:rsid w:val="00B6746C"/>
+    <w:rPr>
+      <w:color w:val="605E5C"/>
+      <w:shd w:val="clear" w:color="auto" w:fill="E1DFDD"/>
+    </w:rPr>
   </w:style>
 </w:styles>
 </file>
@@ -2054,4 +4417,16 @@
     </a:ext>
   </a:extLst>
 </a:theme>
+</file>
+
+<file path=customXml/item1.xml><?xml version="1.0" encoding="utf-8"?>
+<b:Sources xmlns:b="http://schemas.openxmlformats.org/officeDocument/2006/bibliography" xmlns="http://schemas.openxmlformats.org/officeDocument/2006/bibliography" SelectedStyle="\APASixthEditionOfficeOnline.xsl" StyleName="APA" Version="6"/>
+</file>
+
+<file path=customXml/itemProps1.xml><?xml version="1.0" encoding="utf-8"?>
+<ds:datastoreItem xmlns:ds="http://schemas.openxmlformats.org/officeDocument/2006/customXml" ds:itemID="{F7DE583D-ED73-4A96-BA8E-AEBE78926B36}">
+  <ds:schemaRefs>
+    <ds:schemaRef ds:uri="http://schemas.openxmlformats.org/officeDocument/2006/bibliography"/>
+  </ds:schemaRefs>
+</ds:datastoreItem>
 </file>
--- a/Policy.docx
+++ b/Policy.docx
@@ -2662,10 +2662,7 @@
         </w:numPr>
       </w:pPr>
       <w:r>
-        <w:t xml:space="preserve">Multifaceted aspect to power. </w:t>
-      </w:r>
-      <w:r>
-        <w:t xml:space="preserve">It is </w:t>
+        <w:t xml:space="preserve">Multifaceted aspect to power. It is </w:t>
       </w:r>
       <w:r>
         <w:rPr>
@@ -3102,13 +3099,7 @@
         <w:rPr>
           <w:highlight w:val="lightGray"/>
         </w:rPr>
-        <w:t>7</w:t>
-      </w:r>
-      <w:r>
-        <w:rPr>
-          <w:highlight w:val="lightGray"/>
-        </w:rPr>
-        <w:t>: chapter 2</w:t>
+        <w:t>7: chapter 2</w:t>
       </w:r>
     </w:p>
     <w:p>
@@ -3917,6 +3908,958 @@
         <w:t xml:space="preserve"> </w:t>
       </w:r>
     </w:p>
+    <w:p/>
+    <w:p>
+      <w:pPr>
+        <w:pStyle w:val="ListParagraph"/>
+        <w:numPr>
+          <w:ilvl w:val="0"/>
+          <w:numId w:val="1"/>
+        </w:numPr>
+        <w:rPr>
+          <w:highlight w:val="green"/>
+        </w:rPr>
+      </w:pPr>
+      <w:r>
+        <w:rPr>
+          <w:highlight w:val="green"/>
+        </w:rPr>
+        <w:t>Interstate Competition</w:t>
+      </w:r>
+    </w:p>
+    <w:p>
+      <w:pPr>
+        <w:pStyle w:val="ListParagraph"/>
+        <w:numPr>
+          <w:ilvl w:val="1"/>
+          <w:numId w:val="1"/>
+        </w:numPr>
+      </w:pPr>
+      <w:r>
+        <w:rPr>
+          <w:highlight w:val="lightGray"/>
+        </w:rPr>
+        <w:t>GCC:</w:t>
+      </w:r>
+      <w:r>
+        <w:t xml:space="preserve"> </w:t>
+      </w:r>
+      <w:r>
+        <w:rPr>
+          <w:highlight w:val="yellow"/>
+        </w:rPr>
+        <w:t>D</w:t>
+      </w:r>
+      <w:r>
+        <w:rPr>
+          <w:highlight w:val="yellow"/>
+        </w:rPr>
+        <w:t>e</w:t>
+      </w:r>
+      <w:r>
+        <w:rPr>
+          <w:highlight w:val="yellow"/>
+        </w:rPr>
+        <w:t>pends on the level of analysis</w:t>
+      </w:r>
+      <w:r>
+        <w:t xml:space="preserve"> </w:t>
+      </w:r>
+    </w:p>
+    <w:p>
+      <w:pPr>
+        <w:pStyle w:val="ListParagraph"/>
+        <w:numPr>
+          <w:ilvl w:val="2"/>
+          <w:numId w:val="1"/>
+        </w:numPr>
+      </w:pPr>
+      <w:r>
+        <w:t>From IR theories perspective: In r</w:t>
+      </w:r>
+      <w:r>
+        <w:rPr>
+          <w:highlight w:val="yellow"/>
+        </w:rPr>
+        <w:t>ealist understanding of security</w:t>
+      </w:r>
+      <w:r>
+        <w:t xml:space="preserve"> states by default compete. Being state is about accumulating power to better protect </w:t>
+      </w:r>
+      <w:r>
+        <w:lastRenderedPageBreak/>
+        <w:t xml:space="preserve">themselves. Where they cooperate is a form of attentuating and controlling the dynamics of competition. </w:t>
+      </w:r>
+    </w:p>
+    <w:p>
+      <w:pPr>
+        <w:pStyle w:val="ListParagraph"/>
+        <w:numPr>
+          <w:ilvl w:val="2"/>
+          <w:numId w:val="1"/>
+        </w:numPr>
+      </w:pPr>
+      <w:r>
+        <w:t xml:space="preserve">Level of structure: </w:t>
+      </w:r>
+      <w:r>
+        <w:t xml:space="preserve">States could be cooperating within a region but regions may be competing each other. </w:t>
+      </w:r>
+    </w:p>
+    <w:p>
+      <w:pPr>
+        <w:pStyle w:val="ListParagraph"/>
+        <w:numPr>
+          <w:ilvl w:val="1"/>
+          <w:numId w:val="1"/>
+        </w:numPr>
+      </w:pPr>
+      <w:r>
+        <w:t xml:space="preserve">Rand corporation </w:t>
+      </w:r>
+      <w:r>
+        <w:t>Understanding the Emerging Era of International Competition</w:t>
+      </w:r>
+      <w:r>
+        <w:t xml:space="preserve"> Report</w:t>
+      </w:r>
+    </w:p>
+    <w:p>
+      <w:pPr>
+        <w:pStyle w:val="ListParagraph"/>
+        <w:numPr>
+          <w:ilvl w:val="2"/>
+          <w:numId w:val="1"/>
+        </w:numPr>
+      </w:pPr>
+      <w:r>
+        <w:rPr>
+          <w:highlight w:val="lightGray"/>
+        </w:rPr>
+        <w:t>GCC:</w:t>
+      </w:r>
+      <w:r>
+        <w:t xml:space="preserve"> Rand corporation report mainly deals with how USA should think about interest, interstate competition against the background of increasing allusion to how we enter new period of interstate competition, very much driven by power less so by rules.  USA National Security Strategy reflects this. </w:t>
+      </w:r>
+    </w:p>
+    <w:p>
+      <w:pPr>
+        <w:pStyle w:val="ListParagraph"/>
+        <w:numPr>
+          <w:ilvl w:val="2"/>
+          <w:numId w:val="1"/>
+        </w:numPr>
+      </w:pPr>
+      <w:r>
+        <w:t>What do we mean by the concept of ‘competition’ when applied to interstate</w:t>
+      </w:r>
+      <w:r>
+        <w:t xml:space="preserve"> </w:t>
+      </w:r>
+      <w:r>
+        <w:t>relations?</w:t>
+      </w:r>
+    </w:p>
+    <w:p>
+      <w:pPr>
+        <w:pStyle w:val="ListParagraph"/>
+        <w:numPr>
+          <w:ilvl w:val="2"/>
+          <w:numId w:val="1"/>
+        </w:numPr>
+      </w:pPr>
+      <w:r>
+        <w:t>To answer that we need to distiguish w</w:t>
+      </w:r>
+      <w:r>
+        <w:t>hat is the difference in meaning between</w:t>
+      </w:r>
+      <w:r>
+        <w:t xml:space="preserve"> </w:t>
+      </w:r>
+      <w:r>
+        <w:t>these concepts?</w:t>
+      </w:r>
+    </w:p>
+    <w:p>
+      <w:pPr>
+        <w:pStyle w:val="ListParagraph"/>
+        <w:numPr>
+          <w:ilvl w:val="3"/>
+          <w:numId w:val="1"/>
+        </w:numPr>
+      </w:pPr>
+      <w:r>
+        <w:t>Competition</w:t>
+      </w:r>
+    </w:p>
+    <w:p>
+      <w:pPr>
+        <w:pStyle w:val="ListParagraph"/>
+        <w:numPr>
+          <w:ilvl w:val="3"/>
+          <w:numId w:val="1"/>
+        </w:numPr>
+      </w:pPr>
+      <w:r>
+        <w:t xml:space="preserve">Conflict </w:t>
+      </w:r>
+    </w:p>
+    <w:p>
+      <w:pPr>
+        <w:pStyle w:val="ListParagraph"/>
+        <w:numPr>
+          <w:ilvl w:val="3"/>
+          <w:numId w:val="1"/>
+        </w:numPr>
+      </w:pPr>
+      <w:r>
+        <w:t xml:space="preserve">Rivalry </w:t>
+      </w:r>
+    </w:p>
+    <w:p>
+      <w:pPr>
+        <w:pStyle w:val="ListParagraph"/>
+        <w:numPr>
+          <w:ilvl w:val="3"/>
+          <w:numId w:val="1"/>
+        </w:numPr>
+      </w:pPr>
+      <w:r>
+        <w:t>Contestation</w:t>
+      </w:r>
+    </w:p>
+    <w:p>
+      <w:pPr>
+        <w:pStyle w:val="ListParagraph"/>
+        <w:numPr>
+          <w:ilvl w:val="3"/>
+          <w:numId w:val="1"/>
+        </w:numPr>
+      </w:pPr>
+      <w:r>
+        <w:t>Cooperation</w:t>
+      </w:r>
+    </w:p>
+    <w:p>
+      <w:pPr>
+        <w:pStyle w:val="ListParagraph"/>
+        <w:numPr>
+          <w:ilvl w:val="4"/>
+          <w:numId w:val="1"/>
+        </w:numPr>
+      </w:pPr>
+      <w:r>
+        <w:rPr>
+          <w:highlight w:val="lightGray"/>
+        </w:rPr>
+        <w:t>GCC:</w:t>
+      </w:r>
+      <w:r>
+        <w:t xml:space="preserve"> Not the same. There is nuanced differences. Different stages between states. </w:t>
+      </w:r>
+    </w:p>
+    <w:p>
+      <w:pPr>
+        <w:pStyle w:val="ListParagraph"/>
+        <w:numPr>
+          <w:ilvl w:val="2"/>
+          <w:numId w:val="1"/>
+        </w:numPr>
+      </w:pPr>
+      <w:r>
+        <w:t>“</w:t>
+      </w:r>
+      <w:r>
+        <w:rPr>
+          <w:highlight w:val="cyan"/>
+        </w:rPr>
+        <w:t>Competition</w:t>
+      </w:r>
+      <w:r>
+        <w:t xml:space="preserve"> in the international realm involves </w:t>
+      </w:r>
+      <w:r>
+        <w:rPr>
+          <w:highlight w:val="yellow"/>
+        </w:rPr>
+        <w:t>the attempt to gain</w:t>
+      </w:r>
+      <w:r>
+        <w:rPr>
+          <w:highlight w:val="yellow"/>
+        </w:rPr>
+        <w:t xml:space="preserve"> </w:t>
+      </w:r>
+      <w:r>
+        <w:rPr>
+          <w:highlight w:val="yellow"/>
+        </w:rPr>
+        <w:t>advantage</w:t>
+      </w:r>
+      <w:r>
+        <w:t>, often relative to others believed to pose a challenge or threat,</w:t>
+      </w:r>
+      <w:r>
+        <w:t xml:space="preserve"> </w:t>
+      </w:r>
+      <w:r>
+        <w:t>through the self-interested pursuit of contested goods such as power,</w:t>
+      </w:r>
+      <w:r>
+        <w:t xml:space="preserve"> </w:t>
+      </w:r>
+      <w:r>
+        <w:t>security, wealth, influence, and status.”</w:t>
+      </w:r>
+      <w:r>
+        <w:t xml:space="preserve"> </w:t>
+      </w:r>
+      <w:r>
+        <w:t>(Mazarr et. al. 2018: 5)</w:t>
+      </w:r>
+    </w:p>
+    <w:p>
+      <w:pPr>
+        <w:pStyle w:val="ListParagraph"/>
+        <w:numPr>
+          <w:ilvl w:val="2"/>
+          <w:numId w:val="1"/>
+        </w:numPr>
+      </w:pPr>
+      <w:r>
+        <w:t xml:space="preserve">Assumption is, </w:t>
+      </w:r>
+      <w:r>
+        <w:t xml:space="preserve">this is the </w:t>
+      </w:r>
+      <w:r>
+        <w:rPr>
+          <w:highlight w:val="cyan"/>
+        </w:rPr>
+        <w:t>nature of competition.</w:t>
+      </w:r>
+      <w:r>
+        <w:t xml:space="preserve"> </w:t>
+      </w:r>
+    </w:p>
+    <w:p>
+      <w:pPr>
+        <w:pStyle w:val="ListParagraph"/>
+        <w:numPr>
+          <w:ilvl w:val="3"/>
+          <w:numId w:val="1"/>
+        </w:numPr>
+      </w:pPr>
+      <w:r>
+        <w:t>“</w:t>
+      </w:r>
+      <w:r>
+        <w:rPr>
+          <w:highlight w:val="yellow"/>
+        </w:rPr>
+        <w:t>First</w:t>
+      </w:r>
+      <w:r>
+        <w:t xml:space="preserve">, there must be some degree of perceived or measurable </w:t>
+      </w:r>
+      <w:r>
+        <w:rPr>
+          <w:highlight w:val="yellow"/>
+        </w:rPr>
+        <w:t>contention</w:t>
+      </w:r>
+      <w:r>
+        <w:t xml:space="preserve"> </w:t>
+      </w:r>
+      <w:r>
+        <w:t xml:space="preserve">involved. </w:t>
+      </w:r>
+      <w:commentRangeStart w:id="0"/>
+      <w:r>
+        <w:t>Two parties who are mutual partners and who share common</w:t>
+      </w:r>
+      <w:r>
+        <w:t xml:space="preserve"> </w:t>
+      </w:r>
+      <w:r>
+        <w:t xml:space="preserve">goals and interests cannot be said to be competing. </w:t>
+      </w:r>
+      <w:commentRangeEnd w:id="0"/>
+      <w:r>
+        <w:rPr>
+          <w:rStyle w:val="CommentReference"/>
+        </w:rPr>
+        <w:commentReference w:id="0"/>
+      </w:r>
+      <w:r>
+        <w:t>In this sense,</w:t>
+      </w:r>
+      <w:r>
+        <w:t xml:space="preserve"> </w:t>
+      </w:r>
+      <w:r>
+        <w:rPr>
+          <w:highlight w:val="cyan"/>
+        </w:rPr>
+        <w:t>competition</w:t>
+      </w:r>
+      <w:r>
+        <w:t xml:space="preserve"> </w:t>
+      </w:r>
+      <w:r>
+        <w:rPr>
+          <w:highlight w:val="yellow"/>
+        </w:rPr>
+        <w:t xml:space="preserve">always involves some degree of </w:t>
+      </w:r>
+      <w:commentRangeStart w:id="1"/>
+      <w:r>
+        <w:rPr>
+          <w:highlight w:val="yellow"/>
+        </w:rPr>
+        <w:t>antagonism</w:t>
+      </w:r>
+      <w:commentRangeEnd w:id="1"/>
+      <w:r>
+        <w:rPr>
+          <w:rStyle w:val="CommentReference"/>
+        </w:rPr>
+        <w:commentReference w:id="1"/>
+      </w:r>
+      <w:r>
+        <w:t>, but the specific</w:t>
+      </w:r>
+      <w:r>
+        <w:t xml:space="preserve"> </w:t>
+      </w:r>
+      <w:r>
+        <w:t>degree - the intensity of antagonism and hostility in competition—can vary</w:t>
+      </w:r>
+      <w:r>
+        <w:t xml:space="preserve"> </w:t>
+      </w:r>
+      <w:r>
+        <w:t xml:space="preserve">significantly. </w:t>
+      </w:r>
+    </w:p>
+    <w:p>
+      <w:pPr>
+        <w:pStyle w:val="ListParagraph"/>
+        <w:numPr>
+          <w:ilvl w:val="3"/>
+          <w:numId w:val="1"/>
+        </w:numPr>
+      </w:pPr>
+      <w:r>
+        <w:rPr>
+          <w:highlight w:val="yellow"/>
+        </w:rPr>
+        <w:t>Second</w:t>
+      </w:r>
+      <w:r>
+        <w:t xml:space="preserve">, </w:t>
+      </w:r>
+      <w:r>
+        <w:rPr>
+          <w:highlight w:val="cyan"/>
+        </w:rPr>
+        <w:t>competition</w:t>
+      </w:r>
+      <w:r>
+        <w:t xml:space="preserve"> is generally </w:t>
+      </w:r>
+      <w:r>
+        <w:rPr>
+          <w:highlight w:val="yellow"/>
+        </w:rPr>
+        <w:t>viewed as a contest</w:t>
+      </w:r>
+      <w:r>
+        <w:t xml:space="preserve"> in</w:t>
+      </w:r>
+      <w:r>
+        <w:t xml:space="preserve"> </w:t>
+      </w:r>
+      <w:r>
+        <w:t>which each party (or one of the two parties) aims to enhance its power</w:t>
+      </w:r>
+      <w:r>
+        <w:t xml:space="preserve"> </w:t>
+      </w:r>
+      <w:r>
+        <w:t xml:space="preserve">and influence, typically relative to one another. </w:t>
+      </w:r>
+    </w:p>
+    <w:p>
+      <w:pPr>
+        <w:pStyle w:val="ListParagraph"/>
+        <w:numPr>
+          <w:ilvl w:val="3"/>
+          <w:numId w:val="1"/>
+        </w:numPr>
+      </w:pPr>
+      <w:r>
+        <w:rPr>
+          <w:highlight w:val="yellow"/>
+        </w:rPr>
+        <w:t>Third</w:t>
+      </w:r>
+      <w:r>
+        <w:t>, while not all</w:t>
+      </w:r>
+      <w:r>
+        <w:t xml:space="preserve"> </w:t>
+      </w:r>
+      <w:r>
+        <w:rPr>
+          <w:highlight w:val="cyan"/>
+        </w:rPr>
+        <w:t>competitive situations</w:t>
+      </w:r>
+      <w:r>
+        <w:t xml:space="preserve"> are zero-sum or focused on relative gains, generally</w:t>
+      </w:r>
+      <w:r>
+        <w:t xml:space="preserve"> </w:t>
+      </w:r>
+      <w:r>
+        <w:t xml:space="preserve">the term refers to a situation in which there is either (1) </w:t>
+      </w:r>
+      <w:r>
+        <w:rPr>
+          <w:highlight w:val="yellow"/>
+        </w:rPr>
+        <w:t>scarcity in the</w:t>
+      </w:r>
+      <w:r>
+        <w:rPr>
+          <w:highlight w:val="yellow"/>
+        </w:rPr>
+        <w:t xml:space="preserve"> </w:t>
+      </w:r>
+      <w:r>
+        <w:rPr>
+          <w:highlight w:val="yellow"/>
+        </w:rPr>
+        <w:t>object</w:t>
+      </w:r>
+      <w:r>
+        <w:t xml:space="preserve"> of the competition or (2) </w:t>
+      </w:r>
+      <w:r>
+        <w:rPr>
+          <w:highlight w:val="yellow"/>
+        </w:rPr>
+        <w:t>significance to getting more</w:t>
+      </w:r>
+      <w:r>
+        <w:t xml:space="preserve"> of that object</w:t>
+      </w:r>
+      <w:r>
+        <w:t xml:space="preserve"> </w:t>
+      </w:r>
+      <w:r>
+        <w:t>than someone else. If three or more countries are interested in something</w:t>
+      </w:r>
+      <w:r>
+        <w:t xml:space="preserve"> </w:t>
+      </w:r>
+      <w:r>
+        <w:t>that is widely available - and possessing it conveys no special advantage -</w:t>
+      </w:r>
+      <w:r>
+        <w:t xml:space="preserve"> </w:t>
+      </w:r>
+      <w:r>
+        <w:t>the resulting pursuit of gains might not rise to the level of a competition”</w:t>
+      </w:r>
+      <w:r>
+        <w:t xml:space="preserve"> </w:t>
+      </w:r>
+      <w:r>
+        <w:t>(Mazarr et. al. 2018: 3-4)</w:t>
+      </w:r>
+    </w:p>
+    <w:p>
+      <w:pPr>
+        <w:pStyle w:val="ListParagraph"/>
+        <w:numPr>
+          <w:ilvl w:val="2"/>
+          <w:numId w:val="1"/>
+        </w:numPr>
+      </w:pPr>
+      <w:r>
+        <w:t xml:space="preserve">Nature vs </w:t>
+      </w:r>
+      <w:commentRangeStart w:id="2"/>
+      <w:r>
+        <w:t>Character</w:t>
+      </w:r>
+      <w:commentRangeEnd w:id="2"/>
+      <w:r>
+        <w:rPr>
+          <w:rStyle w:val="CommentReference"/>
+        </w:rPr>
+        <w:commentReference w:id="2"/>
+      </w:r>
+      <w:r>
+        <w:t xml:space="preserve"> of competition:</w:t>
+      </w:r>
+    </w:p>
+    <w:p>
+      <w:pPr>
+        <w:pStyle w:val="ListParagraph"/>
+        <w:numPr>
+          <w:ilvl w:val="0"/>
+          <w:numId w:val="6"/>
+        </w:numPr>
+      </w:pPr>
+      <w:r>
+        <w:t>What is the essential character or nature of the competing nations?</w:t>
+      </w:r>
+      <w:r>
+        <w:t xml:space="preserve"> </w:t>
+      </w:r>
+    </w:p>
+    <w:p>
+      <w:pPr>
+        <w:pStyle w:val="ListParagraph"/>
+        <w:ind w:left="2520"/>
+      </w:pPr>
+      <w:r>
+        <w:t>Type of regime, type of leadership, ambitions and grievances, national</w:t>
+      </w:r>
+      <w:r>
+        <w:t xml:space="preserve"> </w:t>
+      </w:r>
+      <w:r>
+        <w:t>identity, etc.</w:t>
+      </w:r>
+    </w:p>
+    <w:p>
+      <w:pPr>
+        <w:pStyle w:val="ListParagraph"/>
+        <w:numPr>
+          <w:ilvl w:val="0"/>
+          <w:numId w:val="6"/>
+        </w:numPr>
+      </w:pPr>
+      <w:r>
+        <w:t>What do the participants compete for (what are their goals)?</w:t>
+      </w:r>
+    </w:p>
+    <w:p>
+      <w:pPr>
+        <w:pStyle w:val="ListParagraph"/>
+        <w:ind w:left="2520"/>
+      </w:pPr>
+      <w:r>
+        <w:lastRenderedPageBreak/>
+        <w:t>Security, status/standing/prestige, material economic prosperity/power,</w:t>
+      </w:r>
+      <w:r>
+        <w:t xml:space="preserve"> </w:t>
+      </w:r>
+      <w:r>
+        <w:t>territorial/sovereignty claims, values and ideologies, rules/norms/institutions of</w:t>
+      </w:r>
+      <w:r>
+        <w:t xml:space="preserve"> </w:t>
+      </w:r>
+      <w:r>
+        <w:t>the regional/international system, etc.)</w:t>
+      </w:r>
+    </w:p>
+    <w:p>
+      <w:pPr>
+        <w:pStyle w:val="ListParagraph"/>
+        <w:ind w:left="2160" w:firstLine="360"/>
+      </w:pPr>
+      <w:r>
+        <w:t>If competing for power, how much power is enough power?</w:t>
+      </w:r>
+    </w:p>
+    <w:p>
+      <w:pPr>
+        <w:pStyle w:val="ListParagraph"/>
+        <w:numPr>
+          <w:ilvl w:val="0"/>
+          <w:numId w:val="6"/>
+        </w:numPr>
+      </w:pPr>
+      <w:commentRangeStart w:id="3"/>
+      <w:r>
+        <w:t>How do they compete (what strategies or capabilities do they employ)?</w:t>
+      </w:r>
+    </w:p>
+    <w:p>
+      <w:pPr>
+        <w:pStyle w:val="ListParagraph"/>
+        <w:ind w:left="2520"/>
+      </w:pPr>
+      <w:r>
+        <w:t>What i</w:t>
+      </w:r>
+      <w:r>
+        <w:t>nstruments of national power</w:t>
+      </w:r>
+      <w:r>
+        <w:t xml:space="preserve"> they utilize to engage in competition. </w:t>
+      </w:r>
+      <w:commentRangeEnd w:id="3"/>
+      <w:r>
+        <w:rPr>
+          <w:rStyle w:val="CommentReference"/>
+        </w:rPr>
+        <w:commentReference w:id="3"/>
+      </w:r>
+    </w:p>
+    <w:p>
+      <w:pPr>
+        <w:pStyle w:val="ListParagraph"/>
+        <w:numPr>
+          <w:ilvl w:val="0"/>
+          <w:numId w:val="6"/>
+        </w:numPr>
+      </w:pPr>
+      <w:r>
+        <w:t>What specific international systemic patterns or structures come to</w:t>
+      </w:r>
+    </w:p>
+    <w:p>
+      <w:pPr>
+        <w:pStyle w:val="ListParagraph"/>
+        <w:ind w:left="2520"/>
+      </w:pPr>
+      <w:r>
+        <w:t>characterize the competition?</w:t>
+      </w:r>
+    </w:p>
+    <w:p>
+      <w:pPr>
+        <w:pStyle w:val="ListParagraph"/>
+        <w:numPr>
+          <w:ilvl w:val="0"/>
+          <w:numId w:val="6"/>
+        </w:numPr>
+      </w:pPr>
+      <w:r>
+        <w:t>To what degree does the competition reflect factors that theory and histor</w:t>
+      </w:r>
+      <w:r>
+        <w:t xml:space="preserve">y </w:t>
+      </w:r>
+      <w:r>
+        <w:t>suggest determine its intensity?</w:t>
+      </w:r>
+      <w:r>
+        <w:t xml:space="preserve"> </w:t>
+      </w:r>
+      <w:r>
+        <w:t>(the material in this slide comes from Mazarr et. al. 2018: 13)</w:t>
+      </w:r>
+    </w:p>
+    <w:p>
+      <w:pPr>
+        <w:pStyle w:val="ListParagraph"/>
+        <w:ind w:left="2160"/>
+      </w:pPr>
+    </w:p>
+    <w:p>
+      <w:pPr>
+        <w:pStyle w:val="ListParagraph"/>
+        <w:ind w:left="2160"/>
+        <w:jc w:val="both"/>
+      </w:pPr>
+    </w:p>
+    <w:p>
+      <w:pPr>
+        <w:pStyle w:val="ListParagraph"/>
+        <w:ind w:left="2160"/>
+        <w:jc w:val="both"/>
+      </w:pPr>
+    </w:p>
+    <w:p>
+      <w:pPr>
+        <w:pStyle w:val="ListParagraph"/>
+        <w:ind w:left="2160"/>
+        <w:jc w:val="both"/>
+      </w:pPr>
+      <w:r>
+        <w:rPr>
+          <w:noProof/>
+        </w:rPr>
+        <w:drawing>
+          <wp:inline distT="0" distB="0" distL="0" distR="0" wp14:anchorId="4F749CEF" wp14:editId="47B561E7">
+            <wp:extent cx="5013078" cy="2874010"/>
+            <wp:effectExtent l="0" t="0" r="0" b="2540"/>
+            <wp:docPr id="5" name="Picture 5" descr="Graphical user interface, text, application&#10;&#10;Description automatically generated with medium confidence"/>
+            <wp:cNvGraphicFramePr>
+              <a:graphicFrameLocks xmlns:a="http://schemas.openxmlformats.org/drawingml/2006/main" noChangeAspect="1"/>
+            </wp:cNvGraphicFramePr>
+            <a:graphic xmlns:a="http://schemas.openxmlformats.org/drawingml/2006/main">
+              <a:graphicData uri="http://schemas.openxmlformats.org/drawingml/2006/picture">
+                <pic:pic xmlns:pic="http://schemas.openxmlformats.org/drawingml/2006/picture">
+                  <pic:nvPicPr>
+                    <pic:cNvPr id="5" name="Picture 5" descr="Graphical user interface, text, application&#10;&#10;Description automatically generated with medium confidence"/>
+                    <pic:cNvPicPr/>
+                  </pic:nvPicPr>
+                  <pic:blipFill>
+                    <a:blip r:embed="rId14"/>
+                    <a:stretch>
+                      <a:fillRect/>
+                    </a:stretch>
+                  </pic:blipFill>
+                  <pic:spPr>
+                    <a:xfrm>
+                      <a:off x="0" y="0"/>
+                      <a:ext cx="5016341" cy="2875881"/>
+                    </a:xfrm>
+                    <a:prstGeom prst="rect">
+                      <a:avLst/>
+                    </a:prstGeom>
+                  </pic:spPr>
+                </pic:pic>
+              </a:graphicData>
+            </a:graphic>
+          </wp:inline>
+        </w:drawing>
+      </w:r>
+    </w:p>
+    <w:p>
+      <w:pPr>
+        <w:pStyle w:val="ListParagraph"/>
+        <w:ind w:left="2160"/>
+        <w:jc w:val="both"/>
+      </w:pPr>
+    </w:p>
+    <w:p>
+      <w:pPr>
+        <w:pStyle w:val="ListParagraph"/>
+        <w:ind w:left="2160"/>
+        <w:jc w:val="both"/>
+      </w:pPr>
+    </w:p>
+    <w:p>
+      <w:pPr>
+        <w:pStyle w:val="ListParagraph"/>
+        <w:ind w:left="2160"/>
+        <w:jc w:val="both"/>
+      </w:pPr>
+    </w:p>
+    <w:p>
+      <w:pPr>
+        <w:pStyle w:val="ListParagraph"/>
+        <w:ind w:left="2160"/>
+        <w:jc w:val="both"/>
+      </w:pPr>
+    </w:p>
+    <w:p>
+      <w:pPr>
+        <w:pStyle w:val="ListParagraph"/>
+        <w:ind w:left="2160"/>
+        <w:jc w:val="both"/>
+      </w:pPr>
+    </w:p>
+    <w:p>
+      <w:pPr>
+        <w:pStyle w:val="ListParagraph"/>
+        <w:ind w:left="2160"/>
+        <w:jc w:val="both"/>
+      </w:pPr>
+    </w:p>
+    <w:p>
+      <w:pPr>
+        <w:pStyle w:val="ListParagraph"/>
+        <w:ind w:left="2160"/>
+        <w:jc w:val="both"/>
+      </w:pPr>
+    </w:p>
+    <w:p>
+      <w:pPr>
+        <w:pStyle w:val="ListParagraph"/>
+        <w:ind w:left="2160"/>
+        <w:jc w:val="both"/>
+      </w:pPr>
+    </w:p>
+    <w:p>
+      <w:pPr>
+        <w:pStyle w:val="ListParagraph"/>
+        <w:ind w:left="2160"/>
+        <w:jc w:val="both"/>
+      </w:pPr>
+    </w:p>
+    <w:p>
+      <w:pPr>
+        <w:pStyle w:val="ListParagraph"/>
+        <w:ind w:left="2160"/>
+        <w:jc w:val="both"/>
+      </w:pPr>
+      <w:r>
+        <w:t>They tried to map global competition.</w:t>
+      </w:r>
+    </w:p>
+    <w:p>
+      <w:pPr>
+        <w:pStyle w:val="ListParagraph"/>
+        <w:ind w:left="2160"/>
+        <w:jc w:val="both"/>
+      </w:pPr>
+      <w:r>
+        <w:rPr>
+          <w:noProof/>
+        </w:rPr>
+        <w:lastRenderedPageBreak/>
+        <w:drawing>
+          <wp:inline distT="0" distB="0" distL="0" distR="0" wp14:anchorId="36903DA7" wp14:editId="3A8C6B49">
+            <wp:extent cx="4529459" cy="2908300"/>
+            <wp:effectExtent l="0" t="0" r="4445" b="6350"/>
+            <wp:docPr id="6" name="Picture 6" descr="A picture containing timeline&#10;&#10;Description automatically generated"/>
+            <wp:cNvGraphicFramePr>
+              <a:graphicFrameLocks xmlns:a="http://schemas.openxmlformats.org/drawingml/2006/main" noChangeAspect="1"/>
+            </wp:cNvGraphicFramePr>
+            <a:graphic xmlns:a="http://schemas.openxmlformats.org/drawingml/2006/main">
+              <a:graphicData uri="http://schemas.openxmlformats.org/drawingml/2006/picture">
+                <pic:pic xmlns:pic="http://schemas.openxmlformats.org/drawingml/2006/picture">
+                  <pic:nvPicPr>
+                    <pic:cNvPr id="6" name="Picture 6" descr="A picture containing timeline&#10;&#10;Description automatically generated"/>
+                    <pic:cNvPicPr/>
+                  </pic:nvPicPr>
+                  <pic:blipFill>
+                    <a:blip r:embed="rId15"/>
+                    <a:stretch>
+                      <a:fillRect/>
+                    </a:stretch>
+                  </pic:blipFill>
+                  <pic:spPr>
+                    <a:xfrm>
+                      <a:off x="0" y="0"/>
+                      <a:ext cx="4533634" cy="2910981"/>
+                    </a:xfrm>
+                    <a:prstGeom prst="rect">
+                      <a:avLst/>
+                    </a:prstGeom>
+                  </pic:spPr>
+                </pic:pic>
+              </a:graphicData>
+            </a:graphic>
+          </wp:inline>
+        </w:drawing>
+      </w:r>
+    </w:p>
+    <w:p>
+      <w:pPr>
+        <w:pStyle w:val="ListParagraph"/>
+        <w:numPr>
+          <w:ilvl w:val="0"/>
+          <w:numId w:val="7"/>
+        </w:numPr>
+      </w:pPr>
+      <w:r>
+        <w:t xml:space="preserve">Main conclusion: If definition lacks, working definition provides base for further discussion. </w:t>
+      </w:r>
+    </w:p>
     <w:p>
       <w:r>
         <w:t>Beckley, M. 2018, “The Power of Nations: Measuring What Matters”, International Security, vol. 43, no. 2, pp. 7-44.</w:t>
@@ -3924,112 +4867,823 @@
     </w:p>
     <w:p>
       <w:r>
-        <w:t xml:space="preserve">Brown, Gordon. 2009, </w:t>
-      </w:r>
-      <w:r>
-        <w:t>Global ethic vs. national interest</w:t>
-      </w:r>
-      <w:r>
-        <w:t xml:space="preserve">, TEDGlobal 2009. </w:t>
-      </w:r>
-    </w:p>
-    <w:p>
-      <w:pPr>
+        <w:t xml:space="preserve">Brown, Gordon. 2009, Global ethic vs. national interest, TEDGlobal 2009. </w:t>
+      </w:r>
+    </w:p>
+    <w:p>
+      <w:r>
+        <w:t>Deighton, Anne. 2017, “National Interest” – What do we mean?, https://blog.politics.ox.ac.uk/national-interest-mean/</w:t>
+      </w:r>
+    </w:p>
+    <w:p>
+      <w:r>
+        <w:t>Guzzini, S. 2018, Hans J. Morgenthau and the Three Purposes of Power, DIIS Working Paper no. 4, 2 November - https://www.diis.dk/node/21415</w:t>
+      </w:r>
+    </w:p>
+    <w:p>
+      <w:r>
+        <w:t>Mazarr, M.J. et. al. 2018, Understanding the Emerging Era of International Competition Theoretical and Historical Perspectives, Research report, RAND Corporation – https://www.rand.org/pubs/research_reports/RR2726.html</w:t>
+      </w:r>
+    </w:p>
+    <w:p>
+      <w:r>
+        <w:t>Nye, J. 1999, “Redefining the National Interest”, Foreign Affairs, vol. 78, no. 4, pp. 22-35.</w:t>
+      </w:r>
+    </w:p>
+    <w:p>
+      <w:r>
+        <w:t>Nuechterlein, D.E. 1976, “National interests and foreign policy: A conceptual framework for analysis and decision-making”, British Journal of International Studies, vol. 2, pp. 246-266</w:t>
+      </w:r>
+    </w:p>
+    <w:p>
+      <w:r>
+        <w:t>Oppenheim, F.E. 1987, “National Interest, Rationality, and Morality”, Political Theory, vol. 15, no. 3, pp. 369-389.</w:t>
+      </w:r>
+    </w:p>
+    <w:p>
+      <w:r>
+        <w:t xml:space="preserve">Rummel, R.J. 1975, Understanding Conflict and War: VOL. 1 The Dynamic Psychological Field.  </w:t>
+      </w:r>
+    </w:p>
+    <w:p>
+      <w:r>
+        <w:t>UK HM Government 2018, National Security Capability Review –https://www.gov.uk/government/publications/national-security-capability-reviewnscr</w:t>
+      </w:r>
+    </w:p>
+    <w:p>
+      <w:r>
+        <w:t>UK HM Government 2021, Integrated Review of Security, Defence, Development and Foreign Policy - https://www.gov.uk/government/publications/global-britainin-a-competitive-age-the-integrated-review-of-security-defence-developmentand-foreign-policy</w:t>
+      </w:r>
+    </w:p>
+    <w:p>
+      <w:r>
+        <w:lastRenderedPageBreak/>
+        <w:t>UK HM Government 2015, National Security Strategy and Strategic Defence and Security Review - https://www.gov.uk/government/publications/national-securitystrategy-and-strategic-defence-and-security-review-2015</w:t>
+      </w:r>
+    </w:p>
+    <w:p>
+      <w:r>
+        <w:t>United Nations Charter, 1945 - https://www.un.org/en/about-us/un-charter</w:t>
+      </w:r>
+    </w:p>
+    <w:p>
+      <w:pPr>
+        <w:pStyle w:val="ListParagraph"/>
+        <w:ind w:left="1776"/>
+      </w:pPr>
+    </w:p>
+    <w:p>
+      <w:pPr>
+        <w:pStyle w:val="ListParagraph"/>
+        <w:numPr>
+          <w:ilvl w:val="0"/>
+          <w:numId w:val="7"/>
+        </w:numPr>
+        <w:rPr>
+          <w:highlight w:val="green"/>
+        </w:rPr>
+      </w:pPr>
+      <w:r>
+        <w:rPr>
+          <w:highlight w:val="green"/>
+        </w:rPr>
+        <w:t>In</w:t>
+      </w:r>
+      <w:r>
+        <w:rPr>
+          <w:highlight w:val="green"/>
+        </w:rPr>
+        <w:t>troduction to policy development and analysis</w:t>
+      </w:r>
+    </w:p>
+    <w:p>
+      <w:pPr>
+        <w:pStyle w:val="ListParagraph"/>
+        <w:rPr>
+          <w:highlight w:val="green"/>
+        </w:rPr>
+      </w:pPr>
+    </w:p>
+    <w:p>
+      <w:pPr>
+        <w:pStyle w:val="ListParagraph"/>
+        <w:numPr>
+          <w:ilvl w:val="1"/>
+          <w:numId w:val="7"/>
+        </w:numPr>
+      </w:pPr>
+      <w:r>
         <w:rPr>
           <w:highlight w:val="lightGray"/>
         </w:rPr>
-      </w:pPr>
-      <w:r>
-        <w:rPr>
-          <w:highlight w:val="lightGray"/>
-        </w:rPr>
-        <w:t xml:space="preserve">Deighton, Anne. 2017, “National Interest” – What do we mean?, </w:t>
-      </w:r>
-      <w:hyperlink r:id="rId10" w:history="1">
+        <w:t>GSS:</w:t>
+      </w:r>
+      <w:r>
+        <w:t xml:space="preserve"> </w:t>
+      </w:r>
+      <w:r>
+        <w:rPr>
+          <w:highlight w:val="yellow"/>
+        </w:rPr>
+        <w:t xml:space="preserve">Connection between </w:t>
+      </w:r>
+      <w:r>
+        <w:rPr>
+          <w:highlight w:val="cyan"/>
+        </w:rPr>
+        <w:t>policy</w:t>
+      </w:r>
+      <w:r>
+        <w:t xml:space="preserve"> - </w:t>
+      </w:r>
+      <w:r>
+        <w:t>long term statement of objective</w:t>
+      </w:r>
+      <w:r>
+        <w:t xml:space="preserve"> - </w:t>
+      </w:r>
+      <w:r>
+        <w:t xml:space="preserve">has to be aligned with </w:t>
+      </w:r>
+      <w:r>
+        <w:t xml:space="preserve">overall </w:t>
+      </w:r>
+      <w:r>
+        <w:rPr>
+          <w:highlight w:val="cyan"/>
+        </w:rPr>
+        <w:t>objective</w:t>
+      </w:r>
+      <w:r>
+        <w:t xml:space="preserve"> of a state</w:t>
+      </w:r>
+      <w:r>
+        <w:t xml:space="preserve"> </w:t>
+      </w:r>
+      <w:r>
+        <w:t>(</w:t>
+      </w:r>
+      <w:r>
+        <w:rPr>
+          <w:highlight w:val="cyan"/>
+        </w:rPr>
+        <w:t>interest</w:t>
+      </w:r>
+      <w:r>
+        <w:t xml:space="preserve">). These objectives naturally </w:t>
+      </w:r>
+      <w:r>
+        <w:rPr>
+          <w:highlight w:val="yellow"/>
+        </w:rPr>
+        <w:t>constrained</w:t>
+      </w:r>
+      <w:r>
+        <w:t xml:space="preserve"> by </w:t>
+      </w:r>
+      <w:r>
+        <w:rPr>
+          <w:highlight w:val="cyan"/>
+        </w:rPr>
+        <w:t>power</w:t>
+      </w:r>
+      <w:r>
+        <w:t xml:space="preserve"> and </w:t>
+      </w:r>
+      <w:r>
+        <w:rPr>
+          <w:highlight w:val="cyan"/>
+        </w:rPr>
+        <w:t>competition</w:t>
+      </w:r>
+      <w:r>
+        <w:t xml:space="preserve">. </w:t>
+      </w:r>
+      <w:r>
+        <w:t xml:space="preserve">Explicit wording has implicit implications under. </w:t>
+      </w:r>
+    </w:p>
+    <w:p/>
+    <w:p>
+      <w:pPr>
+        <w:ind w:left="2552"/>
+      </w:pPr>
+      <w:r>
+        <w:rPr>
+          <w:noProof/>
+        </w:rPr>
+        <w:drawing>
+          <wp:inline distT="0" distB="0" distL="0" distR="0" wp14:anchorId="35EE997D" wp14:editId="78E1591A">
+            <wp:extent cx="3771900" cy="3200400"/>
+            <wp:effectExtent l="19050" t="0" r="38100" b="19050"/>
+            <wp:docPr id="7" name="Diagram 7"/>
+            <wp:cNvGraphicFramePr/>
+            <a:graphic xmlns:a="http://schemas.openxmlformats.org/drawingml/2006/main">
+              <a:graphicData uri="http://schemas.openxmlformats.org/drawingml/2006/diagram">
+                <dgm:relIds xmlns:dgm="http://schemas.openxmlformats.org/drawingml/2006/diagram" xmlns:r="http://schemas.openxmlformats.org/officeDocument/2006/relationships" r:dm="rId16" r:lo="rId17" r:qs="rId18" r:cs="rId19"/>
+              </a:graphicData>
+            </a:graphic>
+          </wp:inline>
+        </w:drawing>
+      </w:r>
+    </w:p>
+    <w:p>
+      <w:pPr>
+        <w:ind w:left="1844" w:firstLine="708"/>
+      </w:pPr>
+      <w:r>
+        <w:t xml:space="preserve">Source: </w:t>
+      </w:r>
+      <w:r>
+        <w:t>Fitz-Gerald, Ann.</w:t>
+      </w:r>
+    </w:p>
+    <w:p>
+      <w:pPr>
+        <w:pStyle w:val="ListParagraph"/>
+        <w:numPr>
+          <w:ilvl w:val="1"/>
+          <w:numId w:val="7"/>
+        </w:numPr>
+        <w:rPr>
+          <w:highlight w:val="green"/>
+        </w:rPr>
+      </w:pPr>
+      <w:r>
+        <w:rPr>
+          <w:highlight w:val="green"/>
+        </w:rPr>
+        <w:t>Possible Definitions:</w:t>
+      </w:r>
+    </w:p>
+    <w:p>
+      <w:pPr>
+        <w:pStyle w:val="ListParagraph"/>
+        <w:ind w:left="1776"/>
+      </w:pPr>
+    </w:p>
+    <w:p>
+      <w:pPr>
+        <w:pStyle w:val="ListParagraph"/>
+        <w:numPr>
+          <w:ilvl w:val="0"/>
+          <w:numId w:val="9"/>
+        </w:numPr>
+        <w:ind w:left="2835"/>
+      </w:pPr>
+      <w:r>
+        <w:t xml:space="preserve">Policy is </w:t>
+      </w:r>
+      <w:r>
+        <w:rPr>
+          <w:highlight w:val="yellow"/>
+        </w:rPr>
+        <w:t xml:space="preserve">about providing the </w:t>
+      </w:r>
+      <w:r>
+        <w:rPr>
+          <w:i/>
+          <w:iCs/>
+          <w:highlight w:val="yellow"/>
+        </w:rPr>
+        <w:t>strategic vision</w:t>
+      </w:r>
+      <w:r>
+        <w:t xml:space="preserve"> for states and their</w:t>
+      </w:r>
+      <w:r>
+        <w:t xml:space="preserve"> </w:t>
+      </w:r>
+      <w:r>
+        <w:t>governing institutions.</w:t>
+      </w:r>
+    </w:p>
+    <w:p>
+      <w:pPr>
+        <w:pStyle w:val="ListParagraph"/>
+        <w:numPr>
+          <w:ilvl w:val="0"/>
+          <w:numId w:val="9"/>
+        </w:numPr>
+        <w:ind w:left="2835"/>
+      </w:pPr>
+      <w:r>
+        <w:t>Policy is “</w:t>
+      </w:r>
+      <w:r>
+        <w:rPr>
+          <w:highlight w:val="yellow"/>
+        </w:rPr>
+        <w:t>the result of efforts made by governments to alter</w:t>
+      </w:r>
+      <w:r>
+        <w:rPr>
+          <w:highlight w:val="yellow"/>
+        </w:rPr>
+        <w:t xml:space="preserve"> </w:t>
+      </w:r>
+      <w:r>
+        <w:rPr>
+          <w:highlight w:val="yellow"/>
+        </w:rPr>
+        <w:t>aspects of behaviour</w:t>
+      </w:r>
+      <w:r>
+        <w:t>—both that of their own agents and of society</w:t>
+      </w:r>
+      <w:r>
+        <w:t xml:space="preserve"> </w:t>
+      </w:r>
+      <w:r>
+        <w:t>at large—in order to carry out some end or purpose”.</w:t>
+      </w:r>
+      <w:r>
+        <w:t xml:space="preserve">  </w:t>
+      </w:r>
+      <w:r>
+        <w:t>(Howlett &amp; Murherjee, 2014, p. 57)</w:t>
+      </w:r>
+    </w:p>
+    <w:p>
+      <w:pPr>
+        <w:pStyle w:val="ListParagraph"/>
+        <w:numPr>
+          <w:ilvl w:val="0"/>
+          <w:numId w:val="9"/>
+        </w:numPr>
+        <w:ind w:left="2835"/>
+      </w:pPr>
+      <w:commentRangeStart w:id="4"/>
+      <w:r>
+        <w:t>Policy is about “</w:t>
+      </w:r>
+      <w:r>
+        <w:rPr>
+          <w:highlight w:val="yellow"/>
+        </w:rPr>
+        <w:t>systematically match[ing] ends and means in</w:t>
+      </w:r>
+      <w:r>
+        <w:rPr>
+          <w:highlight w:val="yellow"/>
+        </w:rPr>
+        <w:t xml:space="preserve"> </w:t>
+      </w:r>
+      <w:r>
+        <w:rPr>
+          <w:highlight w:val="yellow"/>
+        </w:rPr>
+        <w:t>the attainment of public policy goals</w:t>
+      </w:r>
+      <w:r>
+        <w:t>”</w:t>
+      </w:r>
+      <w:r>
+        <w:t xml:space="preserve"> </w:t>
+      </w:r>
+      <w:r>
+        <w:t>(Howlett &amp; Murherjee, 2014, p. 65)</w:t>
+      </w:r>
+      <w:r>
+        <w:t xml:space="preserve"> </w:t>
+      </w:r>
+      <w:commentRangeEnd w:id="4"/>
+      <w:r>
+        <w:rPr>
+          <w:rStyle w:val="CommentReference"/>
+        </w:rPr>
+        <w:commentReference w:id="4"/>
+      </w:r>
+    </w:p>
+    <w:p>
+      <w:pPr>
+        <w:pStyle w:val="ListParagraph"/>
+        <w:ind w:left="2127"/>
+      </w:pPr>
+    </w:p>
+    <w:p>
+      <w:pPr>
+        <w:pStyle w:val="ListParagraph"/>
+        <w:numPr>
+          <w:ilvl w:val="1"/>
+          <w:numId w:val="7"/>
+        </w:numPr>
+      </w:pPr>
+      <w:r>
+        <w:t>Policy and Strategy relationship</w:t>
+      </w:r>
+    </w:p>
+    <w:p>
+      <w:pPr>
+        <w:pStyle w:val="ListParagraph"/>
+        <w:numPr>
+          <w:ilvl w:val="2"/>
+          <w:numId w:val="7"/>
+        </w:numPr>
+      </w:pPr>
+      <w:r>
+        <w:t>What ends (i.e. objectives) do we wish to achieve?</w:t>
+      </w:r>
+      <w:r>
+        <w:rPr>
+          <w:highlight w:val="cyan"/>
+        </w:rPr>
+        <w:t>~ Policy</w:t>
+      </w:r>
+    </w:p>
+    <w:p>
+      <w:pPr>
+        <w:pStyle w:val="ListParagraph"/>
+        <w:numPr>
+          <w:ilvl w:val="2"/>
+          <w:numId w:val="7"/>
+        </w:numPr>
+      </w:pPr>
+      <w:r>
+        <w:t xml:space="preserve">What </w:t>
+      </w:r>
+      <w:commentRangeStart w:id="5"/>
+      <w:r>
+        <w:rPr>
+          <w:b/>
+          <w:bCs/>
+          <w:color w:val="FF0000"/>
+        </w:rPr>
+        <w:t>constraints</w:t>
+      </w:r>
+      <w:commentRangeEnd w:id="5"/>
+      <w:r>
+        <w:rPr>
+          <w:rStyle w:val="CommentReference"/>
+        </w:rPr>
+        <w:commentReference w:id="5"/>
+      </w:r>
+      <w:r>
+        <w:t xml:space="preserve"> should be applied to our actions?</w:t>
+      </w:r>
+      <w:r>
+        <w:rPr>
+          <w:highlight w:val="cyan"/>
+        </w:rPr>
+        <w:t xml:space="preserve"> </w:t>
+      </w:r>
+      <w:r>
+        <w:rPr>
+          <w:highlight w:val="cyan"/>
+        </w:rPr>
+        <w:t>~ Policy</w:t>
+      </w:r>
+    </w:p>
+    <w:p>
+      <w:pPr>
+        <w:pStyle w:val="ListParagraph"/>
+        <w:numPr>
+          <w:ilvl w:val="2"/>
+          <w:numId w:val="7"/>
+        </w:numPr>
+      </w:pPr>
+      <w:r>
+        <w:lastRenderedPageBreak/>
+        <w:t>What means (resources) do we have at our disposal to achieve our ends?</w:t>
+      </w:r>
+      <w:r>
+        <w:rPr>
+          <w:highlight w:val="cyan"/>
+        </w:rPr>
+        <w:t xml:space="preserve"> </w:t>
+      </w:r>
+      <w:r>
+        <w:rPr>
+          <w:highlight w:val="cyan"/>
+        </w:rPr>
+        <w:t xml:space="preserve">~ </w:t>
+      </w:r>
+      <w:r>
+        <w:rPr>
+          <w:highlight w:val="cyan"/>
+        </w:rPr>
+        <w:t>Strategy</w:t>
+      </w:r>
+    </w:p>
+    <w:p>
+      <w:pPr>
+        <w:pStyle w:val="ListParagraph"/>
+        <w:numPr>
+          <w:ilvl w:val="2"/>
+          <w:numId w:val="7"/>
+        </w:numPr>
+      </w:pPr>
+      <w:r>
+        <w:t xml:space="preserve">The available ways (i.e. courses of action) to use our means to achieve our ends. </w:t>
+      </w:r>
+      <w:r>
+        <w:t>~</w:t>
+      </w:r>
+      <w:r>
+        <w:rPr>
+          <w:highlight w:val="cyan"/>
+        </w:rPr>
+        <w:t>Strategy</w:t>
+      </w:r>
+    </w:p>
+    <w:p>
+      <w:pPr>
+        <w:pStyle w:val="ListParagraph"/>
+        <w:ind w:left="3216"/>
+      </w:pPr>
+    </w:p>
+    <w:p>
+      <w:pPr>
+        <w:pStyle w:val="ListParagraph"/>
+        <w:numPr>
+          <w:ilvl w:val="1"/>
+          <w:numId w:val="7"/>
+        </w:numPr>
+      </w:pPr>
+      <w:r>
+        <w:t>Why do we need policy?</w:t>
+      </w:r>
+    </w:p>
+    <w:p>
+      <w:pPr>
+        <w:pStyle w:val="ListParagraph"/>
+        <w:numPr>
+          <w:ilvl w:val="2"/>
+          <w:numId w:val="7"/>
+        </w:numPr>
+      </w:pPr>
+      <w:r>
+        <w:rPr>
+          <w:highlight w:val="yellow"/>
+        </w:rPr>
+        <w:t xml:space="preserve">A key purpose of all policy is </w:t>
+      </w:r>
+      <w:r>
+        <w:rPr>
+          <w:b/>
+          <w:bCs/>
+          <w:highlight w:val="cyan"/>
+        </w:rPr>
+        <w:t>to give guidance</w:t>
+      </w:r>
+      <w:r>
+        <w:t xml:space="preserve"> so that:</w:t>
+      </w:r>
+    </w:p>
+    <w:p>
+      <w:pPr>
+        <w:pStyle w:val="ListParagraph"/>
+        <w:numPr>
+          <w:ilvl w:val="3"/>
+          <w:numId w:val="7"/>
+        </w:numPr>
+      </w:pPr>
+      <w:r>
+        <w:t xml:space="preserve">multiple actors behave in a </w:t>
+      </w:r>
+      <w:r>
+        <w:rPr>
+          <w:b/>
+          <w:bCs/>
+        </w:rPr>
+        <w:t>coherent way</w:t>
+      </w:r>
+      <w:r>
+        <w:t>;</w:t>
+      </w:r>
+    </w:p>
+    <w:p>
+      <w:pPr>
+        <w:pStyle w:val="ListParagraph"/>
+        <w:numPr>
+          <w:ilvl w:val="3"/>
+          <w:numId w:val="7"/>
+        </w:numPr>
+      </w:pPr>
+      <w:r>
+        <w:t>domestic and international audiences are informed about a</w:t>
+      </w:r>
+      <w:r>
+        <w:t xml:space="preserve"> </w:t>
+      </w:r>
+      <w:r>
+        <w:t>government’s intentions and plans – transmitting reassurance</w:t>
+      </w:r>
+      <w:r>
+        <w:t xml:space="preserve"> </w:t>
+      </w:r>
+      <w:r>
+        <w:t>and determination.</w:t>
+      </w:r>
+    </w:p>
+    <w:p>
+      <w:pPr>
+        <w:pStyle w:val="ListParagraph"/>
+        <w:numPr>
+          <w:ilvl w:val="3"/>
+          <w:numId w:val="7"/>
+        </w:numPr>
+      </w:pPr>
+      <w:r>
+        <w:t xml:space="preserve">A government may wish </w:t>
+      </w:r>
+      <w:r>
+        <w:rPr>
+          <w:b/>
+          <w:bCs/>
+        </w:rPr>
+        <w:t>support</w:t>
+      </w:r>
+      <w:r>
+        <w:t xml:space="preserve"> for policy:</w:t>
+      </w:r>
+    </w:p>
+    <w:p>
+      <w:pPr>
+        <w:pStyle w:val="ListParagraph"/>
+        <w:numPr>
+          <w:ilvl w:val="5"/>
+          <w:numId w:val="7"/>
+        </w:numPr>
+        <w:ind w:left="4111"/>
+      </w:pPr>
+      <w:r>
+        <w:t>from service personnel</w:t>
+      </w:r>
+    </w:p>
+    <w:p>
+      <w:pPr>
+        <w:pStyle w:val="ListParagraph"/>
+        <w:numPr>
+          <w:ilvl w:val="5"/>
+          <w:numId w:val="7"/>
+        </w:numPr>
+        <w:ind w:left="4111"/>
+      </w:pPr>
+      <w:r>
+        <w:t>from taxpayers</w:t>
+      </w:r>
+    </w:p>
+    <w:p>
+      <w:pPr>
+        <w:pStyle w:val="ListParagraph"/>
+        <w:numPr>
+          <w:ilvl w:val="5"/>
+          <w:numId w:val="7"/>
+        </w:numPr>
+        <w:ind w:left="4111"/>
+      </w:pPr>
+      <w:r>
+        <w:t>from the widest public</w:t>
+      </w:r>
+    </w:p>
+    <w:p>
+      <w:pPr>
+        <w:pStyle w:val="ListParagraph"/>
+        <w:numPr>
+          <w:ilvl w:val="5"/>
+          <w:numId w:val="7"/>
+        </w:numPr>
+        <w:ind w:left="4111"/>
+      </w:pPr>
+      <w:r>
+        <w:t>Form regional and international allies</w:t>
+      </w:r>
+    </w:p>
+    <w:p>
+      <w:pPr>
+        <w:ind w:left="2832" w:firstLine="708"/>
+      </w:pPr>
+      <w:r>
+        <w:t>There may be legal requirements – e.g. Freedom of Information</w:t>
+      </w:r>
+      <w:r>
+        <w:t xml:space="preserve"> </w:t>
+      </w:r>
+      <w:r>
+        <w:t>legislation, media policies, treaty obligations, etc.</w:t>
+      </w:r>
+    </w:p>
+    <w:p/>
+    <w:p>
+      <w:r>
+        <w:t>Amri, M. &amp; Drummond, D. 2021, “Punctuating the equilibrium: an application of</w:t>
+      </w:r>
+      <w:r>
+        <w:t xml:space="preserve"> </w:t>
+      </w:r>
+      <w:r>
+        <w:t>policy theory to COVID-19”, Policy Design and Practice, vol. 4, no. 1, pp. 33-43 -</w:t>
+      </w:r>
+      <w:r>
+        <w:t xml:space="preserve"> </w:t>
+      </w:r>
+      <w:r>
+        <w:t>https://www.tandfonline.com/doi/full/10.1080/25741292.2020.1841397</w:t>
+      </w:r>
+    </w:p>
+    <w:p>
+      <w:r>
+        <w:t>Beland, D. and Howlett, M. 2016, “The Role and Impact of the Multiple-Streams</w:t>
+      </w:r>
+      <w:r>
+        <w:t xml:space="preserve"> </w:t>
+      </w:r>
+      <w:r>
+        <w:t>Approach in Comparative Policy Analysis”, Journal of Comparative Policy</w:t>
+      </w:r>
+      <w:r>
+        <w:t xml:space="preserve"> </w:t>
+      </w:r>
+      <w:r>
+        <w:t>Analysis, vol. 18, no. 3, pp. 221–227</w:t>
+      </w:r>
+      <w:r>
+        <w:t xml:space="preserve">  h</w:t>
+      </w:r>
+      <w:r>
+        <w:t>ttps://www.tandfonline.com/doi/full/10.1080/13876988.2016.1174410</w:t>
+      </w:r>
+      <w:r>
+        <w:t xml:space="preserve"> </w:t>
+      </w:r>
+    </w:p>
+    <w:p>
+      <w:r>
+        <w:t>Chuter, D. 2011, Governing and Managing the Defence Sector, Institute for</w:t>
+      </w:r>
+      <w:r>
+        <w:t xml:space="preserve"> </w:t>
+      </w:r>
+      <w:r>
+        <w:t xml:space="preserve">Security Studies publication, South Africa - </w:t>
+      </w:r>
+      <w:hyperlink r:id="rId21" w:history="1">
         <w:r>
           <w:rPr>
             <w:rStyle w:val="Hyperlink"/>
-            <w:highlight w:val="lightGray"/>
           </w:rPr>
-          <w:t>https://blog.politics.ox.ac.uk/national-interest-mean/</w:t>
+          <w:t>https://issat.dcaf.ch/Learn/ResourceLibrary/Policy-and-Research-Papers/Governing-Managing-the-Defence-Sector</w:t>
         </w:r>
       </w:hyperlink>
-    </w:p>
-    <w:p>
-      <w:r>
-        <w:lastRenderedPageBreak/>
-        <w:t>Guzzini, S. 2018, Hans J. Morgenthau and the Three Purposes of Power, DIIS Working Paper no. 4, 2 November - https://www.diis.dk/node/21415</w:t>
-      </w:r>
-    </w:p>
-    <w:p>
-      <w:pPr>
-        <w:rPr>
-          <w:highlight w:val="lightGray"/>
-        </w:rPr>
-      </w:pPr>
-      <w:r>
-        <w:rPr>
-          <w:highlight w:val="lightGray"/>
-        </w:rPr>
-        <w:t>Nye, J. 1999, “Redefining the National Interest”, Foreign Affairs, vol. 78, no. 4, pp. 22-35.</w:t>
-      </w:r>
-    </w:p>
-    <w:p>
-      <w:r>
-        <w:rPr>
-          <w:highlight w:val="lightGray"/>
-        </w:rPr>
-        <w:t>Nuechterlein, D.E. 1976, “National interests and foreign policy: A conceptual framework for analysis and decision-making”, British Journal of International Studies, vol. 2, pp. 246-266</w:t>
-      </w:r>
-    </w:p>
-    <w:p>
-      <w:r>
-        <w:t>Oppenheim, F.E. 1987, “National Interest, Rationality, and Morality”, Political Theory, vol. 15, no. 3, pp. 369-389.</w:t>
-      </w:r>
-    </w:p>
-    <w:p>
-      <w:r>
-        <w:t xml:space="preserve">Rummel, R.J. 1975, Understanding Conflict and War: VOL. 1 The Dynamic Psychological Field.  </w:t>
-      </w:r>
-    </w:p>
-    <w:p>
-      <w:r>
-        <w:t>UK HM Government 2018, National Security Capability Review –https://www.gov.uk/government/publications/national-security-capability-reviewnscr</w:t>
-      </w:r>
-    </w:p>
-    <w:p>
-      <w:r>
-        <w:t>UK HM Government 2021, Integrated Review of Security, Defence, Development and Foreign Policy - https://www.gov.uk/government/publications/global-britainin-a-competitive-age-the-integrated-review-of-security-defence-developmentand-foreign-policy</w:t>
-      </w:r>
+      <w:r>
+        <w:t xml:space="preserve"> </w:t>
+      </w:r>
+    </w:p>
+    <w:p>
+      <w:r>
+        <w:t>DCAF 2015, National Security Policies, SSR Backgrounder –</w:t>
+      </w:r>
+      <w:r>
+        <w:t xml:space="preserve"> </w:t>
+      </w:r>
+      <w:hyperlink r:id="rId22" w:history="1">
+        <w:r>
+          <w:rPr>
+            <w:rStyle w:val="Hyperlink"/>
+          </w:rPr>
+          <w:t>https://www.dcaf.ch/sites/default/files/publications/documents/DCAF_BG_9_National%20Security%20Policies.11.15.pdf</w:t>
+        </w:r>
+      </w:hyperlink>
+      <w:r>
+        <w:t xml:space="preserve"> </w:t>
+      </w:r>
+    </w:p>
+    <w:p>
+      <w:r>
+        <w:t>Howlett, M. &amp; Mukherjee, I. (2014), “Policy Design and Non-Design: Towards a</w:t>
+      </w:r>
+      <w:r>
+        <w:t xml:space="preserve"> </w:t>
+      </w:r>
+      <w:r>
+        <w:t>Spectrum of Policy Formulation Types”, Politics and Governance, vol. 2, issue 2,</w:t>
+      </w:r>
+      <w:r>
+        <w:t xml:space="preserve"> </w:t>
+      </w:r>
+      <w:r>
+        <w:t xml:space="preserve">pp. 57-71 </w:t>
+      </w:r>
+      <w:r>
+        <w:t xml:space="preserve"> </w:t>
+      </w:r>
+      <w:r>
+        <w:t>-</w:t>
+      </w:r>
+      <w:r>
+        <w:t xml:space="preserve"> </w:t>
+      </w:r>
+      <w:hyperlink r:id="rId23" w:history="1">
+        <w:r>
+          <w:rPr>
+            <w:rStyle w:val="Hyperlink"/>
+          </w:rPr>
+          <w:t>https://www.cogitatiopress.com/politicsandgovernance/article/view/149</w:t>
+        </w:r>
+      </w:hyperlink>
     </w:p>
     <w:p/>
-    <w:p/>
-    <w:p/>
-    <w:p>
-      <w:r>
-        <w:t>• Mazarr, M.J. et. al. 2018, Understanding the Emerging Era of International Competition Theoretical and Historical Perspectives, Research report, RAND Corporation – https://www.rand.org/pubs/research_reports/RR2726.html</w:t>
-      </w:r>
-    </w:p>
-    <w:p>
-      <w:r>
-        <w:t>• UK HM Government 2015, National Security Strategy and Strategic Defence and Security Review - https://www.gov.uk/government/publications/national-securitystrategy-and-strategic-defence-and-security-review-2015</w:t>
-      </w:r>
-    </w:p>
-    <w:p>
-      <w:r>
-        <w:t xml:space="preserve">• </w:t>
-      </w:r>
-    </w:p>
-    <w:p>
-      <w:r>
-        <w:t xml:space="preserve">• </w:t>
-      </w:r>
-    </w:p>
-    <w:p>
-      <w:r>
-        <w:t>• United Nations Charter, 1945 - https://www.un.org/en/about-us/un-charter</w:t>
-      </w:r>
-    </w:p>
     <w:sectPr>
       <w:pgSz w:w="11906" w:h="16838"/>
       <w:pgMar w:top="1417" w:right="1417" w:bottom="1417" w:left="1417" w:header="708" w:footer="708" w:gutter="0"/>
@@ -4040,9 +5694,327 @@
 </w:document>
 </file>
 
+<file path=word/comments.xml><?xml version="1.0" encoding="utf-8"?>
+<w:comments xmlns:wpc="http://schemas.microsoft.com/office/word/2010/wordprocessingCanvas" xmlns:cx="http://schemas.microsoft.com/office/drawing/2014/chartex" xmlns:cx1="http://schemas.microsoft.com/office/drawing/2015/9/8/chartex" xmlns:cx2="http://schemas.microsoft.com/office/drawing/2015/10/21/chartex" xmlns:cx3="http://schemas.microsoft.com/office/drawing/2016/5/9/chartex" xmlns:cx4="http://schemas.microsoft.com/office/drawing/2016/5/10/chartex" xmlns:cx5="http://schemas.microsoft.com/office/drawing/2016/5/11/chartex" xmlns:cx6="http://schemas.microsoft.com/office/drawing/2016/5/12/chartex" xmlns:cx7="http://schemas.microsoft.com/office/drawing/2016/5/13/chartex" xmlns:cx8="http://schemas.microsoft.com/office/drawing/2016/5/14/chartex" xmlns:mc="http://schemas.openxmlformats.org/markup-compatibility/2006" xmlns:aink="http://schemas.microsoft.com/office/drawing/2016/ink" xmlns:am3d="http://schemas.microsoft.com/office/drawing/2017/model3d" xmlns:o="urn:schemas-microsoft-com:office:office" xmlns:r="http://schemas.openxmlformats.org/officeDocument/2006/relationships" xmlns:m="http://schemas.openxmlformats.org/officeDocument/2006/math" xmlns:v="urn:schemas-microsoft-com:vml" xmlns:wp14="http://schemas.microsoft.com/office/word/2010/wordprocessingDrawing" xmlns:wp="http://schemas.openxmlformats.org/drawingml/2006/wordprocessingDrawing" xmlns:w10="urn:schemas-microsoft-com:office:word" xmlns:w="http://schemas.openxmlformats.org/wordprocessingml/2006/main" xmlns:w14="http://schemas.microsoft.com/office/word/2010/wordml" xmlns:w15="http://schemas.microsoft.com/office/word/2012/wordml" xmlns:w16cex="http://schemas.microsoft.com/office/word/2018/wordml/cex" xmlns:w16cid="http://schemas.microsoft.com/office/word/2016/wordml/cid" xmlns:w16="http://schemas.microsoft.com/office/word/2018/wordml" xmlns:w16sdtdh="http://schemas.microsoft.com/office/word/2020/wordml/sdtdatahash" xmlns:w16se="http://schemas.microsoft.com/office/word/2015/wordml/symex" xmlns:wpg="http://schemas.microsoft.com/office/word/2010/wordprocessingGroup" xmlns:wpi="http://schemas.microsoft.com/office/word/2010/wordprocessingInk" xmlns:wne="http://schemas.microsoft.com/office/word/2006/wordml" xmlns:wps="http://schemas.microsoft.com/office/word/2010/wordprocessingShape" mc:Ignorable="w14 w15 w16se w16cid w16 w16cex w16sdtdh wp14">
+  <w:comment w:id="0" w:author="Gurkan" w:date="2022-04-11T13:58:00Z" w:initials="O">
+    <w:p>
+      <w:pPr>
+        <w:pStyle w:val="CommentText"/>
+      </w:pPr>
+      <w:r>
+        <w:rPr>
+          <w:rStyle w:val="CommentReference"/>
+        </w:rPr>
+        <w:annotationRef/>
+      </w:r>
+      <w:r>
+        <w:t xml:space="preserve">GCC: Notion of cooperation not like utilitarian one, where parties cooperate to better compete. Here states in common in values and interest because there is no need to compete. Cooperatipn is not means to competition. It’s just the end. </w:t>
+      </w:r>
+    </w:p>
+  </w:comment>
+  <w:comment w:id="1" w:author="Gurkan" w:date="2022-04-11T14:05:00Z" w:initials="O">
+    <w:p>
+      <w:pPr>
+        <w:pStyle w:val="CommentText"/>
+      </w:pPr>
+      <w:r>
+        <w:rPr>
+          <w:rStyle w:val="CommentReference"/>
+        </w:rPr>
+        <w:annotationRef/>
+      </w:r>
+      <w:r>
+        <w:t>Even though US and UK very close partners they compete. So there no need to be antagonist to compete. Member states EU compete with another</w:t>
+      </w:r>
+      <w:r>
+        <w:t xml:space="preserve">, it doesnt allow you to articulate that as a feature. </w:t>
+      </w:r>
+    </w:p>
+  </w:comment>
+  <w:comment w:id="2" w:author="Gurkan" w:date="2022-04-11T14:20:00Z" w:initials="O">
+    <w:p>
+      <w:pPr>
+        <w:pStyle w:val="CommentText"/>
+      </w:pPr>
+      <w:r>
+        <w:rPr>
+          <w:rStyle w:val="CommentReference"/>
+        </w:rPr>
+        <w:annotationRef/>
+      </w:r>
+      <w:r>
+        <w:t xml:space="preserve">Character may change. Character may apply different scenario. Forms of competitin deifned with these questions. </w:t>
+      </w:r>
+    </w:p>
+  </w:comment>
+  <w:comment w:id="3" w:author="Gurkan" w:date="2022-04-11T14:24:00Z" w:initials="O">
+    <w:p>
+      <w:pPr>
+        <w:pStyle w:val="CommentText"/>
+      </w:pPr>
+      <w:r>
+        <w:rPr>
+          <w:rStyle w:val="CommentReference"/>
+        </w:rPr>
+        <w:annotationRef/>
+      </w:r>
+      <w:r>
+        <w:t xml:space="preserve">What kinds of structures enable and limit the competition. </w:t>
+      </w:r>
+    </w:p>
+  </w:comment>
+  <w:comment w:id="4" w:author="Gurkan" w:date="2022-04-11T16:53:00Z" w:initials="O">
+    <w:p>
+      <w:pPr>
+        <w:pStyle w:val="CommentText"/>
+      </w:pPr>
+      <w:r>
+        <w:rPr>
+          <w:rStyle w:val="CommentReference"/>
+        </w:rPr>
+        <w:annotationRef/>
+      </w:r>
+      <w:r>
+        <w:rPr>
+          <w:highlight w:val="lightGray"/>
+        </w:rPr>
+        <w:t>GCC:</w:t>
+      </w:r>
+      <w:r>
+        <w:t xml:space="preserve"> This is where we get to relationship between policy and strategy. Policy is a statement of objectives, strategy is how you put that policy in practice. </w:t>
+      </w:r>
+    </w:p>
+  </w:comment>
+  <w:comment w:id="5" w:author="Gurkan" w:date="2022-04-11T17:04:00Z" w:initials="O">
+    <w:p>
+      <w:pPr>
+        <w:pStyle w:val="CommentText"/>
+      </w:pPr>
+      <w:r>
+        <w:rPr>
+          <w:rStyle w:val="CommentReference"/>
+        </w:rPr>
+        <w:annotationRef/>
+      </w:r>
+      <w:r>
+        <w:t xml:space="preserve">It could be political, economic, legal-like international law, treaty obligations. Or acceptible behaviour in environment. Social constraints, what the public expects. </w:t>
+      </w:r>
+    </w:p>
+  </w:comment>
+</w:comments>
+</file>
+
+<file path=word/commentsExtended.xml><?xml version="1.0" encoding="utf-8"?>
+<w15:commentsEx xmlns:wpc="http://schemas.microsoft.com/office/word/2010/wordprocessingCanvas" xmlns:cx="http://schemas.microsoft.com/office/drawing/2014/chartex" xmlns:cx1="http://schemas.microsoft.com/office/drawing/2015/9/8/chartex" xmlns:cx2="http://schemas.microsoft.com/office/drawing/2015/10/21/chartex" xmlns:cx3="http://schemas.microsoft.com/office/drawing/2016/5/9/chartex" xmlns:cx4="http://schemas.microsoft.com/office/drawing/2016/5/10/chartex" xmlns:cx5="http://schemas.microsoft.com/office/drawing/2016/5/11/chartex" xmlns:cx6="http://schemas.microsoft.com/office/drawing/2016/5/12/chartex" xmlns:cx7="http://schemas.microsoft.com/office/drawing/2016/5/13/chartex" xmlns:cx8="http://schemas.microsoft.com/office/drawing/2016/5/14/chartex" xmlns:mc="http://schemas.openxmlformats.org/markup-compatibility/2006" xmlns:aink="http://schemas.microsoft.com/office/drawing/2016/ink" xmlns:am3d="http://schemas.microsoft.com/office/drawing/2017/model3d" xmlns:o="urn:schemas-microsoft-com:office:office" xmlns:r="http://schemas.openxmlformats.org/officeDocument/2006/relationships" xmlns:m="http://schemas.openxmlformats.org/officeDocument/2006/math" xmlns:v="urn:schemas-microsoft-com:vml" xmlns:wp14="http://schemas.microsoft.com/office/word/2010/wordprocessingDrawing" xmlns:wp="http://schemas.openxmlformats.org/drawingml/2006/wordprocessingDrawing" xmlns:w10="urn:schemas-microsoft-com:office:word" xmlns:w="http://schemas.openxmlformats.org/wordprocessingml/2006/main" xmlns:w14="http://schemas.microsoft.com/office/word/2010/wordml" xmlns:w15="http://schemas.microsoft.com/office/word/2012/wordml" xmlns:w16cex="http://schemas.microsoft.com/office/word/2018/wordml/cex" xmlns:w16cid="http://schemas.microsoft.com/office/word/2016/wordml/cid" xmlns:w16="http://schemas.microsoft.com/office/word/2018/wordml" xmlns:w16sdtdh="http://schemas.microsoft.com/office/word/2020/wordml/sdtdatahash" xmlns:w16se="http://schemas.microsoft.com/office/word/2015/wordml/symex" xmlns:wpg="http://schemas.microsoft.com/office/word/2010/wordprocessingGroup" xmlns:wpi="http://schemas.microsoft.com/office/word/2010/wordprocessingInk" xmlns:wne="http://schemas.microsoft.com/office/word/2006/wordml" xmlns:wps="http://schemas.microsoft.com/office/word/2010/wordprocessingShape" mc:Ignorable="w14 w15 w16se w16cid w16 w16cex w16sdtdh wp14">
+  <w15:commentEx w15:paraId="4123C268" w15:done="0"/>
+  <w15:commentEx w15:paraId="69033DD3" w15:done="0"/>
+  <w15:commentEx w15:paraId="017C1052" w15:done="0"/>
+  <w15:commentEx w15:paraId="219C87EB" w15:done="0"/>
+  <w15:commentEx w15:paraId="3F15834B" w15:done="0"/>
+  <w15:commentEx w15:paraId="764B47F6" w15:done="0"/>
+</w15:commentsEx>
+</file>
+
+<file path=word/commentsExtensible.xml><?xml version="1.0" encoding="utf-8"?>
+<w16cex:commentsExtensible xmlns:wpc="http://schemas.microsoft.com/office/word/2010/wordprocessingCanvas" xmlns:cx="http://schemas.microsoft.com/office/drawing/2014/chartex" xmlns:cx1="http://schemas.microsoft.com/office/drawing/2015/9/8/chartex" xmlns:cx2="http://schemas.microsoft.com/office/drawing/2015/10/21/chartex" xmlns:cx3="http://schemas.microsoft.com/office/drawing/2016/5/9/chartex" xmlns:cx4="http://schemas.microsoft.com/office/drawing/2016/5/10/chartex" xmlns:cx5="http://schemas.microsoft.com/office/drawing/2016/5/11/chartex" xmlns:cx6="http://schemas.microsoft.com/office/drawing/2016/5/12/chartex" xmlns:cx7="http://schemas.microsoft.com/office/drawing/2016/5/13/chartex" xmlns:cx8="http://schemas.microsoft.com/office/drawing/2016/5/14/chartex" xmlns:mc="http://schemas.openxmlformats.org/markup-compatibility/2006" xmlns:aink="http://schemas.microsoft.com/office/drawing/2016/ink" xmlns:am3d="http://schemas.microsoft.com/office/drawing/2017/model3d" xmlns:o="urn:schemas-microsoft-com:office:office" xmlns:r="http://schemas.openxmlformats.org/officeDocument/2006/relationships" xmlns:m="http://schemas.openxmlformats.org/officeDocument/2006/math" xmlns:v="urn:schemas-microsoft-com:vml" xmlns:wp14="http://schemas.microsoft.com/office/word/2010/wordprocessingDrawing" xmlns:wp="http://schemas.openxmlformats.org/drawingml/2006/wordprocessingDrawing" xmlns:w10="urn:schemas-microsoft-com:office:word" xmlns:w="http://schemas.openxmlformats.org/wordprocessingml/2006/main" xmlns:w14="http://schemas.microsoft.com/office/word/2010/wordml" xmlns:w15="http://schemas.microsoft.com/office/word/2012/wordml" xmlns:w16cex="http://schemas.microsoft.com/office/word/2018/wordml/cex" xmlns:w16cid="http://schemas.microsoft.com/office/word/2016/wordml/cid" xmlns:w16="http://schemas.microsoft.com/office/word/2018/wordml" xmlns:w16sdtdh="http://schemas.microsoft.com/office/word/2020/wordml/sdtdatahash" xmlns:w16se="http://schemas.microsoft.com/office/word/2015/wordml/symex" xmlns:wpg="http://schemas.microsoft.com/office/word/2010/wordprocessingGroup" xmlns:wpi="http://schemas.microsoft.com/office/word/2010/wordprocessingInk" xmlns:wne="http://schemas.microsoft.com/office/word/2006/wordml" xmlns:wps="http://schemas.microsoft.com/office/word/2010/wordprocessingShape" mc:Ignorable="w14 w15 w16se w16cid w16 w16cex w16sdtdh wp14">
+  <w16cex:commentExtensible w16cex:durableId="25FEB293" w16cex:dateUtc="2022-04-11T11:58:00Z"/>
+  <w16cex:commentExtensible w16cex:durableId="25FEB417" w16cex:dateUtc="2022-04-11T12:05:00Z"/>
+  <w16cex:commentExtensible w16cex:durableId="25FEB7B2" w16cex:dateUtc="2022-04-11T12:20:00Z"/>
+  <w16cex:commentExtensible w16cex:durableId="25FEB889" w16cex:dateUtc="2022-04-11T12:24:00Z"/>
+  <w16cex:commentExtensible w16cex:durableId="25FEDB70" w16cex:dateUtc="2022-04-11T14:53:00Z"/>
+  <w16cex:commentExtensible w16cex:durableId="25FEDE08" w16cex:dateUtc="2022-04-11T15:04:00Z"/>
+</w16cex:commentsExtensible>
+</file>
+
+<file path=word/commentsIds.xml><?xml version="1.0" encoding="utf-8"?>
+<w16cid:commentsIds xmlns:wpc="http://schemas.microsoft.com/office/word/2010/wordprocessingCanvas" xmlns:cx="http://schemas.microsoft.com/office/drawing/2014/chartex" xmlns:cx1="http://schemas.microsoft.com/office/drawing/2015/9/8/chartex" xmlns:cx2="http://schemas.microsoft.com/office/drawing/2015/10/21/chartex" xmlns:cx3="http://schemas.microsoft.com/office/drawing/2016/5/9/chartex" xmlns:cx4="http://schemas.microsoft.com/office/drawing/2016/5/10/chartex" xmlns:cx5="http://schemas.microsoft.com/office/drawing/2016/5/11/chartex" xmlns:cx6="http://schemas.microsoft.com/office/drawing/2016/5/12/chartex" xmlns:cx7="http://schemas.microsoft.com/office/drawing/2016/5/13/chartex" xmlns:cx8="http://schemas.microsoft.com/office/drawing/2016/5/14/chartex" xmlns:mc="http://schemas.openxmlformats.org/markup-compatibility/2006" xmlns:aink="http://schemas.microsoft.com/office/drawing/2016/ink" xmlns:am3d="http://schemas.microsoft.com/office/drawing/2017/model3d" xmlns:o="urn:schemas-microsoft-com:office:office" xmlns:r="http://schemas.openxmlformats.org/officeDocument/2006/relationships" xmlns:m="http://schemas.openxmlformats.org/officeDocument/2006/math" xmlns:v="urn:schemas-microsoft-com:vml" xmlns:wp14="http://schemas.microsoft.com/office/word/2010/wordprocessingDrawing" xmlns:wp="http://schemas.openxmlformats.org/drawingml/2006/wordprocessingDrawing" xmlns:w10="urn:schemas-microsoft-com:office:word" xmlns:w="http://schemas.openxmlformats.org/wordprocessingml/2006/main" xmlns:w14="http://schemas.microsoft.com/office/word/2010/wordml" xmlns:w15="http://schemas.microsoft.com/office/word/2012/wordml" xmlns:w16cex="http://schemas.microsoft.com/office/word/2018/wordml/cex" xmlns:w16cid="http://schemas.microsoft.com/office/word/2016/wordml/cid" xmlns:w16="http://schemas.microsoft.com/office/word/2018/wordml" xmlns:w16sdtdh="http://schemas.microsoft.com/office/word/2020/wordml/sdtdatahash" xmlns:w16se="http://schemas.microsoft.com/office/word/2015/wordml/symex" xmlns:wpg="http://schemas.microsoft.com/office/word/2010/wordprocessingGroup" xmlns:wpi="http://schemas.microsoft.com/office/word/2010/wordprocessingInk" xmlns:wne="http://schemas.microsoft.com/office/word/2006/wordml" xmlns:wps="http://schemas.microsoft.com/office/word/2010/wordprocessingShape" mc:Ignorable="w14 w15 w16se w16cid w16 w16cex w16sdtdh wp14">
+  <w16cid:commentId w16cid:paraId="4123C268" w16cid:durableId="25FEB293"/>
+  <w16cid:commentId w16cid:paraId="69033DD3" w16cid:durableId="25FEB417"/>
+  <w16cid:commentId w16cid:paraId="017C1052" w16cid:durableId="25FEB7B2"/>
+  <w16cid:commentId w16cid:paraId="219C87EB" w16cid:durableId="25FEB889"/>
+  <w16cid:commentId w16cid:paraId="3F15834B" w16cid:durableId="25FEDB70"/>
+  <w16cid:commentId w16cid:paraId="764B47F6" w16cid:durableId="25FEDE08"/>
+</w16cid:commentsIds>
+</file>
+
 <file path=word/numbering.xml><?xml version="1.0" encoding="utf-8"?>
 <w:numbering xmlns:wpc="http://schemas.microsoft.com/office/word/2010/wordprocessingCanvas" xmlns:cx="http://schemas.microsoft.com/office/drawing/2014/chartex" xmlns:cx1="http://schemas.microsoft.com/office/drawing/2015/9/8/chartex" xmlns:cx2="http://schemas.microsoft.com/office/drawing/2015/10/21/chartex" xmlns:cx3="http://schemas.microsoft.com/office/drawing/2016/5/9/chartex" xmlns:cx4="http://schemas.microsoft.com/office/drawing/2016/5/10/chartex" xmlns:cx5="http://schemas.microsoft.com/office/drawing/2016/5/11/chartex" xmlns:cx6="http://schemas.microsoft.com/office/drawing/2016/5/12/chartex" xmlns:cx7="http://schemas.microsoft.com/office/drawing/2016/5/13/chartex" xmlns:cx8="http://schemas.microsoft.com/office/drawing/2016/5/14/chartex" xmlns:mc="http://schemas.openxmlformats.org/markup-compatibility/2006" xmlns:aink="http://schemas.microsoft.com/office/drawing/2016/ink" xmlns:am3d="http://schemas.microsoft.com/office/drawing/2017/model3d" xmlns:o="urn:schemas-microsoft-com:office:office" xmlns:r="http://schemas.openxmlformats.org/officeDocument/2006/relationships" xmlns:m="http://schemas.openxmlformats.org/officeDocument/2006/math" xmlns:v="urn:schemas-microsoft-com:vml" xmlns:wp14="http://schemas.microsoft.com/office/word/2010/wordprocessingDrawing" xmlns:wp="http://schemas.openxmlformats.org/drawingml/2006/wordprocessingDrawing" xmlns:w10="urn:schemas-microsoft-com:office:word" xmlns:w="http://schemas.openxmlformats.org/wordprocessingml/2006/main" xmlns:w14="http://schemas.microsoft.com/office/word/2010/wordml" xmlns:w15="http://schemas.microsoft.com/office/word/2012/wordml" xmlns:w16cex="http://schemas.microsoft.com/office/word/2018/wordml/cex" xmlns:w16cid="http://schemas.microsoft.com/office/word/2016/wordml/cid" xmlns:w16="http://schemas.microsoft.com/office/word/2018/wordml" xmlns:w16sdtdh="http://schemas.microsoft.com/office/word/2020/wordml/sdtdatahash" xmlns:w16se="http://schemas.microsoft.com/office/word/2015/wordml/symex" xmlns:wpg="http://schemas.microsoft.com/office/word/2010/wordprocessingGroup" xmlns:wpi="http://schemas.microsoft.com/office/word/2010/wordprocessingInk" xmlns:wne="http://schemas.microsoft.com/office/word/2006/wordml" xmlns:wps="http://schemas.microsoft.com/office/word/2010/wordprocessingShape" mc:Ignorable="w14 w15 w16se w16cid w16 w16cex w16sdtdh wp14">
   <w:abstractNum w:abstractNumId="0" w15:restartNumberingAfterBreak="0">
+    <w:nsid w:val="1BEB48E3"/>
+    <w:multiLevelType w:val="hybridMultilevel"/>
+    <w:tmpl w:val="E3001452"/>
+    <w:lvl w:ilvl="0" w:tplc="3DE4E0BA">
+      <w:start w:val="1"/>
+      <w:numFmt w:val="decimal"/>
+      <w:lvlText w:val="%1."/>
+      <w:lvlJc w:val="left"/>
+      <w:pPr>
+        <w:ind w:left="1077" w:hanging="360"/>
+      </w:pPr>
+      <w:rPr>
+        <w:rFonts w:hint="default"/>
+      </w:rPr>
+    </w:lvl>
+    <w:lvl w:ilvl="1" w:tplc="041F0019" w:tentative="1">
+      <w:start w:val="1"/>
+      <w:numFmt w:val="lowerLetter"/>
+      <w:lvlText w:val="%2."/>
+      <w:lvlJc w:val="left"/>
+      <w:pPr>
+        <w:ind w:left="1797" w:hanging="360"/>
+      </w:pPr>
+    </w:lvl>
+    <w:lvl w:ilvl="2" w:tplc="041F001B" w:tentative="1">
+      <w:start w:val="1"/>
+      <w:numFmt w:val="lowerRoman"/>
+      <w:lvlText w:val="%3."/>
+      <w:lvlJc w:val="right"/>
+      <w:pPr>
+        <w:ind w:left="2517" w:hanging="180"/>
+      </w:pPr>
+    </w:lvl>
+    <w:lvl w:ilvl="3" w:tplc="041F000F" w:tentative="1">
+      <w:start w:val="1"/>
+      <w:numFmt w:val="decimal"/>
+      <w:lvlText w:val="%4."/>
+      <w:lvlJc w:val="left"/>
+      <w:pPr>
+        <w:ind w:left="3237" w:hanging="360"/>
+      </w:pPr>
+    </w:lvl>
+    <w:lvl w:ilvl="4" w:tplc="041F0019" w:tentative="1">
+      <w:start w:val="1"/>
+      <w:numFmt w:val="lowerLetter"/>
+      <w:lvlText w:val="%5."/>
+      <w:lvlJc w:val="left"/>
+      <w:pPr>
+        <w:ind w:left="3957" w:hanging="360"/>
+      </w:pPr>
+    </w:lvl>
+    <w:lvl w:ilvl="5" w:tplc="041F001B" w:tentative="1">
+      <w:start w:val="1"/>
+      <w:numFmt w:val="lowerRoman"/>
+      <w:lvlText w:val="%6."/>
+      <w:lvlJc w:val="right"/>
+      <w:pPr>
+        <w:ind w:left="4677" w:hanging="180"/>
+      </w:pPr>
+    </w:lvl>
+    <w:lvl w:ilvl="6" w:tplc="041F000F" w:tentative="1">
+      <w:start w:val="1"/>
+      <w:numFmt w:val="decimal"/>
+      <w:lvlText w:val="%7."/>
+      <w:lvlJc w:val="left"/>
+      <w:pPr>
+        <w:ind w:left="5397" w:hanging="360"/>
+      </w:pPr>
+    </w:lvl>
+    <w:lvl w:ilvl="7" w:tplc="041F0019" w:tentative="1">
+      <w:start w:val="1"/>
+      <w:numFmt w:val="lowerLetter"/>
+      <w:lvlText w:val="%8."/>
+      <w:lvlJc w:val="left"/>
+      <w:pPr>
+        <w:ind w:left="6117" w:hanging="360"/>
+      </w:pPr>
+    </w:lvl>
+    <w:lvl w:ilvl="8" w:tplc="041F001B" w:tentative="1">
+      <w:start w:val="1"/>
+      <w:numFmt w:val="lowerRoman"/>
+      <w:lvlText w:val="%9."/>
+      <w:lvlJc w:val="right"/>
+      <w:pPr>
+        <w:ind w:left="6837" w:hanging="180"/>
+      </w:pPr>
+    </w:lvl>
+  </w:abstractNum>
+  <w:abstractNum w:abstractNumId="1" w15:restartNumberingAfterBreak="0">
+    <w:nsid w:val="1D47647B"/>
+    <w:multiLevelType w:val="hybridMultilevel"/>
+    <w:tmpl w:val="15826A8C"/>
+    <w:lvl w:ilvl="0" w:tplc="041F000F">
+      <w:start w:val="1"/>
+      <w:numFmt w:val="decimal"/>
+      <w:lvlText w:val="%1."/>
+      <w:lvlJc w:val="left"/>
+      <w:pPr>
+        <w:ind w:left="2880" w:hanging="360"/>
+      </w:pPr>
+    </w:lvl>
+    <w:lvl w:ilvl="1" w:tplc="041F0019" w:tentative="1">
+      <w:start w:val="1"/>
+      <w:numFmt w:val="lowerLetter"/>
+      <w:lvlText w:val="%2."/>
+      <w:lvlJc w:val="left"/>
+      <w:pPr>
+        <w:ind w:left="3600" w:hanging="360"/>
+      </w:pPr>
+    </w:lvl>
+    <w:lvl w:ilvl="2" w:tplc="041F001B" w:tentative="1">
+      <w:start w:val="1"/>
+      <w:numFmt w:val="lowerRoman"/>
+      <w:lvlText w:val="%3."/>
+      <w:lvlJc w:val="right"/>
+      <w:pPr>
+        <w:ind w:left="4320" w:hanging="180"/>
+      </w:pPr>
+    </w:lvl>
+    <w:lvl w:ilvl="3" w:tplc="041F000F" w:tentative="1">
+      <w:start w:val="1"/>
+      <w:numFmt w:val="decimal"/>
+      <w:lvlText w:val="%4."/>
+      <w:lvlJc w:val="left"/>
+      <w:pPr>
+        <w:ind w:left="5040" w:hanging="360"/>
+      </w:pPr>
+    </w:lvl>
+    <w:lvl w:ilvl="4" w:tplc="041F0019" w:tentative="1">
+      <w:start w:val="1"/>
+      <w:numFmt w:val="lowerLetter"/>
+      <w:lvlText w:val="%5."/>
+      <w:lvlJc w:val="left"/>
+      <w:pPr>
+        <w:ind w:left="5760" w:hanging="360"/>
+      </w:pPr>
+    </w:lvl>
+    <w:lvl w:ilvl="5" w:tplc="041F001B" w:tentative="1">
+      <w:start w:val="1"/>
+      <w:numFmt w:val="lowerRoman"/>
+      <w:lvlText w:val="%6."/>
+      <w:lvlJc w:val="right"/>
+      <w:pPr>
+        <w:ind w:left="6480" w:hanging="180"/>
+      </w:pPr>
+    </w:lvl>
+    <w:lvl w:ilvl="6" w:tplc="041F000F" w:tentative="1">
+      <w:start w:val="1"/>
+      <w:numFmt w:val="decimal"/>
+      <w:lvlText w:val="%7."/>
+      <w:lvlJc w:val="left"/>
+      <w:pPr>
+        <w:ind w:left="7200" w:hanging="360"/>
+      </w:pPr>
+    </w:lvl>
+    <w:lvl w:ilvl="7" w:tplc="041F0019" w:tentative="1">
+      <w:start w:val="1"/>
+      <w:numFmt w:val="lowerLetter"/>
+      <w:lvlText w:val="%8."/>
+      <w:lvlJc w:val="left"/>
+      <w:pPr>
+        <w:ind w:left="7920" w:hanging="360"/>
+      </w:pPr>
+    </w:lvl>
+    <w:lvl w:ilvl="8" w:tplc="041F001B" w:tentative="1">
+      <w:start w:val="1"/>
+      <w:numFmt w:val="lowerRoman"/>
+      <w:lvlText w:val="%9."/>
+      <w:lvlJc w:val="right"/>
+      <w:pPr>
+        <w:ind w:left="8640" w:hanging="180"/>
+      </w:pPr>
+    </w:lvl>
+  </w:abstractNum>
+  <w:abstractNum w:abstractNumId="2" w15:restartNumberingAfterBreak="0">
     <w:nsid w:val="27A04E51"/>
     <w:multiLevelType w:val="hybridMultilevel"/>
     <w:tmpl w:val="6E8A4578"/>
@@ -4155,7 +6127,7 @@
       </w:rPr>
     </w:lvl>
   </w:abstractNum>
-  <w:abstractNum w:abstractNumId="1" w15:restartNumberingAfterBreak="0">
+  <w:abstractNum w:abstractNumId="3" w15:restartNumberingAfterBreak="0">
     <w:nsid w:val="326F08AF"/>
     <w:multiLevelType w:val="hybridMultilevel"/>
     <w:tmpl w:val="A282CE44"/>
@@ -4268,7 +6240,209 @@
       </w:rPr>
     </w:lvl>
   </w:abstractNum>
-  <w:abstractNum w:abstractNumId="2" w15:restartNumberingAfterBreak="0">
+  <w:abstractNum w:abstractNumId="4" w15:restartNumberingAfterBreak="0">
+    <w:nsid w:val="32860747"/>
+    <w:multiLevelType w:val="hybridMultilevel"/>
+    <w:tmpl w:val="0E5890B6"/>
+    <w:lvl w:ilvl="0" w:tplc="041F0001">
+      <w:start w:val="1"/>
+      <w:numFmt w:val="bullet"/>
+      <w:lvlText w:val=""/>
+      <w:lvlJc w:val="left"/>
+      <w:pPr>
+        <w:ind w:left="1776" w:hanging="360"/>
+      </w:pPr>
+      <w:rPr>
+        <w:rFonts w:ascii="Symbol" w:hAnsi="Symbol" w:hint="default"/>
+      </w:rPr>
+    </w:lvl>
+    <w:lvl w:ilvl="1" w:tplc="041F0003">
+      <w:start w:val="1"/>
+      <w:numFmt w:val="bullet"/>
+      <w:lvlText w:val="o"/>
+      <w:lvlJc w:val="left"/>
+      <w:pPr>
+        <w:ind w:left="2496" w:hanging="360"/>
+      </w:pPr>
+      <w:rPr>
+        <w:rFonts w:ascii="Courier New" w:hAnsi="Courier New" w:cs="Courier New" w:hint="default"/>
+      </w:rPr>
+    </w:lvl>
+    <w:lvl w:ilvl="2" w:tplc="041F0005">
+      <w:start w:val="1"/>
+      <w:numFmt w:val="bullet"/>
+      <w:lvlText w:val=""/>
+      <w:lvlJc w:val="left"/>
+      <w:pPr>
+        <w:ind w:left="3216" w:hanging="360"/>
+      </w:pPr>
+      <w:rPr>
+        <w:rFonts w:ascii="Wingdings" w:hAnsi="Wingdings" w:hint="default"/>
+      </w:rPr>
+    </w:lvl>
+    <w:lvl w:ilvl="3" w:tplc="041F000B">
+      <w:start w:val="1"/>
+      <w:numFmt w:val="bullet"/>
+      <w:lvlText w:val=""/>
+      <w:lvlJc w:val="left"/>
+      <w:pPr>
+        <w:ind w:left="3600" w:hanging="360"/>
+      </w:pPr>
+      <w:rPr>
+        <w:rFonts w:ascii="Wingdings" w:hAnsi="Wingdings" w:hint="default"/>
+      </w:rPr>
+    </w:lvl>
+    <w:lvl w:ilvl="4" w:tplc="9CAE25A0">
+      <w:start w:val="3"/>
+      <w:numFmt w:val="bullet"/>
+      <w:lvlText w:val="•"/>
+      <w:lvlJc w:val="left"/>
+      <w:pPr>
+        <w:ind w:left="4656" w:hanging="360"/>
+      </w:pPr>
+      <w:rPr>
+        <w:rFonts w:ascii="Calibri" w:eastAsiaTheme="minorHAnsi" w:hAnsi="Calibri" w:cs="Calibri" w:hint="default"/>
+      </w:rPr>
+    </w:lvl>
+    <w:lvl w:ilvl="5" w:tplc="041F0005">
+      <w:start w:val="1"/>
+      <w:numFmt w:val="bullet"/>
+      <w:lvlText w:val=""/>
+      <w:lvlJc w:val="left"/>
+      <w:pPr>
+        <w:ind w:left="5376" w:hanging="360"/>
+      </w:pPr>
+      <w:rPr>
+        <w:rFonts w:ascii="Wingdings" w:hAnsi="Wingdings" w:hint="default"/>
+      </w:rPr>
+    </w:lvl>
+    <w:lvl w:ilvl="6" w:tplc="041F0001" w:tentative="1">
+      <w:start w:val="1"/>
+      <w:numFmt w:val="bullet"/>
+      <w:lvlText w:val=""/>
+      <w:lvlJc w:val="left"/>
+      <w:pPr>
+        <w:ind w:left="6096" w:hanging="360"/>
+      </w:pPr>
+      <w:rPr>
+        <w:rFonts w:ascii="Symbol" w:hAnsi="Symbol" w:hint="default"/>
+      </w:rPr>
+    </w:lvl>
+    <w:lvl w:ilvl="7" w:tplc="041F0003" w:tentative="1">
+      <w:start w:val="1"/>
+      <w:numFmt w:val="bullet"/>
+      <w:lvlText w:val="o"/>
+      <w:lvlJc w:val="left"/>
+      <w:pPr>
+        <w:ind w:left="6816" w:hanging="360"/>
+      </w:pPr>
+      <w:rPr>
+        <w:rFonts w:ascii="Courier New" w:hAnsi="Courier New" w:cs="Courier New" w:hint="default"/>
+      </w:rPr>
+    </w:lvl>
+    <w:lvl w:ilvl="8" w:tplc="041F0005" w:tentative="1">
+      <w:start w:val="1"/>
+      <w:numFmt w:val="bullet"/>
+      <w:lvlText w:val=""/>
+      <w:lvlJc w:val="left"/>
+      <w:pPr>
+        <w:ind w:left="7536" w:hanging="360"/>
+      </w:pPr>
+      <w:rPr>
+        <w:rFonts w:ascii="Wingdings" w:hAnsi="Wingdings" w:hint="default"/>
+      </w:rPr>
+    </w:lvl>
+  </w:abstractNum>
+  <w:abstractNum w:abstractNumId="5" w15:restartNumberingAfterBreak="0">
+    <w:nsid w:val="39A24E0B"/>
+    <w:multiLevelType w:val="hybridMultilevel"/>
+    <w:tmpl w:val="6FAEF4E6"/>
+    <w:lvl w:ilvl="0" w:tplc="38022C72">
+      <w:start w:val="1"/>
+      <w:numFmt w:val="decimal"/>
+      <w:lvlText w:val="%1."/>
+      <w:lvlJc w:val="left"/>
+      <w:pPr>
+        <w:ind w:left="2520" w:hanging="360"/>
+      </w:pPr>
+      <w:rPr>
+        <w:rFonts w:hint="default"/>
+      </w:rPr>
+    </w:lvl>
+    <w:lvl w:ilvl="1" w:tplc="041F0019" w:tentative="1">
+      <w:start w:val="1"/>
+      <w:numFmt w:val="lowerLetter"/>
+      <w:lvlText w:val="%2."/>
+      <w:lvlJc w:val="left"/>
+      <w:pPr>
+        <w:ind w:left="3240" w:hanging="360"/>
+      </w:pPr>
+    </w:lvl>
+    <w:lvl w:ilvl="2" w:tplc="041F001B" w:tentative="1">
+      <w:start w:val="1"/>
+      <w:numFmt w:val="lowerRoman"/>
+      <w:lvlText w:val="%3."/>
+      <w:lvlJc w:val="right"/>
+      <w:pPr>
+        <w:ind w:left="3960" w:hanging="180"/>
+      </w:pPr>
+    </w:lvl>
+    <w:lvl w:ilvl="3" w:tplc="041F000F" w:tentative="1">
+      <w:start w:val="1"/>
+      <w:numFmt w:val="decimal"/>
+      <w:lvlText w:val="%4."/>
+      <w:lvlJc w:val="left"/>
+      <w:pPr>
+        <w:ind w:left="4680" w:hanging="360"/>
+      </w:pPr>
+    </w:lvl>
+    <w:lvl w:ilvl="4" w:tplc="041F0019" w:tentative="1">
+      <w:start w:val="1"/>
+      <w:numFmt w:val="lowerLetter"/>
+      <w:lvlText w:val="%5."/>
+      <w:lvlJc w:val="left"/>
+      <w:pPr>
+        <w:ind w:left="5400" w:hanging="360"/>
+      </w:pPr>
+    </w:lvl>
+    <w:lvl w:ilvl="5" w:tplc="041F001B" w:tentative="1">
+      <w:start w:val="1"/>
+      <w:numFmt w:val="lowerRoman"/>
+      <w:lvlText w:val="%6."/>
+      <w:lvlJc w:val="right"/>
+      <w:pPr>
+        <w:ind w:left="6120" w:hanging="180"/>
+      </w:pPr>
+    </w:lvl>
+    <w:lvl w:ilvl="6" w:tplc="041F000F" w:tentative="1">
+      <w:start w:val="1"/>
+      <w:numFmt w:val="decimal"/>
+      <w:lvlText w:val="%7."/>
+      <w:lvlJc w:val="left"/>
+      <w:pPr>
+        <w:ind w:left="6840" w:hanging="360"/>
+      </w:pPr>
+    </w:lvl>
+    <w:lvl w:ilvl="7" w:tplc="041F0019" w:tentative="1">
+      <w:start w:val="1"/>
+      <w:numFmt w:val="lowerLetter"/>
+      <w:lvlText w:val="%8."/>
+      <w:lvlJc w:val="left"/>
+      <w:pPr>
+        <w:ind w:left="7560" w:hanging="360"/>
+      </w:pPr>
+    </w:lvl>
+    <w:lvl w:ilvl="8" w:tplc="041F001B" w:tentative="1">
+      <w:start w:val="1"/>
+      <w:numFmt w:val="lowerRoman"/>
+      <w:lvlText w:val="%9."/>
+      <w:lvlJc w:val="right"/>
+      <w:pPr>
+        <w:ind w:left="8280" w:hanging="180"/>
+      </w:pPr>
+    </w:lvl>
+  </w:abstractNum>
+  <w:abstractNum w:abstractNumId="6" w15:restartNumberingAfterBreak="0">
     <w:nsid w:val="465F7B69"/>
     <w:multiLevelType w:val="hybridMultilevel"/>
     <w:tmpl w:val="6FB01B92"/>
@@ -4381,7 +6555,120 @@
       </w:rPr>
     </w:lvl>
   </w:abstractNum>
-  <w:abstractNum w:abstractNumId="3" w15:restartNumberingAfterBreak="0">
+  <w:abstractNum w:abstractNumId="7" w15:restartNumberingAfterBreak="0">
+    <w:nsid w:val="57802037"/>
+    <w:multiLevelType w:val="hybridMultilevel"/>
+    <w:tmpl w:val="3318763A"/>
+    <w:lvl w:ilvl="0" w:tplc="041F0001">
+      <w:start w:val="1"/>
+      <w:numFmt w:val="bullet"/>
+      <w:lvlText w:val=""/>
+      <w:lvlJc w:val="left"/>
+      <w:pPr>
+        <w:ind w:left="3192" w:hanging="360"/>
+      </w:pPr>
+      <w:rPr>
+        <w:rFonts w:ascii="Symbol" w:hAnsi="Symbol" w:hint="default"/>
+      </w:rPr>
+    </w:lvl>
+    <w:lvl w:ilvl="1" w:tplc="041F0003" w:tentative="1">
+      <w:start w:val="1"/>
+      <w:numFmt w:val="bullet"/>
+      <w:lvlText w:val="o"/>
+      <w:lvlJc w:val="left"/>
+      <w:pPr>
+        <w:ind w:left="3912" w:hanging="360"/>
+      </w:pPr>
+      <w:rPr>
+        <w:rFonts w:ascii="Courier New" w:hAnsi="Courier New" w:cs="Courier New" w:hint="default"/>
+      </w:rPr>
+    </w:lvl>
+    <w:lvl w:ilvl="2" w:tplc="041F0005" w:tentative="1">
+      <w:start w:val="1"/>
+      <w:numFmt w:val="bullet"/>
+      <w:lvlText w:val=""/>
+      <w:lvlJc w:val="left"/>
+      <w:pPr>
+        <w:ind w:left="4632" w:hanging="360"/>
+      </w:pPr>
+      <w:rPr>
+        <w:rFonts w:ascii="Wingdings" w:hAnsi="Wingdings" w:hint="default"/>
+      </w:rPr>
+    </w:lvl>
+    <w:lvl w:ilvl="3" w:tplc="041F0001" w:tentative="1">
+      <w:start w:val="1"/>
+      <w:numFmt w:val="bullet"/>
+      <w:lvlText w:val=""/>
+      <w:lvlJc w:val="left"/>
+      <w:pPr>
+        <w:ind w:left="5352" w:hanging="360"/>
+      </w:pPr>
+      <w:rPr>
+        <w:rFonts w:ascii="Symbol" w:hAnsi="Symbol" w:hint="default"/>
+      </w:rPr>
+    </w:lvl>
+    <w:lvl w:ilvl="4" w:tplc="041F0003" w:tentative="1">
+      <w:start w:val="1"/>
+      <w:numFmt w:val="bullet"/>
+      <w:lvlText w:val="o"/>
+      <w:lvlJc w:val="left"/>
+      <w:pPr>
+        <w:ind w:left="6072" w:hanging="360"/>
+      </w:pPr>
+      <w:rPr>
+        <w:rFonts w:ascii="Courier New" w:hAnsi="Courier New" w:cs="Courier New" w:hint="default"/>
+      </w:rPr>
+    </w:lvl>
+    <w:lvl w:ilvl="5" w:tplc="041F0005" w:tentative="1">
+      <w:start w:val="1"/>
+      <w:numFmt w:val="bullet"/>
+      <w:lvlText w:val=""/>
+      <w:lvlJc w:val="left"/>
+      <w:pPr>
+        <w:ind w:left="6792" w:hanging="360"/>
+      </w:pPr>
+      <w:rPr>
+        <w:rFonts w:ascii="Wingdings" w:hAnsi="Wingdings" w:hint="default"/>
+      </w:rPr>
+    </w:lvl>
+    <w:lvl w:ilvl="6" w:tplc="041F0001" w:tentative="1">
+      <w:start w:val="1"/>
+      <w:numFmt w:val="bullet"/>
+      <w:lvlText w:val=""/>
+      <w:lvlJc w:val="left"/>
+      <w:pPr>
+        <w:ind w:left="7512" w:hanging="360"/>
+      </w:pPr>
+      <w:rPr>
+        <w:rFonts w:ascii="Symbol" w:hAnsi="Symbol" w:hint="default"/>
+      </w:rPr>
+    </w:lvl>
+    <w:lvl w:ilvl="7" w:tplc="041F0003" w:tentative="1">
+      <w:start w:val="1"/>
+      <w:numFmt w:val="bullet"/>
+      <w:lvlText w:val="o"/>
+      <w:lvlJc w:val="left"/>
+      <w:pPr>
+        <w:ind w:left="8232" w:hanging="360"/>
+      </w:pPr>
+      <w:rPr>
+        <w:rFonts w:ascii="Courier New" w:hAnsi="Courier New" w:cs="Courier New" w:hint="default"/>
+      </w:rPr>
+    </w:lvl>
+    <w:lvl w:ilvl="8" w:tplc="041F0005" w:tentative="1">
+      <w:start w:val="1"/>
+      <w:numFmt w:val="bullet"/>
+      <w:lvlText w:val=""/>
+      <w:lvlJc w:val="left"/>
+      <w:pPr>
+        <w:ind w:left="8952" w:hanging="360"/>
+      </w:pPr>
+      <w:rPr>
+        <w:rFonts w:ascii="Wingdings" w:hAnsi="Wingdings" w:hint="default"/>
+      </w:rPr>
+    </w:lvl>
+  </w:abstractNum>
+  <w:abstractNum w:abstractNumId="8" w15:restartNumberingAfterBreak="0">
     <w:nsid w:val="7EA544CA"/>
     <w:multiLevelType w:val="hybridMultilevel"/>
     <w:tmpl w:val="012AE000"/>
@@ -4495,18 +6782,41 @@
     </w:lvl>
   </w:abstractNum>
   <w:num w:numId="1" w16cid:durableId="1334260625">
+    <w:abstractNumId w:val="8"/>
+  </w:num>
+  <w:num w:numId="2" w16cid:durableId="491914344">
+    <w:abstractNumId w:val="6"/>
+  </w:num>
+  <w:num w:numId="3" w16cid:durableId="1071659002">
+    <w:abstractNumId w:val="2"/>
+  </w:num>
+  <w:num w:numId="4" w16cid:durableId="1339498759">
     <w:abstractNumId w:val="3"/>
   </w:num>
-  <w:num w:numId="2" w16cid:durableId="491914344">
-    <w:abstractNumId w:val="2"/>
+  <w:num w:numId="5" w16cid:durableId="1920822986">
+    <w:abstractNumId w:val="1"/>
   </w:num>
-  <w:num w:numId="3" w16cid:durableId="1071659002">
+  <w:num w:numId="6" w16cid:durableId="1360083338">
+    <w:abstractNumId w:val="5"/>
+  </w:num>
+  <w:num w:numId="7" w16cid:durableId="501624682">
+    <w:abstractNumId w:val="4"/>
+  </w:num>
+  <w:num w:numId="8" w16cid:durableId="1888831624">
+    <w:abstractNumId w:val="7"/>
+  </w:num>
+  <w:num w:numId="9" w16cid:durableId="154761124">
     <w:abstractNumId w:val="0"/>
   </w:num>
-  <w:num w:numId="4" w16cid:durableId="1339498759">
-    <w:abstractNumId w:val="1"/>
-  </w:num>
 </w:numbering>
+</file>
+
+<file path=word/people.xml><?xml version="1.0" encoding="utf-8"?>
+<w15:people xmlns:wpc="http://schemas.microsoft.com/office/word/2010/wordprocessingCanvas" xmlns:cx="http://schemas.microsoft.com/office/drawing/2014/chartex" xmlns:cx1="http://schemas.microsoft.com/office/drawing/2015/9/8/chartex" xmlns:cx2="http://schemas.microsoft.com/office/drawing/2015/10/21/chartex" xmlns:cx3="http://schemas.microsoft.com/office/drawing/2016/5/9/chartex" xmlns:cx4="http://schemas.microsoft.com/office/drawing/2016/5/10/chartex" xmlns:cx5="http://schemas.microsoft.com/office/drawing/2016/5/11/chartex" xmlns:cx6="http://schemas.microsoft.com/office/drawing/2016/5/12/chartex" xmlns:cx7="http://schemas.microsoft.com/office/drawing/2016/5/13/chartex" xmlns:cx8="http://schemas.microsoft.com/office/drawing/2016/5/14/chartex" xmlns:mc="http://schemas.openxmlformats.org/markup-compatibility/2006" xmlns:aink="http://schemas.microsoft.com/office/drawing/2016/ink" xmlns:am3d="http://schemas.microsoft.com/office/drawing/2017/model3d" xmlns:o="urn:schemas-microsoft-com:office:office" xmlns:r="http://schemas.openxmlformats.org/officeDocument/2006/relationships" xmlns:m="http://schemas.openxmlformats.org/officeDocument/2006/math" xmlns:v="urn:schemas-microsoft-com:vml" xmlns:wp14="http://schemas.microsoft.com/office/word/2010/wordprocessingDrawing" xmlns:wp="http://schemas.openxmlformats.org/drawingml/2006/wordprocessingDrawing" xmlns:w10="urn:schemas-microsoft-com:office:word" xmlns:w="http://schemas.openxmlformats.org/wordprocessingml/2006/main" xmlns:w14="http://schemas.microsoft.com/office/word/2010/wordml" xmlns:w15="http://schemas.microsoft.com/office/word/2012/wordml" xmlns:w16cex="http://schemas.microsoft.com/office/word/2018/wordml/cex" xmlns:w16cid="http://schemas.microsoft.com/office/word/2016/wordml/cid" xmlns:w16="http://schemas.microsoft.com/office/word/2018/wordml" xmlns:w16sdtdh="http://schemas.microsoft.com/office/word/2020/wordml/sdtdatahash" xmlns:w16se="http://schemas.microsoft.com/office/word/2015/wordml/symex" xmlns:wpg="http://schemas.microsoft.com/office/word/2010/wordprocessingGroup" xmlns:wpi="http://schemas.microsoft.com/office/word/2010/wordprocessingInk" xmlns:wne="http://schemas.microsoft.com/office/word/2006/wordml" xmlns:wps="http://schemas.microsoft.com/office/word/2010/wordprocessingShape" mc:Ignorable="w14 w15 w16se w16cid w16 w16cex w16sdtdh wp14">
+  <w15:person w15:author="Gurkan">
+    <w15:presenceInfo w15:providerId="None" w15:userId="Gurkan"/>
+  </w15:person>
+</w15:people>
 </file>
 
 <file path=word/styles.xml><?xml version="1.0" encoding="utf-8"?>
@@ -4969,7 +7279,2887 @@
       <w:shd w:val="clear" w:color="auto" w:fill="E1DFDD"/>
     </w:rPr>
   </w:style>
+  <w:style w:type="character" w:styleId="CommentReference">
+    <w:name w:val="annotation reference"/>
+    <w:basedOn w:val="DefaultParagraphFont"/>
+    <w:uiPriority w:val="99"/>
+    <w:semiHidden/>
+    <w:unhideWhenUsed/>
+    <w:rsid w:val="00C135F7"/>
+    <w:rPr>
+      <w:sz w:val="16"/>
+      <w:szCs w:val="16"/>
+    </w:rPr>
+  </w:style>
+  <w:style w:type="paragraph" w:styleId="CommentText">
+    <w:name w:val="annotation text"/>
+    <w:basedOn w:val="Normal"/>
+    <w:link w:val="CommentTextChar"/>
+    <w:uiPriority w:val="99"/>
+    <w:semiHidden/>
+    <w:unhideWhenUsed/>
+    <w:rsid w:val="00C135F7"/>
+    <w:pPr>
+      <w:spacing w:line="240" w:lineRule="auto"/>
+    </w:pPr>
+    <w:rPr>
+      <w:sz w:val="20"/>
+      <w:szCs w:val="20"/>
+    </w:rPr>
+  </w:style>
+  <w:style w:type="character" w:customStyle="1" w:styleId="CommentTextChar">
+    <w:name w:val="Comment Text Char"/>
+    <w:basedOn w:val="DefaultParagraphFont"/>
+    <w:link w:val="CommentText"/>
+    <w:uiPriority w:val="99"/>
+    <w:semiHidden/>
+    <w:rsid w:val="00C135F7"/>
+    <w:rPr>
+      <w:sz w:val="20"/>
+      <w:szCs w:val="20"/>
+    </w:rPr>
+  </w:style>
+  <w:style w:type="paragraph" w:styleId="CommentSubject">
+    <w:name w:val="annotation subject"/>
+    <w:basedOn w:val="CommentText"/>
+    <w:next w:val="CommentText"/>
+    <w:link w:val="CommentSubjectChar"/>
+    <w:uiPriority w:val="99"/>
+    <w:semiHidden/>
+    <w:unhideWhenUsed/>
+    <w:rsid w:val="00C135F7"/>
+    <w:rPr>
+      <w:b/>
+      <w:bCs/>
+    </w:rPr>
+  </w:style>
+  <w:style w:type="character" w:customStyle="1" w:styleId="CommentSubjectChar">
+    <w:name w:val="Comment Subject Char"/>
+    <w:basedOn w:val="CommentTextChar"/>
+    <w:link w:val="CommentSubject"/>
+    <w:uiPriority w:val="99"/>
+    <w:semiHidden/>
+    <w:rsid w:val="00C135F7"/>
+    <w:rPr>
+      <w:b/>
+      <w:bCs/>
+      <w:sz w:val="20"/>
+      <w:szCs w:val="20"/>
+    </w:rPr>
+  </w:style>
 </w:styles>
+</file>
+
+<file path=word/diagrams/colors1.xml><?xml version="1.0" encoding="utf-8"?>
+<dgm:colorsDef xmlns:dgm="http://schemas.openxmlformats.org/drawingml/2006/diagram" xmlns:a="http://schemas.openxmlformats.org/drawingml/2006/main" uniqueId="urn:microsoft.com/office/officeart/2005/8/colors/accent1_2">
+  <dgm:title val=""/>
+  <dgm:desc val=""/>
+  <dgm:catLst>
+    <dgm:cat type="accent1" pri="11200"/>
+  </dgm:catLst>
+  <dgm:styleLbl name="node0">
+    <dgm:fillClrLst meth="repeat">
+      <a:schemeClr val="accent1"/>
+    </dgm:fillClrLst>
+    <dgm:linClrLst meth="repeat">
+      <a:schemeClr val="lt1"/>
+    </dgm:linClrLst>
+    <dgm:effectClrLst/>
+    <dgm:txLinClrLst/>
+    <dgm:txFillClrLst/>
+    <dgm:txEffectClrLst/>
+  </dgm:styleLbl>
+  <dgm:styleLbl name="alignNode1">
+    <dgm:fillClrLst meth="repeat">
+      <a:schemeClr val="accent1"/>
+    </dgm:fillClrLst>
+    <dgm:linClrLst meth="repeat">
+      <a:schemeClr val="accent1"/>
+    </dgm:linClrLst>
+    <dgm:effectClrLst/>
+    <dgm:txLinClrLst/>
+    <dgm:txFillClrLst/>
+    <dgm:txEffectClrLst/>
+  </dgm:styleLbl>
+  <dgm:styleLbl name="node1">
+    <dgm:fillClrLst meth="repeat">
+      <a:schemeClr val="accent1"/>
+    </dgm:fillClrLst>
+    <dgm:linClrLst meth="repeat">
+      <a:schemeClr val="lt1"/>
+    </dgm:linClrLst>
+    <dgm:effectClrLst/>
+    <dgm:txLinClrLst/>
+    <dgm:txFillClrLst/>
+    <dgm:txEffectClrLst/>
+  </dgm:styleLbl>
+  <dgm:styleLbl name="lnNode1">
+    <dgm:fillClrLst meth="repeat">
+      <a:schemeClr val="accent1"/>
+    </dgm:fillClrLst>
+    <dgm:linClrLst meth="repeat">
+      <a:schemeClr val="lt1"/>
+    </dgm:linClrLst>
+    <dgm:effectClrLst/>
+    <dgm:txLinClrLst/>
+    <dgm:txFillClrLst/>
+    <dgm:txEffectClrLst/>
+  </dgm:styleLbl>
+  <dgm:styleLbl name="vennNode1">
+    <dgm:fillClrLst meth="repeat">
+      <a:schemeClr val="accent1">
+        <a:alpha val="50000"/>
+      </a:schemeClr>
+    </dgm:fillClrLst>
+    <dgm:linClrLst meth="repeat">
+      <a:schemeClr val="lt1"/>
+    </dgm:linClrLst>
+    <dgm:effectClrLst/>
+    <dgm:txLinClrLst/>
+    <dgm:txFillClrLst/>
+    <dgm:txEffectClrLst/>
+  </dgm:styleLbl>
+  <dgm:styleLbl name="node2">
+    <dgm:fillClrLst meth="repeat">
+      <a:schemeClr val="accent1"/>
+    </dgm:fillClrLst>
+    <dgm:linClrLst meth="repeat">
+      <a:schemeClr val="lt1"/>
+    </dgm:linClrLst>
+    <dgm:effectClrLst/>
+    <dgm:txLinClrLst/>
+    <dgm:txFillClrLst/>
+    <dgm:txEffectClrLst/>
+  </dgm:styleLbl>
+  <dgm:styleLbl name="node3">
+    <dgm:fillClrLst meth="repeat">
+      <a:schemeClr val="accent1"/>
+    </dgm:fillClrLst>
+    <dgm:linClrLst meth="repeat">
+      <a:schemeClr val="lt1"/>
+    </dgm:linClrLst>
+    <dgm:effectClrLst/>
+    <dgm:txLinClrLst/>
+    <dgm:txFillClrLst/>
+    <dgm:txEffectClrLst/>
+  </dgm:styleLbl>
+  <dgm:styleLbl name="node4">
+    <dgm:fillClrLst meth="repeat">
+      <a:schemeClr val="accent1"/>
+    </dgm:fillClrLst>
+    <dgm:linClrLst meth="repeat">
+      <a:schemeClr val="lt1"/>
+    </dgm:linClrLst>
+    <dgm:effectClrLst/>
+    <dgm:txLinClrLst/>
+    <dgm:txFillClrLst/>
+    <dgm:txEffectClrLst/>
+  </dgm:styleLbl>
+  <dgm:styleLbl name="fgImgPlace1">
+    <dgm:fillClrLst meth="repeat">
+      <a:schemeClr val="accent1">
+        <a:tint val="50000"/>
+      </a:schemeClr>
+    </dgm:fillClrLst>
+    <dgm:linClrLst meth="repeat">
+      <a:schemeClr val="lt1"/>
+    </dgm:linClrLst>
+    <dgm:effectClrLst/>
+    <dgm:txLinClrLst/>
+    <dgm:txFillClrLst meth="repeat">
+      <a:schemeClr val="lt1"/>
+    </dgm:txFillClrLst>
+    <dgm:txEffectClrLst/>
+  </dgm:styleLbl>
+  <dgm:styleLbl name="alignImgPlace1">
+    <dgm:fillClrLst meth="repeat">
+      <a:schemeClr val="accent1">
+        <a:tint val="50000"/>
+      </a:schemeClr>
+    </dgm:fillClrLst>
+    <dgm:linClrLst meth="repeat">
+      <a:schemeClr val="lt1"/>
+    </dgm:linClrLst>
+    <dgm:effectClrLst/>
+    <dgm:txLinClrLst/>
+    <dgm:txFillClrLst meth="repeat">
+      <a:schemeClr val="lt1"/>
+    </dgm:txFillClrLst>
+    <dgm:txEffectClrLst/>
+  </dgm:styleLbl>
+  <dgm:styleLbl name="bgImgPlace1">
+    <dgm:fillClrLst meth="repeat">
+      <a:schemeClr val="accent1">
+        <a:tint val="50000"/>
+      </a:schemeClr>
+    </dgm:fillClrLst>
+    <dgm:linClrLst meth="repeat">
+      <a:schemeClr val="lt1"/>
+    </dgm:linClrLst>
+    <dgm:effectClrLst/>
+    <dgm:txLinClrLst/>
+    <dgm:txFillClrLst meth="repeat">
+      <a:schemeClr val="lt1"/>
+    </dgm:txFillClrLst>
+    <dgm:txEffectClrLst/>
+  </dgm:styleLbl>
+  <dgm:styleLbl name="sibTrans2D1">
+    <dgm:fillClrLst meth="repeat">
+      <a:schemeClr val="accent1">
+        <a:tint val="60000"/>
+      </a:schemeClr>
+    </dgm:fillClrLst>
+    <dgm:linClrLst meth="repeat">
+      <a:schemeClr val="accent1">
+        <a:tint val="60000"/>
+      </a:schemeClr>
+    </dgm:linClrLst>
+    <dgm:effectClrLst/>
+    <dgm:txLinClrLst/>
+    <dgm:txFillClrLst/>
+    <dgm:txEffectClrLst/>
+  </dgm:styleLbl>
+  <dgm:styleLbl name="fgSibTrans2D1">
+    <dgm:fillClrLst meth="repeat">
+      <a:schemeClr val="accent1">
+        <a:tint val="60000"/>
+      </a:schemeClr>
+    </dgm:fillClrLst>
+    <dgm:linClrLst meth="repeat">
+      <a:schemeClr val="accent1">
+        <a:tint val="60000"/>
+      </a:schemeClr>
+    </dgm:linClrLst>
+    <dgm:effectClrLst/>
+    <dgm:txLinClrLst/>
+    <dgm:txFillClrLst/>
+    <dgm:txEffectClrLst/>
+  </dgm:styleLbl>
+  <dgm:styleLbl name="bgSibTrans2D1">
+    <dgm:fillClrLst meth="repeat">
+      <a:schemeClr val="accent1">
+        <a:tint val="60000"/>
+      </a:schemeClr>
+    </dgm:fillClrLst>
+    <dgm:linClrLst meth="repeat">
+      <a:schemeClr val="accent1">
+        <a:tint val="60000"/>
+      </a:schemeClr>
+    </dgm:linClrLst>
+    <dgm:effectClrLst/>
+    <dgm:txLinClrLst/>
+    <dgm:txFillClrLst/>
+    <dgm:txEffectClrLst/>
+  </dgm:styleLbl>
+  <dgm:styleLbl name="sibTrans1D1">
+    <dgm:fillClrLst meth="repeat">
+      <a:schemeClr val="accent1"/>
+    </dgm:fillClrLst>
+    <dgm:linClrLst meth="repeat">
+      <a:schemeClr val="accent1"/>
+    </dgm:linClrLst>
+    <dgm:effectClrLst/>
+    <dgm:txLinClrLst/>
+    <dgm:txFillClrLst meth="repeat">
+      <a:schemeClr val="tx1"/>
+    </dgm:txFillClrLst>
+    <dgm:txEffectClrLst/>
+  </dgm:styleLbl>
+  <dgm:styleLbl name="callout">
+    <dgm:fillClrLst meth="repeat">
+      <a:schemeClr val="accent1"/>
+    </dgm:fillClrLst>
+    <dgm:linClrLst meth="repeat">
+      <a:schemeClr val="accent1">
+        <a:tint val="50000"/>
+      </a:schemeClr>
+    </dgm:linClrLst>
+    <dgm:effectClrLst/>
+    <dgm:txLinClrLst/>
+    <dgm:txFillClrLst meth="repeat">
+      <a:schemeClr val="tx1"/>
+    </dgm:txFillClrLst>
+    <dgm:txEffectClrLst/>
+  </dgm:styleLbl>
+  <dgm:styleLbl name="asst0">
+    <dgm:fillClrLst meth="repeat">
+      <a:schemeClr val="accent1"/>
+    </dgm:fillClrLst>
+    <dgm:linClrLst meth="repeat">
+      <a:schemeClr val="lt1"/>
+    </dgm:linClrLst>
+    <dgm:effectClrLst/>
+    <dgm:txLinClrLst/>
+    <dgm:txFillClrLst/>
+    <dgm:txEffectClrLst/>
+  </dgm:styleLbl>
+  <dgm:styleLbl name="asst1">
+    <dgm:fillClrLst meth="repeat">
+      <a:schemeClr val="accent1"/>
+    </dgm:fillClrLst>
+    <dgm:linClrLst meth="repeat">
+      <a:schemeClr val="lt1"/>
+    </dgm:linClrLst>
+    <dgm:effectClrLst/>
+    <dgm:txLinClrLst/>
+    <dgm:txFillClrLst/>
+    <dgm:txEffectClrLst/>
+  </dgm:styleLbl>
+  <dgm:styleLbl name="asst2">
+    <dgm:fillClrLst meth="repeat">
+      <a:schemeClr val="accent1"/>
+    </dgm:fillClrLst>
+    <dgm:linClrLst meth="repeat">
+      <a:schemeClr val="lt1"/>
+    </dgm:linClrLst>
+    <dgm:effectClrLst/>
+    <dgm:txLinClrLst/>
+    <dgm:txFillClrLst/>
+    <dgm:txEffectClrLst/>
+  </dgm:styleLbl>
+  <dgm:styleLbl name="asst3">
+    <dgm:fillClrLst meth="repeat">
+      <a:schemeClr val="accent1"/>
+    </dgm:fillClrLst>
+    <dgm:linClrLst meth="repeat">
+      <a:schemeClr val="lt1"/>
+    </dgm:linClrLst>
+    <dgm:effectClrLst/>
+    <dgm:txLinClrLst/>
+    <dgm:txFillClrLst/>
+    <dgm:txEffectClrLst/>
+  </dgm:styleLbl>
+  <dgm:styleLbl name="asst4">
+    <dgm:fillClrLst meth="repeat">
+      <a:schemeClr val="accent1"/>
+    </dgm:fillClrLst>
+    <dgm:linClrLst meth="repeat">
+      <a:schemeClr val="lt1"/>
+    </dgm:linClrLst>
+    <dgm:effectClrLst/>
+    <dgm:txLinClrLst/>
+    <dgm:txFillClrLst/>
+    <dgm:txEffectClrLst/>
+  </dgm:styleLbl>
+  <dgm:styleLbl name="parChTrans2D1">
+    <dgm:fillClrLst meth="repeat">
+      <a:schemeClr val="accent1">
+        <a:tint val="60000"/>
+      </a:schemeClr>
+    </dgm:fillClrLst>
+    <dgm:linClrLst meth="repeat">
+      <a:schemeClr val="accent1">
+        <a:tint val="60000"/>
+      </a:schemeClr>
+    </dgm:linClrLst>
+    <dgm:effectClrLst/>
+    <dgm:txLinClrLst/>
+    <dgm:txFillClrLst meth="repeat">
+      <a:schemeClr val="lt1"/>
+    </dgm:txFillClrLst>
+    <dgm:txEffectClrLst/>
+  </dgm:styleLbl>
+  <dgm:styleLbl name="parChTrans2D2">
+    <dgm:fillClrLst meth="repeat">
+      <a:schemeClr val="accent1"/>
+    </dgm:fillClrLst>
+    <dgm:linClrLst meth="repeat">
+      <a:schemeClr val="accent1"/>
+    </dgm:linClrLst>
+    <dgm:effectClrLst/>
+    <dgm:txLinClrLst/>
+    <dgm:txFillClrLst meth="repeat">
+      <a:schemeClr val="lt1"/>
+    </dgm:txFillClrLst>
+    <dgm:txEffectClrLst/>
+  </dgm:styleLbl>
+  <dgm:styleLbl name="parChTrans2D3">
+    <dgm:fillClrLst meth="repeat">
+      <a:schemeClr val="accent1"/>
+    </dgm:fillClrLst>
+    <dgm:linClrLst meth="repeat">
+      <a:schemeClr val="accent1"/>
+    </dgm:linClrLst>
+    <dgm:effectClrLst/>
+    <dgm:txLinClrLst/>
+    <dgm:txFillClrLst meth="repeat">
+      <a:schemeClr val="lt1"/>
+    </dgm:txFillClrLst>
+    <dgm:txEffectClrLst/>
+  </dgm:styleLbl>
+  <dgm:styleLbl name="parChTrans2D4">
+    <dgm:fillClrLst meth="repeat">
+      <a:schemeClr val="accent1"/>
+    </dgm:fillClrLst>
+    <dgm:linClrLst meth="repeat">
+      <a:schemeClr val="accent1"/>
+    </dgm:linClrLst>
+    <dgm:effectClrLst/>
+    <dgm:txLinClrLst/>
+    <dgm:txFillClrLst meth="repeat">
+      <a:schemeClr val="lt1"/>
+    </dgm:txFillClrLst>
+    <dgm:txEffectClrLst/>
+  </dgm:styleLbl>
+  <dgm:styleLbl name="parChTrans1D1">
+    <dgm:fillClrLst meth="repeat">
+      <a:schemeClr val="accent1"/>
+    </dgm:fillClrLst>
+    <dgm:linClrLst meth="repeat">
+      <a:schemeClr val="accent1">
+        <a:shade val="60000"/>
+      </a:schemeClr>
+    </dgm:linClrLst>
+    <dgm:effectClrLst/>
+    <dgm:txLinClrLst/>
+    <dgm:txFillClrLst meth="repeat">
+      <a:schemeClr val="tx1"/>
+    </dgm:txFillClrLst>
+    <dgm:txEffectClrLst/>
+  </dgm:styleLbl>
+  <dgm:styleLbl name="parChTrans1D2">
+    <dgm:fillClrLst meth="repeat">
+      <a:schemeClr val="accent1"/>
+    </dgm:fillClrLst>
+    <dgm:linClrLst meth="repeat">
+      <a:schemeClr val="accent1">
+        <a:shade val="60000"/>
+      </a:schemeClr>
+    </dgm:linClrLst>
+    <dgm:effectClrLst/>
+    <dgm:txLinClrLst/>
+    <dgm:txFillClrLst meth="repeat">
+      <a:schemeClr val="tx1"/>
+    </dgm:txFillClrLst>
+    <dgm:txEffectClrLst/>
+  </dgm:styleLbl>
+  <dgm:styleLbl name="parChTrans1D3">
+    <dgm:fillClrLst meth="repeat">
+      <a:schemeClr val="accent1"/>
+    </dgm:fillClrLst>
+    <dgm:linClrLst meth="repeat">
+      <a:schemeClr val="accent1">
+        <a:shade val="80000"/>
+      </a:schemeClr>
+    </dgm:linClrLst>
+    <dgm:effectClrLst/>
+    <dgm:txLinClrLst/>
+    <dgm:txFillClrLst meth="repeat">
+      <a:schemeClr val="tx1"/>
+    </dgm:txFillClrLst>
+    <dgm:txEffectClrLst/>
+  </dgm:styleLbl>
+  <dgm:styleLbl name="parChTrans1D4">
+    <dgm:fillClrLst meth="repeat">
+      <a:schemeClr val="accent1"/>
+    </dgm:fillClrLst>
+    <dgm:linClrLst meth="repeat">
+      <a:schemeClr val="accent1">
+        <a:shade val="80000"/>
+      </a:schemeClr>
+    </dgm:linClrLst>
+    <dgm:effectClrLst/>
+    <dgm:txLinClrLst/>
+    <dgm:txFillClrLst meth="repeat">
+      <a:schemeClr val="tx1"/>
+    </dgm:txFillClrLst>
+    <dgm:txEffectClrLst/>
+  </dgm:styleLbl>
+  <dgm:styleLbl name="fgAcc1">
+    <dgm:fillClrLst meth="repeat">
+      <a:schemeClr val="lt1">
+        <a:alpha val="90000"/>
+      </a:schemeClr>
+    </dgm:fillClrLst>
+    <dgm:linClrLst meth="repeat">
+      <a:schemeClr val="accent1"/>
+    </dgm:linClrLst>
+    <dgm:effectClrLst/>
+    <dgm:txLinClrLst/>
+    <dgm:txFillClrLst meth="repeat">
+      <a:schemeClr val="dk1"/>
+    </dgm:txFillClrLst>
+    <dgm:txEffectClrLst/>
+  </dgm:styleLbl>
+  <dgm:styleLbl name="conFgAcc1">
+    <dgm:fillClrLst meth="repeat">
+      <a:schemeClr val="lt1">
+        <a:alpha val="90000"/>
+      </a:schemeClr>
+    </dgm:fillClrLst>
+    <dgm:linClrLst meth="repeat">
+      <a:schemeClr val="accent1"/>
+    </dgm:linClrLst>
+    <dgm:effectClrLst/>
+    <dgm:txLinClrLst/>
+    <dgm:txFillClrLst meth="repeat">
+      <a:schemeClr val="dk1"/>
+    </dgm:txFillClrLst>
+    <dgm:txEffectClrLst/>
+  </dgm:styleLbl>
+  <dgm:styleLbl name="alignAcc1">
+    <dgm:fillClrLst meth="repeat">
+      <a:schemeClr val="lt1">
+        <a:alpha val="90000"/>
+      </a:schemeClr>
+    </dgm:fillClrLst>
+    <dgm:linClrLst meth="repeat">
+      <a:schemeClr val="accent1"/>
+    </dgm:linClrLst>
+    <dgm:effectClrLst/>
+    <dgm:txLinClrLst/>
+    <dgm:txFillClrLst meth="repeat">
+      <a:schemeClr val="dk1"/>
+    </dgm:txFillClrLst>
+    <dgm:txEffectClrLst/>
+  </dgm:styleLbl>
+  <dgm:styleLbl name="trAlignAcc1">
+    <dgm:fillClrLst meth="repeat">
+      <a:schemeClr val="lt1">
+        <a:alpha val="40000"/>
+      </a:schemeClr>
+    </dgm:fillClrLst>
+    <dgm:linClrLst meth="repeat">
+      <a:schemeClr val="accent1"/>
+    </dgm:linClrLst>
+    <dgm:effectClrLst/>
+    <dgm:txLinClrLst/>
+    <dgm:txFillClrLst meth="repeat">
+      <a:schemeClr val="dk1"/>
+    </dgm:txFillClrLst>
+    <dgm:txEffectClrLst/>
+  </dgm:styleLbl>
+  <dgm:styleLbl name="bgAcc1">
+    <dgm:fillClrLst meth="repeat">
+      <a:schemeClr val="lt1">
+        <a:alpha val="90000"/>
+      </a:schemeClr>
+    </dgm:fillClrLst>
+    <dgm:linClrLst meth="repeat">
+      <a:schemeClr val="accent1"/>
+    </dgm:linClrLst>
+    <dgm:effectClrLst/>
+    <dgm:txLinClrLst/>
+    <dgm:txFillClrLst meth="repeat">
+      <a:schemeClr val="dk1"/>
+    </dgm:txFillClrLst>
+    <dgm:txEffectClrLst/>
+  </dgm:styleLbl>
+  <dgm:styleLbl name="solidFgAcc1">
+    <dgm:fillClrLst meth="repeat">
+      <a:schemeClr val="lt1"/>
+    </dgm:fillClrLst>
+    <dgm:linClrLst meth="repeat">
+      <a:schemeClr val="accent1"/>
+    </dgm:linClrLst>
+    <dgm:effectClrLst/>
+    <dgm:txLinClrLst/>
+    <dgm:txFillClrLst meth="repeat">
+      <a:schemeClr val="dk1"/>
+    </dgm:txFillClrLst>
+    <dgm:txEffectClrLst/>
+  </dgm:styleLbl>
+  <dgm:styleLbl name="solidAlignAcc1">
+    <dgm:fillClrLst meth="repeat">
+      <a:schemeClr val="lt1"/>
+    </dgm:fillClrLst>
+    <dgm:linClrLst meth="repeat">
+      <a:schemeClr val="accent1"/>
+    </dgm:linClrLst>
+    <dgm:effectClrLst/>
+    <dgm:txLinClrLst/>
+    <dgm:txFillClrLst meth="repeat">
+      <a:schemeClr val="dk1"/>
+    </dgm:txFillClrLst>
+    <dgm:txEffectClrLst/>
+  </dgm:styleLbl>
+  <dgm:styleLbl name="solidBgAcc1">
+    <dgm:fillClrLst meth="repeat">
+      <a:schemeClr val="lt1"/>
+    </dgm:fillClrLst>
+    <dgm:linClrLst meth="repeat">
+      <a:schemeClr val="accent1"/>
+    </dgm:linClrLst>
+    <dgm:effectClrLst/>
+    <dgm:txLinClrLst/>
+    <dgm:txFillClrLst meth="repeat">
+      <a:schemeClr val="dk1"/>
+    </dgm:txFillClrLst>
+    <dgm:txEffectClrLst/>
+  </dgm:styleLbl>
+  <dgm:styleLbl name="fgAccFollowNode1">
+    <dgm:fillClrLst meth="repeat">
+      <a:schemeClr val="accent1">
+        <a:alpha val="90000"/>
+        <a:tint val="40000"/>
+      </a:schemeClr>
+    </dgm:fillClrLst>
+    <dgm:linClrLst meth="repeat">
+      <a:schemeClr val="accent1">
+        <a:alpha val="90000"/>
+        <a:tint val="40000"/>
+      </a:schemeClr>
+    </dgm:linClrLst>
+    <dgm:effectClrLst/>
+    <dgm:txLinClrLst/>
+    <dgm:txFillClrLst meth="repeat">
+      <a:schemeClr val="dk1"/>
+    </dgm:txFillClrLst>
+    <dgm:txEffectClrLst/>
+  </dgm:styleLbl>
+  <dgm:styleLbl name="alignAccFollowNode1">
+    <dgm:fillClrLst meth="repeat">
+      <a:schemeClr val="accent1">
+        <a:alpha val="90000"/>
+        <a:tint val="40000"/>
+      </a:schemeClr>
+    </dgm:fillClrLst>
+    <dgm:linClrLst meth="repeat">
+      <a:schemeClr val="accent1">
+        <a:alpha val="90000"/>
+        <a:tint val="40000"/>
+      </a:schemeClr>
+    </dgm:linClrLst>
+    <dgm:effectClrLst/>
+    <dgm:txLinClrLst/>
+    <dgm:txFillClrLst meth="repeat">
+      <a:schemeClr val="dk1"/>
+    </dgm:txFillClrLst>
+    <dgm:txEffectClrLst/>
+  </dgm:styleLbl>
+  <dgm:styleLbl name="bgAccFollowNode1">
+    <dgm:fillClrLst meth="repeat">
+      <a:schemeClr val="accent1">
+        <a:alpha val="90000"/>
+        <a:tint val="40000"/>
+      </a:schemeClr>
+    </dgm:fillClrLst>
+    <dgm:linClrLst meth="repeat">
+      <a:schemeClr val="accent1">
+        <a:alpha val="90000"/>
+        <a:tint val="40000"/>
+      </a:schemeClr>
+    </dgm:linClrLst>
+    <dgm:effectClrLst/>
+    <dgm:txLinClrLst/>
+    <dgm:txFillClrLst meth="repeat">
+      <a:schemeClr val="dk1"/>
+    </dgm:txFillClrLst>
+    <dgm:txEffectClrLst/>
+  </dgm:styleLbl>
+  <dgm:styleLbl name="fgAcc0">
+    <dgm:fillClrLst meth="repeat">
+      <a:schemeClr val="lt1">
+        <a:alpha val="90000"/>
+      </a:schemeClr>
+    </dgm:fillClrLst>
+    <dgm:linClrLst meth="repeat">
+      <a:schemeClr val="accent1"/>
+    </dgm:linClrLst>
+    <dgm:effectClrLst/>
+    <dgm:txLinClrLst/>
+    <dgm:txFillClrLst meth="repeat">
+      <a:schemeClr val="dk1"/>
+    </dgm:txFillClrLst>
+    <dgm:txEffectClrLst/>
+  </dgm:styleLbl>
+  <dgm:styleLbl name="fgAcc2">
+    <dgm:fillClrLst meth="repeat">
+      <a:schemeClr val="lt1">
+        <a:alpha val="90000"/>
+      </a:schemeClr>
+    </dgm:fillClrLst>
+    <dgm:linClrLst meth="repeat">
+      <a:schemeClr val="accent1"/>
+    </dgm:linClrLst>
+    <dgm:effectClrLst/>
+    <dgm:txLinClrLst/>
+    <dgm:txFillClrLst meth="repeat">
+      <a:schemeClr val="dk1"/>
+    </dgm:txFillClrLst>
+    <dgm:txEffectClrLst/>
+  </dgm:styleLbl>
+  <dgm:styleLbl name="fgAcc3">
+    <dgm:fillClrLst meth="repeat">
+      <a:schemeClr val="lt1">
+        <a:alpha val="90000"/>
+      </a:schemeClr>
+    </dgm:fillClrLst>
+    <dgm:linClrLst meth="repeat">
+      <a:schemeClr val="accent1"/>
+    </dgm:linClrLst>
+    <dgm:effectClrLst/>
+    <dgm:txLinClrLst/>
+    <dgm:txFillClrLst meth="repeat">
+      <a:schemeClr val="dk1"/>
+    </dgm:txFillClrLst>
+    <dgm:txEffectClrLst/>
+  </dgm:styleLbl>
+  <dgm:styleLbl name="fgAcc4">
+    <dgm:fillClrLst meth="repeat">
+      <a:schemeClr val="lt1">
+        <a:alpha val="90000"/>
+      </a:schemeClr>
+    </dgm:fillClrLst>
+    <dgm:linClrLst meth="repeat">
+      <a:schemeClr val="accent1"/>
+    </dgm:linClrLst>
+    <dgm:effectClrLst/>
+    <dgm:txLinClrLst/>
+    <dgm:txFillClrLst meth="repeat">
+      <a:schemeClr val="dk1"/>
+    </dgm:txFillClrLst>
+    <dgm:txEffectClrLst/>
+  </dgm:styleLbl>
+  <dgm:styleLbl name="bgShp">
+    <dgm:fillClrLst meth="repeat">
+      <a:schemeClr val="accent1">
+        <a:tint val="40000"/>
+      </a:schemeClr>
+    </dgm:fillClrLst>
+    <dgm:linClrLst meth="repeat">
+      <a:schemeClr val="accent1"/>
+    </dgm:linClrLst>
+    <dgm:effectClrLst/>
+    <dgm:txLinClrLst/>
+    <dgm:txFillClrLst meth="repeat">
+      <a:schemeClr val="dk1"/>
+    </dgm:txFillClrLst>
+    <dgm:txEffectClrLst/>
+  </dgm:styleLbl>
+  <dgm:styleLbl name="dkBgShp">
+    <dgm:fillClrLst meth="repeat">
+      <a:schemeClr val="accent1">
+        <a:shade val="80000"/>
+      </a:schemeClr>
+    </dgm:fillClrLst>
+    <dgm:linClrLst meth="repeat">
+      <a:schemeClr val="accent1"/>
+    </dgm:linClrLst>
+    <dgm:effectClrLst/>
+    <dgm:txLinClrLst/>
+    <dgm:txFillClrLst meth="repeat">
+      <a:schemeClr val="lt1"/>
+    </dgm:txFillClrLst>
+    <dgm:txEffectClrLst/>
+  </dgm:styleLbl>
+  <dgm:styleLbl name="trBgShp">
+    <dgm:fillClrLst meth="repeat">
+      <a:schemeClr val="accent1">
+        <a:tint val="50000"/>
+        <a:alpha val="40000"/>
+      </a:schemeClr>
+    </dgm:fillClrLst>
+    <dgm:linClrLst meth="repeat">
+      <a:schemeClr val="accent1"/>
+    </dgm:linClrLst>
+    <dgm:effectClrLst/>
+    <dgm:txLinClrLst/>
+    <dgm:txFillClrLst meth="repeat">
+      <a:schemeClr val="lt1"/>
+    </dgm:txFillClrLst>
+    <dgm:txEffectClrLst/>
+  </dgm:styleLbl>
+  <dgm:styleLbl name="fgShp">
+    <dgm:fillClrLst meth="repeat">
+      <a:schemeClr val="accent1">
+        <a:tint val="60000"/>
+      </a:schemeClr>
+    </dgm:fillClrLst>
+    <dgm:linClrLst meth="repeat">
+      <a:schemeClr val="lt1"/>
+    </dgm:linClrLst>
+    <dgm:effectClrLst/>
+    <dgm:txLinClrLst/>
+    <dgm:txFillClrLst meth="repeat">
+      <a:schemeClr val="dk1"/>
+    </dgm:txFillClrLst>
+    <dgm:txEffectClrLst/>
+  </dgm:styleLbl>
+  <dgm:styleLbl name="revTx">
+    <dgm:fillClrLst meth="repeat">
+      <a:schemeClr val="lt1">
+        <a:alpha val="0"/>
+      </a:schemeClr>
+    </dgm:fillClrLst>
+    <dgm:linClrLst meth="repeat">
+      <a:schemeClr val="dk1">
+        <a:alpha val="0"/>
+      </a:schemeClr>
+    </dgm:linClrLst>
+    <dgm:effectClrLst/>
+    <dgm:txLinClrLst/>
+    <dgm:txFillClrLst meth="repeat">
+      <a:schemeClr val="tx1"/>
+    </dgm:txFillClrLst>
+    <dgm:txEffectClrLst/>
+  </dgm:styleLbl>
+</dgm:colorsDef>
+</file>
+
+<file path=word/diagrams/data1.xml><?xml version="1.0" encoding="utf-8"?>
+<dgm:dataModel xmlns:dgm="http://schemas.openxmlformats.org/drawingml/2006/diagram" xmlns:a="http://schemas.openxmlformats.org/drawingml/2006/main">
+  <dgm:ptLst>
+    <dgm:pt modelId="{F40B57F6-1B9D-4E9F-9C0A-56FEB9110FE3}" type="doc">
+      <dgm:prSet loTypeId="urn:microsoft.com/office/officeart/2005/8/layout/pyramid1" loCatId="pyramid" qsTypeId="urn:microsoft.com/office/officeart/2005/8/quickstyle/simple1" qsCatId="simple" csTypeId="urn:microsoft.com/office/officeart/2005/8/colors/accent1_2" csCatId="accent1" phldr="1"/>
+      <dgm:spPr/>
+    </dgm:pt>
+    <dgm:pt modelId="{0BD1C734-0383-496C-849C-1C2DB9BF76B1}">
+      <dgm:prSet phldrT="[Text]"/>
+      <dgm:spPr/>
+      <dgm:t>
+        <a:bodyPr/>
+        <a:lstStyle/>
+        <a:p>
+          <a:endParaRPr lang="tr-TR" b="1">
+            <a:solidFill>
+              <a:schemeClr val="bg1"/>
+            </a:solidFill>
+          </a:endParaRPr>
+        </a:p>
+        <a:p>
+          <a:endParaRPr lang="tr-TR" b="1">
+            <a:solidFill>
+              <a:schemeClr val="bg1"/>
+            </a:solidFill>
+          </a:endParaRPr>
+        </a:p>
+        <a:p>
+          <a:r>
+            <a:rPr lang="tr-TR" b="1">
+              <a:solidFill>
+                <a:schemeClr val="bg1"/>
+              </a:solidFill>
+            </a:rPr>
+            <a:t>National </a:t>
+          </a:r>
+        </a:p>
+        <a:p>
+          <a:r>
+            <a:rPr lang="tr-TR" b="1">
+              <a:solidFill>
+                <a:schemeClr val="bg1"/>
+              </a:solidFill>
+            </a:rPr>
+            <a:t>Interest/</a:t>
+          </a:r>
+        </a:p>
+        <a:p>
+          <a:r>
+            <a:rPr lang="tr-TR" b="1">
+              <a:solidFill>
+                <a:schemeClr val="bg1"/>
+              </a:solidFill>
+            </a:rPr>
+            <a:t>Values</a:t>
+          </a:r>
+        </a:p>
+      </dgm:t>
+    </dgm:pt>
+    <dgm:pt modelId="{08E3ECD9-EC88-437E-8407-9F6946B608E2}" type="parTrans" cxnId="{943F8DF9-27A0-4D36-A450-D710BED8D3A5}">
+      <dgm:prSet/>
+      <dgm:spPr/>
+      <dgm:t>
+        <a:bodyPr/>
+        <a:lstStyle/>
+        <a:p>
+          <a:endParaRPr lang="tr-TR" b="1">
+            <a:solidFill>
+              <a:schemeClr val="bg1"/>
+            </a:solidFill>
+          </a:endParaRPr>
+        </a:p>
+      </dgm:t>
+    </dgm:pt>
+    <dgm:pt modelId="{B15568B3-7DEB-4465-9205-948528EF55F4}" type="sibTrans" cxnId="{943F8DF9-27A0-4D36-A450-D710BED8D3A5}">
+      <dgm:prSet/>
+      <dgm:spPr/>
+      <dgm:t>
+        <a:bodyPr/>
+        <a:lstStyle/>
+        <a:p>
+          <a:endParaRPr lang="tr-TR" b="1">
+            <a:solidFill>
+              <a:schemeClr val="bg1"/>
+            </a:solidFill>
+          </a:endParaRPr>
+        </a:p>
+      </dgm:t>
+    </dgm:pt>
+    <dgm:pt modelId="{1C14BB30-9CD5-461C-A504-80B73E23CE92}">
+      <dgm:prSet phldrT="[Text]"/>
+      <dgm:spPr/>
+      <dgm:t>
+        <a:bodyPr/>
+        <a:lstStyle/>
+        <a:p>
+          <a:r>
+            <a:rPr lang="tr-TR" b="1">
+              <a:solidFill>
+                <a:schemeClr val="bg1"/>
+              </a:solidFill>
+            </a:rPr>
+            <a:t>Strategic Context/ Threat Assessment/Environmental Assessment/Horizon Scanning</a:t>
+          </a:r>
+        </a:p>
+      </dgm:t>
+    </dgm:pt>
+    <dgm:pt modelId="{6F4FAAA2-72B9-444B-9B85-300E31FB7CB0}" type="parTrans" cxnId="{F88F567B-2C0B-4952-920D-DAC99340BA69}">
+      <dgm:prSet/>
+      <dgm:spPr/>
+      <dgm:t>
+        <a:bodyPr/>
+        <a:lstStyle/>
+        <a:p>
+          <a:endParaRPr lang="tr-TR" b="1">
+            <a:solidFill>
+              <a:schemeClr val="bg1"/>
+            </a:solidFill>
+          </a:endParaRPr>
+        </a:p>
+      </dgm:t>
+    </dgm:pt>
+    <dgm:pt modelId="{381B9C9A-0BD6-443E-8B8B-D2FEA8B953B3}" type="sibTrans" cxnId="{F88F567B-2C0B-4952-920D-DAC99340BA69}">
+      <dgm:prSet/>
+      <dgm:spPr/>
+      <dgm:t>
+        <a:bodyPr/>
+        <a:lstStyle/>
+        <a:p>
+          <a:endParaRPr lang="tr-TR" b="1">
+            <a:solidFill>
+              <a:schemeClr val="bg1"/>
+            </a:solidFill>
+          </a:endParaRPr>
+        </a:p>
+      </dgm:t>
+    </dgm:pt>
+    <dgm:pt modelId="{C737FD41-C7E5-440F-9340-677CA2C430CC}">
+      <dgm:prSet phldrT="[Text]"/>
+      <dgm:spPr/>
+      <dgm:t>
+        <a:bodyPr/>
+        <a:lstStyle/>
+        <a:p>
+          <a:r>
+            <a:rPr lang="tr-TR" b="1">
+              <a:solidFill>
+                <a:schemeClr val="bg1"/>
+              </a:solidFill>
+            </a:rPr>
+            <a:t>Strategic Ideas /Concept</a:t>
+          </a:r>
+        </a:p>
+      </dgm:t>
+    </dgm:pt>
+    <dgm:pt modelId="{E1FEB3CC-6F54-4865-B760-05024FE33C22}" type="parTrans" cxnId="{9371039E-A62C-455A-AAEB-9D8F0A1725F6}">
+      <dgm:prSet/>
+      <dgm:spPr/>
+      <dgm:t>
+        <a:bodyPr/>
+        <a:lstStyle/>
+        <a:p>
+          <a:endParaRPr lang="tr-TR" b="1">
+            <a:solidFill>
+              <a:schemeClr val="bg1"/>
+            </a:solidFill>
+          </a:endParaRPr>
+        </a:p>
+      </dgm:t>
+    </dgm:pt>
+    <dgm:pt modelId="{CE355240-2463-484D-B20D-27184F3555E4}" type="sibTrans" cxnId="{9371039E-A62C-455A-AAEB-9D8F0A1725F6}">
+      <dgm:prSet/>
+      <dgm:spPr/>
+      <dgm:t>
+        <a:bodyPr/>
+        <a:lstStyle/>
+        <a:p>
+          <a:endParaRPr lang="tr-TR" b="1">
+            <a:solidFill>
+              <a:schemeClr val="bg1"/>
+            </a:solidFill>
+          </a:endParaRPr>
+        </a:p>
+      </dgm:t>
+    </dgm:pt>
+    <dgm:pt modelId="{08BFBD5C-296D-41A4-AB05-F6EBCC845660}">
+      <dgm:prSet phldrT="[Text]"/>
+      <dgm:spPr/>
+      <dgm:t>
+        <a:bodyPr/>
+        <a:lstStyle/>
+        <a:p>
+          <a:r>
+            <a:rPr lang="tr-TR" b="1">
+              <a:solidFill>
+                <a:schemeClr val="bg1"/>
+              </a:solidFill>
+            </a:rPr>
+            <a:t>Individual ministry tasks</a:t>
+          </a:r>
+        </a:p>
+      </dgm:t>
+    </dgm:pt>
+    <dgm:pt modelId="{8D68E8BF-256A-4C08-A688-969A60AFDC1E}" type="parTrans" cxnId="{E9FA5C9C-7830-41C9-8860-E1C3D9929014}">
+      <dgm:prSet/>
+      <dgm:spPr/>
+      <dgm:t>
+        <a:bodyPr/>
+        <a:lstStyle/>
+        <a:p>
+          <a:endParaRPr lang="tr-TR" b="1">
+            <a:solidFill>
+              <a:schemeClr val="bg1"/>
+            </a:solidFill>
+          </a:endParaRPr>
+        </a:p>
+      </dgm:t>
+    </dgm:pt>
+    <dgm:pt modelId="{C698C110-A1D5-4602-95A1-AD1DA58DCB2D}" type="sibTrans" cxnId="{E9FA5C9C-7830-41C9-8860-E1C3D9929014}">
+      <dgm:prSet/>
+      <dgm:spPr/>
+      <dgm:t>
+        <a:bodyPr/>
+        <a:lstStyle/>
+        <a:p>
+          <a:endParaRPr lang="tr-TR" b="1">
+            <a:solidFill>
+              <a:schemeClr val="bg1"/>
+            </a:solidFill>
+          </a:endParaRPr>
+        </a:p>
+      </dgm:t>
+    </dgm:pt>
+    <dgm:pt modelId="{5A333F04-D588-4FC6-BDF8-E170BDDC0BB5}" type="pres">
+      <dgm:prSet presAssocID="{F40B57F6-1B9D-4E9F-9C0A-56FEB9110FE3}" presName="Name0" presStyleCnt="0">
+        <dgm:presLayoutVars>
+          <dgm:dir/>
+          <dgm:animLvl val="lvl"/>
+          <dgm:resizeHandles val="exact"/>
+        </dgm:presLayoutVars>
+      </dgm:prSet>
+      <dgm:spPr/>
+    </dgm:pt>
+    <dgm:pt modelId="{D2DE927A-4183-4E44-B06C-D3AC2C730576}" type="pres">
+      <dgm:prSet presAssocID="{0BD1C734-0383-496C-849C-1C2DB9BF76B1}" presName="Name8" presStyleCnt="0"/>
+      <dgm:spPr/>
+    </dgm:pt>
+    <dgm:pt modelId="{1CC366CE-27B3-4485-A8FC-1ED48850B89F}" type="pres">
+      <dgm:prSet presAssocID="{0BD1C734-0383-496C-849C-1C2DB9BF76B1}" presName="level" presStyleLbl="node1" presStyleIdx="0" presStyleCnt="4">
+        <dgm:presLayoutVars>
+          <dgm:chMax val="1"/>
+          <dgm:bulletEnabled val="1"/>
+        </dgm:presLayoutVars>
+      </dgm:prSet>
+      <dgm:spPr/>
+    </dgm:pt>
+    <dgm:pt modelId="{EA89AF3A-F083-4041-B203-624E946F3C3C}" type="pres">
+      <dgm:prSet presAssocID="{0BD1C734-0383-496C-849C-1C2DB9BF76B1}" presName="levelTx" presStyleLbl="revTx" presStyleIdx="0" presStyleCnt="0">
+        <dgm:presLayoutVars>
+          <dgm:chMax val="1"/>
+          <dgm:bulletEnabled val="1"/>
+        </dgm:presLayoutVars>
+      </dgm:prSet>
+      <dgm:spPr/>
+    </dgm:pt>
+    <dgm:pt modelId="{C9B672C2-1343-40A8-9D1C-EE5A10BA9FA8}" type="pres">
+      <dgm:prSet presAssocID="{1C14BB30-9CD5-461C-A504-80B73E23CE92}" presName="Name8" presStyleCnt="0"/>
+      <dgm:spPr/>
+    </dgm:pt>
+    <dgm:pt modelId="{D1BBD11E-5FBE-43DF-BB61-C3EEF6C76472}" type="pres">
+      <dgm:prSet presAssocID="{1C14BB30-9CD5-461C-A504-80B73E23CE92}" presName="level" presStyleLbl="node1" presStyleIdx="1" presStyleCnt="4">
+        <dgm:presLayoutVars>
+          <dgm:chMax val="1"/>
+          <dgm:bulletEnabled val="1"/>
+        </dgm:presLayoutVars>
+      </dgm:prSet>
+      <dgm:spPr/>
+    </dgm:pt>
+    <dgm:pt modelId="{059BF2DC-7E26-4395-87B4-DBBF8E266977}" type="pres">
+      <dgm:prSet presAssocID="{1C14BB30-9CD5-461C-A504-80B73E23CE92}" presName="levelTx" presStyleLbl="revTx" presStyleIdx="0" presStyleCnt="0">
+        <dgm:presLayoutVars>
+          <dgm:chMax val="1"/>
+          <dgm:bulletEnabled val="1"/>
+        </dgm:presLayoutVars>
+      </dgm:prSet>
+      <dgm:spPr/>
+    </dgm:pt>
+    <dgm:pt modelId="{7A73750B-AD96-4444-95DA-098C2AC7A2B0}" type="pres">
+      <dgm:prSet presAssocID="{C737FD41-C7E5-440F-9340-677CA2C430CC}" presName="Name8" presStyleCnt="0"/>
+      <dgm:spPr/>
+    </dgm:pt>
+    <dgm:pt modelId="{A1A9A01F-1243-44DB-9AD3-347B50E4784F}" type="pres">
+      <dgm:prSet presAssocID="{C737FD41-C7E5-440F-9340-677CA2C430CC}" presName="level" presStyleLbl="node1" presStyleIdx="2" presStyleCnt="4">
+        <dgm:presLayoutVars>
+          <dgm:chMax val="1"/>
+          <dgm:bulletEnabled val="1"/>
+        </dgm:presLayoutVars>
+      </dgm:prSet>
+      <dgm:spPr/>
+    </dgm:pt>
+    <dgm:pt modelId="{7EB7EBF6-20C2-4907-8F05-BF0169A6D36C}" type="pres">
+      <dgm:prSet presAssocID="{C737FD41-C7E5-440F-9340-677CA2C430CC}" presName="levelTx" presStyleLbl="revTx" presStyleIdx="0" presStyleCnt="0">
+        <dgm:presLayoutVars>
+          <dgm:chMax val="1"/>
+          <dgm:bulletEnabled val="1"/>
+        </dgm:presLayoutVars>
+      </dgm:prSet>
+      <dgm:spPr/>
+    </dgm:pt>
+    <dgm:pt modelId="{02A95979-568D-4539-A350-A4ABA42B2253}" type="pres">
+      <dgm:prSet presAssocID="{08BFBD5C-296D-41A4-AB05-F6EBCC845660}" presName="Name8" presStyleCnt="0"/>
+      <dgm:spPr/>
+    </dgm:pt>
+    <dgm:pt modelId="{FC415731-A1F2-404B-9243-910B9E439F5C}" type="pres">
+      <dgm:prSet presAssocID="{08BFBD5C-296D-41A4-AB05-F6EBCC845660}" presName="level" presStyleLbl="node1" presStyleIdx="3" presStyleCnt="4">
+        <dgm:presLayoutVars>
+          <dgm:chMax val="1"/>
+          <dgm:bulletEnabled val="1"/>
+        </dgm:presLayoutVars>
+      </dgm:prSet>
+      <dgm:spPr/>
+    </dgm:pt>
+    <dgm:pt modelId="{5DEA4CA7-F854-4802-81F8-F1E4A4882176}" type="pres">
+      <dgm:prSet presAssocID="{08BFBD5C-296D-41A4-AB05-F6EBCC845660}" presName="levelTx" presStyleLbl="revTx" presStyleIdx="0" presStyleCnt="0">
+        <dgm:presLayoutVars>
+          <dgm:chMax val="1"/>
+          <dgm:bulletEnabled val="1"/>
+        </dgm:presLayoutVars>
+      </dgm:prSet>
+      <dgm:spPr/>
+    </dgm:pt>
+  </dgm:ptLst>
+  <dgm:cxnLst>
+    <dgm:cxn modelId="{B5BDFD0F-85DE-4DDE-BF4D-DC5240C55150}" type="presOf" srcId="{08BFBD5C-296D-41A4-AB05-F6EBCC845660}" destId="{FC415731-A1F2-404B-9243-910B9E439F5C}" srcOrd="0" destOrd="0" presId="urn:microsoft.com/office/officeart/2005/8/layout/pyramid1"/>
+    <dgm:cxn modelId="{206B7610-1364-4B41-8495-45E382804654}" type="presOf" srcId="{0BD1C734-0383-496C-849C-1C2DB9BF76B1}" destId="{EA89AF3A-F083-4041-B203-624E946F3C3C}" srcOrd="1" destOrd="0" presId="urn:microsoft.com/office/officeart/2005/8/layout/pyramid1"/>
+    <dgm:cxn modelId="{D8F57E31-7B25-45A8-BAC1-B77176034AE9}" type="presOf" srcId="{F40B57F6-1B9D-4E9F-9C0A-56FEB9110FE3}" destId="{5A333F04-D588-4FC6-BDF8-E170BDDC0BB5}" srcOrd="0" destOrd="0" presId="urn:microsoft.com/office/officeart/2005/8/layout/pyramid1"/>
+    <dgm:cxn modelId="{73D9524E-679C-4590-8BC0-F2ADFC95454D}" type="presOf" srcId="{C737FD41-C7E5-440F-9340-677CA2C430CC}" destId="{A1A9A01F-1243-44DB-9AD3-347B50E4784F}" srcOrd="0" destOrd="0" presId="urn:microsoft.com/office/officeart/2005/8/layout/pyramid1"/>
+    <dgm:cxn modelId="{63492078-8901-40F8-8378-59E6DEAEE541}" type="presOf" srcId="{1C14BB30-9CD5-461C-A504-80B73E23CE92}" destId="{059BF2DC-7E26-4395-87B4-DBBF8E266977}" srcOrd="1" destOrd="0" presId="urn:microsoft.com/office/officeart/2005/8/layout/pyramid1"/>
+    <dgm:cxn modelId="{F88F567B-2C0B-4952-920D-DAC99340BA69}" srcId="{F40B57F6-1B9D-4E9F-9C0A-56FEB9110FE3}" destId="{1C14BB30-9CD5-461C-A504-80B73E23CE92}" srcOrd="1" destOrd="0" parTransId="{6F4FAAA2-72B9-444B-9B85-300E31FB7CB0}" sibTransId="{381B9C9A-0BD6-443E-8B8B-D2FEA8B953B3}"/>
+    <dgm:cxn modelId="{E9FA5C9C-7830-41C9-8860-E1C3D9929014}" srcId="{F40B57F6-1B9D-4E9F-9C0A-56FEB9110FE3}" destId="{08BFBD5C-296D-41A4-AB05-F6EBCC845660}" srcOrd="3" destOrd="0" parTransId="{8D68E8BF-256A-4C08-A688-969A60AFDC1E}" sibTransId="{C698C110-A1D5-4602-95A1-AD1DA58DCB2D}"/>
+    <dgm:cxn modelId="{9371039E-A62C-455A-AAEB-9D8F0A1725F6}" srcId="{F40B57F6-1B9D-4E9F-9C0A-56FEB9110FE3}" destId="{C737FD41-C7E5-440F-9340-677CA2C430CC}" srcOrd="2" destOrd="0" parTransId="{E1FEB3CC-6F54-4865-B760-05024FE33C22}" sibTransId="{CE355240-2463-484D-B20D-27184F3555E4}"/>
+    <dgm:cxn modelId="{D43408B5-00F8-4B43-B106-2EED04015FBB}" type="presOf" srcId="{1C14BB30-9CD5-461C-A504-80B73E23CE92}" destId="{D1BBD11E-5FBE-43DF-BB61-C3EEF6C76472}" srcOrd="0" destOrd="0" presId="urn:microsoft.com/office/officeart/2005/8/layout/pyramid1"/>
+    <dgm:cxn modelId="{FEC9F5BB-DAD2-4F57-85D6-5C453585235F}" type="presOf" srcId="{C737FD41-C7E5-440F-9340-677CA2C430CC}" destId="{7EB7EBF6-20C2-4907-8F05-BF0169A6D36C}" srcOrd="1" destOrd="0" presId="urn:microsoft.com/office/officeart/2005/8/layout/pyramid1"/>
+    <dgm:cxn modelId="{F3CDAFF1-A54E-480F-888E-101156EA3EBC}" type="presOf" srcId="{08BFBD5C-296D-41A4-AB05-F6EBCC845660}" destId="{5DEA4CA7-F854-4802-81F8-F1E4A4882176}" srcOrd="1" destOrd="0" presId="urn:microsoft.com/office/officeart/2005/8/layout/pyramid1"/>
+    <dgm:cxn modelId="{CC8A2FF5-9AEB-444F-B4A6-EA5018B99FA2}" type="presOf" srcId="{0BD1C734-0383-496C-849C-1C2DB9BF76B1}" destId="{1CC366CE-27B3-4485-A8FC-1ED48850B89F}" srcOrd="0" destOrd="0" presId="urn:microsoft.com/office/officeart/2005/8/layout/pyramid1"/>
+    <dgm:cxn modelId="{943F8DF9-27A0-4D36-A450-D710BED8D3A5}" srcId="{F40B57F6-1B9D-4E9F-9C0A-56FEB9110FE3}" destId="{0BD1C734-0383-496C-849C-1C2DB9BF76B1}" srcOrd="0" destOrd="0" parTransId="{08E3ECD9-EC88-437E-8407-9F6946B608E2}" sibTransId="{B15568B3-7DEB-4465-9205-948528EF55F4}"/>
+    <dgm:cxn modelId="{9C569D5A-77D5-4B0D-A86F-079D61DCA819}" type="presParOf" srcId="{5A333F04-D588-4FC6-BDF8-E170BDDC0BB5}" destId="{D2DE927A-4183-4E44-B06C-D3AC2C730576}" srcOrd="0" destOrd="0" presId="urn:microsoft.com/office/officeart/2005/8/layout/pyramid1"/>
+    <dgm:cxn modelId="{141D80AD-2CAE-4164-B35B-EE5AB0F4991D}" type="presParOf" srcId="{D2DE927A-4183-4E44-B06C-D3AC2C730576}" destId="{1CC366CE-27B3-4485-A8FC-1ED48850B89F}" srcOrd="0" destOrd="0" presId="urn:microsoft.com/office/officeart/2005/8/layout/pyramid1"/>
+    <dgm:cxn modelId="{E259F811-3866-4A19-82B9-CED6980BC82E}" type="presParOf" srcId="{D2DE927A-4183-4E44-B06C-D3AC2C730576}" destId="{EA89AF3A-F083-4041-B203-624E946F3C3C}" srcOrd="1" destOrd="0" presId="urn:microsoft.com/office/officeart/2005/8/layout/pyramid1"/>
+    <dgm:cxn modelId="{6F650491-A5AE-4AC5-8EAD-6DD976069E88}" type="presParOf" srcId="{5A333F04-D588-4FC6-BDF8-E170BDDC0BB5}" destId="{C9B672C2-1343-40A8-9D1C-EE5A10BA9FA8}" srcOrd="1" destOrd="0" presId="urn:microsoft.com/office/officeart/2005/8/layout/pyramid1"/>
+    <dgm:cxn modelId="{0AE2EA0B-68E5-4D0F-90F5-DAAC7BCCE541}" type="presParOf" srcId="{C9B672C2-1343-40A8-9D1C-EE5A10BA9FA8}" destId="{D1BBD11E-5FBE-43DF-BB61-C3EEF6C76472}" srcOrd="0" destOrd="0" presId="urn:microsoft.com/office/officeart/2005/8/layout/pyramid1"/>
+    <dgm:cxn modelId="{BE685780-E56F-4B3F-87ED-BB18AC4D6A70}" type="presParOf" srcId="{C9B672C2-1343-40A8-9D1C-EE5A10BA9FA8}" destId="{059BF2DC-7E26-4395-87B4-DBBF8E266977}" srcOrd="1" destOrd="0" presId="urn:microsoft.com/office/officeart/2005/8/layout/pyramid1"/>
+    <dgm:cxn modelId="{96D26496-9580-4B61-9B8A-42D4B7F8A3DC}" type="presParOf" srcId="{5A333F04-D588-4FC6-BDF8-E170BDDC0BB5}" destId="{7A73750B-AD96-4444-95DA-098C2AC7A2B0}" srcOrd="2" destOrd="0" presId="urn:microsoft.com/office/officeart/2005/8/layout/pyramid1"/>
+    <dgm:cxn modelId="{72C96072-6790-4957-8A11-F4168FA2044B}" type="presParOf" srcId="{7A73750B-AD96-4444-95DA-098C2AC7A2B0}" destId="{A1A9A01F-1243-44DB-9AD3-347B50E4784F}" srcOrd="0" destOrd="0" presId="urn:microsoft.com/office/officeart/2005/8/layout/pyramid1"/>
+    <dgm:cxn modelId="{42F582E1-0376-4C23-A8B2-2917A3EEA992}" type="presParOf" srcId="{7A73750B-AD96-4444-95DA-098C2AC7A2B0}" destId="{7EB7EBF6-20C2-4907-8F05-BF0169A6D36C}" srcOrd="1" destOrd="0" presId="urn:microsoft.com/office/officeart/2005/8/layout/pyramid1"/>
+    <dgm:cxn modelId="{0A788D2D-C72F-4231-8DD1-3EFD54B39AFA}" type="presParOf" srcId="{5A333F04-D588-4FC6-BDF8-E170BDDC0BB5}" destId="{02A95979-568D-4539-A350-A4ABA42B2253}" srcOrd="3" destOrd="0" presId="urn:microsoft.com/office/officeart/2005/8/layout/pyramid1"/>
+    <dgm:cxn modelId="{887D7B56-C446-4F8D-9CDF-A506E0D8727C}" type="presParOf" srcId="{02A95979-568D-4539-A350-A4ABA42B2253}" destId="{FC415731-A1F2-404B-9243-910B9E439F5C}" srcOrd="0" destOrd="0" presId="urn:microsoft.com/office/officeart/2005/8/layout/pyramid1"/>
+    <dgm:cxn modelId="{C9637CE9-2D44-488A-861A-1C43299A63BF}" type="presParOf" srcId="{02A95979-568D-4539-A350-A4ABA42B2253}" destId="{5DEA4CA7-F854-4802-81F8-F1E4A4882176}" srcOrd="1" destOrd="0" presId="urn:microsoft.com/office/officeart/2005/8/layout/pyramid1"/>
+  </dgm:cxnLst>
+  <dgm:bg/>
+  <dgm:whole/>
+  <dgm:extLst>
+    <a:ext uri="http://schemas.microsoft.com/office/drawing/2008/diagram">
+      <dsp:dataModelExt xmlns:dsp="http://schemas.microsoft.com/office/drawing/2008/diagram" relId="rId20" minVer="http://schemas.openxmlformats.org/drawingml/2006/diagram"/>
+    </a:ext>
+  </dgm:extLst>
+</dgm:dataModel>
+</file>
+
+<file path=word/diagrams/drawing1.xml><?xml version="1.0" encoding="utf-8"?>
+<dsp:drawing xmlns:dgm="http://schemas.openxmlformats.org/drawingml/2006/diagram" xmlns:dsp="http://schemas.microsoft.com/office/drawing/2008/diagram" xmlns:a="http://schemas.openxmlformats.org/drawingml/2006/main">
+  <dsp:spTree>
+    <dsp:nvGrpSpPr>
+      <dsp:cNvPr id="0" name=""/>
+      <dsp:cNvGrpSpPr/>
+    </dsp:nvGrpSpPr>
+    <dsp:grpSpPr/>
+    <dsp:sp modelId="{1CC366CE-27B3-4485-A8FC-1ED48850B89F}">
+      <dsp:nvSpPr>
+        <dsp:cNvPr id="0" name=""/>
+        <dsp:cNvSpPr/>
+      </dsp:nvSpPr>
+      <dsp:spPr>
+        <a:xfrm>
+          <a:off x="1414462" y="0"/>
+          <a:ext cx="942975" cy="800100"/>
+        </a:xfrm>
+        <a:prstGeom prst="trapezoid">
+          <a:avLst>
+            <a:gd name="adj" fmla="val 58929"/>
+          </a:avLst>
+        </a:prstGeom>
+        <a:solidFill>
+          <a:schemeClr val="accent1">
+            <a:hueOff val="0"/>
+            <a:satOff val="0"/>
+            <a:lumOff val="0"/>
+            <a:alphaOff val="0"/>
+          </a:schemeClr>
+        </a:solidFill>
+        <a:ln w="12700" cap="flat" cmpd="sng" algn="ctr">
+          <a:solidFill>
+            <a:schemeClr val="lt1">
+              <a:hueOff val="0"/>
+              <a:satOff val="0"/>
+              <a:lumOff val="0"/>
+              <a:alphaOff val="0"/>
+            </a:schemeClr>
+          </a:solidFill>
+          <a:prstDash val="solid"/>
+          <a:miter lim="800000"/>
+        </a:ln>
+        <a:effectLst/>
+      </dsp:spPr>
+      <dsp:style>
+        <a:lnRef idx="2">
+          <a:scrgbClr r="0" g="0" b="0"/>
+        </a:lnRef>
+        <a:fillRef idx="1">
+          <a:scrgbClr r="0" g="0" b="0"/>
+        </a:fillRef>
+        <a:effectRef idx="0">
+          <a:scrgbClr r="0" g="0" b="0"/>
+        </a:effectRef>
+        <a:fontRef idx="minor">
+          <a:schemeClr val="lt1"/>
+        </a:fontRef>
+      </dsp:style>
+      <dsp:txBody>
+        <a:bodyPr spcFirstLastPara="0" vert="horz" wrap="square" lIns="10160" tIns="10160" rIns="10160" bIns="10160" numCol="1" spcCol="1270" anchor="ctr" anchorCtr="0">
+          <a:noAutofit/>
+        </a:bodyPr>
+        <a:lstStyle/>
+        <a:p>
+          <a:pPr marL="0" lvl="0" indent="0" algn="ctr" defTabSz="355600">
+            <a:lnSpc>
+              <a:spcPct val="90000"/>
+            </a:lnSpc>
+            <a:spcBef>
+              <a:spcPct val="0"/>
+            </a:spcBef>
+            <a:spcAft>
+              <a:spcPct val="35000"/>
+            </a:spcAft>
+            <a:buNone/>
+          </a:pPr>
+          <a:endParaRPr lang="tr-TR" sz="800" b="1" kern="1200">
+            <a:solidFill>
+              <a:schemeClr val="bg1"/>
+            </a:solidFill>
+          </a:endParaRPr>
+        </a:p>
+        <a:p>
+          <a:pPr marL="0" lvl="0" indent="0" algn="ctr" defTabSz="355600">
+            <a:lnSpc>
+              <a:spcPct val="90000"/>
+            </a:lnSpc>
+            <a:spcBef>
+              <a:spcPct val="0"/>
+            </a:spcBef>
+            <a:spcAft>
+              <a:spcPct val="35000"/>
+            </a:spcAft>
+            <a:buNone/>
+          </a:pPr>
+          <a:endParaRPr lang="tr-TR" sz="800" b="1" kern="1200">
+            <a:solidFill>
+              <a:schemeClr val="bg1"/>
+            </a:solidFill>
+          </a:endParaRPr>
+        </a:p>
+        <a:p>
+          <a:pPr marL="0" lvl="0" indent="0" algn="ctr" defTabSz="355600">
+            <a:lnSpc>
+              <a:spcPct val="90000"/>
+            </a:lnSpc>
+            <a:spcBef>
+              <a:spcPct val="0"/>
+            </a:spcBef>
+            <a:spcAft>
+              <a:spcPct val="35000"/>
+            </a:spcAft>
+            <a:buNone/>
+          </a:pPr>
+          <a:r>
+            <a:rPr lang="tr-TR" sz="800" b="1" kern="1200">
+              <a:solidFill>
+                <a:schemeClr val="bg1"/>
+              </a:solidFill>
+            </a:rPr>
+            <a:t>National </a:t>
+          </a:r>
+        </a:p>
+        <a:p>
+          <a:pPr marL="0" lvl="0" indent="0" algn="ctr" defTabSz="355600">
+            <a:lnSpc>
+              <a:spcPct val="90000"/>
+            </a:lnSpc>
+            <a:spcBef>
+              <a:spcPct val="0"/>
+            </a:spcBef>
+            <a:spcAft>
+              <a:spcPct val="35000"/>
+            </a:spcAft>
+            <a:buNone/>
+          </a:pPr>
+          <a:r>
+            <a:rPr lang="tr-TR" sz="800" b="1" kern="1200">
+              <a:solidFill>
+                <a:schemeClr val="bg1"/>
+              </a:solidFill>
+            </a:rPr>
+            <a:t>Interest/</a:t>
+          </a:r>
+        </a:p>
+        <a:p>
+          <a:pPr marL="0" lvl="0" indent="0" algn="ctr" defTabSz="355600">
+            <a:lnSpc>
+              <a:spcPct val="90000"/>
+            </a:lnSpc>
+            <a:spcBef>
+              <a:spcPct val="0"/>
+            </a:spcBef>
+            <a:spcAft>
+              <a:spcPct val="35000"/>
+            </a:spcAft>
+            <a:buNone/>
+          </a:pPr>
+          <a:r>
+            <a:rPr lang="tr-TR" sz="800" b="1" kern="1200">
+              <a:solidFill>
+                <a:schemeClr val="bg1"/>
+              </a:solidFill>
+            </a:rPr>
+            <a:t>Values</a:t>
+          </a:r>
+        </a:p>
+      </dsp:txBody>
+      <dsp:txXfrm>
+        <a:off x="1414462" y="0"/>
+        <a:ext cx="942975" cy="800100"/>
+      </dsp:txXfrm>
+    </dsp:sp>
+    <dsp:sp modelId="{D1BBD11E-5FBE-43DF-BB61-C3EEF6C76472}">
+      <dsp:nvSpPr>
+        <dsp:cNvPr id="0" name=""/>
+        <dsp:cNvSpPr/>
+      </dsp:nvSpPr>
+      <dsp:spPr>
+        <a:xfrm>
+          <a:off x="942975" y="800100"/>
+          <a:ext cx="1885950" cy="800100"/>
+        </a:xfrm>
+        <a:prstGeom prst="trapezoid">
+          <a:avLst>
+            <a:gd name="adj" fmla="val 58929"/>
+          </a:avLst>
+        </a:prstGeom>
+        <a:solidFill>
+          <a:schemeClr val="accent1">
+            <a:hueOff val="0"/>
+            <a:satOff val="0"/>
+            <a:lumOff val="0"/>
+            <a:alphaOff val="0"/>
+          </a:schemeClr>
+        </a:solidFill>
+        <a:ln w="12700" cap="flat" cmpd="sng" algn="ctr">
+          <a:solidFill>
+            <a:schemeClr val="lt1">
+              <a:hueOff val="0"/>
+              <a:satOff val="0"/>
+              <a:lumOff val="0"/>
+              <a:alphaOff val="0"/>
+            </a:schemeClr>
+          </a:solidFill>
+          <a:prstDash val="solid"/>
+          <a:miter lim="800000"/>
+        </a:ln>
+        <a:effectLst/>
+      </dsp:spPr>
+      <dsp:style>
+        <a:lnRef idx="2">
+          <a:scrgbClr r="0" g="0" b="0"/>
+        </a:lnRef>
+        <a:fillRef idx="1">
+          <a:scrgbClr r="0" g="0" b="0"/>
+        </a:fillRef>
+        <a:effectRef idx="0">
+          <a:scrgbClr r="0" g="0" b="0"/>
+        </a:effectRef>
+        <a:fontRef idx="minor">
+          <a:schemeClr val="lt1"/>
+        </a:fontRef>
+      </dsp:style>
+      <dsp:txBody>
+        <a:bodyPr spcFirstLastPara="0" vert="horz" wrap="square" lIns="10160" tIns="10160" rIns="10160" bIns="10160" numCol="1" spcCol="1270" anchor="ctr" anchorCtr="0">
+          <a:noAutofit/>
+        </a:bodyPr>
+        <a:lstStyle/>
+        <a:p>
+          <a:pPr marL="0" lvl="0" indent="0" algn="ctr" defTabSz="355600">
+            <a:lnSpc>
+              <a:spcPct val="90000"/>
+            </a:lnSpc>
+            <a:spcBef>
+              <a:spcPct val="0"/>
+            </a:spcBef>
+            <a:spcAft>
+              <a:spcPct val="35000"/>
+            </a:spcAft>
+            <a:buNone/>
+          </a:pPr>
+          <a:r>
+            <a:rPr lang="tr-TR" sz="800" b="1" kern="1200">
+              <a:solidFill>
+                <a:schemeClr val="bg1"/>
+              </a:solidFill>
+            </a:rPr>
+            <a:t>Strategic Context/ Threat Assessment/Environmental Assessment/Horizon Scanning</a:t>
+          </a:r>
+        </a:p>
+      </dsp:txBody>
+      <dsp:txXfrm>
+        <a:off x="1273016" y="800100"/>
+        <a:ext cx="1225867" cy="800100"/>
+      </dsp:txXfrm>
+    </dsp:sp>
+    <dsp:sp modelId="{A1A9A01F-1243-44DB-9AD3-347B50E4784F}">
+      <dsp:nvSpPr>
+        <dsp:cNvPr id="0" name=""/>
+        <dsp:cNvSpPr/>
+      </dsp:nvSpPr>
+      <dsp:spPr>
+        <a:xfrm>
+          <a:off x="471487" y="1600200"/>
+          <a:ext cx="2828925" cy="800100"/>
+        </a:xfrm>
+        <a:prstGeom prst="trapezoid">
+          <a:avLst>
+            <a:gd name="adj" fmla="val 58929"/>
+          </a:avLst>
+        </a:prstGeom>
+        <a:solidFill>
+          <a:schemeClr val="accent1">
+            <a:hueOff val="0"/>
+            <a:satOff val="0"/>
+            <a:lumOff val="0"/>
+            <a:alphaOff val="0"/>
+          </a:schemeClr>
+        </a:solidFill>
+        <a:ln w="12700" cap="flat" cmpd="sng" algn="ctr">
+          <a:solidFill>
+            <a:schemeClr val="lt1">
+              <a:hueOff val="0"/>
+              <a:satOff val="0"/>
+              <a:lumOff val="0"/>
+              <a:alphaOff val="0"/>
+            </a:schemeClr>
+          </a:solidFill>
+          <a:prstDash val="solid"/>
+          <a:miter lim="800000"/>
+        </a:ln>
+        <a:effectLst/>
+      </dsp:spPr>
+      <dsp:style>
+        <a:lnRef idx="2">
+          <a:scrgbClr r="0" g="0" b="0"/>
+        </a:lnRef>
+        <a:fillRef idx="1">
+          <a:scrgbClr r="0" g="0" b="0"/>
+        </a:fillRef>
+        <a:effectRef idx="0">
+          <a:scrgbClr r="0" g="0" b="0"/>
+        </a:effectRef>
+        <a:fontRef idx="minor">
+          <a:schemeClr val="lt1"/>
+        </a:fontRef>
+      </dsp:style>
+      <dsp:txBody>
+        <a:bodyPr spcFirstLastPara="0" vert="horz" wrap="square" lIns="10160" tIns="10160" rIns="10160" bIns="10160" numCol="1" spcCol="1270" anchor="ctr" anchorCtr="0">
+          <a:noAutofit/>
+        </a:bodyPr>
+        <a:lstStyle/>
+        <a:p>
+          <a:pPr marL="0" lvl="0" indent="0" algn="ctr" defTabSz="355600">
+            <a:lnSpc>
+              <a:spcPct val="90000"/>
+            </a:lnSpc>
+            <a:spcBef>
+              <a:spcPct val="0"/>
+            </a:spcBef>
+            <a:spcAft>
+              <a:spcPct val="35000"/>
+            </a:spcAft>
+            <a:buNone/>
+          </a:pPr>
+          <a:r>
+            <a:rPr lang="tr-TR" sz="800" b="1" kern="1200">
+              <a:solidFill>
+                <a:schemeClr val="bg1"/>
+              </a:solidFill>
+            </a:rPr>
+            <a:t>Strategic Ideas /Concept</a:t>
+          </a:r>
+        </a:p>
+      </dsp:txBody>
+      <dsp:txXfrm>
+        <a:off x="966549" y="1600200"/>
+        <a:ext cx="1838801" cy="800100"/>
+      </dsp:txXfrm>
+    </dsp:sp>
+    <dsp:sp modelId="{FC415731-A1F2-404B-9243-910B9E439F5C}">
+      <dsp:nvSpPr>
+        <dsp:cNvPr id="0" name=""/>
+        <dsp:cNvSpPr/>
+      </dsp:nvSpPr>
+      <dsp:spPr>
+        <a:xfrm>
+          <a:off x="0" y="2400300"/>
+          <a:ext cx="3771900" cy="800100"/>
+        </a:xfrm>
+        <a:prstGeom prst="trapezoid">
+          <a:avLst>
+            <a:gd name="adj" fmla="val 58929"/>
+          </a:avLst>
+        </a:prstGeom>
+        <a:solidFill>
+          <a:schemeClr val="accent1">
+            <a:hueOff val="0"/>
+            <a:satOff val="0"/>
+            <a:lumOff val="0"/>
+            <a:alphaOff val="0"/>
+          </a:schemeClr>
+        </a:solidFill>
+        <a:ln w="12700" cap="flat" cmpd="sng" algn="ctr">
+          <a:solidFill>
+            <a:schemeClr val="lt1">
+              <a:hueOff val="0"/>
+              <a:satOff val="0"/>
+              <a:lumOff val="0"/>
+              <a:alphaOff val="0"/>
+            </a:schemeClr>
+          </a:solidFill>
+          <a:prstDash val="solid"/>
+          <a:miter lim="800000"/>
+        </a:ln>
+        <a:effectLst/>
+      </dsp:spPr>
+      <dsp:style>
+        <a:lnRef idx="2">
+          <a:scrgbClr r="0" g="0" b="0"/>
+        </a:lnRef>
+        <a:fillRef idx="1">
+          <a:scrgbClr r="0" g="0" b="0"/>
+        </a:fillRef>
+        <a:effectRef idx="0">
+          <a:scrgbClr r="0" g="0" b="0"/>
+        </a:effectRef>
+        <a:fontRef idx="minor">
+          <a:schemeClr val="lt1"/>
+        </a:fontRef>
+      </dsp:style>
+      <dsp:txBody>
+        <a:bodyPr spcFirstLastPara="0" vert="horz" wrap="square" lIns="10160" tIns="10160" rIns="10160" bIns="10160" numCol="1" spcCol="1270" anchor="ctr" anchorCtr="0">
+          <a:noAutofit/>
+        </a:bodyPr>
+        <a:lstStyle/>
+        <a:p>
+          <a:pPr marL="0" lvl="0" indent="0" algn="ctr" defTabSz="355600">
+            <a:lnSpc>
+              <a:spcPct val="90000"/>
+            </a:lnSpc>
+            <a:spcBef>
+              <a:spcPct val="0"/>
+            </a:spcBef>
+            <a:spcAft>
+              <a:spcPct val="35000"/>
+            </a:spcAft>
+            <a:buNone/>
+          </a:pPr>
+          <a:r>
+            <a:rPr lang="tr-TR" sz="800" b="1" kern="1200">
+              <a:solidFill>
+                <a:schemeClr val="bg1"/>
+              </a:solidFill>
+            </a:rPr>
+            <a:t>Individual ministry tasks</a:t>
+          </a:r>
+        </a:p>
+      </dsp:txBody>
+      <dsp:txXfrm>
+        <a:off x="660082" y="2400300"/>
+        <a:ext cx="2451735" cy="800100"/>
+      </dsp:txXfrm>
+    </dsp:sp>
+  </dsp:spTree>
+</dsp:drawing>
+</file>
+
+<file path=word/diagrams/layout1.xml><?xml version="1.0" encoding="utf-8"?>
+<dgm:layoutDef xmlns:dgm="http://schemas.openxmlformats.org/drawingml/2006/diagram" xmlns:a="http://schemas.openxmlformats.org/drawingml/2006/main" uniqueId="urn:microsoft.com/office/officeart/2005/8/layout/pyramid1">
+  <dgm:title val=""/>
+  <dgm:desc val=""/>
+  <dgm:catLst>
+    <dgm:cat type="pyramid" pri="1000"/>
+  </dgm:catLst>
+  <dgm:sampData useDef="1">
+    <dgm:dataModel>
+      <dgm:ptLst/>
+      <dgm:bg/>
+      <dgm:whole/>
+    </dgm:dataModel>
+  </dgm:sampData>
+  <dgm:styleData>
+    <dgm:dataModel>
+      <dgm:ptLst>
+        <dgm:pt modelId="0" type="doc"/>
+        <dgm:pt modelId="1"/>
+        <dgm:pt modelId="2"/>
+      </dgm:ptLst>
+      <dgm:cxnLst>
+        <dgm:cxn modelId="3" srcId="0" destId="1" srcOrd="0" destOrd="0"/>
+        <dgm:cxn modelId="4" srcId="0" destId="2" srcOrd="1" destOrd="0"/>
+      </dgm:cxnLst>
+      <dgm:bg/>
+      <dgm:whole/>
+    </dgm:dataModel>
+  </dgm:styleData>
+  <dgm:clrData>
+    <dgm:dataModel>
+      <dgm:ptLst>
+        <dgm:pt modelId="0" type="doc"/>
+        <dgm:pt modelId="1"/>
+        <dgm:pt modelId="2"/>
+        <dgm:pt modelId="3"/>
+        <dgm:pt modelId="4"/>
+      </dgm:ptLst>
+      <dgm:cxnLst>
+        <dgm:cxn modelId="5" srcId="0" destId="1" srcOrd="0" destOrd="0"/>
+        <dgm:cxn modelId="6" srcId="0" destId="2" srcOrd="1" destOrd="0"/>
+        <dgm:cxn modelId="7" srcId="0" destId="3" srcOrd="2" destOrd="0"/>
+        <dgm:cxn modelId="8" srcId="0" destId="4" srcOrd="3" destOrd="0"/>
+      </dgm:cxnLst>
+      <dgm:bg/>
+      <dgm:whole/>
+    </dgm:dataModel>
+  </dgm:clrData>
+  <dgm:layoutNode name="Name0">
+    <dgm:varLst>
+      <dgm:dir/>
+      <dgm:animLvl val="lvl"/>
+      <dgm:resizeHandles val="exact"/>
+    </dgm:varLst>
+    <dgm:choose name="Name1">
+      <dgm:if name="Name2" func="var" arg="dir" op="equ" val="norm">
+        <dgm:alg type="pyra">
+          <dgm:param type="linDir" val="fromB"/>
+          <dgm:param type="txDir" val="fromT"/>
+          <dgm:param type="pyraAcctPos" val="aft"/>
+          <dgm:param type="pyraAcctTxMar" val="step"/>
+          <dgm:param type="pyraAcctBkgdNode" val="acctBkgd"/>
+          <dgm:param type="pyraAcctTxNode" val="acctTx"/>
+          <dgm:param type="pyraLvlNode" val="level"/>
+        </dgm:alg>
+      </dgm:if>
+      <dgm:else name="Name3">
+        <dgm:alg type="pyra">
+          <dgm:param type="linDir" val="fromB"/>
+          <dgm:param type="txDir" val="fromT"/>
+          <dgm:param type="pyraAcctPos" val="bef"/>
+          <dgm:param type="pyraAcctTxMar" val="step"/>
+          <dgm:param type="pyraAcctBkgdNode" val="acctBkgd"/>
+          <dgm:param type="pyraAcctTxNode" val="acctTx"/>
+          <dgm:param type="pyraLvlNode" val="level"/>
+        </dgm:alg>
+      </dgm:else>
+    </dgm:choose>
+    <dgm:shape xmlns:r="http://schemas.openxmlformats.org/officeDocument/2006/relationships" r:blip="">
+      <dgm:adjLst/>
+    </dgm:shape>
+    <dgm:presOf/>
+    <dgm:choose name="Name4">
+      <dgm:if name="Name5" axis="root des" ptType="all node" func="maxDepth" op="gte" val="2">
+        <dgm:constrLst>
+          <dgm:constr type="primFontSz" for="des" forName="levelTx" op="equ"/>
+          <dgm:constr type="secFontSz" for="des" forName="acctTx" op="equ"/>
+          <dgm:constr type="pyraAcctRatio" val="0.32"/>
+        </dgm:constrLst>
+      </dgm:if>
+      <dgm:else name="Name6">
+        <dgm:constrLst>
+          <dgm:constr type="primFontSz" for="des" forName="levelTx" op="equ"/>
+          <dgm:constr type="secFontSz" for="des" forName="acctTx" op="equ"/>
+          <dgm:constr type="pyraAcctRatio"/>
+        </dgm:constrLst>
+      </dgm:else>
+    </dgm:choose>
+    <dgm:ruleLst/>
+    <dgm:forEach name="Name7" axis="ch" ptType="node">
+      <dgm:layoutNode name="Name8">
+        <dgm:alg type="composite">
+          <dgm:param type="horzAlign" val="none"/>
+        </dgm:alg>
+        <dgm:shape xmlns:r="http://schemas.openxmlformats.org/officeDocument/2006/relationships" r:blip="">
+          <dgm:adjLst/>
+        </dgm:shape>
+        <dgm:presOf/>
+        <dgm:choose name="Name9">
+          <dgm:if name="Name10" axis="self" ptType="node" func="pos" op="equ" val="1">
+            <dgm:constrLst>
+              <dgm:constr type="ctrX" for="ch" forName="acctBkgd" val="1"/>
+              <dgm:constr type="ctrY" for="ch" forName="acctBkgd" val="1"/>
+              <dgm:constr type="w" for="ch" forName="acctBkgd" val="1"/>
+              <dgm:constr type="h" for="ch" forName="acctBkgd" val="1"/>
+              <dgm:constr type="ctrX" for="ch" forName="acctTx" val="1"/>
+              <dgm:constr type="ctrY" for="ch" forName="acctTx" val="1"/>
+              <dgm:constr type="w" for="ch" forName="acctTx" val="1"/>
+              <dgm:constr type="h" for="ch" forName="acctTx" val="1"/>
+              <dgm:constr type="ctrX" for="ch" forName="level" val="1"/>
+              <dgm:constr type="ctrY" for="ch" forName="level" val="1"/>
+              <dgm:constr type="w" for="ch" forName="level" val="1"/>
+              <dgm:constr type="h" for="ch" forName="level" val="1"/>
+              <dgm:constr type="ctrX" for="ch" forName="levelTx" refType="ctrX" refFor="ch" refForName="level"/>
+              <dgm:constr type="ctrY" for="ch" forName="levelTx" refType="ctrY" refFor="ch" refForName="level"/>
+              <dgm:constr type="w" for="ch" forName="levelTx" refType="w" refFor="ch" refForName="level"/>
+              <dgm:constr type="h" for="ch" forName="levelTx" refType="h" refFor="ch" refForName="level"/>
+            </dgm:constrLst>
+          </dgm:if>
+          <dgm:else name="Name11">
+            <dgm:constrLst>
+              <dgm:constr type="ctrX" for="ch" forName="acctBkgd" val="1"/>
+              <dgm:constr type="ctrY" for="ch" forName="acctBkgd" val="1"/>
+              <dgm:constr type="w" for="ch" forName="acctBkgd" val="1"/>
+              <dgm:constr type="h" for="ch" forName="acctBkgd" val="1"/>
+              <dgm:constr type="ctrX" for="ch" forName="acctTx" val="1"/>
+              <dgm:constr type="ctrY" for="ch" forName="acctTx" val="1"/>
+              <dgm:constr type="w" for="ch" forName="acctTx" val="1"/>
+              <dgm:constr type="h" for="ch" forName="acctTx" val="1"/>
+              <dgm:constr type="ctrX" for="ch" forName="level" val="1"/>
+              <dgm:constr type="ctrY" for="ch" forName="level" val="1"/>
+              <dgm:constr type="w" for="ch" forName="level" val="1"/>
+              <dgm:constr type="h" for="ch" forName="level" val="1"/>
+              <dgm:constr type="ctrX" for="ch" forName="levelTx" refType="ctrX" refFor="ch" refForName="level"/>
+              <dgm:constr type="ctrY" for="ch" forName="levelTx" refType="ctrY" refFor="ch" refForName="level"/>
+              <dgm:constr type="w" for="ch" forName="levelTx" refType="w" refFor="ch" refForName="level" fact="0.65"/>
+              <dgm:constr type="h" for="ch" forName="levelTx" refType="h" refFor="ch" refForName="level"/>
+            </dgm:constrLst>
+          </dgm:else>
+        </dgm:choose>
+        <dgm:ruleLst/>
+        <dgm:choose name="Name12">
+          <dgm:if name="Name13" axis="ch" ptType="node" func="cnt" op="gte" val="1">
+            <dgm:layoutNode name="acctBkgd" styleLbl="alignAcc1">
+              <dgm:alg type="sp"/>
+              <dgm:shape xmlns:r="http://schemas.openxmlformats.org/officeDocument/2006/relationships" type="nonIsoscelesTrapezoid" r:blip="">
+                <dgm:adjLst/>
+              </dgm:shape>
+              <dgm:presOf axis="des" ptType="node"/>
+              <dgm:constrLst/>
+              <dgm:ruleLst/>
+            </dgm:layoutNode>
+            <dgm:layoutNode name="acctTx" styleLbl="alignAcc1">
+              <dgm:varLst>
+                <dgm:bulletEnabled val="1"/>
+              </dgm:varLst>
+              <dgm:alg type="tx">
+                <dgm:param type="stBulletLvl" val="1"/>
+                <dgm:param type="txAnchorVertCh" val="mid"/>
+              </dgm:alg>
+              <dgm:shape xmlns:r="http://schemas.openxmlformats.org/officeDocument/2006/relationships" type="nonIsoscelesTrapezoid" r:blip="" hideGeom="1">
+                <dgm:adjLst/>
+              </dgm:shape>
+              <dgm:presOf axis="des" ptType="node"/>
+              <dgm:constrLst>
+                <dgm:constr type="secFontSz" val="65"/>
+                <dgm:constr type="primFontSz" refType="secFontSz"/>
+                <dgm:constr type="tMarg" refType="secFontSz" fact="0.3"/>
+                <dgm:constr type="bMarg" refType="secFontSz" fact="0.3"/>
+                <dgm:constr type="lMarg" refType="secFontSz" fact="0.3"/>
+                <dgm:constr type="rMarg" refType="secFontSz" fact="0.3"/>
+              </dgm:constrLst>
+              <dgm:ruleLst>
+                <dgm:rule type="secFontSz" val="5" fact="NaN" max="NaN"/>
+              </dgm:ruleLst>
+            </dgm:layoutNode>
+          </dgm:if>
+          <dgm:else name="Name14"/>
+        </dgm:choose>
+        <dgm:layoutNode name="level">
+          <dgm:varLst>
+            <dgm:chMax val="1"/>
+            <dgm:bulletEnabled val="1"/>
+          </dgm:varLst>
+          <dgm:alg type="sp"/>
+          <dgm:shape xmlns:r="http://schemas.openxmlformats.org/officeDocument/2006/relationships" type="trapezoid" r:blip="">
+            <dgm:adjLst/>
+          </dgm:shape>
+          <dgm:presOf axis="self"/>
+          <dgm:constrLst>
+            <dgm:constr type="h" val="500"/>
+            <dgm:constr type="w" val="1"/>
+          </dgm:constrLst>
+          <dgm:ruleLst/>
+        </dgm:layoutNode>
+        <dgm:layoutNode name="levelTx" styleLbl="revTx">
+          <dgm:varLst>
+            <dgm:chMax val="1"/>
+            <dgm:bulletEnabled val="1"/>
+          </dgm:varLst>
+          <dgm:alg type="tx"/>
+          <dgm:shape xmlns:r="http://schemas.openxmlformats.org/officeDocument/2006/relationships" type="rect" r:blip="" hideGeom="1">
+            <dgm:adjLst/>
+          </dgm:shape>
+          <dgm:presOf axis="self"/>
+          <dgm:constrLst>
+            <dgm:constr type="tMarg" refType="primFontSz" fact="0.1"/>
+            <dgm:constr type="bMarg" refType="primFontSz" fact="0.1"/>
+            <dgm:constr type="lMarg" refType="primFontSz" fact="0.1"/>
+            <dgm:constr type="rMarg" refType="primFontSz" fact="0.1"/>
+            <dgm:constr type="primFontSz" val="65"/>
+          </dgm:constrLst>
+          <dgm:ruleLst>
+            <dgm:rule type="primFontSz" val="5" fact="NaN" max="NaN"/>
+          </dgm:ruleLst>
+        </dgm:layoutNode>
+      </dgm:layoutNode>
+    </dgm:forEach>
+  </dgm:layoutNode>
+</dgm:layoutDef>
+</file>
+
+<file path=word/diagrams/quickStyle1.xml><?xml version="1.0" encoding="utf-8"?>
+<dgm:styleDef xmlns:dgm="http://schemas.openxmlformats.org/drawingml/2006/diagram" xmlns:a="http://schemas.openxmlformats.org/drawingml/2006/main" uniqueId="urn:microsoft.com/office/officeart/2005/8/quickstyle/simple1">
+  <dgm:title val=""/>
+  <dgm:desc val=""/>
+  <dgm:catLst>
+    <dgm:cat type="simple" pri="10100"/>
+  </dgm:catLst>
+  <dgm:scene3d>
+    <a:camera prst="orthographicFront"/>
+    <a:lightRig rig="threePt" dir="t"/>
+  </dgm:scene3d>
+  <dgm:styleLbl name="node0">
+    <dgm:scene3d>
+      <a:camera prst="orthographicFront"/>
+      <a:lightRig rig="threePt" dir="t"/>
+    </dgm:scene3d>
+    <dgm:sp3d/>
+    <dgm:txPr/>
+    <dgm:style>
+      <a:lnRef idx="2">
+        <a:scrgbClr r="0" g="0" b="0"/>
+      </a:lnRef>
+      <a:fillRef idx="1">
+        <a:scrgbClr r="0" g="0" b="0"/>
+      </a:fillRef>
+      <a:effectRef idx="0">
+        <a:scrgbClr r="0" g="0" b="0"/>
+      </a:effectRef>
+      <a:fontRef idx="minor">
+        <a:schemeClr val="lt1"/>
+      </a:fontRef>
+    </dgm:style>
+  </dgm:styleLbl>
+  <dgm:styleLbl name="lnNode1">
+    <dgm:scene3d>
+      <a:camera prst="orthographicFront"/>
+      <a:lightRig rig="threePt" dir="t"/>
+    </dgm:scene3d>
+    <dgm:sp3d/>
+    <dgm:txPr/>
+    <dgm:style>
+      <a:lnRef idx="2">
+        <a:scrgbClr r="0" g="0" b="0"/>
+      </a:lnRef>
+      <a:fillRef idx="1">
+        <a:scrgbClr r="0" g="0" b="0"/>
+      </a:fillRef>
+      <a:effectRef idx="0">
+        <a:scrgbClr r="0" g="0" b="0"/>
+      </a:effectRef>
+      <a:fontRef idx="minor">
+        <a:schemeClr val="lt1"/>
+      </a:fontRef>
+    </dgm:style>
+  </dgm:styleLbl>
+  <dgm:styleLbl name="vennNode1">
+    <dgm:scene3d>
+      <a:camera prst="orthographicFront"/>
+      <a:lightRig rig="threePt" dir="t"/>
+    </dgm:scene3d>
+    <dgm:sp3d/>
+    <dgm:txPr/>
+    <dgm:style>
+      <a:lnRef idx="2">
+        <a:scrgbClr r="0" g="0" b="0"/>
+      </a:lnRef>
+      <a:fillRef idx="1">
+        <a:scrgbClr r="0" g="0" b="0"/>
+      </a:fillRef>
+      <a:effectRef idx="0">
+        <a:scrgbClr r="0" g="0" b="0"/>
+      </a:effectRef>
+      <a:fontRef idx="minor">
+        <a:schemeClr val="tx1"/>
+      </a:fontRef>
+    </dgm:style>
+  </dgm:styleLbl>
+  <dgm:styleLbl name="alignNode1">
+    <dgm:scene3d>
+      <a:camera prst="orthographicFront"/>
+      <a:lightRig rig="threePt" dir="t"/>
+    </dgm:scene3d>
+    <dgm:sp3d/>
+    <dgm:txPr/>
+    <dgm:style>
+      <a:lnRef idx="2">
+        <a:scrgbClr r="0" g="0" b="0"/>
+      </a:lnRef>
+      <a:fillRef idx="1">
+        <a:scrgbClr r="0" g="0" b="0"/>
+      </a:fillRef>
+      <a:effectRef idx="0">
+        <a:scrgbClr r="0" g="0" b="0"/>
+      </a:effectRef>
+      <a:fontRef idx="minor">
+        <a:schemeClr val="lt1"/>
+      </a:fontRef>
+    </dgm:style>
+  </dgm:styleLbl>
+  <dgm:styleLbl name="node1">
+    <dgm:scene3d>
+      <a:camera prst="orthographicFront"/>
+      <a:lightRig rig="threePt" dir="t"/>
+    </dgm:scene3d>
+    <dgm:sp3d/>
+    <dgm:txPr/>
+    <dgm:style>
+      <a:lnRef idx="2">
+        <a:scrgbClr r="0" g="0" b="0"/>
+      </a:lnRef>
+      <a:fillRef idx="1">
+        <a:scrgbClr r="0" g="0" b="0"/>
+      </a:fillRef>
+      <a:effectRef idx="0">
+        <a:scrgbClr r="0" g="0" b="0"/>
+      </a:effectRef>
+      <a:fontRef idx="minor">
+        <a:schemeClr val="lt1"/>
+      </a:fontRef>
+    </dgm:style>
+  </dgm:styleLbl>
+  <dgm:styleLbl name="node2">
+    <dgm:scene3d>
+      <a:camera prst="orthographicFront"/>
+      <a:lightRig rig="threePt" dir="t"/>
+    </dgm:scene3d>
+    <dgm:sp3d/>
+    <dgm:txPr/>
+    <dgm:style>
+      <a:lnRef idx="2">
+        <a:scrgbClr r="0" g="0" b="0"/>
+      </a:lnRef>
+      <a:fillRef idx="1">
+        <a:scrgbClr r="0" g="0" b="0"/>
+      </a:fillRef>
+      <a:effectRef idx="0">
+        <a:scrgbClr r="0" g="0" b="0"/>
+      </a:effectRef>
+      <a:fontRef idx="minor">
+        <a:schemeClr val="lt1"/>
+      </a:fontRef>
+    </dgm:style>
+  </dgm:styleLbl>
+  <dgm:styleLbl name="node3">
+    <dgm:scene3d>
+      <a:camera prst="orthographicFront"/>
+      <a:lightRig rig="threePt" dir="t"/>
+    </dgm:scene3d>
+    <dgm:sp3d/>
+    <dgm:txPr/>
+    <dgm:style>
+      <a:lnRef idx="2">
+        <a:scrgbClr r="0" g="0" b="0"/>
+      </a:lnRef>
+      <a:fillRef idx="1">
+        <a:scrgbClr r="0" g="0" b="0"/>
+      </a:fillRef>
+      <a:effectRef idx="0">
+        <a:scrgbClr r="0" g="0" b="0"/>
+      </a:effectRef>
+      <a:fontRef idx="minor">
+        <a:schemeClr val="lt1"/>
+      </a:fontRef>
+    </dgm:style>
+  </dgm:styleLbl>
+  <dgm:styleLbl name="node4">
+    <dgm:scene3d>
+      <a:camera prst="orthographicFront"/>
+      <a:lightRig rig="threePt" dir="t"/>
+    </dgm:scene3d>
+    <dgm:sp3d/>
+    <dgm:txPr/>
+    <dgm:style>
+      <a:lnRef idx="2">
+        <a:scrgbClr r="0" g="0" b="0"/>
+      </a:lnRef>
+      <a:fillRef idx="1">
+        <a:scrgbClr r="0" g="0" b="0"/>
+      </a:fillRef>
+      <a:effectRef idx="0">
+        <a:scrgbClr r="0" g="0" b="0"/>
+      </a:effectRef>
+      <a:fontRef idx="minor">
+        <a:schemeClr val="lt1"/>
+      </a:fontRef>
+    </dgm:style>
+  </dgm:styleLbl>
+  <dgm:styleLbl name="fgImgPlace1">
+    <dgm:scene3d>
+      <a:camera prst="orthographicFront"/>
+      <a:lightRig rig="threePt" dir="t"/>
+    </dgm:scene3d>
+    <dgm:sp3d/>
+    <dgm:txPr/>
+    <dgm:style>
+      <a:lnRef idx="2">
+        <a:scrgbClr r="0" g="0" b="0"/>
+      </a:lnRef>
+      <a:fillRef idx="1">
+        <a:scrgbClr r="0" g="0" b="0"/>
+      </a:fillRef>
+      <a:effectRef idx="0">
+        <a:scrgbClr r="0" g="0" b="0"/>
+      </a:effectRef>
+      <a:fontRef idx="minor"/>
+    </dgm:style>
+  </dgm:styleLbl>
+  <dgm:styleLbl name="alignImgPlace1">
+    <dgm:scene3d>
+      <a:camera prst="orthographicFront"/>
+      <a:lightRig rig="threePt" dir="t"/>
+    </dgm:scene3d>
+    <dgm:sp3d/>
+    <dgm:txPr/>
+    <dgm:style>
+      <a:lnRef idx="2">
+        <a:scrgbClr r="0" g="0" b="0"/>
+      </a:lnRef>
+      <a:fillRef idx="1">
+        <a:scrgbClr r="0" g="0" b="0"/>
+      </a:fillRef>
+      <a:effectRef idx="0">
+        <a:scrgbClr r="0" g="0" b="0"/>
+      </a:effectRef>
+      <a:fontRef idx="minor"/>
+    </dgm:style>
+  </dgm:styleLbl>
+  <dgm:styleLbl name="bgImgPlace1">
+    <dgm:scene3d>
+      <a:camera prst="orthographicFront"/>
+      <a:lightRig rig="threePt" dir="t"/>
+    </dgm:scene3d>
+    <dgm:sp3d/>
+    <dgm:txPr/>
+    <dgm:style>
+      <a:lnRef idx="2">
+        <a:scrgbClr r="0" g="0" b="0"/>
+      </a:lnRef>
+      <a:fillRef idx="1">
+        <a:scrgbClr r="0" g="0" b="0"/>
+      </a:fillRef>
+      <a:effectRef idx="0">
+        <a:scrgbClr r="0" g="0" b="0"/>
+      </a:effectRef>
+      <a:fontRef idx="minor"/>
+    </dgm:style>
+  </dgm:styleLbl>
+  <dgm:styleLbl name="sibTrans2D1">
+    <dgm:scene3d>
+      <a:camera prst="orthographicFront"/>
+      <a:lightRig rig="threePt" dir="t"/>
+    </dgm:scene3d>
+    <dgm:sp3d/>
+    <dgm:txPr/>
+    <dgm:style>
+      <a:lnRef idx="0">
+        <a:scrgbClr r="0" g="0" b="0"/>
+      </a:lnRef>
+      <a:fillRef idx="1">
+        <a:scrgbClr r="0" g="0" b="0"/>
+      </a:fillRef>
+      <a:effectRef idx="0">
+        <a:scrgbClr r="0" g="0" b="0"/>
+      </a:effectRef>
+      <a:fontRef idx="minor">
+        <a:schemeClr val="lt1"/>
+      </a:fontRef>
+    </dgm:style>
+  </dgm:styleLbl>
+  <dgm:styleLbl name="fgSibTrans2D1">
+    <dgm:scene3d>
+      <a:camera prst="orthographicFront"/>
+      <a:lightRig rig="threePt" dir="t"/>
+    </dgm:scene3d>
+    <dgm:sp3d/>
+    <dgm:txPr/>
+    <dgm:style>
+      <a:lnRef idx="0">
+        <a:scrgbClr r="0" g="0" b="0"/>
+      </a:lnRef>
+      <a:fillRef idx="1">
+        <a:scrgbClr r="0" g="0" b="0"/>
+      </a:fillRef>
+      <a:effectRef idx="0">
+        <a:scrgbClr r="0" g="0" b="0"/>
+      </a:effectRef>
+      <a:fontRef idx="minor">
+        <a:schemeClr val="lt1"/>
+      </a:fontRef>
+    </dgm:style>
+  </dgm:styleLbl>
+  <dgm:styleLbl name="bgSibTrans2D1">
+    <dgm:scene3d>
+      <a:camera prst="orthographicFront"/>
+      <a:lightRig rig="threePt" dir="t"/>
+    </dgm:scene3d>
+    <dgm:sp3d/>
+    <dgm:txPr/>
+    <dgm:style>
+      <a:lnRef idx="0">
+        <a:scrgbClr r="0" g="0" b="0"/>
+      </a:lnRef>
+      <a:fillRef idx="1">
+        <a:scrgbClr r="0" g="0" b="0"/>
+      </a:fillRef>
+      <a:effectRef idx="0">
+        <a:scrgbClr r="0" g="0" b="0"/>
+      </a:effectRef>
+      <a:fontRef idx="minor">
+        <a:schemeClr val="lt1"/>
+      </a:fontRef>
+    </dgm:style>
+  </dgm:styleLbl>
+  <dgm:styleLbl name="sibTrans1D1">
+    <dgm:scene3d>
+      <a:camera prst="orthographicFront"/>
+      <a:lightRig rig="threePt" dir="t"/>
+    </dgm:scene3d>
+    <dgm:sp3d/>
+    <dgm:txPr/>
+    <dgm:style>
+      <a:lnRef idx="1">
+        <a:scrgbClr r="0" g="0" b="0"/>
+      </a:lnRef>
+      <a:fillRef idx="0">
+        <a:scrgbClr r="0" g="0" b="0"/>
+      </a:fillRef>
+      <a:effectRef idx="0">
+        <a:scrgbClr r="0" g="0" b="0"/>
+      </a:effectRef>
+      <a:fontRef idx="minor"/>
+    </dgm:style>
+  </dgm:styleLbl>
+  <dgm:styleLbl name="callout">
+    <dgm:scene3d>
+      <a:camera prst="orthographicFront"/>
+      <a:lightRig rig="threePt" dir="t"/>
+    </dgm:scene3d>
+    <dgm:sp3d/>
+    <dgm:txPr/>
+    <dgm:style>
+      <a:lnRef idx="2">
+        <a:scrgbClr r="0" g="0" b="0"/>
+      </a:lnRef>
+      <a:fillRef idx="1">
+        <a:scrgbClr r="0" g="0" b="0"/>
+      </a:fillRef>
+      <a:effectRef idx="0">
+        <a:scrgbClr r="0" g="0" b="0"/>
+      </a:effectRef>
+      <a:fontRef idx="minor"/>
+    </dgm:style>
+  </dgm:styleLbl>
+  <dgm:styleLbl name="asst0">
+    <dgm:scene3d>
+      <a:camera prst="orthographicFront"/>
+      <a:lightRig rig="threePt" dir="t"/>
+    </dgm:scene3d>
+    <dgm:sp3d/>
+    <dgm:txPr/>
+    <dgm:style>
+      <a:lnRef idx="2">
+        <a:scrgbClr r="0" g="0" b="0"/>
+      </a:lnRef>
+      <a:fillRef idx="1">
+        <a:scrgbClr r="0" g="0" b="0"/>
+      </a:fillRef>
+      <a:effectRef idx="0">
+        <a:scrgbClr r="0" g="0" b="0"/>
+      </a:effectRef>
+      <a:fontRef idx="minor">
+        <a:schemeClr val="lt1"/>
+      </a:fontRef>
+    </dgm:style>
+  </dgm:styleLbl>
+  <dgm:styleLbl name="asst1">
+    <dgm:scene3d>
+      <a:camera prst="orthographicFront"/>
+      <a:lightRig rig="threePt" dir="t"/>
+    </dgm:scene3d>
+    <dgm:sp3d/>
+    <dgm:txPr/>
+    <dgm:style>
+      <a:lnRef idx="2">
+        <a:scrgbClr r="0" g="0" b="0"/>
+      </a:lnRef>
+      <a:fillRef idx="1">
+        <a:scrgbClr r="0" g="0" b="0"/>
+      </a:fillRef>
+      <a:effectRef idx="0">
+        <a:scrgbClr r="0" g="0" b="0"/>
+      </a:effectRef>
+      <a:fontRef idx="minor">
+        <a:schemeClr val="lt1"/>
+      </a:fontRef>
+    </dgm:style>
+  </dgm:styleLbl>
+  <dgm:styleLbl name="asst2">
+    <dgm:scene3d>
+      <a:camera prst="orthographicFront"/>
+      <a:lightRig rig="threePt" dir="t"/>
+    </dgm:scene3d>
+    <dgm:sp3d/>
+    <dgm:txPr/>
+    <dgm:style>
+      <a:lnRef idx="2">
+        <a:scrgbClr r="0" g="0" b="0"/>
+      </a:lnRef>
+      <a:fillRef idx="1">
+        <a:scrgbClr r="0" g="0" b="0"/>
+      </a:fillRef>
+      <a:effectRef idx="0">
+        <a:scrgbClr r="0" g="0" b="0"/>
+      </a:effectRef>
+      <a:fontRef idx="minor">
+        <a:schemeClr val="lt1"/>
+      </a:fontRef>
+    </dgm:style>
+  </dgm:styleLbl>
+  <dgm:styleLbl name="asst3">
+    <dgm:scene3d>
+      <a:camera prst="orthographicFront"/>
+      <a:lightRig rig="threePt" dir="t"/>
+    </dgm:scene3d>
+    <dgm:sp3d/>
+    <dgm:txPr/>
+    <dgm:style>
+      <a:lnRef idx="2">
+        <a:scrgbClr r="0" g="0" b="0"/>
+      </a:lnRef>
+      <a:fillRef idx="1">
+        <a:scrgbClr r="0" g="0" b="0"/>
+      </a:fillRef>
+      <a:effectRef idx="0">
+        <a:scrgbClr r="0" g="0" b="0"/>
+      </a:effectRef>
+      <a:fontRef idx="minor">
+        <a:schemeClr val="lt1"/>
+      </a:fontRef>
+    </dgm:style>
+  </dgm:styleLbl>
+  <dgm:styleLbl name="asst4">
+    <dgm:scene3d>
+      <a:camera prst="orthographicFront"/>
+      <a:lightRig rig="threePt" dir="t"/>
+    </dgm:scene3d>
+    <dgm:sp3d/>
+    <dgm:txPr/>
+    <dgm:style>
+      <a:lnRef idx="2">
+        <a:scrgbClr r="0" g="0" b="0"/>
+      </a:lnRef>
+      <a:fillRef idx="1">
+        <a:scrgbClr r="0" g="0" b="0"/>
+      </a:fillRef>
+      <a:effectRef idx="0">
+        <a:scrgbClr r="0" g="0" b="0"/>
+      </a:effectRef>
+      <a:fontRef idx="minor">
+        <a:schemeClr val="lt1"/>
+      </a:fontRef>
+    </dgm:style>
+  </dgm:styleLbl>
+  <dgm:styleLbl name="parChTrans2D1">
+    <dgm:scene3d>
+      <a:camera prst="orthographicFront"/>
+      <a:lightRig rig="threePt" dir="t"/>
+    </dgm:scene3d>
+    <dgm:sp3d/>
+    <dgm:txPr/>
+    <dgm:style>
+      <a:lnRef idx="2">
+        <a:scrgbClr r="0" g="0" b="0"/>
+      </a:lnRef>
+      <a:fillRef idx="1">
+        <a:scrgbClr r="0" g="0" b="0"/>
+      </a:fillRef>
+      <a:effectRef idx="0">
+        <a:scrgbClr r="0" g="0" b="0"/>
+      </a:effectRef>
+      <a:fontRef idx="minor">
+        <a:schemeClr val="lt1"/>
+      </a:fontRef>
+    </dgm:style>
+  </dgm:styleLbl>
+  <dgm:styleLbl name="parChTrans2D2">
+    <dgm:scene3d>
+      <a:camera prst="orthographicFront"/>
+      <a:lightRig rig="threePt" dir="t"/>
+    </dgm:scene3d>
+    <dgm:sp3d/>
+    <dgm:txPr/>
+    <dgm:style>
+      <a:lnRef idx="2">
+        <a:scrgbClr r="0" g="0" b="0"/>
+      </a:lnRef>
+      <a:fillRef idx="1">
+        <a:scrgbClr r="0" g="0" b="0"/>
+      </a:fillRef>
+      <a:effectRef idx="0">
+        <a:scrgbClr r="0" g="0" b="0"/>
+      </a:effectRef>
+      <a:fontRef idx="minor">
+        <a:schemeClr val="lt1"/>
+      </a:fontRef>
+    </dgm:style>
+  </dgm:styleLbl>
+  <dgm:styleLbl name="parChTrans2D3">
+    <dgm:scene3d>
+      <a:camera prst="orthographicFront"/>
+      <a:lightRig rig="threePt" dir="t"/>
+    </dgm:scene3d>
+    <dgm:sp3d/>
+    <dgm:txPr/>
+    <dgm:style>
+      <a:lnRef idx="2">
+        <a:scrgbClr r="0" g="0" b="0"/>
+      </a:lnRef>
+      <a:fillRef idx="1">
+        <a:scrgbClr r="0" g="0" b="0"/>
+      </a:fillRef>
+      <a:effectRef idx="0">
+        <a:scrgbClr r="0" g="0" b="0"/>
+      </a:effectRef>
+      <a:fontRef idx="minor">
+        <a:schemeClr val="lt1"/>
+      </a:fontRef>
+    </dgm:style>
+  </dgm:styleLbl>
+  <dgm:styleLbl name="parChTrans2D4">
+    <dgm:scene3d>
+      <a:camera prst="orthographicFront"/>
+      <a:lightRig rig="threePt" dir="t"/>
+    </dgm:scene3d>
+    <dgm:sp3d/>
+    <dgm:txPr/>
+    <dgm:style>
+      <a:lnRef idx="2">
+        <a:scrgbClr r="0" g="0" b="0"/>
+      </a:lnRef>
+      <a:fillRef idx="1">
+        <a:scrgbClr r="0" g="0" b="0"/>
+      </a:fillRef>
+      <a:effectRef idx="0">
+        <a:scrgbClr r="0" g="0" b="0"/>
+      </a:effectRef>
+      <a:fontRef idx="minor">
+        <a:schemeClr val="lt1"/>
+      </a:fontRef>
+    </dgm:style>
+  </dgm:styleLbl>
+  <dgm:styleLbl name="parChTrans1D1">
+    <dgm:scene3d>
+      <a:camera prst="orthographicFront"/>
+      <a:lightRig rig="threePt" dir="t"/>
+    </dgm:scene3d>
+    <dgm:sp3d/>
+    <dgm:txPr/>
+    <dgm:style>
+      <a:lnRef idx="2">
+        <a:scrgbClr r="0" g="0" b="0"/>
+      </a:lnRef>
+      <a:fillRef idx="0">
+        <a:scrgbClr r="0" g="0" b="0"/>
+      </a:fillRef>
+      <a:effectRef idx="0">
+        <a:scrgbClr r="0" g="0" b="0"/>
+      </a:effectRef>
+      <a:fontRef idx="minor"/>
+    </dgm:style>
+  </dgm:styleLbl>
+  <dgm:styleLbl name="parChTrans1D2">
+    <dgm:scene3d>
+      <a:camera prst="orthographicFront"/>
+      <a:lightRig rig="threePt" dir="t"/>
+    </dgm:scene3d>
+    <dgm:sp3d/>
+    <dgm:txPr/>
+    <dgm:style>
+      <a:lnRef idx="2">
+        <a:scrgbClr r="0" g="0" b="0"/>
+      </a:lnRef>
+      <a:fillRef idx="0">
+        <a:scrgbClr r="0" g="0" b="0"/>
+      </a:fillRef>
+      <a:effectRef idx="0">
+        <a:scrgbClr r="0" g="0" b="0"/>
+      </a:effectRef>
+      <a:fontRef idx="minor"/>
+    </dgm:style>
+  </dgm:styleLbl>
+  <dgm:styleLbl name="parChTrans1D3">
+    <dgm:scene3d>
+      <a:camera prst="orthographicFront"/>
+      <a:lightRig rig="threePt" dir="t"/>
+    </dgm:scene3d>
+    <dgm:sp3d/>
+    <dgm:txPr/>
+    <dgm:style>
+      <a:lnRef idx="2">
+        <a:scrgbClr r="0" g="0" b="0"/>
+      </a:lnRef>
+      <a:fillRef idx="0">
+        <a:scrgbClr r="0" g="0" b="0"/>
+      </a:fillRef>
+      <a:effectRef idx="0">
+        <a:scrgbClr r="0" g="0" b="0"/>
+      </a:effectRef>
+      <a:fontRef idx="minor"/>
+    </dgm:style>
+  </dgm:styleLbl>
+  <dgm:styleLbl name="parChTrans1D4">
+    <dgm:scene3d>
+      <a:camera prst="orthographicFront"/>
+      <a:lightRig rig="threePt" dir="t"/>
+    </dgm:scene3d>
+    <dgm:sp3d/>
+    <dgm:txPr/>
+    <dgm:style>
+      <a:lnRef idx="2">
+        <a:scrgbClr r="0" g="0" b="0"/>
+      </a:lnRef>
+      <a:fillRef idx="0">
+        <a:scrgbClr r="0" g="0" b="0"/>
+      </a:fillRef>
+      <a:effectRef idx="0">
+        <a:scrgbClr r="0" g="0" b="0"/>
+      </a:effectRef>
+      <a:fontRef idx="minor"/>
+    </dgm:style>
+  </dgm:styleLbl>
+  <dgm:styleLbl name="fgAcc1">
+    <dgm:scene3d>
+      <a:camera prst="orthographicFront"/>
+      <a:lightRig rig="threePt" dir="t"/>
+    </dgm:scene3d>
+    <dgm:sp3d/>
+    <dgm:txPr/>
+    <dgm:style>
+      <a:lnRef idx="2">
+        <a:scrgbClr r="0" g="0" b="0"/>
+      </a:lnRef>
+      <a:fillRef idx="1">
+        <a:scrgbClr r="0" g="0" b="0"/>
+      </a:fillRef>
+      <a:effectRef idx="0">
+        <a:scrgbClr r="0" g="0" b="0"/>
+      </a:effectRef>
+      <a:fontRef idx="minor"/>
+    </dgm:style>
+  </dgm:styleLbl>
+  <dgm:styleLbl name="conFgAcc1">
+    <dgm:scene3d>
+      <a:camera prst="orthographicFront"/>
+      <a:lightRig rig="threePt" dir="t"/>
+    </dgm:scene3d>
+    <dgm:sp3d/>
+    <dgm:txPr/>
+    <dgm:style>
+      <a:lnRef idx="2">
+        <a:scrgbClr r="0" g="0" b="0"/>
+      </a:lnRef>
+      <a:fillRef idx="1">
+        <a:scrgbClr r="0" g="0" b="0"/>
+      </a:fillRef>
+      <a:effectRef idx="0">
+        <a:scrgbClr r="0" g="0" b="0"/>
+      </a:effectRef>
+      <a:fontRef idx="minor"/>
+    </dgm:style>
+  </dgm:styleLbl>
+  <dgm:styleLbl name="alignAcc1">
+    <dgm:scene3d>
+      <a:camera prst="orthographicFront"/>
+      <a:lightRig rig="threePt" dir="t"/>
+    </dgm:scene3d>
+    <dgm:sp3d/>
+    <dgm:txPr/>
+    <dgm:style>
+      <a:lnRef idx="2">
+        <a:scrgbClr r="0" g="0" b="0"/>
+      </a:lnRef>
+      <a:fillRef idx="1">
+        <a:scrgbClr r="0" g="0" b="0"/>
+      </a:fillRef>
+      <a:effectRef idx="0">
+        <a:scrgbClr r="0" g="0" b="0"/>
+      </a:effectRef>
+      <a:fontRef idx="minor"/>
+    </dgm:style>
+  </dgm:styleLbl>
+  <dgm:styleLbl name="trAlignAcc1">
+    <dgm:scene3d>
+      <a:camera prst="orthographicFront"/>
+      <a:lightRig rig="threePt" dir="t"/>
+    </dgm:scene3d>
+    <dgm:sp3d/>
+    <dgm:txPr/>
+    <dgm:style>
+      <a:lnRef idx="1">
+        <a:scrgbClr r="0" g="0" b="0"/>
+      </a:lnRef>
+      <a:fillRef idx="1">
+        <a:scrgbClr r="0" g="0" b="0"/>
+      </a:fillRef>
+      <a:effectRef idx="0">
+        <a:scrgbClr r="0" g="0" b="0"/>
+      </a:effectRef>
+      <a:fontRef idx="minor"/>
+    </dgm:style>
+  </dgm:styleLbl>
+  <dgm:styleLbl name="bgAcc1">
+    <dgm:scene3d>
+      <a:camera prst="orthographicFront"/>
+      <a:lightRig rig="threePt" dir="t"/>
+    </dgm:scene3d>
+    <dgm:sp3d/>
+    <dgm:txPr/>
+    <dgm:style>
+      <a:lnRef idx="2">
+        <a:scrgbClr r="0" g="0" b="0"/>
+      </a:lnRef>
+      <a:fillRef idx="1">
+        <a:scrgbClr r="0" g="0" b="0"/>
+      </a:fillRef>
+      <a:effectRef idx="0">
+        <a:scrgbClr r="0" g="0" b="0"/>
+      </a:effectRef>
+      <a:fontRef idx="minor"/>
+    </dgm:style>
+  </dgm:styleLbl>
+  <dgm:styleLbl name="solidFgAcc1">
+    <dgm:scene3d>
+      <a:camera prst="orthographicFront"/>
+      <a:lightRig rig="threePt" dir="t"/>
+    </dgm:scene3d>
+    <dgm:sp3d/>
+    <dgm:txPr/>
+    <dgm:style>
+      <a:lnRef idx="2">
+        <a:scrgbClr r="0" g="0" b="0"/>
+      </a:lnRef>
+      <a:fillRef idx="1">
+        <a:scrgbClr r="0" g="0" b="0"/>
+      </a:fillRef>
+      <a:effectRef idx="0">
+        <a:scrgbClr r="0" g="0" b="0"/>
+      </a:effectRef>
+      <a:fontRef idx="minor"/>
+    </dgm:style>
+  </dgm:styleLbl>
+  <dgm:styleLbl name="solidAlignAcc1">
+    <dgm:scene3d>
+      <a:camera prst="orthographicFront"/>
+      <a:lightRig rig="threePt" dir="t"/>
+    </dgm:scene3d>
+    <dgm:sp3d/>
+    <dgm:txPr/>
+    <dgm:style>
+      <a:lnRef idx="2">
+        <a:scrgbClr r="0" g="0" b="0"/>
+      </a:lnRef>
+      <a:fillRef idx="1">
+        <a:scrgbClr r="0" g="0" b="0"/>
+      </a:fillRef>
+      <a:effectRef idx="0">
+        <a:scrgbClr r="0" g="0" b="0"/>
+      </a:effectRef>
+      <a:fontRef idx="minor"/>
+    </dgm:style>
+  </dgm:styleLbl>
+  <dgm:styleLbl name="solidBgAcc1">
+    <dgm:scene3d>
+      <a:camera prst="orthographicFront"/>
+      <a:lightRig rig="threePt" dir="t"/>
+    </dgm:scene3d>
+    <dgm:sp3d/>
+    <dgm:txPr/>
+    <dgm:style>
+      <a:lnRef idx="2">
+        <a:scrgbClr r="0" g="0" b="0"/>
+      </a:lnRef>
+      <a:fillRef idx="1">
+        <a:scrgbClr r="0" g="0" b="0"/>
+      </a:fillRef>
+      <a:effectRef idx="0">
+        <a:scrgbClr r="0" g="0" b="0"/>
+      </a:effectRef>
+      <a:fontRef idx="minor"/>
+    </dgm:style>
+  </dgm:styleLbl>
+  <dgm:styleLbl name="fgAccFollowNode1">
+    <dgm:scene3d>
+      <a:camera prst="orthographicFront"/>
+      <a:lightRig rig="threePt" dir="t"/>
+    </dgm:scene3d>
+    <dgm:sp3d/>
+    <dgm:txPr/>
+    <dgm:style>
+      <a:lnRef idx="2">
+        <a:scrgbClr r="0" g="0" b="0"/>
+      </a:lnRef>
+      <a:fillRef idx="1">
+        <a:scrgbClr r="0" g="0" b="0"/>
+      </a:fillRef>
+      <a:effectRef idx="0">
+        <a:scrgbClr r="0" g="0" b="0"/>
+      </a:effectRef>
+      <a:fontRef idx="minor"/>
+    </dgm:style>
+  </dgm:styleLbl>
+  <dgm:styleLbl name="alignAccFollowNode1">
+    <dgm:scene3d>
+      <a:camera prst="orthographicFront"/>
+      <a:lightRig rig="threePt" dir="t"/>
+    </dgm:scene3d>
+    <dgm:sp3d/>
+    <dgm:txPr/>
+    <dgm:style>
+      <a:lnRef idx="2">
+        <a:scrgbClr r="0" g="0" b="0"/>
+      </a:lnRef>
+      <a:fillRef idx="1">
+        <a:scrgbClr r="0" g="0" b="0"/>
+      </a:fillRef>
+      <a:effectRef idx="0">
+        <a:scrgbClr r="0" g="0" b="0"/>
+      </a:effectRef>
+      <a:fontRef idx="minor"/>
+    </dgm:style>
+  </dgm:styleLbl>
+  <dgm:styleLbl name="bgAccFollowNode1">
+    <dgm:scene3d>
+      <a:camera prst="orthographicFront"/>
+      <a:lightRig rig="threePt" dir="t"/>
+    </dgm:scene3d>
+    <dgm:sp3d/>
+    <dgm:txPr/>
+    <dgm:style>
+      <a:lnRef idx="2">
+        <a:scrgbClr r="0" g="0" b="0"/>
+      </a:lnRef>
+      <a:fillRef idx="1">
+        <a:scrgbClr r="0" g="0" b="0"/>
+      </a:fillRef>
+      <a:effectRef idx="0">
+        <a:scrgbClr r="0" g="0" b="0"/>
+      </a:effectRef>
+      <a:fontRef idx="minor"/>
+    </dgm:style>
+  </dgm:styleLbl>
+  <dgm:styleLbl name="fgAcc0">
+    <dgm:scene3d>
+      <a:camera prst="orthographicFront"/>
+      <a:lightRig rig="threePt" dir="t"/>
+    </dgm:scene3d>
+    <dgm:sp3d/>
+    <dgm:txPr/>
+    <dgm:style>
+      <a:lnRef idx="2">
+        <a:scrgbClr r="0" g="0" b="0"/>
+      </a:lnRef>
+      <a:fillRef idx="1">
+        <a:scrgbClr r="0" g="0" b="0"/>
+      </a:fillRef>
+      <a:effectRef idx="0">
+        <a:scrgbClr r="0" g="0" b="0"/>
+      </a:effectRef>
+      <a:fontRef idx="minor"/>
+    </dgm:style>
+  </dgm:styleLbl>
+  <dgm:styleLbl name="fgAcc2">
+    <dgm:scene3d>
+      <a:camera prst="orthographicFront"/>
+      <a:lightRig rig="threePt" dir="t"/>
+    </dgm:scene3d>
+    <dgm:sp3d/>
+    <dgm:txPr/>
+    <dgm:style>
+      <a:lnRef idx="2">
+        <a:scrgbClr r="0" g="0" b="0"/>
+      </a:lnRef>
+      <a:fillRef idx="1">
+        <a:scrgbClr r="0" g="0" b="0"/>
+      </a:fillRef>
+      <a:effectRef idx="0">
+        <a:scrgbClr r="0" g="0" b="0"/>
+      </a:effectRef>
+      <a:fontRef idx="minor"/>
+    </dgm:style>
+  </dgm:styleLbl>
+  <dgm:styleLbl name="fgAcc3">
+    <dgm:scene3d>
+      <a:camera prst="orthographicFront"/>
+      <a:lightRig rig="threePt" dir="t"/>
+    </dgm:scene3d>
+    <dgm:sp3d/>
+    <dgm:txPr/>
+    <dgm:style>
+      <a:lnRef idx="2">
+        <a:scrgbClr r="0" g="0" b="0"/>
+      </a:lnRef>
+      <a:fillRef idx="1">
+        <a:scrgbClr r="0" g="0" b="0"/>
+      </a:fillRef>
+      <a:effectRef idx="0">
+        <a:scrgbClr r="0" g="0" b="0"/>
+      </a:effectRef>
+      <a:fontRef idx="minor"/>
+    </dgm:style>
+  </dgm:styleLbl>
+  <dgm:styleLbl name="fgAcc4">
+    <dgm:scene3d>
+      <a:camera prst="orthographicFront"/>
+      <a:lightRig rig="threePt" dir="t"/>
+    </dgm:scene3d>
+    <dgm:sp3d/>
+    <dgm:txPr/>
+    <dgm:style>
+      <a:lnRef idx="2">
+        <a:scrgbClr r="0" g="0" b="0"/>
+      </a:lnRef>
+      <a:fillRef idx="1">
+        <a:scrgbClr r="0" g="0" b="0"/>
+      </a:fillRef>
+      <a:effectRef idx="0">
+        <a:scrgbClr r="0" g="0" b="0"/>
+      </a:effectRef>
+      <a:fontRef idx="minor"/>
+    </dgm:style>
+  </dgm:styleLbl>
+  <dgm:styleLbl name="bgShp">
+    <dgm:scene3d>
+      <a:camera prst="orthographicFront"/>
+      <a:lightRig rig="threePt" dir="t"/>
+    </dgm:scene3d>
+    <dgm:sp3d/>
+    <dgm:txPr/>
+    <dgm:style>
+      <a:lnRef idx="0">
+        <a:scrgbClr r="0" g="0" b="0"/>
+      </a:lnRef>
+      <a:fillRef idx="1">
+        <a:scrgbClr r="0" g="0" b="0"/>
+      </a:fillRef>
+      <a:effectRef idx="0">
+        <a:scrgbClr r="0" g="0" b="0"/>
+      </a:effectRef>
+      <a:fontRef idx="minor"/>
+    </dgm:style>
+  </dgm:styleLbl>
+  <dgm:styleLbl name="dkBgShp">
+    <dgm:scene3d>
+      <a:camera prst="orthographicFront"/>
+      <a:lightRig rig="threePt" dir="t"/>
+    </dgm:scene3d>
+    <dgm:sp3d/>
+    <dgm:txPr/>
+    <dgm:style>
+      <a:lnRef idx="0">
+        <a:scrgbClr r="0" g="0" b="0"/>
+      </a:lnRef>
+      <a:fillRef idx="1">
+        <a:scrgbClr r="0" g="0" b="0"/>
+      </a:fillRef>
+      <a:effectRef idx="0">
+        <a:scrgbClr r="0" g="0" b="0"/>
+      </a:effectRef>
+      <a:fontRef idx="minor"/>
+    </dgm:style>
+  </dgm:styleLbl>
+  <dgm:styleLbl name="trBgShp">
+    <dgm:scene3d>
+      <a:camera prst="orthographicFront"/>
+      <a:lightRig rig="threePt" dir="t"/>
+    </dgm:scene3d>
+    <dgm:sp3d/>
+    <dgm:txPr/>
+    <dgm:style>
+      <a:lnRef idx="0">
+        <a:scrgbClr r="0" g="0" b="0"/>
+      </a:lnRef>
+      <a:fillRef idx="1">
+        <a:scrgbClr r="0" g="0" b="0"/>
+      </a:fillRef>
+      <a:effectRef idx="0">
+        <a:scrgbClr r="0" g="0" b="0"/>
+      </a:effectRef>
+      <a:fontRef idx="minor"/>
+    </dgm:style>
+  </dgm:styleLbl>
+  <dgm:styleLbl name="fgShp">
+    <dgm:scene3d>
+      <a:camera prst="orthographicFront"/>
+      <a:lightRig rig="threePt" dir="t"/>
+    </dgm:scene3d>
+    <dgm:sp3d/>
+    <dgm:txPr/>
+    <dgm:style>
+      <a:lnRef idx="2">
+        <a:scrgbClr r="0" g="0" b="0"/>
+      </a:lnRef>
+      <a:fillRef idx="1">
+        <a:scrgbClr r="0" g="0" b="0"/>
+      </a:fillRef>
+      <a:effectRef idx="0">
+        <a:scrgbClr r="0" g="0" b="0"/>
+      </a:effectRef>
+      <a:fontRef idx="minor"/>
+    </dgm:style>
+  </dgm:styleLbl>
+  <dgm:styleLbl name="revTx">
+    <dgm:scene3d>
+      <a:camera prst="orthographicFront"/>
+      <a:lightRig rig="threePt" dir="t"/>
+    </dgm:scene3d>
+    <dgm:sp3d/>
+    <dgm:txPr/>
+    <dgm:style>
+      <a:lnRef idx="0">
+        <a:scrgbClr r="0" g="0" b="0"/>
+      </a:lnRef>
+      <a:fillRef idx="0">
+        <a:scrgbClr r="0" g="0" b="0"/>
+      </a:fillRef>
+      <a:effectRef idx="0">
+        <a:scrgbClr r="0" g="0" b="0"/>
+      </a:effectRef>
+      <a:fontRef idx="minor"/>
+    </dgm:style>
+  </dgm:styleLbl>
+</dgm:styleDef>
 </file>
 
 <file path=word/theme/theme1.xml><?xml version="1.0" encoding="utf-8"?>

--- a/Policy.docx
+++ b/Policy.docx
@@ -4015,13 +4015,7 @@
         </w:numPr>
       </w:pPr>
       <w:r>
-        <w:t xml:space="preserve">Rand corporation </w:t>
-      </w:r>
-      <w:r>
-        <w:t>Understanding the Emerging Era of International Competition</w:t>
-      </w:r>
-      <w:r>
-        <w:t xml:space="preserve"> Report</w:t>
+        <w:t>Rand corporation Understanding the Emerging Era of International Competition Report</w:t>
       </w:r>
     </w:p>
     <w:p>
@@ -4051,13 +4045,106 @@
         </w:numPr>
       </w:pPr>
       <w:r>
-        <w:t>What do we mean by the concept of ‘competition’ when applied to interstate</w:t>
+        <w:t>What do we mean by the concept of ‘competition’ when applied to interstate relations?</w:t>
+      </w:r>
+    </w:p>
+    <w:p>
+      <w:pPr>
+        <w:pStyle w:val="ListParagraph"/>
+        <w:numPr>
+          <w:ilvl w:val="2"/>
+          <w:numId w:val="1"/>
+        </w:numPr>
+      </w:pPr>
+      <w:r>
+        <w:t>To answer that we need to distiguish w</w:t>
+      </w:r>
+      <w:r>
+        <w:t>hat is the difference in meaning between</w:t>
       </w:r>
       <w:r>
         <w:t xml:space="preserve"> </w:t>
       </w:r>
       <w:r>
-        <w:t>relations?</w:t>
+        <w:t>these concepts?</w:t>
+      </w:r>
+    </w:p>
+    <w:p>
+      <w:pPr>
+        <w:pStyle w:val="ListParagraph"/>
+        <w:numPr>
+          <w:ilvl w:val="3"/>
+          <w:numId w:val="1"/>
+        </w:numPr>
+      </w:pPr>
+      <w:r>
+        <w:t>Competition</w:t>
+      </w:r>
+    </w:p>
+    <w:p>
+      <w:pPr>
+        <w:pStyle w:val="ListParagraph"/>
+        <w:numPr>
+          <w:ilvl w:val="3"/>
+          <w:numId w:val="1"/>
+        </w:numPr>
+      </w:pPr>
+      <w:r>
+        <w:t xml:space="preserve">Conflict </w:t>
+      </w:r>
+    </w:p>
+    <w:p>
+      <w:pPr>
+        <w:pStyle w:val="ListParagraph"/>
+        <w:numPr>
+          <w:ilvl w:val="3"/>
+          <w:numId w:val="1"/>
+        </w:numPr>
+      </w:pPr>
+      <w:r>
+        <w:t xml:space="preserve">Rivalry </w:t>
+      </w:r>
+    </w:p>
+    <w:p>
+      <w:pPr>
+        <w:pStyle w:val="ListParagraph"/>
+        <w:numPr>
+          <w:ilvl w:val="3"/>
+          <w:numId w:val="1"/>
+        </w:numPr>
+      </w:pPr>
+      <w:r>
+        <w:t>Contestation</w:t>
+      </w:r>
+    </w:p>
+    <w:p>
+      <w:pPr>
+        <w:pStyle w:val="ListParagraph"/>
+        <w:numPr>
+          <w:ilvl w:val="3"/>
+          <w:numId w:val="1"/>
+        </w:numPr>
+      </w:pPr>
+      <w:r>
+        <w:t>Cooperation</w:t>
+      </w:r>
+    </w:p>
+    <w:p>
+      <w:pPr>
+        <w:pStyle w:val="ListParagraph"/>
+        <w:numPr>
+          <w:ilvl w:val="4"/>
+          <w:numId w:val="1"/>
+        </w:numPr>
+      </w:pPr>
+      <w:r>
+        <w:rPr>
+          <w:highlight w:val="lightGray"/>
+        </w:rPr>
+        <w:t>GCC:</w:t>
+      </w:r>
+      <w:r>
+        <w:t xml:space="preserve"> Not the same. There is nuanced differences. Different stages between states. </w:t>
       </w:r>
     </w:p>
     <w:p>
@@ -4069,113 +4156,14 @@
         </w:numPr>
       </w:pPr>
       <w:r>
-        <w:t>To answer that we need to distiguish w</w:t>
-      </w:r>
-      <w:r>
-        <w:t>hat is the difference in meaning between</w:t>
-      </w:r>
-      <w:r>
-        <w:t xml:space="preserve"> </w:t>
-      </w:r>
-      <w:r>
-        <w:t>these concepts?</w:t>
-      </w:r>
-    </w:p>
-    <w:p>
-      <w:pPr>
-        <w:pStyle w:val="ListParagraph"/>
-        <w:numPr>
-          <w:ilvl w:val="3"/>
-          <w:numId w:val="1"/>
-        </w:numPr>
-      </w:pPr>
-      <w:r>
+        <w:t>“</w:t>
+      </w:r>
+      <w:r>
+        <w:rPr>
+          <w:highlight w:val="cyan"/>
+        </w:rPr>
         <w:t>Competition</w:t>
       </w:r>
-    </w:p>
-    <w:p>
-      <w:pPr>
-        <w:pStyle w:val="ListParagraph"/>
-        <w:numPr>
-          <w:ilvl w:val="3"/>
-          <w:numId w:val="1"/>
-        </w:numPr>
-      </w:pPr>
-      <w:r>
-        <w:t xml:space="preserve">Conflict </w:t>
-      </w:r>
-    </w:p>
-    <w:p>
-      <w:pPr>
-        <w:pStyle w:val="ListParagraph"/>
-        <w:numPr>
-          <w:ilvl w:val="3"/>
-          <w:numId w:val="1"/>
-        </w:numPr>
-      </w:pPr>
-      <w:r>
-        <w:t xml:space="preserve">Rivalry </w:t>
-      </w:r>
-    </w:p>
-    <w:p>
-      <w:pPr>
-        <w:pStyle w:val="ListParagraph"/>
-        <w:numPr>
-          <w:ilvl w:val="3"/>
-          <w:numId w:val="1"/>
-        </w:numPr>
-      </w:pPr>
-      <w:r>
-        <w:t>Contestation</w:t>
-      </w:r>
-    </w:p>
-    <w:p>
-      <w:pPr>
-        <w:pStyle w:val="ListParagraph"/>
-        <w:numPr>
-          <w:ilvl w:val="3"/>
-          <w:numId w:val="1"/>
-        </w:numPr>
-      </w:pPr>
-      <w:r>
-        <w:t>Cooperation</w:t>
-      </w:r>
-    </w:p>
-    <w:p>
-      <w:pPr>
-        <w:pStyle w:val="ListParagraph"/>
-        <w:numPr>
-          <w:ilvl w:val="4"/>
-          <w:numId w:val="1"/>
-        </w:numPr>
-      </w:pPr>
-      <w:r>
-        <w:rPr>
-          <w:highlight w:val="lightGray"/>
-        </w:rPr>
-        <w:t>GCC:</w:t>
-      </w:r>
-      <w:r>
-        <w:t xml:space="preserve"> Not the same. There is nuanced differences. Different stages between states. </w:t>
-      </w:r>
-    </w:p>
-    <w:p>
-      <w:pPr>
-        <w:pStyle w:val="ListParagraph"/>
-        <w:numPr>
-          <w:ilvl w:val="2"/>
-          <w:numId w:val="1"/>
-        </w:numPr>
-      </w:pPr>
-      <w:r>
-        <w:t>“</w:t>
-      </w:r>
-      <w:r>
-        <w:rPr>
-          <w:highlight w:val="cyan"/>
-        </w:rPr>
-        <w:t>Competition</w:t>
-      </w:r>
       <w:r>
         <w:t xml:space="preserve"> in the international realm involves </w:t>
       </w:r>
@@ -4183,40 +4171,10 @@
         <w:rPr>
           <w:highlight w:val="yellow"/>
         </w:rPr>
-        <w:t>the attempt to gain</w:t>
-      </w:r>
-      <w:r>
-        <w:rPr>
-          <w:highlight w:val="yellow"/>
-        </w:rPr>
-        <w:t xml:space="preserve"> </w:t>
-      </w:r>
-      <w:r>
-        <w:rPr>
-          <w:highlight w:val="yellow"/>
-        </w:rPr>
-        <w:t>advantage</w:t>
-      </w:r>
-      <w:r>
-        <w:t>, often relative to others believed to pose a challenge or threat,</w:t>
-      </w:r>
-      <w:r>
-        <w:t xml:space="preserve"> </w:t>
-      </w:r>
-      <w:r>
-        <w:t>through the self-interested pursuit of contested goods such as power,</w:t>
-      </w:r>
-      <w:r>
-        <w:t xml:space="preserve"> </w:t>
-      </w:r>
-      <w:r>
-        <w:t>security, wealth, influence, and status.”</w:t>
-      </w:r>
-      <w:r>
-        <w:t xml:space="preserve"> </w:t>
-      </w:r>
-      <w:r>
-        <w:t>(Mazarr et. al. 2018: 5)</w:t>
+        <w:t>the attempt to gain advantage</w:t>
+      </w:r>
+      <w:r>
+        <w:t>, often relative to others believed to pose a challenge or threat, through the self-interested pursuit of contested goods such as power, security, wealth, influence, and status.” (Mazarr et. al. 2018: 5)</w:t>
       </w:r>
     </w:p>
     <w:p>
@@ -4516,10 +4474,7 @@
         </w:numPr>
       </w:pPr>
       <w:r>
-        <w:t>What is the essential character or nature of the competing nations?</w:t>
-      </w:r>
-      <w:r>
-        <w:t xml:space="preserve"> </w:t>
+        <w:t xml:space="preserve">What is the essential character or nature of the competing nations? </w:t>
       </w:r>
     </w:p>
     <w:p>
@@ -4528,13 +4483,7 @@
         <w:ind w:left="2520"/>
       </w:pPr>
       <w:r>
-        <w:t>Type of regime, type of leadership, ambitions and grievances, national</w:t>
-      </w:r>
-      <w:r>
-        <w:t xml:space="preserve"> </w:t>
-      </w:r>
-      <w:r>
-        <w:t>identity, etc.</w:t>
+        <w:t>Type of regime, type of leadership, ambitions and grievances, national identity, etc.</w:t>
       </w:r>
     </w:p>
     <w:p>
@@ -4556,19 +4505,7 @@
       </w:pPr>
       <w:r>
         <w:lastRenderedPageBreak/>
-        <w:t>Security, status/standing/prestige, material economic prosperity/power,</w:t>
-      </w:r>
-      <w:r>
-        <w:t xml:space="preserve"> </w:t>
-      </w:r>
-      <w:r>
-        <w:t>territorial/sovereignty claims, values and ideologies, rules/norms/institutions of</w:t>
-      </w:r>
-      <w:r>
-        <w:t xml:space="preserve"> </w:t>
-      </w:r>
-      <w:r>
-        <w:t>the regional/international system, etc.)</w:t>
+        <w:t>Security, status/standing/prestige, material economic prosperity/power, territorial/sovereignty claims, values and ideologies, rules/norms/institutions of the regional/international system, etc.)</w:t>
       </w:r>
     </w:p>
     <w:p>
@@ -4645,19 +4582,7 @@
         </w:numPr>
       </w:pPr>
       <w:r>
-        <w:t>To what degree does the competition reflect factors that theory and histor</w:t>
-      </w:r>
-      <w:r>
-        <w:t xml:space="preserve">y </w:t>
-      </w:r>
-      <w:r>
-        <w:t>suggest determine its intensity?</w:t>
-      </w:r>
-      <w:r>
-        <w:t xml:space="preserve"> </w:t>
-      </w:r>
-      <w:r>
-        <w:t>(the material in this slide comes from Mazarr et. al. 2018: 13)</w:t>
+        <w:t>To what degree does the competition reflect factors that theory and history suggest determine its intensity? (the material in this slide comes from Mazarr et. al. 2018: 13)</w:t>
       </w:r>
     </w:p>
     <w:p>
@@ -4947,13 +4872,7 @@
         <w:rPr>
           <w:highlight w:val="green"/>
         </w:rPr>
-        <w:t>In</w:t>
-      </w:r>
-      <w:r>
-        <w:rPr>
-          <w:highlight w:val="green"/>
-        </w:rPr>
-        <w:t>troduction to policy development and analysis</w:t>
+        <w:t>Introduction to policy development and analysis</w:t>
       </w:r>
     </w:p>
     <w:p>
@@ -5075,7 +4994,7 @@
         <w:drawing>
           <wp:inline distT="0" distB="0" distL="0" distR="0" wp14:anchorId="35EE997D" wp14:editId="78E1591A">
             <wp:extent cx="3771900" cy="3200400"/>
-            <wp:effectExtent l="19050" t="0" r="38100" b="19050"/>
+            <wp:effectExtent l="19050" t="0" r="19050" b="0"/>
             <wp:docPr id="7" name="Diagram 7"/>
             <wp:cNvGraphicFramePr/>
             <a:graphic xmlns:a="http://schemas.openxmlformats.org/drawingml/2006/main">
@@ -5149,13 +5068,7 @@
         <w:t>strategic vision</w:t>
       </w:r>
       <w:r>
-        <w:t xml:space="preserve"> for states and their</w:t>
-      </w:r>
-      <w:r>
-        <w:t xml:space="preserve"> </w:t>
-      </w:r>
-      <w:r>
-        <w:t>governing institutions.</w:t>
+        <w:t xml:space="preserve"> for states and their governing institutions.</w:t>
       </w:r>
     </w:p>
     <w:p>
@@ -5174,34 +5087,10 @@
         <w:rPr>
           <w:highlight w:val="yellow"/>
         </w:rPr>
-        <w:t>the result of efforts made by governments to alter</w:t>
-      </w:r>
-      <w:r>
-        <w:rPr>
-          <w:highlight w:val="yellow"/>
-        </w:rPr>
-        <w:t xml:space="preserve"> </w:t>
-      </w:r>
-      <w:r>
-        <w:rPr>
-          <w:highlight w:val="yellow"/>
-        </w:rPr>
-        <w:t>aspects of behaviour</w:t>
-      </w:r>
-      <w:r>
-        <w:t>—both that of their own agents and of society</w:t>
-      </w:r>
-      <w:r>
-        <w:t xml:space="preserve"> </w:t>
-      </w:r>
-      <w:r>
-        <w:t>at large—in order to carry out some end or purpose”.</w:t>
-      </w:r>
-      <w:r>
-        <w:t xml:space="preserve">  </w:t>
-      </w:r>
-      <w:r>
-        <w:t>(Howlett &amp; Murherjee, 2014, p. 57)</w:t>
+        <w:t>the result of efforts made by governments to alter aspects of behaviour</w:t>
+      </w:r>
+      <w:r>
+        <w:t>—both that of their own agents and of society at large—in order to carry out some end or purpose”.  (Howlett &amp; Murherjee, 2014, p. 57)</w:t>
       </w:r>
     </w:p>
     <w:p>
@@ -5221,28 +5110,10 @@
         <w:rPr>
           <w:highlight w:val="yellow"/>
         </w:rPr>
-        <w:t>systematically match[ing] ends and means in</w:t>
-      </w:r>
-      <w:r>
-        <w:rPr>
-          <w:highlight w:val="yellow"/>
-        </w:rPr>
-        <w:t xml:space="preserve"> </w:t>
-      </w:r>
-      <w:r>
-        <w:rPr>
-          <w:highlight w:val="yellow"/>
-        </w:rPr>
-        <w:t>the attainment of public policy goals</w:t>
-      </w:r>
-      <w:r>
-        <w:t>”</w:t>
-      </w:r>
-      <w:r>
-        <w:t xml:space="preserve"> </w:t>
-      </w:r>
-      <w:r>
-        <w:t>(Howlett &amp; Murherjee, 2014, p. 65)</w:t>
+        <w:t>systematically match[ing] ends and means in the attainment of public policy goals</w:t>
+      </w:r>
+      <w:r>
+        <w:t>” (Howlett &amp; Murherjee, 2014, p. 65)</w:t>
       </w:r>
       <w:r>
         <w:t xml:space="preserve"> </w:t>
@@ -5282,50 +5153,18 @@
         </w:numPr>
       </w:pPr>
       <w:r>
-        <w:t>What ends (i.e. objectives) do we wish to achieve?</w:t>
-      </w:r>
-      <w:r>
-        <w:rPr>
-          <w:highlight w:val="cyan"/>
-        </w:rPr>
-        <w:t>~ Policy</w:t>
-      </w:r>
-    </w:p>
-    <w:p>
-      <w:pPr>
-        <w:pStyle w:val="ListParagraph"/>
-        <w:numPr>
-          <w:ilvl w:val="2"/>
-          <w:numId w:val="7"/>
-        </w:numPr>
-      </w:pPr>
-      <w:r>
         <w:t xml:space="preserve">What </w:t>
       </w:r>
-      <w:commentRangeStart w:id="5"/>
       <w:r>
         <w:rPr>
           <w:b/>
           <w:bCs/>
           <w:color w:val="FF0000"/>
         </w:rPr>
-        <w:t>constraints</w:t>
-      </w:r>
-      <w:commentRangeEnd w:id="5"/>
-      <w:r>
-        <w:rPr>
-          <w:rStyle w:val="CommentReference"/>
-        </w:rPr>
-        <w:commentReference w:id="5"/>
-      </w:r>
-      <w:r>
-        <w:t xml:space="preserve"> should be applied to our actions?</w:t>
-      </w:r>
-      <w:r>
-        <w:rPr>
-          <w:highlight w:val="cyan"/>
-        </w:rPr>
-        <w:t xml:space="preserve"> </w:t>
+        <w:t>ends</w:t>
+      </w:r>
+      <w:r>
+        <w:t xml:space="preserve"> (i.e. objectives) do we wish to achieve?</w:t>
       </w:r>
       <w:r>
         <w:rPr>
@@ -5343,26 +5182,32 @@
         </w:numPr>
       </w:pPr>
       <w:r>
-        <w:lastRenderedPageBreak/>
-        <w:t>What means (resources) do we have at our disposal to achieve our ends?</w:t>
+        <w:t xml:space="preserve">What </w:t>
+      </w:r>
+      <w:commentRangeStart w:id="5"/>
+      <w:r>
+        <w:rPr>
+          <w:b/>
+          <w:bCs/>
+          <w:color w:val="FF0000"/>
+        </w:rPr>
+        <w:t>constraints</w:t>
+      </w:r>
+      <w:commentRangeEnd w:id="5"/>
+      <w:r>
+        <w:rPr>
+          <w:rStyle w:val="CommentReference"/>
+        </w:rPr>
+        <w:commentReference w:id="5"/>
+      </w:r>
+      <w:r>
+        <w:t xml:space="preserve"> should be applied to our actions?</w:t>
       </w:r>
       <w:r>
         <w:rPr>
           <w:highlight w:val="cyan"/>
         </w:rPr>
-        <w:t xml:space="preserve"> </w:t>
-      </w:r>
-      <w:r>
-        <w:rPr>
-          <w:highlight w:val="cyan"/>
-        </w:rPr>
-        <w:t xml:space="preserve">~ </w:t>
-      </w:r>
-      <w:r>
-        <w:rPr>
-          <w:highlight w:val="cyan"/>
-        </w:rPr>
-        <w:t>Strategy</w:t>
+        <w:t xml:space="preserve"> ~ Policy</w:t>
       </w:r>
     </w:p>
     <w:p>
@@ -5374,7 +5219,48 @@
         </w:numPr>
       </w:pPr>
       <w:r>
-        <w:t xml:space="preserve">The available ways (i.e. courses of action) to use our means to achieve our ends. </w:t>
+        <w:lastRenderedPageBreak/>
+        <w:t xml:space="preserve">What </w:t>
+      </w:r>
+      <w:r>
+        <w:rPr>
+          <w:b/>
+          <w:bCs/>
+          <w:color w:val="FF0000"/>
+        </w:rPr>
+        <w:t xml:space="preserve">means </w:t>
+      </w:r>
+      <w:r>
+        <w:t>(resources) do we have at our disposal to achieve our ends?</w:t>
+      </w:r>
+      <w:r>
+        <w:rPr>
+          <w:highlight w:val="cyan"/>
+        </w:rPr>
+        <w:t xml:space="preserve"> ~ Strategy</w:t>
+      </w:r>
+    </w:p>
+    <w:p>
+      <w:pPr>
+        <w:pStyle w:val="ListParagraph"/>
+        <w:numPr>
+          <w:ilvl w:val="2"/>
+          <w:numId w:val="7"/>
+        </w:numPr>
+      </w:pPr>
+      <w:r>
+        <w:t xml:space="preserve">The available </w:t>
+      </w:r>
+      <w:r>
+        <w:rPr>
+          <w:b/>
+          <w:bCs/>
+          <w:color w:val="FF0000"/>
+        </w:rPr>
+        <w:t>ways</w:t>
+      </w:r>
+      <w:r>
+        <w:t xml:space="preserve"> (i.e. courses of action) to use our means to achieve our ends. </w:t>
       </w:r>
       <w:r>
         <w:t>~</w:t>
@@ -5399,8 +5285,18 @@
           <w:ilvl w:val="1"/>
           <w:numId w:val="7"/>
         </w:numPr>
-      </w:pPr>
-      <w:r>
+        <w:rPr>
+          <w:b/>
+          <w:bCs/>
+          <w:highlight w:val="lightGray"/>
+        </w:rPr>
+      </w:pPr>
+      <w:r>
+        <w:rPr>
+          <w:b/>
+          <w:bCs/>
+          <w:highlight w:val="lightGray"/>
+        </w:rPr>
         <w:t>Why do we need policy?</w:t>
       </w:r>
     </w:p>
@@ -5461,19 +5357,7 @@
         </w:numPr>
       </w:pPr>
       <w:r>
-        <w:t>domestic and international audiences are informed about a</w:t>
-      </w:r>
-      <w:r>
-        <w:t xml:space="preserve"> </w:t>
-      </w:r>
-      <w:r>
-        <w:t>government’s intentions and plans – transmitting reassurance</w:t>
-      </w:r>
-      <w:r>
-        <w:t xml:space="preserve"> </w:t>
-      </w:r>
-      <w:r>
-        <w:t>and determination.</w:t>
+        <w:t>domestic and international audiences are informed about a government’s intentions and plans – transmitting reassurance and determination.</w:t>
       </w:r>
     </w:p>
     <w:p>
@@ -5555,70 +5439,1826 @@
         <w:ind w:left="2832" w:firstLine="708"/>
       </w:pPr>
       <w:r>
-        <w:t>There may be legal requirements – e.g. Freedom of Information</w:t>
-      </w:r>
-      <w:r>
+        <w:t>There may be legal requirements – e.g. Freedom of Information legislation, media policies, treaty obligations, etc.</w:t>
+      </w:r>
+    </w:p>
+    <w:p>
+      <w:pPr>
+        <w:ind w:left="2832" w:firstLine="708"/>
+      </w:pPr>
+    </w:p>
+    <w:p>
+      <w:pPr>
+        <w:pStyle w:val="ListParagraph"/>
+        <w:numPr>
+          <w:ilvl w:val="2"/>
+          <w:numId w:val="7"/>
+        </w:numPr>
+        <w:rPr>
+          <w:highlight w:val="yellow"/>
+        </w:rPr>
+      </w:pPr>
+      <w:r>
+        <w:t xml:space="preserve">In addition to ‘guidance’, </w:t>
+      </w:r>
+      <w:r>
+        <w:rPr>
+          <w:highlight w:val="yellow"/>
+        </w:rPr>
+        <w:t>policy provides us with a base line against</w:t>
+      </w:r>
+      <w:r>
+        <w:rPr>
+          <w:highlight w:val="yellow"/>
+        </w:rPr>
         <w:t xml:space="preserve"> </w:t>
       </w:r>
       <w:r>
-        <w:t>legislation, media policies, treaty obligations, etc.</w:t>
+        <w:t xml:space="preserve"> which to:</w:t>
+      </w:r>
+    </w:p>
+    <w:p>
+      <w:pPr>
+        <w:pStyle w:val="ListParagraph"/>
+        <w:numPr>
+          <w:ilvl w:val="3"/>
+          <w:numId w:val="7"/>
+        </w:numPr>
+      </w:pPr>
+      <w:commentRangeStart w:id="6"/>
+      <w:r>
+        <w:rPr>
+          <w:b/>
+          <w:bCs/>
+        </w:rPr>
+        <w:t>Measure progress</w:t>
+      </w:r>
+      <w:r>
+        <w:t xml:space="preserve"> (or lack of it), and</w:t>
+      </w:r>
+      <w:commentRangeEnd w:id="6"/>
+      <w:r>
+        <w:rPr>
+          <w:rStyle w:val="CommentReference"/>
+        </w:rPr>
+        <w:commentReference w:id="6"/>
+      </w:r>
+    </w:p>
+    <w:p>
+      <w:pPr>
+        <w:pStyle w:val="ListParagraph"/>
+        <w:numPr>
+          <w:ilvl w:val="3"/>
+          <w:numId w:val="7"/>
+        </w:numPr>
+      </w:pPr>
+      <w:commentRangeStart w:id="7"/>
+      <w:r>
+        <w:t xml:space="preserve">Hold those responsible for implementation </w:t>
+      </w:r>
+      <w:r>
+        <w:rPr>
+          <w:b/>
+          <w:bCs/>
+        </w:rPr>
+        <w:t>to account.</w:t>
+      </w:r>
+      <w:commentRangeEnd w:id="7"/>
+      <w:r>
+        <w:rPr>
+          <w:rStyle w:val="CommentReference"/>
+        </w:rPr>
+        <w:commentReference w:id="7"/>
+      </w:r>
+    </w:p>
+    <w:p>
+      <w:pPr>
+        <w:pStyle w:val="ListParagraph"/>
+        <w:numPr>
+          <w:ilvl w:val="3"/>
+          <w:numId w:val="7"/>
+        </w:numPr>
+      </w:pPr>
+      <w:r>
+        <w:t>The importance of determining how success and failure</w:t>
+      </w:r>
+      <w:r>
+        <w:t xml:space="preserve"> </w:t>
+      </w:r>
+      <w:r>
+        <w:t>looks like.</w:t>
+      </w:r>
+    </w:p>
+    <w:p>
+      <w:pPr>
+        <w:pStyle w:val="ListParagraph"/>
+        <w:numPr>
+          <w:ilvl w:val="2"/>
+          <w:numId w:val="7"/>
+        </w:numPr>
+      </w:pPr>
+      <w:r>
+        <w:t>Policy should therefore indicate the following:</w:t>
+      </w:r>
+    </w:p>
+    <w:p>
+      <w:pPr>
+        <w:pStyle w:val="ListParagraph"/>
+        <w:numPr>
+          <w:ilvl w:val="3"/>
+          <w:numId w:val="7"/>
+        </w:numPr>
+      </w:pPr>
+      <w:r>
+        <w:t>Where are we now? The Strategic Context</w:t>
+      </w:r>
+    </w:p>
+    <w:p>
+      <w:pPr>
+        <w:pStyle w:val="ListParagraph"/>
+        <w:numPr>
+          <w:ilvl w:val="3"/>
+          <w:numId w:val="7"/>
+        </w:numPr>
+      </w:pPr>
+      <w:r>
+        <w:t>Where do we want to go? The National Interest, Security</w:t>
+      </w:r>
+      <w:r>
+        <w:t xml:space="preserve"> </w:t>
+      </w:r>
+      <w:r>
+        <w:t>Objectives</w:t>
+      </w:r>
+    </w:p>
+    <w:p>
+      <w:pPr>
+        <w:pStyle w:val="ListParagraph"/>
+        <w:numPr>
+          <w:ilvl w:val="3"/>
+          <w:numId w:val="7"/>
+        </w:numPr>
+      </w:pPr>
+      <w:r>
+        <w:t xml:space="preserve">How do we get there? </w:t>
+      </w:r>
+      <w:r>
+        <w:rPr>
+          <w:b/>
+          <w:bCs/>
+        </w:rPr>
+        <w:t>The relationship between Policy</w:t>
+      </w:r>
+      <w:r>
+        <w:rPr>
+          <w:b/>
+          <w:bCs/>
+        </w:rPr>
+        <w:t xml:space="preserve"> </w:t>
+      </w:r>
+      <w:r>
+        <w:rPr>
+          <w:b/>
+          <w:bCs/>
+        </w:rPr>
+        <w:t>and Strategy</w:t>
+      </w:r>
+    </w:p>
+    <w:p>
+      <w:pPr>
+        <w:pStyle w:val="ListParagraph"/>
+        <w:numPr>
+          <w:ilvl w:val="1"/>
+          <w:numId w:val="7"/>
+        </w:numPr>
+        <w:rPr>
+          <w:b/>
+          <w:bCs/>
+          <w:highlight w:val="lightGray"/>
+        </w:rPr>
+      </w:pPr>
+      <w:r>
+        <w:rPr>
+          <w:b/>
+          <w:bCs/>
+          <w:highlight w:val="lightGray"/>
+        </w:rPr>
+        <w:t>Policy Development</w:t>
+      </w:r>
+    </w:p>
+    <w:p>
+      <w:pPr>
+        <w:pStyle w:val="ListParagraph"/>
+        <w:numPr>
+          <w:ilvl w:val="2"/>
+          <w:numId w:val="7"/>
+        </w:numPr>
+      </w:pPr>
+      <w:r>
+        <w:t>Stages heuristic model of public policy-making (Harold Lasswell, 1950s)</w:t>
+      </w:r>
+    </w:p>
+    <w:p>
+      <w:pPr>
+        <w:pStyle w:val="ListParagraph"/>
+        <w:numPr>
+          <w:ilvl w:val="3"/>
+          <w:numId w:val="7"/>
+        </w:numPr>
+      </w:pPr>
+      <w:r>
+        <w:rPr>
+          <w:highlight w:val="lightGray"/>
+        </w:rPr>
+        <w:t>GCC:</w:t>
+      </w:r>
+      <w:r>
+        <w:t xml:space="preserve"> </w:t>
+      </w:r>
+      <w:r>
+        <w:t>Advantages: Simple and methodological.</w:t>
+      </w:r>
+    </w:p>
+    <w:p>
+      <w:pPr>
+        <w:pStyle w:val="ListParagraph"/>
+        <w:numPr>
+          <w:ilvl w:val="3"/>
+          <w:numId w:val="7"/>
+        </w:numPr>
+      </w:pPr>
+      <w:r>
+        <w:t xml:space="preserve">Disadvantages: </w:t>
+      </w:r>
+    </w:p>
+    <w:p>
+      <w:pPr>
+        <w:pStyle w:val="ListParagraph"/>
+        <w:numPr>
+          <w:ilvl w:val="4"/>
+          <w:numId w:val="7"/>
+        </w:numPr>
+      </w:pPr>
+      <w:r>
+        <w:t xml:space="preserve">Policy is messy, doesn’t follow step by step. Back movements happen. You may do legitimation in agenda setting, policy manifestos of political parties in election, the way these political manifestos are developed, if they are already in, they are already catering to that aspect of legitimazation.   </w:t>
+      </w:r>
+    </w:p>
+    <w:p>
+      <w:pPr>
+        <w:pStyle w:val="ListParagraph"/>
+        <w:numPr>
+          <w:ilvl w:val="4"/>
+          <w:numId w:val="7"/>
+        </w:numPr>
+      </w:pPr>
+      <w:r>
+        <w:t>It doesn’t tell how long it takes from one step to another</w:t>
+      </w:r>
+      <w:r>
+        <w:t xml:space="preserve">. Depending on state, structure it might take little or long time between steps. </w:t>
+      </w:r>
+    </w:p>
+    <w:p>
+      <w:pPr>
+        <w:pStyle w:val="ListParagraph"/>
+        <w:ind w:left="3216"/>
+        <w:rPr>
+          <w:b/>
+          <w:bCs/>
+          <w:highlight w:val="lightGray"/>
+        </w:rPr>
+      </w:pPr>
+    </w:p>
+    <w:p>
+      <w:pPr>
+        <w:pStyle w:val="ListParagraph"/>
+        <w:ind w:left="2496"/>
+        <w:rPr>
+          <w:b/>
+          <w:bCs/>
+          <w:highlight w:val="lightGray"/>
+        </w:rPr>
+      </w:pPr>
+      <w:r>
+        <w:rPr>
+          <w:b/>
+          <w:bCs/>
+          <w:noProof/>
+        </w:rPr>
+        <w:drawing>
+          <wp:inline distT="0" distB="0" distL="0" distR="0" wp14:anchorId="077462B5" wp14:editId="5B734937">
+            <wp:extent cx="3695700" cy="3200400"/>
+            <wp:effectExtent l="0" t="0" r="0" b="0"/>
+            <wp:docPr id="8" name="Diagram 8"/>
+            <wp:cNvGraphicFramePr/>
+            <a:graphic xmlns:a="http://schemas.openxmlformats.org/drawingml/2006/main">
+              <a:graphicData uri="http://schemas.openxmlformats.org/drawingml/2006/diagram">
+                <dgm:relIds xmlns:dgm="http://schemas.openxmlformats.org/drawingml/2006/diagram" xmlns:r="http://schemas.openxmlformats.org/officeDocument/2006/relationships" r:dm="rId21" r:lo="rId22" r:qs="rId23" r:cs="rId24"/>
+              </a:graphicData>
+            </a:graphic>
+          </wp:inline>
+        </w:drawing>
+      </w:r>
+    </w:p>
+    <w:p>
+      <w:pPr>
+        <w:pStyle w:val="ListParagraph"/>
+        <w:ind w:left="3216"/>
+        <w:rPr>
+          <w:highlight w:val="lightGray"/>
+        </w:rPr>
+      </w:pPr>
+    </w:p>
+    <w:p>
+      <w:pPr>
+        <w:pStyle w:val="ListParagraph"/>
+        <w:numPr>
+          <w:ilvl w:val="2"/>
+          <w:numId w:val="7"/>
+        </w:numPr>
+        <w:rPr>
+          <w:b/>
+          <w:bCs/>
+          <w:highlight w:val="lightGray"/>
+        </w:rPr>
+      </w:pPr>
+      <w:r>
+        <w:rPr>
+          <w:b/>
+          <w:bCs/>
+          <w:highlight w:val="lightGray"/>
+        </w:rPr>
+        <w:t>Norris, 2012:36 Model</w:t>
+      </w:r>
+      <w:r>
+        <w:rPr>
+          <w:b/>
+          <w:bCs/>
+          <w:highlight w:val="lightGray"/>
+        </w:rPr>
+        <w:t xml:space="preserve"> </w:t>
+      </w:r>
+    </w:p>
+    <w:p>
+      <w:pPr>
+        <w:pStyle w:val="ListParagraph"/>
+        <w:ind w:left="3216"/>
+      </w:pPr>
+    </w:p>
+    <w:p>
+      <w:pPr>
+        <w:pStyle w:val="ListParagraph"/>
+        <w:ind w:left="709"/>
+      </w:pPr>
+      <w:r>
+        <w:rPr>
+          <w:noProof/>
+        </w:rPr>
+        <w:drawing>
+          <wp:inline distT="0" distB="0" distL="0" distR="0" wp14:anchorId="22D4B12D" wp14:editId="0946EBA6">
+            <wp:extent cx="5686425" cy="4311830"/>
+            <wp:effectExtent l="0" t="0" r="0" b="0"/>
+            <wp:docPr id="9" name="Picture 9" descr="Diagram&#10;&#10;Description automatically generated"/>
+            <wp:cNvGraphicFramePr>
+              <a:graphicFrameLocks xmlns:a="http://schemas.openxmlformats.org/drawingml/2006/main" noChangeAspect="1"/>
+            </wp:cNvGraphicFramePr>
+            <a:graphic xmlns:a="http://schemas.openxmlformats.org/drawingml/2006/main">
+              <a:graphicData uri="http://schemas.openxmlformats.org/drawingml/2006/picture">
+                <pic:pic xmlns:pic="http://schemas.openxmlformats.org/drawingml/2006/picture">
+                  <pic:nvPicPr>
+                    <pic:cNvPr id="9" name="Picture 9" descr="Diagram&#10;&#10;Description automatically generated"/>
+                    <pic:cNvPicPr>
+                      <a:picLocks noChangeAspect="1" noChangeArrowheads="1"/>
+                    </pic:cNvPicPr>
+                  </pic:nvPicPr>
+                  <pic:blipFill>
+                    <a:blip r:embed="rId26">
+                      <a:extLst>
+                        <a:ext uri="{28A0092B-C50C-407E-A947-70E740481C1C}">
+                          <a14:useLocalDpi xmlns:a14="http://schemas.microsoft.com/office/drawing/2010/main" val="0"/>
+                        </a:ext>
+                      </a:extLst>
+                    </a:blip>
+                    <a:srcRect/>
+                    <a:stretch>
+                      <a:fillRect/>
+                    </a:stretch>
+                  </pic:blipFill>
+                  <pic:spPr bwMode="auto">
+                    <a:xfrm>
+                      <a:off x="0" y="0"/>
+                      <a:ext cx="5693420" cy="4317134"/>
+                    </a:xfrm>
+                    <a:prstGeom prst="rect">
+                      <a:avLst/>
+                    </a:prstGeom>
+                    <a:noFill/>
+                    <a:ln>
+                      <a:noFill/>
+                    </a:ln>
+                  </pic:spPr>
+                </pic:pic>
+              </a:graphicData>
+            </a:graphic>
+          </wp:inline>
+        </w:drawing>
+      </w:r>
+    </w:p>
+    <w:p>
+      <w:pPr>
+        <w:pStyle w:val="ListParagraph"/>
+        <w:numPr>
+          <w:ilvl w:val="2"/>
+          <w:numId w:val="7"/>
+        </w:numPr>
+        <w:rPr>
+          <w:b/>
+          <w:bCs/>
+          <w:highlight w:val="lightGray"/>
+        </w:rPr>
+      </w:pPr>
+      <w:r>
+        <w:rPr>
+          <w:b/>
+          <w:bCs/>
+          <w:highlight w:val="lightGray"/>
+        </w:rPr>
+        <w:t>DCAF, 2015:5</w:t>
+      </w:r>
+    </w:p>
+    <w:p>
+      <w:pPr>
+        <w:pStyle w:val="ListParagraph"/>
+        <w:ind w:left="993"/>
+      </w:pPr>
+      <w:r>
+        <w:rPr>
+          <w:noProof/>
+        </w:rPr>
+        <w:lastRenderedPageBreak/>
+        <w:drawing>
+          <wp:inline distT="0" distB="0" distL="0" distR="0" wp14:anchorId="4C81C507" wp14:editId="41931A98">
+            <wp:extent cx="5362575" cy="3536036"/>
+            <wp:effectExtent l="0" t="0" r="0" b="7620"/>
+            <wp:docPr id="10" name="Picture 10" descr="Diagram, timeline&#10;&#10;Description automatically generated"/>
+            <wp:cNvGraphicFramePr>
+              <a:graphicFrameLocks xmlns:a="http://schemas.openxmlformats.org/drawingml/2006/main" noChangeAspect="1"/>
+            </wp:cNvGraphicFramePr>
+            <a:graphic xmlns:a="http://schemas.openxmlformats.org/drawingml/2006/main">
+              <a:graphicData uri="http://schemas.openxmlformats.org/drawingml/2006/picture">
+                <pic:pic xmlns:pic="http://schemas.openxmlformats.org/drawingml/2006/picture">
+                  <pic:nvPicPr>
+                    <pic:cNvPr id="10" name="Picture 10" descr="Diagram, timeline&#10;&#10;Description automatically generated"/>
+                    <pic:cNvPicPr>
+                      <a:picLocks noChangeAspect="1" noChangeArrowheads="1"/>
+                    </pic:cNvPicPr>
+                  </pic:nvPicPr>
+                  <pic:blipFill>
+                    <a:blip r:embed="rId27">
+                      <a:extLst>
+                        <a:ext uri="{28A0092B-C50C-407E-A947-70E740481C1C}">
+                          <a14:useLocalDpi xmlns:a14="http://schemas.microsoft.com/office/drawing/2010/main" val="0"/>
+                        </a:ext>
+                      </a:extLst>
+                    </a:blip>
+                    <a:srcRect/>
+                    <a:stretch>
+                      <a:fillRect/>
+                    </a:stretch>
+                  </pic:blipFill>
+                  <pic:spPr bwMode="auto">
+                    <a:xfrm>
+                      <a:off x="0" y="0"/>
+                      <a:ext cx="5369212" cy="3540412"/>
+                    </a:xfrm>
+                    <a:prstGeom prst="rect">
+                      <a:avLst/>
+                    </a:prstGeom>
+                    <a:noFill/>
+                    <a:ln>
+                      <a:noFill/>
+                    </a:ln>
+                  </pic:spPr>
+                </pic:pic>
+              </a:graphicData>
+            </a:graphic>
+          </wp:inline>
+        </w:drawing>
+      </w:r>
+    </w:p>
+    <w:p>
+      <w:pPr>
+        <w:pStyle w:val="ListParagraph"/>
+        <w:numPr>
+          <w:ilvl w:val="2"/>
+          <w:numId w:val="7"/>
+        </w:numPr>
+        <w:rPr>
+          <w:b/>
+          <w:bCs/>
+          <w:highlight w:val="lightGray"/>
+        </w:rPr>
+      </w:pPr>
+      <w:r>
+        <w:t>Other model of public policy-making:</w:t>
+      </w:r>
+      <w:r>
+        <w:rPr>
+          <w:b/>
+          <w:bCs/>
+        </w:rPr>
+        <w:t xml:space="preserve"> </w:t>
+      </w:r>
+      <w:r>
+        <w:rPr>
+          <w:b/>
+          <w:bCs/>
+          <w:highlight w:val="lightGray"/>
+        </w:rPr>
+        <w:t>Multiple Streams</w:t>
+      </w:r>
+      <w:r>
+        <w:rPr>
+          <w:b/>
+          <w:bCs/>
+          <w:highlight w:val="lightGray"/>
+        </w:rPr>
+        <w:t xml:space="preserve"> </w:t>
+      </w:r>
+      <w:r>
+        <w:rPr>
+          <w:b/>
+          <w:bCs/>
+          <w:highlight w:val="lightGray"/>
+        </w:rPr>
+        <w:t>Framework</w:t>
+      </w:r>
+      <w:r>
+        <w:t>, John Kingdon, 1970s-1980s</w:t>
+      </w:r>
+    </w:p>
+    <w:p>
+      <w:pPr>
+        <w:pStyle w:val="ListParagraph"/>
+        <w:numPr>
+          <w:ilvl w:val="3"/>
+          <w:numId w:val="7"/>
+        </w:numPr>
+      </w:pPr>
+      <w:r>
+        <w:t xml:space="preserve">“Three categories of independent (and interdependent) variables that interact to produce ‘windows of opportunity’ for agenda </w:t>
+      </w:r>
+      <w:commentRangeStart w:id="8"/>
+      <w:r>
+        <w:t>setting</w:t>
+      </w:r>
+      <w:commentRangeEnd w:id="8"/>
+      <w:r>
+        <w:rPr>
+          <w:rStyle w:val="CommentReference"/>
+        </w:rPr>
+        <w:commentReference w:id="8"/>
+      </w:r>
+      <w:r>
+        <w:t>” (cited in Bewland &amp; Howlett 2016: 222)</w:t>
+      </w:r>
+    </w:p>
+    <w:p>
+      <w:pPr>
+        <w:pStyle w:val="ListParagraph"/>
+        <w:numPr>
+          <w:ilvl w:val="4"/>
+          <w:numId w:val="7"/>
+        </w:numPr>
+      </w:pPr>
+      <w:commentRangeStart w:id="9"/>
+      <w:r>
+        <w:t>Problem Stream</w:t>
+      </w:r>
+      <w:commentRangeEnd w:id="9"/>
+      <w:r>
+        <w:rPr>
+          <w:rStyle w:val="CommentReference"/>
+        </w:rPr>
+        <w:commentReference w:id="9"/>
+      </w:r>
+    </w:p>
+    <w:p>
+      <w:pPr>
+        <w:pStyle w:val="ListParagraph"/>
+        <w:numPr>
+          <w:ilvl w:val="4"/>
+          <w:numId w:val="7"/>
+        </w:numPr>
+      </w:pPr>
+      <w:commentRangeStart w:id="10"/>
+      <w:r>
+        <w:t>Policy Stream</w:t>
+      </w:r>
+      <w:r>
+        <w:t xml:space="preserve"> </w:t>
+      </w:r>
+      <w:commentRangeEnd w:id="10"/>
+      <w:r>
+        <w:rPr>
+          <w:rStyle w:val="CommentReference"/>
+        </w:rPr>
+        <w:commentReference w:id="10"/>
+      </w:r>
+    </w:p>
+    <w:p>
+      <w:pPr>
+        <w:pStyle w:val="ListParagraph"/>
+        <w:numPr>
+          <w:ilvl w:val="4"/>
+          <w:numId w:val="7"/>
+        </w:numPr>
+      </w:pPr>
+      <w:commentRangeStart w:id="11"/>
+      <w:r>
+        <w:t>Politics Stream</w:t>
+      </w:r>
+      <w:r>
+        <w:t xml:space="preserve"> </w:t>
+      </w:r>
+      <w:commentRangeEnd w:id="11"/>
+      <w:r>
+        <w:rPr>
+          <w:rStyle w:val="CommentReference"/>
+        </w:rPr>
+        <w:commentReference w:id="11"/>
+      </w:r>
+    </w:p>
+    <w:p>
+      <w:pPr>
+        <w:pStyle w:val="ListParagraph"/>
+        <w:numPr>
+          <w:ilvl w:val="2"/>
+          <w:numId w:val="7"/>
+        </w:numPr>
+        <w:rPr>
+          <w:b/>
+          <w:bCs/>
+          <w:highlight w:val="lightGray"/>
+        </w:rPr>
+      </w:pPr>
+      <w:r>
+        <w:t xml:space="preserve">Other model of public policy-making- </w:t>
+      </w:r>
+      <w:r>
+        <w:rPr>
+          <w:b/>
+          <w:bCs/>
+          <w:highlight w:val="lightGray"/>
+        </w:rPr>
+        <w:t>Punctuated Equilibrium</w:t>
+      </w:r>
+      <w:r>
+        <w:rPr>
+          <w:b/>
+          <w:bCs/>
+        </w:rPr>
+        <w:t xml:space="preserve">, </w:t>
+      </w:r>
+      <w:r>
+        <w:t>Frank Baumgartner &amp; Bryan Jones</w:t>
+      </w:r>
+    </w:p>
+    <w:p>
+      <w:pPr>
+        <w:pStyle w:val="ListParagraph"/>
+        <w:numPr>
+          <w:ilvl w:val="3"/>
+          <w:numId w:val="7"/>
+        </w:numPr>
+      </w:pPr>
+      <w:r>
+        <w:t xml:space="preserve">Reaction to </w:t>
+      </w:r>
+      <w:commentRangeStart w:id="12"/>
+      <w:r>
+        <w:t xml:space="preserve">Incremental Theory </w:t>
+      </w:r>
+      <w:commentRangeEnd w:id="12"/>
+      <w:r>
+        <w:rPr>
+          <w:rStyle w:val="CommentReference"/>
+        </w:rPr>
+        <w:commentReference w:id="12"/>
+      </w:r>
+      <w:r>
+        <w:t>(Charles Lindblom)</w:t>
+      </w:r>
+    </w:p>
+    <w:p>
+      <w:pPr>
+        <w:pStyle w:val="ListParagraph"/>
+        <w:numPr>
+          <w:ilvl w:val="3"/>
+          <w:numId w:val="7"/>
+        </w:numPr>
+      </w:pPr>
+      <w:commentRangeStart w:id="13"/>
+      <w:r>
+        <w:t xml:space="preserve">“Linear and incremental changes over the long-term did not explain policy-making. </w:t>
+      </w:r>
+      <w:commentRangeEnd w:id="13"/>
+      <w:r>
+        <w:rPr>
+          <w:rStyle w:val="CommentReference"/>
+        </w:rPr>
+        <w:commentReference w:id="13"/>
+      </w:r>
+      <w:r>
+        <w:t>(Amri &amp; Drummond 2021: 35)</w:t>
+      </w:r>
+    </w:p>
+    <w:p>
+      <w:pPr>
+        <w:pStyle w:val="ListParagraph"/>
+        <w:numPr>
+          <w:ilvl w:val="3"/>
+          <w:numId w:val="7"/>
+        </w:numPr>
+      </w:pPr>
+      <w:r>
+        <w:t>Periods of incrementalism in government action and decision-making are accompanied by “punctuated” periods of volatile, high-profile, dramatic change.</w:t>
+      </w:r>
+    </w:p>
+    <w:p>
+      <w:pPr>
+        <w:pStyle w:val="ListParagraph"/>
+        <w:numPr>
+          <w:ilvl w:val="3"/>
+          <w:numId w:val="7"/>
+        </w:numPr>
+      </w:pPr>
+      <w:r>
+        <w:t>Policy sub-</w:t>
+      </w:r>
+      <w:commentRangeStart w:id="14"/>
+      <w:r>
+        <w:t>systems</w:t>
+      </w:r>
+      <w:commentRangeEnd w:id="14"/>
+      <w:r>
+        <w:rPr>
+          <w:rStyle w:val="CommentReference"/>
+        </w:rPr>
+        <w:commentReference w:id="14"/>
+      </w:r>
+    </w:p>
+    <w:p>
+      <w:pPr>
+        <w:pStyle w:val="ListParagraph"/>
+        <w:numPr>
+          <w:ilvl w:val="3"/>
+          <w:numId w:val="7"/>
+        </w:numPr>
+      </w:pPr>
+      <w:r>
+        <w:t>Moments of punctuation caused by external or internal factors?</w:t>
+      </w:r>
+      <w:r>
+        <w:t xml:space="preserve"> </w:t>
+      </w:r>
+      <w:r>
+        <w:rPr>
+          <w:highlight w:val="lightGray"/>
+        </w:rPr>
+        <w:t>GCC</w:t>
+      </w:r>
+      <w:r>
+        <w:t xml:space="preserve">:Depends of nature of event. Ukraine war is external, 2008 economic crises is internal. </w:t>
+      </w:r>
+    </w:p>
+    <w:p>
+      <w:pPr>
+        <w:pStyle w:val="ListParagraph"/>
+        <w:numPr>
+          <w:ilvl w:val="1"/>
+          <w:numId w:val="7"/>
+        </w:numPr>
+        <w:rPr>
+          <w:b/>
+          <w:bCs/>
+          <w:highlight w:val="lightGray"/>
+        </w:rPr>
+      </w:pPr>
+      <w:r>
+        <w:rPr>
+          <w:b/>
+          <w:bCs/>
+          <w:highlight w:val="lightGray"/>
+        </w:rPr>
+        <w:t>Who has to be involved?</w:t>
+      </w:r>
+    </w:p>
+    <w:p>
+      <w:pPr>
+        <w:pStyle w:val="ListParagraph"/>
+        <w:numPr>
+          <w:ilvl w:val="2"/>
+          <w:numId w:val="7"/>
+        </w:numPr>
+      </w:pPr>
+      <w:r>
+        <w:t>“The government and its advisers creates and seeks to implement policy. The legislature may agree or decline to fund it, or to pass the laws necessary for its implementation, while the judiciary may, under some circumstances, place legal limits on what can be done. Other non-elected groups, with varying degrees of legitimacy, may try to influence or obstruct security policies” (Chuter 2011: 9)</w:t>
+      </w:r>
+    </w:p>
+    <w:p>
+      <w:pPr>
+        <w:pStyle w:val="ListParagraph"/>
+        <w:numPr>
+          <w:ilvl w:val="3"/>
+          <w:numId w:val="7"/>
+        </w:numPr>
+      </w:pPr>
+      <w:r>
+        <w:rPr>
+          <w:highlight w:val="lightGray"/>
+        </w:rPr>
+        <w:lastRenderedPageBreak/>
+        <w:t>GCC:</w:t>
+      </w:r>
+      <w:r>
+        <w:t xml:space="preserve"> It goes beyond to private sector, regional and international level influences. So list may include: </w:t>
+      </w:r>
+    </w:p>
+    <w:p>
+      <w:pPr>
+        <w:pStyle w:val="ListParagraph"/>
+        <w:numPr>
+          <w:ilvl w:val="4"/>
+          <w:numId w:val="7"/>
+        </w:numPr>
+      </w:pPr>
+      <w:r>
+        <w:t>Those with professional involvement in the subject or whose</w:t>
+      </w:r>
+    </w:p>
+    <w:p>
+      <w:pPr>
+        <w:pStyle w:val="ListParagraph"/>
+        <w:numPr>
+          <w:ilvl w:val="4"/>
+          <w:numId w:val="7"/>
+        </w:numPr>
+      </w:pPr>
+      <w:r>
+        <w:t>expertise is needed in particular areas.</w:t>
+      </w:r>
+    </w:p>
+    <w:p>
+      <w:pPr>
+        <w:pStyle w:val="ListParagraph"/>
+        <w:numPr>
+          <w:ilvl w:val="4"/>
+          <w:numId w:val="7"/>
+        </w:numPr>
+      </w:pPr>
+      <w:r>
+        <w:t>Those who, by law or custom, are normally involved or have</w:t>
+      </w:r>
+      <w:r>
+        <w:t xml:space="preserve"> </w:t>
+      </w:r>
+      <w:r>
+        <w:t>to be consulted (specialist departments of government</w:t>
+      </w:r>
+      <w:r>
+        <w:t xml:space="preserve"> </w:t>
+      </w:r>
+      <w:r>
+        <w:t>concerned with legal issues, social problems, management</w:t>
+      </w:r>
+      <w:r>
+        <w:t xml:space="preserve"> </w:t>
+      </w:r>
+      <w:r>
+        <w:t>of public services, etc.)</w:t>
+      </w:r>
+    </w:p>
+    <w:p>
+      <w:pPr>
+        <w:pStyle w:val="ListParagraph"/>
+        <w:numPr>
+          <w:ilvl w:val="4"/>
+          <w:numId w:val="7"/>
+        </w:numPr>
+      </w:pPr>
+      <w:r>
+        <w:t>Those whose views, for one reason or another, cannot be</w:t>
+      </w:r>
+      <w:r>
+        <w:t xml:space="preserve"> </w:t>
+      </w:r>
+      <w:r>
+        <w:t>ignored (allies, donors, international organisations)</w:t>
+      </w:r>
+    </w:p>
+    <w:p>
+      <w:pPr>
+        <w:pStyle w:val="ListParagraph"/>
+        <w:numPr>
+          <w:ilvl w:val="4"/>
+          <w:numId w:val="7"/>
+        </w:numPr>
+      </w:pPr>
+      <w:r>
+        <w:t xml:space="preserve">Those affected by the policy </w:t>
+      </w:r>
+    </w:p>
+    <w:p>
+      <w:r>
+        <w:rPr>
+          <w:noProof/>
+        </w:rPr>
+        <w:drawing>
+          <wp:inline distT="0" distB="0" distL="0" distR="0" wp14:anchorId="658273E7" wp14:editId="58ED6AF2">
+            <wp:extent cx="5760720" cy="3481070"/>
+            <wp:effectExtent l="0" t="0" r="0" b="5080"/>
+            <wp:docPr id="11" name="Picture 11" descr="Diagram&#10;&#10;Description automatically generated"/>
+            <wp:cNvGraphicFramePr>
+              <a:graphicFrameLocks xmlns:a="http://schemas.openxmlformats.org/drawingml/2006/main" noChangeAspect="1"/>
+            </wp:cNvGraphicFramePr>
+            <a:graphic xmlns:a="http://schemas.openxmlformats.org/drawingml/2006/main">
+              <a:graphicData uri="http://schemas.openxmlformats.org/drawingml/2006/picture">
+                <pic:pic xmlns:pic="http://schemas.openxmlformats.org/drawingml/2006/picture">
+                  <pic:nvPicPr>
+                    <pic:cNvPr id="11" name="Picture 11" descr="Diagram&#10;&#10;Description automatically generated"/>
+                    <pic:cNvPicPr>
+                      <a:picLocks noChangeAspect="1" noChangeArrowheads="1"/>
+                    </pic:cNvPicPr>
+                  </pic:nvPicPr>
+                  <pic:blipFill>
+                    <a:blip r:embed="rId28">
+                      <a:extLst>
+                        <a:ext uri="{28A0092B-C50C-407E-A947-70E740481C1C}">
+                          <a14:useLocalDpi xmlns:a14="http://schemas.microsoft.com/office/drawing/2010/main" val="0"/>
+                        </a:ext>
+                      </a:extLst>
+                    </a:blip>
+                    <a:srcRect/>
+                    <a:stretch>
+                      <a:fillRect/>
+                    </a:stretch>
+                  </pic:blipFill>
+                  <pic:spPr bwMode="auto">
+                    <a:xfrm>
+                      <a:off x="0" y="0"/>
+                      <a:ext cx="5760720" cy="3481070"/>
+                    </a:xfrm>
+                    <a:prstGeom prst="rect">
+                      <a:avLst/>
+                    </a:prstGeom>
+                    <a:noFill/>
+                    <a:ln>
+                      <a:noFill/>
+                    </a:ln>
+                  </pic:spPr>
+                </pic:pic>
+              </a:graphicData>
+            </a:graphic>
+          </wp:inline>
+        </w:drawing>
       </w:r>
     </w:p>
     <w:p/>
     <w:p>
-      <w:r>
-        <w:t>Amri, M. &amp; Drummond, D. 2021, “Punctuating the equilibrium: an application of</w:t>
+      <w:pPr>
+        <w:pStyle w:val="ListParagraph"/>
+        <w:numPr>
+          <w:ilvl w:val="1"/>
+          <w:numId w:val="7"/>
+        </w:numPr>
+        <w:rPr>
+          <w:b/>
+          <w:bCs/>
+          <w:highlight w:val="lightGray"/>
+        </w:rPr>
+      </w:pPr>
+      <w:r>
+        <w:rPr>
+          <w:b/>
+          <w:bCs/>
+          <w:highlight w:val="lightGray"/>
+        </w:rPr>
+        <w:t xml:space="preserve">How important is the </w:t>
+      </w:r>
+      <w:commentRangeStart w:id="15"/>
+      <w:r>
+        <w:rPr>
+          <w:b/>
+          <w:bCs/>
+          <w:highlight w:val="lightGray"/>
+        </w:rPr>
+        <w:t>context</w:t>
+      </w:r>
+      <w:commentRangeEnd w:id="15"/>
+      <w:r>
+        <w:rPr>
+          <w:rStyle w:val="CommentReference"/>
+        </w:rPr>
+        <w:commentReference w:id="15"/>
+      </w:r>
+      <w:r>
+        <w:rPr>
+          <w:b/>
+          <w:bCs/>
+          <w:highlight w:val="lightGray"/>
+        </w:rPr>
+        <w:t>?</w:t>
+      </w:r>
+    </w:p>
+    <w:p>
+      <w:pPr>
+        <w:pStyle w:val="ListParagraph"/>
+        <w:numPr>
+          <w:ilvl w:val="2"/>
+          <w:numId w:val="7"/>
+        </w:numPr>
+        <w:rPr>
+          <w:b/>
+          <w:bCs/>
+          <w:highlight w:val="lightGray"/>
+        </w:rPr>
+      </w:pPr>
+      <w:r>
+        <w:t>The nature of policy formation is dependent upon the constitutional framework and the powers vested in certain institutions and individuals – the structure of government.</w:t>
+      </w:r>
+    </w:p>
+    <w:p>
+      <w:pPr>
+        <w:pStyle w:val="ListParagraph"/>
+        <w:numPr>
+          <w:ilvl w:val="2"/>
+          <w:numId w:val="7"/>
+        </w:numPr>
+        <w:rPr>
+          <w:b/>
+          <w:bCs/>
+          <w:highlight w:val="lightGray"/>
+        </w:rPr>
+      </w:pPr>
+      <w:r>
+        <w:t>Policy should be nested within a supporting policy framework with a clear understanding not only of who makes policy but also who implements it and how.</w:t>
+      </w:r>
+    </w:p>
+    <w:p>
+      <w:pPr>
+        <w:pStyle w:val="ListParagraph"/>
+        <w:numPr>
+          <w:ilvl w:val="2"/>
+          <w:numId w:val="7"/>
+        </w:numPr>
+        <w:rPr>
+          <w:b/>
+          <w:bCs/>
+          <w:highlight w:val="lightGray"/>
+        </w:rPr>
+      </w:pPr>
+      <w:r>
+        <w:t xml:space="preserve">The example of National Security </w:t>
+      </w:r>
+      <w:commentRangeStart w:id="16"/>
+      <w:r>
+        <w:t>Councils</w:t>
+      </w:r>
+      <w:commentRangeEnd w:id="16"/>
+      <w:r>
+        <w:rPr>
+          <w:rStyle w:val="CommentReference"/>
+        </w:rPr>
+        <w:commentReference w:id="16"/>
       </w:r>
       <w:r>
         <w:t xml:space="preserve"> </w:t>
       </w:r>
-      <w:r>
-        <w:t>policy theory to COVID-19”, Policy Design and Practice, vol. 4, no. 1, pp. 33-43 -</w:t>
+    </w:p>
+    <w:p>
+      <w:pPr>
+        <w:pStyle w:val="ListParagraph"/>
+        <w:numPr>
+          <w:ilvl w:val="1"/>
+          <w:numId w:val="7"/>
+        </w:numPr>
+        <w:rPr>
+          <w:b/>
+          <w:bCs/>
+        </w:rPr>
+      </w:pPr>
+      <w:r>
+        <w:rPr>
+          <w:b/>
+          <w:bCs/>
+        </w:rPr>
+        <w:t>Top-down vs bottom-up approaches:</w:t>
+      </w:r>
+    </w:p>
+    <w:p>
+      <w:pPr>
+        <w:pStyle w:val="ListParagraph"/>
+        <w:numPr>
+          <w:ilvl w:val="2"/>
+          <w:numId w:val="7"/>
+        </w:numPr>
+      </w:pPr>
+      <w:r>
+        <w:t>A system that makes a clear division between policy decided by the</w:t>
       </w:r>
       <w:r>
         <w:t xml:space="preserve"> </w:t>
       </w:r>
       <w:r>
-        <w:t>https://www.tandfonline.com/doi/full/10.1080/25741292.2020.1841397</w:t>
-      </w:r>
-    </w:p>
-    <w:p>
-      <w:r>
-        <w:t>Beland, D. and Howlett, M. 2016, “The Role and Impact of the Multiple-Streams</w:t>
+        <w:t>minister and his advisors, and execution decided by officials</w:t>
+      </w:r>
+    </w:p>
+    <w:p>
+      <w:pPr>
+        <w:pStyle w:val="ListParagraph"/>
+        <w:numPr>
+          <w:ilvl w:val="2"/>
+          <w:numId w:val="7"/>
+        </w:numPr>
+        <w:rPr>
+          <w:highlight w:val="lightGray"/>
+        </w:rPr>
+      </w:pPr>
+      <w:r>
+        <w:lastRenderedPageBreak/>
+        <w:t>A system where officials assist with the formulation of policy and carry it</w:t>
       </w:r>
       <w:r>
         <w:t xml:space="preserve"> </w:t>
       </w:r>
       <w:r>
-        <w:t>Approach in Comparative Policy Analysis”, Journal of Comparative Policy</w:t>
+        <w:t>out</w:t>
+      </w:r>
+      <w:r>
+        <w:t xml:space="preserve"> ---&gt;</w:t>
+      </w:r>
+      <w:r>
+        <w:t>The role of civil service systems</w:t>
+      </w:r>
+    </w:p>
+    <w:p>
+      <w:pPr>
+        <w:pStyle w:val="ListParagraph"/>
+        <w:numPr>
+          <w:ilvl w:val="1"/>
+          <w:numId w:val="7"/>
+        </w:numPr>
+        <w:rPr>
+          <w:b/>
+          <w:bCs/>
+        </w:rPr>
+      </w:pPr>
+      <w:r>
+        <w:rPr>
+          <w:b/>
+          <w:bCs/>
+        </w:rPr>
+        <w:t>HOW DO WE IMPLEMENT POLICY?</w:t>
+      </w:r>
+    </w:p>
+    <w:p>
+      <w:pPr>
+        <w:pStyle w:val="ListParagraph"/>
+        <w:numPr>
+          <w:ilvl w:val="2"/>
+          <w:numId w:val="7"/>
+        </w:numPr>
+        <w:rPr>
+          <w:b/>
+          <w:bCs/>
+        </w:rPr>
+      </w:pPr>
+      <w:commentRangeStart w:id="17"/>
+      <w:r>
+        <w:rPr>
+          <w:b/>
+          <w:bCs/>
+        </w:rPr>
+        <w:t>Consistent objectives, achievable goals</w:t>
       </w:r>
       <w:r>
         <w:t xml:space="preserve"> </w:t>
       </w:r>
-      <w:r>
-        <w:t>Analysis, vol. 18, no. 3, pp. 221–227</w:t>
-      </w:r>
-      <w:r>
-        <w:t xml:space="preserve">  h</w:t>
-      </w:r>
-      <w:r>
-        <w:t>ttps://www.tandfonline.com/doi/full/10.1080/13876988.2016.1174410</w:t>
-      </w:r>
-      <w:r>
-        <w:t xml:space="preserve"> </w:t>
-      </w:r>
-    </w:p>
-    <w:p>
-      <w:r>
-        <w:t>Chuter, D. 2011, Governing and Managing the Defence Sector, Institute for</w:t>
-      </w:r>
-      <w:r>
-        <w:t xml:space="preserve"> </w:t>
-      </w:r>
-      <w:r>
-        <w:t xml:space="preserve">Security Studies publication, South Africa - </w:t>
-      </w:r>
-      <w:hyperlink r:id="rId21" w:history="1">
+      <w:commentRangeEnd w:id="17"/>
+      <w:r>
+        <w:rPr>
+          <w:rStyle w:val="CommentReference"/>
+        </w:rPr>
+        <w:commentReference w:id="17"/>
+      </w:r>
+      <w:r>
+        <w:t>– morale, motivation, credibility.</w:t>
+      </w:r>
+    </w:p>
+    <w:p>
+      <w:pPr>
+        <w:pStyle w:val="ListParagraph"/>
+        <w:numPr>
+          <w:ilvl w:val="2"/>
+          <w:numId w:val="7"/>
+        </w:numPr>
+        <w:rPr>
+          <w:b/>
+          <w:bCs/>
+        </w:rPr>
+      </w:pPr>
+      <w:r>
+        <w:t xml:space="preserve">Policies should identify </w:t>
+      </w:r>
+      <w:r>
+        <w:rPr>
+          <w:b/>
+          <w:bCs/>
+        </w:rPr>
+        <w:t>factors that influence policy outcomes</w:t>
+      </w:r>
+    </w:p>
+    <w:p>
+      <w:pPr>
+        <w:pStyle w:val="ListParagraph"/>
+        <w:numPr>
+          <w:ilvl w:val="2"/>
+          <w:numId w:val="7"/>
+        </w:numPr>
+        <w:rPr>
+          <w:b/>
+          <w:bCs/>
+        </w:rPr>
+      </w:pPr>
+      <w:r>
+        <w:rPr>
+          <w:b/>
+          <w:bCs/>
+        </w:rPr>
+        <w:t>Good structures</w:t>
+      </w:r>
+      <w:r>
+        <w:t xml:space="preserve"> – supportive roles, procedures, resources.</w:t>
+      </w:r>
+    </w:p>
+    <w:p>
+      <w:pPr>
+        <w:pStyle w:val="ListParagraph"/>
+        <w:numPr>
+          <w:ilvl w:val="2"/>
+          <w:numId w:val="7"/>
+        </w:numPr>
+        <w:rPr>
+          <w:b/>
+          <w:bCs/>
+        </w:rPr>
+      </w:pPr>
+      <w:r>
+        <w:t xml:space="preserve">Choosing </w:t>
+      </w:r>
+      <w:r>
+        <w:rPr>
+          <w:b/>
+          <w:bCs/>
+        </w:rPr>
+        <w:t>capable and appropriate actors</w:t>
+      </w:r>
+    </w:p>
+    <w:p>
+      <w:pPr>
+        <w:pStyle w:val="ListParagraph"/>
+        <w:numPr>
+          <w:ilvl w:val="2"/>
+          <w:numId w:val="7"/>
+        </w:numPr>
+        <w:rPr>
+          <w:b/>
+          <w:bCs/>
+        </w:rPr>
+      </w:pPr>
+      <w:r>
+        <w:rPr>
+          <w:b/>
+          <w:bCs/>
+        </w:rPr>
+        <w:t>Information sharing and effective consultation</w:t>
+      </w:r>
+    </w:p>
+    <w:p>
+      <w:pPr>
+        <w:pStyle w:val="ListParagraph"/>
+        <w:numPr>
+          <w:ilvl w:val="2"/>
+          <w:numId w:val="7"/>
+        </w:numPr>
+        <w:rPr>
+          <w:b/>
+          <w:bCs/>
+        </w:rPr>
+      </w:pPr>
+      <w:r>
+        <w:t xml:space="preserve">The need to consider </w:t>
+      </w:r>
+      <w:r>
+        <w:rPr>
+          <w:b/>
+          <w:bCs/>
+        </w:rPr>
+        <w:t>how policy is reviewed</w:t>
+      </w:r>
+      <w:r>
+        <w:t>: Parliament, Auditor General, external bodies, international organisations, NGOs, media.</w:t>
+      </w:r>
+    </w:p>
+    <w:p>
+      <w:pPr>
+        <w:pStyle w:val="ListParagraph"/>
+        <w:numPr>
+          <w:ilvl w:val="1"/>
+          <w:numId w:val="7"/>
+        </w:numPr>
+        <w:rPr>
+          <w:b/>
+          <w:bCs/>
+        </w:rPr>
+      </w:pPr>
+      <w:r>
+        <w:rPr>
+          <w:b/>
+          <w:bCs/>
+        </w:rPr>
+        <w:t>HOW DO WE REVIEW POLICY?</w:t>
+      </w:r>
+    </w:p>
+    <w:p>
+      <w:pPr>
+        <w:pStyle w:val="ListParagraph"/>
+        <w:numPr>
+          <w:ilvl w:val="2"/>
+          <w:numId w:val="7"/>
+        </w:numPr>
+      </w:pPr>
+      <w:r>
+        <w:rPr>
+          <w:b/>
+          <w:bCs/>
+        </w:rPr>
+        <w:t>“Monitoring</w:t>
+      </w:r>
+      <w:r>
+        <w:t xml:space="preserve"> is the systematic process of collecting, analyzing and using information to track a programme’s progress toward reaching its objectives and to guide management decisions. Monitoring usually focuses on processes, such as when and where activities occur, who delivers them and how many people or entities they reach.” (UN Women) </w:t>
+      </w:r>
+    </w:p>
+    <w:p>
+      <w:pPr>
+        <w:pStyle w:val="ListParagraph"/>
+        <w:numPr>
+          <w:ilvl w:val="2"/>
+          <w:numId w:val="7"/>
+        </w:numPr>
+      </w:pPr>
+      <w:r>
+        <w:t>“Monitoring is conducted after a programme has begun and continues throughout the programme implementation period. Monitoring is sometimes referred to as process, performance or formative evaluation”. (Gage and Dunn, 2009)</w:t>
+      </w:r>
+    </w:p>
+    <w:p>
+      <w:pPr>
+        <w:pStyle w:val="ListParagraph"/>
+        <w:numPr>
+          <w:ilvl w:val="3"/>
+          <w:numId w:val="7"/>
+        </w:numPr>
+      </w:pPr>
+      <w:r>
+        <w:rPr>
+          <w:highlight w:val="lightGray"/>
+        </w:rPr>
+        <w:t>GCC:</w:t>
+      </w:r>
+      <w:r>
+        <w:t xml:space="preserve"> Heuristic model: policy evaluation is at the end. Monitoring would maximize its effect to ensure that the process is efficient and attains objectives for which it has been initiated. </w:t>
+      </w:r>
+    </w:p>
+    <w:p>
+      <w:pPr>
+        <w:pStyle w:val="ListParagraph"/>
+        <w:numPr>
+          <w:ilvl w:val="2"/>
+          <w:numId w:val="7"/>
+        </w:numPr>
+      </w:pPr>
+      <w:r>
+        <w:rPr>
+          <w:b/>
+          <w:bCs/>
+        </w:rPr>
+        <w:t>“Evaluation</w:t>
+      </w:r>
+      <w:r>
+        <w:t xml:space="preserve"> is the systematic assessment of an activity, project, programme, strategy, policy, topic, theme, sector, operational area or institution’s performance. Evaluation focuses on expected and achieved accomplishments, examining the results chain (inputs, activities, outputs, outcomes and impacts), processes, contextual factors and causality, in order to understand achievements or the lack of achievements. </w:t>
+      </w:r>
+      <w:r>
+        <w:rPr>
+          <w:b/>
+          <w:bCs/>
+        </w:rPr>
+        <w:t>Evaluation aims at determining the relevance, impact, effectiveness, efficiency and sustainability of interventions and the contributions of the intervention to the results achieved”</w:t>
+      </w:r>
+      <w:r>
+        <w:t xml:space="preserve"> (Gage and Dunn 2007)</w:t>
+      </w:r>
+    </w:p>
+    <w:p>
+      <w:pPr>
+        <w:pStyle w:val="ListParagraph"/>
+        <w:numPr>
+          <w:ilvl w:val="2"/>
+          <w:numId w:val="7"/>
+        </w:numPr>
+      </w:pPr>
+      <w:r>
+        <w:t xml:space="preserve">“An evaluation should provide evidence-based information that is credible, reliable and useful. The findings, recommendations and lessons of an evaluation should be used </w:t>
+      </w:r>
+      <w:r>
+        <w:rPr>
+          <w:b/>
+          <w:bCs/>
+        </w:rPr>
+        <w:t xml:space="preserve">to inform the future decision-making processes.” </w:t>
+      </w:r>
+      <w:r>
+        <w:t>(UN Women)</w:t>
+      </w:r>
+    </w:p>
+    <w:p>
+      <w:pPr>
+        <w:pStyle w:val="ListParagraph"/>
+        <w:numPr>
+          <w:ilvl w:val="1"/>
+          <w:numId w:val="7"/>
+        </w:numPr>
+        <w:rPr>
+          <w:b/>
+          <w:bCs/>
+          <w:highlight w:val="lightGray"/>
+        </w:rPr>
+      </w:pPr>
+      <w:r>
+        <w:rPr>
+          <w:b/>
+          <w:bCs/>
+          <w:highlight w:val="lightGray"/>
+        </w:rPr>
+        <w:t>OECD DAC Evaluation Criteria</w:t>
+      </w:r>
+    </w:p>
+    <w:p>
+      <w:pPr>
+        <w:pStyle w:val="ListParagraph"/>
+        <w:numPr>
+          <w:ilvl w:val="1"/>
+          <w:numId w:val="7"/>
+        </w:numPr>
+      </w:pPr>
+      <w:r>
+        <w:rPr>
+          <w:noProof/>
+        </w:rPr>
+        <w:lastRenderedPageBreak/>
+        <w:drawing>
+          <wp:inline distT="0" distB="0" distL="0" distR="0" wp14:anchorId="0EFA39FA" wp14:editId="3A11DA3D">
+            <wp:extent cx="4495800" cy="3068562"/>
+            <wp:effectExtent l="0" t="0" r="0" b="0"/>
+            <wp:docPr id="12" name="Picture 12" descr="Graphical user interface, text, application&#10;&#10;Description automatically generated"/>
+            <wp:cNvGraphicFramePr>
+              <a:graphicFrameLocks xmlns:a="http://schemas.openxmlformats.org/drawingml/2006/main" noChangeAspect="1"/>
+            </wp:cNvGraphicFramePr>
+            <a:graphic xmlns:a="http://schemas.openxmlformats.org/drawingml/2006/main">
+              <a:graphicData uri="http://schemas.openxmlformats.org/drawingml/2006/picture">
+                <pic:pic xmlns:pic="http://schemas.openxmlformats.org/drawingml/2006/picture">
+                  <pic:nvPicPr>
+                    <pic:cNvPr id="12" name="Picture 12" descr="Graphical user interface, text, application&#10;&#10;Description automatically generated"/>
+                    <pic:cNvPicPr>
+                      <a:picLocks noChangeAspect="1" noChangeArrowheads="1"/>
+                    </pic:cNvPicPr>
+                  </pic:nvPicPr>
+                  <pic:blipFill>
+                    <a:blip r:embed="rId29">
+                      <a:extLst>
+                        <a:ext uri="{28A0092B-C50C-407E-A947-70E740481C1C}">
+                          <a14:useLocalDpi xmlns:a14="http://schemas.microsoft.com/office/drawing/2010/main" val="0"/>
+                        </a:ext>
+                      </a:extLst>
+                    </a:blip>
+                    <a:srcRect/>
+                    <a:stretch>
+                      <a:fillRect/>
+                    </a:stretch>
+                  </pic:blipFill>
+                  <pic:spPr bwMode="auto">
+                    <a:xfrm>
+                      <a:off x="0" y="0"/>
+                      <a:ext cx="4498011" cy="3070071"/>
+                    </a:xfrm>
+                    <a:prstGeom prst="rect">
+                      <a:avLst/>
+                    </a:prstGeom>
+                    <a:noFill/>
+                    <a:ln>
+                      <a:noFill/>
+                    </a:ln>
+                  </pic:spPr>
+                </pic:pic>
+              </a:graphicData>
+            </a:graphic>
+          </wp:inline>
+        </w:drawing>
+      </w:r>
+    </w:p>
+    <w:p/>
+    <w:p/>
+    <w:p/>
+    <w:p>
+      <w:r>
+        <w:t>NATIONAL SECURITY POLICY</w:t>
+      </w:r>
+    </w:p>
+    <w:p>
+      <w:r>
+        <w:t>“The political direction of a nation’s security resources as a whole with a view to ensuring national security, protecting vital interests and furthering the international aims of the state”. (Chuter 2011)</w:t>
+      </w:r>
+    </w:p>
+    <w:p>
+      <w:r>
+        <w:t>“A national security policy is an official description of how a state aims to provide for its own security and that of its population […] It is intended to provide an overarching national vision as the basis for the development of other documents such as a national security strategy or subsector plans […] A national security policy is a guide to action for the government: it is not a law but its implementation may require changes in the legal framework that governs security provision, management and oversight” (DCAF, 2015: 2)</w:t>
+      </w:r>
+    </w:p>
+    <w:p>
+      <w:pPr>
+        <w:rPr>
+          <w:b/>
+          <w:bCs/>
+        </w:rPr>
+      </w:pPr>
+      <w:r>
+        <w:rPr>
+          <w:b/>
+          <w:bCs/>
+        </w:rPr>
+        <w:t>Typical elem</w:t>
+      </w:r>
+      <w:r>
+        <w:rPr>
+          <w:b/>
+          <w:bCs/>
+        </w:rPr>
+        <w:t>e</w:t>
+      </w:r>
+      <w:r>
+        <w:rPr>
+          <w:b/>
+          <w:bCs/>
+        </w:rPr>
+        <w:t>nts in national security policy, DCAF 2015:3</w:t>
+      </w:r>
+    </w:p>
+    <w:p>
+      <w:r>
+        <w:rPr>
+          <w:noProof/>
+        </w:rPr>
+        <w:lastRenderedPageBreak/>
+        <w:drawing>
+          <wp:inline distT="0" distB="0" distL="0" distR="0" wp14:anchorId="375F3B2D" wp14:editId="121E3378">
+            <wp:extent cx="5760720" cy="4138930"/>
+            <wp:effectExtent l="0" t="0" r="0" b="0"/>
+            <wp:docPr id="13" name="Picture 13" descr="Text, timeline&#10;&#10;Description automatically generated"/>
+            <wp:cNvGraphicFramePr>
+              <a:graphicFrameLocks xmlns:a="http://schemas.openxmlformats.org/drawingml/2006/main" noChangeAspect="1"/>
+            </wp:cNvGraphicFramePr>
+            <a:graphic xmlns:a="http://schemas.openxmlformats.org/drawingml/2006/main">
+              <a:graphicData uri="http://schemas.openxmlformats.org/drawingml/2006/picture">
+                <pic:pic xmlns:pic="http://schemas.openxmlformats.org/drawingml/2006/picture">
+                  <pic:nvPicPr>
+                    <pic:cNvPr id="13" name="Picture 13" descr="Text, timeline&#10;&#10;Description automatically generated"/>
+                    <pic:cNvPicPr>
+                      <a:picLocks noChangeAspect="1" noChangeArrowheads="1"/>
+                    </pic:cNvPicPr>
+                  </pic:nvPicPr>
+                  <pic:blipFill>
+                    <a:blip r:embed="rId30">
+                      <a:extLst>
+                        <a:ext uri="{28A0092B-C50C-407E-A947-70E740481C1C}">
+                          <a14:useLocalDpi xmlns:a14="http://schemas.microsoft.com/office/drawing/2010/main" val="0"/>
+                        </a:ext>
+                      </a:extLst>
+                    </a:blip>
+                    <a:srcRect/>
+                    <a:stretch>
+                      <a:fillRect/>
+                    </a:stretch>
+                  </pic:blipFill>
+                  <pic:spPr bwMode="auto">
+                    <a:xfrm>
+                      <a:off x="0" y="0"/>
+                      <a:ext cx="5760720" cy="4138930"/>
+                    </a:xfrm>
+                    <a:prstGeom prst="rect">
+                      <a:avLst/>
+                    </a:prstGeom>
+                    <a:noFill/>
+                    <a:ln>
+                      <a:noFill/>
+                    </a:ln>
+                  </pic:spPr>
+                </pic:pic>
+              </a:graphicData>
+            </a:graphic>
+          </wp:inline>
+        </w:drawing>
+      </w:r>
+    </w:p>
+    <w:p/>
+    <w:p>
+      <w:r>
+        <w:t>- Security policy addresses top level questions and issues:</w:t>
+      </w:r>
+    </w:p>
+    <w:p>
+      <w:r>
+        <w:t>• What do we want our security forces, ministries and agencies to do?</w:t>
+      </w:r>
+    </w:p>
+    <w:p>
+      <w:r>
+        <w:t>• How much do we want to spend?</w:t>
+      </w:r>
+    </w:p>
+    <w:p>
+      <w:r>
+        <w:t xml:space="preserve">• What are the parameters on how they can act/prepare? </w:t>
+      </w:r>
+    </w:p>
+    <w:p>
+      <w:r>
+        <w:t>- The role and purpose of top level security policy is to answer these (difficult) questions in a way that will give guidance to civilian officials and security officers who are charged with preparing relevant strategies.</w:t>
+      </w:r>
+    </w:p>
+    <w:p/>
+    <w:p/>
+    <w:p>
+      <w:r>
+        <w:t>The civilian officials and security officers who are charged with building the capability can then propose in subsequent stages :</w:t>
+      </w:r>
+    </w:p>
+    <w:p>
+      <w:r>
+        <w:t>• What are the tasks of different security actors?</w:t>
+      </w:r>
+    </w:p>
+    <w:p>
+      <w:r>
+        <w:t>• What kind of force structure is needed?</w:t>
+      </w:r>
+    </w:p>
+    <w:p>
+      <w:r>
+        <w:t>• What kind of equipment is needed?</w:t>
+      </w:r>
+    </w:p>
+    <w:p>
+      <w:r>
+        <w:t>• What other resources are needed?</w:t>
+      </w:r>
+    </w:p>
+    <w:p>
+      <w:r>
+        <w:t>• What kind of doctrine is to be written?</w:t>
+      </w:r>
+    </w:p>
+    <w:p>
+      <w:r>
+        <w:lastRenderedPageBreak/>
+        <w:t>• What kind of people are to be recruited?</w:t>
+      </w:r>
+    </w:p>
+    <w:p>
+      <w:r>
+        <w:t>• What levels of preparedness and sustainability?</w:t>
+      </w:r>
+    </w:p>
+    <w:p>
+      <w:r>
+        <w:t>• In other words, all the elements needed to produce a coherent security capability</w:t>
+      </w:r>
+    </w:p>
+    <w:p/>
+    <w:p>
+      <w:r>
+        <w:t>Example UK</w:t>
+      </w:r>
+    </w:p>
+    <w:p>
+      <w:r>
+        <w:t>2010</w:t>
+      </w:r>
+    </w:p>
+    <w:p>
+      <w:r>
+        <w:t>• A Strong Britain in an Age of Uncertainty - The National Security Strategy</w:t>
+      </w:r>
+    </w:p>
+    <w:p>
+      <w:r>
+        <w:t>• Securing Britain in an Uncertain World - The Strategic Defence and Security Review 2015</w:t>
+      </w:r>
+    </w:p>
+    <w:p>
+      <w:r>
+        <w:t>• National Security Strategy and Strategic Defence and Security Review – A Secure and Prosperous United Kingdom</w:t>
+      </w:r>
+    </w:p>
+    <w:p>
+      <w:r>
+        <w:t>2018</w:t>
+      </w:r>
+    </w:p>
+    <w:p>
+      <w:r>
+        <w:t>• National Security Capability Review</w:t>
+      </w:r>
+    </w:p>
+    <w:p>
+      <w:r>
+        <w:t>2021</w:t>
+      </w:r>
+    </w:p>
+    <w:p>
+      <w:r>
+        <w:t>• Global Britain in a Competitive Age - The Integrated Review of Security, Defence, Development and Foreign Policy</w:t>
+      </w:r>
+    </w:p>
+    <w:p/>
+    <w:p>
+      <w:r>
+        <w:t>CONCLUDING REMARKS</w:t>
+      </w:r>
+    </w:p>
+    <w:p>
+      <w:r>
+        <w:t>Challenges to think about:</w:t>
+      </w:r>
+    </w:p>
+    <w:p>
+      <w:r>
+        <w:t>• When is policy needed?</w:t>
+      </w:r>
+    </w:p>
+    <w:p>
+      <w:r>
+        <w:t>• Balancing openness and secrecy in national security policymaking</w:t>
+      </w:r>
+    </w:p>
+    <w:p>
+      <w:r>
+        <w:t>• Costs and benefits of the review process</w:t>
+      </w:r>
+    </w:p>
+    <w:p>
+      <w:r>
+        <w:t>• Public debate vs expert inputs</w:t>
+      </w:r>
+    </w:p>
+    <w:p>
+      <w:r>
+        <w:t>• The relationship between formulation and implementation</w:t>
+      </w:r>
+    </w:p>
+    <w:p>
+      <w:r>
+        <w:t>• The role of political will and coordinated responses by/of stakeholders</w:t>
+      </w:r>
+    </w:p>
+    <w:p/>
+    <w:p/>
+    <w:p/>
+    <w:p>
+      <w:r>
+        <w:t>Amri, M. &amp; Drummond, D. 2021, “Punctuating the equilibrium: an application of policy theory to COVID-19”, Policy Design and Practice, vol. 4, no. 1, pp. 33-43 - https://www.tandfonline.com/doi/full/10.1080/25741292.2020.1841397</w:t>
+      </w:r>
+    </w:p>
+    <w:p>
+      <w:r>
+        <w:t xml:space="preserve">Beland, D. and Howlett, M. 2016, “The Role and Impact of the Multiple-Streams Approach in Comparative Policy Analysis”, Journal of Comparative Policy Analysis, vol. 18, no. 3, pp. 221–227  https://www.tandfonline.com/doi/full/10.1080/13876988.2016.1174410 </w:t>
+      </w:r>
+    </w:p>
+    <w:p>
+      <w:r>
+        <w:lastRenderedPageBreak/>
+        <w:t xml:space="preserve">Chuter, D. 2011, Governing and Managing the Defence Sector, Institute for Security Studies publication, South Africa - </w:t>
+      </w:r>
+      <w:hyperlink r:id="rId31" w:history="1">
         <w:r>
           <w:rPr>
             <w:rStyle w:val="Hyperlink"/>
@@ -5632,12 +7272,9 @@
     </w:p>
     <w:p>
       <w:r>
-        <w:t>DCAF 2015, National Security Policies, SSR Backgrounder –</w:t>
-      </w:r>
-      <w:r>
-        <w:t xml:space="preserve"> </w:t>
-      </w:r>
-      <w:hyperlink r:id="rId22" w:history="1">
+        <w:t xml:space="preserve">DCAF 2015, National Security Policies, SSR Backgrounder – </w:t>
+      </w:r>
+      <w:hyperlink r:id="rId32" w:history="1">
         <w:r>
           <w:rPr>
             <w:rStyle w:val="Hyperlink"/>
@@ -5651,30 +7288,9 @@
     </w:p>
     <w:p>
       <w:r>
-        <w:t>Howlett, M. &amp; Mukherjee, I. (2014), “Policy Design and Non-Design: Towards a</w:t>
-      </w:r>
-      <w:r>
-        <w:t xml:space="preserve"> </w:t>
-      </w:r>
-      <w:r>
-        <w:t>Spectrum of Policy Formulation Types”, Politics and Governance, vol. 2, issue 2,</w:t>
-      </w:r>
-      <w:r>
-        <w:t xml:space="preserve"> </w:t>
-      </w:r>
-      <w:r>
-        <w:t xml:space="preserve">pp. 57-71 </w:t>
-      </w:r>
-      <w:r>
-        <w:t xml:space="preserve"> </w:t>
-      </w:r>
-      <w:r>
-        <w:t>-</w:t>
-      </w:r>
-      <w:r>
-        <w:t xml:space="preserve"> </w:t>
-      </w:r>
-      <w:hyperlink r:id="rId23" w:history="1">
+        <w:t xml:space="preserve">Howlett, M. &amp; Mukherjee, I. (2014), “Policy Design and Non-Design: Towards a Spectrum of Policy Formulation Types”, Politics and Governance, vol. 2, issue 2, pp. 57-71  - </w:t>
+      </w:r>
+      <w:hyperlink r:id="rId33" w:history="1">
         <w:r>
           <w:rPr>
             <w:rStyle w:val="Hyperlink"/>
@@ -5684,6 +7300,1237 @@
       </w:hyperlink>
     </w:p>
     <w:p/>
+    <w:p/>
+    <w:p>
+      <w:r>
+        <w:t xml:space="preserve">INTRODUCTION TO FOREIGN POLICY </w:t>
+      </w:r>
+      <w:r>
+        <w:rPr>
+          <w:highlight w:val="yellow"/>
+        </w:rPr>
+        <w:t>DECISION MAKING</w:t>
+      </w:r>
+      <w:r>
+        <w:t xml:space="preserve"> AND </w:t>
+      </w:r>
+      <w:r>
+        <w:rPr>
+          <w:highlight w:val="yellow"/>
+        </w:rPr>
+        <w:t>STRATEGIC DECISION MAKING MODELS</w:t>
+      </w:r>
+      <w:r>
+        <w:t xml:space="preserve">, </w:t>
+      </w:r>
+      <w:r>
+        <w:t>DR KRISTINE ZAIDI</w:t>
+      </w:r>
+    </w:p>
+    <w:p>
+      <w:r>
+        <w:t xml:space="preserve">Research area: Links between foreign policy and decision making. </w:t>
+      </w:r>
+    </w:p>
+    <w:p>
+      <w:pPr>
+        <w:pStyle w:val="ListParagraph"/>
+        <w:numPr>
+          <w:ilvl w:val="0"/>
+          <w:numId w:val="7"/>
+        </w:numPr>
+        <w:ind w:left="567" w:firstLine="0"/>
+        <w:rPr>
+          <w:b/>
+          <w:bCs/>
+          <w:highlight w:val="yellow"/>
+        </w:rPr>
+      </w:pPr>
+      <w:r>
+        <w:rPr>
+          <w:b/>
+          <w:bCs/>
+          <w:highlight w:val="yellow"/>
+        </w:rPr>
+        <w:t>DM as a sub-concept</w:t>
+      </w:r>
+    </w:p>
+    <w:p>
+      <w:pPr>
+        <w:pStyle w:val="ListParagraph"/>
+        <w:numPr>
+          <w:ilvl w:val="1"/>
+          <w:numId w:val="7"/>
+        </w:numPr>
+        <w:ind w:left="1276"/>
+        <w:rPr>
+          <w:b/>
+          <w:bCs/>
+          <w:highlight w:val="yellow"/>
+        </w:rPr>
+      </w:pPr>
+      <w:r>
+        <w:rPr>
+          <w:b/>
+          <w:bCs/>
+          <w:highlight w:val="yellow"/>
+        </w:rPr>
+        <w:t>Power of DM from classics to modern days</w:t>
+      </w:r>
+    </w:p>
+    <w:p>
+      <w:pPr>
+        <w:pStyle w:val="ListParagraph"/>
+        <w:numPr>
+          <w:ilvl w:val="1"/>
+          <w:numId w:val="10"/>
+        </w:numPr>
+      </w:pPr>
+      <w:r>
+        <w:t>Classical thought - the faculty and right to the decision associated with</w:t>
+      </w:r>
+      <w:r>
+        <w:t xml:space="preserve"> </w:t>
+      </w:r>
+      <w:r>
+        <w:t>personalities/heroic leader (Centred on Agency)</w:t>
+      </w:r>
+    </w:p>
+    <w:p>
+      <w:pPr>
+        <w:pStyle w:val="ListParagraph"/>
+        <w:numPr>
+          <w:ilvl w:val="2"/>
+          <w:numId w:val="10"/>
+        </w:numPr>
+      </w:pPr>
+      <w:r>
+        <w:rPr>
+          <w:highlight w:val="lightGray"/>
+        </w:rPr>
+        <w:t>KZ:</w:t>
+      </w:r>
+      <w:r>
+        <w:t xml:space="preserve"> Evidence from Aristotle</w:t>
+      </w:r>
+      <w:r>
+        <w:t xml:space="preserve">’s ethics and DM </w:t>
+      </w:r>
+      <w:r>
+        <w:t>and</w:t>
+      </w:r>
+      <w:r>
+        <w:t xml:space="preserve"> later </w:t>
+      </w:r>
+      <w:r>
+        <w:t>Mac</w:t>
+      </w:r>
+      <w:r>
+        <w:t>hiavelli. There were variations reflected political regimes of the time. Ex, Greek classical thinking was moderated to some extent in the classical Roman model, where democracy, aristocracy, and monarchy refused. Emphasis on the leader further manifested in absolute monarchies</w:t>
+      </w:r>
+      <w:r>
+        <w:t xml:space="preserve"> through the role of emperors. Chosen ones with some element of divine power. As such, they are centered in what we nowadays understand with the </w:t>
+      </w:r>
+      <w:r>
+        <w:rPr>
+          <w:highlight w:val="cyan"/>
+        </w:rPr>
+        <w:t>notion of agency</w:t>
+      </w:r>
+      <w:r>
+        <w:t xml:space="preserve">. </w:t>
+      </w:r>
+      <w:r>
+        <w:t xml:space="preserve"> </w:t>
+      </w:r>
+      <w:r>
+        <w:t>In philosophy agency is defined as a capacity o</w:t>
+      </w:r>
+      <w:r>
+        <w:t>f a</w:t>
+      </w:r>
+      <w:r>
+        <w:t xml:space="preserve">n act in a given environment. </w:t>
+      </w:r>
+      <w:r>
+        <w:t>In this environment related to the social structures. So what extent a leader can act is defined by the social structures they operate in. They can work within the social structures. They can ignore or modify social structures. That’s a kind of balance between structures and agency. Ability to act is very personal to a particular individual</w:t>
+      </w:r>
+      <w:r>
+        <w:t xml:space="preserve"> based on their values. Notion of agency is directly related to the way individuals make their decisions. Classical thought and DM is very much focued on that individual and the ability to take decisions.  </w:t>
+      </w:r>
+    </w:p>
+    <w:p>
+      <w:pPr>
+        <w:pStyle w:val="ListParagraph"/>
+        <w:numPr>
+          <w:ilvl w:val="1"/>
+          <w:numId w:val="10"/>
+        </w:numPr>
+      </w:pPr>
+      <w:r>
+        <w:t>Hobbes’ power of a sovereign / Locke’s ideal of a limited government / Rousseau’s</w:t>
+      </w:r>
+      <w:r>
+        <w:t xml:space="preserve"> </w:t>
+      </w:r>
+      <w:r>
+        <w:t>political leaders as agents of people / Weber’s elite</w:t>
+      </w:r>
+      <w:r>
+        <w:t xml:space="preserve"> </w:t>
+      </w:r>
+      <w:r>
+        <w:t>administration (</w:t>
+      </w:r>
+      <w:r>
+        <w:rPr>
+          <w:highlight w:val="yellow"/>
+        </w:rPr>
+        <w:t>Transition to</w:t>
+      </w:r>
+      <w:r>
+        <w:rPr>
+          <w:highlight w:val="yellow"/>
+        </w:rPr>
+        <w:t xml:space="preserve"> </w:t>
+      </w:r>
+      <w:r>
+        <w:rPr>
+          <w:highlight w:val="yellow"/>
+        </w:rPr>
+        <w:t>Structuralism</w:t>
+      </w:r>
+      <w:r>
+        <w:t>)</w:t>
+      </w:r>
+    </w:p>
+    <w:p>
+      <w:pPr>
+        <w:pStyle w:val="ListParagraph"/>
+        <w:numPr>
+          <w:ilvl w:val="2"/>
+          <w:numId w:val="10"/>
+        </w:numPr>
+      </w:pPr>
+      <w:r>
+        <w:rPr>
+          <w:highlight w:val="lightGray"/>
+        </w:rPr>
+        <w:t>KZ:</w:t>
+      </w:r>
+      <w:r>
+        <w:t xml:space="preserve"> In the 17 th century start to see the gradual evolution of the </w:t>
+      </w:r>
+      <w:r>
+        <w:rPr>
+          <w:highlight w:val="cyan"/>
+        </w:rPr>
+        <w:t>notion of individuals and sovereign</w:t>
+      </w:r>
+      <w:r>
+        <w:t xml:space="preserve">. </w:t>
+      </w:r>
+      <w:r>
+        <w:t xml:space="preserve">Hobbes attributes power to soveereign. He talks about diversity of opinions both political and religious. However he attributes the right to sensible to the </w:t>
+      </w:r>
+      <w:r>
+        <w:lastRenderedPageBreak/>
+        <w:t xml:space="preserve">sovereign. Sovereign right to decide across the realms, including notions such as just and unjust. Still very much focus on agencies but need to moderate because of different opinions. </w:t>
+      </w:r>
+    </w:p>
+    <w:p>
+      <w:pPr>
+        <w:pStyle w:val="ListParagraph"/>
+        <w:numPr>
+          <w:ilvl w:val="2"/>
+          <w:numId w:val="10"/>
+        </w:numPr>
+      </w:pPr>
+      <w:r>
+        <w:t>Locke, several decades later provides different idea of sovereignty</w:t>
+      </w:r>
+      <w:r>
+        <w:t xml:space="preserve">, putting sovereign power within mojority &amp; civil society. He proposes limiting the role of government as in classical liberalism. Locke is often referred to father of liberalism. All members of society have equal right to participate and limit government and also possess negative freedom from expressive government. Freedom from interference by government.  </w:t>
+      </w:r>
+      <w:r>
+        <w:tab/>
+      </w:r>
+    </w:p>
+    <w:p>
+      <w:pPr>
+        <w:pStyle w:val="ListParagraph"/>
+        <w:numPr>
+          <w:ilvl w:val="2"/>
+          <w:numId w:val="10"/>
+        </w:numPr>
+      </w:pPr>
+      <w:r>
+        <w:t xml:space="preserve">Rousseau, 18th century, </w:t>
+      </w:r>
+      <w:r>
+        <w:t>political leaders as agents of people</w:t>
+      </w:r>
+      <w:r>
+        <w:t xml:space="preserve"> rather than independent DMs. Aspirational model that suggest limited agency of DMs and ambiguity of structures. So moving away from that centrality of agents on DM into being the agent of people’s decision maker. </w:t>
+      </w:r>
+      <w:r>
+        <w:t xml:space="preserve">Being agent of people. These ideas enable broader political participation and electoral representation underpinning the idea of direct democracy. Taking away that ability to act on its own right from agency </w:t>
+      </w:r>
+      <w:r>
+        <w:t xml:space="preserve">and moving it closer to structures. Structures here are not just phsycal institutions, these are also rules, regulations, customs that underpin the process and relationships. </w:t>
+      </w:r>
+    </w:p>
+    <w:p>
+      <w:pPr>
+        <w:pStyle w:val="ListParagraph"/>
+        <w:numPr>
+          <w:ilvl w:val="2"/>
+          <w:numId w:val="10"/>
+        </w:numPr>
+      </w:pPr>
+      <w:r>
+        <w:t xml:space="preserve">Max Weber, profound effect on bureaucracy, he took step forward and articulated the role of structures. </w:t>
+      </w:r>
+      <w:r>
+        <w:t>so reflecting and public role in</w:t>
+      </w:r>
+      <w:r>
+        <w:t xml:space="preserve"> </w:t>
+      </w:r>
+      <w:r>
+        <w:t>governance and decision making.</w:t>
+      </w:r>
+      <w:r>
+        <w:t xml:space="preserve"> </w:t>
+      </w:r>
+      <w:r>
+        <w:t>He noted that an ideal</w:t>
+      </w:r>
+      <w:r>
+        <w:t xml:space="preserve"> p</w:t>
+      </w:r>
+      <w:r>
+        <w:t>articipatory democracy is impractical</w:t>
+      </w:r>
+      <w:r>
+        <w:t xml:space="preserve"> </w:t>
+      </w:r>
+      <w:r>
+        <w:t>in large and complex more than societies.</w:t>
+      </w:r>
+      <w:r>
+        <w:t xml:space="preserve"> </w:t>
+      </w:r>
+      <w:r>
+        <w:t>So he proposed that governanc</w:t>
+      </w:r>
+      <w:r>
+        <w:t>e</w:t>
+      </w:r>
+      <w:r>
+        <w:t xml:space="preserve"> </w:t>
+      </w:r>
+      <w:r>
+        <w:t>must instead be in hands of an</w:t>
+      </w:r>
+      <w:r>
+        <w:t xml:space="preserve"> </w:t>
+      </w:r>
+      <w:r>
+        <w:t>elite administration that cannot be</w:t>
+      </w:r>
+      <w:r>
+        <w:t xml:space="preserve"> </w:t>
+      </w:r>
+      <w:r>
+        <w:t>directly accountable to the masses.</w:t>
+      </w:r>
+      <w:r>
+        <w:t xml:space="preserve"> </w:t>
+      </w:r>
+      <w:r>
+        <w:t>I think we can see the impact of</w:t>
+      </w:r>
+      <w:r>
+        <w:t xml:space="preserve"> </w:t>
+      </w:r>
+      <w:r>
+        <w:t>Weber's thinking on some of the</w:t>
+      </w:r>
+      <w:r>
+        <w:t xml:space="preserve"> </w:t>
+      </w:r>
+      <w:r>
+        <w:t>structures of international organizations</w:t>
+      </w:r>
+      <w:r>
+        <w:t xml:space="preserve">, like </w:t>
+      </w:r>
+      <w:r>
+        <w:t>European Commission.</w:t>
+      </w:r>
+      <w:r>
+        <w:t xml:space="preserve"> Weber </w:t>
+      </w:r>
+      <w:r>
+        <w:t>view</w:t>
+      </w:r>
+      <w:r>
+        <w:t xml:space="preserve"> t</w:t>
+      </w:r>
+      <w:r>
+        <w:t>he general public</w:t>
+      </w:r>
+      <w:r>
+        <w:t xml:space="preserve"> </w:t>
+      </w:r>
+      <w:r>
+        <w:t>is irrational and ignorant</w:t>
+      </w:r>
+      <w:r>
+        <w:t xml:space="preserve"> </w:t>
+      </w:r>
+      <w:r>
+        <w:t>and th</w:t>
+      </w:r>
+      <w:r>
+        <w:t xml:space="preserve">is perspective </w:t>
+      </w:r>
+      <w:r>
+        <w:t>fueled</w:t>
+      </w:r>
+      <w:r>
+        <w:t xml:space="preserve"> h</w:t>
+      </w:r>
+      <w:r>
+        <w:t>is thinking on on the need for elite bureaucracy.</w:t>
+      </w:r>
+      <w:r>
+        <w:t xml:space="preserve"> </w:t>
+      </w:r>
+      <w:r>
+        <w:t>He saw democracy as l</w:t>
+      </w:r>
+      <w:r>
+        <w:t xml:space="preserve">east </w:t>
+      </w:r>
+      <w:r>
+        <w:t>rule of the people,</w:t>
+      </w:r>
+      <w:r>
+        <w:t xml:space="preserve"> </w:t>
+      </w:r>
+      <w:r>
+        <w:t>but rather rule of an elite which combines</w:t>
+      </w:r>
+      <w:r>
+        <w:t xml:space="preserve"> </w:t>
+      </w:r>
+      <w:r>
+        <w:t>exceptional leaders and bureaucratic experts.</w:t>
+      </w:r>
+      <w:r>
+        <w:t xml:space="preserve"> </w:t>
+      </w:r>
+      <w:r>
+        <w:t xml:space="preserve">So while </w:t>
+      </w:r>
+      <w:r>
+        <w:t xml:space="preserve">Weber </w:t>
+      </w:r>
+      <w:r>
+        <w:t>emphasizes the role of elites,</w:t>
+      </w:r>
+      <w:r>
+        <w:t xml:space="preserve"> </w:t>
+      </w:r>
+      <w:r>
+        <w:t>the agency is moderated by structures.</w:t>
+      </w:r>
+      <w:r>
+        <w:t xml:space="preserve"> S</w:t>
+      </w:r>
+      <w:r>
+        <w:t>o this elite centr</w:t>
+      </w:r>
+      <w:r>
+        <w:t xml:space="preserve">ic approach </w:t>
+      </w:r>
+      <w:r>
+        <w:t xml:space="preserve">contradicts the view taking by Kant who emphasizes the role individuals as rational and reasonable. Contradicts also concept of equal representation that developed in 19th century but fueled from earlier thinking of Locke and Russeau. </w:t>
+      </w:r>
+    </w:p>
+    <w:p>
+      <w:pPr>
+        <w:pStyle w:val="ListParagraph"/>
+        <w:numPr>
+          <w:ilvl w:val="1"/>
+          <w:numId w:val="10"/>
+        </w:numPr>
+      </w:pPr>
+      <w:r>
+        <w:t>Shift of paradigm in 19/20th century – (More significant role of Structures emerges)</w:t>
+      </w:r>
+    </w:p>
+    <w:p>
+      <w:pPr>
+        <w:pStyle w:val="ListParagraph"/>
+        <w:numPr>
+          <w:ilvl w:val="2"/>
+          <w:numId w:val="10"/>
+        </w:numPr>
+      </w:pPr>
+      <w:r>
+        <w:rPr>
+          <w:highlight w:val="lightGray"/>
+        </w:rPr>
+        <w:t>KZ:</w:t>
+      </w:r>
+      <w:r>
+        <w:t xml:space="preserve"> Shifting from individual agency towards a dominant role of formalized structures. This shift is most prominent in emergence of international organizations</w:t>
+      </w:r>
+      <w:r>
+        <w:t xml:space="preserve"> and the way western democracies operate from checks and balances through assigned and regulated roles of different branches in government. This evolution of domestic politics and international order occurred </w:t>
+      </w:r>
+      <w:r>
+        <w:lastRenderedPageBreak/>
+        <w:t xml:space="preserve">due to series of epochal events like WW1, WW2, and Cold War. In western democracies the overall impact was diminishing the role of agency. This evolution continues. We see the emergence of structural DM model such as rational actor and incrementalism. </w:t>
+      </w:r>
+      <w:r>
+        <w:tab/>
+      </w:r>
+      <w:r>
+        <w:t xml:space="preserve"> </w:t>
+      </w:r>
+    </w:p>
+    <w:p>
+      <w:pPr>
+        <w:pStyle w:val="ListParagraph"/>
+        <w:numPr>
+          <w:ilvl w:val="1"/>
+          <w:numId w:val="10"/>
+        </w:numPr>
+      </w:pPr>
+      <w:r>
+        <w:rPr>
+          <w:highlight w:val="yellow"/>
+        </w:rPr>
+        <w:t>Renewed emphasis on agency</w:t>
+      </w:r>
+      <w:r>
+        <w:t>, evident in relatively recent literature</w:t>
+      </w:r>
+      <w:r>
+        <w:t xml:space="preserve">. </w:t>
+      </w:r>
+      <w:r>
+        <w:rPr>
+          <w:highlight w:val="lightGray"/>
+        </w:rPr>
+        <w:t>KZ:</w:t>
+      </w:r>
+      <w:r>
+        <w:t xml:space="preserve"> This comes from the critique of classical DM models. C</w:t>
+      </w:r>
+      <w:r>
+        <w:t xml:space="preserve">lassical </w:t>
+      </w:r>
+      <w:r>
+        <w:t xml:space="preserve">DM </w:t>
+      </w:r>
+      <w:r>
+        <w:t>models that do</w:t>
+      </w:r>
+      <w:r>
+        <w:t xml:space="preserve"> </w:t>
+      </w:r>
+      <w:r>
+        <w:t>not pay due attention to human factor and</w:t>
+      </w:r>
+      <w:r>
+        <w:t xml:space="preserve"> l</w:t>
+      </w:r>
+      <w:r>
+        <w:t xml:space="preserve">ook </w:t>
+      </w:r>
+      <w:r>
+        <w:t xml:space="preserve">to DM </w:t>
+      </w:r>
+      <w:r>
+        <w:t>as</w:t>
+      </w:r>
+      <w:r>
+        <w:t xml:space="preserve"> </w:t>
+      </w:r>
+      <w:r>
+        <w:t>a sort of mechanical process, taking decisions through structures.</w:t>
+      </w:r>
+      <w:r>
+        <w:t xml:space="preserve"> </w:t>
+      </w:r>
+    </w:p>
+    <w:p>
+      <w:pPr>
+        <w:pStyle w:val="ListParagraph"/>
+        <w:numPr>
+          <w:ilvl w:val="2"/>
+          <w:numId w:val="10"/>
+        </w:numPr>
+      </w:pPr>
+      <w:r>
+        <w:t>Decision making is an essential administrative process, but it is fundamentally a people</w:t>
+      </w:r>
+      <w:r>
+        <w:t xml:space="preserve"> </w:t>
+      </w:r>
+      <w:r>
+        <w:t>process (Fred Lunenberg, 2010)</w:t>
+      </w:r>
+    </w:p>
+    <w:p>
+      <w:pPr>
+        <w:pStyle w:val="ListParagraph"/>
+        <w:numPr>
+          <w:ilvl w:val="2"/>
+          <w:numId w:val="10"/>
+        </w:numPr>
+      </w:pPr>
+      <w:r>
+        <w:t>No crises or war can be understood without direct reference to the</w:t>
+      </w:r>
+      <w:r>
+        <w:t xml:space="preserve"> </w:t>
+      </w:r>
+      <w:r>
+        <w:t>decision making of</w:t>
+      </w:r>
+      <w:r>
+        <w:t xml:space="preserve"> </w:t>
+      </w:r>
+      <w:r>
+        <w:t>individual leaders (Renshon and Renshon, 2008)</w:t>
+      </w:r>
+      <w:r>
+        <w:t xml:space="preserve"> </w:t>
+      </w:r>
+      <w:r>
+        <w:t>Kristine Zaidi (2021)</w:t>
+      </w:r>
+    </w:p>
+    <w:p>
+      <w:pPr>
+        <w:pStyle w:val="ListParagraph"/>
+        <w:numPr>
+          <w:ilvl w:val="2"/>
+          <w:numId w:val="10"/>
+        </w:numPr>
+      </w:pPr>
+      <w:r>
+        <w:rPr>
+          <w:highlight w:val="lightGray"/>
+        </w:rPr>
+        <w:t>KZ:</w:t>
+      </w:r>
+      <w:r>
+        <w:t xml:space="preserve"> We need to understand </w:t>
+      </w:r>
+      <w:r>
+        <w:t xml:space="preserve">what drives individual leaders, what motivates them. What informs the way they take certain decisions and certain contacts. </w:t>
+      </w:r>
+      <w:r>
+        <w:rPr>
+          <w:highlight w:val="yellow"/>
+        </w:rPr>
+        <w:t>A full circle</w:t>
+      </w:r>
+      <w:r>
+        <w:t xml:space="preserve"> is made started with center on agency, then went through evolution of structures, and again coming back to the emphasis on agency</w:t>
+      </w:r>
+      <w:r>
+        <w:t xml:space="preserve"> but operating within the structures. </w:t>
+      </w:r>
+    </w:p>
+    <w:p>
+      <w:pPr>
+        <w:pStyle w:val="ListParagraph"/>
+        <w:numPr>
+          <w:ilvl w:val="0"/>
+          <w:numId w:val="7"/>
+        </w:numPr>
+        <w:ind w:left="567" w:firstLine="0"/>
+        <w:rPr>
+          <w:b/>
+          <w:bCs/>
+          <w:highlight w:val="yellow"/>
+        </w:rPr>
+      </w:pPr>
+      <w:r>
+        <w:rPr>
+          <w:b/>
+          <w:bCs/>
+          <w:highlight w:val="yellow"/>
+        </w:rPr>
+        <w:t xml:space="preserve">Characteristics to </w:t>
+      </w:r>
+      <w:r>
+        <w:rPr>
+          <w:b/>
+          <w:bCs/>
+          <w:highlight w:val="yellow"/>
+        </w:rPr>
+        <w:t>Policy and DM</w:t>
+      </w:r>
+    </w:p>
+    <w:p>
+      <w:pPr>
+        <w:pStyle w:val="ListParagraph"/>
+        <w:numPr>
+          <w:ilvl w:val="1"/>
+          <w:numId w:val="7"/>
+        </w:numPr>
+        <w:ind w:left="1276"/>
+      </w:pPr>
+      <w:r>
+        <w:t>Foreign policy is both product of, and input to decision making</w:t>
+      </w:r>
+      <w:r>
+        <w:t>.</w:t>
+      </w:r>
+    </w:p>
+    <w:p>
+      <w:pPr>
+        <w:pStyle w:val="ListParagraph"/>
+        <w:numPr>
+          <w:ilvl w:val="1"/>
+          <w:numId w:val="10"/>
+        </w:numPr>
+      </w:pPr>
+      <w:r>
+        <w:rPr>
+          <w:highlight w:val="lightGray"/>
+        </w:rPr>
+        <w:t>KZ:</w:t>
+      </w:r>
+      <w:r>
+        <w:t xml:space="preserve"> They are obviously closely related and supportive. They’re different yet</w:t>
+      </w:r>
+      <w:r>
+        <w:t xml:space="preserve"> </w:t>
+      </w:r>
+      <w:r>
+        <w:t xml:space="preserve">inseperable. </w:t>
+      </w:r>
+      <w:r>
+        <w:rPr>
+          <w:highlight w:val="cyan"/>
+        </w:rPr>
+        <w:t>Policy</w:t>
+      </w:r>
+      <w:r>
+        <w:t xml:space="preserve">, in its most refined form </w:t>
+      </w:r>
+      <w:r>
+        <w:rPr>
+          <w:highlight w:val="yellow"/>
+        </w:rPr>
+        <w:t>articulates objectives and decisions</w:t>
+      </w:r>
+      <w:r>
+        <w:t xml:space="preserve"> on how instruments of national power used to attain this. So, </w:t>
+      </w:r>
+      <w:r>
+        <w:rPr>
+          <w:highlight w:val="cyan"/>
+        </w:rPr>
+        <w:t>policy</w:t>
+      </w:r>
+      <w:r>
+        <w:t xml:space="preserve"> </w:t>
+      </w:r>
+      <w:r>
+        <w:rPr>
+          <w:highlight w:val="yellow"/>
+        </w:rPr>
+        <w:t>represents particular set of choices arrived through a specific political prism</w:t>
+      </w:r>
+      <w:r>
+        <w:t xml:space="preserve">. And that in turn produces a framework within which future decisions are contained. Within this backdrop, I think foreign policy is input into and a product of DM and is in itself a decision or continuous series of decision. </w:t>
+      </w:r>
+    </w:p>
+    <w:p>
+      <w:pPr>
+        <w:pStyle w:val="ListParagraph"/>
+        <w:numPr>
+          <w:ilvl w:val="1"/>
+          <w:numId w:val="10"/>
+        </w:numPr>
+      </w:pPr>
+      <w:r>
+        <w:t xml:space="preserve">DM </w:t>
+      </w:r>
+      <w:r>
+        <w:t>in</w:t>
+      </w:r>
+      <w:r>
+        <w:t xml:space="preserve"> </w:t>
+      </w:r>
+      <w:r>
+        <w:t>foreign policy is typically</w:t>
+      </w:r>
+      <w:r>
+        <w:t xml:space="preserve"> </w:t>
+      </w:r>
+      <w:r>
+        <w:t>characterized by high stakes</w:t>
+      </w:r>
+      <w:r>
+        <w:t>, a</w:t>
+      </w:r>
+      <w:r>
+        <w:t>mbiguity and uncertainty</w:t>
+      </w:r>
+      <w:r>
+        <w:t>. A</w:t>
+      </w:r>
+      <w:r>
+        <w:t>nd therefore then these</w:t>
+      </w:r>
+      <w:r>
+        <w:t xml:space="preserve"> </w:t>
+      </w:r>
+      <w:r>
+        <w:t>decisions are not witho</w:t>
+      </w:r>
+      <w:r>
+        <w:t xml:space="preserve">ut </w:t>
+      </w:r>
+      <w:r>
+        <w:t>substantial risks.</w:t>
+      </w:r>
+    </w:p>
+    <w:p>
+      <w:pPr>
+        <w:pStyle w:val="ListParagraph"/>
+        <w:numPr>
+          <w:ilvl w:val="1"/>
+          <w:numId w:val="10"/>
+        </w:numPr>
+      </w:pPr>
+      <w:r>
+        <w:t>sac</w:t>
+      </w:r>
+    </w:p>
+    <w:p>
+      <w:pPr>
+        <w:pStyle w:val="ListParagraph"/>
+        <w:numPr>
+          <w:ilvl w:val="1"/>
+          <w:numId w:val="7"/>
+        </w:numPr>
+        <w:ind w:left="1276"/>
+      </w:pPr>
+      <w:r>
+        <w:t>Decisions occurred in v</w:t>
+      </w:r>
+      <w:r>
+        <w:t xml:space="preserve">olatile, uncertain, complex and ambiguous </w:t>
+      </w:r>
+      <w:r>
+        <w:rPr>
+          <w:highlight w:val="yellow"/>
+        </w:rPr>
+        <w:t>(VUCA) environment</w:t>
+      </w:r>
+      <w:r>
+        <w:t xml:space="preserve"> (Barber, 1992;</w:t>
+      </w:r>
+      <w:r>
+        <w:t xml:space="preserve"> </w:t>
+      </w:r>
+      <w:r>
+        <w:t>Bennis and Nanus, 1984)</w:t>
+      </w:r>
+      <w:r>
+        <w:t xml:space="preserve">. </w:t>
+      </w:r>
+    </w:p>
+    <w:p>
+      <w:pPr>
+        <w:pStyle w:val="ListParagraph"/>
+        <w:numPr>
+          <w:ilvl w:val="1"/>
+          <w:numId w:val="10"/>
+        </w:numPr>
+      </w:pPr>
+      <w:r>
+        <w:rPr>
+          <w:highlight w:val="lightGray"/>
+        </w:rPr>
+        <w:t>KZ:</w:t>
+      </w:r>
+      <w:r>
+        <w:t xml:space="preserve"> Barber capitalize the term and applied to the policy environment. It was new either. </w:t>
+      </w:r>
+      <w:r>
+        <w:t xml:space="preserve">He was inspired by early writings of Bennis and Nanus from business literature. It is an important concept because it defines the context in which decisions are made. </w:t>
+      </w:r>
+    </w:p>
+    <w:p>
+      <w:pPr>
+        <w:pStyle w:val="ListParagraph"/>
+        <w:numPr>
+          <w:ilvl w:val="1"/>
+          <w:numId w:val="7"/>
+        </w:numPr>
+        <w:ind w:left="1276"/>
+      </w:pPr>
+      <w:r>
+        <w:t>Clausewitzian analogy of the fog of war</w:t>
+      </w:r>
+    </w:p>
+    <w:p>
+      <w:pPr>
+        <w:pStyle w:val="ListParagraph"/>
+        <w:numPr>
+          <w:ilvl w:val="1"/>
+          <w:numId w:val="10"/>
+        </w:numPr>
+      </w:pPr>
+      <w:r>
+        <w:t xml:space="preserve">Political and policy decisions are nearly always surrounded by cloud of uncertainty. </w:t>
+      </w:r>
+      <w:r>
+        <w:t xml:space="preserve">It takes us back to Clausewitzian anology. </w:t>
+      </w:r>
+    </w:p>
+    <w:p>
+      <w:pPr>
+        <w:pStyle w:val="ListParagraph"/>
+        <w:numPr>
+          <w:ilvl w:val="2"/>
+          <w:numId w:val="10"/>
+        </w:numPr>
+      </w:pPr>
+      <w:r>
+        <w:rPr>
+          <w:highlight w:val="lightGray"/>
+        </w:rPr>
+        <w:t>On War:</w:t>
+      </w:r>
+      <w:r>
+        <w:t xml:space="preserve"> </w:t>
+      </w:r>
+      <w:r>
+        <w:t>Concept of</w:t>
+      </w:r>
+      <w:r>
+        <w:t xml:space="preserve"> the </w:t>
+      </w:r>
+      <w:r>
+        <w:t xml:space="preserve">fog of war is introduced in intelligence section of On War as inaccuracy and inadequacy of intelligence. p.649. </w:t>
+      </w:r>
+      <w:r>
+        <w:t>BERNARD BRODIE</w:t>
+      </w:r>
+      <w:r>
+        <w:t xml:space="preserve">, </w:t>
+      </w:r>
+      <w:r>
+        <w:t>A Guide to the Reading of On War</w:t>
+      </w:r>
+      <w:r>
+        <w:t xml:space="preserve">. </w:t>
+      </w:r>
+    </w:p>
+    <w:p>
+      <w:pPr>
+        <w:pStyle w:val="ListParagraph"/>
+        <w:numPr>
+          <w:ilvl w:val="2"/>
+          <w:numId w:val="10"/>
+        </w:numPr>
+      </w:pPr>
+      <w:r>
+        <w:rPr>
+          <w:highlight w:val="lightGray"/>
+        </w:rPr>
+        <w:t>On War:</w:t>
+      </w:r>
+      <w:r>
+        <w:t xml:space="preserve"> </w:t>
+      </w:r>
+      <w:r>
+        <w:t>War is the realm</w:t>
+      </w:r>
+      <w:r>
+        <w:t xml:space="preserve"> </w:t>
+      </w:r>
+      <w:r>
+        <w:t>of uncertainty; three quarters of the factors on which action in war is based</w:t>
+      </w:r>
+      <w:r>
+        <w:t xml:space="preserve"> </w:t>
+      </w:r>
+      <w:r>
+        <w:t xml:space="preserve">are wrapped in a fog of </w:t>
+      </w:r>
+      <w:r>
+        <w:lastRenderedPageBreak/>
+        <w:t>greater or lesser uncertainty. A sensitive and discriminating judgment is called for; a skilled intelligence to scent out the</w:t>
+      </w:r>
+      <w:r>
+        <w:t xml:space="preserve"> </w:t>
+      </w:r>
+      <w:r>
+        <w:t>truth.</w:t>
+      </w:r>
+      <w:r>
+        <w:t>p.101, Book 1 Chapter 3: On Military Genius</w:t>
+      </w:r>
+    </w:p>
+    <w:p>
+      <w:pPr>
+        <w:pStyle w:val="ListParagraph"/>
+        <w:numPr>
+          <w:ilvl w:val="1"/>
+          <w:numId w:val="10"/>
+        </w:numPr>
+      </w:pPr>
+      <w:r>
+        <w:t xml:space="preserve">So the ability to employ strategies that may help to improve the quality of decisions amid the uncertainties by choosing the best available </w:t>
+      </w:r>
+      <w:r>
+        <w:rPr>
+          <w:highlight w:val="yellow"/>
+        </w:rPr>
+        <w:t>alternatives</w:t>
+      </w:r>
+      <w:r>
+        <w:t xml:space="preserve"> becomes very important. </w:t>
+      </w:r>
+      <w:r>
+        <w:t xml:space="preserve">Here we see the reference to rationality and DM. So there are alternatives, making choice based on the analysis of alternatives. This is the classical underpinning of the rational actor model. </w:t>
+      </w:r>
+    </w:p>
+    <w:p>
+      <w:pPr>
+        <w:pStyle w:val="ListParagraph"/>
+        <w:numPr>
+          <w:ilvl w:val="1"/>
+          <w:numId w:val="7"/>
+        </w:numPr>
+        <w:ind w:left="1276"/>
+      </w:pPr>
+      <w:r>
+        <w:t>Monopoly of government (small group within the government)</w:t>
+      </w:r>
+    </w:p>
+    <w:p>
+      <w:pPr>
+        <w:pStyle w:val="ListParagraph"/>
+        <w:numPr>
+          <w:ilvl w:val="1"/>
+          <w:numId w:val="7"/>
+        </w:numPr>
+        <w:ind w:left="1276"/>
+      </w:pPr>
+      <w:r>
+        <w:t>Relations between domestic and international politics (Putnam, 1988)</w:t>
+      </w:r>
+    </w:p>
+    <w:p>
+      <w:pPr>
+        <w:pStyle w:val="ListParagraph"/>
+        <w:numPr>
+          <w:ilvl w:val="1"/>
+          <w:numId w:val="7"/>
+        </w:numPr>
+        <w:ind w:left="1276"/>
+      </w:pPr>
+      <w:r>
+        <w:t>Two-level gam</w:t>
+      </w:r>
+      <w:r>
+        <w:t>e</w:t>
+      </w:r>
+    </w:p>
+    <w:p>
+      <w:pPr>
+        <w:pStyle w:val="ListParagraph"/>
+        <w:numPr>
+          <w:ilvl w:val="1"/>
+          <w:numId w:val="7"/>
+        </w:numPr>
+        <w:ind w:left="1276"/>
+      </w:pPr>
+      <w:r>
+        <w:t>Central executive’s</w:t>
+      </w:r>
+      <w:r>
+        <w:t xml:space="preserve"> role in mediating domestic and international pressures</w:t>
+      </w:r>
+    </w:p>
+    <w:p>
+      <w:pPr>
+        <w:ind w:left="360"/>
+      </w:pPr>
+    </w:p>
+    <w:p/>
+    <w:p>
+      <w:r>
+        <w:t>BIBLIOGRAPHY</w:t>
+      </w:r>
+    </w:p>
+    <w:p>
+      <w:r>
+        <w:t>Barber, H. F. , (1992) “Developing strategic leadership: the US Army war college experience”, Journal of Management Development, 11, pp. 4-12.</w:t>
+      </w:r>
+    </w:p>
+    <w:p>
+      <w:r>
+        <w:t>Bennis</w:t>
+      </w:r>
+      <w:r>
+        <w:t>, W.</w:t>
+      </w:r>
+      <w:r>
+        <w:t xml:space="preserve"> and Nanus</w:t>
+      </w:r>
+      <w:r>
+        <w:t>, B. “</w:t>
+      </w:r>
+      <w:r>
+        <w:t>Leaders: The Strategies for Taking Charge</w:t>
+      </w:r>
+      <w:r>
+        <w:t xml:space="preserve">”, </w:t>
+      </w:r>
+      <w:r>
+        <w:t>New York: Harper &amp; Row</w:t>
+      </w:r>
+      <w:r>
+        <w:t xml:space="preserve">, </w:t>
+      </w:r>
+      <w:r>
+        <w:t>198</w:t>
+      </w:r>
+      <w:r>
+        <w:t>5</w:t>
+      </w:r>
+      <w:r>
+        <w:t>.</w:t>
+      </w:r>
+    </w:p>
+    <w:p>
+      <w:r>
+        <w:t>Charles Lindblom, “The Science of Muddling Through”, Public Administration Review, 19(2), (1959)</w:t>
+      </w:r>
+      <w:r>
+        <w:t>.</w:t>
+      </w:r>
+    </w:p>
+    <w:p>
+      <w:r>
+        <w:t>David Braybrooke and Charles E. Linbdom</w:t>
+      </w:r>
+      <w:r>
+        <w:t xml:space="preserve"> </w:t>
+      </w:r>
+      <w:r>
+        <w:t>(1963) A Strategy of Decision. New York: Free Press</w:t>
+      </w:r>
+      <w:r>
+        <w:t>.</w:t>
+      </w:r>
+    </w:p>
+    <w:p>
+      <w:r>
+        <w:t>Charles E. Lindblom (1965) The Intelligence of Democracy. New York: Free Press</w:t>
+      </w:r>
+      <w:r>
+        <w:t>.</w:t>
+      </w:r>
+    </w:p>
+    <w:p>
+      <w:r>
+        <w:t>Graham Allison and Philip Zelikow (1999) Essence of Decision. Explaining the Cuban Missile Crises, 2nd edn: New York: Longman</w:t>
+      </w:r>
+    </w:p>
+    <w:p>
+      <w:r>
+        <w:t>Amitai Etzioni (1967) “Mixed Scanning: Third Approach to Decision Making”, Public Administration Review, Vol.27, No.5.</w:t>
+      </w:r>
+    </w:p>
+    <w:p>
+      <w:r>
+        <w:t>Jonathan Renshon and Stanley A. Renshon (2008) “The Theory and Practice of Foreign Policy Decision-Making”. Political Psychology, Volume 29,</w:t>
+      </w:r>
+      <w:r>
+        <w:t xml:space="preserve"> </w:t>
+      </w:r>
+      <w:r>
+        <w:t>Issue 4 (2008)</w:t>
+      </w:r>
+    </w:p>
+    <w:p>
+      <w:r>
+        <w:t>Fred C. Lunenberg, (2010) “The Decision-Making Process”. National Forum of Educational Administration and Supervision Journal, Volume 27, 4</w:t>
+      </w:r>
+    </w:p>
+    <w:p>
+      <w:r>
+        <w:t>Robert D. Putnam (1988) “Diplomacy and domestic politics: the logic of two-level games”, International Organisations, 42: 3</w:t>
+      </w:r>
+    </w:p>
+    <w:p>
+      <w:r>
+        <w:t>Herbert Simon (1985) ‘Human Nature in Politics: The Dialogue of Psychology with Political Science’, American Political Science Review 79; Herbert</w:t>
+      </w:r>
+    </w:p>
+    <w:p>
+      <w:r>
+        <w:t>Simon (1982) Models of Bounded Rationality. Cambridge: MIT Press.</w:t>
+      </w:r>
+    </w:p>
+    <w:p>
+      <w:r>
+        <w:t>Janice Gross Stein (2012), “Foreign policy decision making” in Foreign Policy: Theories, Actors, Cases, Smith, S., Hadfield A, Dunne A. (eds.),</w:t>
+      </w:r>
+      <w:r>
+        <w:t xml:space="preserve"> </w:t>
+      </w:r>
+      <w:r>
+        <w:t>Oxford University Press</w:t>
+      </w:r>
+    </w:p>
+    <w:p>
+      <w:r>
+        <w:lastRenderedPageBreak/>
+        <w:t>Robert Jervis, (1976) Perceptions and Misperceptions in International Politics, (Princeton: Princeton University Press</w:t>
+      </w:r>
+    </w:p>
+    <w:p>
+      <w:r>
+        <w:t>Kristine Zaidi., (2021) "Approaches to Decision Making in Foreign Policy: Literature Review", Journal of Political Science and International</w:t>
+      </w:r>
+      <w:r>
+        <w:t xml:space="preserve"> </w:t>
+      </w:r>
+      <w:r>
+        <w:t>Relations, May, 4(2): 48-55 DOI:10.11648/j.jpsir.20210402.14</w:t>
+      </w:r>
+    </w:p>
+    <w:p>
+      <w:r>
+        <w:t>Kristine Zaidi, (2021) “Russia’s Foreign Policy Decision-Making. Case studies of Ukraine and Moldova”, International Journal of Social Science</w:t>
+      </w:r>
+      <w:r>
+        <w:t xml:space="preserve"> </w:t>
+      </w:r>
+      <w:r>
+        <w:t>Studies, November, Vol. 9, No. 6</w:t>
+      </w:r>
+    </w:p>
     <w:sectPr>
       <w:pgSz w:w="11906" w:h="16838"/>
       <w:pgMar w:top="1417" w:right="1417" w:bottom="1417" w:left="1417" w:header="708" w:footer="708" w:gutter="0"/>
@@ -5793,11 +8640,249 @@
       <w:r>
         <w:rPr>
           <w:rStyle w:val="CommentReference"/>
+          <w:highlight w:val="lightGray"/>
         </w:rPr>
         <w:annotationRef/>
       </w:r>
       <w:r>
+        <w:rPr>
+          <w:highlight w:val="lightGray"/>
+        </w:rPr>
+        <w:t>GCC:</w:t>
+      </w:r>
+      <w:r>
+        <w:t xml:space="preserve"> </w:t>
+      </w:r>
+      <w:r>
         <w:t xml:space="preserve">It could be political, economic, legal-like international law, treaty obligations. Or acceptible behaviour in environment. Social constraints, what the public expects. </w:t>
+      </w:r>
+    </w:p>
+  </w:comment>
+  <w:comment w:id="6" w:author="Gurkan" w:date="2022-04-12T11:33:00Z" w:initials="O">
+    <w:p>
+      <w:pPr>
+        <w:pStyle w:val="CommentText"/>
+      </w:pPr>
+      <w:r>
+        <w:rPr>
+          <w:rStyle w:val="CommentReference"/>
+        </w:rPr>
+        <w:annotationRef/>
+      </w:r>
+      <w:r>
+        <w:t xml:space="preserve">GCC: </w:t>
+      </w:r>
+      <w:r>
+        <w:t xml:space="preserve">What is in national interest? </w:t>
+      </w:r>
+      <w:r>
+        <w:t xml:space="preserve">How do we measure effectiveness of instruments of power? Is it by outcome of different events, looking how well we applied them, whether instrument of national power has intended effects. Normally this is pulse factor. Or by resources. </w:t>
+      </w:r>
+    </w:p>
+  </w:comment>
+  <w:comment w:id="7" w:author="Gurkan" w:date="2022-04-12T11:37:00Z" w:initials="O">
+    <w:p>
+      <w:pPr>
+        <w:pStyle w:val="CommentText"/>
+      </w:pPr>
+      <w:r>
+        <w:rPr>
+          <w:rStyle w:val="CommentReference"/>
+        </w:rPr>
+        <w:annotationRef/>
+      </w:r>
+      <w:r>
+        <w:t xml:space="preserve">Policy will state which role will be fulfilled by which actors. </w:t>
+      </w:r>
+    </w:p>
+  </w:comment>
+  <w:comment w:id="8" w:author="Gurkan" w:date="2022-04-12T12:13:00Z" w:initials="O">
+    <w:p>
+      <w:pPr>
+        <w:pStyle w:val="CommentText"/>
+      </w:pPr>
+      <w:r>
+        <w:rPr>
+          <w:rStyle w:val="CommentReference"/>
+        </w:rPr>
+        <w:annotationRef/>
+      </w:r>
+      <w:r>
+        <w:rPr>
+          <w:highlight w:val="lightGray"/>
+        </w:rPr>
+        <w:t>GCC:</w:t>
+      </w:r>
+      <w:r>
+        <w:t xml:space="preserve"> Question here is why some issues lead to policy but others don’t? </w:t>
+      </w:r>
+      <w:r>
+        <w:t xml:space="preserve">You need to look at these realities that are existing next to each other. But unless three of them exist in the same way at the same time then you don’t get the window of opportunity for agenda setting. This is better reflects the messy reality of doing policy in reality. But it doesn’t explain how we identify those windows of opportunities </w:t>
+      </w:r>
+    </w:p>
+  </w:comment>
+  <w:comment w:id="9" w:author="Gurkan" w:date="2022-04-12T12:18:00Z" w:initials="O">
+    <w:p>
+      <w:pPr>
+        <w:pStyle w:val="ListParagraph"/>
+        <w:ind w:left="0"/>
+      </w:pPr>
+      <w:r>
+        <w:rPr>
+          <w:rStyle w:val="CommentReference"/>
+        </w:rPr>
+        <w:annotationRef/>
+      </w:r>
+      <w:r>
+        <w:rPr>
+          <w:highlight w:val="lightGray"/>
+        </w:rPr>
+        <w:t>GCC:</w:t>
+      </w:r>
+      <w:r>
+        <w:t xml:space="preserve"> Variety of problems that state identified requires action. But only some of them make it into policies others don’t. Evaluation from the lenses of interest, security and competition</w:t>
+      </w:r>
+    </w:p>
+    <w:p>
+      <w:pPr>
+        <w:pStyle w:val="CommentText"/>
+      </w:pPr>
+    </w:p>
+  </w:comment>
+  <w:comment w:id="10" w:author="Gurkan" w:date="2022-04-12T12:18:00Z" w:initials="O">
+    <w:p>
+      <w:pPr>
+        <w:pStyle w:val="CommentText"/>
+      </w:pPr>
+      <w:r>
+        <w:rPr>
+          <w:rStyle w:val="CommentReference"/>
+        </w:rPr>
+        <w:annotationRef/>
+      </w:r>
+      <w:r>
+        <w:t>GCC: Look into structures of system that allow for development of policy.</w:t>
+      </w:r>
+    </w:p>
+  </w:comment>
+  <w:comment w:id="11" w:author="Gurkan" w:date="2022-04-12T12:18:00Z" w:initials="O">
+    <w:p>
+      <w:pPr>
+        <w:pStyle w:val="CommentText"/>
+      </w:pPr>
+      <w:r>
+        <w:rPr>
+          <w:rStyle w:val="CommentReference"/>
+        </w:rPr>
+        <w:annotationRef/>
+      </w:r>
+      <w:r>
+        <w:t>GCC: Look to political environment. Social, economic env also.</w:t>
+      </w:r>
+      <w:r>
+        <w:t xml:space="preserve"> How these environments provide space for developing policy or not.</w:t>
+      </w:r>
+    </w:p>
+  </w:comment>
+  <w:comment w:id="12" w:author="Gurkan" w:date="2022-04-12T12:27:00Z" w:initials="O">
+    <w:p>
+      <w:pPr>
+        <w:pStyle w:val="CommentText"/>
+      </w:pPr>
+      <w:r>
+        <w:rPr>
+          <w:rStyle w:val="CommentReference"/>
+        </w:rPr>
+        <w:annotationRef/>
+      </w:r>
+      <w:r>
+        <w:t xml:space="preserve">GCC: It is basically saying that policy actually happens in small increments. Part of the daily life of government. This is not extraordinary. </w:t>
+      </w:r>
+    </w:p>
+  </w:comment>
+  <w:comment w:id="13" w:author="Gurkan" w:date="2022-04-12T12:29:00Z" w:initials="O">
+    <w:p>
+      <w:pPr>
+        <w:pStyle w:val="CommentText"/>
+      </w:pPr>
+      <w:r>
+        <w:rPr>
+          <w:rStyle w:val="CommentReference"/>
+        </w:rPr>
+        <w:annotationRef/>
+      </w:r>
+      <w:r>
+        <w:t xml:space="preserve">GCC: A lot of it happen in response to periods of volatile, high profile dramatic change. Every time new government forms they publish new national security policy. That is more incremental. But in interesting situations, huge policy shifts leading to new policy making arises because of periods of high volatility. They call it punctuated periods whereby incrementalism is broken. </w:t>
+      </w:r>
+    </w:p>
+  </w:comment>
+  <w:comment w:id="14" w:author="Gurkan" w:date="2022-04-12T12:33:00Z" w:initials="O">
+    <w:p>
+      <w:pPr>
+        <w:pStyle w:val="CommentText"/>
+      </w:pPr>
+      <w:r>
+        <w:rPr>
+          <w:rStyle w:val="CommentReference"/>
+        </w:rPr>
+        <w:annotationRef/>
+      </w:r>
+      <w:r>
+        <w:t xml:space="preserve">They look how this sub-systems is broken by punctuated periods. </w:t>
+      </w:r>
+      <w:r>
+        <w:t xml:space="preserve">Ukraine war made that happen by Germany, huge policy shift in military spending. This change cannot be explained by incrementalism, there must be a huge event, in this case Ukraine war. </w:t>
+      </w:r>
+    </w:p>
+  </w:comment>
+  <w:comment w:id="15" w:author="Gurkan" w:date="2022-04-12T12:51:00Z" w:initials="O">
+    <w:p>
+      <w:pPr>
+        <w:pStyle w:val="CommentText"/>
+      </w:pPr>
+      <w:r>
+        <w:rPr>
+          <w:rStyle w:val="CommentReference"/>
+        </w:rPr>
+        <w:annotationRef/>
+      </w:r>
+      <w:r>
+        <w:t xml:space="preserve">GCC: Neither of these models actually engage with that how we translate from different stages in heuristic model, how we understand window of opportunity, how states engage with incrementalism and moments of punctualism, it very much depend on context. </w:t>
+      </w:r>
+    </w:p>
+  </w:comment>
+  <w:comment w:id="16" w:author="Gurkan" w:date="2022-04-12T12:54:00Z" w:initials="O">
+    <w:p>
+      <w:pPr>
+        <w:pStyle w:val="CommentText"/>
+      </w:pPr>
+      <w:r>
+        <w:rPr>
+          <w:rStyle w:val="CommentReference"/>
+        </w:rPr>
+        <w:annotationRef/>
+      </w:r>
+      <w:r>
+        <w:t xml:space="preserve">GCC: UK has it 2010. </w:t>
+      </w:r>
+    </w:p>
+  </w:comment>
+  <w:comment w:id="17" w:author="Gurkan" w:date="2022-04-12T13:00:00Z" w:initials="O">
+    <w:p>
+      <w:pPr>
+        <w:pStyle w:val="CommentText"/>
+      </w:pPr>
+      <w:r>
+        <w:rPr>
+          <w:rStyle w:val="CommentReference"/>
+        </w:rPr>
+        <w:annotationRef/>
+      </w:r>
+      <w:r>
+        <w:t>GCC: That’s where we move to strategy</w:t>
+      </w:r>
+      <w:r>
+        <w:t xml:space="preserve">, identification of resources. Identification of how actions and policies tend to be complemented by strategies. </w:t>
       </w:r>
     </w:p>
   </w:comment>
@@ -5812,6 +8897,18 @@
   <w15:commentEx w15:paraId="219C87EB" w15:done="0"/>
   <w15:commentEx w15:paraId="3F15834B" w15:done="0"/>
   <w15:commentEx w15:paraId="764B47F6" w15:done="0"/>
+  <w15:commentEx w15:paraId="4DA94982" w15:done="0"/>
+  <w15:commentEx w15:paraId="276212A5" w15:done="0"/>
+  <w15:commentEx w15:paraId="7260F2A1" w15:done="0"/>
+  <w15:commentEx w15:paraId="7E7C8858" w15:done="0"/>
+  <w15:commentEx w15:paraId="5C461D8B" w15:done="0"/>
+  <w15:commentEx w15:paraId="1248FF8F" w15:done="0"/>
+  <w15:commentEx w15:paraId="67F213BF" w15:done="0"/>
+  <w15:commentEx w15:paraId="4C370C93" w15:done="0"/>
+  <w15:commentEx w15:paraId="460967E3" w15:done="0"/>
+  <w15:commentEx w15:paraId="0D935F90" w15:done="0"/>
+  <w15:commentEx w15:paraId="69D617AE" w15:done="0"/>
+  <w15:commentEx w15:paraId="1923BFBE" w15:done="0"/>
 </w15:commentsEx>
 </file>
 
@@ -5823,6 +8920,18 @@
   <w16cex:commentExtensible w16cex:durableId="25FEB889" w16cex:dateUtc="2022-04-11T12:24:00Z"/>
   <w16cex:commentExtensible w16cex:durableId="25FEDB70" w16cex:dateUtc="2022-04-11T14:53:00Z"/>
   <w16cex:commentExtensible w16cex:durableId="25FEDE08" w16cex:dateUtc="2022-04-11T15:04:00Z"/>
+  <w16cex:commentExtensible w16cex:durableId="25FFE201" w16cex:dateUtc="2022-04-12T09:33:00Z"/>
+  <w16cex:commentExtensible w16cex:durableId="25FFE306" w16cex:dateUtc="2022-04-12T09:37:00Z"/>
+  <w16cex:commentExtensible w16cex:durableId="25FFEB67" w16cex:dateUtc="2022-04-12T10:13:00Z"/>
+  <w16cex:commentExtensible w16cex:durableId="25FFEC96" w16cex:dateUtc="2022-04-12T10:18:00Z"/>
+  <w16cex:commentExtensible w16cex:durableId="25FFECA6" w16cex:dateUtc="2022-04-12T10:18:00Z"/>
+  <w16cex:commentExtensible w16cex:durableId="25FFECB2" w16cex:dateUtc="2022-04-12T10:18:00Z"/>
+  <w16cex:commentExtensible w16cex:durableId="25FFEEC9" w16cex:dateUtc="2022-04-12T10:27:00Z"/>
+  <w16cex:commentExtensible w16cex:durableId="25FFEF44" w16cex:dateUtc="2022-04-12T10:29:00Z"/>
+  <w16cex:commentExtensible w16cex:durableId="25FFF01B" w16cex:dateUtc="2022-04-12T10:33:00Z"/>
+  <w16cex:commentExtensible w16cex:durableId="25FFF458" w16cex:dateUtc="2022-04-12T10:51:00Z"/>
+  <w16cex:commentExtensible w16cex:durableId="25FFF4EB" w16cex:dateUtc="2022-04-12T10:54:00Z"/>
+  <w16cex:commentExtensible w16cex:durableId="25FFF667" w16cex:dateUtc="2022-04-12T11:00:00Z"/>
 </w16cex:commentsExtensible>
 </file>
 
@@ -5834,6 +8943,18 @@
   <w16cid:commentId w16cid:paraId="219C87EB" w16cid:durableId="25FEB889"/>
   <w16cid:commentId w16cid:paraId="3F15834B" w16cid:durableId="25FEDB70"/>
   <w16cid:commentId w16cid:paraId="764B47F6" w16cid:durableId="25FEDE08"/>
+  <w16cid:commentId w16cid:paraId="4DA94982" w16cid:durableId="25FFE201"/>
+  <w16cid:commentId w16cid:paraId="276212A5" w16cid:durableId="25FFE306"/>
+  <w16cid:commentId w16cid:paraId="7260F2A1" w16cid:durableId="25FFEB67"/>
+  <w16cid:commentId w16cid:paraId="7E7C8858" w16cid:durableId="25FFEC96"/>
+  <w16cid:commentId w16cid:paraId="5C461D8B" w16cid:durableId="25FFECA6"/>
+  <w16cid:commentId w16cid:paraId="1248FF8F" w16cid:durableId="25FFECB2"/>
+  <w16cid:commentId w16cid:paraId="67F213BF" w16cid:durableId="25FFEEC9"/>
+  <w16cid:commentId w16cid:paraId="4C370C93" w16cid:durableId="25FFEF44"/>
+  <w16cid:commentId w16cid:paraId="460967E3" w16cid:durableId="25FFF01B"/>
+  <w16cid:commentId w16cid:paraId="0D935F90" w16cid:durableId="25FFF458"/>
+  <w16cid:commentId w16cid:paraId="69D617AE" w16cid:durableId="25FFF4EB"/>
+  <w16cid:commentId w16cid:paraId="1923BFBE" w16cid:durableId="25FFF667"/>
 </w16cid:commentsIds>
 </file>
 
@@ -6243,7 +9364,7 @@
   <w:abstractNum w:abstractNumId="4" w15:restartNumberingAfterBreak="0">
     <w:nsid w:val="32860747"/>
     <w:multiLevelType w:val="hybridMultilevel"/>
-    <w:tmpl w:val="0E5890B6"/>
+    <w:tmpl w:val="2F788DC6"/>
     <w:lvl w:ilvl="0" w:tplc="041F0001">
       <w:start w:val="1"/>
       <w:numFmt w:val="bullet"/>
@@ -6443,6 +9564,119 @@
     </w:lvl>
   </w:abstractNum>
   <w:abstractNum w:abstractNumId="6" w15:restartNumberingAfterBreak="0">
+    <w:nsid w:val="3F445816"/>
+    <w:multiLevelType w:val="hybridMultilevel"/>
+    <w:tmpl w:val="F336F36A"/>
+    <w:lvl w:ilvl="0" w:tplc="FFFFFFFF">
+      <w:start w:val="1"/>
+      <w:numFmt w:val="bullet"/>
+      <w:lvlText w:val=""/>
+      <w:lvlJc w:val="left"/>
+      <w:pPr>
+        <w:ind w:left="1776" w:hanging="360"/>
+      </w:pPr>
+      <w:rPr>
+        <w:rFonts w:ascii="Symbol" w:hAnsi="Symbol" w:hint="default"/>
+      </w:rPr>
+    </w:lvl>
+    <w:lvl w:ilvl="1" w:tplc="041F000B">
+      <w:start w:val="1"/>
+      <w:numFmt w:val="bullet"/>
+      <w:lvlText w:val=""/>
+      <w:lvlJc w:val="left"/>
+      <w:pPr>
+        <w:ind w:left="2496" w:hanging="360"/>
+      </w:pPr>
+      <w:rPr>
+        <w:rFonts w:ascii="Wingdings" w:hAnsi="Wingdings" w:hint="default"/>
+      </w:rPr>
+    </w:lvl>
+    <w:lvl w:ilvl="2" w:tplc="FFFFFFFF">
+      <w:start w:val="1"/>
+      <w:numFmt w:val="bullet"/>
+      <w:lvlText w:val=""/>
+      <w:lvlJc w:val="left"/>
+      <w:pPr>
+        <w:ind w:left="3216" w:hanging="360"/>
+      </w:pPr>
+      <w:rPr>
+        <w:rFonts w:ascii="Wingdings" w:hAnsi="Wingdings" w:hint="default"/>
+      </w:rPr>
+    </w:lvl>
+    <w:lvl w:ilvl="3" w:tplc="FFFFFFFF">
+      <w:start w:val="1"/>
+      <w:numFmt w:val="bullet"/>
+      <w:lvlText w:val=""/>
+      <w:lvlJc w:val="left"/>
+      <w:pPr>
+        <w:ind w:left="3600" w:hanging="360"/>
+      </w:pPr>
+      <w:rPr>
+        <w:rFonts w:ascii="Wingdings" w:hAnsi="Wingdings" w:hint="default"/>
+      </w:rPr>
+    </w:lvl>
+    <w:lvl w:ilvl="4" w:tplc="FFFFFFFF">
+      <w:start w:val="3"/>
+      <w:numFmt w:val="bullet"/>
+      <w:lvlText w:val="•"/>
+      <w:lvlJc w:val="left"/>
+      <w:pPr>
+        <w:ind w:left="4656" w:hanging="360"/>
+      </w:pPr>
+      <w:rPr>
+        <w:rFonts w:ascii="Calibri" w:eastAsiaTheme="minorHAnsi" w:hAnsi="Calibri" w:cs="Calibri" w:hint="default"/>
+      </w:rPr>
+    </w:lvl>
+    <w:lvl w:ilvl="5" w:tplc="FFFFFFFF">
+      <w:start w:val="1"/>
+      <w:numFmt w:val="bullet"/>
+      <w:lvlText w:val=""/>
+      <w:lvlJc w:val="left"/>
+      <w:pPr>
+        <w:ind w:left="5376" w:hanging="360"/>
+      </w:pPr>
+      <w:rPr>
+        <w:rFonts w:ascii="Wingdings" w:hAnsi="Wingdings" w:hint="default"/>
+      </w:rPr>
+    </w:lvl>
+    <w:lvl w:ilvl="6" w:tplc="FFFFFFFF" w:tentative="1">
+      <w:start w:val="1"/>
+      <w:numFmt w:val="bullet"/>
+      <w:lvlText w:val=""/>
+      <w:lvlJc w:val="left"/>
+      <w:pPr>
+        <w:ind w:left="6096" w:hanging="360"/>
+      </w:pPr>
+      <w:rPr>
+        <w:rFonts w:ascii="Symbol" w:hAnsi="Symbol" w:hint="default"/>
+      </w:rPr>
+    </w:lvl>
+    <w:lvl w:ilvl="7" w:tplc="FFFFFFFF" w:tentative="1">
+      <w:start w:val="1"/>
+      <w:numFmt w:val="bullet"/>
+      <w:lvlText w:val="o"/>
+      <w:lvlJc w:val="left"/>
+      <w:pPr>
+        <w:ind w:left="6816" w:hanging="360"/>
+      </w:pPr>
+      <w:rPr>
+        <w:rFonts w:ascii="Courier New" w:hAnsi="Courier New" w:cs="Courier New" w:hint="default"/>
+      </w:rPr>
+    </w:lvl>
+    <w:lvl w:ilvl="8" w:tplc="FFFFFFFF" w:tentative="1">
+      <w:start w:val="1"/>
+      <w:numFmt w:val="bullet"/>
+      <w:lvlText w:val=""/>
+      <w:lvlJc w:val="left"/>
+      <w:pPr>
+        <w:ind w:left="7536" w:hanging="360"/>
+      </w:pPr>
+      <w:rPr>
+        <w:rFonts w:ascii="Wingdings" w:hAnsi="Wingdings" w:hint="default"/>
+      </w:rPr>
+    </w:lvl>
+  </w:abstractNum>
+  <w:abstractNum w:abstractNumId="7" w15:restartNumberingAfterBreak="0">
     <w:nsid w:val="465F7B69"/>
     <w:multiLevelType w:val="hybridMultilevel"/>
     <w:tmpl w:val="6FB01B92"/>
@@ -6555,7 +9789,7 @@
       </w:rPr>
     </w:lvl>
   </w:abstractNum>
-  <w:abstractNum w:abstractNumId="7" w15:restartNumberingAfterBreak="0">
+  <w:abstractNum w:abstractNumId="8" w15:restartNumberingAfterBreak="0">
     <w:nsid w:val="57802037"/>
     <w:multiLevelType w:val="hybridMultilevel"/>
     <w:tmpl w:val="3318763A"/>
@@ -6668,7 +9902,7 @@
       </w:rPr>
     </w:lvl>
   </w:abstractNum>
-  <w:abstractNum w:abstractNumId="8" w15:restartNumberingAfterBreak="0">
+  <w:abstractNum w:abstractNumId="9" w15:restartNumberingAfterBreak="0">
     <w:nsid w:val="7EA544CA"/>
     <w:multiLevelType w:val="hybridMultilevel"/>
     <w:tmpl w:val="012AE000"/>
@@ -6782,10 +10016,10 @@
     </w:lvl>
   </w:abstractNum>
   <w:num w:numId="1" w16cid:durableId="1334260625">
-    <w:abstractNumId w:val="8"/>
+    <w:abstractNumId w:val="9"/>
   </w:num>
   <w:num w:numId="2" w16cid:durableId="491914344">
-    <w:abstractNumId w:val="6"/>
+    <w:abstractNumId w:val="7"/>
   </w:num>
   <w:num w:numId="3" w16cid:durableId="1071659002">
     <w:abstractNumId w:val="2"/>
@@ -6803,10 +10037,13 @@
     <w:abstractNumId w:val="4"/>
   </w:num>
   <w:num w:numId="8" w16cid:durableId="1888831624">
-    <w:abstractNumId w:val="7"/>
+    <w:abstractNumId w:val="8"/>
   </w:num>
   <w:num w:numId="9" w16cid:durableId="154761124">
     <w:abstractNumId w:val="0"/>
+  </w:num>
+  <w:num w:numId="10" w16cid:durableId="156577365">
+    <w:abstractNumId w:val="6"/>
   </w:num>
 </w:numbering>
 </file>
@@ -7347,10 +10584,769 @@
       <w:szCs w:val="20"/>
     </w:rPr>
   </w:style>
+  <w:style w:type="character" w:styleId="FollowedHyperlink">
+    <w:name w:val="FollowedHyperlink"/>
+    <w:basedOn w:val="DefaultParagraphFont"/>
+    <w:uiPriority w:val="99"/>
+    <w:semiHidden/>
+    <w:unhideWhenUsed/>
+    <w:rsid w:val="00402B29"/>
+    <w:rPr>
+      <w:color w:val="954F72" w:themeColor="followedHyperlink"/>
+      <w:u w:val="single"/>
+    </w:rPr>
+  </w:style>
 </w:styles>
 </file>
 
 <file path=word/diagrams/colors1.xml><?xml version="1.0" encoding="utf-8"?>
+<dgm:colorsDef xmlns:dgm="http://schemas.openxmlformats.org/drawingml/2006/diagram" xmlns:a="http://schemas.openxmlformats.org/drawingml/2006/main" uniqueId="urn:microsoft.com/office/officeart/2005/8/colors/accent1_2">
+  <dgm:title val=""/>
+  <dgm:desc val=""/>
+  <dgm:catLst>
+    <dgm:cat type="accent1" pri="11200"/>
+  </dgm:catLst>
+  <dgm:styleLbl name="node0">
+    <dgm:fillClrLst meth="repeat">
+      <a:schemeClr val="accent1"/>
+    </dgm:fillClrLst>
+    <dgm:linClrLst meth="repeat">
+      <a:schemeClr val="lt1"/>
+    </dgm:linClrLst>
+    <dgm:effectClrLst/>
+    <dgm:txLinClrLst/>
+    <dgm:txFillClrLst/>
+    <dgm:txEffectClrLst/>
+  </dgm:styleLbl>
+  <dgm:styleLbl name="alignNode1">
+    <dgm:fillClrLst meth="repeat">
+      <a:schemeClr val="accent1"/>
+    </dgm:fillClrLst>
+    <dgm:linClrLst meth="repeat">
+      <a:schemeClr val="accent1"/>
+    </dgm:linClrLst>
+    <dgm:effectClrLst/>
+    <dgm:txLinClrLst/>
+    <dgm:txFillClrLst/>
+    <dgm:txEffectClrLst/>
+  </dgm:styleLbl>
+  <dgm:styleLbl name="node1">
+    <dgm:fillClrLst meth="repeat">
+      <a:schemeClr val="accent1"/>
+    </dgm:fillClrLst>
+    <dgm:linClrLst meth="repeat">
+      <a:schemeClr val="lt1"/>
+    </dgm:linClrLst>
+    <dgm:effectClrLst/>
+    <dgm:txLinClrLst/>
+    <dgm:txFillClrLst/>
+    <dgm:txEffectClrLst/>
+  </dgm:styleLbl>
+  <dgm:styleLbl name="lnNode1">
+    <dgm:fillClrLst meth="repeat">
+      <a:schemeClr val="accent1"/>
+    </dgm:fillClrLst>
+    <dgm:linClrLst meth="repeat">
+      <a:schemeClr val="lt1"/>
+    </dgm:linClrLst>
+    <dgm:effectClrLst/>
+    <dgm:txLinClrLst/>
+    <dgm:txFillClrLst/>
+    <dgm:txEffectClrLst/>
+  </dgm:styleLbl>
+  <dgm:styleLbl name="vennNode1">
+    <dgm:fillClrLst meth="repeat">
+      <a:schemeClr val="accent1">
+        <a:alpha val="50000"/>
+      </a:schemeClr>
+    </dgm:fillClrLst>
+    <dgm:linClrLst meth="repeat">
+      <a:schemeClr val="lt1"/>
+    </dgm:linClrLst>
+    <dgm:effectClrLst/>
+    <dgm:txLinClrLst/>
+    <dgm:txFillClrLst/>
+    <dgm:txEffectClrLst/>
+  </dgm:styleLbl>
+  <dgm:styleLbl name="node2">
+    <dgm:fillClrLst meth="repeat">
+      <a:schemeClr val="accent1"/>
+    </dgm:fillClrLst>
+    <dgm:linClrLst meth="repeat">
+      <a:schemeClr val="lt1"/>
+    </dgm:linClrLst>
+    <dgm:effectClrLst/>
+    <dgm:txLinClrLst/>
+    <dgm:txFillClrLst/>
+    <dgm:txEffectClrLst/>
+  </dgm:styleLbl>
+  <dgm:styleLbl name="node3">
+    <dgm:fillClrLst meth="repeat">
+      <a:schemeClr val="accent1"/>
+    </dgm:fillClrLst>
+    <dgm:linClrLst meth="repeat">
+      <a:schemeClr val="lt1"/>
+    </dgm:linClrLst>
+    <dgm:effectClrLst/>
+    <dgm:txLinClrLst/>
+    <dgm:txFillClrLst/>
+    <dgm:txEffectClrLst/>
+  </dgm:styleLbl>
+  <dgm:styleLbl name="node4">
+    <dgm:fillClrLst meth="repeat">
+      <a:schemeClr val="accent1"/>
+    </dgm:fillClrLst>
+    <dgm:linClrLst meth="repeat">
+      <a:schemeClr val="lt1"/>
+    </dgm:linClrLst>
+    <dgm:effectClrLst/>
+    <dgm:txLinClrLst/>
+    <dgm:txFillClrLst/>
+    <dgm:txEffectClrLst/>
+  </dgm:styleLbl>
+  <dgm:styleLbl name="fgImgPlace1">
+    <dgm:fillClrLst meth="repeat">
+      <a:schemeClr val="accent1">
+        <a:tint val="50000"/>
+      </a:schemeClr>
+    </dgm:fillClrLst>
+    <dgm:linClrLst meth="repeat">
+      <a:schemeClr val="lt1"/>
+    </dgm:linClrLst>
+    <dgm:effectClrLst/>
+    <dgm:txLinClrLst/>
+    <dgm:txFillClrLst meth="repeat">
+      <a:schemeClr val="lt1"/>
+    </dgm:txFillClrLst>
+    <dgm:txEffectClrLst/>
+  </dgm:styleLbl>
+  <dgm:styleLbl name="alignImgPlace1">
+    <dgm:fillClrLst meth="repeat">
+      <a:schemeClr val="accent1">
+        <a:tint val="50000"/>
+      </a:schemeClr>
+    </dgm:fillClrLst>
+    <dgm:linClrLst meth="repeat">
+      <a:schemeClr val="lt1"/>
+    </dgm:linClrLst>
+    <dgm:effectClrLst/>
+    <dgm:txLinClrLst/>
+    <dgm:txFillClrLst meth="repeat">
+      <a:schemeClr val="lt1"/>
+    </dgm:txFillClrLst>
+    <dgm:txEffectClrLst/>
+  </dgm:styleLbl>
+  <dgm:styleLbl name="bgImgPlace1">
+    <dgm:fillClrLst meth="repeat">
+      <a:schemeClr val="accent1">
+        <a:tint val="50000"/>
+      </a:schemeClr>
+    </dgm:fillClrLst>
+    <dgm:linClrLst meth="repeat">
+      <a:schemeClr val="lt1"/>
+    </dgm:linClrLst>
+    <dgm:effectClrLst/>
+    <dgm:txLinClrLst/>
+    <dgm:txFillClrLst meth="repeat">
+      <a:schemeClr val="lt1"/>
+    </dgm:txFillClrLst>
+    <dgm:txEffectClrLst/>
+  </dgm:styleLbl>
+  <dgm:styleLbl name="sibTrans2D1">
+    <dgm:fillClrLst meth="repeat">
+      <a:schemeClr val="accent1">
+        <a:tint val="60000"/>
+      </a:schemeClr>
+    </dgm:fillClrLst>
+    <dgm:linClrLst meth="repeat">
+      <a:schemeClr val="accent1">
+        <a:tint val="60000"/>
+      </a:schemeClr>
+    </dgm:linClrLst>
+    <dgm:effectClrLst/>
+    <dgm:txLinClrLst/>
+    <dgm:txFillClrLst/>
+    <dgm:txEffectClrLst/>
+  </dgm:styleLbl>
+  <dgm:styleLbl name="fgSibTrans2D1">
+    <dgm:fillClrLst meth="repeat">
+      <a:schemeClr val="accent1">
+        <a:tint val="60000"/>
+      </a:schemeClr>
+    </dgm:fillClrLst>
+    <dgm:linClrLst meth="repeat">
+      <a:schemeClr val="accent1">
+        <a:tint val="60000"/>
+      </a:schemeClr>
+    </dgm:linClrLst>
+    <dgm:effectClrLst/>
+    <dgm:txLinClrLst/>
+    <dgm:txFillClrLst/>
+    <dgm:txEffectClrLst/>
+  </dgm:styleLbl>
+  <dgm:styleLbl name="bgSibTrans2D1">
+    <dgm:fillClrLst meth="repeat">
+      <a:schemeClr val="accent1">
+        <a:tint val="60000"/>
+      </a:schemeClr>
+    </dgm:fillClrLst>
+    <dgm:linClrLst meth="repeat">
+      <a:schemeClr val="accent1">
+        <a:tint val="60000"/>
+      </a:schemeClr>
+    </dgm:linClrLst>
+    <dgm:effectClrLst/>
+    <dgm:txLinClrLst/>
+    <dgm:txFillClrLst/>
+    <dgm:txEffectClrLst/>
+  </dgm:styleLbl>
+  <dgm:styleLbl name="sibTrans1D1">
+    <dgm:fillClrLst meth="repeat">
+      <a:schemeClr val="accent1"/>
+    </dgm:fillClrLst>
+    <dgm:linClrLst meth="repeat">
+      <a:schemeClr val="accent1"/>
+    </dgm:linClrLst>
+    <dgm:effectClrLst/>
+    <dgm:txLinClrLst/>
+    <dgm:txFillClrLst meth="repeat">
+      <a:schemeClr val="tx1"/>
+    </dgm:txFillClrLst>
+    <dgm:txEffectClrLst/>
+  </dgm:styleLbl>
+  <dgm:styleLbl name="callout">
+    <dgm:fillClrLst meth="repeat">
+      <a:schemeClr val="accent1"/>
+    </dgm:fillClrLst>
+    <dgm:linClrLst meth="repeat">
+      <a:schemeClr val="accent1">
+        <a:tint val="50000"/>
+      </a:schemeClr>
+    </dgm:linClrLst>
+    <dgm:effectClrLst/>
+    <dgm:txLinClrLst/>
+    <dgm:txFillClrLst meth="repeat">
+      <a:schemeClr val="tx1"/>
+    </dgm:txFillClrLst>
+    <dgm:txEffectClrLst/>
+  </dgm:styleLbl>
+  <dgm:styleLbl name="asst0">
+    <dgm:fillClrLst meth="repeat">
+      <a:schemeClr val="accent1"/>
+    </dgm:fillClrLst>
+    <dgm:linClrLst meth="repeat">
+      <a:schemeClr val="lt1"/>
+    </dgm:linClrLst>
+    <dgm:effectClrLst/>
+    <dgm:txLinClrLst/>
+    <dgm:txFillClrLst/>
+    <dgm:txEffectClrLst/>
+  </dgm:styleLbl>
+  <dgm:styleLbl name="asst1">
+    <dgm:fillClrLst meth="repeat">
+      <a:schemeClr val="accent1"/>
+    </dgm:fillClrLst>
+    <dgm:linClrLst meth="repeat">
+      <a:schemeClr val="lt1"/>
+    </dgm:linClrLst>
+    <dgm:effectClrLst/>
+    <dgm:txLinClrLst/>
+    <dgm:txFillClrLst/>
+    <dgm:txEffectClrLst/>
+  </dgm:styleLbl>
+  <dgm:styleLbl name="asst2">
+    <dgm:fillClrLst meth="repeat">
+      <a:schemeClr val="accent1"/>
+    </dgm:fillClrLst>
+    <dgm:linClrLst meth="repeat">
+      <a:schemeClr val="lt1"/>
+    </dgm:linClrLst>
+    <dgm:effectClrLst/>
+    <dgm:txLinClrLst/>
+    <dgm:txFillClrLst/>
+    <dgm:txEffectClrLst/>
+  </dgm:styleLbl>
+  <dgm:styleLbl name="asst3">
+    <dgm:fillClrLst meth="repeat">
+      <a:schemeClr val="accent1"/>
+    </dgm:fillClrLst>
+    <dgm:linClrLst meth="repeat">
+      <a:schemeClr val="lt1"/>
+    </dgm:linClrLst>
+    <dgm:effectClrLst/>
+    <dgm:txLinClrLst/>
+    <dgm:txFillClrLst/>
+    <dgm:txEffectClrLst/>
+  </dgm:styleLbl>
+  <dgm:styleLbl name="asst4">
+    <dgm:fillClrLst meth="repeat">
+      <a:schemeClr val="accent1"/>
+    </dgm:fillClrLst>
+    <dgm:linClrLst meth="repeat">
+      <a:schemeClr val="lt1"/>
+    </dgm:linClrLst>
+    <dgm:effectClrLst/>
+    <dgm:txLinClrLst/>
+    <dgm:txFillClrLst/>
+    <dgm:txEffectClrLst/>
+  </dgm:styleLbl>
+  <dgm:styleLbl name="parChTrans2D1">
+    <dgm:fillClrLst meth="repeat">
+      <a:schemeClr val="accent1">
+        <a:tint val="60000"/>
+      </a:schemeClr>
+    </dgm:fillClrLst>
+    <dgm:linClrLst meth="repeat">
+      <a:schemeClr val="accent1">
+        <a:tint val="60000"/>
+      </a:schemeClr>
+    </dgm:linClrLst>
+    <dgm:effectClrLst/>
+    <dgm:txLinClrLst/>
+    <dgm:txFillClrLst meth="repeat">
+      <a:schemeClr val="lt1"/>
+    </dgm:txFillClrLst>
+    <dgm:txEffectClrLst/>
+  </dgm:styleLbl>
+  <dgm:styleLbl name="parChTrans2D2">
+    <dgm:fillClrLst meth="repeat">
+      <a:schemeClr val="accent1"/>
+    </dgm:fillClrLst>
+    <dgm:linClrLst meth="repeat">
+      <a:schemeClr val="accent1"/>
+    </dgm:linClrLst>
+    <dgm:effectClrLst/>
+    <dgm:txLinClrLst/>
+    <dgm:txFillClrLst meth="repeat">
+      <a:schemeClr val="lt1"/>
+    </dgm:txFillClrLst>
+    <dgm:txEffectClrLst/>
+  </dgm:styleLbl>
+  <dgm:styleLbl name="parChTrans2D3">
+    <dgm:fillClrLst meth="repeat">
+      <a:schemeClr val="accent1"/>
+    </dgm:fillClrLst>
+    <dgm:linClrLst meth="repeat">
+      <a:schemeClr val="accent1"/>
+    </dgm:linClrLst>
+    <dgm:effectClrLst/>
+    <dgm:txLinClrLst/>
+    <dgm:txFillClrLst meth="repeat">
+      <a:schemeClr val="lt1"/>
+    </dgm:txFillClrLst>
+    <dgm:txEffectClrLst/>
+  </dgm:styleLbl>
+  <dgm:styleLbl name="parChTrans2D4">
+    <dgm:fillClrLst meth="repeat">
+      <a:schemeClr val="accent1"/>
+    </dgm:fillClrLst>
+    <dgm:linClrLst meth="repeat">
+      <a:schemeClr val="accent1"/>
+    </dgm:linClrLst>
+    <dgm:effectClrLst/>
+    <dgm:txLinClrLst/>
+    <dgm:txFillClrLst meth="repeat">
+      <a:schemeClr val="lt1"/>
+    </dgm:txFillClrLst>
+    <dgm:txEffectClrLst/>
+  </dgm:styleLbl>
+  <dgm:styleLbl name="parChTrans1D1">
+    <dgm:fillClrLst meth="repeat">
+      <a:schemeClr val="accent1"/>
+    </dgm:fillClrLst>
+    <dgm:linClrLst meth="repeat">
+      <a:schemeClr val="accent1">
+        <a:shade val="60000"/>
+      </a:schemeClr>
+    </dgm:linClrLst>
+    <dgm:effectClrLst/>
+    <dgm:txLinClrLst/>
+    <dgm:txFillClrLst meth="repeat">
+      <a:schemeClr val="tx1"/>
+    </dgm:txFillClrLst>
+    <dgm:txEffectClrLst/>
+  </dgm:styleLbl>
+  <dgm:styleLbl name="parChTrans1D2">
+    <dgm:fillClrLst meth="repeat">
+      <a:schemeClr val="accent1"/>
+    </dgm:fillClrLst>
+    <dgm:linClrLst meth="repeat">
+      <a:schemeClr val="accent1">
+        <a:shade val="60000"/>
+      </a:schemeClr>
+    </dgm:linClrLst>
+    <dgm:effectClrLst/>
+    <dgm:txLinClrLst/>
+    <dgm:txFillClrLst meth="repeat">
+      <a:schemeClr val="tx1"/>
+    </dgm:txFillClrLst>
+    <dgm:txEffectClrLst/>
+  </dgm:styleLbl>
+  <dgm:styleLbl name="parChTrans1D3">
+    <dgm:fillClrLst meth="repeat">
+      <a:schemeClr val="accent1"/>
+    </dgm:fillClrLst>
+    <dgm:linClrLst meth="repeat">
+      <a:schemeClr val="accent1">
+        <a:shade val="80000"/>
+      </a:schemeClr>
+    </dgm:linClrLst>
+    <dgm:effectClrLst/>
+    <dgm:txLinClrLst/>
+    <dgm:txFillClrLst meth="repeat">
+      <a:schemeClr val="tx1"/>
+    </dgm:txFillClrLst>
+    <dgm:txEffectClrLst/>
+  </dgm:styleLbl>
+  <dgm:styleLbl name="parChTrans1D4">
+    <dgm:fillClrLst meth="repeat">
+      <a:schemeClr val="accent1"/>
+    </dgm:fillClrLst>
+    <dgm:linClrLst meth="repeat">
+      <a:schemeClr val="accent1">
+        <a:shade val="80000"/>
+      </a:schemeClr>
+    </dgm:linClrLst>
+    <dgm:effectClrLst/>
+    <dgm:txLinClrLst/>
+    <dgm:txFillClrLst meth="repeat">
+      <a:schemeClr val="tx1"/>
+    </dgm:txFillClrLst>
+    <dgm:txEffectClrLst/>
+  </dgm:styleLbl>
+  <dgm:styleLbl name="fgAcc1">
+    <dgm:fillClrLst meth="repeat">
+      <a:schemeClr val="lt1">
+        <a:alpha val="90000"/>
+      </a:schemeClr>
+    </dgm:fillClrLst>
+    <dgm:linClrLst meth="repeat">
+      <a:schemeClr val="accent1"/>
+    </dgm:linClrLst>
+    <dgm:effectClrLst/>
+    <dgm:txLinClrLst/>
+    <dgm:txFillClrLst meth="repeat">
+      <a:schemeClr val="dk1"/>
+    </dgm:txFillClrLst>
+    <dgm:txEffectClrLst/>
+  </dgm:styleLbl>
+  <dgm:styleLbl name="conFgAcc1">
+    <dgm:fillClrLst meth="repeat">
+      <a:schemeClr val="lt1">
+        <a:alpha val="90000"/>
+      </a:schemeClr>
+    </dgm:fillClrLst>
+    <dgm:linClrLst meth="repeat">
+      <a:schemeClr val="accent1"/>
+    </dgm:linClrLst>
+    <dgm:effectClrLst/>
+    <dgm:txLinClrLst/>
+    <dgm:txFillClrLst meth="repeat">
+      <a:schemeClr val="dk1"/>
+    </dgm:txFillClrLst>
+    <dgm:txEffectClrLst/>
+  </dgm:styleLbl>
+  <dgm:styleLbl name="alignAcc1">
+    <dgm:fillClrLst meth="repeat">
+      <a:schemeClr val="lt1">
+        <a:alpha val="90000"/>
+      </a:schemeClr>
+    </dgm:fillClrLst>
+    <dgm:linClrLst meth="repeat">
+      <a:schemeClr val="accent1"/>
+    </dgm:linClrLst>
+    <dgm:effectClrLst/>
+    <dgm:txLinClrLst/>
+    <dgm:txFillClrLst meth="repeat">
+      <a:schemeClr val="dk1"/>
+    </dgm:txFillClrLst>
+    <dgm:txEffectClrLst/>
+  </dgm:styleLbl>
+  <dgm:styleLbl name="trAlignAcc1">
+    <dgm:fillClrLst meth="repeat">
+      <a:schemeClr val="lt1">
+        <a:alpha val="40000"/>
+      </a:schemeClr>
+    </dgm:fillClrLst>
+    <dgm:linClrLst meth="repeat">
+      <a:schemeClr val="accent1"/>
+    </dgm:linClrLst>
+    <dgm:effectClrLst/>
+    <dgm:txLinClrLst/>
+    <dgm:txFillClrLst meth="repeat">
+      <a:schemeClr val="dk1"/>
+    </dgm:txFillClrLst>
+    <dgm:txEffectClrLst/>
+  </dgm:styleLbl>
+  <dgm:styleLbl name="bgAcc1">
+    <dgm:fillClrLst meth="repeat">
+      <a:schemeClr val="lt1">
+        <a:alpha val="90000"/>
+      </a:schemeClr>
+    </dgm:fillClrLst>
+    <dgm:linClrLst meth="repeat">
+      <a:schemeClr val="accent1"/>
+    </dgm:linClrLst>
+    <dgm:effectClrLst/>
+    <dgm:txLinClrLst/>
+    <dgm:txFillClrLst meth="repeat">
+      <a:schemeClr val="dk1"/>
+    </dgm:txFillClrLst>
+    <dgm:txEffectClrLst/>
+  </dgm:styleLbl>
+  <dgm:styleLbl name="solidFgAcc1">
+    <dgm:fillClrLst meth="repeat">
+      <a:schemeClr val="lt1"/>
+    </dgm:fillClrLst>
+    <dgm:linClrLst meth="repeat">
+      <a:schemeClr val="accent1"/>
+    </dgm:linClrLst>
+    <dgm:effectClrLst/>
+    <dgm:txLinClrLst/>
+    <dgm:txFillClrLst meth="repeat">
+      <a:schemeClr val="dk1"/>
+    </dgm:txFillClrLst>
+    <dgm:txEffectClrLst/>
+  </dgm:styleLbl>
+  <dgm:styleLbl name="solidAlignAcc1">
+    <dgm:fillClrLst meth="repeat">
+      <a:schemeClr val="lt1"/>
+    </dgm:fillClrLst>
+    <dgm:linClrLst meth="repeat">
+      <a:schemeClr val="accent1"/>
+    </dgm:linClrLst>
+    <dgm:effectClrLst/>
+    <dgm:txLinClrLst/>
+    <dgm:txFillClrLst meth="repeat">
+      <a:schemeClr val="dk1"/>
+    </dgm:txFillClrLst>
+    <dgm:txEffectClrLst/>
+  </dgm:styleLbl>
+  <dgm:styleLbl name="solidBgAcc1">
+    <dgm:fillClrLst meth="repeat">
+      <a:schemeClr val="lt1"/>
+    </dgm:fillClrLst>
+    <dgm:linClrLst meth="repeat">
+      <a:schemeClr val="accent1"/>
+    </dgm:linClrLst>
+    <dgm:effectClrLst/>
+    <dgm:txLinClrLst/>
+    <dgm:txFillClrLst meth="repeat">
+      <a:schemeClr val="dk1"/>
+    </dgm:txFillClrLst>
+    <dgm:txEffectClrLst/>
+  </dgm:styleLbl>
+  <dgm:styleLbl name="fgAccFollowNode1">
+    <dgm:fillClrLst meth="repeat">
+      <a:schemeClr val="accent1">
+        <a:alpha val="90000"/>
+        <a:tint val="40000"/>
+      </a:schemeClr>
+    </dgm:fillClrLst>
+    <dgm:linClrLst meth="repeat">
+      <a:schemeClr val="accent1">
+        <a:alpha val="90000"/>
+        <a:tint val="40000"/>
+      </a:schemeClr>
+    </dgm:linClrLst>
+    <dgm:effectClrLst/>
+    <dgm:txLinClrLst/>
+    <dgm:txFillClrLst meth="repeat">
+      <a:schemeClr val="dk1"/>
+    </dgm:txFillClrLst>
+    <dgm:txEffectClrLst/>
+  </dgm:styleLbl>
+  <dgm:styleLbl name="alignAccFollowNode1">
+    <dgm:fillClrLst meth="repeat">
+      <a:schemeClr val="accent1">
+        <a:alpha val="90000"/>
+        <a:tint val="40000"/>
+      </a:schemeClr>
+    </dgm:fillClrLst>
+    <dgm:linClrLst meth="repeat">
+      <a:schemeClr val="accent1">
+        <a:alpha val="90000"/>
+        <a:tint val="40000"/>
+      </a:schemeClr>
+    </dgm:linClrLst>
+    <dgm:effectClrLst/>
+    <dgm:txLinClrLst/>
+    <dgm:txFillClrLst meth="repeat">
+      <a:schemeClr val="dk1"/>
+    </dgm:txFillClrLst>
+    <dgm:txEffectClrLst/>
+  </dgm:styleLbl>
+  <dgm:styleLbl name="bgAccFollowNode1">
+    <dgm:fillClrLst meth="repeat">
+      <a:schemeClr val="accent1">
+        <a:alpha val="90000"/>
+        <a:tint val="40000"/>
+      </a:schemeClr>
+    </dgm:fillClrLst>
+    <dgm:linClrLst meth="repeat">
+      <a:schemeClr val="accent1">
+        <a:alpha val="90000"/>
+        <a:tint val="40000"/>
+      </a:schemeClr>
+    </dgm:linClrLst>
+    <dgm:effectClrLst/>
+    <dgm:txLinClrLst/>
+    <dgm:txFillClrLst meth="repeat">
+      <a:schemeClr val="dk1"/>
+    </dgm:txFillClrLst>
+    <dgm:txEffectClrLst/>
+  </dgm:styleLbl>
+  <dgm:styleLbl name="fgAcc0">
+    <dgm:fillClrLst meth="repeat">
+      <a:schemeClr val="lt1">
+        <a:alpha val="90000"/>
+      </a:schemeClr>
+    </dgm:fillClrLst>
+    <dgm:linClrLst meth="repeat">
+      <a:schemeClr val="accent1"/>
+    </dgm:linClrLst>
+    <dgm:effectClrLst/>
+    <dgm:txLinClrLst/>
+    <dgm:txFillClrLst meth="repeat">
+      <a:schemeClr val="dk1"/>
+    </dgm:txFillClrLst>
+    <dgm:txEffectClrLst/>
+  </dgm:styleLbl>
+  <dgm:styleLbl name="fgAcc2">
+    <dgm:fillClrLst meth="repeat">
+      <a:schemeClr val="lt1">
+        <a:alpha val="90000"/>
+      </a:schemeClr>
+    </dgm:fillClrLst>
+    <dgm:linClrLst meth="repeat">
+      <a:schemeClr val="accent1"/>
+    </dgm:linClrLst>
+    <dgm:effectClrLst/>
+    <dgm:txLinClrLst/>
+    <dgm:txFillClrLst meth="repeat">
+      <a:schemeClr val="dk1"/>
+    </dgm:txFillClrLst>
+    <dgm:txEffectClrLst/>
+  </dgm:styleLbl>
+  <dgm:styleLbl name="fgAcc3">
+    <dgm:fillClrLst meth="repeat">
+      <a:schemeClr val="lt1">
+        <a:alpha val="90000"/>
+      </a:schemeClr>
+    </dgm:fillClrLst>
+    <dgm:linClrLst meth="repeat">
+      <a:schemeClr val="accent1"/>
+    </dgm:linClrLst>
+    <dgm:effectClrLst/>
+    <dgm:txLinClrLst/>
+    <dgm:txFillClrLst meth="repeat">
+      <a:schemeClr val="dk1"/>
+    </dgm:txFillClrLst>
+    <dgm:txEffectClrLst/>
+  </dgm:styleLbl>
+  <dgm:styleLbl name="fgAcc4">
+    <dgm:fillClrLst meth="repeat">
+      <a:schemeClr val="lt1">
+        <a:alpha val="90000"/>
+      </a:schemeClr>
+    </dgm:fillClrLst>
+    <dgm:linClrLst meth="repeat">
+      <a:schemeClr val="accent1"/>
+    </dgm:linClrLst>
+    <dgm:effectClrLst/>
+    <dgm:txLinClrLst/>
+    <dgm:txFillClrLst meth="repeat">
+      <a:schemeClr val="dk1"/>
+    </dgm:txFillClrLst>
+    <dgm:txEffectClrLst/>
+  </dgm:styleLbl>
+  <dgm:styleLbl name="bgShp">
+    <dgm:fillClrLst meth="repeat">
+      <a:schemeClr val="accent1">
+        <a:tint val="40000"/>
+      </a:schemeClr>
+    </dgm:fillClrLst>
+    <dgm:linClrLst meth="repeat">
+      <a:schemeClr val="accent1"/>
+    </dgm:linClrLst>
+    <dgm:effectClrLst/>
+    <dgm:txLinClrLst/>
+    <dgm:txFillClrLst meth="repeat">
+      <a:schemeClr val="dk1"/>
+    </dgm:txFillClrLst>
+    <dgm:txEffectClrLst/>
+  </dgm:styleLbl>
+  <dgm:styleLbl name="dkBgShp">
+    <dgm:fillClrLst meth="repeat">
+      <a:schemeClr val="accent1">
+        <a:shade val="80000"/>
+      </a:schemeClr>
+    </dgm:fillClrLst>
+    <dgm:linClrLst meth="repeat">
+      <a:schemeClr val="accent1"/>
+    </dgm:linClrLst>
+    <dgm:effectClrLst/>
+    <dgm:txLinClrLst/>
+    <dgm:txFillClrLst meth="repeat">
+      <a:schemeClr val="lt1"/>
+    </dgm:txFillClrLst>
+    <dgm:txEffectClrLst/>
+  </dgm:styleLbl>
+  <dgm:styleLbl name="trBgShp">
+    <dgm:fillClrLst meth="repeat">
+      <a:schemeClr val="accent1">
+        <a:tint val="50000"/>
+        <a:alpha val="40000"/>
+      </a:schemeClr>
+    </dgm:fillClrLst>
+    <dgm:linClrLst meth="repeat">
+      <a:schemeClr val="accent1"/>
+    </dgm:linClrLst>
+    <dgm:effectClrLst/>
+    <dgm:txLinClrLst/>
+    <dgm:txFillClrLst meth="repeat">
+      <a:schemeClr val="lt1"/>
+    </dgm:txFillClrLst>
+    <dgm:txEffectClrLst/>
+  </dgm:styleLbl>
+  <dgm:styleLbl name="fgShp">
+    <dgm:fillClrLst meth="repeat">
+      <a:schemeClr val="accent1">
+        <a:tint val="60000"/>
+      </a:schemeClr>
+    </dgm:fillClrLst>
+    <dgm:linClrLst meth="repeat">
+      <a:schemeClr val="lt1"/>
+    </dgm:linClrLst>
+    <dgm:effectClrLst/>
+    <dgm:txLinClrLst/>
+    <dgm:txFillClrLst meth="repeat">
+      <a:schemeClr val="dk1"/>
+    </dgm:txFillClrLst>
+    <dgm:txEffectClrLst/>
+  </dgm:styleLbl>
+  <dgm:styleLbl name="revTx">
+    <dgm:fillClrLst meth="repeat">
+      <a:schemeClr val="lt1">
+        <a:alpha val="0"/>
+      </a:schemeClr>
+    </dgm:fillClrLst>
+    <dgm:linClrLst meth="repeat">
+      <a:schemeClr val="dk1">
+        <a:alpha val="0"/>
+      </a:schemeClr>
+    </dgm:linClrLst>
+    <dgm:effectClrLst/>
+    <dgm:txLinClrLst/>
+    <dgm:txFillClrLst meth="repeat">
+      <a:schemeClr val="tx1"/>
+    </dgm:txFillClrLst>
+    <dgm:txEffectClrLst/>
+  </dgm:styleLbl>
+</dgm:colorsDef>
+</file>
+
+<file path=word/diagrams/colors2.xml><?xml version="1.0" encoding="utf-8"?>
 <dgm:colorsDef xmlns:dgm="http://schemas.openxmlformats.org/drawingml/2006/diagram" xmlns:a="http://schemas.openxmlformats.org/drawingml/2006/main" uniqueId="urn:microsoft.com/office/officeart/2005/8/colors/accent1_2">
   <dgm:title val=""/>
   <dgm:desc val=""/>
@@ -8461,6 +12457,377 @@
   <dgm:extLst>
     <a:ext uri="http://schemas.microsoft.com/office/drawing/2008/diagram">
       <dsp:dataModelExt xmlns:dsp="http://schemas.microsoft.com/office/drawing/2008/diagram" relId="rId20" minVer="http://schemas.openxmlformats.org/drawingml/2006/diagram"/>
+    </a:ext>
+  </dgm:extLst>
+</dgm:dataModel>
+</file>
+
+<file path=word/diagrams/data2.xml><?xml version="1.0" encoding="utf-8"?>
+<dgm:dataModel xmlns:dgm="http://schemas.openxmlformats.org/drawingml/2006/diagram" xmlns:a="http://schemas.openxmlformats.org/drawingml/2006/main">
+  <dgm:ptLst>
+    <dgm:pt modelId="{5AE6E608-0331-4C91-9722-E678113EE714}" type="doc">
+      <dgm:prSet loTypeId="urn:microsoft.com/office/officeart/2005/8/layout/process2" loCatId="process" qsTypeId="urn:microsoft.com/office/officeart/2005/8/quickstyle/simple1" qsCatId="simple" csTypeId="urn:microsoft.com/office/officeart/2005/8/colors/accent1_2" csCatId="accent1" phldr="1"/>
+      <dgm:spPr/>
+    </dgm:pt>
+    <dgm:pt modelId="{10BBC8DB-9600-49F6-A1B2-EF5CEB778CC7}">
+      <dgm:prSet phldrT="[Text]"/>
+      <dgm:spPr/>
+      <dgm:t>
+        <a:bodyPr/>
+        <a:lstStyle/>
+        <a:p>
+          <a:r>
+            <a:rPr lang="tr-TR"/>
+            <a:t>Problem identification</a:t>
+          </a:r>
+        </a:p>
+      </dgm:t>
+    </dgm:pt>
+    <dgm:pt modelId="{DBB1E3F3-D510-449F-B2C6-7E32200AAC5B}" type="parTrans" cxnId="{C91FD129-0E3E-4D15-B645-D6E6A86C12D0}">
+      <dgm:prSet/>
+      <dgm:spPr/>
+      <dgm:t>
+        <a:bodyPr/>
+        <a:lstStyle/>
+        <a:p>
+          <a:endParaRPr lang="tr-TR"/>
+        </a:p>
+      </dgm:t>
+    </dgm:pt>
+    <dgm:pt modelId="{C0980CCF-17EC-4C4B-9E01-044CF368731A}" type="sibTrans" cxnId="{C91FD129-0E3E-4D15-B645-D6E6A86C12D0}">
+      <dgm:prSet/>
+      <dgm:spPr/>
+      <dgm:t>
+        <a:bodyPr/>
+        <a:lstStyle/>
+        <a:p>
+          <a:endParaRPr lang="tr-TR"/>
+        </a:p>
+      </dgm:t>
+    </dgm:pt>
+    <dgm:pt modelId="{42E51BD9-0BDB-428B-A2C7-044E27897D63}">
+      <dgm:prSet phldrT="[Text]"/>
+      <dgm:spPr/>
+      <dgm:t>
+        <a:bodyPr/>
+        <a:lstStyle/>
+        <a:p>
+          <a:r>
+            <a:rPr lang="tr-TR"/>
+            <a:t>Agenda setting</a:t>
+          </a:r>
+        </a:p>
+      </dgm:t>
+    </dgm:pt>
+    <dgm:pt modelId="{A5C404CC-E283-4877-911E-6C5D6A3046AE}" type="parTrans" cxnId="{52EAB59D-6FAC-4E09-84E9-9B9FE6F71AFC}">
+      <dgm:prSet/>
+      <dgm:spPr/>
+      <dgm:t>
+        <a:bodyPr/>
+        <a:lstStyle/>
+        <a:p>
+          <a:endParaRPr lang="tr-TR"/>
+        </a:p>
+      </dgm:t>
+    </dgm:pt>
+    <dgm:pt modelId="{00EF8841-A844-4EAF-AD5A-652758AC3E36}" type="sibTrans" cxnId="{52EAB59D-6FAC-4E09-84E9-9B9FE6F71AFC}">
+      <dgm:prSet/>
+      <dgm:spPr/>
+      <dgm:t>
+        <a:bodyPr/>
+        <a:lstStyle/>
+        <a:p>
+          <a:endParaRPr lang="tr-TR"/>
+        </a:p>
+      </dgm:t>
+    </dgm:pt>
+    <dgm:pt modelId="{E4C597B3-19AC-4E67-8C5D-1D90CEFC717E}">
+      <dgm:prSet phldrT="[Text]"/>
+      <dgm:spPr/>
+      <dgm:t>
+        <a:bodyPr/>
+        <a:lstStyle/>
+        <a:p>
+          <a:r>
+            <a:rPr lang="tr-TR"/>
+            <a:t>Policy formulation</a:t>
+          </a:r>
+        </a:p>
+      </dgm:t>
+    </dgm:pt>
+    <dgm:pt modelId="{B1685F1D-154B-43DB-A316-E56E6029E626}" type="parTrans" cxnId="{D7F4B263-4B73-480F-AAA4-31017F7CE984}">
+      <dgm:prSet/>
+      <dgm:spPr/>
+      <dgm:t>
+        <a:bodyPr/>
+        <a:lstStyle/>
+        <a:p>
+          <a:endParaRPr lang="tr-TR"/>
+        </a:p>
+      </dgm:t>
+    </dgm:pt>
+    <dgm:pt modelId="{45472748-CF83-49E0-B1C1-FF5A73D51836}" type="sibTrans" cxnId="{D7F4B263-4B73-480F-AAA4-31017F7CE984}">
+      <dgm:prSet/>
+      <dgm:spPr/>
+      <dgm:t>
+        <a:bodyPr/>
+        <a:lstStyle/>
+        <a:p>
+          <a:endParaRPr lang="tr-TR"/>
+        </a:p>
+      </dgm:t>
+    </dgm:pt>
+    <dgm:pt modelId="{BA5DDD6B-8631-45E3-9BB1-137197F3C3B7}">
+      <dgm:prSet phldrT="[Text]"/>
+      <dgm:spPr/>
+      <dgm:t>
+        <a:bodyPr/>
+        <a:lstStyle/>
+        <a:p>
+          <a:r>
+            <a:rPr lang="tr-TR"/>
+            <a:t>Policy legitimation</a:t>
+          </a:r>
+        </a:p>
+      </dgm:t>
+    </dgm:pt>
+    <dgm:pt modelId="{5EF56A89-2FA6-4C8C-8A04-2750CD52FF8C}" type="parTrans" cxnId="{8A657395-1822-461E-9A5B-FBA6BD408F87}">
+      <dgm:prSet/>
+      <dgm:spPr/>
+      <dgm:t>
+        <a:bodyPr/>
+        <a:lstStyle/>
+        <a:p>
+          <a:endParaRPr lang="tr-TR"/>
+        </a:p>
+      </dgm:t>
+    </dgm:pt>
+    <dgm:pt modelId="{C3753C5A-EC21-42D5-816C-B34841CE3053}" type="sibTrans" cxnId="{8A657395-1822-461E-9A5B-FBA6BD408F87}">
+      <dgm:prSet/>
+      <dgm:spPr/>
+      <dgm:t>
+        <a:bodyPr/>
+        <a:lstStyle/>
+        <a:p>
+          <a:endParaRPr lang="tr-TR"/>
+        </a:p>
+      </dgm:t>
+    </dgm:pt>
+    <dgm:pt modelId="{AE68DD23-B870-4FC0-BFFD-F45B2A4B82F1}">
+      <dgm:prSet phldrT="[Text]"/>
+      <dgm:spPr/>
+      <dgm:t>
+        <a:bodyPr/>
+        <a:lstStyle/>
+        <a:p>
+          <a:r>
+            <a:rPr lang="tr-TR"/>
+            <a:t>Policy implementation</a:t>
+          </a:r>
+        </a:p>
+      </dgm:t>
+    </dgm:pt>
+    <dgm:pt modelId="{6E0D0B97-688F-4FB7-B5B5-568E1C9B1FC7}" type="parTrans" cxnId="{F3AE8ADB-A555-4928-AB1D-33C04042A556}">
+      <dgm:prSet/>
+      <dgm:spPr/>
+      <dgm:t>
+        <a:bodyPr/>
+        <a:lstStyle/>
+        <a:p>
+          <a:endParaRPr lang="tr-TR"/>
+        </a:p>
+      </dgm:t>
+    </dgm:pt>
+    <dgm:pt modelId="{EB401206-5258-4712-BD91-9F629D319DCD}" type="sibTrans" cxnId="{F3AE8ADB-A555-4928-AB1D-33C04042A556}">
+      <dgm:prSet/>
+      <dgm:spPr/>
+      <dgm:t>
+        <a:bodyPr/>
+        <a:lstStyle/>
+        <a:p>
+          <a:endParaRPr lang="tr-TR"/>
+        </a:p>
+      </dgm:t>
+    </dgm:pt>
+    <dgm:pt modelId="{718BEFC1-A2CA-4A3E-A202-3F99D78F37AC}">
+      <dgm:prSet phldrT="[Text]"/>
+      <dgm:spPr/>
+      <dgm:t>
+        <a:bodyPr/>
+        <a:lstStyle/>
+        <a:p>
+          <a:r>
+            <a:rPr lang="tr-TR"/>
+            <a:t>Policy evaluation</a:t>
+          </a:r>
+        </a:p>
+      </dgm:t>
+    </dgm:pt>
+    <dgm:pt modelId="{13A50752-A4E4-4A2E-BA08-75DD8217D051}" type="parTrans" cxnId="{6E7C2019-ACB1-49E3-99F6-9503CA26D85A}">
+      <dgm:prSet/>
+      <dgm:spPr/>
+      <dgm:t>
+        <a:bodyPr/>
+        <a:lstStyle/>
+        <a:p>
+          <a:endParaRPr lang="tr-TR"/>
+        </a:p>
+      </dgm:t>
+    </dgm:pt>
+    <dgm:pt modelId="{55E74C0A-FEA0-4832-B5B9-C209C62DC9FB}" type="sibTrans" cxnId="{6E7C2019-ACB1-49E3-99F6-9503CA26D85A}">
+      <dgm:prSet/>
+      <dgm:spPr/>
+      <dgm:t>
+        <a:bodyPr/>
+        <a:lstStyle/>
+        <a:p>
+          <a:endParaRPr lang="tr-TR"/>
+        </a:p>
+      </dgm:t>
+    </dgm:pt>
+    <dgm:pt modelId="{3EB43993-2874-4806-96AA-C1809800E588}" type="pres">
+      <dgm:prSet presAssocID="{5AE6E608-0331-4C91-9722-E678113EE714}" presName="linearFlow" presStyleCnt="0">
+        <dgm:presLayoutVars>
+          <dgm:resizeHandles val="exact"/>
+        </dgm:presLayoutVars>
+      </dgm:prSet>
+      <dgm:spPr/>
+    </dgm:pt>
+    <dgm:pt modelId="{717A7BBE-F9A1-44B2-870D-0FB9C2DB6582}" type="pres">
+      <dgm:prSet presAssocID="{10BBC8DB-9600-49F6-A1B2-EF5CEB778CC7}" presName="node" presStyleLbl="node1" presStyleIdx="0" presStyleCnt="6">
+        <dgm:presLayoutVars>
+          <dgm:bulletEnabled val="1"/>
+        </dgm:presLayoutVars>
+      </dgm:prSet>
+      <dgm:spPr/>
+    </dgm:pt>
+    <dgm:pt modelId="{A9C50580-55D2-4230-9589-6FF6340BF79F}" type="pres">
+      <dgm:prSet presAssocID="{C0980CCF-17EC-4C4B-9E01-044CF368731A}" presName="sibTrans" presStyleLbl="sibTrans2D1" presStyleIdx="0" presStyleCnt="5"/>
+      <dgm:spPr/>
+    </dgm:pt>
+    <dgm:pt modelId="{99E7C4B6-4062-45D8-9941-84A9AFCF19A6}" type="pres">
+      <dgm:prSet presAssocID="{C0980CCF-17EC-4C4B-9E01-044CF368731A}" presName="connectorText" presStyleLbl="sibTrans2D1" presStyleIdx="0" presStyleCnt="5"/>
+      <dgm:spPr/>
+    </dgm:pt>
+    <dgm:pt modelId="{4E8EFCCF-3A0B-49FF-8E39-A86673730E14}" type="pres">
+      <dgm:prSet presAssocID="{42E51BD9-0BDB-428B-A2C7-044E27897D63}" presName="node" presStyleLbl="node1" presStyleIdx="1" presStyleCnt="6">
+        <dgm:presLayoutVars>
+          <dgm:bulletEnabled val="1"/>
+        </dgm:presLayoutVars>
+      </dgm:prSet>
+      <dgm:spPr/>
+    </dgm:pt>
+    <dgm:pt modelId="{F28180EB-90B2-4C39-854A-25355E44544D}" type="pres">
+      <dgm:prSet presAssocID="{00EF8841-A844-4EAF-AD5A-652758AC3E36}" presName="sibTrans" presStyleLbl="sibTrans2D1" presStyleIdx="1" presStyleCnt="5"/>
+      <dgm:spPr/>
+    </dgm:pt>
+    <dgm:pt modelId="{AE739E99-B4EF-433E-A371-F69E7503CDC3}" type="pres">
+      <dgm:prSet presAssocID="{00EF8841-A844-4EAF-AD5A-652758AC3E36}" presName="connectorText" presStyleLbl="sibTrans2D1" presStyleIdx="1" presStyleCnt="5"/>
+      <dgm:spPr/>
+    </dgm:pt>
+    <dgm:pt modelId="{E2766C05-D1CE-4FBF-BA03-227E112D9DEC}" type="pres">
+      <dgm:prSet presAssocID="{E4C597B3-19AC-4E67-8C5D-1D90CEFC717E}" presName="node" presStyleLbl="node1" presStyleIdx="2" presStyleCnt="6">
+        <dgm:presLayoutVars>
+          <dgm:bulletEnabled val="1"/>
+        </dgm:presLayoutVars>
+      </dgm:prSet>
+      <dgm:spPr/>
+    </dgm:pt>
+    <dgm:pt modelId="{3A7736AD-5A87-4BAD-A1DC-A10A5800227D}" type="pres">
+      <dgm:prSet presAssocID="{45472748-CF83-49E0-B1C1-FF5A73D51836}" presName="sibTrans" presStyleLbl="sibTrans2D1" presStyleIdx="2" presStyleCnt="5"/>
+      <dgm:spPr/>
+    </dgm:pt>
+    <dgm:pt modelId="{6D522DA9-BD88-4D73-9B18-EF0108664639}" type="pres">
+      <dgm:prSet presAssocID="{45472748-CF83-49E0-B1C1-FF5A73D51836}" presName="connectorText" presStyleLbl="sibTrans2D1" presStyleIdx="2" presStyleCnt="5"/>
+      <dgm:spPr/>
+    </dgm:pt>
+    <dgm:pt modelId="{E06682DF-2F43-4C81-919E-D9CC98F2ACCD}" type="pres">
+      <dgm:prSet presAssocID="{BA5DDD6B-8631-45E3-9BB1-137197F3C3B7}" presName="node" presStyleLbl="node1" presStyleIdx="3" presStyleCnt="6">
+        <dgm:presLayoutVars>
+          <dgm:bulletEnabled val="1"/>
+        </dgm:presLayoutVars>
+      </dgm:prSet>
+      <dgm:spPr/>
+    </dgm:pt>
+    <dgm:pt modelId="{1EAA4506-2BC9-4F04-AE10-68DF3532249A}" type="pres">
+      <dgm:prSet presAssocID="{C3753C5A-EC21-42D5-816C-B34841CE3053}" presName="sibTrans" presStyleLbl="sibTrans2D1" presStyleIdx="3" presStyleCnt="5"/>
+      <dgm:spPr/>
+    </dgm:pt>
+    <dgm:pt modelId="{59CDDE4B-17AF-47E3-86F6-15DA8D537944}" type="pres">
+      <dgm:prSet presAssocID="{C3753C5A-EC21-42D5-816C-B34841CE3053}" presName="connectorText" presStyleLbl="sibTrans2D1" presStyleIdx="3" presStyleCnt="5"/>
+      <dgm:spPr/>
+    </dgm:pt>
+    <dgm:pt modelId="{E21842FD-1D5B-41CB-93EC-B7F8FA9D7500}" type="pres">
+      <dgm:prSet presAssocID="{AE68DD23-B870-4FC0-BFFD-F45B2A4B82F1}" presName="node" presStyleLbl="node1" presStyleIdx="4" presStyleCnt="6">
+        <dgm:presLayoutVars>
+          <dgm:bulletEnabled val="1"/>
+        </dgm:presLayoutVars>
+      </dgm:prSet>
+      <dgm:spPr/>
+    </dgm:pt>
+    <dgm:pt modelId="{7BE7E688-FB33-4803-A42C-BE583EE2CF8B}" type="pres">
+      <dgm:prSet presAssocID="{EB401206-5258-4712-BD91-9F629D319DCD}" presName="sibTrans" presStyleLbl="sibTrans2D1" presStyleIdx="4" presStyleCnt="5"/>
+      <dgm:spPr/>
+    </dgm:pt>
+    <dgm:pt modelId="{DA10B452-59CB-4761-AC36-76E1E3EAF9B0}" type="pres">
+      <dgm:prSet presAssocID="{EB401206-5258-4712-BD91-9F629D319DCD}" presName="connectorText" presStyleLbl="sibTrans2D1" presStyleIdx="4" presStyleCnt="5"/>
+      <dgm:spPr/>
+    </dgm:pt>
+    <dgm:pt modelId="{0465584D-B331-41D9-A21F-CB78420FBED5}" type="pres">
+      <dgm:prSet presAssocID="{718BEFC1-A2CA-4A3E-A202-3F99D78F37AC}" presName="node" presStyleLbl="node1" presStyleIdx="5" presStyleCnt="6">
+        <dgm:presLayoutVars>
+          <dgm:bulletEnabled val="1"/>
+        </dgm:presLayoutVars>
+      </dgm:prSet>
+      <dgm:spPr/>
+    </dgm:pt>
+  </dgm:ptLst>
+  <dgm:cxnLst>
+    <dgm:cxn modelId="{D5933109-074C-4935-90D0-44AFA6279138}" type="presOf" srcId="{45472748-CF83-49E0-B1C1-FF5A73D51836}" destId="{6D522DA9-BD88-4D73-9B18-EF0108664639}" srcOrd="1" destOrd="0" presId="urn:microsoft.com/office/officeart/2005/8/layout/process2"/>
+    <dgm:cxn modelId="{7FBD850C-D0B2-4AE3-8420-94BEF5A8884F}" type="presOf" srcId="{45472748-CF83-49E0-B1C1-FF5A73D51836}" destId="{3A7736AD-5A87-4BAD-A1DC-A10A5800227D}" srcOrd="0" destOrd="0" presId="urn:microsoft.com/office/officeart/2005/8/layout/process2"/>
+    <dgm:cxn modelId="{6E7C2019-ACB1-49E3-99F6-9503CA26D85A}" srcId="{5AE6E608-0331-4C91-9722-E678113EE714}" destId="{718BEFC1-A2CA-4A3E-A202-3F99D78F37AC}" srcOrd="5" destOrd="0" parTransId="{13A50752-A4E4-4A2E-BA08-75DD8217D051}" sibTransId="{55E74C0A-FEA0-4832-B5B9-C209C62DC9FB}"/>
+    <dgm:cxn modelId="{CB49851A-B6FD-4294-BA7C-B7AC6DC522AD}" type="presOf" srcId="{10BBC8DB-9600-49F6-A1B2-EF5CEB778CC7}" destId="{717A7BBE-F9A1-44B2-870D-0FB9C2DB6582}" srcOrd="0" destOrd="0" presId="urn:microsoft.com/office/officeart/2005/8/layout/process2"/>
+    <dgm:cxn modelId="{871D911C-A131-4E39-B644-35E26A3CC774}" type="presOf" srcId="{C3753C5A-EC21-42D5-816C-B34841CE3053}" destId="{59CDDE4B-17AF-47E3-86F6-15DA8D537944}" srcOrd="1" destOrd="0" presId="urn:microsoft.com/office/officeart/2005/8/layout/process2"/>
+    <dgm:cxn modelId="{C91FD129-0E3E-4D15-B645-D6E6A86C12D0}" srcId="{5AE6E608-0331-4C91-9722-E678113EE714}" destId="{10BBC8DB-9600-49F6-A1B2-EF5CEB778CC7}" srcOrd="0" destOrd="0" parTransId="{DBB1E3F3-D510-449F-B2C6-7E32200AAC5B}" sibTransId="{C0980CCF-17EC-4C4B-9E01-044CF368731A}"/>
+    <dgm:cxn modelId="{56A75937-3EE3-4CC0-9DA5-64619CAA6843}" type="presOf" srcId="{C0980CCF-17EC-4C4B-9E01-044CF368731A}" destId="{A9C50580-55D2-4230-9589-6FF6340BF79F}" srcOrd="0" destOrd="0" presId="urn:microsoft.com/office/officeart/2005/8/layout/process2"/>
+    <dgm:cxn modelId="{D7F4B263-4B73-480F-AAA4-31017F7CE984}" srcId="{5AE6E608-0331-4C91-9722-E678113EE714}" destId="{E4C597B3-19AC-4E67-8C5D-1D90CEFC717E}" srcOrd="2" destOrd="0" parTransId="{B1685F1D-154B-43DB-A316-E56E6029E626}" sibTransId="{45472748-CF83-49E0-B1C1-FF5A73D51836}"/>
+    <dgm:cxn modelId="{B9210945-5CDC-4015-8B31-AA014C33172D}" type="presOf" srcId="{EB401206-5258-4712-BD91-9F629D319DCD}" destId="{DA10B452-59CB-4761-AC36-76E1E3EAF9B0}" srcOrd="1" destOrd="0" presId="urn:microsoft.com/office/officeart/2005/8/layout/process2"/>
+    <dgm:cxn modelId="{B92BA18D-4ECF-4376-8571-F6A1DD0C2414}" type="presOf" srcId="{5AE6E608-0331-4C91-9722-E678113EE714}" destId="{3EB43993-2874-4806-96AA-C1809800E588}" srcOrd="0" destOrd="0" presId="urn:microsoft.com/office/officeart/2005/8/layout/process2"/>
+    <dgm:cxn modelId="{C58CCA90-652D-4076-90B2-F39B787FC9AC}" type="presOf" srcId="{C3753C5A-EC21-42D5-816C-B34841CE3053}" destId="{1EAA4506-2BC9-4F04-AE10-68DF3532249A}" srcOrd="0" destOrd="0" presId="urn:microsoft.com/office/officeart/2005/8/layout/process2"/>
+    <dgm:cxn modelId="{8A657395-1822-461E-9A5B-FBA6BD408F87}" srcId="{5AE6E608-0331-4C91-9722-E678113EE714}" destId="{BA5DDD6B-8631-45E3-9BB1-137197F3C3B7}" srcOrd="3" destOrd="0" parTransId="{5EF56A89-2FA6-4C8C-8A04-2750CD52FF8C}" sibTransId="{C3753C5A-EC21-42D5-816C-B34841CE3053}"/>
+    <dgm:cxn modelId="{E3CC229A-7C3C-4B68-B84D-F3259345E6CC}" type="presOf" srcId="{00EF8841-A844-4EAF-AD5A-652758AC3E36}" destId="{F28180EB-90B2-4C39-854A-25355E44544D}" srcOrd="0" destOrd="0" presId="urn:microsoft.com/office/officeart/2005/8/layout/process2"/>
+    <dgm:cxn modelId="{52EAB59D-6FAC-4E09-84E9-9B9FE6F71AFC}" srcId="{5AE6E608-0331-4C91-9722-E678113EE714}" destId="{42E51BD9-0BDB-428B-A2C7-044E27897D63}" srcOrd="1" destOrd="0" parTransId="{A5C404CC-E283-4877-911E-6C5D6A3046AE}" sibTransId="{00EF8841-A844-4EAF-AD5A-652758AC3E36}"/>
+    <dgm:cxn modelId="{900038A1-9FE3-4335-862E-270F465BE5E2}" type="presOf" srcId="{BA5DDD6B-8631-45E3-9BB1-137197F3C3B7}" destId="{E06682DF-2F43-4C81-919E-D9CC98F2ACCD}" srcOrd="0" destOrd="0" presId="urn:microsoft.com/office/officeart/2005/8/layout/process2"/>
+    <dgm:cxn modelId="{666BD9A5-C645-4F6C-B3F9-2AF7BC1E3682}" type="presOf" srcId="{E4C597B3-19AC-4E67-8C5D-1D90CEFC717E}" destId="{E2766C05-D1CE-4FBF-BA03-227E112D9DEC}" srcOrd="0" destOrd="0" presId="urn:microsoft.com/office/officeart/2005/8/layout/process2"/>
+    <dgm:cxn modelId="{707085BD-D482-4F2E-914E-9E8308C8A75F}" type="presOf" srcId="{00EF8841-A844-4EAF-AD5A-652758AC3E36}" destId="{AE739E99-B4EF-433E-A371-F69E7503CDC3}" srcOrd="1" destOrd="0" presId="urn:microsoft.com/office/officeart/2005/8/layout/process2"/>
+    <dgm:cxn modelId="{45EDACC3-5303-4B15-B846-465C8AEE51AE}" type="presOf" srcId="{EB401206-5258-4712-BD91-9F629D319DCD}" destId="{7BE7E688-FB33-4803-A42C-BE583EE2CF8B}" srcOrd="0" destOrd="0" presId="urn:microsoft.com/office/officeart/2005/8/layout/process2"/>
+    <dgm:cxn modelId="{1B6736DB-B9CE-4E36-9494-4B1B7C4D7DCE}" type="presOf" srcId="{42E51BD9-0BDB-428B-A2C7-044E27897D63}" destId="{4E8EFCCF-3A0B-49FF-8E39-A86673730E14}" srcOrd="0" destOrd="0" presId="urn:microsoft.com/office/officeart/2005/8/layout/process2"/>
+    <dgm:cxn modelId="{F3AE8ADB-A555-4928-AB1D-33C04042A556}" srcId="{5AE6E608-0331-4C91-9722-E678113EE714}" destId="{AE68DD23-B870-4FC0-BFFD-F45B2A4B82F1}" srcOrd="4" destOrd="0" parTransId="{6E0D0B97-688F-4FB7-B5B5-568E1C9B1FC7}" sibTransId="{EB401206-5258-4712-BD91-9F629D319DCD}"/>
+    <dgm:cxn modelId="{3ECB85E3-088B-4DAA-9AA6-457A2A2A3E17}" type="presOf" srcId="{C0980CCF-17EC-4C4B-9E01-044CF368731A}" destId="{99E7C4B6-4062-45D8-9941-84A9AFCF19A6}" srcOrd="1" destOrd="0" presId="urn:microsoft.com/office/officeart/2005/8/layout/process2"/>
+    <dgm:cxn modelId="{A883D6EA-E329-4BC9-9492-1268A09598DB}" type="presOf" srcId="{AE68DD23-B870-4FC0-BFFD-F45B2A4B82F1}" destId="{E21842FD-1D5B-41CB-93EC-B7F8FA9D7500}" srcOrd="0" destOrd="0" presId="urn:microsoft.com/office/officeart/2005/8/layout/process2"/>
+    <dgm:cxn modelId="{47A71CEB-7FBB-46ED-9429-2CCF58DDF6D6}" type="presOf" srcId="{718BEFC1-A2CA-4A3E-A202-3F99D78F37AC}" destId="{0465584D-B331-41D9-A21F-CB78420FBED5}" srcOrd="0" destOrd="0" presId="urn:microsoft.com/office/officeart/2005/8/layout/process2"/>
+    <dgm:cxn modelId="{B8034BD3-2E03-473B-8357-E92E98890AD0}" type="presParOf" srcId="{3EB43993-2874-4806-96AA-C1809800E588}" destId="{717A7BBE-F9A1-44B2-870D-0FB9C2DB6582}" srcOrd="0" destOrd="0" presId="urn:microsoft.com/office/officeart/2005/8/layout/process2"/>
+    <dgm:cxn modelId="{3DE61A74-B387-49C2-95D7-40E601AB8760}" type="presParOf" srcId="{3EB43993-2874-4806-96AA-C1809800E588}" destId="{A9C50580-55D2-4230-9589-6FF6340BF79F}" srcOrd="1" destOrd="0" presId="urn:microsoft.com/office/officeart/2005/8/layout/process2"/>
+    <dgm:cxn modelId="{8E7FDD97-F81B-4487-A535-7F98BD46D851}" type="presParOf" srcId="{A9C50580-55D2-4230-9589-6FF6340BF79F}" destId="{99E7C4B6-4062-45D8-9941-84A9AFCF19A6}" srcOrd="0" destOrd="0" presId="urn:microsoft.com/office/officeart/2005/8/layout/process2"/>
+    <dgm:cxn modelId="{5BBF0FC3-A41E-43AA-83D7-9B7F8C4ABB17}" type="presParOf" srcId="{3EB43993-2874-4806-96AA-C1809800E588}" destId="{4E8EFCCF-3A0B-49FF-8E39-A86673730E14}" srcOrd="2" destOrd="0" presId="urn:microsoft.com/office/officeart/2005/8/layout/process2"/>
+    <dgm:cxn modelId="{15880659-A2DC-4678-84CB-D935044E8992}" type="presParOf" srcId="{3EB43993-2874-4806-96AA-C1809800E588}" destId="{F28180EB-90B2-4C39-854A-25355E44544D}" srcOrd="3" destOrd="0" presId="urn:microsoft.com/office/officeart/2005/8/layout/process2"/>
+    <dgm:cxn modelId="{3C51D4D0-9619-45B2-ADD2-0262A91BDD59}" type="presParOf" srcId="{F28180EB-90B2-4C39-854A-25355E44544D}" destId="{AE739E99-B4EF-433E-A371-F69E7503CDC3}" srcOrd="0" destOrd="0" presId="urn:microsoft.com/office/officeart/2005/8/layout/process2"/>
+    <dgm:cxn modelId="{D78D43FE-0C4A-4537-AB97-AF10D7CAC544}" type="presParOf" srcId="{3EB43993-2874-4806-96AA-C1809800E588}" destId="{E2766C05-D1CE-4FBF-BA03-227E112D9DEC}" srcOrd="4" destOrd="0" presId="urn:microsoft.com/office/officeart/2005/8/layout/process2"/>
+    <dgm:cxn modelId="{BF550942-6AB7-4227-9844-7C127E0C1F63}" type="presParOf" srcId="{3EB43993-2874-4806-96AA-C1809800E588}" destId="{3A7736AD-5A87-4BAD-A1DC-A10A5800227D}" srcOrd="5" destOrd="0" presId="urn:microsoft.com/office/officeart/2005/8/layout/process2"/>
+    <dgm:cxn modelId="{73809C62-A050-4330-8D97-BD5308B94FA3}" type="presParOf" srcId="{3A7736AD-5A87-4BAD-A1DC-A10A5800227D}" destId="{6D522DA9-BD88-4D73-9B18-EF0108664639}" srcOrd="0" destOrd="0" presId="urn:microsoft.com/office/officeart/2005/8/layout/process2"/>
+    <dgm:cxn modelId="{0BB580B0-FA3B-42F7-9E97-8A26EBC9F5B2}" type="presParOf" srcId="{3EB43993-2874-4806-96AA-C1809800E588}" destId="{E06682DF-2F43-4C81-919E-D9CC98F2ACCD}" srcOrd="6" destOrd="0" presId="urn:microsoft.com/office/officeart/2005/8/layout/process2"/>
+    <dgm:cxn modelId="{CB95CD12-5CA7-4C9B-8F74-37C6ED87D52F}" type="presParOf" srcId="{3EB43993-2874-4806-96AA-C1809800E588}" destId="{1EAA4506-2BC9-4F04-AE10-68DF3532249A}" srcOrd="7" destOrd="0" presId="urn:microsoft.com/office/officeart/2005/8/layout/process2"/>
+    <dgm:cxn modelId="{FF49386A-D92C-47B0-8169-64637770EE84}" type="presParOf" srcId="{1EAA4506-2BC9-4F04-AE10-68DF3532249A}" destId="{59CDDE4B-17AF-47E3-86F6-15DA8D537944}" srcOrd="0" destOrd="0" presId="urn:microsoft.com/office/officeart/2005/8/layout/process2"/>
+    <dgm:cxn modelId="{F902C395-61D5-4018-9D8E-12A3BFEBB8DD}" type="presParOf" srcId="{3EB43993-2874-4806-96AA-C1809800E588}" destId="{E21842FD-1D5B-41CB-93EC-B7F8FA9D7500}" srcOrd="8" destOrd="0" presId="urn:microsoft.com/office/officeart/2005/8/layout/process2"/>
+    <dgm:cxn modelId="{D482C312-5D9E-4A24-91C7-1DFDAC7E0AAD}" type="presParOf" srcId="{3EB43993-2874-4806-96AA-C1809800E588}" destId="{7BE7E688-FB33-4803-A42C-BE583EE2CF8B}" srcOrd="9" destOrd="0" presId="urn:microsoft.com/office/officeart/2005/8/layout/process2"/>
+    <dgm:cxn modelId="{4EC3E76A-CA2E-4256-BD0C-164A63A8338F}" type="presParOf" srcId="{7BE7E688-FB33-4803-A42C-BE583EE2CF8B}" destId="{DA10B452-59CB-4761-AC36-76E1E3EAF9B0}" srcOrd="0" destOrd="0" presId="urn:microsoft.com/office/officeart/2005/8/layout/process2"/>
+    <dgm:cxn modelId="{B5450F34-D384-45F5-9825-39D25477B7FA}" type="presParOf" srcId="{3EB43993-2874-4806-96AA-C1809800E588}" destId="{0465584D-B331-41D9-A21F-CB78420FBED5}" srcOrd="10" destOrd="0" presId="urn:microsoft.com/office/officeart/2005/8/layout/process2"/>
+  </dgm:cxnLst>
+  <dgm:bg/>
+  <dgm:whole/>
+  <dgm:extLst>
+    <a:ext uri="http://schemas.microsoft.com/office/drawing/2008/diagram">
+      <dsp:dataModelExt xmlns:dsp="http://schemas.microsoft.com/office/drawing/2008/diagram" relId="rId25" minVer="http://schemas.openxmlformats.org/drawingml/2006/diagram"/>
     </a:ext>
   </dgm:extLst>
 </dgm:dataModel>
@@ -8896,6 +13263,848 @@
 </dsp:drawing>
 </file>
 
+<file path=word/diagrams/drawing2.xml><?xml version="1.0" encoding="utf-8"?>
+<dsp:drawing xmlns:dgm="http://schemas.openxmlformats.org/drawingml/2006/diagram" xmlns:dsp="http://schemas.microsoft.com/office/drawing/2008/diagram" xmlns:a="http://schemas.openxmlformats.org/drawingml/2006/main">
+  <dsp:spTree>
+    <dsp:nvGrpSpPr>
+      <dsp:cNvPr id="0" name=""/>
+      <dsp:cNvGrpSpPr/>
+    </dsp:nvGrpSpPr>
+    <dsp:grpSpPr/>
+    <dsp:sp modelId="{717A7BBE-F9A1-44B2-870D-0FB9C2DB6582}">
+      <dsp:nvSpPr>
+        <dsp:cNvPr id="0" name=""/>
+        <dsp:cNvSpPr/>
+      </dsp:nvSpPr>
+      <dsp:spPr>
+        <a:xfrm>
+          <a:off x="1095412" y="1269"/>
+          <a:ext cx="1504875" cy="376218"/>
+        </a:xfrm>
+        <a:prstGeom prst="roundRect">
+          <a:avLst>
+            <a:gd name="adj" fmla="val 10000"/>
+          </a:avLst>
+        </a:prstGeom>
+        <a:solidFill>
+          <a:schemeClr val="accent1">
+            <a:hueOff val="0"/>
+            <a:satOff val="0"/>
+            <a:lumOff val="0"/>
+            <a:alphaOff val="0"/>
+          </a:schemeClr>
+        </a:solidFill>
+        <a:ln w="12700" cap="flat" cmpd="sng" algn="ctr">
+          <a:solidFill>
+            <a:schemeClr val="lt1">
+              <a:hueOff val="0"/>
+              <a:satOff val="0"/>
+              <a:lumOff val="0"/>
+              <a:alphaOff val="0"/>
+            </a:schemeClr>
+          </a:solidFill>
+          <a:prstDash val="solid"/>
+          <a:miter lim="800000"/>
+        </a:ln>
+        <a:effectLst/>
+      </dsp:spPr>
+      <dsp:style>
+        <a:lnRef idx="2">
+          <a:scrgbClr r="0" g="0" b="0"/>
+        </a:lnRef>
+        <a:fillRef idx="1">
+          <a:scrgbClr r="0" g="0" b="0"/>
+        </a:fillRef>
+        <a:effectRef idx="0">
+          <a:scrgbClr r="0" g="0" b="0"/>
+        </a:effectRef>
+        <a:fontRef idx="minor">
+          <a:schemeClr val="lt1"/>
+        </a:fontRef>
+      </dsp:style>
+      <dsp:txBody>
+        <a:bodyPr spcFirstLastPara="0" vert="horz" wrap="square" lIns="45720" tIns="45720" rIns="45720" bIns="45720" numCol="1" spcCol="1270" anchor="ctr" anchorCtr="0">
+          <a:noAutofit/>
+        </a:bodyPr>
+        <a:lstStyle/>
+        <a:p>
+          <a:pPr marL="0" lvl="0" indent="0" algn="ctr" defTabSz="533400">
+            <a:lnSpc>
+              <a:spcPct val="90000"/>
+            </a:lnSpc>
+            <a:spcBef>
+              <a:spcPct val="0"/>
+            </a:spcBef>
+            <a:spcAft>
+              <a:spcPct val="35000"/>
+            </a:spcAft>
+            <a:buNone/>
+          </a:pPr>
+          <a:r>
+            <a:rPr lang="tr-TR" sz="1200" kern="1200"/>
+            <a:t>Problem identification</a:t>
+          </a:r>
+        </a:p>
+      </dsp:txBody>
+      <dsp:txXfrm>
+        <a:off x="1106431" y="12288"/>
+        <a:ext cx="1482837" cy="354180"/>
+      </dsp:txXfrm>
+    </dsp:sp>
+    <dsp:sp modelId="{A9C50580-55D2-4230-9589-6FF6340BF79F}">
+      <dsp:nvSpPr>
+        <dsp:cNvPr id="0" name=""/>
+        <dsp:cNvSpPr/>
+      </dsp:nvSpPr>
+      <dsp:spPr>
+        <a:xfrm rot="5400000">
+          <a:off x="1777308" y="386894"/>
+          <a:ext cx="141082" cy="169298"/>
+        </a:xfrm>
+        <a:prstGeom prst="rightArrow">
+          <a:avLst>
+            <a:gd name="adj1" fmla="val 60000"/>
+            <a:gd name="adj2" fmla="val 50000"/>
+          </a:avLst>
+        </a:prstGeom>
+        <a:solidFill>
+          <a:schemeClr val="accent1">
+            <a:tint val="60000"/>
+            <a:hueOff val="0"/>
+            <a:satOff val="0"/>
+            <a:lumOff val="0"/>
+            <a:alphaOff val="0"/>
+          </a:schemeClr>
+        </a:solidFill>
+        <a:ln>
+          <a:noFill/>
+        </a:ln>
+        <a:effectLst/>
+      </dsp:spPr>
+      <dsp:style>
+        <a:lnRef idx="0">
+          <a:scrgbClr r="0" g="0" b="0"/>
+        </a:lnRef>
+        <a:fillRef idx="1">
+          <a:scrgbClr r="0" g="0" b="0"/>
+        </a:fillRef>
+        <a:effectRef idx="0">
+          <a:scrgbClr r="0" g="0" b="0"/>
+        </a:effectRef>
+        <a:fontRef idx="minor">
+          <a:schemeClr val="lt1"/>
+        </a:fontRef>
+      </dsp:style>
+      <dsp:txBody>
+        <a:bodyPr spcFirstLastPara="0" vert="horz" wrap="square" lIns="0" tIns="0" rIns="0" bIns="0" numCol="1" spcCol="1270" anchor="ctr" anchorCtr="0">
+          <a:noAutofit/>
+        </a:bodyPr>
+        <a:lstStyle/>
+        <a:p>
+          <a:pPr marL="0" lvl="0" indent="0" algn="ctr" defTabSz="311150">
+            <a:lnSpc>
+              <a:spcPct val="90000"/>
+            </a:lnSpc>
+            <a:spcBef>
+              <a:spcPct val="0"/>
+            </a:spcBef>
+            <a:spcAft>
+              <a:spcPct val="35000"/>
+            </a:spcAft>
+            <a:buNone/>
+          </a:pPr>
+          <a:endParaRPr lang="tr-TR" sz="700" kern="1200"/>
+        </a:p>
+      </dsp:txBody>
+      <dsp:txXfrm rot="-5400000">
+        <a:off x="1797061" y="401002"/>
+        <a:ext cx="101578" cy="98757"/>
+      </dsp:txXfrm>
+    </dsp:sp>
+    <dsp:sp modelId="{4E8EFCCF-3A0B-49FF-8E39-A86673730E14}">
+      <dsp:nvSpPr>
+        <dsp:cNvPr id="0" name=""/>
+        <dsp:cNvSpPr/>
+      </dsp:nvSpPr>
+      <dsp:spPr>
+        <a:xfrm>
+          <a:off x="1095412" y="565598"/>
+          <a:ext cx="1504875" cy="376218"/>
+        </a:xfrm>
+        <a:prstGeom prst="roundRect">
+          <a:avLst>
+            <a:gd name="adj" fmla="val 10000"/>
+          </a:avLst>
+        </a:prstGeom>
+        <a:solidFill>
+          <a:schemeClr val="accent1">
+            <a:hueOff val="0"/>
+            <a:satOff val="0"/>
+            <a:lumOff val="0"/>
+            <a:alphaOff val="0"/>
+          </a:schemeClr>
+        </a:solidFill>
+        <a:ln w="12700" cap="flat" cmpd="sng" algn="ctr">
+          <a:solidFill>
+            <a:schemeClr val="lt1">
+              <a:hueOff val="0"/>
+              <a:satOff val="0"/>
+              <a:lumOff val="0"/>
+              <a:alphaOff val="0"/>
+            </a:schemeClr>
+          </a:solidFill>
+          <a:prstDash val="solid"/>
+          <a:miter lim="800000"/>
+        </a:ln>
+        <a:effectLst/>
+      </dsp:spPr>
+      <dsp:style>
+        <a:lnRef idx="2">
+          <a:scrgbClr r="0" g="0" b="0"/>
+        </a:lnRef>
+        <a:fillRef idx="1">
+          <a:scrgbClr r="0" g="0" b="0"/>
+        </a:fillRef>
+        <a:effectRef idx="0">
+          <a:scrgbClr r="0" g="0" b="0"/>
+        </a:effectRef>
+        <a:fontRef idx="minor">
+          <a:schemeClr val="lt1"/>
+        </a:fontRef>
+      </dsp:style>
+      <dsp:txBody>
+        <a:bodyPr spcFirstLastPara="0" vert="horz" wrap="square" lIns="45720" tIns="45720" rIns="45720" bIns="45720" numCol="1" spcCol="1270" anchor="ctr" anchorCtr="0">
+          <a:noAutofit/>
+        </a:bodyPr>
+        <a:lstStyle/>
+        <a:p>
+          <a:pPr marL="0" lvl="0" indent="0" algn="ctr" defTabSz="533400">
+            <a:lnSpc>
+              <a:spcPct val="90000"/>
+            </a:lnSpc>
+            <a:spcBef>
+              <a:spcPct val="0"/>
+            </a:spcBef>
+            <a:spcAft>
+              <a:spcPct val="35000"/>
+            </a:spcAft>
+            <a:buNone/>
+          </a:pPr>
+          <a:r>
+            <a:rPr lang="tr-TR" sz="1200" kern="1200"/>
+            <a:t>Agenda setting</a:t>
+          </a:r>
+        </a:p>
+      </dsp:txBody>
+      <dsp:txXfrm>
+        <a:off x="1106431" y="576617"/>
+        <a:ext cx="1482837" cy="354180"/>
+      </dsp:txXfrm>
+    </dsp:sp>
+    <dsp:sp modelId="{F28180EB-90B2-4C39-854A-25355E44544D}">
+      <dsp:nvSpPr>
+        <dsp:cNvPr id="0" name=""/>
+        <dsp:cNvSpPr/>
+      </dsp:nvSpPr>
+      <dsp:spPr>
+        <a:xfrm rot="5400000">
+          <a:off x="1777308" y="951222"/>
+          <a:ext cx="141082" cy="169298"/>
+        </a:xfrm>
+        <a:prstGeom prst="rightArrow">
+          <a:avLst>
+            <a:gd name="adj1" fmla="val 60000"/>
+            <a:gd name="adj2" fmla="val 50000"/>
+          </a:avLst>
+        </a:prstGeom>
+        <a:solidFill>
+          <a:schemeClr val="accent1">
+            <a:tint val="60000"/>
+            <a:hueOff val="0"/>
+            <a:satOff val="0"/>
+            <a:lumOff val="0"/>
+            <a:alphaOff val="0"/>
+          </a:schemeClr>
+        </a:solidFill>
+        <a:ln>
+          <a:noFill/>
+        </a:ln>
+        <a:effectLst/>
+      </dsp:spPr>
+      <dsp:style>
+        <a:lnRef idx="0">
+          <a:scrgbClr r="0" g="0" b="0"/>
+        </a:lnRef>
+        <a:fillRef idx="1">
+          <a:scrgbClr r="0" g="0" b="0"/>
+        </a:fillRef>
+        <a:effectRef idx="0">
+          <a:scrgbClr r="0" g="0" b="0"/>
+        </a:effectRef>
+        <a:fontRef idx="minor">
+          <a:schemeClr val="lt1"/>
+        </a:fontRef>
+      </dsp:style>
+      <dsp:txBody>
+        <a:bodyPr spcFirstLastPara="0" vert="horz" wrap="square" lIns="0" tIns="0" rIns="0" bIns="0" numCol="1" spcCol="1270" anchor="ctr" anchorCtr="0">
+          <a:noAutofit/>
+        </a:bodyPr>
+        <a:lstStyle/>
+        <a:p>
+          <a:pPr marL="0" lvl="0" indent="0" algn="ctr" defTabSz="311150">
+            <a:lnSpc>
+              <a:spcPct val="90000"/>
+            </a:lnSpc>
+            <a:spcBef>
+              <a:spcPct val="0"/>
+            </a:spcBef>
+            <a:spcAft>
+              <a:spcPct val="35000"/>
+            </a:spcAft>
+            <a:buNone/>
+          </a:pPr>
+          <a:endParaRPr lang="tr-TR" sz="700" kern="1200"/>
+        </a:p>
+      </dsp:txBody>
+      <dsp:txXfrm rot="-5400000">
+        <a:off x="1797061" y="965330"/>
+        <a:ext cx="101578" cy="98757"/>
+      </dsp:txXfrm>
+    </dsp:sp>
+    <dsp:sp modelId="{E2766C05-D1CE-4FBF-BA03-227E112D9DEC}">
+      <dsp:nvSpPr>
+        <dsp:cNvPr id="0" name=""/>
+        <dsp:cNvSpPr/>
+      </dsp:nvSpPr>
+      <dsp:spPr>
+        <a:xfrm>
+          <a:off x="1095412" y="1129926"/>
+          <a:ext cx="1504875" cy="376218"/>
+        </a:xfrm>
+        <a:prstGeom prst="roundRect">
+          <a:avLst>
+            <a:gd name="adj" fmla="val 10000"/>
+          </a:avLst>
+        </a:prstGeom>
+        <a:solidFill>
+          <a:schemeClr val="accent1">
+            <a:hueOff val="0"/>
+            <a:satOff val="0"/>
+            <a:lumOff val="0"/>
+            <a:alphaOff val="0"/>
+          </a:schemeClr>
+        </a:solidFill>
+        <a:ln w="12700" cap="flat" cmpd="sng" algn="ctr">
+          <a:solidFill>
+            <a:schemeClr val="lt1">
+              <a:hueOff val="0"/>
+              <a:satOff val="0"/>
+              <a:lumOff val="0"/>
+              <a:alphaOff val="0"/>
+            </a:schemeClr>
+          </a:solidFill>
+          <a:prstDash val="solid"/>
+          <a:miter lim="800000"/>
+        </a:ln>
+        <a:effectLst/>
+      </dsp:spPr>
+      <dsp:style>
+        <a:lnRef idx="2">
+          <a:scrgbClr r="0" g="0" b="0"/>
+        </a:lnRef>
+        <a:fillRef idx="1">
+          <a:scrgbClr r="0" g="0" b="0"/>
+        </a:fillRef>
+        <a:effectRef idx="0">
+          <a:scrgbClr r="0" g="0" b="0"/>
+        </a:effectRef>
+        <a:fontRef idx="minor">
+          <a:schemeClr val="lt1"/>
+        </a:fontRef>
+      </dsp:style>
+      <dsp:txBody>
+        <a:bodyPr spcFirstLastPara="0" vert="horz" wrap="square" lIns="45720" tIns="45720" rIns="45720" bIns="45720" numCol="1" spcCol="1270" anchor="ctr" anchorCtr="0">
+          <a:noAutofit/>
+        </a:bodyPr>
+        <a:lstStyle/>
+        <a:p>
+          <a:pPr marL="0" lvl="0" indent="0" algn="ctr" defTabSz="533400">
+            <a:lnSpc>
+              <a:spcPct val="90000"/>
+            </a:lnSpc>
+            <a:spcBef>
+              <a:spcPct val="0"/>
+            </a:spcBef>
+            <a:spcAft>
+              <a:spcPct val="35000"/>
+            </a:spcAft>
+            <a:buNone/>
+          </a:pPr>
+          <a:r>
+            <a:rPr lang="tr-TR" sz="1200" kern="1200"/>
+            <a:t>Policy formulation</a:t>
+          </a:r>
+        </a:p>
+      </dsp:txBody>
+      <dsp:txXfrm>
+        <a:off x="1106431" y="1140945"/>
+        <a:ext cx="1482837" cy="354180"/>
+      </dsp:txXfrm>
+    </dsp:sp>
+    <dsp:sp modelId="{3A7736AD-5A87-4BAD-A1DC-A10A5800227D}">
+      <dsp:nvSpPr>
+        <dsp:cNvPr id="0" name=""/>
+        <dsp:cNvSpPr/>
+      </dsp:nvSpPr>
+      <dsp:spPr>
+        <a:xfrm rot="5400000">
+          <a:off x="1777308" y="1515550"/>
+          <a:ext cx="141082" cy="169298"/>
+        </a:xfrm>
+        <a:prstGeom prst="rightArrow">
+          <a:avLst>
+            <a:gd name="adj1" fmla="val 60000"/>
+            <a:gd name="adj2" fmla="val 50000"/>
+          </a:avLst>
+        </a:prstGeom>
+        <a:solidFill>
+          <a:schemeClr val="accent1">
+            <a:tint val="60000"/>
+            <a:hueOff val="0"/>
+            <a:satOff val="0"/>
+            <a:lumOff val="0"/>
+            <a:alphaOff val="0"/>
+          </a:schemeClr>
+        </a:solidFill>
+        <a:ln>
+          <a:noFill/>
+        </a:ln>
+        <a:effectLst/>
+      </dsp:spPr>
+      <dsp:style>
+        <a:lnRef idx="0">
+          <a:scrgbClr r="0" g="0" b="0"/>
+        </a:lnRef>
+        <a:fillRef idx="1">
+          <a:scrgbClr r="0" g="0" b="0"/>
+        </a:fillRef>
+        <a:effectRef idx="0">
+          <a:scrgbClr r="0" g="0" b="0"/>
+        </a:effectRef>
+        <a:fontRef idx="minor">
+          <a:schemeClr val="lt1"/>
+        </a:fontRef>
+      </dsp:style>
+      <dsp:txBody>
+        <a:bodyPr spcFirstLastPara="0" vert="horz" wrap="square" lIns="0" tIns="0" rIns="0" bIns="0" numCol="1" spcCol="1270" anchor="ctr" anchorCtr="0">
+          <a:noAutofit/>
+        </a:bodyPr>
+        <a:lstStyle/>
+        <a:p>
+          <a:pPr marL="0" lvl="0" indent="0" algn="ctr" defTabSz="311150">
+            <a:lnSpc>
+              <a:spcPct val="90000"/>
+            </a:lnSpc>
+            <a:spcBef>
+              <a:spcPct val="0"/>
+            </a:spcBef>
+            <a:spcAft>
+              <a:spcPct val="35000"/>
+            </a:spcAft>
+            <a:buNone/>
+          </a:pPr>
+          <a:endParaRPr lang="tr-TR" sz="700" kern="1200"/>
+        </a:p>
+      </dsp:txBody>
+      <dsp:txXfrm rot="-5400000">
+        <a:off x="1797061" y="1529658"/>
+        <a:ext cx="101578" cy="98757"/>
+      </dsp:txXfrm>
+    </dsp:sp>
+    <dsp:sp modelId="{E06682DF-2F43-4C81-919E-D9CC98F2ACCD}">
+      <dsp:nvSpPr>
+        <dsp:cNvPr id="0" name=""/>
+        <dsp:cNvSpPr/>
+      </dsp:nvSpPr>
+      <dsp:spPr>
+        <a:xfrm>
+          <a:off x="1095412" y="1694254"/>
+          <a:ext cx="1504875" cy="376218"/>
+        </a:xfrm>
+        <a:prstGeom prst="roundRect">
+          <a:avLst>
+            <a:gd name="adj" fmla="val 10000"/>
+          </a:avLst>
+        </a:prstGeom>
+        <a:solidFill>
+          <a:schemeClr val="accent1">
+            <a:hueOff val="0"/>
+            <a:satOff val="0"/>
+            <a:lumOff val="0"/>
+            <a:alphaOff val="0"/>
+          </a:schemeClr>
+        </a:solidFill>
+        <a:ln w="12700" cap="flat" cmpd="sng" algn="ctr">
+          <a:solidFill>
+            <a:schemeClr val="lt1">
+              <a:hueOff val="0"/>
+              <a:satOff val="0"/>
+              <a:lumOff val="0"/>
+              <a:alphaOff val="0"/>
+            </a:schemeClr>
+          </a:solidFill>
+          <a:prstDash val="solid"/>
+          <a:miter lim="800000"/>
+        </a:ln>
+        <a:effectLst/>
+      </dsp:spPr>
+      <dsp:style>
+        <a:lnRef idx="2">
+          <a:scrgbClr r="0" g="0" b="0"/>
+        </a:lnRef>
+        <a:fillRef idx="1">
+          <a:scrgbClr r="0" g="0" b="0"/>
+        </a:fillRef>
+        <a:effectRef idx="0">
+          <a:scrgbClr r="0" g="0" b="0"/>
+        </a:effectRef>
+        <a:fontRef idx="minor">
+          <a:schemeClr val="lt1"/>
+        </a:fontRef>
+      </dsp:style>
+      <dsp:txBody>
+        <a:bodyPr spcFirstLastPara="0" vert="horz" wrap="square" lIns="45720" tIns="45720" rIns="45720" bIns="45720" numCol="1" spcCol="1270" anchor="ctr" anchorCtr="0">
+          <a:noAutofit/>
+        </a:bodyPr>
+        <a:lstStyle/>
+        <a:p>
+          <a:pPr marL="0" lvl="0" indent="0" algn="ctr" defTabSz="533400">
+            <a:lnSpc>
+              <a:spcPct val="90000"/>
+            </a:lnSpc>
+            <a:spcBef>
+              <a:spcPct val="0"/>
+            </a:spcBef>
+            <a:spcAft>
+              <a:spcPct val="35000"/>
+            </a:spcAft>
+            <a:buNone/>
+          </a:pPr>
+          <a:r>
+            <a:rPr lang="tr-TR" sz="1200" kern="1200"/>
+            <a:t>Policy legitimation</a:t>
+          </a:r>
+        </a:p>
+      </dsp:txBody>
+      <dsp:txXfrm>
+        <a:off x="1106431" y="1705273"/>
+        <a:ext cx="1482837" cy="354180"/>
+      </dsp:txXfrm>
+    </dsp:sp>
+    <dsp:sp modelId="{1EAA4506-2BC9-4F04-AE10-68DF3532249A}">
+      <dsp:nvSpPr>
+        <dsp:cNvPr id="0" name=""/>
+        <dsp:cNvSpPr/>
+      </dsp:nvSpPr>
+      <dsp:spPr>
+        <a:xfrm rot="5400000">
+          <a:off x="1777308" y="2079879"/>
+          <a:ext cx="141082" cy="169298"/>
+        </a:xfrm>
+        <a:prstGeom prst="rightArrow">
+          <a:avLst>
+            <a:gd name="adj1" fmla="val 60000"/>
+            <a:gd name="adj2" fmla="val 50000"/>
+          </a:avLst>
+        </a:prstGeom>
+        <a:solidFill>
+          <a:schemeClr val="accent1">
+            <a:tint val="60000"/>
+            <a:hueOff val="0"/>
+            <a:satOff val="0"/>
+            <a:lumOff val="0"/>
+            <a:alphaOff val="0"/>
+          </a:schemeClr>
+        </a:solidFill>
+        <a:ln>
+          <a:noFill/>
+        </a:ln>
+        <a:effectLst/>
+      </dsp:spPr>
+      <dsp:style>
+        <a:lnRef idx="0">
+          <a:scrgbClr r="0" g="0" b="0"/>
+        </a:lnRef>
+        <a:fillRef idx="1">
+          <a:scrgbClr r="0" g="0" b="0"/>
+        </a:fillRef>
+        <a:effectRef idx="0">
+          <a:scrgbClr r="0" g="0" b="0"/>
+        </a:effectRef>
+        <a:fontRef idx="minor">
+          <a:schemeClr val="lt1"/>
+        </a:fontRef>
+      </dsp:style>
+      <dsp:txBody>
+        <a:bodyPr spcFirstLastPara="0" vert="horz" wrap="square" lIns="0" tIns="0" rIns="0" bIns="0" numCol="1" spcCol="1270" anchor="ctr" anchorCtr="0">
+          <a:noAutofit/>
+        </a:bodyPr>
+        <a:lstStyle/>
+        <a:p>
+          <a:pPr marL="0" lvl="0" indent="0" algn="ctr" defTabSz="311150">
+            <a:lnSpc>
+              <a:spcPct val="90000"/>
+            </a:lnSpc>
+            <a:spcBef>
+              <a:spcPct val="0"/>
+            </a:spcBef>
+            <a:spcAft>
+              <a:spcPct val="35000"/>
+            </a:spcAft>
+            <a:buNone/>
+          </a:pPr>
+          <a:endParaRPr lang="tr-TR" sz="700" kern="1200"/>
+        </a:p>
+      </dsp:txBody>
+      <dsp:txXfrm rot="-5400000">
+        <a:off x="1797061" y="2093987"/>
+        <a:ext cx="101578" cy="98757"/>
+      </dsp:txXfrm>
+    </dsp:sp>
+    <dsp:sp modelId="{E21842FD-1D5B-41CB-93EC-B7F8FA9D7500}">
+      <dsp:nvSpPr>
+        <dsp:cNvPr id="0" name=""/>
+        <dsp:cNvSpPr/>
+      </dsp:nvSpPr>
+      <dsp:spPr>
+        <a:xfrm>
+          <a:off x="1095412" y="2258583"/>
+          <a:ext cx="1504875" cy="376218"/>
+        </a:xfrm>
+        <a:prstGeom prst="roundRect">
+          <a:avLst>
+            <a:gd name="adj" fmla="val 10000"/>
+          </a:avLst>
+        </a:prstGeom>
+        <a:solidFill>
+          <a:schemeClr val="accent1">
+            <a:hueOff val="0"/>
+            <a:satOff val="0"/>
+            <a:lumOff val="0"/>
+            <a:alphaOff val="0"/>
+          </a:schemeClr>
+        </a:solidFill>
+        <a:ln w="12700" cap="flat" cmpd="sng" algn="ctr">
+          <a:solidFill>
+            <a:schemeClr val="lt1">
+              <a:hueOff val="0"/>
+              <a:satOff val="0"/>
+              <a:lumOff val="0"/>
+              <a:alphaOff val="0"/>
+            </a:schemeClr>
+          </a:solidFill>
+          <a:prstDash val="solid"/>
+          <a:miter lim="800000"/>
+        </a:ln>
+        <a:effectLst/>
+      </dsp:spPr>
+      <dsp:style>
+        <a:lnRef idx="2">
+          <a:scrgbClr r="0" g="0" b="0"/>
+        </a:lnRef>
+        <a:fillRef idx="1">
+          <a:scrgbClr r="0" g="0" b="0"/>
+        </a:fillRef>
+        <a:effectRef idx="0">
+          <a:scrgbClr r="0" g="0" b="0"/>
+        </a:effectRef>
+        <a:fontRef idx="minor">
+          <a:schemeClr val="lt1"/>
+        </a:fontRef>
+      </dsp:style>
+      <dsp:txBody>
+        <a:bodyPr spcFirstLastPara="0" vert="horz" wrap="square" lIns="45720" tIns="45720" rIns="45720" bIns="45720" numCol="1" spcCol="1270" anchor="ctr" anchorCtr="0">
+          <a:noAutofit/>
+        </a:bodyPr>
+        <a:lstStyle/>
+        <a:p>
+          <a:pPr marL="0" lvl="0" indent="0" algn="ctr" defTabSz="533400">
+            <a:lnSpc>
+              <a:spcPct val="90000"/>
+            </a:lnSpc>
+            <a:spcBef>
+              <a:spcPct val="0"/>
+            </a:spcBef>
+            <a:spcAft>
+              <a:spcPct val="35000"/>
+            </a:spcAft>
+            <a:buNone/>
+          </a:pPr>
+          <a:r>
+            <a:rPr lang="tr-TR" sz="1200" kern="1200"/>
+            <a:t>Policy implementation</a:t>
+          </a:r>
+        </a:p>
+      </dsp:txBody>
+      <dsp:txXfrm>
+        <a:off x="1106431" y="2269602"/>
+        <a:ext cx="1482837" cy="354180"/>
+      </dsp:txXfrm>
+    </dsp:sp>
+    <dsp:sp modelId="{7BE7E688-FB33-4803-A42C-BE583EE2CF8B}">
+      <dsp:nvSpPr>
+        <dsp:cNvPr id="0" name=""/>
+        <dsp:cNvSpPr/>
+      </dsp:nvSpPr>
+      <dsp:spPr>
+        <a:xfrm rot="5400000">
+          <a:off x="1777308" y="2644207"/>
+          <a:ext cx="141082" cy="169298"/>
+        </a:xfrm>
+        <a:prstGeom prst="rightArrow">
+          <a:avLst>
+            <a:gd name="adj1" fmla="val 60000"/>
+            <a:gd name="adj2" fmla="val 50000"/>
+          </a:avLst>
+        </a:prstGeom>
+        <a:solidFill>
+          <a:schemeClr val="accent1">
+            <a:tint val="60000"/>
+            <a:hueOff val="0"/>
+            <a:satOff val="0"/>
+            <a:lumOff val="0"/>
+            <a:alphaOff val="0"/>
+          </a:schemeClr>
+        </a:solidFill>
+        <a:ln>
+          <a:noFill/>
+        </a:ln>
+        <a:effectLst/>
+      </dsp:spPr>
+      <dsp:style>
+        <a:lnRef idx="0">
+          <a:scrgbClr r="0" g="0" b="0"/>
+        </a:lnRef>
+        <a:fillRef idx="1">
+          <a:scrgbClr r="0" g="0" b="0"/>
+        </a:fillRef>
+        <a:effectRef idx="0">
+          <a:scrgbClr r="0" g="0" b="0"/>
+        </a:effectRef>
+        <a:fontRef idx="minor">
+          <a:schemeClr val="lt1"/>
+        </a:fontRef>
+      </dsp:style>
+      <dsp:txBody>
+        <a:bodyPr spcFirstLastPara="0" vert="horz" wrap="square" lIns="0" tIns="0" rIns="0" bIns="0" numCol="1" spcCol="1270" anchor="ctr" anchorCtr="0">
+          <a:noAutofit/>
+        </a:bodyPr>
+        <a:lstStyle/>
+        <a:p>
+          <a:pPr marL="0" lvl="0" indent="0" algn="ctr" defTabSz="311150">
+            <a:lnSpc>
+              <a:spcPct val="90000"/>
+            </a:lnSpc>
+            <a:spcBef>
+              <a:spcPct val="0"/>
+            </a:spcBef>
+            <a:spcAft>
+              <a:spcPct val="35000"/>
+            </a:spcAft>
+            <a:buNone/>
+          </a:pPr>
+          <a:endParaRPr lang="tr-TR" sz="700" kern="1200"/>
+        </a:p>
+      </dsp:txBody>
+      <dsp:txXfrm rot="-5400000">
+        <a:off x="1797061" y="2658315"/>
+        <a:ext cx="101578" cy="98757"/>
+      </dsp:txXfrm>
+    </dsp:sp>
+    <dsp:sp modelId="{0465584D-B331-41D9-A21F-CB78420FBED5}">
+      <dsp:nvSpPr>
+        <dsp:cNvPr id="0" name=""/>
+        <dsp:cNvSpPr/>
+      </dsp:nvSpPr>
+      <dsp:spPr>
+        <a:xfrm>
+          <a:off x="1095412" y="2822911"/>
+          <a:ext cx="1504875" cy="376218"/>
+        </a:xfrm>
+        <a:prstGeom prst="roundRect">
+          <a:avLst>
+            <a:gd name="adj" fmla="val 10000"/>
+          </a:avLst>
+        </a:prstGeom>
+        <a:solidFill>
+          <a:schemeClr val="accent1">
+            <a:hueOff val="0"/>
+            <a:satOff val="0"/>
+            <a:lumOff val="0"/>
+            <a:alphaOff val="0"/>
+          </a:schemeClr>
+        </a:solidFill>
+        <a:ln w="12700" cap="flat" cmpd="sng" algn="ctr">
+          <a:solidFill>
+            <a:schemeClr val="lt1">
+              <a:hueOff val="0"/>
+              <a:satOff val="0"/>
+              <a:lumOff val="0"/>
+              <a:alphaOff val="0"/>
+            </a:schemeClr>
+          </a:solidFill>
+          <a:prstDash val="solid"/>
+          <a:miter lim="800000"/>
+        </a:ln>
+        <a:effectLst/>
+      </dsp:spPr>
+      <dsp:style>
+        <a:lnRef idx="2">
+          <a:scrgbClr r="0" g="0" b="0"/>
+        </a:lnRef>
+        <a:fillRef idx="1">
+          <a:scrgbClr r="0" g="0" b="0"/>
+        </a:fillRef>
+        <a:effectRef idx="0">
+          <a:scrgbClr r="0" g="0" b="0"/>
+        </a:effectRef>
+        <a:fontRef idx="minor">
+          <a:schemeClr val="lt1"/>
+        </a:fontRef>
+      </dsp:style>
+      <dsp:txBody>
+        <a:bodyPr spcFirstLastPara="0" vert="horz" wrap="square" lIns="45720" tIns="45720" rIns="45720" bIns="45720" numCol="1" spcCol="1270" anchor="ctr" anchorCtr="0">
+          <a:noAutofit/>
+        </a:bodyPr>
+        <a:lstStyle/>
+        <a:p>
+          <a:pPr marL="0" lvl="0" indent="0" algn="ctr" defTabSz="533400">
+            <a:lnSpc>
+              <a:spcPct val="90000"/>
+            </a:lnSpc>
+            <a:spcBef>
+              <a:spcPct val="0"/>
+            </a:spcBef>
+            <a:spcAft>
+              <a:spcPct val="35000"/>
+            </a:spcAft>
+            <a:buNone/>
+          </a:pPr>
+          <a:r>
+            <a:rPr lang="tr-TR" sz="1200" kern="1200"/>
+            <a:t>Policy evaluation</a:t>
+          </a:r>
+        </a:p>
+      </dsp:txBody>
+      <dsp:txXfrm>
+        <a:off x="1106431" y="2833930"/>
+        <a:ext cx="1482837" cy="354180"/>
+      </dsp:txXfrm>
+    </dsp:sp>
+  </dsp:spTree>
+</dsp:drawing>
+</file>
+
 <file path=word/diagrams/layout1.xml><?xml version="1.0" encoding="utf-8"?>
 <dgm:layoutDef xmlns:dgm="http://schemas.openxmlformats.org/drawingml/2006/diagram" xmlns:a="http://schemas.openxmlformats.org/drawingml/2006/main" uniqueId="urn:microsoft.com/office/officeart/2005/8/layout/pyramid1">
   <dgm:title val=""/>
@@ -9128,7 +14337,1190 @@
 </dgm:layoutDef>
 </file>
 
+<file path=word/diagrams/layout2.xml><?xml version="1.0" encoding="utf-8"?>
+<dgm:layoutDef xmlns:dgm="http://schemas.openxmlformats.org/drawingml/2006/diagram" xmlns:a="http://schemas.openxmlformats.org/drawingml/2006/main" uniqueId="urn:microsoft.com/office/officeart/2005/8/layout/process2">
+  <dgm:title val=""/>
+  <dgm:desc val=""/>
+  <dgm:catLst>
+    <dgm:cat type="process" pri="13000"/>
+  </dgm:catLst>
+  <dgm:sampData useDef="1">
+    <dgm:dataModel>
+      <dgm:ptLst/>
+      <dgm:bg/>
+      <dgm:whole/>
+    </dgm:dataModel>
+  </dgm:sampData>
+  <dgm:styleData>
+    <dgm:dataModel>
+      <dgm:ptLst>
+        <dgm:pt modelId="0" type="doc"/>
+        <dgm:pt modelId="1"/>
+        <dgm:pt modelId="2"/>
+      </dgm:ptLst>
+      <dgm:cxnLst>
+        <dgm:cxn modelId="3" srcId="0" destId="1" srcOrd="0" destOrd="0"/>
+        <dgm:cxn modelId="4" srcId="0" destId="2" srcOrd="1" destOrd="0"/>
+      </dgm:cxnLst>
+      <dgm:bg/>
+      <dgm:whole/>
+    </dgm:dataModel>
+  </dgm:styleData>
+  <dgm:clrData>
+    <dgm:dataModel>
+      <dgm:ptLst>
+        <dgm:pt modelId="0" type="doc"/>
+        <dgm:pt modelId="1"/>
+        <dgm:pt modelId="2"/>
+        <dgm:pt modelId="3"/>
+        <dgm:pt modelId="4"/>
+      </dgm:ptLst>
+      <dgm:cxnLst>
+        <dgm:cxn modelId="5" srcId="0" destId="1" srcOrd="0" destOrd="0"/>
+        <dgm:cxn modelId="6" srcId="0" destId="2" srcOrd="1" destOrd="0"/>
+        <dgm:cxn modelId="7" srcId="0" destId="3" srcOrd="2" destOrd="0"/>
+        <dgm:cxn modelId="8" srcId="0" destId="4" srcOrd="3" destOrd="0"/>
+      </dgm:cxnLst>
+      <dgm:bg/>
+      <dgm:whole/>
+    </dgm:dataModel>
+  </dgm:clrData>
+  <dgm:layoutNode name="linearFlow">
+    <dgm:varLst>
+      <dgm:resizeHandles val="exact"/>
+    </dgm:varLst>
+    <dgm:alg type="lin">
+      <dgm:param type="linDir" val="fromT"/>
+    </dgm:alg>
+    <dgm:shape xmlns:r="http://schemas.openxmlformats.org/officeDocument/2006/relationships" r:blip="">
+      <dgm:adjLst/>
+    </dgm:shape>
+    <dgm:presOf/>
+    <dgm:constrLst>
+      <dgm:constr type="h" for="ch" ptType="node" refType="h"/>
+      <dgm:constr type="h" for="ch" ptType="sibTrans" refType="h" refFor="ch" refPtType="node" fact="0.5"/>
+      <dgm:constr type="w" for="ch" ptType="node" op="equ"/>
+      <dgm:constr type="primFontSz" for="ch" ptType="node" op="equ" val="65"/>
+      <dgm:constr type="primFontSz" for="des" forName="connectorText" op="equ" val="55"/>
+      <dgm:constr type="primFontSz" for="des" forName="connectorText" refType="primFontSz" refFor="ch" refPtType="node" op="lte" fact="0.8"/>
+    </dgm:constrLst>
+    <dgm:ruleLst/>
+    <dgm:forEach name="nodesForEach" axis="ch" ptType="node">
+      <dgm:layoutNode name="node">
+        <dgm:varLst>
+          <dgm:bulletEnabled val="1"/>
+        </dgm:varLst>
+        <dgm:choose name="Name0">
+          <dgm:if name="Name1" axis="root des" ptType="all node" func="maxDepth" op="gt" val="1">
+            <dgm:alg type="tx">
+              <dgm:param type="parTxLTRAlign" val="l"/>
+              <dgm:param type="parTxRTLAlign" val="r"/>
+              <dgm:param type="txAnchorVertCh" val="mid"/>
+            </dgm:alg>
+          </dgm:if>
+          <dgm:else name="Name2">
+            <dgm:alg type="tx"/>
+          </dgm:else>
+        </dgm:choose>
+        <dgm:shape xmlns:r="http://schemas.openxmlformats.org/officeDocument/2006/relationships" type="roundRect" r:blip="">
+          <dgm:adjLst>
+            <dgm:adj idx="1" val="0.1"/>
+          </dgm:adjLst>
+        </dgm:shape>
+        <dgm:presOf axis="desOrSelf" ptType="node"/>
+        <dgm:constrLst>
+          <dgm:constr type="w" refType="h" fact="1.8"/>
+          <dgm:constr type="tMarg" refType="primFontSz" fact="0.3"/>
+          <dgm:constr type="bMarg" refType="primFontSz" fact="0.3"/>
+          <dgm:constr type="lMarg" refType="primFontSz" fact="0.3"/>
+          <dgm:constr type="rMarg" refType="primFontSz" fact="0.3"/>
+        </dgm:constrLst>
+        <dgm:ruleLst>
+          <dgm:rule type="primFontSz" val="18" fact="NaN" max="NaN"/>
+          <dgm:rule type="w" val="NaN" fact="4" max="NaN"/>
+          <dgm:rule type="primFontSz" val="5" fact="NaN" max="NaN"/>
+        </dgm:ruleLst>
+      </dgm:layoutNode>
+      <dgm:forEach name="sibTransForEach" axis="followSib" ptType="sibTrans" cnt="1">
+        <dgm:layoutNode name="sibTrans">
+          <dgm:alg type="conn">
+            <dgm:param type="begPts" val="auto"/>
+            <dgm:param type="endPts" val="auto"/>
+          </dgm:alg>
+          <dgm:shape xmlns:r="http://schemas.openxmlformats.org/officeDocument/2006/relationships" type="conn" r:blip="">
+            <dgm:adjLst/>
+          </dgm:shape>
+          <dgm:presOf axis="self"/>
+          <dgm:constrLst>
+            <dgm:constr type="w" refType="h" fact="0.9"/>
+            <dgm:constr type="connDist"/>
+            <dgm:constr type="wArH" refType="w" fact="0.5"/>
+            <dgm:constr type="hArH" refType="w"/>
+            <dgm:constr type="stemThick" refType="w" fact="0.6"/>
+            <dgm:constr type="begPad" refType="connDist" fact="0.125"/>
+            <dgm:constr type="endPad" refType="connDist" fact="0.125"/>
+          </dgm:constrLst>
+          <dgm:ruleLst/>
+          <dgm:layoutNode name="connectorText">
+            <dgm:alg type="tx">
+              <dgm:param type="autoTxRot" val="upr"/>
+            </dgm:alg>
+            <dgm:shape xmlns:r="http://schemas.openxmlformats.org/officeDocument/2006/relationships" type="conn" r:blip="" hideGeom="1">
+              <dgm:adjLst/>
+            </dgm:shape>
+            <dgm:presOf axis="self"/>
+            <dgm:constrLst>
+              <dgm:constr type="lMarg"/>
+              <dgm:constr type="rMarg"/>
+              <dgm:constr type="tMarg"/>
+              <dgm:constr type="bMarg"/>
+            </dgm:constrLst>
+            <dgm:ruleLst>
+              <dgm:rule type="primFontSz" val="5" fact="NaN" max="NaN"/>
+            </dgm:ruleLst>
+          </dgm:layoutNode>
+        </dgm:layoutNode>
+      </dgm:forEach>
+    </dgm:forEach>
+  </dgm:layoutNode>
+</dgm:layoutDef>
+</file>
+
 <file path=word/diagrams/quickStyle1.xml><?xml version="1.0" encoding="utf-8"?>
+<dgm:styleDef xmlns:dgm="http://schemas.openxmlformats.org/drawingml/2006/diagram" xmlns:a="http://schemas.openxmlformats.org/drawingml/2006/main" uniqueId="urn:microsoft.com/office/officeart/2005/8/quickstyle/simple1">
+  <dgm:title val=""/>
+  <dgm:desc val=""/>
+  <dgm:catLst>
+    <dgm:cat type="simple" pri="10100"/>
+  </dgm:catLst>
+  <dgm:scene3d>
+    <a:camera prst="orthographicFront"/>
+    <a:lightRig rig="threePt" dir="t"/>
+  </dgm:scene3d>
+  <dgm:styleLbl name="node0">
+    <dgm:scene3d>
+      <a:camera prst="orthographicFront"/>
+      <a:lightRig rig="threePt" dir="t"/>
+    </dgm:scene3d>
+    <dgm:sp3d/>
+    <dgm:txPr/>
+    <dgm:style>
+      <a:lnRef idx="2">
+        <a:scrgbClr r="0" g="0" b="0"/>
+      </a:lnRef>
+      <a:fillRef idx="1">
+        <a:scrgbClr r="0" g="0" b="0"/>
+      </a:fillRef>
+      <a:effectRef idx="0">
+        <a:scrgbClr r="0" g="0" b="0"/>
+      </a:effectRef>
+      <a:fontRef idx="minor">
+        <a:schemeClr val="lt1"/>
+      </a:fontRef>
+    </dgm:style>
+  </dgm:styleLbl>
+  <dgm:styleLbl name="lnNode1">
+    <dgm:scene3d>
+      <a:camera prst="orthographicFront"/>
+      <a:lightRig rig="threePt" dir="t"/>
+    </dgm:scene3d>
+    <dgm:sp3d/>
+    <dgm:txPr/>
+    <dgm:style>
+      <a:lnRef idx="2">
+        <a:scrgbClr r="0" g="0" b="0"/>
+      </a:lnRef>
+      <a:fillRef idx="1">
+        <a:scrgbClr r="0" g="0" b="0"/>
+      </a:fillRef>
+      <a:effectRef idx="0">
+        <a:scrgbClr r="0" g="0" b="0"/>
+      </a:effectRef>
+      <a:fontRef idx="minor">
+        <a:schemeClr val="lt1"/>
+      </a:fontRef>
+    </dgm:style>
+  </dgm:styleLbl>
+  <dgm:styleLbl name="vennNode1">
+    <dgm:scene3d>
+      <a:camera prst="orthographicFront"/>
+      <a:lightRig rig="threePt" dir="t"/>
+    </dgm:scene3d>
+    <dgm:sp3d/>
+    <dgm:txPr/>
+    <dgm:style>
+      <a:lnRef idx="2">
+        <a:scrgbClr r="0" g="0" b="0"/>
+      </a:lnRef>
+      <a:fillRef idx="1">
+        <a:scrgbClr r="0" g="0" b="0"/>
+      </a:fillRef>
+      <a:effectRef idx="0">
+        <a:scrgbClr r="0" g="0" b="0"/>
+      </a:effectRef>
+      <a:fontRef idx="minor">
+        <a:schemeClr val="tx1"/>
+      </a:fontRef>
+    </dgm:style>
+  </dgm:styleLbl>
+  <dgm:styleLbl name="alignNode1">
+    <dgm:scene3d>
+      <a:camera prst="orthographicFront"/>
+      <a:lightRig rig="threePt" dir="t"/>
+    </dgm:scene3d>
+    <dgm:sp3d/>
+    <dgm:txPr/>
+    <dgm:style>
+      <a:lnRef idx="2">
+        <a:scrgbClr r="0" g="0" b="0"/>
+      </a:lnRef>
+      <a:fillRef idx="1">
+        <a:scrgbClr r="0" g="0" b="0"/>
+      </a:fillRef>
+      <a:effectRef idx="0">
+        <a:scrgbClr r="0" g="0" b="0"/>
+      </a:effectRef>
+      <a:fontRef idx="minor">
+        <a:schemeClr val="lt1"/>
+      </a:fontRef>
+    </dgm:style>
+  </dgm:styleLbl>
+  <dgm:styleLbl name="node1">
+    <dgm:scene3d>
+      <a:camera prst="orthographicFront"/>
+      <a:lightRig rig="threePt" dir="t"/>
+    </dgm:scene3d>
+    <dgm:sp3d/>
+    <dgm:txPr/>
+    <dgm:style>
+      <a:lnRef idx="2">
+        <a:scrgbClr r="0" g="0" b="0"/>
+      </a:lnRef>
+      <a:fillRef idx="1">
+        <a:scrgbClr r="0" g="0" b="0"/>
+      </a:fillRef>
+      <a:effectRef idx="0">
+        <a:scrgbClr r="0" g="0" b="0"/>
+      </a:effectRef>
+      <a:fontRef idx="minor">
+        <a:schemeClr val="lt1"/>
+      </a:fontRef>
+    </dgm:style>
+  </dgm:styleLbl>
+  <dgm:styleLbl name="node2">
+    <dgm:scene3d>
+      <a:camera prst="orthographicFront"/>
+      <a:lightRig rig="threePt" dir="t"/>
+    </dgm:scene3d>
+    <dgm:sp3d/>
+    <dgm:txPr/>
+    <dgm:style>
+      <a:lnRef idx="2">
+        <a:scrgbClr r="0" g="0" b="0"/>
+      </a:lnRef>
+      <a:fillRef idx="1">
+        <a:scrgbClr r="0" g="0" b="0"/>
+      </a:fillRef>
+      <a:effectRef idx="0">
+        <a:scrgbClr r="0" g="0" b="0"/>
+      </a:effectRef>
+      <a:fontRef idx="minor">
+        <a:schemeClr val="lt1"/>
+      </a:fontRef>
+    </dgm:style>
+  </dgm:styleLbl>
+  <dgm:styleLbl name="node3">
+    <dgm:scene3d>
+      <a:camera prst="orthographicFront"/>
+      <a:lightRig rig="threePt" dir="t"/>
+    </dgm:scene3d>
+    <dgm:sp3d/>
+    <dgm:txPr/>
+    <dgm:style>
+      <a:lnRef idx="2">
+        <a:scrgbClr r="0" g="0" b="0"/>
+      </a:lnRef>
+      <a:fillRef idx="1">
+        <a:scrgbClr r="0" g="0" b="0"/>
+      </a:fillRef>
+      <a:effectRef idx="0">
+        <a:scrgbClr r="0" g="0" b="0"/>
+      </a:effectRef>
+      <a:fontRef idx="minor">
+        <a:schemeClr val="lt1"/>
+      </a:fontRef>
+    </dgm:style>
+  </dgm:styleLbl>
+  <dgm:styleLbl name="node4">
+    <dgm:scene3d>
+      <a:camera prst="orthographicFront"/>
+      <a:lightRig rig="threePt" dir="t"/>
+    </dgm:scene3d>
+    <dgm:sp3d/>
+    <dgm:txPr/>
+    <dgm:style>
+      <a:lnRef idx="2">
+        <a:scrgbClr r="0" g="0" b="0"/>
+      </a:lnRef>
+      <a:fillRef idx="1">
+        <a:scrgbClr r="0" g="0" b="0"/>
+      </a:fillRef>
+      <a:effectRef idx="0">
+        <a:scrgbClr r="0" g="0" b="0"/>
+      </a:effectRef>
+      <a:fontRef idx="minor">
+        <a:schemeClr val="lt1"/>
+      </a:fontRef>
+    </dgm:style>
+  </dgm:styleLbl>
+  <dgm:styleLbl name="fgImgPlace1">
+    <dgm:scene3d>
+      <a:camera prst="orthographicFront"/>
+      <a:lightRig rig="threePt" dir="t"/>
+    </dgm:scene3d>
+    <dgm:sp3d/>
+    <dgm:txPr/>
+    <dgm:style>
+      <a:lnRef idx="2">
+        <a:scrgbClr r="0" g="0" b="0"/>
+      </a:lnRef>
+      <a:fillRef idx="1">
+        <a:scrgbClr r="0" g="0" b="0"/>
+      </a:fillRef>
+      <a:effectRef idx="0">
+        <a:scrgbClr r="0" g="0" b="0"/>
+      </a:effectRef>
+      <a:fontRef idx="minor"/>
+    </dgm:style>
+  </dgm:styleLbl>
+  <dgm:styleLbl name="alignImgPlace1">
+    <dgm:scene3d>
+      <a:camera prst="orthographicFront"/>
+      <a:lightRig rig="threePt" dir="t"/>
+    </dgm:scene3d>
+    <dgm:sp3d/>
+    <dgm:txPr/>
+    <dgm:style>
+      <a:lnRef idx="2">
+        <a:scrgbClr r="0" g="0" b="0"/>
+      </a:lnRef>
+      <a:fillRef idx="1">
+        <a:scrgbClr r="0" g="0" b="0"/>
+      </a:fillRef>
+      <a:effectRef idx="0">
+        <a:scrgbClr r="0" g="0" b="0"/>
+      </a:effectRef>
+      <a:fontRef idx="minor"/>
+    </dgm:style>
+  </dgm:styleLbl>
+  <dgm:styleLbl name="bgImgPlace1">
+    <dgm:scene3d>
+      <a:camera prst="orthographicFront"/>
+      <a:lightRig rig="threePt" dir="t"/>
+    </dgm:scene3d>
+    <dgm:sp3d/>
+    <dgm:txPr/>
+    <dgm:style>
+      <a:lnRef idx="2">
+        <a:scrgbClr r="0" g="0" b="0"/>
+      </a:lnRef>
+      <a:fillRef idx="1">
+        <a:scrgbClr r="0" g="0" b="0"/>
+      </a:fillRef>
+      <a:effectRef idx="0">
+        <a:scrgbClr r="0" g="0" b="0"/>
+      </a:effectRef>
+      <a:fontRef idx="minor"/>
+    </dgm:style>
+  </dgm:styleLbl>
+  <dgm:styleLbl name="sibTrans2D1">
+    <dgm:scene3d>
+      <a:camera prst="orthographicFront"/>
+      <a:lightRig rig="threePt" dir="t"/>
+    </dgm:scene3d>
+    <dgm:sp3d/>
+    <dgm:txPr/>
+    <dgm:style>
+      <a:lnRef idx="0">
+        <a:scrgbClr r="0" g="0" b="0"/>
+      </a:lnRef>
+      <a:fillRef idx="1">
+        <a:scrgbClr r="0" g="0" b="0"/>
+      </a:fillRef>
+      <a:effectRef idx="0">
+        <a:scrgbClr r="0" g="0" b="0"/>
+      </a:effectRef>
+      <a:fontRef idx="minor">
+        <a:schemeClr val="lt1"/>
+      </a:fontRef>
+    </dgm:style>
+  </dgm:styleLbl>
+  <dgm:styleLbl name="fgSibTrans2D1">
+    <dgm:scene3d>
+      <a:camera prst="orthographicFront"/>
+      <a:lightRig rig="threePt" dir="t"/>
+    </dgm:scene3d>
+    <dgm:sp3d/>
+    <dgm:txPr/>
+    <dgm:style>
+      <a:lnRef idx="0">
+        <a:scrgbClr r="0" g="0" b="0"/>
+      </a:lnRef>
+      <a:fillRef idx="1">
+        <a:scrgbClr r="0" g="0" b="0"/>
+      </a:fillRef>
+      <a:effectRef idx="0">
+        <a:scrgbClr r="0" g="0" b="0"/>
+      </a:effectRef>
+      <a:fontRef idx="minor">
+        <a:schemeClr val="lt1"/>
+      </a:fontRef>
+    </dgm:style>
+  </dgm:styleLbl>
+  <dgm:styleLbl name="bgSibTrans2D1">
+    <dgm:scene3d>
+      <a:camera prst="orthographicFront"/>
+      <a:lightRig rig="threePt" dir="t"/>
+    </dgm:scene3d>
+    <dgm:sp3d/>
+    <dgm:txPr/>
+    <dgm:style>
+      <a:lnRef idx="0">
+        <a:scrgbClr r="0" g="0" b="0"/>
+      </a:lnRef>
+      <a:fillRef idx="1">
+        <a:scrgbClr r="0" g="0" b="0"/>
+      </a:fillRef>
+      <a:effectRef idx="0">
+        <a:scrgbClr r="0" g="0" b="0"/>
+      </a:effectRef>
+      <a:fontRef idx="minor">
+        <a:schemeClr val="lt1"/>
+      </a:fontRef>
+    </dgm:style>
+  </dgm:styleLbl>
+  <dgm:styleLbl name="sibTrans1D1">
+    <dgm:scene3d>
+      <a:camera prst="orthographicFront"/>
+      <a:lightRig rig="threePt" dir="t"/>
+    </dgm:scene3d>
+    <dgm:sp3d/>
+    <dgm:txPr/>
+    <dgm:style>
+      <a:lnRef idx="1">
+        <a:scrgbClr r="0" g="0" b="0"/>
+      </a:lnRef>
+      <a:fillRef idx="0">
+        <a:scrgbClr r="0" g="0" b="0"/>
+      </a:fillRef>
+      <a:effectRef idx="0">
+        <a:scrgbClr r="0" g="0" b="0"/>
+      </a:effectRef>
+      <a:fontRef idx="minor"/>
+    </dgm:style>
+  </dgm:styleLbl>
+  <dgm:styleLbl name="callout">
+    <dgm:scene3d>
+      <a:camera prst="orthographicFront"/>
+      <a:lightRig rig="threePt" dir="t"/>
+    </dgm:scene3d>
+    <dgm:sp3d/>
+    <dgm:txPr/>
+    <dgm:style>
+      <a:lnRef idx="2">
+        <a:scrgbClr r="0" g="0" b="0"/>
+      </a:lnRef>
+      <a:fillRef idx="1">
+        <a:scrgbClr r="0" g="0" b="0"/>
+      </a:fillRef>
+      <a:effectRef idx="0">
+        <a:scrgbClr r="0" g="0" b="0"/>
+      </a:effectRef>
+      <a:fontRef idx="minor"/>
+    </dgm:style>
+  </dgm:styleLbl>
+  <dgm:styleLbl name="asst0">
+    <dgm:scene3d>
+      <a:camera prst="orthographicFront"/>
+      <a:lightRig rig="threePt" dir="t"/>
+    </dgm:scene3d>
+    <dgm:sp3d/>
+    <dgm:txPr/>
+    <dgm:style>
+      <a:lnRef idx="2">
+        <a:scrgbClr r="0" g="0" b="0"/>
+      </a:lnRef>
+      <a:fillRef idx="1">
+        <a:scrgbClr r="0" g="0" b="0"/>
+      </a:fillRef>
+      <a:effectRef idx="0">
+        <a:scrgbClr r="0" g="0" b="0"/>
+      </a:effectRef>
+      <a:fontRef idx="minor">
+        <a:schemeClr val="lt1"/>
+      </a:fontRef>
+    </dgm:style>
+  </dgm:styleLbl>
+  <dgm:styleLbl name="asst1">
+    <dgm:scene3d>
+      <a:camera prst="orthographicFront"/>
+      <a:lightRig rig="threePt" dir="t"/>
+    </dgm:scene3d>
+    <dgm:sp3d/>
+    <dgm:txPr/>
+    <dgm:style>
+      <a:lnRef idx="2">
+        <a:scrgbClr r="0" g="0" b="0"/>
+      </a:lnRef>
+      <a:fillRef idx="1">
+        <a:scrgbClr r="0" g="0" b="0"/>
+      </a:fillRef>
+      <a:effectRef idx="0">
+        <a:scrgbClr r="0" g="0" b="0"/>
+      </a:effectRef>
+      <a:fontRef idx="minor">
+        <a:schemeClr val="lt1"/>
+      </a:fontRef>
+    </dgm:style>
+  </dgm:styleLbl>
+  <dgm:styleLbl name="asst2">
+    <dgm:scene3d>
+      <a:camera prst="orthographicFront"/>
+      <a:lightRig rig="threePt" dir="t"/>
+    </dgm:scene3d>
+    <dgm:sp3d/>
+    <dgm:txPr/>
+    <dgm:style>
+      <a:lnRef idx="2">
+        <a:scrgbClr r="0" g="0" b="0"/>
+      </a:lnRef>
+      <a:fillRef idx="1">
+        <a:scrgbClr r="0" g="0" b="0"/>
+      </a:fillRef>
+      <a:effectRef idx="0">
+        <a:scrgbClr r="0" g="0" b="0"/>
+      </a:effectRef>
+      <a:fontRef idx="minor">
+        <a:schemeClr val="lt1"/>
+      </a:fontRef>
+    </dgm:style>
+  </dgm:styleLbl>
+  <dgm:styleLbl name="asst3">
+    <dgm:scene3d>
+      <a:camera prst="orthographicFront"/>
+      <a:lightRig rig="threePt" dir="t"/>
+    </dgm:scene3d>
+    <dgm:sp3d/>
+    <dgm:txPr/>
+    <dgm:style>
+      <a:lnRef idx="2">
+        <a:scrgbClr r="0" g="0" b="0"/>
+      </a:lnRef>
+      <a:fillRef idx="1">
+        <a:scrgbClr r="0" g="0" b="0"/>
+      </a:fillRef>
+      <a:effectRef idx="0">
+        <a:scrgbClr r="0" g="0" b="0"/>
+      </a:effectRef>
+      <a:fontRef idx="minor">
+        <a:schemeClr val="lt1"/>
+      </a:fontRef>
+    </dgm:style>
+  </dgm:styleLbl>
+  <dgm:styleLbl name="asst4">
+    <dgm:scene3d>
+      <a:camera prst="orthographicFront"/>
+      <a:lightRig rig="threePt" dir="t"/>
+    </dgm:scene3d>
+    <dgm:sp3d/>
+    <dgm:txPr/>
+    <dgm:style>
+      <a:lnRef idx="2">
+        <a:scrgbClr r="0" g="0" b="0"/>
+      </a:lnRef>
+      <a:fillRef idx="1">
+        <a:scrgbClr r="0" g="0" b="0"/>
+      </a:fillRef>
+      <a:effectRef idx="0">
+        <a:scrgbClr r="0" g="0" b="0"/>
+      </a:effectRef>
+      <a:fontRef idx="minor">
+        <a:schemeClr val="lt1"/>
+      </a:fontRef>
+    </dgm:style>
+  </dgm:styleLbl>
+  <dgm:styleLbl name="parChTrans2D1">
+    <dgm:scene3d>
+      <a:camera prst="orthographicFront"/>
+      <a:lightRig rig="threePt" dir="t"/>
+    </dgm:scene3d>
+    <dgm:sp3d/>
+    <dgm:txPr/>
+    <dgm:style>
+      <a:lnRef idx="2">
+        <a:scrgbClr r="0" g="0" b="0"/>
+      </a:lnRef>
+      <a:fillRef idx="1">
+        <a:scrgbClr r="0" g="0" b="0"/>
+      </a:fillRef>
+      <a:effectRef idx="0">
+        <a:scrgbClr r="0" g="0" b="0"/>
+      </a:effectRef>
+      <a:fontRef idx="minor">
+        <a:schemeClr val="lt1"/>
+      </a:fontRef>
+    </dgm:style>
+  </dgm:styleLbl>
+  <dgm:styleLbl name="parChTrans2D2">
+    <dgm:scene3d>
+      <a:camera prst="orthographicFront"/>
+      <a:lightRig rig="threePt" dir="t"/>
+    </dgm:scene3d>
+    <dgm:sp3d/>
+    <dgm:txPr/>
+    <dgm:style>
+      <a:lnRef idx="2">
+        <a:scrgbClr r="0" g="0" b="0"/>
+      </a:lnRef>
+      <a:fillRef idx="1">
+        <a:scrgbClr r="0" g="0" b="0"/>
+      </a:fillRef>
+      <a:effectRef idx="0">
+        <a:scrgbClr r="0" g="0" b="0"/>
+      </a:effectRef>
+      <a:fontRef idx="minor">
+        <a:schemeClr val="lt1"/>
+      </a:fontRef>
+    </dgm:style>
+  </dgm:styleLbl>
+  <dgm:styleLbl name="parChTrans2D3">
+    <dgm:scene3d>
+      <a:camera prst="orthographicFront"/>
+      <a:lightRig rig="threePt" dir="t"/>
+    </dgm:scene3d>
+    <dgm:sp3d/>
+    <dgm:txPr/>
+    <dgm:style>
+      <a:lnRef idx="2">
+        <a:scrgbClr r="0" g="0" b="0"/>
+      </a:lnRef>
+      <a:fillRef idx="1">
+        <a:scrgbClr r="0" g="0" b="0"/>
+      </a:fillRef>
+      <a:effectRef idx="0">
+        <a:scrgbClr r="0" g="0" b="0"/>
+      </a:effectRef>
+      <a:fontRef idx="minor">
+        <a:schemeClr val="lt1"/>
+      </a:fontRef>
+    </dgm:style>
+  </dgm:styleLbl>
+  <dgm:styleLbl name="parChTrans2D4">
+    <dgm:scene3d>
+      <a:camera prst="orthographicFront"/>
+      <a:lightRig rig="threePt" dir="t"/>
+    </dgm:scene3d>
+    <dgm:sp3d/>
+    <dgm:txPr/>
+    <dgm:style>
+      <a:lnRef idx="2">
+        <a:scrgbClr r="0" g="0" b="0"/>
+      </a:lnRef>
+      <a:fillRef idx="1">
+        <a:scrgbClr r="0" g="0" b="0"/>
+      </a:fillRef>
+      <a:effectRef idx="0">
+        <a:scrgbClr r="0" g="0" b="0"/>
+      </a:effectRef>
+      <a:fontRef idx="minor">
+        <a:schemeClr val="lt1"/>
+      </a:fontRef>
+    </dgm:style>
+  </dgm:styleLbl>
+  <dgm:styleLbl name="parChTrans1D1">
+    <dgm:scene3d>
+      <a:camera prst="orthographicFront"/>
+      <a:lightRig rig="threePt" dir="t"/>
+    </dgm:scene3d>
+    <dgm:sp3d/>
+    <dgm:txPr/>
+    <dgm:style>
+      <a:lnRef idx="2">
+        <a:scrgbClr r="0" g="0" b="0"/>
+      </a:lnRef>
+      <a:fillRef idx="0">
+        <a:scrgbClr r="0" g="0" b="0"/>
+      </a:fillRef>
+      <a:effectRef idx="0">
+        <a:scrgbClr r="0" g="0" b="0"/>
+      </a:effectRef>
+      <a:fontRef idx="minor"/>
+    </dgm:style>
+  </dgm:styleLbl>
+  <dgm:styleLbl name="parChTrans1D2">
+    <dgm:scene3d>
+      <a:camera prst="orthographicFront"/>
+      <a:lightRig rig="threePt" dir="t"/>
+    </dgm:scene3d>
+    <dgm:sp3d/>
+    <dgm:txPr/>
+    <dgm:style>
+      <a:lnRef idx="2">
+        <a:scrgbClr r="0" g="0" b="0"/>
+      </a:lnRef>
+      <a:fillRef idx="0">
+        <a:scrgbClr r="0" g="0" b="0"/>
+      </a:fillRef>
+      <a:effectRef idx="0">
+        <a:scrgbClr r="0" g="0" b="0"/>
+      </a:effectRef>
+      <a:fontRef idx="minor"/>
+    </dgm:style>
+  </dgm:styleLbl>
+  <dgm:styleLbl name="parChTrans1D3">
+    <dgm:scene3d>
+      <a:camera prst="orthographicFront"/>
+      <a:lightRig rig="threePt" dir="t"/>
+    </dgm:scene3d>
+    <dgm:sp3d/>
+    <dgm:txPr/>
+    <dgm:style>
+      <a:lnRef idx="2">
+        <a:scrgbClr r="0" g="0" b="0"/>
+      </a:lnRef>
+      <a:fillRef idx="0">
+        <a:scrgbClr r="0" g="0" b="0"/>
+      </a:fillRef>
+      <a:effectRef idx="0">
+        <a:scrgbClr r="0" g="0" b="0"/>
+      </a:effectRef>
+      <a:fontRef idx="minor"/>
+    </dgm:style>
+  </dgm:styleLbl>
+  <dgm:styleLbl name="parChTrans1D4">
+    <dgm:scene3d>
+      <a:camera prst="orthographicFront"/>
+      <a:lightRig rig="threePt" dir="t"/>
+    </dgm:scene3d>
+    <dgm:sp3d/>
+    <dgm:txPr/>
+    <dgm:style>
+      <a:lnRef idx="2">
+        <a:scrgbClr r="0" g="0" b="0"/>
+      </a:lnRef>
+      <a:fillRef idx="0">
+        <a:scrgbClr r="0" g="0" b="0"/>
+      </a:fillRef>
+      <a:effectRef idx="0">
+        <a:scrgbClr r="0" g="0" b="0"/>
+      </a:effectRef>
+      <a:fontRef idx="minor"/>
+    </dgm:style>
+  </dgm:styleLbl>
+  <dgm:styleLbl name="fgAcc1">
+    <dgm:scene3d>
+      <a:camera prst="orthographicFront"/>
+      <a:lightRig rig="threePt" dir="t"/>
+    </dgm:scene3d>
+    <dgm:sp3d/>
+    <dgm:txPr/>
+    <dgm:style>
+      <a:lnRef idx="2">
+        <a:scrgbClr r="0" g="0" b="0"/>
+      </a:lnRef>
+      <a:fillRef idx="1">
+        <a:scrgbClr r="0" g="0" b="0"/>
+      </a:fillRef>
+      <a:effectRef idx="0">
+        <a:scrgbClr r="0" g="0" b="0"/>
+      </a:effectRef>
+      <a:fontRef idx="minor"/>
+    </dgm:style>
+  </dgm:styleLbl>
+  <dgm:styleLbl name="conFgAcc1">
+    <dgm:scene3d>
+      <a:camera prst="orthographicFront"/>
+      <a:lightRig rig="threePt" dir="t"/>
+    </dgm:scene3d>
+    <dgm:sp3d/>
+    <dgm:txPr/>
+    <dgm:style>
+      <a:lnRef idx="2">
+        <a:scrgbClr r="0" g="0" b="0"/>
+      </a:lnRef>
+      <a:fillRef idx="1">
+        <a:scrgbClr r="0" g="0" b="0"/>
+      </a:fillRef>
+      <a:effectRef idx="0">
+        <a:scrgbClr r="0" g="0" b="0"/>
+      </a:effectRef>
+      <a:fontRef idx="minor"/>
+    </dgm:style>
+  </dgm:styleLbl>
+  <dgm:styleLbl name="alignAcc1">
+    <dgm:scene3d>
+      <a:camera prst="orthographicFront"/>
+      <a:lightRig rig="threePt" dir="t"/>
+    </dgm:scene3d>
+    <dgm:sp3d/>
+    <dgm:txPr/>
+    <dgm:style>
+      <a:lnRef idx="2">
+        <a:scrgbClr r="0" g="0" b="0"/>
+      </a:lnRef>
+      <a:fillRef idx="1">
+        <a:scrgbClr r="0" g="0" b="0"/>
+      </a:fillRef>
+      <a:effectRef idx="0">
+        <a:scrgbClr r="0" g="0" b="0"/>
+      </a:effectRef>
+      <a:fontRef idx="minor"/>
+    </dgm:style>
+  </dgm:styleLbl>
+  <dgm:styleLbl name="trAlignAcc1">
+    <dgm:scene3d>
+      <a:camera prst="orthographicFront"/>
+      <a:lightRig rig="threePt" dir="t"/>
+    </dgm:scene3d>
+    <dgm:sp3d/>
+    <dgm:txPr/>
+    <dgm:style>
+      <a:lnRef idx="1">
+        <a:scrgbClr r="0" g="0" b="0"/>
+      </a:lnRef>
+      <a:fillRef idx="1">
+        <a:scrgbClr r="0" g="0" b="0"/>
+      </a:fillRef>
+      <a:effectRef idx="0">
+        <a:scrgbClr r="0" g="0" b="0"/>
+      </a:effectRef>
+      <a:fontRef idx="minor"/>
+    </dgm:style>
+  </dgm:styleLbl>
+  <dgm:styleLbl name="bgAcc1">
+    <dgm:scene3d>
+      <a:camera prst="orthographicFront"/>
+      <a:lightRig rig="threePt" dir="t"/>
+    </dgm:scene3d>
+    <dgm:sp3d/>
+    <dgm:txPr/>
+    <dgm:style>
+      <a:lnRef idx="2">
+        <a:scrgbClr r="0" g="0" b="0"/>
+      </a:lnRef>
+      <a:fillRef idx="1">
+        <a:scrgbClr r="0" g="0" b="0"/>
+      </a:fillRef>
+      <a:effectRef idx="0">
+        <a:scrgbClr r="0" g="0" b="0"/>
+      </a:effectRef>
+      <a:fontRef idx="minor"/>
+    </dgm:style>
+  </dgm:styleLbl>
+  <dgm:styleLbl name="solidFgAcc1">
+    <dgm:scene3d>
+      <a:camera prst="orthographicFront"/>
+      <a:lightRig rig="threePt" dir="t"/>
+    </dgm:scene3d>
+    <dgm:sp3d/>
+    <dgm:txPr/>
+    <dgm:style>
+      <a:lnRef idx="2">
+        <a:scrgbClr r="0" g="0" b="0"/>
+      </a:lnRef>
+      <a:fillRef idx="1">
+        <a:scrgbClr r="0" g="0" b="0"/>
+      </a:fillRef>
+      <a:effectRef idx="0">
+        <a:scrgbClr r="0" g="0" b="0"/>
+      </a:effectRef>
+      <a:fontRef idx="minor"/>
+    </dgm:style>
+  </dgm:styleLbl>
+  <dgm:styleLbl name="solidAlignAcc1">
+    <dgm:scene3d>
+      <a:camera prst="orthographicFront"/>
+      <a:lightRig rig="threePt" dir="t"/>
+    </dgm:scene3d>
+    <dgm:sp3d/>
+    <dgm:txPr/>
+    <dgm:style>
+      <a:lnRef idx="2">
+        <a:scrgbClr r="0" g="0" b="0"/>
+      </a:lnRef>
+      <a:fillRef idx="1">
+        <a:scrgbClr r="0" g="0" b="0"/>
+      </a:fillRef>
+      <a:effectRef idx="0">
+        <a:scrgbClr r="0" g="0" b="0"/>
+      </a:effectRef>
+      <a:fontRef idx="minor"/>
+    </dgm:style>
+  </dgm:styleLbl>
+  <dgm:styleLbl name="solidBgAcc1">
+    <dgm:scene3d>
+      <a:camera prst="orthographicFront"/>
+      <a:lightRig rig="threePt" dir="t"/>
+    </dgm:scene3d>
+    <dgm:sp3d/>
+    <dgm:txPr/>
+    <dgm:style>
+      <a:lnRef idx="2">
+        <a:scrgbClr r="0" g="0" b="0"/>
+      </a:lnRef>
+      <a:fillRef idx="1">
+        <a:scrgbClr r="0" g="0" b="0"/>
+      </a:fillRef>
+      <a:effectRef idx="0">
+        <a:scrgbClr r="0" g="0" b="0"/>
+      </a:effectRef>
+      <a:fontRef idx="minor"/>
+    </dgm:style>
+  </dgm:styleLbl>
+  <dgm:styleLbl name="fgAccFollowNode1">
+    <dgm:scene3d>
+      <a:camera prst="orthographicFront"/>
+      <a:lightRig rig="threePt" dir="t"/>
+    </dgm:scene3d>
+    <dgm:sp3d/>
+    <dgm:txPr/>
+    <dgm:style>
+      <a:lnRef idx="2">
+        <a:scrgbClr r="0" g="0" b="0"/>
+      </a:lnRef>
+      <a:fillRef idx="1">
+        <a:scrgbClr r="0" g="0" b="0"/>
+      </a:fillRef>
+      <a:effectRef idx="0">
+        <a:scrgbClr r="0" g="0" b="0"/>
+      </a:effectRef>
+      <a:fontRef idx="minor"/>
+    </dgm:style>
+  </dgm:styleLbl>
+  <dgm:styleLbl name="alignAccFollowNode1">
+    <dgm:scene3d>
+      <a:camera prst="orthographicFront"/>
+      <a:lightRig rig="threePt" dir="t"/>
+    </dgm:scene3d>
+    <dgm:sp3d/>
+    <dgm:txPr/>
+    <dgm:style>
+      <a:lnRef idx="2">
+        <a:scrgbClr r="0" g="0" b="0"/>
+      </a:lnRef>
+      <a:fillRef idx="1">
+        <a:scrgbClr r="0" g="0" b="0"/>
+      </a:fillRef>
+      <a:effectRef idx="0">
+        <a:scrgbClr r="0" g="0" b="0"/>
+      </a:effectRef>
+      <a:fontRef idx="minor"/>
+    </dgm:style>
+  </dgm:styleLbl>
+  <dgm:styleLbl name="bgAccFollowNode1">
+    <dgm:scene3d>
+      <a:camera prst="orthographicFront"/>
+      <a:lightRig rig="threePt" dir="t"/>
+    </dgm:scene3d>
+    <dgm:sp3d/>
+    <dgm:txPr/>
+    <dgm:style>
+      <a:lnRef idx="2">
+        <a:scrgbClr r="0" g="0" b="0"/>
+      </a:lnRef>
+      <a:fillRef idx="1">
+        <a:scrgbClr r="0" g="0" b="0"/>
+      </a:fillRef>
+      <a:effectRef idx="0">
+        <a:scrgbClr r="0" g="0" b="0"/>
+      </a:effectRef>
+      <a:fontRef idx="minor"/>
+    </dgm:style>
+  </dgm:styleLbl>
+  <dgm:styleLbl name="fgAcc0">
+    <dgm:scene3d>
+      <a:camera prst="orthographicFront"/>
+      <a:lightRig rig="threePt" dir="t"/>
+    </dgm:scene3d>
+    <dgm:sp3d/>
+    <dgm:txPr/>
+    <dgm:style>
+      <a:lnRef idx="2">
+        <a:scrgbClr r="0" g="0" b="0"/>
+      </a:lnRef>
+      <a:fillRef idx="1">
+        <a:scrgbClr r="0" g="0" b="0"/>
+      </a:fillRef>
+      <a:effectRef idx="0">
+        <a:scrgbClr r="0" g="0" b="0"/>
+      </a:effectRef>
+      <a:fontRef idx="minor"/>
+    </dgm:style>
+  </dgm:styleLbl>
+  <dgm:styleLbl name="fgAcc2">
+    <dgm:scene3d>
+      <a:camera prst="orthographicFront"/>
+      <a:lightRig rig="threePt" dir="t"/>
+    </dgm:scene3d>
+    <dgm:sp3d/>
+    <dgm:txPr/>
+    <dgm:style>
+      <a:lnRef idx="2">
+        <a:scrgbClr r="0" g="0" b="0"/>
+      </a:lnRef>
+      <a:fillRef idx="1">
+        <a:scrgbClr r="0" g="0" b="0"/>
+      </a:fillRef>
+      <a:effectRef idx="0">
+        <a:scrgbClr r="0" g="0" b="0"/>
+      </a:effectRef>
+      <a:fontRef idx="minor"/>
+    </dgm:style>
+  </dgm:styleLbl>
+  <dgm:styleLbl name="fgAcc3">
+    <dgm:scene3d>
+      <a:camera prst="orthographicFront"/>
+      <a:lightRig rig="threePt" dir="t"/>
+    </dgm:scene3d>
+    <dgm:sp3d/>
+    <dgm:txPr/>
+    <dgm:style>
+      <a:lnRef idx="2">
+        <a:scrgbClr r="0" g="0" b="0"/>
+      </a:lnRef>
+      <a:fillRef idx="1">
+        <a:scrgbClr r="0" g="0" b="0"/>
+      </a:fillRef>
+      <a:effectRef idx="0">
+        <a:scrgbClr r="0" g="0" b="0"/>
+      </a:effectRef>
+      <a:fontRef idx="minor"/>
+    </dgm:style>
+  </dgm:styleLbl>
+  <dgm:styleLbl name="fgAcc4">
+    <dgm:scene3d>
+      <a:camera prst="orthographicFront"/>
+      <a:lightRig rig="threePt" dir="t"/>
+    </dgm:scene3d>
+    <dgm:sp3d/>
+    <dgm:txPr/>
+    <dgm:style>
+      <a:lnRef idx="2">
+        <a:scrgbClr r="0" g="0" b="0"/>
+      </a:lnRef>
+      <a:fillRef idx="1">
+        <a:scrgbClr r="0" g="0" b="0"/>
+      </a:fillRef>
+      <a:effectRef idx="0">
+        <a:scrgbClr r="0" g="0" b="0"/>
+      </a:effectRef>
+      <a:fontRef idx="minor"/>
+    </dgm:style>
+  </dgm:styleLbl>
+  <dgm:styleLbl name="bgShp">
+    <dgm:scene3d>
+      <a:camera prst="orthographicFront"/>
+      <a:lightRig rig="threePt" dir="t"/>
+    </dgm:scene3d>
+    <dgm:sp3d/>
+    <dgm:txPr/>
+    <dgm:style>
+      <a:lnRef idx="0">
+        <a:scrgbClr r="0" g="0" b="0"/>
+      </a:lnRef>
+      <a:fillRef idx="1">
+        <a:scrgbClr r="0" g="0" b="0"/>
+      </a:fillRef>
+      <a:effectRef idx="0">
+        <a:scrgbClr r="0" g="0" b="0"/>
+      </a:effectRef>
+      <a:fontRef idx="minor"/>
+    </dgm:style>
+  </dgm:styleLbl>
+  <dgm:styleLbl name="dkBgShp">
+    <dgm:scene3d>
+      <a:camera prst="orthographicFront"/>
+      <a:lightRig rig="threePt" dir="t"/>
+    </dgm:scene3d>
+    <dgm:sp3d/>
+    <dgm:txPr/>
+    <dgm:style>
+      <a:lnRef idx="0">
+        <a:scrgbClr r="0" g="0" b="0"/>
+      </a:lnRef>
+      <a:fillRef idx="1">
+        <a:scrgbClr r="0" g="0" b="0"/>
+      </a:fillRef>
+      <a:effectRef idx="0">
+        <a:scrgbClr r="0" g="0" b="0"/>
+      </a:effectRef>
+      <a:fontRef idx="minor"/>
+    </dgm:style>
+  </dgm:styleLbl>
+  <dgm:styleLbl name="trBgShp">
+    <dgm:scene3d>
+      <a:camera prst="orthographicFront"/>
+      <a:lightRig rig="threePt" dir="t"/>
+    </dgm:scene3d>
+    <dgm:sp3d/>
+    <dgm:txPr/>
+    <dgm:style>
+      <a:lnRef idx="0">
+        <a:scrgbClr r="0" g="0" b="0"/>
+      </a:lnRef>
+      <a:fillRef idx="1">
+        <a:scrgbClr r="0" g="0" b="0"/>
+      </a:fillRef>
+      <a:effectRef idx="0">
+        <a:scrgbClr r="0" g="0" b="0"/>
+      </a:effectRef>
+      <a:fontRef idx="minor"/>
+    </dgm:style>
+  </dgm:styleLbl>
+  <dgm:styleLbl name="fgShp">
+    <dgm:scene3d>
+      <a:camera prst="orthographicFront"/>
+      <a:lightRig rig="threePt" dir="t"/>
+    </dgm:scene3d>
+    <dgm:sp3d/>
+    <dgm:txPr/>
+    <dgm:style>
+      <a:lnRef idx="2">
+        <a:scrgbClr r="0" g="0" b="0"/>
+      </a:lnRef>
+      <a:fillRef idx="1">
+        <a:scrgbClr r="0" g="0" b="0"/>
+      </a:fillRef>
+      <a:effectRef idx="0">
+        <a:scrgbClr r="0" g="0" b="0"/>
+      </a:effectRef>
+      <a:fontRef idx="minor"/>
+    </dgm:style>
+  </dgm:styleLbl>
+  <dgm:styleLbl name="revTx">
+    <dgm:scene3d>
+      <a:camera prst="orthographicFront"/>
+      <a:lightRig rig="threePt" dir="t"/>
+    </dgm:scene3d>
+    <dgm:sp3d/>
+    <dgm:txPr/>
+    <dgm:style>
+      <a:lnRef idx="0">
+        <a:scrgbClr r="0" g="0" b="0"/>
+      </a:lnRef>
+      <a:fillRef idx="0">
+        <a:scrgbClr r="0" g="0" b="0"/>
+      </a:fillRef>
+      <a:effectRef idx="0">
+        <a:scrgbClr r="0" g="0" b="0"/>
+      </a:effectRef>
+      <a:fontRef idx="minor"/>
+    </dgm:style>
+  </dgm:styleLbl>
+</dgm:styleDef>
+</file>
+
+<file path=word/diagrams/quickStyle2.xml><?xml version="1.0" encoding="utf-8"?>
 <dgm:styleDef xmlns:dgm="http://schemas.openxmlformats.org/drawingml/2006/diagram" xmlns:a="http://schemas.openxmlformats.org/drawingml/2006/main" uniqueId="urn:microsoft.com/office/officeart/2005/8/quickstyle/simple1">
   <dgm:title val=""/>
   <dgm:desc val=""/>

--- a/Policy.docx
+++ b/Policy.docx
@@ -7468,37 +7468,19 @@
         </w:numPr>
       </w:pPr>
       <w:r>
-        <w:t>Hobbes’ power of a sovereign / Locke’s ideal of a limited government / Rousseau’s</w:t>
+        <w:t>Hobbes’ power of a sovereign / Locke’s ideal of a limited government / Rousseau’s political leaders as agents of people / Weber’s elite</w:t>
       </w:r>
       <w:r>
         <w:t xml:space="preserve"> </w:t>
       </w:r>
       <w:r>
-        <w:t>political leaders as agents of people / Weber’s elite</w:t>
-      </w:r>
-      <w:r>
-        <w:t xml:space="preserve"> </w:t>
-      </w:r>
-      <w:r>
         <w:t>administration (</w:t>
       </w:r>
       <w:r>
         <w:rPr>
           <w:highlight w:val="yellow"/>
         </w:rPr>
-        <w:t>Transition to</w:t>
-      </w:r>
-      <w:r>
-        <w:rPr>
-          <w:highlight w:val="yellow"/>
-        </w:rPr>
-        <w:t xml:space="preserve"> </w:t>
-      </w:r>
-      <w:r>
-        <w:rPr>
-          <w:highlight w:val="yellow"/>
-        </w:rPr>
-        <w:t>Structuralism</w:t>
+        <w:t>Transition to Structuralism</w:t>
       </w:r>
       <w:r>
         <w:t>)</w:t>
@@ -7568,10 +7550,7 @@
         <w:t xml:space="preserve">Rousseau, 18th century, </w:t>
       </w:r>
       <w:r>
-        <w:t>political leaders as agents of people</w:t>
-      </w:r>
-      <w:r>
-        <w:t xml:space="preserve"> rather than independent DMs. Aspirational model that suggest limited agency of DMs and ambiguity of structures. So moving away from that centrality of agents on DM into being the agent of people’s decision maker. </w:t>
+        <w:t xml:space="preserve">political leaders as agents of people rather than independent DMs. Aspirational model that suggest limited agency of DMs and ambiguity of structures. So moving away from that centrality of agents on DM into being the agent of people’s decision maker. </w:t>
       </w:r>
       <w:r>
         <w:t xml:space="preserve">Being agent of people. These ideas enable broader political participation and electoral representation underpinning the idea of direct democracy. Taking away that ability to act on its own right from agency </w:t>
@@ -7589,79 +7568,13 @@
         </w:numPr>
       </w:pPr>
       <w:r>
-        <w:t xml:space="preserve">Max Weber, profound effect on bureaucracy, he took step forward and articulated the role of structures. </w:t>
-      </w:r>
-      <w:r>
-        <w:t>so reflecting and public role in</w:t>
+        <w:t>Max Weber, profound effect on bureaucracy, he took step forward and articulated the role of structures. so reflecting and public role in governance and decision making. He noted that an ideal participatory democracy is impractical in large and complex more than societies. So he proposed that governance</w:t>
       </w:r>
       <w:r>
         <w:t xml:space="preserve"> </w:t>
       </w:r>
       <w:r>
-        <w:t>governance and decision making.</w:t>
-      </w:r>
-      <w:r>
-        <w:t xml:space="preserve"> </w:t>
-      </w:r>
-      <w:r>
-        <w:t>He noted that an ideal</w:t>
-      </w:r>
-      <w:r>
-        <w:t xml:space="preserve"> p</w:t>
-      </w:r>
-      <w:r>
-        <w:t>articipatory democracy is impractical</w:t>
-      </w:r>
-      <w:r>
-        <w:t xml:space="preserve"> </w:t>
-      </w:r>
-      <w:r>
-        <w:t>in large and complex more than societies.</w:t>
-      </w:r>
-      <w:r>
-        <w:t xml:space="preserve"> </w:t>
-      </w:r>
-      <w:r>
-        <w:t>So he proposed that governanc</w:t>
-      </w:r>
-      <w:r>
-        <w:t>e</w:t>
-      </w:r>
-      <w:r>
-        <w:t xml:space="preserve"> </w:t>
-      </w:r>
-      <w:r>
-        <w:t>must instead be in hands of an</w:t>
-      </w:r>
-      <w:r>
-        <w:t xml:space="preserve"> </w:t>
-      </w:r>
-      <w:r>
-        <w:t>elite administration that cannot be</w:t>
-      </w:r>
-      <w:r>
-        <w:t xml:space="preserve"> </w:t>
-      </w:r>
-      <w:r>
-        <w:t>directly accountable to the masses.</w:t>
-      </w:r>
-      <w:r>
-        <w:t xml:space="preserve"> </w:t>
-      </w:r>
-      <w:r>
-        <w:t>I think we can see the impact of</w:t>
-      </w:r>
-      <w:r>
-        <w:t xml:space="preserve"> </w:t>
-      </w:r>
-      <w:r>
-        <w:t>Weber's thinking on some of the</w:t>
-      </w:r>
-      <w:r>
-        <w:t xml:space="preserve"> </w:t>
-      </w:r>
-      <w:r>
-        <w:t>structures of international organizations</w:t>
+        <w:t>must instead be in hands of an elite administration that cannot be directly accountable to the masses. I think we can see the impact of Weber's thinking on some of the structures of international organizations</w:t>
       </w:r>
       <w:r>
         <w:t xml:space="preserve">, like </w:t>
@@ -7670,91 +7583,7 @@
         <w:t>European Commission.</w:t>
       </w:r>
       <w:r>
-        <w:t xml:space="preserve"> Weber </w:t>
-      </w:r>
-      <w:r>
-        <w:t>view</w:t>
-      </w:r>
-      <w:r>
-        <w:t xml:space="preserve"> t</w:t>
-      </w:r>
-      <w:r>
-        <w:t>he general public</w:t>
-      </w:r>
-      <w:r>
-        <w:t xml:space="preserve"> </w:t>
-      </w:r>
-      <w:r>
-        <w:t>is irrational and ignorant</w:t>
-      </w:r>
-      <w:r>
-        <w:t xml:space="preserve"> </w:t>
-      </w:r>
-      <w:r>
-        <w:t>and th</w:t>
-      </w:r>
-      <w:r>
-        <w:t xml:space="preserve">is perspective </w:t>
-      </w:r>
-      <w:r>
-        <w:t>fueled</w:t>
-      </w:r>
-      <w:r>
-        <w:t xml:space="preserve"> h</w:t>
-      </w:r>
-      <w:r>
-        <w:t>is thinking on on the need for elite bureaucracy.</w:t>
-      </w:r>
-      <w:r>
-        <w:t xml:space="preserve"> </w:t>
-      </w:r>
-      <w:r>
-        <w:t>He saw democracy as l</w:t>
-      </w:r>
-      <w:r>
-        <w:t xml:space="preserve">east </w:t>
-      </w:r>
-      <w:r>
-        <w:t>rule of the people,</w:t>
-      </w:r>
-      <w:r>
-        <w:t xml:space="preserve"> </w:t>
-      </w:r>
-      <w:r>
-        <w:t>but rather rule of an elite which combines</w:t>
-      </w:r>
-      <w:r>
-        <w:t xml:space="preserve"> </w:t>
-      </w:r>
-      <w:r>
-        <w:t>exceptional leaders and bureaucratic experts.</w:t>
-      </w:r>
-      <w:r>
-        <w:t xml:space="preserve"> </w:t>
-      </w:r>
-      <w:r>
-        <w:t xml:space="preserve">So while </w:t>
-      </w:r>
-      <w:r>
-        <w:t xml:space="preserve">Weber </w:t>
-      </w:r>
-      <w:r>
-        <w:t>emphasizes the role of elites,</w:t>
-      </w:r>
-      <w:r>
-        <w:t xml:space="preserve"> </w:t>
-      </w:r>
-      <w:r>
-        <w:t>the agency is moderated by structures.</w:t>
-      </w:r>
-      <w:r>
-        <w:t xml:space="preserve"> S</w:t>
-      </w:r>
-      <w:r>
-        <w:t>o this elite centr</w:t>
-      </w:r>
-      <w:r>
-        <w:t xml:space="preserve">ic approach </w:t>
+        <w:t xml:space="preserve"> Weber view the general public is irrational and ignorant and this perspective fueled his thinking on on the need for elite bureaucracy. He saw democracy as least rule of the people, but rather rule of an elite which combines exceptional leaders and bureaucratic experts. So while Weber emphasizes the role of elites, the agency is moderated by structures. So this elite centric approach </w:t>
       </w:r>
       <w:r>
         <w:t xml:space="preserve">contradicts the view taking by Kant who emphasizes the role individuals as rational and reasonable. Contradicts also concept of equal representation that developed in 19th century but fueled from earlier thinking of Locke and Russeau. </w:t>
@@ -7830,43 +7659,7 @@
         <w:t>KZ:</w:t>
       </w:r>
       <w:r>
-        <w:t xml:space="preserve"> This comes from the critique of classical DM models. C</w:t>
-      </w:r>
-      <w:r>
-        <w:t xml:space="preserve">lassical </w:t>
-      </w:r>
-      <w:r>
-        <w:t xml:space="preserve">DM </w:t>
-      </w:r>
-      <w:r>
-        <w:t>models that do</w:t>
-      </w:r>
-      <w:r>
-        <w:t xml:space="preserve"> </w:t>
-      </w:r>
-      <w:r>
-        <w:t>not pay due attention to human factor and</w:t>
-      </w:r>
-      <w:r>
-        <w:t xml:space="preserve"> l</w:t>
-      </w:r>
-      <w:r>
-        <w:t xml:space="preserve">ook </w:t>
-      </w:r>
-      <w:r>
-        <w:t xml:space="preserve">to DM </w:t>
-      </w:r>
-      <w:r>
-        <w:t>as</w:t>
-      </w:r>
-      <w:r>
-        <w:t xml:space="preserve"> </w:t>
-      </w:r>
-      <w:r>
-        <w:t>a sort of mechanical process, taking decisions through structures.</w:t>
-      </w:r>
-      <w:r>
-        <w:t xml:space="preserve"> </w:t>
+        <w:t xml:space="preserve"> This comes from the critique of classical DM models. Classical DM models that do not pay due attention to human factor and look to DM as a sort of mechanical process, taking decisions through structures. </w:t>
       </w:r>
     </w:p>
     <w:p>
@@ -7896,19 +7689,7 @@
         </w:numPr>
       </w:pPr>
       <w:r>
-        <w:t>No crises or war can be understood without direct reference to the</w:t>
-      </w:r>
-      <w:r>
-        <w:t xml:space="preserve"> </w:t>
-      </w:r>
-      <w:r>
-        <w:t>decision making of</w:t>
-      </w:r>
-      <w:r>
-        <w:t xml:space="preserve"> </w:t>
-      </w:r>
-      <w:r>
-        <w:t>individual leaders (Renshon and Renshon, 2008)</w:t>
+        <w:t>No crises or war can be understood without direct reference to the decision making of individual leaders (Renshon and Renshon, 2008)</w:t>
       </w:r>
       <w:r>
         <w:t xml:space="preserve"> </w:t>
@@ -7944,10 +7725,7 @@
         <w:t>A full circle</w:t>
       </w:r>
       <w:r>
-        <w:t xml:space="preserve"> is made started with center on agency, then went through evolution of structures, and again coming back to the emphasis on agency</w:t>
-      </w:r>
-      <w:r>
-        <w:t xml:space="preserve"> but operating within the structures. </w:t>
+        <w:t xml:space="preserve"> is made started with center on agency, then went through evolution of structures, and again coming back to the emphasis on agency but operating within the structures. </w:t>
       </w:r>
     </w:p>
     <w:p>
@@ -8012,13 +7790,7 @@
         <w:t>KZ:</w:t>
       </w:r>
       <w:r>
-        <w:t xml:space="preserve"> They are obviously closely related and supportive. They’re different yet</w:t>
-      </w:r>
-      <w:r>
-        <w:t xml:space="preserve"> </w:t>
-      </w:r>
-      <w:r>
-        <w:t xml:space="preserve">inseperable. </w:t>
+        <w:t xml:space="preserve"> They are obviously closely related and supportive. They’re different yet inseperable. </w:t>
       </w:r>
       <w:r>
         <w:rPr>
@@ -8066,46 +7838,41 @@
         </w:numPr>
       </w:pPr>
       <w:r>
-        <w:t xml:space="preserve">DM </w:t>
-      </w:r>
-      <w:r>
-        <w:t>in</w:t>
+        <w:t>DM in foreign policy is typically characterized by high stakes, ambiguity and uncertainty. And therefore then these decisions are not without substantial risks.</w:t>
+      </w:r>
+    </w:p>
+    <w:p>
+      <w:pPr>
+        <w:pStyle w:val="ListParagraph"/>
+        <w:numPr>
+          <w:ilvl w:val="1"/>
+          <w:numId w:val="7"/>
+        </w:numPr>
+        <w:ind w:left="1276"/>
+      </w:pPr>
+      <w:r>
+        <w:t>Decisions occurred in v</w:t>
+      </w:r>
+      <w:r>
+        <w:t xml:space="preserve">olatile, uncertain, complex and ambiguous </w:t>
+      </w:r>
+      <w:r>
+        <w:rPr>
+          <w:highlight w:val="yellow"/>
+        </w:rPr>
+        <w:t>(VUCA) environment</w:t>
+      </w:r>
+      <w:r>
+        <w:t xml:space="preserve"> (Barber, 1992;</w:t>
       </w:r>
       <w:r>
         <w:t xml:space="preserve"> </w:t>
       </w:r>
       <w:r>
-        <w:t>foreign policy is typically</w:t>
-      </w:r>
-      <w:r>
-        <w:t xml:space="preserve"> </w:t>
-      </w:r>
-      <w:r>
-        <w:t>characterized by high stakes</w:t>
-      </w:r>
-      <w:r>
-        <w:t>, a</w:t>
-      </w:r>
-      <w:r>
-        <w:t>mbiguity and uncertainty</w:t>
-      </w:r>
-      <w:r>
-        <w:t>. A</w:t>
-      </w:r>
-      <w:r>
-        <w:t>nd therefore then these</w:t>
-      </w:r>
-      <w:r>
-        <w:t xml:space="preserve"> </w:t>
-      </w:r>
-      <w:r>
-        <w:t>decisions are not witho</w:t>
-      </w:r>
-      <w:r>
-        <w:t xml:space="preserve">ut </w:t>
-      </w:r>
-      <w:r>
-        <w:t>substantial risks.</w:t>
+        <w:t>Bennis and Nanus, 1984)</w:t>
+      </w:r>
+      <w:r>
+        <w:t xml:space="preserve">. </w:t>
       </w:r>
     </w:p>
     <w:p>
@@ -8117,7 +7884,16 @@
         </w:numPr>
       </w:pPr>
       <w:r>
-        <w:t>sac</w:t>
+        <w:rPr>
+          <w:highlight w:val="lightGray"/>
+        </w:rPr>
+        <w:t>KZ:</w:t>
+      </w:r>
+      <w:r>
+        <w:t xml:space="preserve"> Barber capitalize the term and applied to the policy environment. It was new either. </w:t>
+      </w:r>
+      <w:r>
+        <w:t xml:space="preserve">He was inspired by early writings of Bennis and Nanus from business literature. It is an important concept because it defines the context in which decisions are made. </w:t>
       </w:r>
     </w:p>
     <w:p>
@@ -8130,28 +7906,7 @@
         <w:ind w:left="1276"/>
       </w:pPr>
       <w:r>
-        <w:t>Decisions occurred in v</w:t>
-      </w:r>
-      <w:r>
-        <w:t xml:space="preserve">olatile, uncertain, complex and ambiguous </w:t>
-      </w:r>
-      <w:r>
-        <w:rPr>
-          <w:highlight w:val="yellow"/>
-        </w:rPr>
-        <w:t>(VUCA) environment</w:t>
-      </w:r>
-      <w:r>
-        <w:t xml:space="preserve"> (Barber, 1992;</w:t>
-      </w:r>
-      <w:r>
-        <w:t xml:space="preserve"> </w:t>
-      </w:r>
-      <w:r>
-        <w:t>Bennis and Nanus, 1984)</w:t>
-      </w:r>
-      <w:r>
-        <w:t xml:space="preserve">. </w:t>
+        <w:t>Clausewitzian analogy of the fog of war</w:t>
       </w:r>
     </w:p>
     <w:p>
@@ -8163,16 +7918,95 @@
         </w:numPr>
       </w:pPr>
       <w:r>
+        <w:t xml:space="preserve">Political and policy decisions are nearly always surrounded by cloud of uncertainty. It takes us back to Clausewitzian anology. </w:t>
+      </w:r>
+    </w:p>
+    <w:p>
+      <w:pPr>
+        <w:pStyle w:val="ListParagraph"/>
+        <w:numPr>
+          <w:ilvl w:val="2"/>
+          <w:numId w:val="10"/>
+        </w:numPr>
+      </w:pPr>
+      <w:r>
         <w:rPr>
           <w:highlight w:val="lightGray"/>
         </w:rPr>
-        <w:t>KZ:</w:t>
-      </w:r>
-      <w:r>
-        <w:t xml:space="preserve"> Barber capitalize the term and applied to the policy environment. It was new either. </w:t>
-      </w:r>
-      <w:r>
-        <w:t xml:space="preserve">He was inspired by early writings of Bennis and Nanus from business literature. It is an important concept because it defines the context in which decisions are made. </w:t>
+        <w:t>On War:</w:t>
+      </w:r>
+      <w:r>
+        <w:t xml:space="preserve"> </w:t>
+      </w:r>
+      <w:r>
+        <w:t>Concept of</w:t>
+      </w:r>
+      <w:r>
+        <w:t xml:space="preserve"> the </w:t>
+      </w:r>
+      <w:r>
+        <w:t xml:space="preserve">fog of war is introduced in intelligence section of On War as inaccuracy and inadequacy of intelligence. p.649. </w:t>
+      </w:r>
+      <w:r>
+        <w:t>BERNARD BRODIE</w:t>
+      </w:r>
+      <w:r>
+        <w:t xml:space="preserve">, </w:t>
+      </w:r>
+      <w:r>
+        <w:t>A Guide to the Reading of On War</w:t>
+      </w:r>
+      <w:r>
+        <w:t xml:space="preserve">. </w:t>
+      </w:r>
+    </w:p>
+    <w:p>
+      <w:pPr>
+        <w:pStyle w:val="ListParagraph"/>
+        <w:numPr>
+          <w:ilvl w:val="2"/>
+          <w:numId w:val="10"/>
+        </w:numPr>
+      </w:pPr>
+      <w:r>
+        <w:rPr>
+          <w:highlight w:val="lightGray"/>
+        </w:rPr>
+        <w:t>On War:</w:t>
+      </w:r>
+      <w:r>
+        <w:t xml:space="preserve"> </w:t>
+      </w:r>
+      <w:r>
+        <w:t xml:space="preserve">War is the realm of uncertainty; three quarters of the factors on which action in war is based are wrapped in a fog of greater or lesser uncertainty. A sensitive and discriminating </w:t>
+      </w:r>
+      <w:r>
+        <w:lastRenderedPageBreak/>
+        <w:t>judgment is called for; a skilled intelligence to scent out the truth.p.101, Book 1 Chapter 3: On Military Genius</w:t>
+      </w:r>
+    </w:p>
+    <w:p>
+      <w:pPr>
+        <w:pStyle w:val="ListParagraph"/>
+        <w:numPr>
+          <w:ilvl w:val="1"/>
+          <w:numId w:val="10"/>
+        </w:numPr>
+      </w:pPr>
+      <w:r>
+        <w:t xml:space="preserve">So the ability to employ strategies that may help to improve the quality of decisions amid the uncertainties by choosing the best available </w:t>
+      </w:r>
+      <w:r>
+        <w:rPr>
+          <w:highlight w:val="yellow"/>
+        </w:rPr>
+        <w:t>alternatives</w:t>
+      </w:r>
+      <w:r>
+        <w:t xml:space="preserve"> becomes very important. </w:t>
+      </w:r>
+      <w:r>
+        <w:t xml:space="preserve">Here we see the reference to rationality and DM. So there are alternatives, making choice based on the analysis of alternatives. This is the classical underpinning of the rational actor model. </w:t>
       </w:r>
     </w:p>
     <w:p>
@@ -8185,7 +8019,10 @@
         <w:ind w:left="1276"/>
       </w:pPr>
       <w:r>
-        <w:t>Clausewitzian analogy of the fog of war</w:t>
+        <w:t>Monopoly of government (small group within the government)</w:t>
+      </w:r>
+      <w:r>
+        <w:t xml:space="preserve"> in DM. </w:t>
       </w:r>
     </w:p>
     <w:p>
@@ -8197,10 +8034,404 @@
         </w:numPr>
       </w:pPr>
       <w:r>
-        <w:t xml:space="preserve">Political and policy decisions are nearly always surrounded by cloud of uncertainty. </w:t>
-      </w:r>
-      <w:r>
-        <w:t xml:space="preserve">It takes us back to Clausewitzian anology. </w:t>
+        <w:t xml:space="preserve">FP is expressed in its highest degree and perhaps only comparable with defence policy. </w:t>
+      </w:r>
+    </w:p>
+    <w:p>
+      <w:pPr>
+        <w:pStyle w:val="ListParagraph"/>
+        <w:numPr>
+          <w:ilvl w:val="1"/>
+          <w:numId w:val="10"/>
+        </w:numPr>
+      </w:pPr>
+      <w:r>
+        <w:t>We can see it manifested very clearly in RAM.</w:t>
+      </w:r>
+    </w:p>
+    <w:p>
+      <w:pPr>
+        <w:pStyle w:val="ListParagraph"/>
+        <w:numPr>
+          <w:ilvl w:val="1"/>
+          <w:numId w:val="7"/>
+        </w:numPr>
+        <w:ind w:left="1276"/>
+      </w:pPr>
+      <w:r>
+        <w:t>Robert Putnam</w:t>
+      </w:r>
+      <w:r>
+        <w:t xml:space="preserve">, </w:t>
+      </w:r>
+      <w:r>
+        <w:t>1988</w:t>
+      </w:r>
+    </w:p>
+    <w:p>
+      <w:pPr>
+        <w:pStyle w:val="ListParagraph"/>
+        <w:numPr>
+          <w:ilvl w:val="1"/>
+          <w:numId w:val="10"/>
+        </w:numPr>
+      </w:pPr>
+      <w:r>
+        <w:t xml:space="preserve">He analyzes international negotiations </w:t>
+      </w:r>
+      <w:r>
+        <w:t>through the prism of comparative politics and r</w:t>
+      </w:r>
+      <w:r>
+        <w:t>elations between domestic and international politics</w:t>
+      </w:r>
+      <w:r>
+        <w:t xml:space="preserve"> </w:t>
+      </w:r>
+      <w:r>
+        <w:t xml:space="preserve">and </w:t>
+      </w:r>
+      <w:r>
+        <w:t xml:space="preserve">says </w:t>
+      </w:r>
+      <w:r>
+        <w:t>these can break down because of domestic frictions within the government.</w:t>
+      </w:r>
+    </w:p>
+    <w:p>
+      <w:pPr>
+        <w:pStyle w:val="ListParagraph"/>
+        <w:numPr>
+          <w:ilvl w:val="1"/>
+          <w:numId w:val="10"/>
+        </w:numPr>
+      </w:pPr>
+      <w:r>
+        <w:t>Focusing on</w:t>
+      </w:r>
+      <w:r>
+        <w:t xml:space="preserve"> </w:t>
+      </w:r>
+      <w:r>
+        <w:t xml:space="preserve">international objectives of the state is essentially misleading. </w:t>
+      </w:r>
+    </w:p>
+    <w:p>
+      <w:pPr>
+        <w:pStyle w:val="ListParagraph"/>
+        <w:numPr>
+          <w:ilvl w:val="1"/>
+          <w:numId w:val="10"/>
+        </w:numPr>
+      </w:pPr>
+      <w:r>
+        <w:t>Participants attention primarily should focus on domestic objectives.</w:t>
+      </w:r>
+    </w:p>
+    <w:p>
+      <w:pPr>
+        <w:pStyle w:val="ListParagraph"/>
+        <w:numPr>
+          <w:ilvl w:val="1"/>
+          <w:numId w:val="10"/>
+        </w:numPr>
+      </w:pPr>
+      <w:r>
+        <w:t xml:space="preserve">Knowing what are the domestic contacts, circumstances, battles, and the actors have to take on. </w:t>
+      </w:r>
+    </w:p>
+    <w:p>
+      <w:pPr>
+        <w:pStyle w:val="ListParagraph"/>
+        <w:numPr>
+          <w:ilvl w:val="1"/>
+          <w:numId w:val="10"/>
+        </w:numPr>
+      </w:pPr>
+      <w:r>
+        <w:t xml:space="preserve">That impacts the decisions they make in international context. </w:t>
+      </w:r>
+    </w:p>
+    <w:p>
+      <w:pPr>
+        <w:pStyle w:val="ListParagraph"/>
+        <w:numPr>
+          <w:ilvl w:val="1"/>
+          <w:numId w:val="10"/>
+        </w:numPr>
+      </w:pPr>
+      <w:r>
+        <w:t>Pressure of domestic groups at national level that government atte</w:t>
+      </w:r>
+      <w:r>
+        <w:t>m</w:t>
+      </w:r>
+      <w:r>
+        <w:t>ps to maximize at international level</w:t>
+      </w:r>
+      <w:r>
+        <w:t xml:space="preserve"> while minimising te adverse consequences of foreign developments. It is quite a balancing act that Putnam pays particular attention. </w:t>
+      </w:r>
+      <w:r>
+        <w:t xml:space="preserve">Decision maker must be active on </w:t>
+      </w:r>
+      <w:r>
+        <w:rPr>
+          <w:highlight w:val="lightGray"/>
+        </w:rPr>
+        <w:t>both side of the game</w:t>
+      </w:r>
+      <w:r>
+        <w:t xml:space="preserve"> and successfully mitigate both. </w:t>
+      </w:r>
+    </w:p>
+    <w:p>
+      <w:pPr>
+        <w:pStyle w:val="ListParagraph"/>
+        <w:numPr>
+          <w:ilvl w:val="1"/>
+          <w:numId w:val="10"/>
+        </w:numPr>
+      </w:pPr>
+      <w:r>
+        <w:t>Suggest to look at</w:t>
+      </w:r>
+      <w:r>
+        <w:t xml:space="preserve"> </w:t>
+      </w:r>
+      <w:r>
+        <w:rPr>
+          <w:highlight w:val="lightGray"/>
+        </w:rPr>
+        <w:t xml:space="preserve">the role of </w:t>
+      </w:r>
+      <w:r>
+        <w:rPr>
+          <w:highlight w:val="lightGray"/>
+        </w:rPr>
+        <w:t>central executive</w:t>
+      </w:r>
+      <w:r>
+        <w:t xml:space="preserve">, president or PM who has a unique role in mediating in domestic and international pressures. They are exposed to both. </w:t>
+      </w:r>
+    </w:p>
+    <w:p>
+      <w:pPr>
+        <w:pStyle w:val="ListParagraph"/>
+        <w:numPr>
+          <w:ilvl w:val="1"/>
+          <w:numId w:val="10"/>
+        </w:numPr>
+      </w:pPr>
+      <w:r>
+        <w:rPr>
+          <w:highlight w:val="lightGray"/>
+        </w:rPr>
+        <w:t>KZ</w:t>
+      </w:r>
+      <w:r>
+        <w:t xml:space="preserve">: </w:t>
+      </w:r>
+      <w:r>
+        <w:t>But I think we can apply his concept much broader.</w:t>
+      </w:r>
+      <w:r>
+        <w:t xml:space="preserve"> Strengths of this model is domestic and international levels play the role of mutual enablers aiming to achieve a general equilibrium that accounts simultenaously for them. It is manifested when governments adopt policies they would not have pursuit in the absence of international engagements or negotiations due to the political constraints at the national level. It is manifested in how EU works. Some policies are adopted for example in environmental area that national government might not have adopted if there was no international pressure. </w:t>
+      </w:r>
+      <w:r>
+        <w:t xml:space="preserve">National political structure is important to explain and predict FP actions. </w:t>
+      </w:r>
+    </w:p>
+    <w:p>
+      <w:pPr>
+        <w:pStyle w:val="ListParagraph"/>
+        <w:numPr>
+          <w:ilvl w:val="1"/>
+          <w:numId w:val="7"/>
+        </w:numPr>
+        <w:ind w:left="1276"/>
+      </w:pPr>
+      <w:r>
+        <w:t>DM</w:t>
+      </w:r>
+      <w:r>
+        <w:t xml:space="preserve"> is e</w:t>
+      </w:r>
+      <w:r>
+        <w:t>volving field that includes multidisciplinary perspectives</w:t>
+      </w:r>
+      <w:r>
+        <w:t xml:space="preserve">. </w:t>
+      </w:r>
+    </w:p>
+    <w:p>
+      <w:pPr>
+        <w:pStyle w:val="ListParagraph"/>
+        <w:numPr>
+          <w:ilvl w:val="1"/>
+          <w:numId w:val="10"/>
+        </w:numPr>
+      </w:pPr>
+      <w:r>
+        <w:rPr>
+          <w:highlight w:val="lightGray"/>
+        </w:rPr>
+        <w:t>KZ:</w:t>
+      </w:r>
+      <w:r>
+        <w:t xml:space="preserve"> It needs to be seen through prisms of different disciplines (</w:t>
+      </w:r>
+      <w:r>
+        <w:t xml:space="preserve">like </w:t>
+      </w:r>
+      <w:r>
+        <w:t xml:space="preserve">classical thought and philosophy </w:t>
+      </w:r>
+      <w:r>
+        <w:t xml:space="preserve">that </w:t>
+      </w:r>
+      <w:r>
+        <w:t>show</w:t>
+      </w:r>
+      <w:r>
+        <w:t xml:space="preserve">s </w:t>
+      </w:r>
+      <w:r>
+        <w:t>how thought is evolved,</w:t>
+      </w:r>
+      <w:r>
+        <w:t xml:space="preserve"> or</w:t>
+      </w:r>
+      <w:r>
+        <w:t xml:space="preserve"> </w:t>
+      </w:r>
+      <w:r>
+        <w:t xml:space="preserve">from the view of field of </w:t>
+      </w:r>
+      <w:r>
+        <w:t>economic</w:t>
+      </w:r>
+      <w:r>
+        <w:t xml:space="preserve">s that </w:t>
+      </w:r>
+      <w:r>
+        <w:t>RAM and Incremental Models derived of</w:t>
+      </w:r>
+      <w:r>
+        <w:t xml:space="preserve">, or </w:t>
+      </w:r>
+      <w:r>
+        <w:t>from the view of psychology and even neuroscience to understand the drivers behing individual leaders</w:t>
+      </w:r>
+      <w:r>
+        <w:t>)</w:t>
+      </w:r>
+      <w:r>
+        <w:t>. It is inherently interdisciplinary field. It makes it more interesting.</w:t>
+      </w:r>
+      <w:r>
+        <w:t xml:space="preserve"> </w:t>
+      </w:r>
+    </w:p>
+    <w:p>
+      <w:pPr>
+        <w:pStyle w:val="ListParagraph"/>
+        <w:numPr>
+          <w:ilvl w:val="1"/>
+          <w:numId w:val="7"/>
+        </w:numPr>
+        <w:ind w:left="1276"/>
+      </w:pPr>
+      <w:r>
+        <w:lastRenderedPageBreak/>
+        <w:t>Drawing from the existing literature on DM and public policy, most of which on domestic policy, much less on DM on FP. But we can deduct universal factors on which the science of DM hinges</w:t>
+      </w:r>
+      <w:r>
+        <w:t>.</w:t>
+      </w:r>
+    </w:p>
+    <w:p>
+      <w:pPr>
+        <w:pStyle w:val="ListParagraph"/>
+        <w:numPr>
+          <w:ilvl w:val="1"/>
+          <w:numId w:val="10"/>
+        </w:numPr>
+      </w:pPr>
+      <w:r>
+        <w:rPr>
+          <w:b/>
+          <w:bCs/>
+        </w:rPr>
+        <w:t>Aims and Objectives</w:t>
+      </w:r>
+      <w:r>
+        <w:rPr>
+          <w:b/>
+          <w:bCs/>
+        </w:rPr>
+        <w:t>:</w:t>
+      </w:r>
+      <w:r>
+        <w:t xml:space="preserve"> What drives decisions. What decision makers trying to achieve and why?</w:t>
+      </w:r>
+      <w:r>
+        <w:t xml:space="preserve"> Objectives are short term or long term or combination of both?</w:t>
+      </w:r>
+    </w:p>
+    <w:p>
+      <w:pPr>
+        <w:pStyle w:val="ListParagraph"/>
+        <w:numPr>
+          <w:ilvl w:val="1"/>
+          <w:numId w:val="10"/>
+        </w:numPr>
+      </w:pPr>
+      <w:r>
+        <w:rPr>
+          <w:b/>
+          <w:bCs/>
+        </w:rPr>
+        <w:t>Context</w:t>
+      </w:r>
+      <w:r>
+        <w:rPr>
+          <w:b/>
+          <w:bCs/>
+        </w:rPr>
+        <w:t xml:space="preserve">: </w:t>
+      </w:r>
+      <w:r>
+        <w:t xml:space="preserve">Plays paramout role. DM is always contextual with all complexities and uncertainties. FP DM operates in VUCA environment. </w:t>
+      </w:r>
+    </w:p>
+    <w:p>
+      <w:pPr>
+        <w:pStyle w:val="ListParagraph"/>
+        <w:numPr>
+          <w:ilvl w:val="1"/>
+          <w:numId w:val="10"/>
+        </w:numPr>
+      </w:pPr>
+      <w:r>
+        <w:rPr>
+          <w:b/>
+          <w:bCs/>
+        </w:rPr>
+        <w:t>R</w:t>
+      </w:r>
+      <w:r>
+        <w:rPr>
+          <w:b/>
+          <w:bCs/>
+        </w:rPr>
+        <w:t>elationship between agency and structure</w:t>
+      </w:r>
+      <w:r>
+        <w:t>: Important for the analysis</w:t>
+      </w:r>
+      <w:r>
+        <w:t xml:space="preserve">. Agency operates within the structures, amends &amp; ignore or destroy the structures. Interplay between two is not static. </w:t>
       </w:r>
     </w:p>
     <w:p>
@@ -8212,31 +8443,46 @@
         </w:numPr>
       </w:pPr>
       <w:r>
-        <w:rPr>
-          <w:highlight w:val="lightGray"/>
-        </w:rPr>
-        <w:t>On War:</w:t>
-      </w:r>
-      <w:r>
-        <w:t xml:space="preserve"> </w:t>
-      </w:r>
-      <w:r>
-        <w:t>Concept of</w:t>
-      </w:r>
-      <w:r>
-        <w:t xml:space="preserve"> the </w:t>
-      </w:r>
-      <w:r>
-        <w:t xml:space="preserve">fog of war is introduced in intelligence section of On War as inaccuracy and inadequacy of intelligence. p.649. </w:t>
-      </w:r>
-      <w:r>
-        <w:t>BERNARD BRODIE</w:t>
-      </w:r>
-      <w:r>
-        <w:t xml:space="preserve">, </w:t>
-      </w:r>
-      <w:r>
-        <w:t>A Guide to the Reading of On War</w:t>
+        <w:t xml:space="preserve">KZ: We saw it how it happened in </w:t>
+      </w:r>
+      <w:r>
+        <w:t>Russia</w:t>
+      </w:r>
+      <w:r>
+        <w:t>. We saw how s</w:t>
+      </w:r>
+      <w:r>
+        <w:t>tructures were used to satisfy</w:t>
+      </w:r>
+      <w:r>
+        <w:t xml:space="preserve"> the ambitions of</w:t>
+      </w:r>
+      <w:r>
+        <w:t xml:space="preserve"> political leaders.  </w:t>
+      </w:r>
+      <w:r>
+        <w:t>F</w:t>
+      </w:r>
+      <w:r>
+        <w:t>or example in domestic politics we saw that how regional</w:t>
+      </w:r>
+      <w:r>
+        <w:t xml:space="preserve"> elections were </w:t>
+      </w:r>
+      <w:r>
+        <w:t xml:space="preserve">abolished at some point. </w:t>
+      </w:r>
+      <w:r>
+        <w:t>T</w:t>
+      </w:r>
+      <w:r>
+        <w:t xml:space="preserve">hen they were again introduced and then at and then again abolished, when President came to understand that some of the regional leaders gain more public support and more power with that. </w:t>
+      </w:r>
+      <w:r>
+        <w:t xml:space="preserve">Elections were </w:t>
+      </w:r>
+      <w:r>
+        <w:t>used for the domestic interest to reinforce the rule of President  when it felt it could be undermined</w:t>
       </w:r>
       <w:r>
         <w:t xml:space="preserve">. </w:t>
@@ -8251,41 +8497,49 @@
         </w:numPr>
       </w:pPr>
       <w:r>
-        <w:rPr>
-          <w:highlight w:val="lightGray"/>
-        </w:rPr>
-        <w:t>On War:</w:t>
-      </w:r>
-      <w:r>
-        <w:t xml:space="preserve"> </w:t>
-      </w:r>
-      <w:r>
-        <w:t>War is the realm</w:t>
-      </w:r>
-      <w:r>
-        <w:t xml:space="preserve"> </w:t>
-      </w:r>
-      <w:r>
-        <w:t>of uncertainty; three quarters of the factors on which action in war is based</w:t>
-      </w:r>
-      <w:r>
-        <w:t xml:space="preserve"> </w:t>
-      </w:r>
-      <w:r>
-        <w:t xml:space="preserve">are wrapped in a fog of </w:t>
-      </w:r>
-      <w:r>
-        <w:lastRenderedPageBreak/>
-        <w:t>greater or lesser uncertainty. A sensitive and discriminating judgment is called for; a skilled intelligence to scent out the</w:t>
-      </w:r>
-      <w:r>
-        <w:t xml:space="preserve"> </w:t>
-      </w:r>
-      <w:r>
-        <w:t>truth.</w:t>
-      </w:r>
-      <w:r>
-        <w:t>p.101, Book 1 Chapter 3: On Military Genius</w:t>
+        <w:t>W</w:t>
+      </w:r>
+      <w:r>
+        <w:t>e could see it as swapping rows of the President and Prime Minister again</w:t>
+      </w:r>
+      <w:r>
+        <w:t xml:space="preserve"> İ</w:t>
+      </w:r>
+      <w:r>
+        <w:t>n Russian context when the Midwest of Cannon came into power as as a President Putin became Prime Minister and then and then they swapped again all through the elections</w:t>
+      </w:r>
+      <w:r>
+        <w:t xml:space="preserve"> of</w:t>
+      </w:r>
+      <w:r>
+        <w:t xml:space="preserve"> course all legitimized, but</w:t>
+      </w:r>
+      <w:r>
+        <w:t xml:space="preserve"> h</w:t>
+      </w:r>
+      <w:r>
+        <w:t xml:space="preserve">ighly orchestrated as well. </w:t>
+      </w:r>
+    </w:p>
+    <w:p>
+      <w:pPr>
+        <w:pStyle w:val="ListParagraph"/>
+        <w:numPr>
+          <w:ilvl w:val="2"/>
+          <w:numId w:val="10"/>
+        </w:numPr>
+      </w:pPr>
+      <w:r>
+        <w:t xml:space="preserve">Another example </w:t>
+      </w:r>
+      <w:r>
+        <w:t>in terms of balance of role of agency and structures we saw during the Trump administration in the US.</w:t>
+      </w:r>
+      <w:r>
+        <w:t xml:space="preserve"> Under the Trump role of agency was evident and greater than the role of structures. Some structures particularly diminished like State Department. Decisions were very much around the leader. Although Biden has very strong opinions he operates within the structures. Structures are visible. Balance again shifted. </w:t>
+      </w:r>
+      <w:r>
+        <w:t xml:space="preserve">Those things express themselves in democracy also. </w:t>
       </w:r>
     </w:p>
     <w:p>
@@ -8295,21 +8549,110 @@
           <w:ilvl w:val="1"/>
           <w:numId w:val="10"/>
         </w:numPr>
-      </w:pPr>
-      <w:r>
-        <w:t xml:space="preserve">So the ability to employ strategies that may help to improve the quality of decisions amid the uncertainties by choosing the best available </w:t>
-      </w:r>
-      <w:r>
-        <w:rPr>
-          <w:highlight w:val="yellow"/>
-        </w:rPr>
-        <w:t>alternatives</w:t>
-      </w:r>
-      <w:r>
-        <w:t xml:space="preserve"> becomes very important. </w:t>
-      </w:r>
-      <w:r>
-        <w:t xml:space="preserve">Here we see the reference to rationality and DM. So there are alternatives, making choice based on the analysis of alternatives. This is the classical underpinning of the rational actor model. </w:t>
+        <w:rPr>
+          <w:b/>
+          <w:bCs/>
+        </w:rPr>
+      </w:pPr>
+      <w:r>
+        <w:rPr>
+          <w:b/>
+          <w:bCs/>
+        </w:rPr>
+        <w:t>Choices, behaviours</w:t>
+      </w:r>
+    </w:p>
+    <w:p>
+      <w:pPr>
+        <w:pStyle w:val="ListParagraph"/>
+        <w:numPr>
+          <w:ilvl w:val="2"/>
+          <w:numId w:val="10"/>
+        </w:numPr>
+      </w:pPr>
+      <w:r>
+        <w:rPr>
+          <w:highlight w:val="lightGray"/>
+        </w:rPr>
+        <w:t>KZ:</w:t>
+      </w:r>
+      <w:r>
+        <w:rPr>
+          <w:b/>
+          <w:bCs/>
+        </w:rPr>
+        <w:t xml:space="preserve"> </w:t>
+      </w:r>
+      <w:r>
+        <w:t>DM is people</w:t>
+      </w:r>
+      <w:r>
+        <w:t xml:space="preserve"> process and directly related to their position, abilities, interest, values, even their emotions. These are fueling their choices.  </w:t>
+      </w:r>
+    </w:p>
+    <w:p>
+      <w:pPr>
+        <w:pStyle w:val="ListParagraph"/>
+        <w:numPr>
+          <w:ilvl w:val="1"/>
+          <w:numId w:val="10"/>
+        </w:numPr>
+      </w:pPr>
+      <w:r>
+        <w:t>Cognitive abilities and constraints of individual decision makers</w:t>
+      </w:r>
+    </w:p>
+    <w:p>
+      <w:pPr>
+        <w:pStyle w:val="ListParagraph"/>
+        <w:numPr>
+          <w:ilvl w:val="2"/>
+          <w:numId w:val="7"/>
+        </w:numPr>
+      </w:pPr>
+      <w:r>
+        <w:t xml:space="preserve">Human beings face these constraints by the virtue of human. </w:t>
+      </w:r>
+    </w:p>
+    <w:p>
+      <w:pPr>
+        <w:pStyle w:val="ListParagraph"/>
+        <w:numPr>
+          <w:ilvl w:val="1"/>
+          <w:numId w:val="10"/>
+        </w:numPr>
+      </w:pPr>
+      <w:r>
+        <w:t xml:space="preserve">Possession and development of the </w:t>
+      </w:r>
+      <w:r>
+        <w:rPr>
+          <w:b/>
+          <w:bCs/>
+        </w:rPr>
+        <w:t>capability</w:t>
+      </w:r>
+      <w:r>
+        <w:t xml:space="preserve"> to deliver on policy</w:t>
+      </w:r>
+    </w:p>
+    <w:p>
+      <w:pPr>
+        <w:pStyle w:val="ListParagraph"/>
+        <w:numPr>
+          <w:ilvl w:val="2"/>
+          <w:numId w:val="7"/>
+        </w:numPr>
+      </w:pPr>
+      <w:r>
+        <w:t xml:space="preserve">It is good to have agency to have supporting structures, in some cases structures don’t interfere to pursue certain policies, </w:t>
+      </w:r>
+      <w:r>
+        <w:t xml:space="preserve">but one needs to have capabilities to deliver so instruments of power that can drive the intent. Russia case, while there is long term objectives and aspirations, the ability to pursue those was not always present. Different reactions to events in Ukraine in 2004, in so-called Orange Revolution, change of regime, there is incremental decisions in Russia like increase the gas prices. But </w:t>
+      </w:r>
+      <w:r>
+        <w:lastRenderedPageBreak/>
+        <w:t xml:space="preserve">nothing near the decisions in 2014 the same protests but taking over Crimea. Capability to pursue was a long standing interest. </w:t>
       </w:r>
     </w:p>
     <w:p>
@@ -8322,7 +8665,335 @@
         <w:ind w:left="1276"/>
       </w:pPr>
       <w:r>
-        <w:t>Monopoly of government (small group within the government)</w:t>
+        <w:t>Analytical challenges on DM</w:t>
+      </w:r>
+    </w:p>
+    <w:p>
+      <w:pPr>
+        <w:pStyle w:val="ListParagraph"/>
+        <w:numPr>
+          <w:ilvl w:val="1"/>
+          <w:numId w:val="10"/>
+        </w:numPr>
+      </w:pPr>
+      <w:r>
+        <w:rPr>
+          <w:highlight w:val="lightGray"/>
+        </w:rPr>
+        <w:t>KZ:</w:t>
+      </w:r>
+      <w:r>
+        <w:t xml:space="preserve"> Looking those are relevant for emprical analysis and </w:t>
+      </w:r>
+      <w:commentRangeStart w:id="18"/>
+      <w:r>
+        <w:t>theoretical framework</w:t>
+      </w:r>
+      <w:commentRangeEnd w:id="18"/>
+      <w:r>
+        <w:rPr>
+          <w:rStyle w:val="CommentReference"/>
+        </w:rPr>
+        <w:commentReference w:id="18"/>
+      </w:r>
+      <w:r>
+        <w:t xml:space="preserve">, particularly when </w:t>
+      </w:r>
+      <w:r>
+        <w:t xml:space="preserve">trying to develop our own framework for analysis. </w:t>
+      </w:r>
+      <w:r>
+        <w:t>VUCA environment</w:t>
+      </w:r>
+      <w:r>
+        <w:t xml:space="preserve">, </w:t>
+      </w:r>
+      <w:r>
+        <w:t>vast amount of information&amp;emprical data</w:t>
+      </w:r>
+      <w:r>
+        <w:t xml:space="preserve"> are examples of challenges</w:t>
+      </w:r>
+      <w:r>
+        <w:t xml:space="preserve">. This complexitiy can be deducted to </w:t>
+      </w:r>
+      <w:r>
+        <w:rPr>
+          <w:highlight w:val="yellow"/>
+        </w:rPr>
+        <w:t>four major structural categories</w:t>
+      </w:r>
+      <w:r>
+        <w:t xml:space="preserve"> to help guide their analysis</w:t>
+      </w:r>
+      <w:r>
+        <w:t xml:space="preserve"> (</w:t>
+      </w:r>
+      <w:r>
+        <w:t xml:space="preserve">just </w:t>
+      </w:r>
+      <w:r>
+        <w:t xml:space="preserve">an </w:t>
+      </w:r>
+      <w:r>
+        <w:t>example</w:t>
+      </w:r>
+      <w:r>
+        <w:t xml:space="preserve">, </w:t>
+      </w:r>
+      <w:r>
+        <w:t>conceptual framework</w:t>
+      </w:r>
+      <w:r>
+        <w:t xml:space="preserve"> may differ)</w:t>
+      </w:r>
+      <w:r>
+        <w:t>.</w:t>
+      </w:r>
+      <w:r>
+        <w:t xml:space="preserve"> O</w:t>
+      </w:r>
+      <w:r>
+        <w:t xml:space="preserve">therwise everything seems to be relevant. </w:t>
+      </w:r>
+      <w:r>
+        <w:t xml:space="preserve">It enables to spot </w:t>
+      </w:r>
+      <w:r>
+        <w:t>what is useful</w:t>
+      </w:r>
+      <w:r>
+        <w:t xml:space="preserve"> and  w</w:t>
+      </w:r>
+      <w:r>
+        <w:t>hat might</w:t>
+      </w:r>
+      <w:r>
+        <w:t xml:space="preserve"> not</w:t>
+      </w:r>
+      <w:r>
+        <w:t xml:space="preserve"> be applicable in </w:t>
+      </w:r>
+      <w:r>
+        <w:t xml:space="preserve">any </w:t>
+      </w:r>
+      <w:r>
+        <w:t xml:space="preserve">case. </w:t>
+      </w:r>
+      <w:r>
+        <w:t xml:space="preserve">  </w:t>
+      </w:r>
+      <w:r>
+        <w:rPr>
+          <w:b/>
+          <w:bCs/>
+        </w:rPr>
+        <w:t>Categories</w:t>
+      </w:r>
+      <w:r>
+        <w:rPr>
+          <w:b/>
+          <w:bCs/>
+        </w:rPr>
+        <w:t xml:space="preserve"> derived from theoretical models</w:t>
+      </w:r>
+      <w:r>
+        <w:rPr>
+          <w:b/>
+          <w:bCs/>
+        </w:rPr>
+        <w:t>:</w:t>
+      </w:r>
+      <w:r>
+        <w:t xml:space="preserve"> </w:t>
+      </w:r>
+    </w:p>
+    <w:p>
+      <w:pPr>
+        <w:pStyle w:val="ListParagraph"/>
+        <w:numPr>
+          <w:ilvl w:val="1"/>
+          <w:numId w:val="10"/>
+        </w:numPr>
+      </w:pPr>
+      <w:r>
+        <w:rPr>
+          <w:b/>
+          <w:bCs/>
+        </w:rPr>
+        <w:t>The Decision itself</w:t>
+      </w:r>
+      <w:r>
+        <w:t xml:space="preserve"> — opens next three stages</w:t>
+      </w:r>
+      <w:r>
+        <w:t xml:space="preserve"> &amp; indicators that </w:t>
+      </w:r>
+      <w:r>
+        <w:t xml:space="preserve">can be </w:t>
+      </w:r>
+      <w:r>
+        <w:t>systematically used</w:t>
+      </w:r>
+      <w:r>
+        <w:t xml:space="preserve"> in individual case study analysis. </w:t>
+      </w:r>
+      <w:r>
+        <w:t>(</w:t>
+      </w:r>
+      <w:r>
+        <w:rPr>
+          <w:b/>
+          <w:bCs/>
+        </w:rPr>
+        <w:t>what?</w:t>
+      </w:r>
+      <w:r>
+        <w:t>)</w:t>
+      </w:r>
+    </w:p>
+    <w:p>
+      <w:pPr>
+        <w:pStyle w:val="ListParagraph"/>
+        <w:numPr>
+          <w:ilvl w:val="1"/>
+          <w:numId w:val="10"/>
+        </w:numPr>
+      </w:pPr>
+      <w:r>
+        <w:t>Aim and objectives (</w:t>
+      </w:r>
+      <w:r>
+        <w:rPr>
+          <w:b/>
+          <w:bCs/>
+        </w:rPr>
+        <w:t>why</w:t>
+      </w:r>
+      <w:r>
+        <w:t xml:space="preserve"> certain decisions are made</w:t>
+      </w:r>
+      <w:r>
+        <w:t>?)</w:t>
+      </w:r>
+    </w:p>
+    <w:p>
+      <w:pPr>
+        <w:pStyle w:val="ListParagraph"/>
+        <w:numPr>
+          <w:ilvl w:val="2"/>
+          <w:numId w:val="10"/>
+        </w:numPr>
+      </w:pPr>
+      <w:r>
+        <w:t>Setting aims and objectives</w:t>
+      </w:r>
+    </w:p>
+    <w:p>
+      <w:pPr>
+        <w:pStyle w:val="ListParagraph"/>
+        <w:numPr>
+          <w:ilvl w:val="2"/>
+          <w:numId w:val="10"/>
+        </w:numPr>
+      </w:pPr>
+      <w:r>
+        <w:t>Anticipated changes</w:t>
+      </w:r>
+    </w:p>
+    <w:p>
+      <w:pPr>
+        <w:pStyle w:val="ListParagraph"/>
+        <w:numPr>
+          <w:ilvl w:val="2"/>
+          <w:numId w:val="10"/>
+        </w:numPr>
+      </w:pPr>
+      <w:r>
+        <w:t>The role of context</w:t>
+      </w:r>
+    </w:p>
+    <w:p>
+      <w:pPr>
+        <w:pStyle w:val="ListParagraph"/>
+        <w:numPr>
+          <w:ilvl w:val="1"/>
+          <w:numId w:val="10"/>
+        </w:numPr>
+      </w:pPr>
+      <w:r>
+        <w:t>Actors (</w:t>
+      </w:r>
+      <w:r>
+        <w:rPr>
+          <w:b/>
+          <w:bCs/>
+        </w:rPr>
+        <w:t>who</w:t>
+      </w:r>
+      <w:r>
+        <w:t>?)</w:t>
+      </w:r>
+    </w:p>
+    <w:p>
+      <w:pPr>
+        <w:pStyle w:val="ListParagraph"/>
+        <w:numPr>
+          <w:ilvl w:val="2"/>
+          <w:numId w:val="10"/>
+        </w:numPr>
+      </w:pPr>
+      <w:r>
+        <w:t>Actors and decision ‘owner’. Including the level of delegation and devolution</w:t>
+      </w:r>
+    </w:p>
+    <w:p>
+      <w:pPr>
+        <w:pStyle w:val="ListParagraph"/>
+        <w:numPr>
+          <w:ilvl w:val="2"/>
+          <w:numId w:val="10"/>
+        </w:numPr>
+      </w:pPr>
+      <w:r>
+        <w:t>The role of agency</w:t>
+      </w:r>
+    </w:p>
+    <w:p>
+      <w:pPr>
+        <w:pStyle w:val="ListParagraph"/>
+        <w:numPr>
+          <w:ilvl w:val="1"/>
+          <w:numId w:val="10"/>
+        </w:numPr>
+      </w:pPr>
+      <w:r>
+        <w:t>Application of means (</w:t>
+      </w:r>
+      <w:r>
+        <w:rPr>
+          <w:b/>
+          <w:bCs/>
+        </w:rPr>
+        <w:t>how</w:t>
+      </w:r>
+      <w:r>
+        <w:t xml:space="preserve"> they are implemented</w:t>
+      </w:r>
+      <w:r>
+        <w:t>?)</w:t>
+      </w:r>
+    </w:p>
+    <w:p>
+      <w:pPr>
+        <w:pStyle w:val="ListParagraph"/>
+        <w:numPr>
+          <w:ilvl w:val="2"/>
+          <w:numId w:val="10"/>
+        </w:numPr>
+      </w:pPr>
+      <w:r>
+        <w:t>What means are applied to achieve desired results, including time allocated to consider alternatives as part of decision-making process</w:t>
       </w:r>
     </w:p>
     <w:p>
@@ -8335,8 +9006,2354 @@
         <w:ind w:left="1276"/>
       </w:pPr>
       <w:r>
-        <w:t>Relations between domestic and international politics (Putnam, 1988)</w:t>
-      </w:r>
+        <w:t>DM Models</w:t>
+      </w:r>
+      <w:r>
+        <w:t>: KZ:</w:t>
+      </w:r>
+      <w:r>
+        <w:t xml:space="preserve"> Decisions on foreign policy are analyzed according to these models. </w:t>
+      </w:r>
+      <w:r>
+        <w:t xml:space="preserve"> </w:t>
+      </w:r>
+    </w:p>
+    <w:p>
+      <w:pPr>
+        <w:pStyle w:val="ListParagraph"/>
+        <w:numPr>
+          <w:ilvl w:val="1"/>
+          <w:numId w:val="10"/>
+        </w:numPr>
+      </w:pPr>
+      <w:r>
+        <w:rPr>
+          <w:b/>
+          <w:bCs/>
+        </w:rPr>
+        <w:t>Structured Models</w:t>
+      </w:r>
+      <w:r>
+        <w:t>: Comes from western structuralist traditions.</w:t>
+      </w:r>
+      <w:r>
+        <w:t xml:space="preserve"> </w:t>
+      </w:r>
+      <w:r>
+        <w:t xml:space="preserve">Structuralist approach </w:t>
+      </w:r>
+      <w:r>
+        <w:t>is their</w:t>
+      </w:r>
+      <w:r>
+        <w:t xml:space="preserve"> main</w:t>
+      </w:r>
+      <w:r>
+        <w:t xml:space="preserve"> constraints. Some degree they ignore the role of agencies and context.</w:t>
+      </w:r>
+    </w:p>
+    <w:p>
+      <w:pPr>
+        <w:pStyle w:val="ListParagraph"/>
+        <w:numPr>
+          <w:ilvl w:val="2"/>
+          <w:numId w:val="10"/>
+        </w:numPr>
+        <w:rPr>
+          <w:b/>
+          <w:bCs/>
+          <w:highlight w:val="yellow"/>
+        </w:rPr>
+      </w:pPr>
+      <w:r>
+        <w:rPr>
+          <w:b/>
+          <w:bCs/>
+          <w:highlight w:val="yellow"/>
+        </w:rPr>
+        <w:t xml:space="preserve">Graham </w:t>
+      </w:r>
+      <w:r>
+        <w:rPr>
+          <w:b/>
+          <w:bCs/>
+          <w:highlight w:val="yellow"/>
+        </w:rPr>
+        <w:t xml:space="preserve">Allison and </w:t>
+      </w:r>
+      <w:r>
+        <w:rPr>
+          <w:b/>
+          <w:bCs/>
+          <w:highlight w:val="yellow"/>
+        </w:rPr>
+        <w:t xml:space="preserve">Philip </w:t>
+      </w:r>
+      <w:r>
+        <w:rPr>
+          <w:b/>
+          <w:bCs/>
+          <w:highlight w:val="yellow"/>
+        </w:rPr>
+        <w:t>Zelikow’s Rational Actor Model</w:t>
+      </w:r>
+      <w:r>
+        <w:rPr>
+          <w:b/>
+          <w:bCs/>
+          <w:highlight w:val="yellow"/>
+        </w:rPr>
+        <w:t xml:space="preserve">: </w:t>
+      </w:r>
+    </w:p>
+    <w:p>
+      <w:pPr>
+        <w:pStyle w:val="ListParagraph"/>
+        <w:numPr>
+          <w:ilvl w:val="3"/>
+          <w:numId w:val="10"/>
+        </w:numPr>
+      </w:pPr>
+      <w:r>
+        <w:rPr>
+          <w:highlight w:val="lightGray"/>
+        </w:rPr>
+        <w:t>KZ:</w:t>
+      </w:r>
+      <w:r>
+        <w:t xml:space="preserve"> </w:t>
+      </w:r>
+      <w:r>
+        <w:t>Salient feature: Explain the international events by recounting</w:t>
+      </w:r>
+      <w:r>
+        <w:t xml:space="preserve"> (sayıp dökmek)</w:t>
+      </w:r>
+      <w:r>
+        <w:t xml:space="preserve"> the aims and the calculations of national governments. Assumes that </w:t>
+      </w:r>
+      <w:r>
+        <w:rPr>
+          <w:highlight w:val="cyan"/>
+        </w:rPr>
+        <w:t>human behaviour is</w:t>
+      </w:r>
+      <w:r>
+        <w:t xml:space="preserve"> </w:t>
+      </w:r>
+      <w:r>
+        <w:rPr>
+          <w:highlight w:val="yellow"/>
+        </w:rPr>
+        <w:t>goal directed activity</w:t>
+      </w:r>
+      <w:r>
+        <w:t xml:space="preserve"> that </w:t>
+      </w:r>
+      <w:r>
+        <w:rPr>
+          <w:highlight w:val="yellow"/>
+        </w:rPr>
+        <w:t>becomes rational through</w:t>
+      </w:r>
+      <w:r>
+        <w:t>;</w:t>
+      </w:r>
+    </w:p>
+    <w:p>
+      <w:pPr>
+        <w:pStyle w:val="ListParagraph"/>
+        <w:numPr>
+          <w:ilvl w:val="4"/>
+          <w:numId w:val="10"/>
+        </w:numPr>
+      </w:pPr>
+      <w:r>
+        <w:t>C</w:t>
+      </w:r>
+      <w:r>
+        <w:t>onsistency in goals and objectives</w:t>
+      </w:r>
+      <w:r>
+        <w:t xml:space="preserve"> </w:t>
+      </w:r>
+      <w:r>
+        <w:t>relative to particular action</w:t>
+      </w:r>
+      <w:r>
+        <w:t xml:space="preserve">, </w:t>
+      </w:r>
+      <w:r>
+        <w:t>and</w:t>
+      </w:r>
+    </w:p>
+    <w:p>
+      <w:pPr>
+        <w:pStyle w:val="ListParagraph"/>
+        <w:numPr>
+          <w:ilvl w:val="4"/>
+          <w:numId w:val="10"/>
+        </w:numPr>
+      </w:pPr>
+      <w:r>
+        <w:t>A</w:t>
+      </w:r>
+      <w:r>
+        <w:t xml:space="preserve">pplication of principles iot select an optimal alternative. </w:t>
+      </w:r>
+      <w:r>
+        <w:t xml:space="preserve"> </w:t>
+      </w:r>
+    </w:p>
+    <w:p>
+      <w:pPr>
+        <w:pStyle w:val="ListParagraph"/>
+        <w:numPr>
+          <w:ilvl w:val="3"/>
+          <w:numId w:val="10"/>
+        </w:numPr>
+      </w:pPr>
+      <w:r>
+        <w:rPr>
+          <w:highlight w:val="lightGray"/>
+        </w:rPr>
+        <w:t>KZ:</w:t>
+      </w:r>
+      <w:r>
+        <w:t xml:space="preserve"> </w:t>
+      </w:r>
+      <w:r>
+        <w:t xml:space="preserve">It emphasizes structure over agency. </w:t>
+      </w:r>
+      <w:r>
+        <w:t>In other words, to choose rationally is to select option that maximazes the output for a given input. So it is very calculus approach</w:t>
+      </w:r>
+      <w:r>
+        <w:t xml:space="preserve"> to DM</w:t>
+      </w:r>
+      <w:r>
+        <w:t xml:space="preserve">. </w:t>
+      </w:r>
+      <w:r>
+        <w:t xml:space="preserve">Alison is economist and his emphasis is on payoff (karşılık). RAM premises on purposefulness in everyday decisions. Rationality imposes a consistent value maximizing choice </w:t>
+      </w:r>
+      <w:r>
+        <w:t xml:space="preserve">within specified constraints. </w:t>
+      </w:r>
+      <w:r>
+        <w:t xml:space="preserve"> </w:t>
+      </w:r>
+      <w:r>
+        <w:t xml:space="preserve">Assumes rigid methodology on DM that requires preset steps to be taken to arrive a rational choice. RAM also emphasizes role of a leader noting that power is highly concentrated. But leader </w:t>
+      </w:r>
+      <w:r>
+        <w:lastRenderedPageBreak/>
+        <w:t xml:space="preserve">operates within the structure and procedures. Alison come up with RAM in 70s. Simon came with critique of  RAM. </w:t>
+      </w:r>
+      <w:r>
+        <w:t>So he’s still operated within rationality that was proposed by Alison. But he recognized the limitation of person to consider all possible alternatives. That’s why it is bounded rationality. Classical RAM does not recognize this limitation of cognitive limitation of decision maker. Alison later came up with other two models as a response to these critiques. He did not refine RAM but he came up with different models one of which particularly adresses Simon’s critique.</w:t>
+      </w:r>
+      <w:r>
+        <w:t xml:space="preserve"> I would’t call Simon’s approach as a model itself, he still operated within the rationality with boundaries, but he called it bounded rationality. It is a kind of subset. Alison and Zelikov came up with rational DM process they call it concepts. </w:t>
+      </w:r>
+      <w:r>
+        <w:t xml:space="preserve">1999 edition of Essence of decision contains RAM and other two models. </w:t>
+      </w:r>
+    </w:p>
+    <w:p>
+      <w:pPr>
+        <w:pStyle w:val="ListParagraph"/>
+        <w:numPr>
+          <w:ilvl w:val="3"/>
+          <w:numId w:val="10"/>
+        </w:numPr>
+      </w:pPr>
+      <w:r>
+        <w:rPr>
+          <w:b/>
+          <w:bCs/>
+        </w:rPr>
+        <w:t>Goals and objectives:</w:t>
+      </w:r>
+      <w:r>
+        <w:t xml:space="preserve"> The interests and values of a decision-maker are translated into a ‘payoff’ or ‘utility’ or ‘preference’ function, representing the desirability or utility of alternative sets of consequences. From the outset of the decision problem, the decision-maker has a payoff function, which ranks all possible sets of implications in terms of her or his values and objectives. He/she is expected to rank consequences that might result from a particular action in order of impact.</w:t>
+      </w:r>
+    </w:p>
+    <w:p>
+      <w:pPr>
+        <w:pStyle w:val="ListParagraph"/>
+        <w:numPr>
+          <w:ilvl w:val="3"/>
+          <w:numId w:val="10"/>
+        </w:numPr>
+      </w:pPr>
+      <w:r>
+        <w:rPr>
+          <w:b/>
+          <w:bCs/>
+        </w:rPr>
+        <w:t>Alternatives:</w:t>
+      </w:r>
+      <w:r>
+        <w:t xml:space="preserve"> </w:t>
+      </w:r>
+      <w:r>
+        <w:rPr>
+          <w:highlight w:val="yellow"/>
+        </w:rPr>
+        <w:t>the rational actor</w:t>
+      </w:r>
+      <w:r>
+        <w:rPr>
+          <w:highlight w:val="yellow"/>
+        </w:rPr>
+        <w:t xml:space="preserve"> (decision maker)</w:t>
+      </w:r>
+      <w:r>
+        <w:rPr>
+          <w:highlight w:val="yellow"/>
+        </w:rPr>
+        <w:t xml:space="preserve"> chooses among a set of other options displayed before them in a particular situation</w:t>
+      </w:r>
+      <w:r>
+        <w:t>. These courses of action provide distinct advantages and disadvantages, each indicating alternative policy choices with multiple layers of calculations translating interests into operational objectives</w:t>
+      </w:r>
+    </w:p>
+    <w:p>
+      <w:pPr>
+        <w:pStyle w:val="ListParagraph"/>
+        <w:numPr>
+          <w:ilvl w:val="3"/>
+          <w:numId w:val="10"/>
+        </w:numPr>
+      </w:pPr>
+      <w:r>
+        <w:rPr>
+          <w:b/>
+          <w:bCs/>
+        </w:rPr>
+        <w:t>Consequence:</w:t>
+      </w:r>
+      <w:r>
+        <w:t xml:space="preserve"> To each alternative is attached a set of consequences or outcomes should that choice become policy. Consideration of potential consequences includes an assumption about how accurately the decision-maker estimates the chain of events that follow from each potential course of action.</w:t>
+      </w:r>
+    </w:p>
+    <w:p>
+      <w:pPr>
+        <w:pStyle w:val="ListParagraph"/>
+        <w:numPr>
+          <w:ilvl w:val="3"/>
+          <w:numId w:val="10"/>
+        </w:numPr>
+      </w:pPr>
+      <w:r>
+        <w:rPr>
+          <w:b/>
+          <w:bCs/>
+        </w:rPr>
+        <w:t>Choice:</w:t>
+      </w:r>
+      <w:r>
+        <w:t xml:space="preserve"> Rational choice simply consists of selecting the alternative whose consequences rank highest in the decision maker’s payoff function.</w:t>
+      </w:r>
+    </w:p>
+    <w:p>
+      <w:pPr>
+        <w:pStyle w:val="ListParagraph"/>
+        <w:numPr>
+          <w:ilvl w:val="3"/>
+          <w:numId w:val="10"/>
+        </w:numPr>
+      </w:pPr>
+      <w:r>
+        <w:rPr>
+          <w:highlight w:val="lightGray"/>
+        </w:rPr>
+        <w:t>KZ:</w:t>
+      </w:r>
+      <w:r>
+        <w:t xml:space="preserve"> Quite simple and linear model</w:t>
+      </w:r>
+      <w:r>
+        <w:t xml:space="preserve"> DM</w:t>
+      </w:r>
+      <w:r>
+        <w:t>.</w:t>
+      </w:r>
+      <w:r>
+        <w:t xml:space="preserve"> Step by step to achieve objective. While simple it includes complex process that relies a lot on cognitive ability of decision maker which is the point of critique. </w:t>
+      </w:r>
+    </w:p>
+    <w:p>
+      <w:pPr>
+        <w:pStyle w:val="ListParagraph"/>
+        <w:numPr>
+          <w:ilvl w:val="3"/>
+          <w:numId w:val="10"/>
+        </w:numPr>
+      </w:pPr>
+      <w:r>
+        <w:t xml:space="preserve">Visualization of RAM. But reality is not that linear. It necessitates VUCA environemnt hardly lidear. Critiques mainly come from incremental model. Lack of human factor, </w:t>
+      </w:r>
+      <w:r>
+        <w:lastRenderedPageBreak/>
+        <w:t xml:space="preserve">presents DM as mechanical process I would argue it does not exist in real in its ideal form. </w:t>
+      </w:r>
+      <w:r>
+        <w:tab/>
+        <w:t xml:space="preserve"> </w:t>
+      </w:r>
+    </w:p>
+    <w:p>
+      <w:pPr>
+        <w:pStyle w:val="ListParagraph"/>
+        <w:ind w:left="993"/>
+      </w:pPr>
+      <w:r>
+        <w:rPr>
+          <w:noProof/>
+        </w:rPr>
+        <w:drawing>
+          <wp:inline distT="0" distB="0" distL="0" distR="0" wp14:anchorId="33A65597" wp14:editId="017061D0">
+            <wp:extent cx="5760720" cy="2895600"/>
+            <wp:effectExtent l="0" t="0" r="0" b="0"/>
+            <wp:docPr id="14" name="Picture 14" descr="Diagram&#10;&#10;Description automatically generated"/>
+            <wp:cNvGraphicFramePr>
+              <a:graphicFrameLocks xmlns:a="http://schemas.openxmlformats.org/drawingml/2006/main" noChangeAspect="1"/>
+            </wp:cNvGraphicFramePr>
+            <a:graphic xmlns:a="http://schemas.openxmlformats.org/drawingml/2006/main">
+              <a:graphicData uri="http://schemas.openxmlformats.org/drawingml/2006/picture">
+                <pic:pic xmlns:pic="http://schemas.openxmlformats.org/drawingml/2006/picture">
+                  <pic:nvPicPr>
+                    <pic:cNvPr id="14" name="Picture 14" descr="Diagram&#10;&#10;Description automatically generated"/>
+                    <pic:cNvPicPr>
+                      <a:picLocks noChangeAspect="1" noChangeArrowheads="1"/>
+                    </pic:cNvPicPr>
+                  </pic:nvPicPr>
+                  <pic:blipFill>
+                    <a:blip r:embed="rId34">
+                      <a:extLst>
+                        <a:ext uri="{28A0092B-C50C-407E-A947-70E740481C1C}">
+                          <a14:useLocalDpi xmlns:a14="http://schemas.microsoft.com/office/drawing/2010/main" val="0"/>
+                        </a:ext>
+                      </a:extLst>
+                    </a:blip>
+                    <a:srcRect/>
+                    <a:stretch>
+                      <a:fillRect/>
+                    </a:stretch>
+                  </pic:blipFill>
+                  <pic:spPr bwMode="auto">
+                    <a:xfrm>
+                      <a:off x="0" y="0"/>
+                      <a:ext cx="5760720" cy="2895600"/>
+                    </a:xfrm>
+                    <a:prstGeom prst="rect">
+                      <a:avLst/>
+                    </a:prstGeom>
+                    <a:noFill/>
+                    <a:ln>
+                      <a:noFill/>
+                    </a:ln>
+                  </pic:spPr>
+                </pic:pic>
+              </a:graphicData>
+            </a:graphic>
+          </wp:inline>
+        </w:drawing>
+      </w:r>
+    </w:p>
+    <w:p>
+      <w:pPr>
+        <w:pStyle w:val="ListParagraph"/>
+        <w:numPr>
+          <w:ilvl w:val="3"/>
+          <w:numId w:val="10"/>
+        </w:numPr>
+      </w:pPr>
+      <w:r>
+        <w:t xml:space="preserve">NATO: because there are so many interests at stake and this interests and these interests are driven by people. So people become then their agency and their and also their within international organizations that some </w:t>
+      </w:r>
+      <w:r>
+        <w:t xml:space="preserve">will have more agency than others. So balance has to be taken account. Useful tool as systematic and logical tool, but in political level it is much harder. It can be used as an input to political level discussions. Maybe rationality will continue because there are different interest at stake, </w:t>
+      </w:r>
+    </w:p>
+    <w:p>
+      <w:pPr>
+        <w:pStyle w:val="ListParagraph"/>
+        <w:numPr>
+          <w:ilvl w:val="3"/>
+          <w:numId w:val="10"/>
+        </w:numPr>
+      </w:pPr>
+      <w:r>
+        <w:rPr>
+          <w:highlight w:val="cyan"/>
+        </w:rPr>
+        <w:t>Wha</w:t>
+      </w:r>
+      <w:r>
+        <w:rPr>
+          <w:highlight w:val="cyan"/>
+        </w:rPr>
+        <w:t>t</w:t>
+      </w:r>
+      <w:r>
+        <w:rPr>
+          <w:highlight w:val="cyan"/>
+        </w:rPr>
+        <w:t xml:space="preserve"> are the alternative</w:t>
+      </w:r>
+      <w:r>
+        <w:rPr>
+          <w:highlight w:val="cyan"/>
+        </w:rPr>
+        <w:t xml:space="preserve"> options</w:t>
+      </w:r>
+      <w:r>
+        <w:rPr>
+          <w:highlight w:val="cyan"/>
+        </w:rPr>
+        <w:t xml:space="preserve"> for the Russia</w:t>
+      </w:r>
+      <w:r>
+        <w:t xml:space="preserve"> from the prism of RAM to maximize values and arrive to desired outcome?</w:t>
+      </w:r>
+    </w:p>
+    <w:p>
+      <w:pPr>
+        <w:pStyle w:val="ListParagraph"/>
+        <w:numPr>
+          <w:ilvl w:val="4"/>
+          <w:numId w:val="10"/>
+        </w:numPr>
+      </w:pPr>
+      <w:r>
+        <w:t xml:space="preserve">Limited action, invade donbass, may deliver asp, </w:t>
+      </w:r>
+    </w:p>
+    <w:p>
+      <w:pPr>
+        <w:pStyle w:val="ListParagraph"/>
+        <w:numPr>
+          <w:ilvl w:val="4"/>
+          <w:numId w:val="10"/>
+        </w:numPr>
+      </w:pPr>
+      <w:r>
+        <w:t xml:space="preserve">Diplomacy, cannot give its asp, </w:t>
+      </w:r>
+      <w:r>
+        <w:t xml:space="preserve"> </w:t>
+      </w:r>
+    </w:p>
+    <w:p>
+      <w:pPr>
+        <w:pStyle w:val="ListParagraph"/>
+        <w:numPr>
+          <w:ilvl w:val="4"/>
+          <w:numId w:val="10"/>
+        </w:numPr>
+      </w:pPr>
+      <w:r>
+        <w:t xml:space="preserve">Project power, may deliver asp, </w:t>
+      </w:r>
+    </w:p>
+    <w:p>
+      <w:pPr>
+        <w:pStyle w:val="ListParagraph"/>
+        <w:numPr>
+          <w:ilvl w:val="4"/>
+          <w:numId w:val="10"/>
+        </w:numPr>
+      </w:pPr>
+      <w:r>
+        <w:t xml:space="preserve">Sustaining foreign influence, cost&amp;payoff analysis, </w:t>
+      </w:r>
+    </w:p>
+    <w:p>
+      <w:pPr>
+        <w:pStyle w:val="ListParagraph"/>
+        <w:numPr>
+          <w:ilvl w:val="4"/>
+          <w:numId w:val="10"/>
+        </w:numPr>
+      </w:pPr>
+      <w:r>
+        <w:rPr>
+          <w:highlight w:val="lightGray"/>
+        </w:rPr>
+        <w:t>KZ:</w:t>
+      </w:r>
+      <w:r>
+        <w:t xml:space="preserve"> For its long term objectives Russia agrees to pay some short and middle term costs </w:t>
+      </w:r>
+    </w:p>
+    <w:p>
+      <w:pPr>
+        <w:pStyle w:val="ListParagraph"/>
+        <w:numPr>
+          <w:ilvl w:val="3"/>
+          <w:numId w:val="10"/>
+        </w:numPr>
+        <w:rPr>
+          <w:b/>
+          <w:bCs/>
+        </w:rPr>
+      </w:pPr>
+      <w:r>
+        <w:rPr>
+          <w:b/>
+          <w:bCs/>
+        </w:rPr>
+        <w:t xml:space="preserve">Critique of RAM: </w:t>
+      </w:r>
+      <w:r>
+        <w:rPr>
+          <w:b/>
+          <w:bCs/>
+        </w:rPr>
+        <w:t xml:space="preserve"> </w:t>
+      </w:r>
+    </w:p>
+    <w:p>
+      <w:pPr>
+        <w:pStyle w:val="ListParagraph"/>
+        <w:numPr>
+          <w:ilvl w:val="4"/>
+          <w:numId w:val="10"/>
+        </w:numPr>
+      </w:pPr>
+      <w:r>
+        <w:rPr>
+          <w:highlight w:val="cyan"/>
+        </w:rPr>
+        <w:t>Not feasible to consider all possible alternatives and their possible consequences</w:t>
+      </w:r>
+      <w:r>
+        <w:t xml:space="preserve"> in a fluid env. Time limitation and limited cognitive abilities of the leaders or decision makers. </w:t>
+      </w:r>
+    </w:p>
+    <w:p>
+      <w:pPr>
+        <w:pStyle w:val="ListParagraph"/>
+        <w:numPr>
+          <w:ilvl w:val="4"/>
+          <w:numId w:val="10"/>
+        </w:numPr>
+      </w:pPr>
+      <w:r>
+        <w:t>Rigidity due to focus on end-goals of the decision maker</w:t>
+      </w:r>
+    </w:p>
+    <w:p>
+      <w:pPr>
+        <w:pStyle w:val="ListParagraph"/>
+        <w:numPr>
+          <w:ilvl w:val="4"/>
+          <w:numId w:val="10"/>
+        </w:numPr>
+      </w:pPr>
+      <w:r>
+        <w:t>The model diminished the role of agency and human behaviour (</w:t>
+      </w:r>
+      <w:r>
+        <w:t xml:space="preserve">model is an expression of </w:t>
+      </w:r>
+      <w:r>
+        <w:t>Weatern structuralism</w:t>
+      </w:r>
+      <w:r>
+        <w:t xml:space="preserve"> thought that follows </w:t>
+      </w:r>
+      <w:r>
+        <w:lastRenderedPageBreak/>
+        <w:t xml:space="preserve">prescribed process of arriving to decision. This will limit the space for people involved. </w:t>
+      </w:r>
+      <w:r>
+        <w:t>)</w:t>
+      </w:r>
+    </w:p>
+    <w:p>
+      <w:pPr>
+        <w:pStyle w:val="ListParagraph"/>
+        <w:numPr>
+          <w:ilvl w:val="5"/>
+          <w:numId w:val="10"/>
+        </w:numPr>
+      </w:pPr>
+      <w:r>
+        <w:t>Bounded rationality (Herbert Simon, 1985)</w:t>
+      </w:r>
+      <w:r>
+        <w:t xml:space="preserve">, </w:t>
+      </w:r>
+      <w:r>
+        <w:t>Most critiques comes from psychologist</w:t>
+      </w:r>
+      <w:r>
+        <w:t xml:space="preserve">s, Simon was, </w:t>
+      </w:r>
+    </w:p>
+    <w:p>
+      <w:pPr>
+        <w:pStyle w:val="ListParagraph"/>
+        <w:numPr>
+          <w:ilvl w:val="5"/>
+          <w:numId w:val="10"/>
+        </w:numPr>
+      </w:pPr>
+      <w:r>
+        <w:t>People are ‘predictably irrational’ (Janice Stern, 2012)</w:t>
+      </w:r>
+      <w:r>
+        <w:t xml:space="preserve"> </w:t>
+      </w:r>
+      <w:r>
+        <w:t>Janice was neuropsychologist ~ people are a priori irrational actors so going through all alternatives and concequences is not human nature, that’s why RAM is a kind of idealistic model in policy making context.</w:t>
+      </w:r>
+    </w:p>
+    <w:p>
+      <w:pPr>
+        <w:pStyle w:val="ListParagraph"/>
+        <w:numPr>
+          <w:ilvl w:val="5"/>
+          <w:numId w:val="10"/>
+        </w:numPr>
+      </w:pPr>
+      <w:r>
+        <w:t>Agents have limits to their cognitive capacities (Robert Jarvis, 1976)</w:t>
+      </w:r>
+    </w:p>
+    <w:p>
+      <w:pPr>
+        <w:pStyle w:val="ListParagraph"/>
+        <w:numPr>
+          <w:ilvl w:val="5"/>
+          <w:numId w:val="10"/>
+        </w:numPr>
+      </w:pPr>
+      <w:r>
+        <w:t>Perceptions and biases</w:t>
+      </w:r>
+    </w:p>
+    <w:p>
+      <w:pPr>
+        <w:pStyle w:val="ListParagraph"/>
+        <w:numPr>
+          <w:ilvl w:val="4"/>
+          <w:numId w:val="10"/>
+        </w:numPr>
+      </w:pPr>
+      <w:r>
+        <w:t>Lack of awareness of cultural context</w:t>
+      </w:r>
+    </w:p>
+    <w:p>
+      <w:pPr>
+        <w:pStyle w:val="ListParagraph"/>
+        <w:numPr>
+          <w:ilvl w:val="4"/>
+          <w:numId w:val="10"/>
+        </w:numPr>
+      </w:pPr>
+      <w:r>
+        <w:t>KZ: Summary, s</w:t>
+      </w:r>
+      <w:r>
+        <w:t>tructural model focuses on the process of arriving to decision making and largely ignores</w:t>
+      </w:r>
+      <w:r>
+        <w:t xml:space="preserve"> these two because it is very goal oriented activity. </w:t>
+      </w:r>
+      <w:r>
+        <w:rPr>
+          <w:highlight w:val="lightGray"/>
+        </w:rPr>
+        <w:t>Anthony Dorn</w:t>
+      </w:r>
+      <w:r>
+        <w:t xml:space="preserve">~if we know the end goal of decision makers </w:t>
+      </w:r>
+      <w:r>
+        <w:t xml:space="preserve">we can predict their actions. </w:t>
+      </w:r>
+    </w:p>
+    <w:p>
+      <w:pPr>
+        <w:pStyle w:val="ListParagraph"/>
+        <w:numPr>
+          <w:ilvl w:val="5"/>
+          <w:numId w:val="10"/>
+        </w:numPr>
+      </w:pPr>
+      <w:r>
+        <w:t>Agency</w:t>
+      </w:r>
+      <w:r>
+        <w:t xml:space="preserve">, </w:t>
+      </w:r>
+    </w:p>
+    <w:p>
+      <w:pPr>
+        <w:pStyle w:val="ListParagraph"/>
+        <w:numPr>
+          <w:ilvl w:val="5"/>
+          <w:numId w:val="10"/>
+        </w:numPr>
+      </w:pPr>
+      <w:r>
+        <w:t>Context</w:t>
+      </w:r>
+    </w:p>
+    <w:p>
+      <w:pPr>
+        <w:pStyle w:val="ListParagraph"/>
+        <w:numPr>
+          <w:ilvl w:val="3"/>
+          <w:numId w:val="10"/>
+        </w:numPr>
+      </w:pPr>
+      <w:r>
+        <w:rPr>
+          <w:b/>
+          <w:bCs/>
+          <w:highlight w:val="yellow"/>
+        </w:rPr>
+        <w:t>Allison’s two other models comes from critiques</w:t>
+      </w:r>
+      <w:r>
+        <w:t xml:space="preserve">. </w:t>
+      </w:r>
+      <w:r>
+        <w:rPr>
+          <w:highlight w:val="lightGray"/>
+        </w:rPr>
+        <w:t>KZ:</w:t>
+      </w:r>
+      <w:r>
+        <w:t xml:space="preserve"> </w:t>
+      </w:r>
+      <w:r>
+        <w:t>Allison review the critiques but did not review RAM itself, he introduced two other models.</w:t>
+      </w:r>
+      <w:r>
+        <w:t xml:space="preserve"> These two models are generally overlooked. </w:t>
+      </w:r>
+      <w:r>
+        <w:t xml:space="preserve">More pluralistic than RAM but inherently structural and procedural. RAM remains dominant model in analysing foreign policy decision making. </w:t>
+      </w:r>
+    </w:p>
+    <w:p>
+      <w:pPr>
+        <w:pStyle w:val="ListParagraph"/>
+        <w:numPr>
+          <w:ilvl w:val="4"/>
+          <w:numId w:val="10"/>
+        </w:numPr>
+      </w:pPr>
+      <w:r>
+        <w:rPr>
+          <w:b/>
+          <w:bCs/>
+          <w:highlight w:val="yellow"/>
+        </w:rPr>
+        <w:t>Allison’s Organisational Process Model</w:t>
+      </w:r>
+      <w:r>
+        <w:rPr>
+          <w:b/>
+          <w:bCs/>
+          <w:highlight w:val="yellow"/>
+        </w:rPr>
+        <w:t>,</w:t>
+      </w:r>
+      <w:r>
+        <w:t xml:space="preserve"> this particularly comes to Simon’s criti</w:t>
+      </w:r>
+      <w:r>
+        <w:t>que.</w:t>
+      </w:r>
+      <w:r>
+        <w:t xml:space="preserve"> </w:t>
+      </w:r>
+    </w:p>
+    <w:p>
+      <w:pPr>
+        <w:pStyle w:val="ListParagraph"/>
+        <w:numPr>
+          <w:ilvl w:val="5"/>
+          <w:numId w:val="10"/>
+        </w:numPr>
+      </w:pPr>
+      <w:r>
+        <w:t>W</w:t>
+      </w:r>
+      <w:r>
+        <w:t>hen the crises happen, governments</w:t>
+      </w:r>
+      <w:r>
+        <w:t xml:space="preserve"> (actor that holds everything in one hand)</w:t>
+      </w:r>
+      <w:r>
+        <w:t xml:space="preserve"> don’t look it as whole, but break it down and assign it according to preestablished organizational lines, so </w:t>
+      </w:r>
+      <w:r>
+        <w:rPr>
+          <w:highlight w:val="cyan"/>
+        </w:rPr>
+        <w:t>there is d</w:t>
+      </w:r>
+      <w:r>
+        <w:rPr>
+          <w:highlight w:val="cyan"/>
+        </w:rPr>
+        <w:t>istinct roles and responsibilities within organisational lines</w:t>
+      </w:r>
+      <w:r>
+        <w:t xml:space="preserve">. </w:t>
+      </w:r>
+    </w:p>
+    <w:p>
+      <w:pPr>
+        <w:pStyle w:val="ListParagraph"/>
+        <w:numPr>
+          <w:ilvl w:val="5"/>
+          <w:numId w:val="10"/>
+        </w:numPr>
+      </w:pPr>
+      <w:r>
+        <w:rPr>
+          <w:highlight w:val="cyan"/>
+        </w:rPr>
+        <w:t xml:space="preserve">Time </w:t>
+      </w:r>
+      <w:r>
+        <w:rPr>
+          <w:highlight w:val="cyan"/>
+        </w:rPr>
+        <w:t>and resource limitations force leaders to settle on satisfying solutions</w:t>
+      </w:r>
+      <w:r>
+        <w:t xml:space="preserve"> rather than looking for an optimal solution as in RAM. So it's more a sort of </w:t>
+      </w:r>
+      <w:r>
+        <w:t>S</w:t>
+      </w:r>
+      <w:r>
+        <w:t>imon</w:t>
+      </w:r>
+      <w:r>
+        <w:t>’</w:t>
+      </w:r>
+      <w:r>
+        <w:t>s satisfying alternative</w:t>
+      </w:r>
+      <w:r>
+        <w:t xml:space="preserve"> expresses itself here. </w:t>
+      </w:r>
+      <w:r>
+        <w:t>(emphasis on short-term</w:t>
+      </w:r>
+      <w:r>
+        <w:t xml:space="preserve"> solutions</w:t>
+      </w:r>
+      <w:r>
+        <w:t>)</w:t>
+      </w:r>
+    </w:p>
+    <w:p>
+      <w:pPr>
+        <w:pStyle w:val="ListParagraph"/>
+        <w:numPr>
+          <w:ilvl w:val="5"/>
+          <w:numId w:val="10"/>
+        </w:numPr>
+      </w:pPr>
+      <w:r>
+        <w:lastRenderedPageBreak/>
+        <w:t>Decision makers usually follow the same well-established patterns (due to complexities and limited timelines)</w:t>
+      </w:r>
+    </w:p>
+    <w:p>
+      <w:pPr>
+        <w:pStyle w:val="ListParagraph"/>
+        <w:numPr>
+          <w:ilvl w:val="4"/>
+          <w:numId w:val="10"/>
+        </w:numPr>
+        <w:rPr>
+          <w:b/>
+          <w:bCs/>
+          <w:highlight w:val="yellow"/>
+        </w:rPr>
+      </w:pPr>
+      <w:r>
+        <w:rPr>
+          <w:b/>
+          <w:bCs/>
+          <w:highlight w:val="yellow"/>
+        </w:rPr>
+        <w:t>Allison’s Bureaucratic Politics Models</w:t>
+      </w:r>
+      <w:r>
+        <w:rPr>
+          <w:b/>
+          <w:bCs/>
+          <w:highlight w:val="yellow"/>
+        </w:rPr>
+        <w:t xml:space="preserve">: </w:t>
+      </w:r>
+      <w:r>
+        <w:t>This particularly speaks to interplay between domestic and international DM</w:t>
+      </w:r>
+      <w:r>
+        <w:rPr>
+          <w:b/>
+          <w:bCs/>
+        </w:rPr>
+        <w:t xml:space="preserve">. </w:t>
+      </w:r>
+      <w:r>
+        <w:t>This came to critique of Samuel Huntington.</w:t>
+      </w:r>
+      <w:r>
+        <w:rPr>
+          <w:b/>
+          <w:bCs/>
+        </w:rPr>
+        <w:t xml:space="preserve"> </w:t>
+      </w:r>
+      <w:r>
+        <w:t>And it's takes into account the co</w:t>
+      </w:r>
+      <w:r>
+        <w:t xml:space="preserve">urt </w:t>
+      </w:r>
+      <w:r>
+        <w:t>politics and palace politics. So there is that negotiation and bargaining that happens between individual leaders and government positions. And the leader itself needs to</w:t>
+      </w:r>
+      <w:r>
+        <w:t xml:space="preserve"> be</w:t>
+      </w:r>
+      <w:r>
+        <w:t xml:space="preserve"> taken into account</w:t>
+      </w:r>
+      <w:r>
+        <w:t xml:space="preserve"> this different interests. </w:t>
+      </w:r>
+    </w:p>
+    <w:p>
+      <w:pPr>
+        <w:pStyle w:val="ListParagraph"/>
+        <w:numPr>
+          <w:ilvl w:val="5"/>
+          <w:numId w:val="10"/>
+        </w:numPr>
+      </w:pPr>
+      <w:r>
+        <w:t>Actions understood as bargain between individual leaders in government positions</w:t>
+      </w:r>
+    </w:p>
+    <w:p>
+      <w:pPr>
+        <w:pStyle w:val="ListParagraph"/>
+        <w:numPr>
+          <w:ilvl w:val="5"/>
+          <w:numId w:val="10"/>
+        </w:numPr>
+        <w:rPr>
+          <w:highlight w:val="cyan"/>
+        </w:rPr>
+      </w:pPr>
+      <w:r>
+        <w:rPr>
+          <w:highlight w:val="cyan"/>
+        </w:rPr>
+        <w:t>Leaders must achieve a consensus</w:t>
+      </w:r>
+      <w:r>
+        <w:t xml:space="preserve"> that satisfies those players</w:t>
+      </w:r>
+      <w:r>
+        <w:t>, court or cabinet.</w:t>
+      </w:r>
+    </w:p>
+    <w:p>
+      <w:pPr>
+        <w:pStyle w:val="ListParagraph"/>
+        <w:numPr>
+          <w:ilvl w:val="5"/>
+          <w:numId w:val="10"/>
+        </w:numPr>
+        <w:rPr>
+          <w:highlight w:val="cyan"/>
+        </w:rPr>
+      </w:pPr>
+      <w:r>
+        <w:t xml:space="preserve">So that the nation's actions are best understood as the result of politicking and negotiation by top leaders within the government. Even they share goals, leaders differ in how to achieve it because of such factors as </w:t>
+      </w:r>
+      <w:commentRangeStart w:id="20"/>
+      <w:r>
+        <w:t xml:space="preserve">personal interest and background. </w:t>
+      </w:r>
+      <w:commentRangeEnd w:id="20"/>
+      <w:r>
+        <w:rPr>
+          <w:rStyle w:val="CommentReference"/>
+        </w:rPr>
+        <w:commentReference w:id="20"/>
+      </w:r>
+    </w:p>
+    <w:p>
+      <w:pPr>
+        <w:pStyle w:val="ListParagraph"/>
+        <w:numPr>
+          <w:ilvl w:val="5"/>
+          <w:numId w:val="10"/>
+        </w:numPr>
+      </w:pPr>
+      <w:r>
+        <w:t>Recognition of different levels of power based on personality, charisma, personal ties to decision makers</w:t>
+      </w:r>
+    </w:p>
+    <w:p>
+      <w:pPr>
+        <w:pStyle w:val="ListParagraph"/>
+        <w:numPr>
+          <w:ilvl w:val="5"/>
+          <w:numId w:val="10"/>
+        </w:numPr>
+      </w:pPr>
+      <w:r>
+        <w:t>Emphasises the role of domestic politics</w:t>
+      </w:r>
+    </w:p>
+    <w:p>
+      <w:pPr>
+        <w:pStyle w:val="ListParagraph"/>
+        <w:ind w:left="3600"/>
+      </w:pPr>
+    </w:p>
+    <w:p>
+      <w:pPr>
+        <w:pStyle w:val="ListParagraph"/>
+        <w:numPr>
+          <w:ilvl w:val="2"/>
+          <w:numId w:val="10"/>
+        </w:numPr>
+        <w:rPr>
+          <w:b/>
+          <w:bCs/>
+          <w:highlight w:val="yellow"/>
+        </w:rPr>
+      </w:pPr>
+      <w:r>
+        <w:rPr>
+          <w:b/>
+          <w:bCs/>
+          <w:highlight w:val="yellow"/>
+        </w:rPr>
+        <w:t xml:space="preserve">Charles </w:t>
+      </w:r>
+      <w:r>
+        <w:rPr>
+          <w:b/>
+          <w:bCs/>
+          <w:highlight w:val="yellow"/>
+        </w:rPr>
+        <w:t>Lindblom’s Incremental Model</w:t>
+      </w:r>
+      <w:r>
+        <w:rPr>
+          <w:b/>
+          <w:bCs/>
+        </w:rPr>
+        <w:t xml:space="preserve"> </w:t>
+      </w:r>
+      <w:r>
+        <w:t>SCIENCE OF MUDDLING THROUGH</w:t>
+      </w:r>
+      <w:r>
+        <w:t xml:space="preserve"> (towards a better future)</w:t>
+      </w:r>
+      <w:r>
+        <w:t xml:space="preserve"> (1959)</w:t>
+      </w:r>
+      <w:r>
+        <w:t xml:space="preserve"> KZ: He is economist and this model is influenced by </w:t>
+      </w:r>
+      <w:r>
+        <w:t xml:space="preserve">free competition model of economics. He rejected the notion of centralization in DM (like the case in RAM) looking for collective good. Model is based on numerious actors, decision is the product of the agreement among themselves. He indirectly discussed the distributed nature of incremental DM. Very much interested in process of DM. Flexible than RAM. That model may shape strategy rather than being shaped by strategy. </w:t>
+      </w:r>
+      <w:commentRangeStart w:id="21"/>
+      <w:r>
+        <w:t xml:space="preserve">This is what Mintzberg describes as emergent strategy, as opposed to deliberate strategy. </w:t>
+      </w:r>
+      <w:commentRangeEnd w:id="21"/>
+      <w:r>
+        <w:rPr>
+          <w:rStyle w:val="CommentReference"/>
+        </w:rPr>
+        <w:commentReference w:id="21"/>
+      </w:r>
+      <w:r>
+        <w:t xml:space="preserve"> As an analytical model according to Lindblum, it makes the most of our limited abilities to understand the processes, so policy is not made once and for all, but it is made and remade endlessly through a succession of incremental changes or marginal differences in policies. </w:t>
+      </w:r>
+    </w:p>
+    <w:p>
+      <w:pPr>
+        <w:pStyle w:val="ListParagraph"/>
+        <w:numPr>
+          <w:ilvl w:val="2"/>
+          <w:numId w:val="10"/>
+        </w:numPr>
+        <w:rPr>
+          <w:b/>
+          <w:bCs/>
+          <w:highlight w:val="yellow"/>
+        </w:rPr>
+      </w:pPr>
+    </w:p>
+    <w:p>
+      <w:pPr>
+        <w:pStyle w:val="ListParagraph"/>
+        <w:numPr>
+          <w:ilvl w:val="3"/>
+          <w:numId w:val="10"/>
+        </w:numPr>
+      </w:pPr>
+      <w:r>
+        <w:lastRenderedPageBreak/>
+        <w:t>KZ: Influential article where he identified as a set of specific steps in the DM</w:t>
+      </w:r>
+      <w:r>
+        <w:t xml:space="preserve"> process that he called succesive limited comparisons or incremental. It presupposes that small steps in DM. This approach takes very different view on how decisions are made. </w:t>
+      </w:r>
+      <w:r>
+        <w:t>It p</w:t>
+      </w:r>
+      <w:r>
+        <w:t xml:space="preserve">remises </w:t>
+      </w:r>
+      <w:r>
+        <w:t xml:space="preserve">on </w:t>
+      </w:r>
+      <w:r>
+        <w:t xml:space="preserve">the disparity between the requirements of the rational actor and their capacities for </w:t>
+      </w:r>
+      <w:r>
+        <w:t>DM. D</w:t>
+      </w:r>
+      <w:r>
+        <w:t>ue to the complex nature of problems</w:t>
+      </w:r>
+      <w:r>
+        <w:t xml:space="preserve"> </w:t>
+      </w:r>
+      <w:r>
+        <w:t>the decision makers</w:t>
+      </w:r>
+      <w:r>
+        <w:t xml:space="preserve"> are not amenable to total rationality. Decision makers must start from existing policy, and take remedial steps to cope with problems as they arise.</w:t>
+      </w:r>
+      <w:r>
+        <w:t xml:space="preserve"> </w:t>
+      </w:r>
+    </w:p>
+    <w:p>
+      <w:pPr>
+        <w:pStyle w:val="ListParagraph"/>
+        <w:numPr>
+          <w:ilvl w:val="3"/>
+          <w:numId w:val="10"/>
+        </w:numPr>
+      </w:pPr>
+      <w:r>
+        <w:t xml:space="preserve">SCIENCE OF MUDDLING THROUGH (towards a better future). Hovewer future is uncertain, hence, long term plannig maybe useful, put secures no practical purpose. </w:t>
+      </w:r>
+    </w:p>
+    <w:p>
+      <w:pPr>
+        <w:pStyle w:val="ListParagraph"/>
+        <w:numPr>
+          <w:ilvl w:val="3"/>
+          <w:numId w:val="10"/>
+        </w:numPr>
+      </w:pPr>
+      <w:r>
+        <w:t xml:space="preserve">DM is based on sequenced trials, errors, and revised trials. Examples: Response to COVID. Not incremental approach. Unknown situation government didn’t deal before. </w:t>
+      </w:r>
+      <w:r>
+        <w:t xml:space="preserve">And there were elements of trials and errors, unfortunately with grave consequences. And then again revised trials. Incrementalism, analysis of emprical situation, Covid is good example to analyze it. My hypothesis would be incrementalism is good model to explain it. </w:t>
+      </w:r>
+    </w:p>
+    <w:p>
+      <w:pPr>
+        <w:pStyle w:val="ListParagraph"/>
+        <w:numPr>
+          <w:ilvl w:val="3"/>
+          <w:numId w:val="10"/>
+        </w:numPr>
+      </w:pPr>
+      <w:r>
+        <w:t xml:space="preserve">There is no distinction made between the process of selecting value goals and empirical analysis of the need action, instead the two are closely intertwined. </w:t>
+      </w:r>
+      <w:r>
+        <w:t xml:space="preserve">It positions DM of small steps in the right direction where </w:t>
+      </w:r>
+      <w:r>
+        <w:rPr>
+          <w:b/>
+          <w:bCs/>
+        </w:rPr>
+        <w:t>m</w:t>
+      </w:r>
+      <w:r>
+        <w:rPr>
+          <w:b/>
+          <w:bCs/>
+        </w:rPr>
+        <w:t>eans and ends are not distinct.</w:t>
+      </w:r>
+      <w:r>
+        <w:t xml:space="preserve"> End goal is not preset. So it is very different from RAM.</w:t>
+      </w:r>
+      <w:r>
+        <w:rPr>
+          <w:b/>
+          <w:bCs/>
+        </w:rPr>
+        <w:t xml:space="preserve"> </w:t>
+      </w:r>
+    </w:p>
+    <w:p>
+      <w:pPr>
+        <w:pStyle w:val="ListParagraph"/>
+        <w:numPr>
+          <w:ilvl w:val="3"/>
+          <w:numId w:val="10"/>
+        </w:numPr>
+      </w:pPr>
+      <w:r>
+        <w:rPr>
+          <w:b/>
+          <w:bCs/>
+        </w:rPr>
+        <w:t>There is no comprehensive analysis of alternatives</w:t>
+      </w:r>
+      <w:r>
+        <w:t xml:space="preserve"> included; instead, the decisionmaker focuses on policies that differ incrementally from existing policies (simple incremental analysis). Analysis is, therefore, limited to a few familiar policy alternatives (Lindblom’s later addition).</w:t>
+      </w:r>
+    </w:p>
+    <w:p>
+      <w:pPr>
+        <w:pStyle w:val="ListParagraph"/>
+        <w:numPr>
+          <w:ilvl w:val="3"/>
+          <w:numId w:val="10"/>
+        </w:numPr>
+      </w:pPr>
+      <w:r>
+        <w:t xml:space="preserve">Means-end analysis is often inappropriate or limited. </w:t>
+      </w:r>
+      <w:r>
+        <w:rPr>
+          <w:b/>
+          <w:bCs/>
+        </w:rPr>
+        <w:t>Only a restricted number of ‘important’ consequences are evaluated</w:t>
+      </w:r>
+      <w:r>
+        <w:t>. The problem is constantly redefined allowing for means-ends and ends-means adjustments, making it more manageable.</w:t>
+      </w:r>
+      <w:r>
+        <w:t xml:space="preserve"> Because changes happen very quickly no time for comprehensive analysis. </w:t>
+      </w:r>
+    </w:p>
+    <w:p>
+      <w:pPr>
+        <w:pStyle w:val="ListParagraph"/>
+        <w:numPr>
+          <w:ilvl w:val="3"/>
+          <w:numId w:val="10"/>
+        </w:numPr>
+      </w:pPr>
+      <w:r>
+        <w:rPr>
+          <w:b/>
+          <w:bCs/>
+        </w:rPr>
+        <w:t>The decision-maker takes small steps in the ‘right’ direction deciding whether the decision was right or wrong and altered as required</w:t>
+      </w:r>
+      <w:r>
+        <w:t xml:space="preserve"> in particular time.</w:t>
+      </w:r>
+      <w:r>
+        <w:t xml:space="preserve"> As such, there is ongoing monitoring of each small step. Lindblom: </w:t>
+      </w:r>
+      <w:r>
+        <w:rPr>
+          <w:i/>
+          <w:iCs/>
+        </w:rPr>
+        <w:t>“incrementalism in politics is not, in principle, slow-moving… A fast-moving sequence of small changes can more speedily accomplish a drastic alteration of the status quo than can an only infrequent major policy change… incremental change patterns are… the fastest method of change available.”</w:t>
+      </w:r>
+      <w:r>
+        <w:rPr>
+          <w:i/>
+          <w:iCs/>
+        </w:rPr>
+        <w:t xml:space="preserve"> </w:t>
+      </w:r>
+      <w:r>
+        <w:t xml:space="preserve">Large </w:t>
+      </w:r>
+      <w:r>
+        <w:lastRenderedPageBreak/>
+        <w:t xml:space="preserve">changes through the steps. </w:t>
+      </w:r>
+      <w:r>
+        <w:t xml:space="preserve">Safe option because errors can be rectified. </w:t>
+      </w:r>
+    </w:p>
+    <w:p>
+      <w:pPr>
+        <w:pStyle w:val="ListParagraph"/>
+        <w:numPr>
+          <w:ilvl w:val="3"/>
+          <w:numId w:val="10"/>
+        </w:numPr>
+        <w:rPr>
+          <w:b/>
+          <w:bCs/>
+        </w:rPr>
+      </w:pPr>
+      <w:r>
+        <w:rPr>
+          <w:b/>
+          <w:bCs/>
+        </w:rPr>
+        <w:t>There is no ‘right’ solution but a ‘never-ending series of attacks’ on the issues</w:t>
+      </w:r>
+      <w:r>
+        <w:t xml:space="preserve"> at hand through serial analysis and evaluation. </w:t>
+      </w:r>
+      <w:r>
+        <w:rPr>
+          <w:b/>
+          <w:bCs/>
+        </w:rPr>
+        <w:t>Decision-making is based on a sequence of trials, errors, and revised trials.</w:t>
+      </w:r>
+    </w:p>
+    <w:p>
+      <w:pPr>
+        <w:pStyle w:val="ListParagraph"/>
+        <w:numPr>
+          <w:ilvl w:val="3"/>
+          <w:numId w:val="10"/>
+        </w:numPr>
+      </w:pPr>
+      <w:r>
+        <w:t xml:space="preserve">The analysis is drastically limited, and </w:t>
+      </w:r>
+      <w:r>
+        <w:rPr>
+          <w:b/>
+          <w:bCs/>
+        </w:rPr>
+        <w:t>only a relatively small number of policy alternatives are considered</w:t>
+      </w:r>
+      <w:r>
+        <w:t>, hence simplifying the character of the investigation. Consequently, important possible outcomes, alternatives potential policies and important affected values may stay neglected. Policy comparisons are limited to those policies that differ in relatively small degree from policies presently in effect.</w:t>
+      </w:r>
+    </w:p>
+    <w:p>
+      <w:pPr>
+        <w:pStyle w:val="ListParagraph"/>
+        <w:numPr>
+          <w:ilvl w:val="3"/>
+          <w:numId w:val="10"/>
+        </w:numPr>
+      </w:pPr>
+      <w:r>
+        <w:t>Incremental decision-making is described as remedial, geared more to the alleviation of the present, concrete social imperfections than to the promotion of future social goals</w:t>
+      </w:r>
+      <w:r>
+        <w:t xml:space="preserve">. </w:t>
+      </w:r>
+    </w:p>
+    <w:p>
+      <w:pPr>
+        <w:pStyle w:val="ListParagraph"/>
+        <w:numPr>
+          <w:ilvl w:val="3"/>
+          <w:numId w:val="10"/>
+        </w:numPr>
+      </w:pPr>
+      <w:r>
+        <w:t xml:space="preserve">Schema: Goals are not preset, aspirations are vague (cloud) decision maker is muddling through, and can be a drift, the focus is on the short and medium term operational gains, but it doesn’t exclude that these short and medium term operational gains help arrived into inspired </w:t>
+      </w:r>
+      <w:r>
+        <w:t xml:space="preserve">destination </w:t>
+      </w:r>
+      <w:r>
+        <w:t xml:space="preserve">through series of attacks.  </w:t>
+      </w:r>
+      <w:r>
+        <w:t xml:space="preserve">Opportunity driven model as oppsed to RAM which is need driven. </w:t>
+      </w:r>
+    </w:p>
+    <w:p>
+      <w:r>
+        <w:rPr>
+          <w:noProof/>
+        </w:rPr>
+        <w:drawing>
+          <wp:inline distT="0" distB="0" distL="0" distR="0" wp14:anchorId="449CF311" wp14:editId="1D9BA0EA">
+            <wp:extent cx="6324600" cy="3334498"/>
+            <wp:effectExtent l="0" t="0" r="0" b="0"/>
+            <wp:docPr id="15" name="Picture 15" descr="Diagram&#10;&#10;Description automatically generated"/>
+            <wp:cNvGraphicFramePr>
+              <a:graphicFrameLocks xmlns:a="http://schemas.openxmlformats.org/drawingml/2006/main" noChangeAspect="1"/>
+            </wp:cNvGraphicFramePr>
+            <a:graphic xmlns:a="http://schemas.openxmlformats.org/drawingml/2006/main">
+              <a:graphicData uri="http://schemas.openxmlformats.org/drawingml/2006/picture">
+                <pic:pic xmlns:pic="http://schemas.openxmlformats.org/drawingml/2006/picture">
+                  <pic:nvPicPr>
+                    <pic:cNvPr id="15" name="Picture 15" descr="Diagram&#10;&#10;Description automatically generated"/>
+                    <pic:cNvPicPr>
+                      <a:picLocks noChangeAspect="1" noChangeArrowheads="1"/>
+                    </pic:cNvPicPr>
+                  </pic:nvPicPr>
+                  <pic:blipFill>
+                    <a:blip r:embed="rId35">
+                      <a:extLst>
+                        <a:ext uri="{28A0092B-C50C-407E-A947-70E740481C1C}">
+                          <a14:useLocalDpi xmlns:a14="http://schemas.microsoft.com/office/drawing/2010/main" val="0"/>
+                        </a:ext>
+                      </a:extLst>
+                    </a:blip>
+                    <a:srcRect/>
+                    <a:stretch>
+                      <a:fillRect/>
+                    </a:stretch>
+                  </pic:blipFill>
+                  <pic:spPr bwMode="auto">
+                    <a:xfrm>
+                      <a:off x="0" y="0"/>
+                      <a:ext cx="6326781" cy="3335648"/>
+                    </a:xfrm>
+                    <a:prstGeom prst="rect">
+                      <a:avLst/>
+                    </a:prstGeom>
+                    <a:noFill/>
+                    <a:ln>
+                      <a:noFill/>
+                    </a:ln>
+                  </pic:spPr>
+                </pic:pic>
+              </a:graphicData>
+            </a:graphic>
+          </wp:inline>
+        </w:drawing>
+      </w:r>
+    </w:p>
+    <w:p>
+      <w:pPr>
+        <w:pStyle w:val="ListParagraph"/>
+        <w:numPr>
+          <w:ilvl w:val="3"/>
+          <w:numId w:val="10"/>
+        </w:numPr>
+      </w:pPr>
+      <w:r>
+        <w:t xml:space="preserve">Vague points: </w:t>
+      </w:r>
+      <w:r>
+        <w:t>The presence of multiple actors</w:t>
+      </w:r>
+      <w:r>
+        <w:t xml:space="preserve"> (as opposed to RAM where power concentreted on top to make decision)</w:t>
+      </w:r>
+      <w:r>
+        <w:t xml:space="preserve"> but </w:t>
+      </w:r>
+      <w:r>
+        <w:t>w</w:t>
+      </w:r>
+      <w:r>
+        <w:t>ho are the</w:t>
+      </w:r>
+      <w:r>
+        <w:t>se</w:t>
+      </w:r>
+      <w:r>
+        <w:t xml:space="preserve"> actors? How to reach consensus? </w:t>
+      </w:r>
+      <w:r>
+        <w:t xml:space="preserve">Decisions are smaller that’s why it talks more about the nature of decisions. </w:t>
+      </w:r>
+    </w:p>
+    <w:p>
+      <w:pPr>
+        <w:pStyle w:val="ListParagraph"/>
+        <w:numPr>
+          <w:ilvl w:val="3"/>
+          <w:numId w:val="10"/>
+        </w:numPr>
+      </w:pPr>
+      <w:r>
+        <w:lastRenderedPageBreak/>
+        <w:t xml:space="preserve">Putin, does he action an opportunity? Is he an incrementalist? </w:t>
+      </w:r>
+      <w:r>
+        <w:t>Can incremental model describe what we see today decisions made by Russia?</w:t>
+      </w:r>
+    </w:p>
+    <w:p>
+      <w:pPr>
+        <w:pStyle w:val="ListParagraph"/>
+        <w:numPr>
+          <w:ilvl w:val="4"/>
+          <w:numId w:val="10"/>
+        </w:numPr>
+      </w:pPr>
+      <w:r>
+        <w:t xml:space="preserve">This model cannot explain the events of such significance. </w:t>
+      </w:r>
+      <w:r>
+        <w:t xml:space="preserve">I think </w:t>
+      </w:r>
+      <w:r>
+        <w:t>2014 decision was more opportunity driven. There was a window of opportunity</w:t>
+      </w:r>
+      <w:r>
+        <w:t xml:space="preserve"> with u</w:t>
+      </w:r>
+      <w:r>
+        <w:t xml:space="preserve">ncertainty in </w:t>
+      </w:r>
+      <w:r>
+        <w:t>U</w:t>
+      </w:r>
+      <w:r>
+        <w:t>kraine</w:t>
+      </w:r>
+      <w:r>
+        <w:t xml:space="preserve"> with political change</w:t>
+      </w:r>
+      <w:r>
+        <w:t xml:space="preserve"> and its consequences on Russia’s own position in Crimea</w:t>
+      </w:r>
+      <w:r>
+        <w:t xml:space="preserve">. </w:t>
+      </w:r>
+      <w:r>
+        <w:t>That was very crucial</w:t>
+      </w:r>
+      <w:r>
+        <w:t xml:space="preserve"> </w:t>
+      </w:r>
+      <w:r>
+        <w:t>for core objectives to preserve</w:t>
+      </w:r>
+      <w:r>
+        <w:t xml:space="preserve"> </w:t>
+      </w:r>
+      <w:r>
+        <w:t>the presence in the Black Sea.</w:t>
+      </w:r>
+      <w:r>
+        <w:t xml:space="preserve"> </w:t>
+      </w:r>
+      <w:r>
+        <w:t>So that was that window of opportunity to</w:t>
+      </w:r>
+      <w:r>
+        <w:t xml:space="preserve"> </w:t>
+      </w:r>
+      <w:r>
+        <w:t>act, and that that's was a bit more opportunistic</w:t>
+      </w:r>
+      <w:r>
+        <w:t>, a</w:t>
+      </w:r>
+      <w:r>
+        <w:t>nd using the context</w:t>
+      </w:r>
+      <w:r>
+        <w:t>. W</w:t>
+      </w:r>
+      <w:r>
+        <w:t>hile current situation</w:t>
+      </w:r>
+      <w:r>
+        <w:t xml:space="preserve"> </w:t>
+      </w:r>
+      <w:r>
+        <w:t>I would say Russia shaped the context more.</w:t>
+      </w:r>
+      <w:r>
+        <w:t xml:space="preserve"> T</w:t>
+      </w:r>
+      <w:r>
+        <w:t>here was a a series of</w:t>
+      </w:r>
+      <w:r>
+        <w:t xml:space="preserve"> </w:t>
+      </w:r>
+      <w:r>
+        <w:t>contextual</w:t>
+      </w:r>
+      <w:r>
+        <w:t xml:space="preserve"> f</w:t>
+      </w:r>
+      <w:r>
+        <w:t>actors that can help explain can</w:t>
+      </w:r>
+    </w:p>
+    <w:p>
+      <w:pPr>
+        <w:pStyle w:val="ListParagraph"/>
+        <w:ind w:left="4656"/>
+      </w:pPr>
+      <w:r>
+        <w:t>help explain why the decision was taken now to to launch</w:t>
+      </w:r>
+      <w:r>
+        <w:t xml:space="preserve"> </w:t>
+      </w:r>
+      <w:r>
+        <w:t>an attack on Ukraine and not for example,</w:t>
+      </w:r>
+      <w:r>
+        <w:t xml:space="preserve"> </w:t>
+      </w:r>
+      <w:r>
+        <w:t>last year the year after</w:t>
+      </w:r>
+      <w:r>
+        <w:t>. B</w:t>
+      </w:r>
+      <w:r>
+        <w:t>ut</w:t>
+      </w:r>
+      <w:r>
+        <w:t xml:space="preserve"> </w:t>
+      </w:r>
+      <w:r>
+        <w:t>I think it was more shaping the</w:t>
+      </w:r>
+      <w:r>
+        <w:t xml:space="preserve"> </w:t>
+      </w:r>
+      <w:r>
+        <w:t>context taking that decision and driving</w:t>
+      </w:r>
+      <w:r>
+        <w:t xml:space="preserve"> </w:t>
+      </w:r>
+      <w:r>
+        <w:t>it and and and the and showing that I think it was mentioned</w:t>
+      </w:r>
+    </w:p>
+    <w:p>
+      <w:pPr>
+        <w:pStyle w:val="ListParagraph"/>
+        <w:ind w:left="4656"/>
+      </w:pPr>
+      <w:r>
+        <w:t>before about getting the attention.</w:t>
+      </w:r>
+      <w:r>
+        <w:t xml:space="preserve"> </w:t>
+      </w:r>
+      <w:r>
+        <w:t>gets gets in their attention and,</w:t>
+      </w:r>
+      <w:r>
+        <w:t xml:space="preserve"> </w:t>
+      </w:r>
+      <w:r>
+        <w:t>uh, it was last prominent in 2018.</w:t>
+      </w:r>
+      <w:r>
+        <w:t xml:space="preserve">  </w:t>
+      </w:r>
+      <w:r>
+        <w:t>It was more contextual opportunism</w:t>
+      </w:r>
+      <w:r>
+        <w:t xml:space="preserve"> </w:t>
+      </w:r>
+      <w:r>
+        <w:t>as I would call it</w:t>
+      </w:r>
+      <w:r>
+        <w:t>. N</w:t>
+      </w:r>
+      <w:r>
+        <w:t>ow it's a different approach outside</w:t>
+      </w:r>
+      <w:r>
+        <w:t>.</w:t>
+      </w:r>
+      <w:r>
+        <w:t xml:space="preserve"> </w:t>
+      </w:r>
+      <w:r>
+        <w:t>It's because because of last presence</w:t>
+      </w:r>
+    </w:p>
+    <w:p>
+      <w:pPr>
+        <w:pStyle w:val="ListParagraph"/>
+        <w:ind w:left="4656"/>
+      </w:pPr>
+      <w:r>
+        <w:t>and visibility of fundamental</w:t>
+      </w:r>
+      <w:r>
+        <w:t xml:space="preserve"> </w:t>
+      </w:r>
+      <w:r>
+        <w:t>changes that that that requires it</w:t>
+      </w:r>
+      <w:r>
+        <w:t xml:space="preserve"> </w:t>
+      </w:r>
+      <w:r>
+        <w:t>to be escalated to A to the top.</w:t>
+      </w:r>
+    </w:p>
+    <w:p>
+      <w:pPr>
+        <w:pStyle w:val="ListParagraph"/>
+        <w:ind w:left="4656"/>
+      </w:pPr>
+      <w:r>
+        <w:t>Here it's it's a much much more</w:t>
+      </w:r>
+    </w:p>
+    <w:p>
+      <w:pPr>
+        <w:pStyle w:val="ListParagraph"/>
+        <w:ind w:left="4656"/>
+      </w:pPr>
+      <w:r>
+        <w:t>kind of distributed,</w:t>
+      </w:r>
+      <w:r>
+        <w:t xml:space="preserve"> </w:t>
+      </w:r>
+      <w:r>
+        <w:t>distributed approach and we can see</w:t>
+      </w:r>
+      <w:r>
+        <w:t xml:space="preserve"> </w:t>
+      </w:r>
+      <w:r>
+        <w:t>more active visible like again to.</w:t>
+      </w:r>
+    </w:p>
+    <w:p>
+      <w:pPr>
+        <w:pStyle w:val="ListParagraph"/>
+        <w:ind w:left="4656"/>
+      </w:pPr>
+      <w:r>
+        <w:t>Russia's foreign policy again and and</w:t>
+      </w:r>
+    </w:p>
+    <w:p>
+      <w:pPr>
+        <w:pStyle w:val="ListParagraph"/>
+        <w:ind w:left="4656"/>
+      </w:pPr>
+      <w:r>
+        <w:t>and then the number of incremental</w:t>
+      </w:r>
+    </w:p>
+    <w:p>
+      <w:pPr>
+        <w:pStyle w:val="ListParagraph"/>
+        <w:ind w:left="4656"/>
+      </w:pPr>
+      <w:r>
+        <w:t>steps that is taken and if we,</w:t>
+      </w:r>
+      <w:r>
+        <w:t xml:space="preserve"> </w:t>
+      </w:r>
+      <w:r>
+        <w:t>particularly in of economic nature,</w:t>
+      </w:r>
+      <w:r>
+        <w:t xml:space="preserve"> </w:t>
+      </w:r>
+      <w:r>
+        <w:t>like increases of of of prices and gas.</w:t>
+      </w:r>
+      <w:r>
+        <w:t xml:space="preserve"> </w:t>
+      </w:r>
+      <w:r>
+        <w:t>So we can see the access like</w:t>
+      </w:r>
+    </w:p>
+    <w:p>
+      <w:pPr>
+        <w:pStyle w:val="ListParagraph"/>
+        <w:ind w:left="4656"/>
+      </w:pPr>
+      <w:r>
+        <w:t>gas from playing playing up.</w:t>
+      </w:r>
+      <w:r>
+        <w:t xml:space="preserve"> </w:t>
+      </w:r>
+      <w:r>
+        <w:t>We can see the actors that are</w:t>
+      </w:r>
+      <w:r>
+        <w:t xml:space="preserve"> </w:t>
+      </w:r>
+      <w:r>
+        <w:t>responsible for for putting restrictions</w:t>
+      </w:r>
+      <w:r>
+        <w:t xml:space="preserve"> </w:t>
+      </w:r>
+      <w:r>
+        <w:t>more active visible like again to.</w:t>
+      </w:r>
+    </w:p>
+    <w:p>
+      <w:pPr>
+        <w:pStyle w:val="ListParagraph"/>
+        <w:ind w:left="4656"/>
+      </w:pPr>
+      <w:r>
+        <w:t>Russia's foreign policy again and and</w:t>
+      </w:r>
+      <w:r>
+        <w:t xml:space="preserve"> </w:t>
+      </w:r>
+      <w:r>
+        <w:t>and then the number of incremental</w:t>
+      </w:r>
+      <w:r>
+        <w:t xml:space="preserve"> </w:t>
+      </w:r>
+      <w:r>
+        <w:t>steps that is taken and if we,</w:t>
+      </w:r>
+      <w:r>
+        <w:t xml:space="preserve"> </w:t>
+      </w:r>
+      <w:r>
+        <w:t>particularly in of economic nature,</w:t>
+      </w:r>
+    </w:p>
+    <w:p>
+      <w:pPr>
+        <w:pStyle w:val="ListParagraph"/>
+        <w:ind w:left="4656"/>
+      </w:pPr>
+      <w:r>
+        <w:t>like increases of of of prices and gas.</w:t>
+      </w:r>
+    </w:p>
+    <w:p>
+      <w:pPr>
+        <w:pStyle w:val="ListParagraph"/>
+        <w:ind w:left="4656"/>
+      </w:pPr>
+      <w:r>
+        <w:t>So we can see the access lik</w:t>
+      </w:r>
+      <w:r>
+        <w:t xml:space="preserve">e </w:t>
+      </w:r>
+      <w:r>
+        <w:t>gas from playing playing up.</w:t>
+      </w:r>
+      <w:r>
+        <w:t xml:space="preserve"> </w:t>
+      </w:r>
+      <w:r>
+        <w:t>We can see the actors that are</w:t>
+      </w:r>
+    </w:p>
+    <w:p>
+      <w:pPr>
+        <w:pStyle w:val="ListParagraph"/>
+        <w:ind w:left="4656"/>
+      </w:pPr>
+      <w:r>
+        <w:lastRenderedPageBreak/>
+        <w:t>responsible for for putting restrictions</w:t>
+      </w:r>
+      <w:r>
+        <w:t xml:space="preserve"> </w:t>
+      </w:r>
+      <w:r>
+        <w:t>or on or bands or on on certain</w:t>
+      </w:r>
+      <w:r>
+        <w:t xml:space="preserve"> </w:t>
+      </w:r>
+      <w:r>
+        <w:t>goods coming to Russia based on some.</w:t>
+      </w:r>
+      <w:r>
+        <w:t xml:space="preserve"> </w:t>
+      </w:r>
+      <w:r>
+        <w:t>Health considerations,</w:t>
+      </w:r>
+    </w:p>
+    <w:p>
+      <w:pPr>
+        <w:pStyle w:val="ListParagraph"/>
+        <w:ind w:left="4656"/>
+      </w:pPr>
+      <w:r>
+        <w:t>uh or or or tariffs increase</w:t>
+      </w:r>
+      <w:r>
+        <w:t xml:space="preserve"> </w:t>
+      </w:r>
+      <w:r>
+        <w:t>so that was all used.</w:t>
+      </w:r>
+      <w:r>
+        <w:t xml:space="preserve"> </w:t>
+      </w:r>
+      <w:r>
+        <w:t>These are all kind of smaller incremental</w:t>
+      </w:r>
+      <w:r>
+        <w:t xml:space="preserve"> </w:t>
+      </w:r>
+      <w:r>
+        <w:t>decisions and they're taking it at</w:t>
+      </w:r>
+      <w:r>
+        <w:t xml:space="preserve"> </w:t>
+      </w:r>
+      <w:r>
+        <w:t>different organizational levels.</w:t>
+      </w:r>
+    </w:p>
+    <w:p>
+      <w:pPr>
+        <w:pStyle w:val="ListParagraph"/>
+        <w:numPr>
+          <w:ilvl w:val="4"/>
+          <w:numId w:val="10"/>
+        </w:numPr>
+      </w:pPr>
+    </w:p>
+    <w:p>
+      <w:pPr>
+        <w:pStyle w:val="ListParagraph"/>
+        <w:numPr>
+          <w:ilvl w:val="4"/>
+          <w:numId w:val="10"/>
+        </w:numPr>
+      </w:pPr>
+    </w:p>
+    <w:p>
+      <w:pPr>
+        <w:pStyle w:val="ListParagraph"/>
+        <w:numPr>
+          <w:ilvl w:val="4"/>
+          <w:numId w:val="10"/>
+        </w:numPr>
+      </w:pPr>
+    </w:p>
+    <w:p>
+      <w:pPr>
+        <w:pStyle w:val="ListParagraph"/>
+        <w:numPr>
+          <w:ilvl w:val="2"/>
+          <w:numId w:val="10"/>
+        </w:numPr>
+      </w:pPr>
+      <w:r>
+        <w:t>Blended Models</w:t>
+      </w:r>
+    </w:p>
+    <w:p>
+      <w:pPr>
+        <w:pStyle w:val="ListParagraph"/>
+        <w:numPr>
+          <w:ilvl w:val="3"/>
+          <w:numId w:val="10"/>
+        </w:numPr>
+      </w:pPr>
+      <w:r>
+        <w:t>Etzioni’s mixed scanning model</w:t>
+      </w:r>
+    </w:p>
+    <w:p>
+      <w:pPr>
+        <w:pStyle w:val="ListParagraph"/>
+        <w:ind w:left="3600"/>
+      </w:pPr>
+    </w:p>
+    <w:p>
+      <w:pPr>
+        <w:pStyle w:val="ListParagraph"/>
+        <w:numPr>
+          <w:ilvl w:val="1"/>
+          <w:numId w:val="10"/>
+        </w:numPr>
+        <w:rPr>
+          <w:highlight w:val="lightGray"/>
+        </w:rPr>
+      </w:pPr>
+      <w:r>
+        <w:rPr>
+          <w:highlight w:val="lightGray"/>
+        </w:rPr>
+        <w:t xml:space="preserve">KZ Research Approach: </w:t>
+      </w:r>
+    </w:p>
+    <w:p>
+      <w:pPr>
+        <w:pStyle w:val="ListParagraph"/>
+        <w:numPr>
+          <w:ilvl w:val="2"/>
+          <w:numId w:val="10"/>
+        </w:numPr>
+      </w:pPr>
+      <w:r>
+        <w:t xml:space="preserve">I think it's also shows again that there is no ideal model and and the models have continued to evolve and and it's useful to look at the variety of models available to try to understand what is the best conceptual framework that helps us take through that particular analysis. </w:t>
+      </w:r>
+    </w:p>
+    <w:p>
+      <w:pPr>
+        <w:pStyle w:val="ListParagraph"/>
+        <w:numPr>
+          <w:ilvl w:val="3"/>
+          <w:numId w:val="10"/>
+        </w:numPr>
+      </w:pPr>
+      <w:r>
+        <w:t xml:space="preserve">First thing is looking </w:t>
+      </w:r>
+      <w:r>
+        <w:t xml:space="preserve">existing </w:t>
+      </w:r>
+      <w:r>
+        <w:t xml:space="preserve">DM models. </w:t>
+      </w:r>
+    </w:p>
+    <w:p>
+      <w:pPr>
+        <w:pStyle w:val="ListParagraph"/>
+        <w:numPr>
+          <w:ilvl w:val="3"/>
+          <w:numId w:val="10"/>
+        </w:numPr>
+      </w:pPr>
+      <w:r>
+        <w:t xml:space="preserve">Then I identified two foundational models (RAM and incrementalism) I thought can help me to build my own theoretical framework, drawing the strength of these models but also very much on the critique. </w:t>
+      </w:r>
+    </w:p>
+    <w:p>
+      <w:pPr>
+        <w:pStyle w:val="ListParagraph"/>
+        <w:numPr>
+          <w:ilvl w:val="3"/>
+          <w:numId w:val="10"/>
+        </w:numPr>
+      </w:pPr>
+      <w:r>
+        <w:t xml:space="preserve">What I saw were missing elements. After having built conceptual framework KZ used grounded theory approach, a little bit step aside methodology, testing conceptual framework via data. To gather data and apply it to the conceptual framework and see whether this conceptual framework works or it needs further refinement through data. </w:t>
+      </w:r>
+    </w:p>
+    <w:p>
+      <w:pPr>
+        <w:pStyle w:val="ListParagraph"/>
+        <w:numPr>
+          <w:ilvl w:val="3"/>
+          <w:numId w:val="10"/>
+        </w:numPr>
+      </w:pPr>
+      <w:r>
+        <w:t>My starting point was not to build a new model. But I came to conclusion that they have limitations. That's why that theoretical framework continues to evolve. RAM, bounded rationality, incrementalism and so on, branches of RAM, so it's a constant refinement.</w:t>
+      </w:r>
+    </w:p>
+    <w:p>
+      <w:pPr>
+        <w:pStyle w:val="ListParagraph"/>
+        <w:numPr>
+          <w:ilvl w:val="3"/>
+          <w:numId w:val="10"/>
+        </w:numPr>
+      </w:pPr>
+    </w:p>
+    <w:p>
+      <w:pPr>
+        <w:pStyle w:val="ListParagraph"/>
+        <w:numPr>
+          <w:ilvl w:val="1"/>
+          <w:numId w:val="10"/>
+        </w:numPr>
+      </w:pPr>
+      <w:r>
+        <w:rPr>
+          <w:b/>
+          <w:bCs/>
+        </w:rPr>
+        <w:t>Strategic incrementalism model:</w:t>
+      </w:r>
+      <w:r>
+        <w:t xml:space="preserve"> Premised on five principles. </w:t>
+      </w:r>
+      <w:r>
+        <w:rPr>
+          <w:highlight w:val="lightGray"/>
+        </w:rPr>
+        <w:t>Zaidi, 2021</w:t>
+      </w:r>
+      <w:r>
+        <w:t xml:space="preserve"> This model has been developed with a particular focus on Russia’s FP. </w:t>
+      </w:r>
+      <w:r>
+        <w:rPr>
+          <w:highlight w:val="lightGray"/>
+        </w:rPr>
+        <w:t>Case studies</w:t>
+      </w:r>
+      <w:r>
+        <w:t xml:space="preserve"> drives development of this concepts derived from </w:t>
+      </w:r>
+      <w:r>
+        <w:t xml:space="preserve">example of how Russia takes decisions and implements its FP. </w:t>
+      </w:r>
+    </w:p>
+    <w:p>
+      <w:pPr>
+        <w:pStyle w:val="ListParagraph"/>
+        <w:numPr>
+          <w:ilvl w:val="2"/>
+          <w:numId w:val="10"/>
+        </w:numPr>
+      </w:pPr>
+      <w:r>
+        <w:rPr>
+          <w:b/>
+          <w:bCs/>
+        </w:rPr>
+        <w:t>Aim and Objectives</w:t>
+      </w:r>
+      <w:r>
+        <w:t>…Strategic Outlook</w:t>
+      </w:r>
+      <w:r>
+        <w:t xml:space="preserve">: Long term objectives, implemented through both fundemental and incremental decisions. </w:t>
+      </w:r>
+    </w:p>
+    <w:p>
+      <w:pPr>
+        <w:pStyle w:val="ListParagraph"/>
+        <w:numPr>
+          <w:ilvl w:val="2"/>
+          <w:numId w:val="10"/>
+        </w:numPr>
+        <w:rPr>
+          <w:b/>
+          <w:bCs/>
+        </w:rPr>
+      </w:pPr>
+      <w:r>
+        <w:rPr>
+          <w:b/>
+          <w:bCs/>
+        </w:rPr>
+        <w:t>Agency &amp; Structures</w:t>
+      </w:r>
+    </w:p>
+    <w:p>
+      <w:pPr>
+        <w:pStyle w:val="ListParagraph"/>
+        <w:numPr>
+          <w:ilvl w:val="2"/>
+          <w:numId w:val="10"/>
+        </w:numPr>
+        <w:rPr>
+          <w:b/>
+          <w:bCs/>
+        </w:rPr>
+      </w:pPr>
+      <w:r>
+        <w:rPr>
+          <w:b/>
+          <w:bCs/>
+        </w:rPr>
+        <w:t>Strategy &amp; Structure</w:t>
+      </w:r>
+    </w:p>
+    <w:p>
+      <w:pPr>
+        <w:pStyle w:val="ListParagraph"/>
+        <w:numPr>
+          <w:ilvl w:val="2"/>
+          <w:numId w:val="10"/>
+        </w:numPr>
+      </w:pPr>
+      <w:r>
+        <w:rPr>
+          <w:b/>
+          <w:bCs/>
+        </w:rPr>
+        <w:lastRenderedPageBreak/>
+        <w:t>Interplay between c</w:t>
+      </w:r>
+      <w:r>
+        <w:rPr>
+          <w:b/>
+          <w:bCs/>
+        </w:rPr>
+        <w:t>apability &amp; Context</w:t>
+      </w:r>
+      <w:r>
+        <w:t xml:space="preserve"> in nation’s pursuit of its strategic goals. Balancing between agency, structures and strategies</w:t>
+      </w:r>
+      <w:r>
+        <w:t xml:space="preserve"> … ‘Doability’</w:t>
+      </w:r>
+    </w:p>
+    <w:p>
+      <w:pPr>
+        <w:pStyle w:val="ListParagraph"/>
+        <w:numPr>
+          <w:ilvl w:val="2"/>
+          <w:numId w:val="10"/>
+        </w:numPr>
+      </w:pPr>
+      <w:r>
+        <w:rPr>
+          <w:b/>
+          <w:bCs/>
+        </w:rPr>
+        <w:t>Focus on Core Interests</w:t>
+      </w:r>
+      <w:r>
+        <w:t>: And above all, we see how crucial it is to understand and act as core interests which tend to remain consistent being long term and are unlikely to be moderated,</w:t>
+      </w:r>
+    </w:p>
+    <w:p>
+      <w:pPr>
+        <w:pStyle w:val="ListParagraph"/>
+        <w:ind w:left="3216"/>
+      </w:pPr>
     </w:p>
     <w:p>
       <w:pPr>
@@ -8347,190 +11364,199 @@
         </w:numPr>
         <w:ind w:left="1276"/>
       </w:pPr>
-      <w:r>
-        <w:t>Two-level gam</w:t>
-      </w:r>
-      <w:r>
-        <w:t>e</w:t>
-      </w:r>
-    </w:p>
-    <w:p>
-      <w:pPr>
-        <w:pStyle w:val="ListParagraph"/>
-        <w:numPr>
-          <w:ilvl w:val="1"/>
-          <w:numId w:val="7"/>
-        </w:numPr>
-        <w:ind w:left="1276"/>
-      </w:pPr>
-      <w:r>
-        <w:t>Central executive’s</w:t>
-      </w:r>
-      <w:r>
-        <w:t xml:space="preserve"> role in mediating domestic and international pressures</w:t>
-      </w:r>
-    </w:p>
-    <w:p>
-      <w:pPr>
-        <w:ind w:left="360"/>
-      </w:pPr>
+    </w:p>
+    <w:p>
+      <w:r>
+        <w:t>BIBLIOGRAPHY</w:t>
+      </w:r>
+    </w:p>
+    <w:p>
+      <w:r>
+        <w:t>Amitai Etzioni (1967) “Mixed Scanning: Third Approach to Decision Making”, Public Administration Review, Vol.27, No.5.</w:t>
+      </w:r>
+    </w:p>
+    <w:p>
+      <w:r>
+        <w:t>AL</w:t>
+      </w:r>
+      <w:r>
+        <w:t>LISON</w:t>
+      </w:r>
+      <w:r>
+        <w:t>, G</w:t>
+      </w:r>
+      <w:r>
+        <w:t>.</w:t>
+      </w:r>
+      <w:r>
+        <w:t xml:space="preserve"> </w:t>
+      </w:r>
+      <w:r>
+        <w:t xml:space="preserve">and </w:t>
+      </w:r>
+      <w:r>
+        <w:t xml:space="preserve">ZELIKOW </w:t>
+      </w:r>
+      <w:r>
+        <w:t>P. Essence of Decision. Explaining the Cuban Missile Crisis. 2e éd. New York, Longman, 1999, 416 p.</w:t>
+      </w:r>
+    </w:p>
+    <w:p>
+      <w:r>
+        <w:t>Barber, H. F. , (1992) “Developing strategic leadership: the US Army war college experience”, Journal of Management Development, 11, pp. 4-12.</w:t>
+      </w:r>
+    </w:p>
+    <w:p>
+      <w:r>
+        <w:t>Bennis</w:t>
+      </w:r>
+      <w:r>
+        <w:t>, W.</w:t>
+      </w:r>
+      <w:r>
+        <w:t xml:space="preserve"> and Nanus</w:t>
+      </w:r>
+      <w:r>
+        <w:t>, B. “</w:t>
+      </w:r>
+      <w:r>
+        <w:t>Leaders: The Strategies for Taking Charge</w:t>
+      </w:r>
+      <w:r>
+        <w:t xml:space="preserve">”, </w:t>
+      </w:r>
+      <w:r>
+        <w:t>New York: Harper &amp; Row</w:t>
+      </w:r>
+      <w:r>
+        <w:t xml:space="preserve">, </w:t>
+      </w:r>
+      <w:r>
+        <w:t>198</w:t>
+      </w:r>
+      <w:r>
+        <w:t>5.</w:t>
+      </w:r>
+    </w:p>
+    <w:p>
+      <w:r>
+        <w:t>Charles E. Lindblom (1965) The Intelligence of Democracy. New York: Free Press.</w:t>
+      </w:r>
+    </w:p>
+    <w:p>
+      <w:r>
+        <w:t>David Braybrooke and Charles E. Linbdom (1963) A Strategy of Decision. New York: Free Press.</w:t>
+      </w:r>
+    </w:p>
+    <w:p>
+      <w:r>
+        <w:t>Fred C. Lunenberg, (2010) “The Decision-Making Process”. National Forum of Educational Administration and Supervision Journal, Volume 27, 4</w:t>
+      </w:r>
+    </w:p>
+    <w:p>
+      <w:r>
+        <w:t>Graham Allison and Philip Zelikow (1999) Essence of Decision. Explaining the Cuban Missile Crises, 2nd edn: New York: Longman</w:t>
+      </w:r>
+    </w:p>
+    <w:p>
+      <w:r>
+        <w:t>Janice Gross Stein (2012), “Foreign policy decision making” in Foreign Policy: Theories, Actors, Cases, Smith, S., Hadfield A, Dunne A. (eds.), Oxford University Press</w:t>
+      </w:r>
+    </w:p>
+    <w:p>
+      <w:r>
+        <w:t>Jervis R. (1976) Perceptions and Misperceptions in International Politics, (Princeton: Princeton University Press</w:t>
+      </w:r>
+    </w:p>
+    <w:p>
+      <w:r>
+        <w:t>Jonathan Renshon and Stanley A. Renshon (2008) “The Theory and Practice of Foreign Policy Decision-Making”. Political Psychology, Volume 29, Issue 4 (2008)</w:t>
+      </w:r>
+    </w:p>
+    <w:p>
+      <w:r>
+        <w:t xml:space="preserve">Lindblom, </w:t>
+      </w:r>
+      <w:r>
+        <w:t>C</w:t>
+      </w:r>
+      <w:r>
+        <w:t>.</w:t>
+      </w:r>
+      <w:r>
+        <w:t xml:space="preserve"> “The Science of Muddling Through”, Public Administration Review, 19(2), 1959.</w:t>
+      </w:r>
+    </w:p>
+    <w:p>
+      <w:bookmarkStart w:id="22" w:name="_Hlk100936355"/>
+      <w:r>
+        <w:t xml:space="preserve">Strauss, Anselm L.; Corbin, Juliet M. “Basics of Qualitative Research : Techniques andProcedures for Developing Grounded Theory”, Sage Publications, Inc, 1998. </w:t>
+      </w:r>
+    </w:p>
+    <w:bookmarkEnd w:id="22"/>
+    <w:p>
+      <w:r>
+        <w:t>Putnam</w:t>
+      </w:r>
+      <w:r>
+        <w:t xml:space="preserve">, Robert D. </w:t>
+      </w:r>
+      <w:r>
+        <w:t>“Diplomacy and domestic politics: the logic of two-level games”, International Organisations, 42: 3</w:t>
+      </w:r>
+      <w:r>
+        <w:t>, 1988.</w:t>
+      </w:r>
+    </w:p>
+    <w:p>
+      <w:r>
+        <w:t>Simon</w:t>
+      </w:r>
+      <w:r>
+        <w:t xml:space="preserve"> H. </w:t>
+      </w:r>
+      <w:r>
+        <w:t>(1985) ‘Human Nature in Politics: The Dialogue of Psychology with Political Science’, American Political Science Review 79; Herbert</w:t>
+      </w:r>
+    </w:p>
+    <w:p>
+      <w:r>
+        <w:t>Simon</w:t>
+      </w:r>
+      <w:r>
+        <w:t xml:space="preserve"> H. </w:t>
+      </w:r>
+      <w:r>
+        <w:t>(1982) Models of Bounded Rationality. Cambridge: MIT Press.</w:t>
+      </w:r>
+    </w:p>
+    <w:p>
+      <w:r>
+        <w:lastRenderedPageBreak/>
+        <w:t>Zaidi</w:t>
+      </w:r>
+      <w:r>
+        <w:t xml:space="preserve"> K</w:t>
+      </w:r>
+      <w:r>
+        <w:t>. (2021) "Approaches to Decision Making in Foreign Policy: Literature Review", Journal of Political Science and International Relations, May, 4(2): 48-55 DOI:10.11648/j.jpsir.20210402.14</w:t>
+      </w:r>
+    </w:p>
+    <w:p>
+      <w:r>
+        <w:t>Zaidi</w:t>
+      </w:r>
+      <w:r>
+        <w:t xml:space="preserve"> K.</w:t>
+      </w:r>
+      <w:r>
+        <w:t xml:space="preserve"> (2021) “Russia’s Foreign Policy Decision-Making. Case studies of Ukraine and Moldova”, International Journal of Social Science Studies, November, Vol. 9, No. 6</w:t>
+      </w:r>
     </w:p>
     <w:p/>
-    <w:p>
-      <w:r>
-        <w:t>BIBLIOGRAPHY</w:t>
-      </w:r>
-    </w:p>
-    <w:p>
-      <w:r>
-        <w:t>Barber, H. F. , (1992) “Developing strategic leadership: the US Army war college experience”, Journal of Management Development, 11, pp. 4-12.</w:t>
-      </w:r>
-    </w:p>
-    <w:p>
-      <w:r>
-        <w:t>Bennis</w:t>
-      </w:r>
-      <w:r>
-        <w:t>, W.</w:t>
-      </w:r>
-      <w:r>
-        <w:t xml:space="preserve"> and Nanus</w:t>
-      </w:r>
-      <w:r>
-        <w:t>, B. “</w:t>
-      </w:r>
-      <w:r>
-        <w:t>Leaders: The Strategies for Taking Charge</w:t>
-      </w:r>
-      <w:r>
-        <w:t xml:space="preserve">”, </w:t>
-      </w:r>
-      <w:r>
-        <w:t>New York: Harper &amp; Row</w:t>
-      </w:r>
-      <w:r>
-        <w:t xml:space="preserve">, </w:t>
-      </w:r>
-      <w:r>
-        <w:t>198</w:t>
-      </w:r>
-      <w:r>
-        <w:t>5</w:t>
-      </w:r>
-      <w:r>
-        <w:t>.</w:t>
-      </w:r>
-    </w:p>
-    <w:p>
-      <w:r>
-        <w:t>Charles Lindblom, “The Science of Muddling Through”, Public Administration Review, 19(2), (1959)</w:t>
-      </w:r>
-      <w:r>
-        <w:t>.</w:t>
-      </w:r>
-    </w:p>
-    <w:p>
-      <w:r>
-        <w:t>David Braybrooke and Charles E. Linbdom</w:t>
-      </w:r>
-      <w:r>
-        <w:t xml:space="preserve"> </w:t>
-      </w:r>
-      <w:r>
-        <w:t>(1963) A Strategy of Decision. New York: Free Press</w:t>
-      </w:r>
-      <w:r>
-        <w:t>.</w:t>
-      </w:r>
-    </w:p>
-    <w:p>
-      <w:r>
-        <w:t>Charles E. Lindblom (1965) The Intelligence of Democracy. New York: Free Press</w:t>
-      </w:r>
-      <w:r>
-        <w:t>.</w:t>
-      </w:r>
-    </w:p>
-    <w:p>
-      <w:r>
-        <w:t>Graham Allison and Philip Zelikow (1999) Essence of Decision. Explaining the Cuban Missile Crises, 2nd edn: New York: Longman</w:t>
-      </w:r>
-    </w:p>
-    <w:p>
-      <w:r>
-        <w:t>Amitai Etzioni (1967) “Mixed Scanning: Third Approach to Decision Making”, Public Administration Review, Vol.27, No.5.</w:t>
-      </w:r>
-    </w:p>
-    <w:p>
-      <w:r>
-        <w:t>Jonathan Renshon and Stanley A. Renshon (2008) “The Theory and Practice of Foreign Policy Decision-Making”. Political Psychology, Volume 29,</w:t>
-      </w:r>
-      <w:r>
-        <w:t xml:space="preserve"> </w:t>
-      </w:r>
-      <w:r>
-        <w:t>Issue 4 (2008)</w:t>
-      </w:r>
-    </w:p>
-    <w:p>
-      <w:r>
-        <w:t>Fred C. Lunenberg, (2010) “The Decision-Making Process”. National Forum of Educational Administration and Supervision Journal, Volume 27, 4</w:t>
-      </w:r>
-    </w:p>
-    <w:p>
-      <w:r>
-        <w:t>Robert D. Putnam (1988) “Diplomacy and domestic politics: the logic of two-level games”, International Organisations, 42: 3</w:t>
-      </w:r>
-    </w:p>
-    <w:p>
-      <w:r>
-        <w:t>Herbert Simon (1985) ‘Human Nature in Politics: The Dialogue of Psychology with Political Science’, American Political Science Review 79; Herbert</w:t>
-      </w:r>
-    </w:p>
-    <w:p>
-      <w:r>
-        <w:t>Simon (1982) Models of Bounded Rationality. Cambridge: MIT Press.</w:t>
-      </w:r>
-    </w:p>
-    <w:p>
-      <w:r>
-        <w:t>Janice Gross Stein (2012), “Foreign policy decision making” in Foreign Policy: Theories, Actors, Cases, Smith, S., Hadfield A, Dunne A. (eds.),</w:t>
-      </w:r>
-      <w:r>
-        <w:t xml:space="preserve"> </w:t>
-      </w:r>
-      <w:r>
-        <w:t>Oxford University Press</w:t>
-      </w:r>
-    </w:p>
-    <w:p>
-      <w:r>
-        <w:lastRenderedPageBreak/>
-        <w:t>Robert Jervis, (1976) Perceptions and Misperceptions in International Politics, (Princeton: Princeton University Press</w:t>
-      </w:r>
-    </w:p>
-    <w:p>
-      <w:r>
-        <w:t>Kristine Zaidi., (2021) "Approaches to Decision Making in Foreign Policy: Literature Review", Journal of Political Science and International</w:t>
-      </w:r>
-      <w:r>
-        <w:t xml:space="preserve"> </w:t>
-      </w:r>
-      <w:r>
-        <w:t>Relations, May, 4(2): 48-55 DOI:10.11648/j.jpsir.20210402.14</w:t>
-      </w:r>
-    </w:p>
-    <w:p>
-      <w:r>
-        <w:t>Kristine Zaidi, (2021) “Russia’s Foreign Policy Decision-Making. Case studies of Ukraine and Moldova”, International Journal of Social Science</w:t>
-      </w:r>
-      <w:r>
-        <w:t xml:space="preserve"> </w:t>
-      </w:r>
-      <w:r>
-        <w:t>Studies, November, Vol. 9, No. 6</w:t>
-      </w:r>
-    </w:p>
+    <w:p/>
+    <w:p/>
+    <w:p/>
     <w:sectPr>
       <w:pgSz w:w="11906" w:h="16838"/>
       <w:pgMar w:top="1417" w:right="1417" w:bottom="1417" w:left="1417" w:header="708" w:footer="708" w:gutter="0"/>
@@ -8883,6 +11909,77 @@
       </w:r>
       <w:r>
         <w:t xml:space="preserve">, identification of resources. Identification of how actions and policies tend to be complemented by strategies. </w:t>
+      </w:r>
+    </w:p>
+  </w:comment>
+  <w:comment w:id="18" w:author="Gurkan" w:date="2022-04-15T17:03:00Z" w:initials="O">
+    <w:p>
+      <w:pPr>
+        <w:pStyle w:val="ListParagraph"/>
+        <w:ind w:left="0"/>
+      </w:pPr>
+      <w:r>
+        <w:rPr>
+          <w:rStyle w:val="CommentReference"/>
+        </w:rPr>
+        <w:annotationRef/>
+      </w:r>
+      <w:r>
+        <w:rPr>
+          <w:highlight w:val="yellow"/>
+        </w:rPr>
+        <w:t>Theoretical framework:</w:t>
+      </w:r>
+      <w:r>
+        <w:t xml:space="preserve"> For Strauss and Corbin, </w:t>
+      </w:r>
+      <w:bookmarkStart w:id="19" w:name="_Hlk100936296"/>
+      <w:r>
+        <w:t xml:space="preserve">theory denotes a set of well-developed categories (e.g., themes, concepts) that are systematically interrelated through statements of relationship to form a theoretical framework that explains some relevant social, psychological, educational, nursing, or other phenomenon. The statements of relationship explain who, what, when, where, why, how, and with what consequences an event occurs. Once concepts are related through statements of relationship into an explanatory theoretical framework, the research findings move beyond conceptual ordering to theory (1998:22). </w:t>
+      </w:r>
+      <w:bookmarkEnd w:id="19"/>
+      <w:r>
+        <w:t xml:space="preserve">Theoretical frameworks like feminism, structuralism is not a theory but is a stance, more of a philosophy then a well-developed concepts about how the world works. The value of these frameworks is that they can provide insight or a perspective on phenomena and also help to generate theoretical questions (1998:24). </w:t>
+      </w:r>
+    </w:p>
+    <w:p>
+      <w:pPr>
+        <w:pStyle w:val="CommentText"/>
+      </w:pPr>
+    </w:p>
+  </w:comment>
+  <w:comment w:id="20" w:author="Gurkan" w:date="2022-04-18T16:36:00Z" w:initials="O">
+    <w:p>
+      <w:pPr>
+        <w:pStyle w:val="CommentText"/>
+      </w:pPr>
+      <w:r>
+        <w:rPr>
+          <w:rStyle w:val="CommentReference"/>
+        </w:rPr>
+        <w:annotationRef/>
+      </w:r>
+      <w:r>
+        <w:t xml:space="preserve">KZ: Impact of personality standing behind decisions that RAM largely ignores. </w:t>
+      </w:r>
+    </w:p>
+  </w:comment>
+  <w:comment w:id="21" w:author="Gurkan" w:date="2022-04-18T18:27:00Z" w:initials="O">
+    <w:p>
+      <w:pPr>
+        <w:pStyle w:val="CommentText"/>
+      </w:pPr>
+      <w:r>
+        <w:rPr>
+          <w:rStyle w:val="CommentReference"/>
+        </w:rPr>
+        <w:annotationRef/>
+      </w:r>
+      <w:r>
+        <w:t>He argues that many earlier accounts of strategy formation attempt to place within strongly rational framwork in which options are sought out and comparedi and then strategy agreed upon. By contrast, Mintzberg argues that many successful strategies are “crafted1 rather than planned. Small-scale actions from one part of an organization may start to converge into patternsi which may then become deliberate s</w:t>
+      </w:r>
+      <w:r>
+        <w:t xml:space="preserve">trategy. Tools for thinking, 38. </w:t>
       </w:r>
     </w:p>
   </w:comment>
@@ -8909,6 +12006,9 @@
   <w15:commentEx w15:paraId="0D935F90" w15:done="0"/>
   <w15:commentEx w15:paraId="69D617AE" w15:done="0"/>
   <w15:commentEx w15:paraId="1923BFBE" w15:done="0"/>
+  <w15:commentEx w15:paraId="7E90F2A3" w15:done="0"/>
+  <w15:commentEx w15:paraId="1F1A8747" w15:done="0"/>
+  <w15:commentEx w15:paraId="35A75C0E" w15:done="0"/>
 </w15:commentsEx>
 </file>
 
@@ -8932,6 +12032,9 @@
   <w16cex:commentExtensible w16cex:durableId="25FFF458" w16cex:dateUtc="2022-04-12T10:51:00Z"/>
   <w16cex:commentExtensible w16cex:durableId="25FFF4EB" w16cex:dateUtc="2022-04-12T10:54:00Z"/>
   <w16cex:commentExtensible w16cex:durableId="25FFF667" w16cex:dateUtc="2022-04-12T11:00:00Z"/>
+  <w16cex:commentExtensible w16cex:durableId="260423F7" w16cex:dateUtc="2022-04-15T15:03:00Z"/>
+  <w16cex:commentExtensible w16cex:durableId="26081207" w16cex:dateUtc="2022-04-18T14:36:00Z"/>
+  <w16cex:commentExtensible w16cex:durableId="26082C07" w16cex:dateUtc="2022-04-18T16:27:00Z"/>
 </w16cex:commentsExtensible>
 </file>
 
@@ -8955,6 +12058,9 @@
   <w16cid:commentId w16cid:paraId="0D935F90" w16cid:durableId="25FFF458"/>
   <w16cid:commentId w16cid:paraId="69D617AE" w16cid:durableId="25FFF4EB"/>
   <w16cid:commentId w16cid:paraId="1923BFBE" w16cid:durableId="25FFF667"/>
+  <w16cid:commentId w16cid:paraId="7E90F2A3" w16cid:durableId="260423F7"/>
+  <w16cid:commentId w16cid:paraId="1F1A8747" w16cid:durableId="26081207"/>
+  <w16cid:commentId w16cid:paraId="35A75C0E" w16cid:durableId="26082C07"/>
 </w16cid:commentsIds>
 </file>
 
@@ -9566,7 +12672,7 @@
   <w:abstractNum w:abstractNumId="6" w15:restartNumberingAfterBreak="0">
     <w:nsid w:val="3F445816"/>
     <w:multiLevelType w:val="hybridMultilevel"/>
-    <w:tmpl w:val="F336F36A"/>
+    <w:tmpl w:val="A7669C3E"/>
     <w:lvl w:ilvl="0" w:tplc="FFFFFFFF">
       <w:start w:val="1"/>
       <w:numFmt w:val="bullet"/>

--- a/Policy.docx
+++ b/Policy.docx
@@ -10648,404 +10648,58 @@
         <w:t xml:space="preserve"> and its consequences on Russia’s own position in Crimea</w:t>
       </w:r>
       <w:r>
+        <w:t>. That was very crucial for core objectives to preserve the presence in the Black Sea. So that was that window of opportunity to act, and that that's was a bit more opportunistic</w:t>
+      </w:r>
+      <w:r>
+        <w:t>, a</w:t>
+      </w:r>
+      <w:r>
+        <w:t>nd using the context</w:t>
+      </w:r>
+      <w:r>
+        <w:t>. W</w:t>
+      </w:r>
+      <w:r>
+        <w:t>hile current situation I would say Russia shaped the context more.</w:t>
+      </w:r>
+      <w:r>
+        <w:t xml:space="preserve"> T</w:t>
+      </w:r>
+      <w:r>
+        <w:t>here was a a series of</w:t>
+      </w:r>
+      <w:r>
+        <w:t xml:space="preserve"> </w:t>
+      </w:r>
+      <w:r>
+        <w:t>contextual</w:t>
+      </w:r>
+      <w:r>
+        <w:t xml:space="preserve"> f</w:t>
+      </w:r>
+      <w:r>
+        <w:t>actors that can help explain can</w:t>
+      </w:r>
+      <w:r>
+        <w:t xml:space="preserve"> </w:t>
+      </w:r>
+      <w:r>
+        <w:t>help explain why the decision was taken now to to launch an attack on Ukraine and not for example, last year the year after</w:t>
+      </w:r>
+      <w:r>
+        <w:t>. B</w:t>
+      </w:r>
+      <w:r>
+        <w:t>ut I think it was more shaping the context taking that decision and driving it and and and the and showing that I think it was mentioned</w:t>
+      </w:r>
+      <w:r>
+        <w:t xml:space="preserve"> </w:t>
+      </w:r>
+      <w:r>
+        <w:t>before about getting the attention. gets gets in their attention and, uh, it was last prominent in 2018.  It was more contextual opportunism as I would call it</w:t>
+      </w:r>
+      <w:r>
         <w:t xml:space="preserve">. </w:t>
-      </w:r>
-      <w:r>
-        <w:t>That was very crucial</w:t>
-      </w:r>
-      <w:r>
-        <w:t xml:space="preserve"> </w:t>
-      </w:r>
-      <w:r>
-        <w:t>for core objectives to preserve</w:t>
-      </w:r>
-      <w:r>
-        <w:t xml:space="preserve"> </w:t>
-      </w:r>
-      <w:r>
-        <w:t>the presence in the Black Sea.</w:t>
-      </w:r>
-      <w:r>
-        <w:t xml:space="preserve"> </w:t>
-      </w:r>
-      <w:r>
-        <w:t>So that was that window of opportunity to</w:t>
-      </w:r>
-      <w:r>
-        <w:t xml:space="preserve"> </w:t>
-      </w:r>
-      <w:r>
-        <w:t>act, and that that's was a bit more opportunistic</w:t>
-      </w:r>
-      <w:r>
-        <w:t>, a</w:t>
-      </w:r>
-      <w:r>
-        <w:t>nd using the context</w:t>
-      </w:r>
-      <w:r>
-        <w:t>. W</w:t>
-      </w:r>
-      <w:r>
-        <w:t>hile current situation</w:t>
-      </w:r>
-      <w:r>
-        <w:t xml:space="preserve"> </w:t>
-      </w:r>
-      <w:r>
-        <w:t>I would say Russia shaped the context more.</w:t>
-      </w:r>
-      <w:r>
-        <w:t xml:space="preserve"> T</w:t>
-      </w:r>
-      <w:r>
-        <w:t>here was a a series of</w:t>
-      </w:r>
-      <w:r>
-        <w:t xml:space="preserve"> </w:t>
-      </w:r>
-      <w:r>
-        <w:t>contextual</w:t>
-      </w:r>
-      <w:r>
-        <w:t xml:space="preserve"> f</w:t>
-      </w:r>
-      <w:r>
-        <w:t>actors that can help explain can</w:t>
-      </w:r>
-    </w:p>
-    <w:p>
-      <w:pPr>
-        <w:pStyle w:val="ListParagraph"/>
-        <w:ind w:left="4656"/>
-      </w:pPr>
-      <w:r>
-        <w:t>help explain why the decision was taken now to to launch</w:t>
-      </w:r>
-      <w:r>
-        <w:t xml:space="preserve"> </w:t>
-      </w:r>
-      <w:r>
-        <w:t>an attack on Ukraine and not for example,</w:t>
-      </w:r>
-      <w:r>
-        <w:t xml:space="preserve"> </w:t>
-      </w:r>
-      <w:r>
-        <w:t>last year the year after</w:t>
-      </w:r>
-      <w:r>
-        <w:t>. B</w:t>
-      </w:r>
-      <w:r>
-        <w:t>ut</w:t>
-      </w:r>
-      <w:r>
-        <w:t xml:space="preserve"> </w:t>
-      </w:r>
-      <w:r>
-        <w:t>I think it was more shaping the</w:t>
-      </w:r>
-      <w:r>
-        <w:t xml:space="preserve"> </w:t>
-      </w:r>
-      <w:r>
-        <w:t>context taking that decision and driving</w:t>
-      </w:r>
-      <w:r>
-        <w:t xml:space="preserve"> </w:t>
-      </w:r>
-      <w:r>
-        <w:t>it and and and the and showing that I think it was mentioned</w:t>
-      </w:r>
-    </w:p>
-    <w:p>
-      <w:pPr>
-        <w:pStyle w:val="ListParagraph"/>
-        <w:ind w:left="4656"/>
-      </w:pPr>
-      <w:r>
-        <w:t>before about getting the attention.</w:t>
-      </w:r>
-      <w:r>
-        <w:t xml:space="preserve"> </w:t>
-      </w:r>
-      <w:r>
-        <w:t>gets gets in their attention and,</w:t>
-      </w:r>
-      <w:r>
-        <w:t xml:space="preserve"> </w:t>
-      </w:r>
-      <w:r>
-        <w:t>uh, it was last prominent in 2018.</w:t>
-      </w:r>
-      <w:r>
-        <w:t xml:space="preserve">  </w:t>
-      </w:r>
-      <w:r>
-        <w:t>It was more contextual opportunism</w:t>
-      </w:r>
-      <w:r>
-        <w:t xml:space="preserve"> </w:t>
-      </w:r>
-      <w:r>
-        <w:t>as I would call it</w:t>
-      </w:r>
-      <w:r>
-        <w:t>. N</w:t>
-      </w:r>
-      <w:r>
-        <w:t>ow it's a different approach outside</w:t>
-      </w:r>
-      <w:r>
-        <w:t>.</w:t>
-      </w:r>
-      <w:r>
-        <w:t xml:space="preserve"> </w:t>
-      </w:r>
-      <w:r>
-        <w:t>It's because because of last presence</w:t>
-      </w:r>
-    </w:p>
-    <w:p>
-      <w:pPr>
-        <w:pStyle w:val="ListParagraph"/>
-        <w:ind w:left="4656"/>
-      </w:pPr>
-      <w:r>
-        <w:t>and visibility of fundamental</w:t>
-      </w:r>
-      <w:r>
-        <w:t xml:space="preserve"> </w:t>
-      </w:r>
-      <w:r>
-        <w:t>changes that that that requires it</w:t>
-      </w:r>
-      <w:r>
-        <w:t xml:space="preserve"> </w:t>
-      </w:r>
-      <w:r>
-        <w:t>to be escalated to A to the top.</w:t>
-      </w:r>
-    </w:p>
-    <w:p>
-      <w:pPr>
-        <w:pStyle w:val="ListParagraph"/>
-        <w:ind w:left="4656"/>
-      </w:pPr>
-      <w:r>
-        <w:t>Here it's it's a much much more</w:t>
-      </w:r>
-    </w:p>
-    <w:p>
-      <w:pPr>
-        <w:pStyle w:val="ListParagraph"/>
-        <w:ind w:left="4656"/>
-      </w:pPr>
-      <w:r>
-        <w:t>kind of distributed,</w:t>
-      </w:r>
-      <w:r>
-        <w:t xml:space="preserve"> </w:t>
-      </w:r>
-      <w:r>
-        <w:t>distributed approach and we can see</w:t>
-      </w:r>
-      <w:r>
-        <w:t xml:space="preserve"> </w:t>
-      </w:r>
-      <w:r>
-        <w:t>more active visible like again to.</w:t>
-      </w:r>
-    </w:p>
-    <w:p>
-      <w:pPr>
-        <w:pStyle w:val="ListParagraph"/>
-        <w:ind w:left="4656"/>
-      </w:pPr>
-      <w:r>
-        <w:t>Russia's foreign policy again and and</w:t>
-      </w:r>
-    </w:p>
-    <w:p>
-      <w:pPr>
-        <w:pStyle w:val="ListParagraph"/>
-        <w:ind w:left="4656"/>
-      </w:pPr>
-      <w:r>
-        <w:t>and then the number of incremental</w:t>
-      </w:r>
-    </w:p>
-    <w:p>
-      <w:pPr>
-        <w:pStyle w:val="ListParagraph"/>
-        <w:ind w:left="4656"/>
-      </w:pPr>
-      <w:r>
-        <w:t>steps that is taken and if we,</w:t>
-      </w:r>
-      <w:r>
-        <w:t xml:space="preserve"> </w:t>
-      </w:r>
-      <w:r>
-        <w:t>particularly in of economic nature,</w:t>
-      </w:r>
-      <w:r>
-        <w:t xml:space="preserve"> </w:t>
-      </w:r>
-      <w:r>
-        <w:t>like increases of of of prices and gas.</w:t>
-      </w:r>
-      <w:r>
-        <w:t xml:space="preserve"> </w:t>
-      </w:r>
-      <w:r>
-        <w:t>So we can see the access like</w:t>
-      </w:r>
-    </w:p>
-    <w:p>
-      <w:pPr>
-        <w:pStyle w:val="ListParagraph"/>
-        <w:ind w:left="4656"/>
-      </w:pPr>
-      <w:r>
-        <w:t>gas from playing playing up.</w:t>
-      </w:r>
-      <w:r>
-        <w:t xml:space="preserve"> </w:t>
-      </w:r>
-      <w:r>
-        <w:t>We can see the actors that are</w:t>
-      </w:r>
-      <w:r>
-        <w:t xml:space="preserve"> </w:t>
-      </w:r>
-      <w:r>
-        <w:t>responsible for for putting restrictions</w:t>
-      </w:r>
-      <w:r>
-        <w:t xml:space="preserve"> </w:t>
-      </w:r>
-      <w:r>
-        <w:t>more active visible like again to.</w:t>
-      </w:r>
-    </w:p>
-    <w:p>
-      <w:pPr>
-        <w:pStyle w:val="ListParagraph"/>
-        <w:ind w:left="4656"/>
-      </w:pPr>
-      <w:r>
-        <w:t>Russia's foreign policy again and and</w:t>
-      </w:r>
-      <w:r>
-        <w:t xml:space="preserve"> </w:t>
-      </w:r>
-      <w:r>
-        <w:t>and then the number of incremental</w:t>
-      </w:r>
-      <w:r>
-        <w:t xml:space="preserve"> </w:t>
-      </w:r>
-      <w:r>
-        <w:t>steps that is taken and if we,</w:t>
-      </w:r>
-      <w:r>
-        <w:t xml:space="preserve"> </w:t>
-      </w:r>
-      <w:r>
-        <w:t>particularly in of economic nature,</w:t>
-      </w:r>
-    </w:p>
-    <w:p>
-      <w:pPr>
-        <w:pStyle w:val="ListParagraph"/>
-        <w:ind w:left="4656"/>
-      </w:pPr>
-      <w:r>
-        <w:t>like increases of of of prices and gas.</w:t>
-      </w:r>
-    </w:p>
-    <w:p>
-      <w:pPr>
-        <w:pStyle w:val="ListParagraph"/>
-        <w:ind w:left="4656"/>
-      </w:pPr>
-      <w:r>
-        <w:t>So we can see the access lik</w:t>
-      </w:r>
-      <w:r>
-        <w:t xml:space="preserve">e </w:t>
-      </w:r>
-      <w:r>
-        <w:t>gas from playing playing up.</w:t>
-      </w:r>
-      <w:r>
-        <w:t xml:space="preserve"> </w:t>
-      </w:r>
-      <w:r>
-        <w:t>We can see the actors that are</w:t>
-      </w:r>
-    </w:p>
-    <w:p>
-      <w:pPr>
-        <w:pStyle w:val="ListParagraph"/>
-        <w:ind w:left="4656"/>
-      </w:pPr>
-      <w:r>
-        <w:lastRenderedPageBreak/>
-        <w:t>responsible for for putting restrictions</w:t>
-      </w:r>
-      <w:r>
-        <w:t xml:space="preserve"> </w:t>
-      </w:r>
-      <w:r>
-        <w:t>or on or bands or on on certain</w:t>
-      </w:r>
-      <w:r>
-        <w:t xml:space="preserve"> </w:t>
-      </w:r>
-      <w:r>
-        <w:t>goods coming to Russia based on some.</w:t>
-      </w:r>
-      <w:r>
-        <w:t xml:space="preserve"> </w:t>
-      </w:r>
-      <w:r>
-        <w:t>Health considerations,</w:t>
-      </w:r>
-    </w:p>
-    <w:p>
-      <w:pPr>
-        <w:pStyle w:val="ListParagraph"/>
-        <w:ind w:left="4656"/>
-      </w:pPr>
-      <w:r>
-        <w:t>uh or or or tariffs increase</w:t>
-      </w:r>
-      <w:r>
-        <w:t xml:space="preserve"> </w:t>
-      </w:r>
-      <w:r>
-        <w:t>so that was all used.</w:t>
-      </w:r>
-      <w:r>
-        <w:t xml:space="preserve"> </w:t>
-      </w:r>
-      <w:r>
-        <w:t>These are all kind of smaller incremental</w:t>
-      </w:r>
-      <w:r>
-        <w:t xml:space="preserve"> </w:t>
-      </w:r>
-      <w:r>
-        <w:t>decisions and they're taking it at</w:t>
-      </w:r>
-      <w:r>
-        <w:t xml:space="preserve"> </w:t>
-      </w:r>
-      <w:r>
-        <w:t>different organizational levels.</w:t>
       </w:r>
     </w:p>
     <w:p>
@@ -11056,6 +10710,30 @@
           <w:numId w:val="10"/>
         </w:numPr>
       </w:pPr>
+      <w:r>
+        <w:t xml:space="preserve">Presence of multiple actors shaping for the decision. Because it is small it can happen at different levels. RAM talks about concentration of power at top which drives the decision. In this model it is more distributed. And it talks to the nature of decisions because they are smaller. There are less risks. </w:t>
+      </w:r>
+      <w:r>
+        <w:t>Decisions can be rectified. So there can be more delegation than RAM presupposes.</w:t>
+      </w:r>
+      <w:r>
+        <w:t xml:space="preserve"> It's because presence</w:t>
+      </w:r>
+      <w:r>
+        <w:t xml:space="preserve"> </w:t>
+      </w:r>
+      <w:r>
+        <w:t xml:space="preserve">and visibility of fundamental changes requires </w:t>
+      </w:r>
+      <w:r>
+        <w:t xml:space="preserve">decisions </w:t>
+      </w:r>
+      <w:r>
+        <w:t>to be escalated to the top.</w:t>
+      </w:r>
+      <w:r>
+        <w:t xml:space="preserve"> </w:t>
+      </w:r>
     </w:p>
     <w:p>
       <w:pPr>
@@ -11065,6 +10743,101 @@
           <w:numId w:val="10"/>
         </w:numPr>
       </w:pPr>
+      <w:r>
+        <w:t xml:space="preserve">2022 case: </w:t>
+      </w:r>
+      <w:r>
+        <w:t>we can see more active visible to</w:t>
+      </w:r>
+      <w:r>
+        <w:t xml:space="preserve"> </w:t>
+      </w:r>
+      <w:r>
+        <w:t xml:space="preserve">Russia's </w:t>
+      </w:r>
+      <w:r>
+        <w:t xml:space="preserve">FP </w:t>
+      </w:r>
+      <w:r>
+        <w:t>again and then the number of incremental</w:t>
+      </w:r>
+      <w:r>
+        <w:t xml:space="preserve"> </w:t>
+      </w:r>
+      <w:r>
+        <w:t>steps that is taken</w:t>
+      </w:r>
+      <w:r>
+        <w:t xml:space="preserve"> </w:t>
+      </w:r>
+      <w:r>
+        <w:t>particularly in economic nature, like increases of of of prices and gas. So we can see the ac</w:t>
+      </w:r>
+      <w:r>
+        <w:t xml:space="preserve">tors </w:t>
+      </w:r>
+      <w:r>
+        <w:t>like</w:t>
+      </w:r>
+      <w:r>
+        <w:t xml:space="preserve"> </w:t>
+      </w:r>
+      <w:r>
+        <w:t>G</w:t>
+      </w:r>
+      <w:r>
+        <w:t>as</w:t>
+      </w:r>
+      <w:r>
+        <w:t xml:space="preserve">prom </w:t>
+      </w:r>
+      <w:r>
+        <w:t>playing up</w:t>
+      </w:r>
+      <w:r>
+        <w:t xml:space="preserve"> and others </w:t>
+      </w:r>
+      <w:r>
+        <w:t>putting restrictions</w:t>
+      </w:r>
+      <w:r>
+        <w:t xml:space="preserve"> on certain goods coming to Russia based on health considerations or tariff increase. So that was all used. These are all kind off smaller incremental decisions. A</w:t>
+      </w:r>
+      <w:r>
+        <w:t>nd they're taking it at different organizational levels.</w:t>
+      </w:r>
+      <w:r>
+        <w:t xml:space="preserve"> But in Russia’s case in particular, you can see how incrementalism </w:t>
+      </w:r>
+      <w:r>
+        <w:lastRenderedPageBreak/>
+        <w:t xml:space="preserve">cannot explain the approach to DM. Because all these incremental decisions are taken by different actors. </w:t>
+      </w:r>
+      <w:r>
+        <w:t xml:space="preserve">They all points set of goals that are driven by from the top. Incremental DM cannot help. FP decisions are more concentrated in compare with domestic one. </w:t>
+      </w:r>
+    </w:p>
+    <w:p>
+      <w:pPr>
+        <w:pStyle w:val="ListParagraph"/>
+        <w:numPr>
+          <w:ilvl w:val="3"/>
+          <w:numId w:val="10"/>
+        </w:numPr>
+        <w:rPr>
+          <w:b/>
+          <w:bCs/>
+          <w:highlight w:val="yellow"/>
+        </w:rPr>
+      </w:pPr>
+      <w:r>
+        <w:rPr>
+          <w:b/>
+          <w:bCs/>
+          <w:highlight w:val="yellow"/>
+        </w:rPr>
+        <w:t>Critique of Incremental Model</w:t>
+      </w:r>
     </w:p>
     <w:p>
       <w:pPr>
@@ -11074,6 +10847,195 @@
           <w:numId w:val="10"/>
         </w:numPr>
       </w:pPr>
+      <w:r>
+        <w:rPr>
+          <w:highlight w:val="cyan"/>
+        </w:rPr>
+        <w:t>Good options may be overlooked:</w:t>
+      </w:r>
+      <w:r>
+        <w:t xml:space="preserve"> </w:t>
+      </w:r>
+      <w:r>
+        <w:t>Decision maker may overlook excellent policies for no other reason that they are not suggested by the chain of succesive policy steps</w:t>
+      </w:r>
+      <w:r>
+        <w:t xml:space="preserve"> within the context of emergent decisions and with limited analysis. But they can be rectified because of concequence of decisions which are small steps. </w:t>
+      </w:r>
+    </w:p>
+    <w:p>
+      <w:pPr>
+        <w:pStyle w:val="ListParagraph"/>
+        <w:numPr>
+          <w:ilvl w:val="4"/>
+          <w:numId w:val="10"/>
+        </w:numPr>
+      </w:pPr>
+      <w:r>
+        <w:t xml:space="preserve">20 years later he says not only good modelbut it is a practical implication. He insisted that it is a usual method of policy making. </w:t>
+      </w:r>
+    </w:p>
+    <w:p>
+      <w:pPr>
+        <w:pStyle w:val="ListParagraph"/>
+        <w:numPr>
+          <w:ilvl w:val="4"/>
+          <w:numId w:val="10"/>
+        </w:numPr>
+      </w:pPr>
+      <w:r>
+        <w:rPr>
+          <w:highlight w:val="cyan"/>
+        </w:rPr>
+        <w:t>Lack of strategic outlook</w:t>
+      </w:r>
+      <w:r>
+        <w:rPr>
+          <w:highlight w:val="cyan"/>
+        </w:rPr>
+        <w:t>:</w:t>
+      </w:r>
+      <w:r>
+        <w:t xml:space="preserve"> Means and ends are not differentiated. It is not goal oriented activity. </w:t>
+      </w:r>
+      <w:r>
+        <w:t xml:space="preserve">So the steps are made to </w:t>
+      </w:r>
+      <w:r>
+        <w:t xml:space="preserve">what is feasible at a particular point of time. </w:t>
+      </w:r>
+    </w:p>
+    <w:p>
+      <w:pPr>
+        <w:pStyle w:val="ListParagraph"/>
+        <w:numPr>
+          <w:ilvl w:val="4"/>
+          <w:numId w:val="10"/>
+        </w:numPr>
+      </w:pPr>
+      <w:r>
+        <w:t xml:space="preserve">Notion of feasible rather than maximal policy – </w:t>
+      </w:r>
+      <w:r>
+        <w:rPr>
+          <w:highlight w:val="cyan"/>
+        </w:rPr>
+        <w:t>only part of intended consequences</w:t>
+      </w:r>
+      <w:r>
+        <w:rPr>
+          <w:highlight w:val="cyan"/>
+        </w:rPr>
+        <w:t xml:space="preserve"> </w:t>
+      </w:r>
+      <w:r>
+        <w:rPr>
+          <w:highlight w:val="cyan"/>
+        </w:rPr>
+        <w:t>will be achieved</w:t>
+      </w:r>
+      <w:r>
+        <w:t xml:space="preserve">: In this regard it is not aspirational model. It is pragmatic and practical model. Recognizing the limitations of decision makers. </w:t>
+      </w:r>
+    </w:p>
+    <w:p>
+      <w:pPr>
+        <w:pStyle w:val="ListParagraph"/>
+        <w:numPr>
+          <w:ilvl w:val="4"/>
+          <w:numId w:val="10"/>
+        </w:numPr>
+      </w:pPr>
+      <w:r>
+        <w:rPr>
+          <w:highlight w:val="cyan"/>
+        </w:rPr>
+        <w:t>Does not fit for major decisions</w:t>
+      </w:r>
+      <w:r>
+        <w:t xml:space="preserve"> (such as starting war, because there will be much more great emphasis on consideration of all possible </w:t>
+      </w:r>
+      <w:r>
+        <w:t>consequences of options</w:t>
+      </w:r>
+      <w:r>
+        <w:t>)</w:t>
+      </w:r>
+      <w:r>
+        <w:t xml:space="preserve"> – it is not designed to drive substantial changes</w:t>
+      </w:r>
+    </w:p>
+    <w:p>
+      <w:pPr>
+        <w:pStyle w:val="ListParagraph"/>
+        <w:numPr>
+          <w:ilvl w:val="4"/>
+          <w:numId w:val="10"/>
+        </w:numPr>
+      </w:pPr>
+      <w:r>
+        <w:rPr>
+          <w:highlight w:val="cyan"/>
+        </w:rPr>
+        <w:t>Presumption that past decisions, if worked in the past, will work again</w:t>
+      </w:r>
+      <w:r>
+        <w:t xml:space="preserve">: Precedent based model. So it doesnt pay attention to contexual changes, one of drawbacks of model. </w:t>
+      </w:r>
+    </w:p>
+    <w:p>
+      <w:pPr>
+        <w:pStyle w:val="ListParagraph"/>
+        <w:numPr>
+          <w:ilvl w:val="4"/>
+          <w:numId w:val="10"/>
+        </w:numPr>
+      </w:pPr>
+      <w:r>
+        <w:t>‘policy machine in low gear, moving along a well-defined road rather slowly’ (Spanier, 1984)</w:t>
+      </w:r>
+    </w:p>
+    <w:p>
+      <w:pPr>
+        <w:pStyle w:val="ListParagraph"/>
+        <w:numPr>
+          <w:ilvl w:val="4"/>
+          <w:numId w:val="10"/>
+        </w:numPr>
+      </w:pPr>
+      <w:r>
+        <w:t>Structural model</w:t>
+      </w:r>
+    </w:p>
+    <w:p>
+      <w:pPr>
+        <w:pStyle w:val="ListParagraph"/>
+        <w:numPr>
+          <w:ilvl w:val="4"/>
+          <w:numId w:val="10"/>
+        </w:numPr>
+      </w:pPr>
+      <w:r>
+        <w:t>Roles of agency is diminished</w:t>
+      </w:r>
+    </w:p>
+    <w:p>
+      <w:pPr>
+        <w:pStyle w:val="ListParagraph"/>
+        <w:numPr>
+          <w:ilvl w:val="4"/>
+          <w:numId w:val="10"/>
+        </w:numPr>
+      </w:pPr>
+    </w:p>
+    <w:p>
+      <w:pPr>
+        <w:pStyle w:val="ListParagraph"/>
+        <w:numPr>
+          <w:ilvl w:val="4"/>
+          <w:numId w:val="10"/>
+        </w:numPr>
+      </w:pPr>
     </w:p>
     <w:p>
       <w:pPr>
@@ -11084,7 +11046,29 @@
         </w:numPr>
       </w:pPr>
       <w:r>
+        <w:rPr>
+          <w:b/>
+          <w:bCs/>
+          <w:highlight w:val="yellow"/>
+        </w:rPr>
         <w:t>Blended Models</w:t>
+      </w:r>
+      <w:r>
+        <w:rPr>
+          <w:b/>
+          <w:bCs/>
+          <w:highlight w:val="yellow"/>
+        </w:rPr>
+        <w:t xml:space="preserve">: </w:t>
+      </w:r>
+      <w:r>
+        <w:t xml:space="preserve">Stays in structured parameters. </w:t>
+      </w:r>
+      <w:r>
+        <w:t xml:space="preserve">Because focus on the immediate short term decisions and actions although with the strategic outlook. In Quinns model it is difficult to work outside of structures, you’re wthin. </w:t>
+      </w:r>
+      <w:r>
+        <w:t>Changes may happen but slow. This is a limitation of model .</w:t>
       </w:r>
     </w:p>
     <w:p>
@@ -11094,16 +11078,578 @@
           <w:ilvl w:val="3"/>
           <w:numId w:val="10"/>
         </w:numPr>
-      </w:pPr>
-      <w:r>
+        <w:rPr>
+          <w:b/>
+          <w:bCs/>
+          <w:highlight w:val="yellow"/>
+        </w:rPr>
+      </w:pPr>
+      <w:r>
+        <w:rPr>
+          <w:b/>
+          <w:bCs/>
+          <w:highlight w:val="yellow"/>
+        </w:rPr>
+        <w:t xml:space="preserve">Amitai </w:t>
+      </w:r>
+      <w:r>
+        <w:rPr>
+          <w:b/>
+          <w:bCs/>
+          <w:highlight w:val="yellow"/>
+        </w:rPr>
         <w:t>Etzioni’s mixed scanning model</w:t>
       </w:r>
-    </w:p>
-    <w:p>
-      <w:pPr>
-        <w:pStyle w:val="ListParagraph"/>
-        <w:ind w:left="3600"/>
-      </w:pPr>
+      <w:r>
+        <w:rPr>
+          <w:b/>
+          <w:bCs/>
+          <w:highlight w:val="yellow"/>
+        </w:rPr>
+        <w:t>, 1967, 1986</w:t>
+      </w:r>
+    </w:p>
+    <w:p>
+      <w:pPr>
+        <w:pStyle w:val="ListParagraph"/>
+        <w:numPr>
+          <w:ilvl w:val="4"/>
+          <w:numId w:val="10"/>
+        </w:numPr>
+      </w:pPr>
+      <w:r>
+        <w:lastRenderedPageBreak/>
+        <w:t xml:space="preserve">KZ: Sociologist, attempted to capitalize on the strengths and shortfalls of both models through a blended model that he describes mixed scanning.  </w:t>
+      </w:r>
+    </w:p>
+    <w:p>
+      <w:pPr>
+        <w:pStyle w:val="ListParagraph"/>
+        <w:numPr>
+          <w:ilvl w:val="4"/>
+          <w:numId w:val="10"/>
+        </w:numPr>
+      </w:pPr>
+      <w:r>
+        <w:rPr>
+          <w:highlight w:val="cyan"/>
+        </w:rPr>
+        <w:t>Fundamental decisions set the parameters for the numerous incremental ones</w:t>
+      </w:r>
+      <w:r>
+        <w:rPr>
+          <w:highlight w:val="cyan"/>
+        </w:rPr>
+        <w:t>:</w:t>
+      </w:r>
+      <w:r>
+        <w:t xml:space="preserve"> this gives strategic element. In other words, fundemental decisions are frequently prepared by incremental ones in order that final decision will initiate less abrupt, substantial changes. </w:t>
+      </w:r>
+      <w:r>
+        <w:t xml:space="preserve">Incremental changes are remedial, serial and exploratory while they focus on specific heels rather than comprehensive reforms. </w:t>
+      </w:r>
+    </w:p>
+    <w:p>
+      <w:pPr>
+        <w:pStyle w:val="ListParagraph"/>
+        <w:numPr>
+          <w:ilvl w:val="4"/>
+          <w:numId w:val="10"/>
+        </w:numPr>
+        <w:rPr>
+          <w:highlight w:val="cyan"/>
+        </w:rPr>
+      </w:pPr>
+      <w:r>
+        <w:t xml:space="preserve">Epistemologically, scanning implies searching, collecting, processing and evaluating the information as well as drawing conclusions. So fundemental decşsşons are institutional and </w:t>
+      </w:r>
+      <w:r>
+        <w:rPr>
+          <w:highlight w:val="cyan"/>
+        </w:rPr>
+        <w:t>made by exploring the main alternatives</w:t>
+      </w:r>
+    </w:p>
+    <w:p>
+      <w:pPr>
+        <w:pStyle w:val="ListParagraph"/>
+        <w:numPr>
+          <w:ilvl w:val="4"/>
+          <w:numId w:val="10"/>
+        </w:numPr>
+      </w:pPr>
+      <w:r>
+        <w:t>Focus on specific ills, rather than comprehensive reforms</w:t>
+      </w:r>
+    </w:p>
+    <w:p>
+      <w:pPr>
+        <w:pStyle w:val="ListParagraph"/>
+        <w:numPr>
+          <w:ilvl w:val="4"/>
+          <w:numId w:val="10"/>
+        </w:numPr>
+      </w:pPr>
+      <w:r>
+        <w:t>However, decision maker can pursue long-term change through a sequence of moves</w:t>
+      </w:r>
+      <w:r>
+        <w:t>. It brought flexibility to incrementalism.</w:t>
+      </w:r>
+    </w:p>
+    <w:p>
+      <w:pPr>
+        <w:pStyle w:val="ListParagraph"/>
+        <w:numPr>
+          <w:ilvl w:val="4"/>
+          <w:numId w:val="10"/>
+        </w:numPr>
+      </w:pPr>
+      <w:r>
+        <w:t xml:space="preserve">Balancing act between RAM and IM. It is not qualified as 3rd model. Variant of these two foundational models. It was uselful when I was working my analytical framework. </w:t>
+      </w:r>
+    </w:p>
+    <w:p>
+      <w:pPr>
+        <w:pStyle w:val="ListParagraph"/>
+        <w:numPr>
+          <w:ilvl w:val="4"/>
+          <w:numId w:val="10"/>
+        </w:numPr>
+      </w:pPr>
+    </w:p>
+    <w:p>
+      <w:pPr>
+        <w:pStyle w:val="ListParagraph"/>
+        <w:numPr>
+          <w:ilvl w:val="3"/>
+          <w:numId w:val="10"/>
+        </w:numPr>
+        <w:rPr>
+          <w:b/>
+          <w:bCs/>
+          <w:highlight w:val="yellow"/>
+        </w:rPr>
+      </w:pPr>
+      <w:r>
+        <w:rPr>
+          <w:b/>
+          <w:bCs/>
+          <w:highlight w:val="yellow"/>
+        </w:rPr>
+        <w:t>Logical incrementalism (Quinn, 1980)</w:t>
+      </w:r>
+    </w:p>
+    <w:p>
+      <w:pPr>
+        <w:pStyle w:val="ListParagraph"/>
+        <w:numPr>
+          <w:ilvl w:val="4"/>
+          <w:numId w:val="10"/>
+        </w:numPr>
+      </w:pPr>
+      <w:r>
+        <w:t xml:space="preserve">KZ: Quinn further develops the strategic dimension of objective setting with offering this. </w:t>
+      </w:r>
+    </w:p>
+    <w:p>
+      <w:pPr>
+        <w:pStyle w:val="ListParagraph"/>
+        <w:numPr>
+          <w:ilvl w:val="4"/>
+          <w:numId w:val="10"/>
+        </w:numPr>
+      </w:pPr>
+      <w:r>
+        <w:t>Combines aspects of rational planning with those of incrementalism with strategic outlook</w:t>
+      </w:r>
+    </w:p>
+    <w:p>
+      <w:pPr>
+        <w:pStyle w:val="ListParagraph"/>
+        <w:numPr>
+          <w:ilvl w:val="4"/>
+          <w:numId w:val="10"/>
+        </w:numPr>
+      </w:pPr>
+      <w:r>
+        <w:t>Most successful strategies emerge step by step</w:t>
+      </w:r>
+      <w:r>
+        <w:t xml:space="preserve"> from iterative process. It involves testing, experimenting, learning, and eventually leading to a strategy. Emergent strategy rather than being led by preset strategy. </w:t>
+      </w:r>
+    </w:p>
+    <w:p>
+      <w:pPr>
+        <w:pStyle w:val="ListParagraph"/>
+        <w:numPr>
+          <w:ilvl w:val="4"/>
+          <w:numId w:val="10"/>
+        </w:numPr>
+      </w:pPr>
+      <w:r>
+        <w:t>Strategy is a pattern in a stream of action (Mintzberg analogy)</w:t>
+      </w:r>
+    </w:p>
+    <w:p>
+      <w:r>
+        <w:rPr>
+          <w:noProof/>
+        </w:rPr>
+        <w:lastRenderedPageBreak/>
+        <w:drawing>
+          <wp:inline distT="0" distB="0" distL="0" distR="0" wp14:anchorId="59AF409B" wp14:editId="04CC45BB">
+            <wp:extent cx="5760720" cy="3039110"/>
+            <wp:effectExtent l="0" t="0" r="0" b="0"/>
+            <wp:docPr id="16" name="Picture 16" descr="Diagram&#10;&#10;Description automatically generated"/>
+            <wp:cNvGraphicFramePr>
+              <a:graphicFrameLocks xmlns:a="http://schemas.openxmlformats.org/drawingml/2006/main" noChangeAspect="1"/>
+            </wp:cNvGraphicFramePr>
+            <a:graphic xmlns:a="http://schemas.openxmlformats.org/drawingml/2006/main">
+              <a:graphicData uri="http://schemas.openxmlformats.org/drawingml/2006/picture">
+                <pic:pic xmlns:pic="http://schemas.openxmlformats.org/drawingml/2006/picture">
+                  <pic:nvPicPr>
+                    <pic:cNvPr id="16" name="Picture 16" descr="Diagram&#10;&#10;Description automatically generated"/>
+                    <pic:cNvPicPr>
+                      <a:picLocks noChangeAspect="1" noChangeArrowheads="1"/>
+                    </pic:cNvPicPr>
+                  </pic:nvPicPr>
+                  <pic:blipFill>
+                    <a:blip r:embed="rId36">
+                      <a:extLst>
+                        <a:ext uri="{28A0092B-C50C-407E-A947-70E740481C1C}">
+                          <a14:useLocalDpi xmlns:a14="http://schemas.microsoft.com/office/drawing/2010/main" val="0"/>
+                        </a:ext>
+                      </a:extLst>
+                    </a:blip>
+                    <a:srcRect/>
+                    <a:stretch>
+                      <a:fillRect/>
+                    </a:stretch>
+                  </pic:blipFill>
+                  <pic:spPr bwMode="auto">
+                    <a:xfrm>
+                      <a:off x="0" y="0"/>
+                      <a:ext cx="5760720" cy="3039110"/>
+                    </a:xfrm>
+                    <a:prstGeom prst="rect">
+                      <a:avLst/>
+                    </a:prstGeom>
+                    <a:noFill/>
+                    <a:ln>
+                      <a:noFill/>
+                    </a:ln>
+                  </pic:spPr>
+                </pic:pic>
+              </a:graphicData>
+            </a:graphic>
+          </wp:inline>
+        </w:drawing>
+      </w:r>
+    </w:p>
+    <w:p>
+      <w:pPr>
+        <w:pStyle w:val="ListParagraph"/>
+        <w:numPr>
+          <w:ilvl w:val="2"/>
+          <w:numId w:val="10"/>
+        </w:numPr>
+      </w:pPr>
+      <w:r>
+        <w:t>I</w:t>
+      </w:r>
+      <w:r>
+        <w:t>ncremental model</w:t>
+      </w:r>
+      <w:r>
+        <w:t xml:space="preserve"> is tuned with </w:t>
+      </w:r>
+      <w:r>
+        <w:t>blended models</w:t>
+      </w:r>
+      <w:r>
+        <w:t xml:space="preserve"> with </w:t>
+      </w:r>
+      <w:r>
+        <w:t>add</w:t>
+      </w:r>
+      <w:r>
+        <w:t xml:space="preserve">ing </w:t>
+      </w:r>
+      <w:r>
+        <w:t>systematic approach through</w:t>
+      </w:r>
+      <w:r>
+        <w:t xml:space="preserve"> </w:t>
+      </w:r>
+      <w:r>
+        <w:t>small steps towards this towards the strategic</w:t>
+      </w:r>
+      <w:r>
+        <w:t xml:space="preserve"> </w:t>
+      </w:r>
+      <w:r>
+        <w:t>outcome</w:t>
+      </w:r>
+      <w:r>
+        <w:t xml:space="preserve">. </w:t>
+      </w:r>
+      <w:r>
+        <w:t>So, i</w:t>
+      </w:r>
+      <w:r>
+        <w:t xml:space="preserve">ncremental model </w:t>
+      </w:r>
+      <w:r>
+        <w:t>becomes</w:t>
+      </w:r>
+      <w:r>
+        <w:t xml:space="preserve"> </w:t>
+      </w:r>
+      <w:r>
+        <w:t>more linear</w:t>
+      </w:r>
+      <w:r>
+        <w:t>. I</w:t>
+      </w:r>
+      <w:r>
+        <w:t>ncremental decisions</w:t>
+      </w:r>
+      <w:r>
+        <w:t xml:space="preserve"> </w:t>
+      </w:r>
+      <w:r>
+        <w:t>can go various directions,</w:t>
+      </w:r>
+      <w:r>
+        <w:t xml:space="preserve"> </w:t>
+      </w:r>
+      <w:r>
+        <w:t>there is more alignment with</w:t>
+      </w:r>
+      <w:r>
+        <w:t xml:space="preserve"> what what is inspired in the future</w:t>
+      </w:r>
+      <w:r>
+        <w:t>. So i</w:t>
+      </w:r>
+      <w:r>
+        <w:t>t's a</w:t>
+      </w:r>
+      <w:r>
+        <w:t xml:space="preserve"> </w:t>
+      </w:r>
+      <w:r>
+        <w:t xml:space="preserve">strategy that guides action actions. </w:t>
+      </w:r>
+    </w:p>
+    <w:p>
+      <w:pPr>
+        <w:pStyle w:val="ListParagraph"/>
+        <w:numPr>
+          <w:ilvl w:val="2"/>
+          <w:numId w:val="10"/>
+        </w:numPr>
+      </w:pPr>
+      <w:r>
+        <w:t xml:space="preserve">KZ: </w:t>
+      </w:r>
+      <w:r>
+        <w:t xml:space="preserve">I think the utility of hybrid models remain questionable to me, and they present an opportunity to bring </w:t>
+      </w:r>
+      <w:r>
+        <w:t>two</w:t>
+      </w:r>
+      <w:r>
+        <w:t>diverse models closer together and but they still remain constrained by the common denominators of the foundational models.</w:t>
+      </w:r>
+      <w:r>
+        <w:t xml:space="preserve"> </w:t>
+      </w:r>
+    </w:p>
+    <w:p>
+      <w:pPr>
+        <w:pStyle w:val="ListParagraph"/>
+        <w:numPr>
+          <w:ilvl w:val="2"/>
+          <w:numId w:val="10"/>
+        </w:numPr>
+      </w:pPr>
+      <w:r>
+        <w:t>T</w:t>
+      </w:r>
+      <w:r>
+        <w:t>hey remain within</w:t>
+      </w:r>
+      <w:r>
+        <w:t xml:space="preserve"> </w:t>
+      </w:r>
+      <w:r>
+        <w:t>within the foundations of two</w:t>
+      </w:r>
+      <w:r>
+        <w:t xml:space="preserve"> </w:t>
+      </w:r>
+      <w:r>
+        <w:t>models so but they draw on strikes,</w:t>
+      </w:r>
+      <w:r>
+        <w:t xml:space="preserve"> </w:t>
+      </w:r>
+      <w:r>
+        <w:t>one being more strategic,</w:t>
+      </w:r>
+      <w:r>
+        <w:t xml:space="preserve"> </w:t>
+      </w:r>
+      <w:r>
+        <w:t>and another being more adaptive.</w:t>
+      </w:r>
+      <w:r>
+        <w:t xml:space="preserve"> </w:t>
+      </w:r>
+      <w:r>
+        <w:t>So bringing them together</w:t>
+      </w:r>
+      <w:r>
+        <w:t>. B</w:t>
+      </w:r>
+      <w:r>
+        <w:t>ut they still depend on some structures</w:t>
+      </w:r>
+      <w:r>
+        <w:t>, t</w:t>
+      </w:r>
+      <w:r>
+        <w:t>he relationship between strategy</w:t>
+      </w:r>
+      <w:r>
+        <w:t xml:space="preserve"> </w:t>
+      </w:r>
+      <w:r>
+        <w:t>and structure and above</w:t>
+      </w:r>
+      <w:r>
+        <w:t xml:space="preserve"> all the diminish of role off agency </w:t>
+      </w:r>
+      <w:r>
+        <w:t>keep them bounded within the decisional</w:t>
+      </w:r>
+      <w:r>
+        <w:t xml:space="preserve"> </w:t>
+      </w:r>
+      <w:r>
+        <w:t>spectrum of the foundational models.</w:t>
+      </w:r>
+      <w:r>
+        <w:t xml:space="preserve"> </w:t>
+      </w:r>
+    </w:p>
+    <w:p>
+      <w:pPr>
+        <w:pStyle w:val="ListParagraph"/>
+        <w:numPr>
+          <w:ilvl w:val="2"/>
+          <w:numId w:val="10"/>
+        </w:numPr>
+      </w:pPr>
+      <w:r>
+        <w:t>Etzioni’s mixed scanning approach</w:t>
+      </w:r>
+    </w:p>
+    <w:p>
+      <w:pPr>
+        <w:pStyle w:val="ListParagraph"/>
+        <w:numPr>
+          <w:ilvl w:val="3"/>
+          <w:numId w:val="10"/>
+        </w:numPr>
+      </w:pPr>
+      <w:r>
+        <w:t>High-order, fundamental policy-making process sets basic directions</w:t>
+      </w:r>
+    </w:p>
+    <w:p>
+      <w:pPr>
+        <w:pStyle w:val="ListParagraph"/>
+        <w:numPr>
+          <w:ilvl w:val="3"/>
+          <w:numId w:val="10"/>
+        </w:numPr>
+      </w:pPr>
+      <w:r>
+        <w:t>Incremental process prepares for fundamental decisions or work them our after they have been reached</w:t>
+      </w:r>
+    </w:p>
+    <w:p>
+      <w:pPr>
+        <w:pStyle w:val="ListParagraph"/>
+        <w:numPr>
+          <w:ilvl w:val="3"/>
+          <w:numId w:val="10"/>
+        </w:numPr>
+      </w:pPr>
+      <w:r>
+        <w:t>BUT</w:t>
+      </w:r>
+    </w:p>
+    <w:p>
+      <w:pPr>
+        <w:pStyle w:val="ListParagraph"/>
+        <w:numPr>
+          <w:ilvl w:val="3"/>
+          <w:numId w:val="10"/>
+        </w:numPr>
+      </w:pPr>
+      <w:r>
+        <w:t>Analysis is limited to the process of arriving to decisions</w:t>
+      </w:r>
+    </w:p>
+    <w:p>
+      <w:pPr>
+        <w:pStyle w:val="ListParagraph"/>
+        <w:numPr>
+          <w:ilvl w:val="3"/>
+          <w:numId w:val="10"/>
+        </w:numPr>
+      </w:pPr>
+      <w:r>
+        <w:t>Structural model</w:t>
+      </w:r>
+    </w:p>
+    <w:p>
+      <w:pPr>
+        <w:pStyle w:val="ListParagraph"/>
+        <w:numPr>
+          <w:ilvl w:val="3"/>
+          <w:numId w:val="10"/>
+        </w:numPr>
+      </w:pPr>
+      <w:r>
+        <w:t>Doesn’t address context and the agency of the decision makers</w:t>
+      </w:r>
+    </w:p>
+    <w:p>
+      <w:pPr>
+        <w:pStyle w:val="ListParagraph"/>
+        <w:numPr>
+          <w:ilvl w:val="0"/>
+          <w:numId w:val="10"/>
+        </w:numPr>
+        <w:rPr>
+          <w:b/>
+          <w:bCs/>
+          <w:highlight w:val="yellow"/>
+        </w:rPr>
+      </w:pPr>
+      <w:r>
+        <w:rPr>
+          <w:b/>
+          <w:bCs/>
+          <w:highlight w:val="yellow"/>
+        </w:rPr>
+        <w:t>Strategic incrementalism (opportunity driven)</w:t>
+      </w:r>
     </w:p>
     <w:p>
       <w:pPr>
@@ -11113,14 +11659,29 @@
           <w:numId w:val="10"/>
         </w:numPr>
         <w:rPr>
-          <w:highlight w:val="lightGray"/>
-        </w:rPr>
-      </w:pPr>
-      <w:r>
-        <w:rPr>
-          <w:highlight w:val="lightGray"/>
-        </w:rPr>
-        <w:t xml:space="preserve">KZ Research Approach: </w:t>
+          <w:b/>
+          <w:bCs/>
+          <w:highlight w:val="yellow"/>
+        </w:rPr>
+      </w:pPr>
+      <w:r>
+        <w:t xml:space="preserve">And then I thought these were the particular weaknesses that, from my own research interest I wasn't able to apply this model to full extent, explain the action in Russia's foreign policy and and the way the decisions </w:t>
+      </w:r>
+      <w:r>
+        <w:lastRenderedPageBreak/>
+        <w:t>are made. Only and Quinn took in and trying to blend the models and I started thinking about the missing components? Looking to those models which are limited in explaining DM in Russia context I decided I can’t use them. I therefore keen with this of conceptual framework in the beginning of my analysis, which I called strategic incrementalism and that is more opportunity driven.</w:t>
+      </w:r>
+    </w:p>
+    <w:p>
+      <w:pPr>
+        <w:pStyle w:val="ListParagraph"/>
+        <w:numPr>
+          <w:ilvl w:val="1"/>
+          <w:numId w:val="10"/>
+        </w:numPr>
+      </w:pPr>
+      <w:r>
+        <w:t>A relatively flexible model that operates within a pre-set strategic framework</w:t>
       </w:r>
     </w:p>
     <w:p>
@@ -11132,7 +11693,142 @@
         </w:numPr>
       </w:pPr>
       <w:r>
-        <w:t xml:space="preserve">I think it's also shows again that there is no ideal model and and the models have continued to evolve and and it's useful to look at the variety of models available to try to understand what is the best conceptual framework that helps us take through that particular analysis. </w:t>
+        <w:t xml:space="preserve">Drawing from the strengths of incrementalism, looking at the context, but much more emphasis on the context. Environment that decision makers adopt but within the preset strategic framework. There is long term aspirations that most nations have, particularly Russia, it was profound that long view on its place in the world and what it aspires to achive. </w:t>
+      </w:r>
+    </w:p>
+    <w:p>
+      <w:pPr>
+        <w:pStyle w:val="ListParagraph"/>
+        <w:numPr>
+          <w:ilvl w:val="1"/>
+          <w:numId w:val="10"/>
+        </w:numPr>
+      </w:pPr>
+      <w:r>
+        <w:t>Application to both fundamental and lower level decisions towards pre-set objectives</w:t>
+      </w:r>
+    </w:p>
+    <w:p>
+      <w:pPr>
+        <w:pStyle w:val="ListParagraph"/>
+        <w:numPr>
+          <w:ilvl w:val="2"/>
+          <w:numId w:val="10"/>
+        </w:numPr>
+      </w:pPr>
+      <w:r>
+        <w:t xml:space="preserve">It is very important to look at both, fundemental and low level decisions towards the preset objectives. Because these are usually intertwined. They help to build up that knowledge, understanding why certain decisions are made, how they influence each other. And how they can help achieve preset objectives. </w:t>
+      </w:r>
+    </w:p>
+    <w:p>
+      <w:pPr>
+        <w:pStyle w:val="ListParagraph"/>
+        <w:numPr>
+          <w:ilvl w:val="1"/>
+          <w:numId w:val="10"/>
+        </w:numPr>
+      </w:pPr>
+      <w:r>
+        <w:t>A situational model driven by context and emerging opportunities</w:t>
+      </w:r>
+    </w:p>
+    <w:p>
+      <w:pPr>
+        <w:pStyle w:val="ListParagraph"/>
+        <w:numPr>
+          <w:ilvl w:val="2"/>
+          <w:numId w:val="10"/>
+        </w:numPr>
+      </w:pPr>
+      <w:r>
+        <w:t xml:space="preserve">It is a situaltional model, driven by context and emerging opportunities. When these opportunities are taken maybe they are not taken, and it’s linked directly to capabilities. Whether these capabilities in place to take them forward or not. Russia 2004 and 2014 are different in capability term to secure interest and particularly core interests.  </w:t>
+      </w:r>
+    </w:p>
+    <w:p>
+      <w:pPr>
+        <w:pStyle w:val="ListParagraph"/>
+        <w:numPr>
+          <w:ilvl w:val="1"/>
+          <w:numId w:val="10"/>
+        </w:numPr>
+      </w:pPr>
+      <w:r>
+        <w:t>Focuses on relationship between agency, strategy and structure</w:t>
+      </w:r>
+    </w:p>
+    <w:p>
+      <w:pPr>
+        <w:pStyle w:val="ListParagraph"/>
+        <w:ind w:left="3600"/>
+      </w:pPr>
+    </w:p>
+    <w:p>
+      <w:pPr>
+        <w:pStyle w:val="ListParagraph"/>
+        <w:numPr>
+          <w:ilvl w:val="1"/>
+          <w:numId w:val="10"/>
+        </w:numPr>
+      </w:pPr>
+      <w:r>
+        <w:rPr>
+          <w:b/>
+          <w:bCs/>
+          <w:highlight w:val="yellow"/>
+        </w:rPr>
+        <w:t xml:space="preserve">Strategic incrementalism model: </w:t>
+      </w:r>
+      <w:r>
+        <w:t xml:space="preserve">Premised on five principles. </w:t>
+      </w:r>
+      <w:r>
+        <w:rPr>
+          <w:highlight w:val="lightGray"/>
+        </w:rPr>
+        <w:t>Zaidi, 2021</w:t>
+      </w:r>
+      <w:r>
+        <w:t xml:space="preserve"> This model has been developed with a particular focus on Russia’s FP. </w:t>
+      </w:r>
+      <w:r>
+        <w:rPr>
+          <w:highlight w:val="lightGray"/>
+        </w:rPr>
+        <w:t>Case studies</w:t>
+      </w:r>
+      <w:r>
+        <w:t xml:space="preserve"> drives development of this concepts derived from </w:t>
+      </w:r>
+      <w:r>
+        <w:t xml:space="preserve">example of how Russia takes decisions and implements its FP. </w:t>
+      </w:r>
+      <w:r>
+        <w:t xml:space="preserve">In the initial conceptual framework there were four principles. 5th one added after the emprical data analysis (core interest which sits beyond moderation ~this point is critical in decision analysis). </w:t>
+      </w:r>
+      <w:r>
+        <w:t xml:space="preserve">KZ argue that DM is inclined to a greater risk and the propensity for action when those core interests are threatened. This 5th one adopt the initial four. </w:t>
+      </w:r>
+    </w:p>
+    <w:p>
+      <w:pPr>
+        <w:pStyle w:val="ListParagraph"/>
+        <w:numPr>
+          <w:ilvl w:val="2"/>
+          <w:numId w:val="10"/>
+        </w:numPr>
+      </w:pPr>
+      <w:r>
+        <w:rPr>
+          <w:b/>
+          <w:bCs/>
+        </w:rPr>
+        <w:t>Aim and Objectives</w:t>
+      </w:r>
+      <w:r>
+        <w:t>…Strategic Outlook</w:t>
+      </w:r>
+      <w:r>
+        <w:t xml:space="preserve">: Long term objectives, implemented through both fundemental and incremental decisions. </w:t>
       </w:r>
     </w:p>
     <w:p>
@@ -11144,13 +11840,73 @@
         </w:numPr>
       </w:pPr>
       <w:r>
-        <w:t xml:space="preserve">First thing is looking </w:t>
-      </w:r>
-      <w:r>
-        <w:t xml:space="preserve">existing </w:t>
-      </w:r>
-      <w:r>
-        <w:t xml:space="preserve">DM models. </w:t>
+        <w:t>Decisions are selectively emergent, guided by a predetermined strategic direction. How far a direction can be rationally travelled (ends) is moderated by capabilities and context.</w:t>
+      </w:r>
+    </w:p>
+    <w:p>
+      <w:pPr>
+        <w:pStyle w:val="ListParagraph"/>
+        <w:numPr>
+          <w:ilvl w:val="2"/>
+          <w:numId w:val="10"/>
+        </w:numPr>
+      </w:pPr>
+      <w:r>
+        <w:rPr>
+          <w:b/>
+          <w:bCs/>
+        </w:rPr>
+        <w:lastRenderedPageBreak/>
+        <w:t>Agency &amp; Structures</w:t>
+      </w:r>
+      <w:r>
+        <w:rPr>
+          <w:b/>
+          <w:bCs/>
+        </w:rPr>
+        <w:t xml:space="preserve">: </w:t>
+      </w:r>
+      <w:r>
+        <w:t xml:space="preserve">Role of agency and structure in decision-making is </w:t>
+      </w:r>
+      <w:r>
+        <w:rPr>
+          <w:highlight w:val="yellow"/>
+        </w:rPr>
+        <w:t>balanced by</w:t>
+      </w:r>
+      <w:r>
+        <w:t xml:space="preserve"> the type of actor</w:t>
+      </w:r>
+      <w:r>
+        <w:t xml:space="preserve"> </w:t>
+      </w:r>
+      <w:r>
+        <w:t>within the obtaining environment. Agency will play a more profound role in systems where leadership comes from a</w:t>
+      </w:r>
+      <w:r>
+        <w:t xml:space="preserve"> </w:t>
+      </w:r>
+      <w:r>
+        <w:t>narrow group or even a single person at the top; the more hierarchical structures are, the more dominant role agency will</w:t>
+      </w:r>
+      <w:r>
+        <w:t xml:space="preserve"> </w:t>
+      </w:r>
+      <w:r>
+        <w:t>obtain. Decision analysis must take into account the degree to which agency prevails. When high degree of agency</w:t>
+      </w:r>
+      <w:r>
+        <w:t xml:space="preserve"> </w:t>
+      </w:r>
+      <w:r>
+        <w:t>exhibited by an actor, historical patterns in decision making become less relevant and the agency’s perspective becomes</w:t>
+      </w:r>
+      <w:r>
+        <w:t xml:space="preserve"> </w:t>
+      </w:r>
+      <w:r>
+        <w:t>more dominant.</w:t>
       </w:r>
     </w:p>
     <w:p>
@@ -11162,7 +11918,7 @@
         </w:numPr>
       </w:pPr>
       <w:r>
-        <w:t xml:space="preserve">Then I identified two foundational models (RAM and incrementalism) I thought can help me to build my own theoretical framework, drawing the strength of these models but also very much on the critique. </w:t>
+        <w:t xml:space="preserve">An example of Russia, but also in in other more democratic regimes, where we see a sort of dominating role of executive in decision making, particularly when it comes to foreign policy. So that's why an analysis we need to look at at what sense that? Agency dominates the structures or it chooses to work with or be supported by structures. Trump ignores the structures and Biden approach ~ work with structures.  </w:t>
       </w:r>
     </w:p>
     <w:p>
@@ -11173,8 +11929,35 @@
           <w:numId w:val="10"/>
         </w:numPr>
       </w:pPr>
-      <w:r>
-        <w:t xml:space="preserve">What I saw were missing elements. After having built conceptual framework KZ used grounded theory approach, a little bit step aside methodology, testing conceptual framework via data. To gather data and apply it to the conceptual framework and see whether this conceptual framework works or it needs further refinement through data. </w:t>
+    </w:p>
+    <w:p>
+      <w:pPr>
+        <w:pStyle w:val="ListParagraph"/>
+        <w:numPr>
+          <w:ilvl w:val="2"/>
+          <w:numId w:val="10"/>
+        </w:numPr>
+        <w:rPr>
+          <w:b/>
+          <w:bCs/>
+        </w:rPr>
+      </w:pPr>
+      <w:r>
+        <w:rPr>
+          <w:b/>
+          <w:bCs/>
+        </w:rPr>
+        <w:t>Strategy &amp; Structure</w:t>
+      </w:r>
+      <w:r>
+        <w:rPr>
+          <w:b/>
+          <w:bCs/>
+        </w:rPr>
+        <w:t xml:space="preserve">: </w:t>
+      </w:r>
+      <w:r>
+        <w:t>Agency, if dominant over structures, may innovate, disregard or create structures to drive strategy. Indeed, it may also choose to work within structures for practical or political reasons. Conversely, where agency is diminished, structures may dominate strategy.</w:t>
       </w:r>
     </w:p>
     <w:p>
@@ -11186,7 +11969,36 @@
         </w:numPr>
       </w:pPr>
       <w:r>
-        <w:t>My starting point was not to build a new model. But I came to conclusion that they have limitations. That's why that theoretical framework continues to evolve. RAM, bounded rationality, incrementalism and so on, branches of RAM, so it's a constant refinement.</w:t>
+        <w:t xml:space="preserve">They have a preset objectives. What they want to achieve, how they want to do it? And they modify structures to help them. </w:t>
+      </w:r>
+    </w:p>
+    <w:p>
+      <w:pPr>
+        <w:pStyle w:val="ListParagraph"/>
+        <w:numPr>
+          <w:ilvl w:val="2"/>
+          <w:numId w:val="10"/>
+        </w:numPr>
+      </w:pPr>
+      <w:r>
+        <w:rPr>
+          <w:b/>
+          <w:bCs/>
+        </w:rPr>
+        <w:t>Interplay between c</w:t>
+      </w:r>
+      <w:r>
+        <w:rPr>
+          <w:b/>
+          <w:bCs/>
+        </w:rPr>
+        <w:t>apability &amp; Context</w:t>
+      </w:r>
+      <w:r>
+        <w:t xml:space="preserve"> in nation’s pursuit of its strategic goals. Balancing between agency, structures and strategies</w:t>
+      </w:r>
+      <w:r>
+        <w:t xml:space="preserve"> … ‘Doability’</w:t>
       </w:r>
     </w:p>
     <w:p>
@@ -11197,12 +12009,15 @@
           <w:numId w:val="10"/>
         </w:numPr>
       </w:pPr>
-    </w:p>
-    <w:p>
-      <w:pPr>
-        <w:pStyle w:val="ListParagraph"/>
-        <w:numPr>
-          <w:ilvl w:val="1"/>
+      <w:r>
+        <w:t>Opportunities that advance existential strategy are exploited after due consideration for prevailing risks and long-term payoffs. The decision-maker exploits opportunity when strategically prudent in a given context and obtaining environment.</w:t>
+      </w:r>
+    </w:p>
+    <w:p>
+      <w:pPr>
+        <w:pStyle w:val="ListParagraph"/>
+        <w:numPr>
+          <w:ilvl w:val="2"/>
           <w:numId w:val="10"/>
         </w:numPr>
       </w:pPr>
@@ -11211,149 +12026,89 @@
           <w:b/>
           <w:bCs/>
         </w:rPr>
-        <w:t>Strategic incrementalism model:</w:t>
-      </w:r>
-      <w:r>
-        <w:t xml:space="preserve"> Premised on five principles. </w:t>
-      </w:r>
-      <w:r>
-        <w:rPr>
-          <w:highlight w:val="lightGray"/>
-        </w:rPr>
-        <w:t>Zaidi, 2021</w:t>
-      </w:r>
-      <w:r>
-        <w:t xml:space="preserve"> This model has been developed with a particular focus on Russia’s FP. </w:t>
-      </w:r>
-      <w:r>
-        <w:rPr>
-          <w:highlight w:val="lightGray"/>
-        </w:rPr>
-        <w:t>Case studies</w:t>
-      </w:r>
-      <w:r>
-        <w:t xml:space="preserve"> drives development of this concepts derived from </w:t>
-      </w:r>
-      <w:r>
-        <w:t xml:space="preserve">example of how Russia takes decisions and implements its FP. </w:t>
-      </w:r>
-    </w:p>
-    <w:p>
-      <w:pPr>
-        <w:pStyle w:val="ListParagraph"/>
-        <w:numPr>
-          <w:ilvl w:val="2"/>
-          <w:numId w:val="10"/>
-        </w:numPr>
-      </w:pPr>
+        <w:t>Focus on Core Interests</w:t>
+      </w:r>
       <w:r>
         <w:rPr>
           <w:b/>
           <w:bCs/>
         </w:rPr>
-        <w:t>Aim and Objectives</w:t>
-      </w:r>
-      <w:r>
-        <w:t>…Strategic Outlook</w:t>
-      </w:r>
-      <w:r>
-        <w:t xml:space="preserve">: Long term objectives, implemented through both fundemental and incremental decisions. </w:t>
-      </w:r>
-    </w:p>
-    <w:p>
-      <w:pPr>
-        <w:pStyle w:val="ListParagraph"/>
-        <w:numPr>
-          <w:ilvl w:val="2"/>
+        <w:t xml:space="preserve"> </w:t>
+      </w:r>
+      <w:r>
+        <w:t>(Strategy Adapts to Protect Core Interests)</w:t>
+      </w:r>
+      <w:r>
+        <w:t>: And above all, we see how crucial it is to understand and act as core interests which tend to remain consistent being long term and are unlikely to be moderated,</w:t>
+      </w:r>
+    </w:p>
+    <w:p>
+      <w:pPr>
+        <w:pStyle w:val="ListParagraph"/>
+        <w:numPr>
+          <w:ilvl w:val="3"/>
           <w:numId w:val="10"/>
         </w:numPr>
-        <w:rPr>
-          <w:b/>
-          <w:bCs/>
-        </w:rPr>
-      </w:pPr>
-      <w:r>
-        <w:rPr>
-          <w:b/>
-          <w:bCs/>
-        </w:rPr>
-        <w:t>Agency &amp; Structures</w:t>
-      </w:r>
-    </w:p>
-    <w:p>
-      <w:pPr>
-        <w:pStyle w:val="ListParagraph"/>
-        <w:numPr>
-          <w:ilvl w:val="2"/>
-          <w:numId w:val="10"/>
-        </w:numPr>
-        <w:rPr>
-          <w:b/>
-          <w:bCs/>
-        </w:rPr>
-      </w:pPr>
-      <w:r>
-        <w:rPr>
-          <w:b/>
-          <w:bCs/>
-        </w:rPr>
-        <w:t>Strategy &amp; Structure</w:t>
-      </w:r>
-    </w:p>
-    <w:p>
-      <w:pPr>
-        <w:pStyle w:val="ListParagraph"/>
-        <w:numPr>
-          <w:ilvl w:val="2"/>
-          <w:numId w:val="10"/>
-        </w:numPr>
-      </w:pPr>
-      <w:r>
-        <w:rPr>
-          <w:b/>
-          <w:bCs/>
+      </w:pPr>
+      <w:r>
+        <w:t>Recognition of Core Interests that sit beyond moderation is critical in decision analysis. An actor is inclined to greater risk-taking and propensity for action when inaction threatens a nation’s vital and core interests.</w:t>
+      </w:r>
+    </w:p>
+    <w:p>
+      <w:r>
+        <w:rPr>
+          <w:noProof/>
         </w:rPr>
         <w:lastRenderedPageBreak/>
-        <w:t>Interplay between c</w:t>
-      </w:r>
-      <w:r>
-        <w:rPr>
-          <w:b/>
-          <w:bCs/>
-        </w:rPr>
-        <w:t>apability &amp; Context</w:t>
-      </w:r>
-      <w:r>
-        <w:t xml:space="preserve"> in nation’s pursuit of its strategic goals. Balancing between agency, structures and strategies</w:t>
-      </w:r>
-      <w:r>
-        <w:t xml:space="preserve"> … ‘Doability’</w:t>
-      </w:r>
-    </w:p>
-    <w:p>
-      <w:pPr>
-        <w:pStyle w:val="ListParagraph"/>
-        <w:numPr>
-          <w:ilvl w:val="2"/>
-          <w:numId w:val="10"/>
-        </w:numPr>
-      </w:pPr>
-      <w:r>
-        <w:rPr>
-          <w:b/>
-          <w:bCs/>
-        </w:rPr>
-        <w:t>Focus on Core Interests</w:t>
-      </w:r>
-      <w:r>
-        <w:t>: And above all, we see how crucial it is to understand and act as core interests which tend to remain consistent being long term and are unlikely to be moderated,</w:t>
-      </w:r>
-    </w:p>
-    <w:p>
-      <w:pPr>
-        <w:pStyle w:val="ListParagraph"/>
-        <w:ind w:left="3216"/>
-      </w:pPr>
+        <w:drawing>
+          <wp:inline distT="0" distB="0" distL="0" distR="0" wp14:anchorId="7032749E" wp14:editId="3C524FE2">
+            <wp:extent cx="6296025" cy="3158423"/>
+            <wp:effectExtent l="0" t="0" r="0" b="0"/>
+            <wp:docPr id="17" name="Picture 17" descr="Diagram&#10;&#10;Description automatically generated"/>
+            <wp:cNvGraphicFramePr>
+              <a:graphicFrameLocks xmlns:a="http://schemas.openxmlformats.org/drawingml/2006/main" noChangeAspect="1"/>
+            </wp:cNvGraphicFramePr>
+            <a:graphic xmlns:a="http://schemas.openxmlformats.org/drawingml/2006/main">
+              <a:graphicData uri="http://schemas.openxmlformats.org/drawingml/2006/picture">
+                <pic:pic xmlns:pic="http://schemas.openxmlformats.org/drawingml/2006/picture">
+                  <pic:nvPicPr>
+                    <pic:cNvPr id="17" name="Picture 17" descr="Diagram&#10;&#10;Description automatically generated"/>
+                    <pic:cNvPicPr>
+                      <a:picLocks noChangeAspect="1" noChangeArrowheads="1"/>
+                    </pic:cNvPicPr>
+                  </pic:nvPicPr>
+                  <pic:blipFill>
+                    <a:blip r:embed="rId37">
+                      <a:extLst>
+                        <a:ext uri="{28A0092B-C50C-407E-A947-70E740481C1C}">
+                          <a14:useLocalDpi xmlns:a14="http://schemas.microsoft.com/office/drawing/2010/main" val="0"/>
+                        </a:ext>
+                      </a:extLst>
+                    </a:blip>
+                    <a:srcRect/>
+                    <a:stretch>
+                      <a:fillRect/>
+                    </a:stretch>
+                  </pic:blipFill>
+                  <pic:spPr bwMode="auto">
+                    <a:xfrm>
+                      <a:off x="0" y="0"/>
+                      <a:ext cx="6310045" cy="3165456"/>
+                    </a:xfrm>
+                    <a:prstGeom prst="rect">
+                      <a:avLst/>
+                    </a:prstGeom>
+                    <a:noFill/>
+                    <a:ln>
+                      <a:noFill/>
+                    </a:ln>
+                  </pic:spPr>
+                </pic:pic>
+              </a:graphicData>
+            </a:graphic>
+          </wp:inline>
+        </w:drawing>
+      </w:r>
     </w:p>
     <w:p>
       <w:pPr>
@@ -11362,8 +12117,656 @@
           <w:ilvl w:val="1"/>
           <w:numId w:val="7"/>
         </w:numPr>
+      </w:pPr>
+      <w:r>
+        <w:t>O</w:t>
+      </w:r>
+      <w:r>
+        <w:t>n the left side we see</w:t>
+      </w:r>
+      <w:r>
+        <w:t xml:space="preserve"> </w:t>
+      </w:r>
+      <w:r>
+        <w:t>the drivers</w:t>
+      </w:r>
+      <w:r>
+        <w:t xml:space="preserve"> </w:t>
+      </w:r>
+      <w:r>
+        <w:t>each of which goes through the analysis</w:t>
+      </w:r>
+      <w:r>
+        <w:t xml:space="preserve"> </w:t>
+      </w:r>
+      <w:r>
+        <w:t>stages represented in the middle</w:t>
+      </w:r>
+      <w:r>
+        <w:t xml:space="preserve"> d</w:t>
+      </w:r>
+      <w:r>
+        <w:t>onut</w:t>
+      </w:r>
+      <w:r>
+        <w:t>. F</w:t>
+      </w:r>
+      <w:r>
+        <w:t>or example,</w:t>
+      </w:r>
+      <w:r>
+        <w:t xml:space="preserve"> </w:t>
+      </w:r>
+      <w:r>
+        <w:t>emerging opportunit</w:t>
+      </w:r>
+      <w:r>
+        <w:t xml:space="preserve">ies are </w:t>
+      </w:r>
+      <w:r>
+        <w:t>assessed</w:t>
+      </w:r>
+      <w:r>
+        <w:t xml:space="preserve"> against the risks, consequences, their relationship to LTA, means to consider to take the opportunity forward. </w:t>
+      </w:r>
+    </w:p>
+    <w:p>
+      <w:pPr>
+        <w:pStyle w:val="ListParagraph"/>
+        <w:numPr>
+          <w:ilvl w:val="1"/>
+          <w:numId w:val="7"/>
+        </w:numPr>
+      </w:pPr>
+      <w:r>
+        <w:t xml:space="preserve">The way the process is done depend relationship between agency and structure. It can be done differently in terms of risk analysis, consequences, what extent it’s driven through structures and certain steps or agency where the values, beliefs, and personal biases come into play. </w:t>
+      </w:r>
+    </w:p>
+    <w:p>
+      <w:pPr>
+        <w:pStyle w:val="ListParagraph"/>
+        <w:numPr>
+          <w:ilvl w:val="1"/>
+          <w:numId w:val="7"/>
+        </w:numPr>
+      </w:pPr>
+      <w:r>
+        <w:t xml:space="preserve">Resulting output is either in action because it might be more prudent not to take any action if environment so suggest, or actions or series of actions are taken along available courses within obtaining environment.  </w:t>
+      </w:r>
+    </w:p>
+    <w:p>
+      <w:pPr>
+        <w:pStyle w:val="ListParagraph"/>
+        <w:numPr>
+          <w:ilvl w:val="1"/>
+          <w:numId w:val="7"/>
+        </w:numPr>
+      </w:pPr>
+      <w:r>
+        <w:t>These are ultimately connectable with LTA</w:t>
+      </w:r>
+      <w:r>
+        <w:t>. All actions are driven towards that right side, dotted circle. Even if they are small steps or fundemental changes, they all in there kind of totality they lead towards that aspirations and strategic objectives. Difference is</w:t>
+      </w:r>
+    </w:p>
+    <w:p>
+      <w:pPr>
+        <w:pStyle w:val="ListParagraph"/>
+        <w:numPr>
+          <w:ilvl w:val="2"/>
+          <w:numId w:val="7"/>
+        </w:numPr>
+      </w:pPr>
+      <w:r>
+        <w:t xml:space="preserve">When the core interests are concerned, the action is decisive. So protection of pursuit of core interest will always prevail over risks. That’s why we see direct link. But for this core interest there is a need for core requirements to be in place. </w:t>
+      </w:r>
+      <w:r>
+        <w:t xml:space="preserve">Core interest of Russia to preserve in Crimea is continous access to black sea through global world waters. Core requirement of this core interest is unconstrained access to black sea and azov. Given that req, how Russia protect its core interest, and when it felt that it is threatened, it took decisive action rather than small decisions.  </w:t>
+      </w:r>
+      <w:r>
+        <w:t xml:space="preserve"> </w:t>
+      </w:r>
+    </w:p>
+    <w:p>
+      <w:pPr>
+        <w:pStyle w:val="ListParagraph"/>
+        <w:numPr>
+          <w:ilvl w:val="1"/>
+          <w:numId w:val="7"/>
+        </w:numPr>
+      </w:pPr>
+      <w:r>
+        <w:t xml:space="preserve">This model remains exploratory would benefit from further testing. </w:t>
+      </w:r>
+      <w:r>
+        <w:t xml:space="preserve">Using different case studies, and grounded theory methodology, can help refine model. </w:t>
+      </w:r>
+      <w:r>
+        <w:t xml:space="preserve">Theoretical concepts are not static. They evolve over time. </w:t>
+      </w:r>
+      <w:r>
+        <w:t xml:space="preserve">That’s why I prefer grounded theory approach. It is robust methodolgy </w:t>
+      </w:r>
+      <w:r>
+        <w:lastRenderedPageBreak/>
+        <w:t xml:space="preserve">because you go into detail of data. You have to test it all the time. Process of iteration is ongoing. Where theoretical concepts are not robust enough, from qual methods this is the robust one to explain the events.  </w:t>
+      </w:r>
+    </w:p>
+    <w:p>
+      <w:pPr>
+        <w:pStyle w:val="ListParagraph"/>
+        <w:numPr>
+          <w:ilvl w:val="1"/>
+          <w:numId w:val="7"/>
+        </w:numPr>
+      </w:pPr>
+      <w:r>
+        <w:t xml:space="preserve">Comparision: RAM goal driven whatever the context is, </w:t>
+      </w:r>
+    </w:p>
+    <w:p>
+      <w:pPr>
+        <w:pStyle w:val="ListParagraph"/>
+        <w:numPr>
+          <w:ilvl w:val="0"/>
+          <w:numId w:val="7"/>
+        </w:numPr>
+      </w:pPr>
+      <w:r>
+        <w:rPr>
+          <w:noProof/>
+        </w:rPr>
+        <w:drawing>
+          <wp:inline distT="0" distB="0" distL="0" distR="0" wp14:anchorId="3E979322" wp14:editId="26722F35">
+            <wp:extent cx="5760720" cy="3230880"/>
+            <wp:effectExtent l="0" t="0" r="0" b="0"/>
+            <wp:docPr id="19" name="Picture 19" descr="Table&#10;&#10;Description automatically generated"/>
+            <wp:cNvGraphicFramePr>
+              <a:graphicFrameLocks xmlns:a="http://schemas.openxmlformats.org/drawingml/2006/main" noChangeAspect="1"/>
+            </wp:cNvGraphicFramePr>
+            <a:graphic xmlns:a="http://schemas.openxmlformats.org/drawingml/2006/main">
+              <a:graphicData uri="http://schemas.openxmlformats.org/drawingml/2006/picture">
+                <pic:pic xmlns:pic="http://schemas.openxmlformats.org/drawingml/2006/picture">
+                  <pic:nvPicPr>
+                    <pic:cNvPr id="19" name="Picture 19" descr="Table&#10;&#10;Description automatically generated"/>
+                    <pic:cNvPicPr>
+                      <a:picLocks noChangeAspect="1" noChangeArrowheads="1"/>
+                    </pic:cNvPicPr>
+                  </pic:nvPicPr>
+                  <pic:blipFill>
+                    <a:blip r:embed="rId38">
+                      <a:extLst>
+                        <a:ext uri="{28A0092B-C50C-407E-A947-70E740481C1C}">
+                          <a14:useLocalDpi xmlns:a14="http://schemas.microsoft.com/office/drawing/2010/main" val="0"/>
+                        </a:ext>
+                      </a:extLst>
+                    </a:blip>
+                    <a:srcRect/>
+                    <a:stretch>
+                      <a:fillRect/>
+                    </a:stretch>
+                  </pic:blipFill>
+                  <pic:spPr bwMode="auto">
+                    <a:xfrm>
+                      <a:off x="0" y="0"/>
+                      <a:ext cx="5760720" cy="3230880"/>
+                    </a:xfrm>
+                    <a:prstGeom prst="rect">
+                      <a:avLst/>
+                    </a:prstGeom>
+                    <a:noFill/>
+                    <a:ln>
+                      <a:noFill/>
+                    </a:ln>
+                  </pic:spPr>
+                </pic:pic>
+              </a:graphicData>
+            </a:graphic>
+          </wp:inline>
+        </w:drawing>
+      </w:r>
+    </w:p>
+    <w:p>
+      <w:pPr>
+        <w:pStyle w:val="ListParagraph"/>
+        <w:ind w:left="3216"/>
+        <w:rPr>
+          <w:noProof/>
+        </w:rPr>
+      </w:pPr>
+    </w:p>
+    <w:p>
+      <w:pPr>
+        <w:pStyle w:val="ListParagraph"/>
+        <w:ind w:left="3216"/>
+        <w:rPr>
+          <w:noProof/>
+        </w:rPr>
+      </w:pPr>
+    </w:p>
+    <w:p>
+      <w:pPr>
+        <w:pStyle w:val="ListParagraph"/>
+        <w:ind w:left="3216"/>
+        <w:rPr>
+          <w:noProof/>
+        </w:rPr>
+      </w:pPr>
+    </w:p>
+    <w:p>
+      <w:pPr>
+        <w:pStyle w:val="ListParagraph"/>
+        <w:ind w:left="3216"/>
+        <w:rPr>
+          <w:noProof/>
+        </w:rPr>
+      </w:pPr>
+      <w:r>
+        <w:rPr>
+          <w:noProof/>
+        </w:rPr>
+        <w:t>F</w:t>
+      </w:r>
+    </w:p>
+    <w:p>
+      <w:pPr>
+        <w:pStyle w:val="ListParagraph"/>
+        <w:ind w:left="3216"/>
+        <w:rPr>
+          <w:noProof/>
+        </w:rPr>
+      </w:pPr>
+    </w:p>
+    <w:p>
+      <w:pPr>
+        <w:pStyle w:val="ListParagraph"/>
+        <w:ind w:left="3216"/>
+        <w:rPr>
+          <w:noProof/>
+        </w:rPr>
+      </w:pPr>
+    </w:p>
+    <w:p>
+      <w:pPr>
+        <w:pStyle w:val="ListParagraph"/>
+        <w:ind w:left="1843"/>
+      </w:pPr>
+      <w:r>
+        <w:rPr>
+          <w:noProof/>
+        </w:rPr>
+        <w:drawing>
+          <wp:inline distT="0" distB="0" distL="0" distR="0" wp14:anchorId="0D93D9C5" wp14:editId="5D8AE233">
+            <wp:extent cx="5760720" cy="3339465"/>
+            <wp:effectExtent l="0" t="0" r="0" b="0"/>
+            <wp:docPr id="20" name="Picture 20" descr="Text, table&#10;&#10;Description automatically generated"/>
+            <wp:cNvGraphicFramePr>
+              <a:graphicFrameLocks xmlns:a="http://schemas.openxmlformats.org/drawingml/2006/main" noChangeAspect="1"/>
+            </wp:cNvGraphicFramePr>
+            <a:graphic xmlns:a="http://schemas.openxmlformats.org/drawingml/2006/main">
+              <a:graphicData uri="http://schemas.openxmlformats.org/drawingml/2006/picture">
+                <pic:pic xmlns:pic="http://schemas.openxmlformats.org/drawingml/2006/picture">
+                  <pic:nvPicPr>
+                    <pic:cNvPr id="20" name="Picture 20" descr="Text, table&#10;&#10;Description automatically generated"/>
+                    <pic:cNvPicPr>
+                      <a:picLocks noChangeAspect="1" noChangeArrowheads="1"/>
+                    </pic:cNvPicPr>
+                  </pic:nvPicPr>
+                  <pic:blipFill>
+                    <a:blip r:embed="rId39">
+                      <a:extLst>
+                        <a:ext uri="{28A0092B-C50C-407E-A947-70E740481C1C}">
+                          <a14:useLocalDpi xmlns:a14="http://schemas.microsoft.com/office/drawing/2010/main" val="0"/>
+                        </a:ext>
+                      </a:extLst>
+                    </a:blip>
+                    <a:srcRect/>
+                    <a:stretch>
+                      <a:fillRect/>
+                    </a:stretch>
+                  </pic:blipFill>
+                  <pic:spPr bwMode="auto">
+                    <a:xfrm>
+                      <a:off x="0" y="0"/>
+                      <a:ext cx="5760720" cy="3339465"/>
+                    </a:xfrm>
+                    <a:prstGeom prst="rect">
+                      <a:avLst/>
+                    </a:prstGeom>
+                    <a:noFill/>
+                    <a:ln>
+                      <a:noFill/>
+                    </a:ln>
+                  </pic:spPr>
+                </pic:pic>
+              </a:graphicData>
+            </a:graphic>
+          </wp:inline>
+        </w:drawing>
+      </w:r>
+    </w:p>
+    <w:p>
+      <w:pPr>
+        <w:pStyle w:val="ListParagraph"/>
+        <w:numPr>
+          <w:ilvl w:val="1"/>
+          <w:numId w:val="7"/>
+        </w:numPr>
+        <w:rPr>
+          <w:highlight w:val="lightGray"/>
+        </w:rPr>
+      </w:pPr>
+      <w:r>
+        <w:rPr>
+          <w:highlight w:val="lightGray"/>
+        </w:rPr>
+        <w:t>Summary</w:t>
+      </w:r>
+    </w:p>
+    <w:p>
+      <w:pPr>
+        <w:pStyle w:val="ListParagraph"/>
+        <w:numPr>
+          <w:ilvl w:val="2"/>
+          <w:numId w:val="7"/>
+        </w:numPr>
+        <w:rPr>
+          <w:highlight w:val="lightGray"/>
+        </w:rPr>
+      </w:pPr>
+      <w:r>
+        <w:rPr>
+          <w:highlight w:val="lightGray"/>
+        </w:rPr>
+        <w:lastRenderedPageBreak/>
+        <w:t xml:space="preserve">SIM major distincyive feature: What happens in 2022 arguably demonstrates the validit of this model.  is also structural but balancing the role of agency and structures, </w:t>
+      </w:r>
+    </w:p>
+    <w:p>
+      <w:pPr>
+        <w:pStyle w:val="ListParagraph"/>
+        <w:ind w:left="2496"/>
+        <w:rPr>
+          <w:highlight w:val="lightGray"/>
+        </w:rPr>
+      </w:pPr>
+      <w:r>
+        <w:rPr>
+          <w:noProof/>
+        </w:rPr>
+        <w:drawing>
+          <wp:inline distT="0" distB="0" distL="0" distR="0" wp14:anchorId="78FD469C" wp14:editId="50F02513">
+            <wp:extent cx="5760720" cy="2989580"/>
+            <wp:effectExtent l="0" t="0" r="0" b="0"/>
+            <wp:docPr id="21" name="Picture 21" descr="Diagram&#10;&#10;Description automatically generated"/>
+            <wp:cNvGraphicFramePr>
+              <a:graphicFrameLocks xmlns:a="http://schemas.openxmlformats.org/drawingml/2006/main" noChangeAspect="1"/>
+            </wp:cNvGraphicFramePr>
+            <a:graphic xmlns:a="http://schemas.openxmlformats.org/drawingml/2006/main">
+              <a:graphicData uri="http://schemas.openxmlformats.org/drawingml/2006/picture">
+                <pic:pic xmlns:pic="http://schemas.openxmlformats.org/drawingml/2006/picture">
+                  <pic:nvPicPr>
+                    <pic:cNvPr id="21" name="Picture 21" descr="Diagram&#10;&#10;Description automatically generated"/>
+                    <pic:cNvPicPr>
+                      <a:picLocks noChangeAspect="1" noChangeArrowheads="1"/>
+                    </pic:cNvPicPr>
+                  </pic:nvPicPr>
+                  <pic:blipFill>
+                    <a:blip r:embed="rId40">
+                      <a:extLst>
+                        <a:ext uri="{28A0092B-C50C-407E-A947-70E740481C1C}">
+                          <a14:useLocalDpi xmlns:a14="http://schemas.microsoft.com/office/drawing/2010/main" val="0"/>
+                        </a:ext>
+                      </a:extLst>
+                    </a:blip>
+                    <a:srcRect/>
+                    <a:stretch>
+                      <a:fillRect/>
+                    </a:stretch>
+                  </pic:blipFill>
+                  <pic:spPr bwMode="auto">
+                    <a:xfrm>
+                      <a:off x="0" y="0"/>
+                      <a:ext cx="5760720" cy="2989580"/>
+                    </a:xfrm>
+                    <a:prstGeom prst="rect">
+                      <a:avLst/>
+                    </a:prstGeom>
+                    <a:noFill/>
+                    <a:ln>
+                      <a:noFill/>
+                    </a:ln>
+                  </pic:spPr>
+                </pic:pic>
+              </a:graphicData>
+            </a:graphic>
+          </wp:inline>
+        </w:drawing>
+      </w:r>
+    </w:p>
+    <w:p>
+      <w:pPr>
+        <w:pStyle w:val="ListParagraph"/>
+        <w:numPr>
+          <w:ilvl w:val="1"/>
+          <w:numId w:val="7"/>
+        </w:numPr>
+        <w:rPr>
+          <w:highlight w:val="lightGray"/>
+        </w:rPr>
+      </w:pPr>
+      <w:r>
+        <w:rPr>
+          <w:highlight w:val="lightGray"/>
+        </w:rPr>
+        <w:t xml:space="preserve">KZ Research Approach: </w:t>
+      </w:r>
+    </w:p>
+    <w:p>
+      <w:pPr>
+        <w:pStyle w:val="ListParagraph"/>
+        <w:numPr>
+          <w:ilvl w:val="2"/>
+          <w:numId w:val="7"/>
+        </w:numPr>
+      </w:pPr>
+      <w:r>
+        <w:t xml:space="preserve">I think it's also shows again that there is no ideal model and and the models have continued to evolve and and it's useful to look at the variety of models available to try to understand what is the best conceptual framework that helps us take through that particular analysis. </w:t>
+      </w:r>
+    </w:p>
+    <w:p>
+      <w:pPr>
+        <w:pStyle w:val="ListParagraph"/>
+        <w:numPr>
+          <w:ilvl w:val="3"/>
+          <w:numId w:val="7"/>
+        </w:numPr>
+      </w:pPr>
+      <w:r>
+        <w:t xml:space="preserve">First thing is looking existing DM models. </w:t>
+      </w:r>
+    </w:p>
+    <w:p>
+      <w:pPr>
+        <w:pStyle w:val="ListParagraph"/>
+        <w:numPr>
+          <w:ilvl w:val="3"/>
+          <w:numId w:val="7"/>
+        </w:numPr>
+      </w:pPr>
+      <w:r>
+        <w:t xml:space="preserve">Then I identified two foundational models (RAM and incrementalism) I thought can help me to build my own theoretical framework, drawing the strength of these models but also very much on the critique. </w:t>
+      </w:r>
+    </w:p>
+    <w:p>
+      <w:pPr>
+        <w:pStyle w:val="ListParagraph"/>
+        <w:numPr>
+          <w:ilvl w:val="3"/>
+          <w:numId w:val="7"/>
+        </w:numPr>
+      </w:pPr>
+      <w:r>
+        <w:t xml:space="preserve">What I saw were missing elements. After having built conceptual framework KZ used grounded theory approach, a little bit step aside methodology, testing conceptual framework via data. To gather data and apply it to the conceptual framework and see whether this conceptual framework works or it needs further refinement through data. </w:t>
+      </w:r>
+    </w:p>
+    <w:p>
+      <w:pPr>
+        <w:pStyle w:val="ListParagraph"/>
+        <w:numPr>
+          <w:ilvl w:val="3"/>
+          <w:numId w:val="7"/>
+        </w:numPr>
+      </w:pPr>
+      <w:r>
+        <w:t>My starting point was not to build a new model. But I came to conclusion that they have limitations. That's why that theoretical framework continues to evolve. RAM, bounded rationality, incrementalism and so on, branches of RAM, so it's a constant refinement.</w:t>
+      </w:r>
+    </w:p>
+    <w:p>
+      <w:pPr>
+        <w:pStyle w:val="ListParagraph"/>
+        <w:numPr>
+          <w:ilvl w:val="1"/>
+          <w:numId w:val="7"/>
+        </w:numPr>
         <w:ind w:left="1276"/>
       </w:pPr>
+      <w:r>
+        <w:t xml:space="preserve">Strategic goal Russia: regaining global pwer and increase the area of influence, </w:t>
+      </w:r>
+    </w:p>
+    <w:p>
+      <w:pPr>
+        <w:pStyle w:val="ListParagraph"/>
+        <w:numPr>
+          <w:ilvl w:val="1"/>
+          <w:numId w:val="7"/>
+        </w:numPr>
+        <w:ind w:left="1276"/>
+      </w:pPr>
+      <w:r>
+        <w:t xml:space="preserve">Core interest: One protects immediately. It takes decisive actions. Crimea wasnt complete. Lack of land corridor makes russia vulnerable. Protecting core interest, started 2014 and continues. Core interst is securing the access to black sea and wider. </w:t>
+      </w:r>
+    </w:p>
+    <w:p>
+      <w:pPr>
+        <w:pStyle w:val="ListParagraph"/>
+        <w:numPr>
+          <w:ilvl w:val="1"/>
+          <w:numId w:val="7"/>
+        </w:numPr>
+      </w:pPr>
+      <w:r>
+        <w:t xml:space="preserve">the importance of that systematic approach when we analyze a vast amount of information so to predefined questions and sort of In setting </w:t>
+      </w:r>
+      <w:r>
+        <w:lastRenderedPageBreak/>
+        <w:t>up the the indicators for their analysis is quite useful, and then taking them systematically through case studies, case study analysis in the case</w:t>
+      </w:r>
+    </w:p>
+    <w:p>
+      <w:pPr>
+        <w:pStyle w:val="ListParagraph"/>
+        <w:ind w:left="2496"/>
+      </w:pPr>
+      <w:r>
+        <w:t>of Russia's foreign policy, either it was Moldova or it was Ukraine or Armenia. So I applied the same set of indicators and then you can start comparing, because otherwise it's so much information out there and and it's hard to select. It's just to remind that. What I I what indicators are used in in an analysis and this links back to the to the theoretical framework and and what because they derive from theoretical framework in terms of. For the main parameters for analysis, so this is just a very brief example of a documents that were used,</w:t>
+      </w:r>
+    </w:p>
+    <w:p>
+      <w:pPr>
+        <w:pStyle w:val="ListParagraph"/>
+        <w:ind w:left="2496"/>
+      </w:pPr>
+      <w:r>
+        <w:t>Emprical data from: strategic documents overtime, interviews, speeches, You can start building a more comprehensive picture through triangulating these sources of information. Because none of these sources will give you the true picture. And even there is a level of interpretivism.</w:t>
+      </w:r>
+      <w:r>
+        <w:t xml:space="preserve"> In a combined way this is mitigated. I looked at the documents, looked at what's been said all the time and in trying to define So what are the aims and objectives, how they've been moderated over time and and, and what I concluded is that that there is a really high level of consistency and in Russia's foreign policy aims and objectives.</w:t>
+      </w:r>
+      <w:r>
+        <w:t xml:space="preserve"> 2008 they say multiple polirity. Russia FP is determined by long term interests and by tendencies n global development. FP is facilitating factor for achieving national interest. New FP 2016: Securing securing its position as one of the centers of the contemporary</w:t>
+      </w:r>
+    </w:p>
+    <w:p>
+      <w:pPr>
+        <w:pStyle w:val="ListParagraph"/>
+        <w:ind w:left="2496"/>
+      </w:pPr>
+      <w:r>
+        <w:t>world to strengthen its position as a kind of a of Russia's culture.</w:t>
+      </w:r>
+    </w:p>
+    <w:p>
+      <w:pPr>
+        <w:pStyle w:val="ListParagraph"/>
+        <w:ind w:left="2496"/>
+      </w:pPr>
+      <w:r>
+        <w:t>it's a broad. Sense of hard and soft power, uh, sort of interplay here and.</w:t>
+      </w:r>
+    </w:p>
+    <w:p>
+      <w:pPr>
+        <w:pStyle w:val="ListParagraph"/>
+        <w:ind w:left="2496"/>
+      </w:pPr>
+      <w:r>
+        <w:t>In Ukraine case how CIS take position? Consistent, Russia see them as strengthening its regional position.</w:t>
+      </w:r>
+      <w:r>
+        <w:t xml:space="preserve"> Through the collaboration, and advance integration within CISA. </w:t>
+      </w:r>
+      <w:r>
+        <w:tab/>
+        <w:t xml:space="preserve">Undermining that integration process is seen as athreat. EU and NATO is rival in this context. Russia takes that longview. Evident in docs and pol rhetoric. </w:t>
+      </w:r>
+    </w:p>
+    <w:p>
+      <w:pPr>
+        <w:pStyle w:val="ListParagraph"/>
+        <w:ind w:left="2496"/>
+      </w:pPr>
+      <w:r>
+        <w:t xml:space="preserve">Act as agency: Putin, is main decision owner, his role strengthened overtime. Emphasized str docs as well. He both sets up the agenda. And drives impl. Seek advice from security council or foreign min that he chairs. But less evidence in playing role. Calculus approach to FP, driven by interest, churchill 1939, russia is enigma, if you look national interest you can strat understanding what drives it. </w:t>
+      </w:r>
+      <w:r>
+        <w:t>First look core interest to explain the action. Munich in 2007 that there is nothing personal in international relation. That's simply calculation. But there is of course personal.</w:t>
+      </w:r>
+      <w:r>
+        <w:t xml:space="preserve"> </w:t>
+      </w:r>
+      <w:r>
+        <w:t>A lot. We've see it now in Ukraine. It's very personal to him to his vision of how he sees the role of Ukraine in achieving Russia's policy.</w:t>
+      </w:r>
+    </w:p>
+    <w:p>
+      <w:pPr>
+        <w:pStyle w:val="ListParagraph"/>
+        <w:ind w:left="2496"/>
+      </w:pPr>
+      <w:r>
+        <w:t xml:space="preserve">So it's very much internalized for him. So there is always personal aspect of this. Calculus approach based on personal interest, asprations and view of world. </w:t>
+      </w:r>
+    </w:p>
+    <w:p>
+      <w:pPr>
+        <w:pStyle w:val="ListParagraph"/>
+        <w:ind w:left="2496"/>
+      </w:pPr>
+      <w:r>
+        <w:t xml:space="preserve">We see also agency: Collapse of soviet union, major geological disaster. Explains the rationality of some decisions. Former soviet is Russias sphere of interest. For baltic states in 2004, russi was not in position to act. </w:t>
+      </w:r>
+      <w:r>
+        <w:t xml:space="preserve">Combination of capability and context. Baltic states do not play </w:t>
+      </w:r>
+      <w:r>
+        <w:lastRenderedPageBreak/>
+        <w:t xml:space="preserve">crucial role in Russias strategic interest as Ukraine does. </w:t>
+      </w:r>
+      <w:r>
+        <w:t xml:space="preserve">St petersburg sea access. South is much more vulnerable. </w:t>
+      </w:r>
     </w:p>
     <w:p>
       <w:r>
@@ -11532,7 +12935,6 @@
     </w:p>
     <w:p>
       <w:r>
-        <w:lastRenderedPageBreak/>
         <w:t>Zaidi</w:t>
       </w:r>
       <w:r>
@@ -11556,6 +12958,2142 @@
     <w:p/>
     <w:p/>
     <w:p/>
+    <w:p>
+      <w:r>
+        <w:t>Policy, Strategy and Change</w:t>
+      </w:r>
+    </w:p>
+    <w:p>
+      <w:r>
+        <w:t>Strategy development</w:t>
+      </w:r>
+    </w:p>
+    <w:p>
+      <w:r>
+        <w:t>SPD Module</w:t>
+      </w:r>
+    </w:p>
+    <w:p/>
+    <w:p>
+      <w:r>
+        <w:t>Bringing together strategy, policy, and politics</w:t>
+      </w:r>
+    </w:p>
+    <w:p>
+      <w:pPr>
+        <w:pStyle w:val="ListParagraph"/>
+        <w:numPr>
+          <w:ilvl w:val="0"/>
+          <w:numId w:val="11"/>
+        </w:numPr>
+      </w:pPr>
+      <w:r>
+        <w:t xml:space="preserve">Meaning of policy and strategy in business and military perspectives: </w:t>
+      </w:r>
+    </w:p>
+    <w:p>
+      <w:pPr>
+        <w:pStyle w:val="ListParagraph"/>
+        <w:numPr>
+          <w:ilvl w:val="1"/>
+          <w:numId w:val="11"/>
+        </w:numPr>
+      </w:pPr>
+      <w:r>
+        <w:t xml:space="preserve">Military or business, principles or </w:t>
+      </w:r>
+      <w:r>
+        <w:rPr>
+          <w:highlight w:val="yellow"/>
+        </w:rPr>
+        <w:t>concept of strategy</w:t>
+      </w:r>
+      <w:r>
+        <w:t xml:space="preserve"> remain unchanged</w:t>
+      </w:r>
+    </w:p>
+    <w:p>
+      <w:pPr>
+        <w:pStyle w:val="ListParagraph"/>
+        <w:numPr>
+          <w:ilvl w:val="1"/>
+          <w:numId w:val="11"/>
+        </w:numPr>
+      </w:pPr>
+      <w:r>
+        <w:t xml:space="preserve">At the fundemental level, role of policy, at a theoretical level as a guiding light for strategy. </w:t>
+      </w:r>
+    </w:p>
+    <w:p>
+      <w:pPr>
+        <w:pStyle w:val="ListParagraph"/>
+        <w:numPr>
+          <w:ilvl w:val="1"/>
+          <w:numId w:val="11"/>
+        </w:numPr>
+      </w:pPr>
+      <w:r>
+        <w:t>Business area the meaning of policy and strategy gets a little distorted. Because unlike a national context</w:t>
+      </w:r>
+      <w:r>
+        <w:t xml:space="preserve"> where you’ve the people that are really source for driving policy in the first place, </w:t>
+      </w:r>
+      <w:r>
+        <w:rPr>
+          <w:highlight w:val="cyan"/>
+        </w:rPr>
+        <w:t>policy</w:t>
+      </w:r>
+      <w:r>
+        <w:rPr>
+          <w:highlight w:val="yellow"/>
+        </w:rPr>
+        <w:t xml:space="preserve"> is just a </w:t>
+      </w:r>
+      <w:r>
+        <w:rPr>
+          <w:highlight w:val="cyan"/>
+        </w:rPr>
+        <w:t>perspective</w:t>
+      </w:r>
+      <w:r>
+        <w:rPr>
+          <w:highlight w:val="yellow"/>
+        </w:rPr>
+        <w:t xml:space="preserve"> of translating what the people aspire</w:t>
+      </w:r>
+      <w:r>
+        <w:t xml:space="preserve">, national aspiration, sum total of the wishes of the majority in a democracy. But also moderation of that, those that may not, favor a particular government or particular perspective, but everybody has to go along and that’s something we bargain in a democracy. </w:t>
+      </w:r>
+    </w:p>
+    <w:p>
+      <w:pPr>
+        <w:pStyle w:val="ListParagraph"/>
+        <w:numPr>
+          <w:ilvl w:val="1"/>
+          <w:numId w:val="11"/>
+        </w:numPr>
+      </w:pPr>
+      <w:r>
+        <w:rPr>
+          <w:highlight w:val="yellow"/>
+        </w:rPr>
+        <w:t>But in business, board exist for profit</w:t>
+      </w:r>
+      <w:r>
+        <w:t xml:space="preserve">. </w:t>
+      </w:r>
+      <w:r>
+        <w:t xml:space="preserve">There </w:t>
+      </w:r>
+      <w:r>
+        <w:rPr>
+          <w:highlight w:val="yellow"/>
+        </w:rPr>
+        <w:t>policy is essentially not in essence as long term as state may have</w:t>
+      </w:r>
+      <w:r>
+        <w:t xml:space="preserve">. And they may confuse policy and strategy and use language interchangeably. That’s why we do not hear the word policy in business world. In fact </w:t>
+      </w:r>
+      <w:r>
+        <w:rPr>
+          <w:highlight w:val="yellow"/>
+        </w:rPr>
+        <w:t xml:space="preserve">number of scholars refer to </w:t>
+      </w:r>
+      <w:r>
+        <w:rPr>
+          <w:highlight w:val="cyan"/>
+        </w:rPr>
+        <w:t xml:space="preserve">policy </w:t>
+      </w:r>
+      <w:r>
+        <w:rPr>
+          <w:highlight w:val="yellow"/>
+        </w:rPr>
+        <w:t>as the strategy of the higher level</w:t>
+      </w:r>
+      <w:r>
+        <w:t>. So if the corporate level has a strategy, then the business and the functional unit level the strategy of the corporation becomes a policy</w:t>
+      </w:r>
+      <w:r>
+        <w:t xml:space="preserve">, and then those business units evolve their own strategies. </w:t>
+      </w:r>
+    </w:p>
+    <w:p>
+      <w:pPr>
+        <w:pStyle w:val="ListParagraph"/>
+        <w:numPr>
+          <w:ilvl w:val="0"/>
+          <w:numId w:val="11"/>
+        </w:numPr>
+      </w:pPr>
+      <w:r>
+        <w:t>Essence of strategy</w:t>
+      </w:r>
+    </w:p>
+    <w:p>
+      <w:pPr>
+        <w:pStyle w:val="ListParagraph"/>
+        <w:numPr>
+          <w:ilvl w:val="1"/>
+          <w:numId w:val="11"/>
+        </w:numPr>
+      </w:pPr>
+      <w:r>
+        <w:t xml:space="preserve">What is originally intended by strategy? Before it adopted and modified in the business world. </w:t>
+      </w:r>
+    </w:p>
+    <w:p>
+      <w:pPr>
+        <w:pStyle w:val="ListParagraph"/>
+        <w:numPr>
+          <w:ilvl w:val="1"/>
+          <w:numId w:val="11"/>
+        </w:numPr>
+      </w:pPr>
+      <w:r>
+        <w:rPr>
+          <w:highlight w:val="cyan"/>
+        </w:rPr>
+        <w:t>Aim</w:t>
+      </w:r>
+      <w:r>
+        <w:rPr>
+          <w:highlight w:val="cyan"/>
+        </w:rPr>
+        <w:t>:</w:t>
+      </w:r>
+      <w:r>
+        <w:t xml:space="preserve"> Explore strategy, strategic thinking and strategy development. </w:t>
+      </w:r>
+    </w:p>
+    <w:p>
+      <w:pPr>
+        <w:pStyle w:val="ListParagraph"/>
+        <w:numPr>
+          <w:ilvl w:val="1"/>
+          <w:numId w:val="11"/>
+        </w:numPr>
+        <w:rPr>
+          <w:highlight w:val="cyan"/>
+        </w:rPr>
+      </w:pPr>
+      <w:r>
+        <w:rPr>
+          <w:highlight w:val="cyan"/>
+        </w:rPr>
+        <w:t>Learning Objectives</w:t>
+      </w:r>
+    </w:p>
+    <w:p>
+      <w:pPr>
+        <w:pStyle w:val="ListParagraph"/>
+        <w:numPr>
+          <w:ilvl w:val="2"/>
+          <w:numId w:val="11"/>
+        </w:numPr>
+      </w:pPr>
+      <w:r>
+        <w:t>Describe strategy, strategic thinking and strategy process</w:t>
+      </w:r>
+    </w:p>
+    <w:p>
+      <w:pPr>
+        <w:pStyle w:val="ListParagraph"/>
+        <w:numPr>
+          <w:ilvl w:val="2"/>
+          <w:numId w:val="11"/>
+        </w:numPr>
+      </w:pPr>
+      <w:r>
+        <w:t>Appraise principle notions and fundamentals of strategy and apply these in strategy development.</w:t>
+      </w:r>
+    </w:p>
+    <w:p>
+      <w:pPr>
+        <w:pStyle w:val="ListParagraph"/>
+        <w:numPr>
+          <w:ilvl w:val="0"/>
+          <w:numId w:val="11"/>
+        </w:numPr>
+        <w:rPr>
+          <w:b/>
+          <w:bCs/>
+          <w:highlight w:val="yellow"/>
+        </w:rPr>
+      </w:pPr>
+      <w:r>
+        <w:rPr>
+          <w:b/>
+          <w:bCs/>
+          <w:highlight w:val="yellow"/>
+        </w:rPr>
+        <w:t>From Policy to Strategy</w:t>
+      </w:r>
+      <w:r>
+        <w:rPr>
+          <w:b/>
+          <w:bCs/>
+          <w:highlight w:val="yellow"/>
+        </w:rPr>
+        <w:t xml:space="preserve">: </w:t>
+      </w:r>
+    </w:p>
+    <w:p>
+      <w:pPr>
+        <w:pStyle w:val="ListParagraph"/>
+        <w:numPr>
+          <w:ilvl w:val="1"/>
+          <w:numId w:val="11"/>
+        </w:numPr>
+      </w:pPr>
+      <w:r>
+        <w:t>Reflections on the chart</w:t>
+      </w:r>
+    </w:p>
+    <w:p>
+      <w:r>
+        <w:rPr>
+          <w:noProof/>
+        </w:rPr>
+        <w:lastRenderedPageBreak/>
+        <w:drawing>
+          <wp:inline distT="0" distB="0" distL="0" distR="0" wp14:anchorId="1E38D72E" wp14:editId="71073080">
+            <wp:extent cx="5760720" cy="3263265"/>
+            <wp:effectExtent l="0" t="0" r="0" b="0"/>
+            <wp:docPr id="18" name="Picture 18" descr="Timeline&#10;&#10;Description automatically generated"/>
+            <wp:cNvGraphicFramePr>
+              <a:graphicFrameLocks xmlns:a="http://schemas.openxmlformats.org/drawingml/2006/main" noChangeAspect="1"/>
+            </wp:cNvGraphicFramePr>
+            <a:graphic xmlns:a="http://schemas.openxmlformats.org/drawingml/2006/main">
+              <a:graphicData uri="http://schemas.openxmlformats.org/drawingml/2006/picture">
+                <pic:pic xmlns:pic="http://schemas.openxmlformats.org/drawingml/2006/picture">
+                  <pic:nvPicPr>
+                    <pic:cNvPr id="18" name="Picture 18" descr="Timeline&#10;&#10;Description automatically generated"/>
+                    <pic:cNvPicPr>
+                      <a:picLocks noChangeAspect="1" noChangeArrowheads="1"/>
+                    </pic:cNvPicPr>
+                  </pic:nvPicPr>
+                  <pic:blipFill>
+                    <a:blip r:embed="rId41">
+                      <a:extLst>
+                        <a:ext uri="{28A0092B-C50C-407E-A947-70E740481C1C}">
+                          <a14:useLocalDpi xmlns:a14="http://schemas.microsoft.com/office/drawing/2010/main" val="0"/>
+                        </a:ext>
+                      </a:extLst>
+                    </a:blip>
+                    <a:srcRect/>
+                    <a:stretch>
+                      <a:fillRect/>
+                    </a:stretch>
+                  </pic:blipFill>
+                  <pic:spPr bwMode="auto">
+                    <a:xfrm>
+                      <a:off x="0" y="0"/>
+                      <a:ext cx="5760720" cy="3263265"/>
+                    </a:xfrm>
+                    <a:prstGeom prst="rect">
+                      <a:avLst/>
+                    </a:prstGeom>
+                    <a:noFill/>
+                    <a:ln>
+                      <a:noFill/>
+                    </a:ln>
+                  </pic:spPr>
+                </pic:pic>
+              </a:graphicData>
+            </a:graphic>
+          </wp:inline>
+        </w:drawing>
+      </w:r>
+    </w:p>
+    <w:p>
+      <w:pPr>
+        <w:pStyle w:val="ListParagraph"/>
+        <w:numPr>
+          <w:ilvl w:val="2"/>
+          <w:numId w:val="11"/>
+        </w:numPr>
+      </w:pPr>
+      <w:r>
+        <w:t xml:space="preserve">At the heart of everything is </w:t>
+      </w:r>
+      <w:r>
+        <w:rPr>
+          <w:highlight w:val="yellow"/>
+        </w:rPr>
+        <w:t>national purpose</w:t>
+      </w:r>
+      <w:r>
+        <w:t xml:space="preserve">. </w:t>
+      </w:r>
+      <w:r>
+        <w:t>Why does the nation exists. It is the product of</w:t>
+      </w:r>
+      <w:r>
+        <w:t xml:space="preserve"> or sum total of </w:t>
+      </w:r>
+      <w:r>
+        <w:t>the aspirations</w:t>
+      </w:r>
+      <w:r>
+        <w:t xml:space="preserve"> &amp; wishes</w:t>
+      </w:r>
+      <w:r>
+        <w:t xml:space="preserve"> of the people. </w:t>
+      </w:r>
+      <w:r>
+        <w:t xml:space="preserve">It is embedded in the population. The constituency that the nation serves. Where they wish to proceed in the future. </w:t>
+      </w:r>
+    </w:p>
+    <w:p>
+      <w:pPr>
+        <w:pStyle w:val="ListParagraph"/>
+        <w:numPr>
+          <w:ilvl w:val="2"/>
+          <w:numId w:val="11"/>
+        </w:numPr>
+      </w:pPr>
+      <w:r>
+        <w:t xml:space="preserve">National purpose is translated to national interest which we then become national aims and objectives. This is where the role of governents begins to come in. </w:t>
+      </w:r>
+      <w:r>
+        <w:t>Governments start with green box</w:t>
+      </w:r>
+      <w:r>
+        <w:t xml:space="preserve"> and translates national aims and objectives into policies. We then transition from policies to more granular level policies eventualy into strategies that are precursor to the plans before action. </w:t>
+      </w:r>
+    </w:p>
+    <w:p>
+      <w:pPr>
+        <w:pStyle w:val="ListParagraph"/>
+        <w:numPr>
+          <w:ilvl w:val="1"/>
+          <w:numId w:val="11"/>
+        </w:numPr>
+      </w:pPr>
+      <w:r>
+        <w:t xml:space="preserve">Spectrum of strategy </w:t>
+      </w:r>
+      <w:r>
+        <w:rPr>
+          <w:noProof/>
+        </w:rPr>
+        <w:drawing>
+          <wp:inline distT="0" distB="0" distL="0" distR="0" wp14:anchorId="569A1D26" wp14:editId="6523BBFC">
+            <wp:extent cx="5760720" cy="3296285"/>
+            <wp:effectExtent l="0" t="0" r="0" b="0"/>
+            <wp:docPr id="22" name="Picture 22" descr="Diagram&#10;&#10;Description automatically generated"/>
+            <wp:cNvGraphicFramePr>
+              <a:graphicFrameLocks xmlns:a="http://schemas.openxmlformats.org/drawingml/2006/main" noChangeAspect="1"/>
+            </wp:cNvGraphicFramePr>
+            <a:graphic xmlns:a="http://schemas.openxmlformats.org/drawingml/2006/main">
+              <a:graphicData uri="http://schemas.openxmlformats.org/drawingml/2006/picture">
+                <pic:pic xmlns:pic="http://schemas.openxmlformats.org/drawingml/2006/picture">
+                  <pic:nvPicPr>
+                    <pic:cNvPr id="22" name="Picture 22" descr="Diagram&#10;&#10;Description automatically generated"/>
+                    <pic:cNvPicPr>
+                      <a:picLocks noChangeAspect="1" noChangeArrowheads="1"/>
+                    </pic:cNvPicPr>
+                  </pic:nvPicPr>
+                  <pic:blipFill>
+                    <a:blip r:embed="rId42">
+                      <a:extLst>
+                        <a:ext uri="{28A0092B-C50C-407E-A947-70E740481C1C}">
+                          <a14:useLocalDpi xmlns:a14="http://schemas.microsoft.com/office/drawing/2010/main" val="0"/>
+                        </a:ext>
+                      </a:extLst>
+                    </a:blip>
+                    <a:srcRect/>
+                    <a:stretch>
+                      <a:fillRect/>
+                    </a:stretch>
+                  </pic:blipFill>
+                  <pic:spPr bwMode="auto">
+                    <a:xfrm>
+                      <a:off x="0" y="0"/>
+                      <a:ext cx="5760720" cy="3296285"/>
+                    </a:xfrm>
+                    <a:prstGeom prst="rect">
+                      <a:avLst/>
+                    </a:prstGeom>
+                    <a:noFill/>
+                    <a:ln>
+                      <a:noFill/>
+                    </a:ln>
+                  </pic:spPr>
+                </pic:pic>
+              </a:graphicData>
+            </a:graphic>
+          </wp:inline>
+        </w:drawing>
+      </w:r>
+    </w:p>
+    <w:p>
+      <w:pPr>
+        <w:pStyle w:val="ListParagraph"/>
+        <w:numPr>
+          <w:ilvl w:val="2"/>
+          <w:numId w:val="11"/>
+        </w:numPr>
+      </w:pPr>
+      <w:r>
+        <w:lastRenderedPageBreak/>
+        <w:t>We often tend to think of it in this manner</w:t>
+      </w:r>
+      <w:r>
+        <w:t>: At the right at the very top you the you have the grand strategy and then you have departmental level strategies. And if in the case of the military it will be military strategy. The military then translates those strategies into operations and then eventually in the field of action they are the realm of tactics.</w:t>
+      </w:r>
+    </w:p>
+    <w:p>
+      <w:pPr>
+        <w:pStyle w:val="ListParagraph"/>
+        <w:numPr>
+          <w:ilvl w:val="2"/>
+          <w:numId w:val="11"/>
+        </w:numPr>
+      </w:pPr>
+      <w:r>
+        <w:rPr>
+          <w:highlight w:val="yellow"/>
+        </w:rPr>
+        <w:t>Levels of Strategy Explained</w:t>
+      </w:r>
+      <w:r>
+        <w:t xml:space="preserve"> (UK Perspective):</w:t>
+      </w:r>
+    </w:p>
+    <w:p>
+      <w:pPr>
+        <w:pStyle w:val="ListParagraph"/>
+        <w:numPr>
+          <w:ilvl w:val="3"/>
+          <w:numId w:val="11"/>
+        </w:numPr>
+      </w:pPr>
+      <w:r>
+        <w:rPr>
+          <w:highlight w:val="yellow"/>
+        </w:rPr>
+        <w:t>Grand Strategic:</w:t>
+      </w:r>
+      <w:r>
+        <w:t xml:space="preserve"> the responsibility of Her Majesty’s Government – is the national political level that sets the government policy on international issues, in effect </w:t>
+      </w:r>
+      <w:r>
+        <w:rPr>
+          <w:highlight w:val="yellow"/>
+        </w:rPr>
+        <w:t>national aims in peace and war that strategy is to deliver;</w:t>
+      </w:r>
+    </w:p>
+    <w:p>
+      <w:pPr>
+        <w:pStyle w:val="ListParagraph"/>
+        <w:numPr>
+          <w:ilvl w:val="3"/>
+          <w:numId w:val="11"/>
+        </w:numPr>
+      </w:pPr>
+      <w:r>
+        <w:t xml:space="preserve">Military Strategic: the responsibility of the Ministry of Defence – is the highest military level, developing, sustaining and assigning military forces to support government policy and </w:t>
+      </w:r>
+      <w:r>
+        <w:rPr>
+          <w:highlight w:val="yellow"/>
+        </w:rPr>
+        <w:t>achieve goals set at the Grand Strategic level;</w:t>
+      </w:r>
+    </w:p>
+    <w:p>
+      <w:pPr>
+        <w:pStyle w:val="ListParagraph"/>
+        <w:numPr>
+          <w:ilvl w:val="3"/>
+          <w:numId w:val="11"/>
+        </w:numPr>
+      </w:pPr>
+      <w:r>
+        <w:t xml:space="preserve">Operational: the responsibility of the Permanent Joint Headquarters (PJHQ) planning military campaigns and deploying forces to </w:t>
+      </w:r>
+      <w:r>
+        <w:rPr>
+          <w:highlight w:val="yellow"/>
+        </w:rPr>
+        <w:t>achieve the [military] strategic objectives</w:t>
+      </w:r>
+      <w:r>
+        <w:t xml:space="preserve"> set by the MOD; and</w:t>
+      </w:r>
+    </w:p>
+    <w:p>
+      <w:pPr>
+        <w:pStyle w:val="ListParagraph"/>
+        <w:numPr>
+          <w:ilvl w:val="3"/>
+          <w:numId w:val="11"/>
+        </w:numPr>
+      </w:pPr>
+      <w:r>
+        <w:t xml:space="preserve">Tactical: the responsibility of Field Commanders or Component Commanders – </w:t>
+      </w:r>
+      <w:r>
+        <w:rPr>
+          <w:highlight w:val="yellow"/>
+        </w:rPr>
+        <w:t>directing operations</w:t>
+      </w:r>
+      <w:r>
+        <w:t xml:space="preserve"> on the ground, at sea and in the air.</w:t>
+      </w:r>
+      <w:r>
+        <w:t xml:space="preserve"> </w:t>
+      </w:r>
+      <w:r>
+        <w:rPr>
+          <w:highlight w:val="lightGray"/>
+        </w:rPr>
+        <w:t>(RCDS, 2017)</w:t>
+      </w:r>
+    </w:p>
+    <w:p>
+      <w:pPr>
+        <w:pStyle w:val="ListParagraph"/>
+        <w:numPr>
+          <w:ilvl w:val="2"/>
+          <w:numId w:val="11"/>
+        </w:numPr>
+      </w:pPr>
+      <w:r>
+        <w:t>At the operational level you then have the people in uniform and they start translating these into</w:t>
+      </w:r>
+      <w:r>
+        <w:t xml:space="preserve"> </w:t>
+      </w:r>
+      <w:r>
+        <w:t>operational strategy and and tactics.</w:t>
+      </w:r>
+      <w:r>
+        <w:t xml:space="preserve"> T</w:t>
+      </w:r>
+      <w:r>
+        <w:t>actics is where all of this this conceptual thought</w:t>
+      </w:r>
+      <w:r>
+        <w:t xml:space="preserve">, </w:t>
+      </w:r>
+      <w:r>
+        <w:t>why</w:t>
+      </w:r>
+      <w:r>
+        <w:t xml:space="preserve"> and</w:t>
+      </w:r>
+      <w:r>
+        <w:t xml:space="preserve"> what needs to be done gets translated into </w:t>
+      </w:r>
+      <w:r>
+        <w:rPr>
+          <w:i/>
+          <w:iCs/>
+        </w:rPr>
+        <w:t>how</w:t>
+      </w:r>
+      <w:r>
+        <w:t xml:space="preserve"> and it's at the tactical level that plans tr</w:t>
+      </w:r>
+      <w:r>
+        <w:t xml:space="preserve">anslate that what and how into actions. </w:t>
+      </w:r>
+    </w:p>
+    <w:p>
+      <w:pPr>
+        <w:pStyle w:val="ListParagraph"/>
+        <w:numPr>
+          <w:ilvl w:val="2"/>
+          <w:numId w:val="11"/>
+        </w:numPr>
+      </w:pPr>
+      <w:r>
+        <w:t xml:space="preserve">Essence of grand strategy is integrative. </w:t>
+      </w:r>
+      <w:r>
+        <w:t xml:space="preserve"> </w:t>
+      </w:r>
+      <w:r>
+        <w:t>It is a conceptual.</w:t>
+      </w:r>
+      <w:r>
+        <w:t xml:space="preserve"> </w:t>
+      </w:r>
+      <w:r>
+        <w:t>The system</w:t>
+      </w:r>
+      <w:r>
+        <w:t xml:space="preserve">, </w:t>
+      </w:r>
+      <w:r>
+        <w:t>a set of interdependent</w:t>
+      </w:r>
+      <w:r>
+        <w:t xml:space="preserve"> </w:t>
+      </w:r>
+      <w:r>
+        <w:t>elements where change in some elements</w:t>
+      </w:r>
+      <w:r>
+        <w:t xml:space="preserve"> </w:t>
+      </w:r>
+      <w:r>
+        <w:t>of their relationship produces</w:t>
+      </w:r>
+      <w:r>
+        <w:t xml:space="preserve"> </w:t>
+      </w:r>
+      <w:r>
+        <w:t>changes across the system as a whole,</w:t>
+      </w:r>
+      <w:r>
+        <w:t xml:space="preserve"> </w:t>
+      </w:r>
+      <w:r>
+        <w:t>and the entire system exhibits</w:t>
+      </w:r>
+      <w:r>
+        <w:t xml:space="preserve"> properties and behaviors different from its constituent parts. So it's like a complex adaptive system.</w:t>
+      </w:r>
+    </w:p>
+    <w:p>
+      <w:pPr>
+        <w:pStyle w:val="ListParagraph"/>
+        <w:numPr>
+          <w:ilvl w:val="1"/>
+          <w:numId w:val="11"/>
+        </w:numPr>
+      </w:pPr>
+      <w:r>
+        <w:rPr>
+          <w:highlight w:val="yellow"/>
+        </w:rPr>
+        <w:t xml:space="preserve">Another way of looking </w:t>
+      </w:r>
+      <w:r>
+        <w:rPr>
+          <w:highlight w:val="yellow"/>
+        </w:rPr>
+        <w:t>to flow diagram is spectrum of strategy</w:t>
+      </w:r>
+    </w:p>
+    <w:p>
+      <w:pPr>
+        <w:ind w:left="1080"/>
+      </w:pPr>
+      <w:r>
+        <w:rPr>
+          <w:noProof/>
+        </w:rPr>
+        <w:drawing>
+          <wp:inline distT="0" distB="0" distL="0" distR="0" wp14:anchorId="166B5EB6" wp14:editId="301D3C5E">
+            <wp:extent cx="4000500" cy="2557198"/>
+            <wp:effectExtent l="0" t="0" r="0" b="0"/>
+            <wp:docPr id="23" name="Picture 23" descr="A screenshot of a computer&#10;&#10;Description automatically generated with medium confidence"/>
+            <wp:cNvGraphicFramePr>
+              <a:graphicFrameLocks xmlns:a="http://schemas.openxmlformats.org/drawingml/2006/main" noChangeAspect="1"/>
+            </wp:cNvGraphicFramePr>
+            <a:graphic xmlns:a="http://schemas.openxmlformats.org/drawingml/2006/main">
+              <a:graphicData uri="http://schemas.openxmlformats.org/drawingml/2006/picture">
+                <pic:pic xmlns:pic="http://schemas.openxmlformats.org/drawingml/2006/picture">
+                  <pic:nvPicPr>
+                    <pic:cNvPr id="2" name="Picture 2" descr="A screenshot of a computer&#10;&#10;Description automatically generated with medium confidence"/>
+                    <pic:cNvPicPr>
+                      <a:picLocks noChangeAspect="1" noChangeArrowheads="1"/>
+                    </pic:cNvPicPr>
+                  </pic:nvPicPr>
+                  <pic:blipFill>
+                    <a:blip r:embed="rId6">
+                      <a:extLst>
+                        <a:ext uri="{28A0092B-C50C-407E-A947-70E740481C1C}">
+                          <a14:useLocalDpi xmlns:a14="http://schemas.microsoft.com/office/drawing/2010/main" val="0"/>
+                        </a:ext>
+                      </a:extLst>
+                    </a:blip>
+                    <a:srcRect/>
+                    <a:stretch>
+                      <a:fillRect/>
+                    </a:stretch>
+                  </pic:blipFill>
+                  <pic:spPr bwMode="auto">
+                    <a:xfrm>
+                      <a:off x="0" y="0"/>
+                      <a:ext cx="4006859" cy="2561263"/>
+                    </a:xfrm>
+                    <a:prstGeom prst="rect">
+                      <a:avLst/>
+                    </a:prstGeom>
+                    <a:noFill/>
+                    <a:ln>
+                      <a:noFill/>
+                    </a:ln>
+                  </pic:spPr>
+                </pic:pic>
+              </a:graphicData>
+            </a:graphic>
+          </wp:inline>
+        </w:drawing>
+      </w:r>
+    </w:p>
+    <w:p>
+      <w:pPr>
+        <w:pStyle w:val="ListParagraph"/>
+        <w:numPr>
+          <w:ilvl w:val="2"/>
+          <w:numId w:val="11"/>
+        </w:numPr>
+      </w:pPr>
+      <w:r>
+        <w:lastRenderedPageBreak/>
+        <w:t xml:space="preserve">You have aspirations, purpose, aim and objectives, more or less consistent at a given time, and these change slowly over time, embedded in history, in culture, in tradition. </w:t>
+      </w:r>
+    </w:p>
+    <w:p>
+      <w:pPr>
+        <w:pStyle w:val="ListParagraph"/>
+        <w:numPr>
+          <w:ilvl w:val="2"/>
+          <w:numId w:val="11"/>
+        </w:numPr>
+      </w:pPr>
+      <w:r>
+        <w:t xml:space="preserve">Then you have political elite, in the form of political groupings, parties, brings their own prism to make sense of what this means. </w:t>
+      </w:r>
+    </w:p>
+    <w:p>
+      <w:pPr>
+        <w:pStyle w:val="ListParagraph"/>
+        <w:numPr>
+          <w:ilvl w:val="2"/>
+          <w:numId w:val="11"/>
+        </w:numPr>
+        <w:rPr>
+          <w:highlight w:val="yellow"/>
+        </w:rPr>
+      </w:pPr>
+      <w:r>
+        <w:t xml:space="preserve">Then each prism then translates aspirations to intent in a unique way. </w:t>
+      </w:r>
+      <w:r>
+        <w:rPr>
+          <w:highlight w:val="yellow"/>
+        </w:rPr>
+        <w:t xml:space="preserve">This transition from aspirations to intent is what we refer as </w:t>
+      </w:r>
+      <w:r>
+        <w:rPr>
+          <w:highlight w:val="cyan"/>
+        </w:rPr>
+        <w:t>policy</w:t>
+      </w:r>
+      <w:r>
+        <w:rPr>
+          <w:highlight w:val="yellow"/>
+        </w:rPr>
+        <w:t xml:space="preserve">. </w:t>
+      </w:r>
+    </w:p>
+    <w:p>
+      <w:pPr>
+        <w:pStyle w:val="ListParagraph"/>
+        <w:numPr>
+          <w:ilvl w:val="2"/>
+          <w:numId w:val="11"/>
+        </w:numPr>
+      </w:pPr>
+      <w:r>
+        <w:t xml:space="preserve">Coloured spectrum: </w:t>
+      </w:r>
+      <w:r>
+        <w:t xml:space="preserve">Policy is meaningless unless it tends toward action. Political intent must then be translated into action, taht’s where the role of politics also comes into play. Political particularism translate those intent into grand strategic, strategic, operational and tactical levels of action. </w:t>
+      </w:r>
+      <w:r>
+        <w:t>Tiniest change in policy would make enormous change in coloured spectrum. It amplifies</w:t>
+      </w:r>
+      <w:r>
+        <w:t xml:space="preserve"> because of interdependence, language of complex adaptive system. </w:t>
+      </w:r>
+    </w:p>
+    <w:p>
+      <w:pPr>
+        <w:pStyle w:val="ListParagraph"/>
+        <w:numPr>
+          <w:ilvl w:val="2"/>
+          <w:numId w:val="11"/>
+        </w:numPr>
+      </w:pPr>
+      <w:r>
+        <w:t xml:space="preserve">Policy dominates strategy by its articulation of the </w:t>
+      </w:r>
+      <w:r>
+        <w:rPr>
+          <w:b/>
+          <w:bCs/>
+        </w:rPr>
+        <w:t>end-state</w:t>
+      </w:r>
+      <w:r>
+        <w:t xml:space="preserve"> and its guidance regarding </w:t>
+      </w:r>
+      <w:r>
+        <w:rPr>
+          <w:b/>
+          <w:bCs/>
+        </w:rPr>
+        <w:t>resources, limitations on actions</w:t>
+      </w:r>
+      <w:r>
+        <w:t xml:space="preserve">, or similar considerations’  </w:t>
+      </w:r>
+      <w:r>
+        <w:rPr>
+          <w:highlight w:val="lightGray"/>
+        </w:rPr>
+        <w:t>(Yarger, 7)</w:t>
+      </w:r>
+    </w:p>
+    <w:p>
+      <w:pPr>
+        <w:pStyle w:val="ListParagraph"/>
+        <w:numPr>
+          <w:ilvl w:val="2"/>
+          <w:numId w:val="11"/>
+        </w:numPr>
+      </w:pPr>
+      <w:r>
+        <w:t xml:space="preserve">Grand strategy is the intellectual architecture that gives form and structure to strategy, operations and tactics. </w:t>
+      </w:r>
+    </w:p>
+    <w:p>
+      <w:pPr>
+        <w:pStyle w:val="ListParagraph"/>
+        <w:numPr>
+          <w:ilvl w:val="1"/>
+          <w:numId w:val="11"/>
+        </w:numPr>
+      </w:pPr>
+      <w:r>
+        <w:t xml:space="preserve">Strategy at its core, is </w:t>
+      </w:r>
+      <w:r>
+        <w:rPr>
+          <w:highlight w:val="yellow"/>
+        </w:rPr>
+        <w:t>about</w:t>
+      </w:r>
+      <w:r>
+        <w:rPr>
+          <w:highlight w:val="yellow"/>
+        </w:rPr>
+        <w:t>;</w:t>
+      </w:r>
+    </w:p>
+    <w:p>
+      <w:pPr>
+        <w:pStyle w:val="ListParagraph"/>
+        <w:numPr>
+          <w:ilvl w:val="2"/>
+          <w:numId w:val="11"/>
+        </w:numPr>
+      </w:pPr>
+      <w:r>
+        <w:rPr>
+          <w:highlight w:val="yellow"/>
+        </w:rPr>
+        <w:t>B</w:t>
+      </w:r>
+      <w:r>
+        <w:rPr>
+          <w:highlight w:val="yellow"/>
+        </w:rPr>
+        <w:t>alancing ends and means</w:t>
+      </w:r>
+      <w:r>
+        <w:t xml:space="preserve">: </w:t>
+      </w:r>
+      <w:r>
+        <w:t>strategy has certain resources put at its disposal and certain ends that it must produce with these resources.</w:t>
+      </w:r>
+      <w:r>
+        <w:t xml:space="preserve"> </w:t>
+      </w:r>
+      <w:r>
+        <w:t xml:space="preserve">It is really in essence about how do we best make use of resources to deliver the ends.  </w:t>
+      </w:r>
+    </w:p>
+    <w:p>
+      <w:pPr>
+        <w:pStyle w:val="ListParagraph"/>
+        <w:numPr>
+          <w:ilvl w:val="2"/>
+          <w:numId w:val="11"/>
+        </w:numPr>
+        <w:rPr>
+          <w:highlight w:val="yellow"/>
+        </w:rPr>
+      </w:pPr>
+      <w:r>
+        <w:rPr>
+          <w:highlight w:val="yellow"/>
+        </w:rPr>
+        <w:t>W</w:t>
+      </w:r>
+      <w:r>
+        <w:rPr>
+          <w:highlight w:val="yellow"/>
+        </w:rPr>
+        <w:t>ays</w:t>
+      </w:r>
+    </w:p>
+    <w:p>
+      <w:pPr>
+        <w:pStyle w:val="ListParagraph"/>
+        <w:numPr>
+          <w:ilvl w:val="1"/>
+          <w:numId w:val="11"/>
+        </w:numPr>
+      </w:pPr>
+      <w:r>
+        <w:t>Although everyone can see the outward aspects</w:t>
+      </w:r>
+      <w:r>
+        <w:t xml:space="preserve"> (tactics)</w:t>
+      </w:r>
+      <w:r>
+        <w:t>, none understands the way</w:t>
+      </w:r>
+      <w:r>
+        <w:t xml:space="preserve"> (strategy)</w:t>
+      </w:r>
+      <w:r>
+        <w:t xml:space="preserve"> in which I have created victory. </w:t>
+      </w:r>
+      <w:r>
+        <w:rPr>
+          <w:highlight w:val="lightGray"/>
+        </w:rPr>
+        <w:t>(Sun Tzu, 100)</w:t>
+      </w:r>
+      <w:r>
+        <w:t xml:space="preserve"> </w:t>
+      </w:r>
+    </w:p>
+    <w:p>
+      <w:pPr>
+        <w:pStyle w:val="ListParagraph"/>
+        <w:numPr>
+          <w:ilvl w:val="2"/>
+          <w:numId w:val="11"/>
+        </w:numPr>
+      </w:pPr>
+      <w:r>
+        <w:rPr>
+          <w:highlight w:val="lightGray"/>
+        </w:rPr>
+        <w:t>IZ:</w:t>
+      </w:r>
+      <w:r>
+        <w:t xml:space="preserve"> What we see are actions on ground, but it is very difficult at times to look at those actions and try to relate those back to the strategy that might be driving each of these actions. Sometimes in the absence of good intelligence, you have nothin to go upon then to look at what an adversary &amp; ally is doing and try to make sense of what is in their head. </w:t>
+      </w:r>
+      <w:r>
+        <w:t xml:space="preserve">This is that ambiguity aspect of the VUCA world. </w:t>
+      </w:r>
+    </w:p>
+    <w:p>
+      <w:pPr>
+        <w:pStyle w:val="ListParagraph"/>
+        <w:numPr>
+          <w:ilvl w:val="1"/>
+          <w:numId w:val="11"/>
+        </w:numPr>
+      </w:pPr>
+      <w:r>
+        <w:t xml:space="preserve">Strategy is simple, sometimes the simplest things are the most difficult. Clausewitz, </w:t>
+      </w:r>
+      <w:r>
+        <w:t>p.178</w:t>
+      </w:r>
+    </w:p>
+    <w:p>
+      <w:pPr>
+        <w:pStyle w:val="ListParagraph"/>
+        <w:numPr>
+          <w:ilvl w:val="1"/>
+          <w:numId w:val="11"/>
+        </w:numPr>
+      </w:pPr>
+      <w:r>
+        <w:t xml:space="preserve">Non military mean of </w:t>
+      </w:r>
+      <w:r>
+        <w:t>word “strategy”?</w:t>
+      </w:r>
+    </w:p>
+    <w:p>
+      <w:pPr>
+        <w:pStyle w:val="ListParagraph"/>
+        <w:numPr>
+          <w:ilvl w:val="2"/>
+          <w:numId w:val="11"/>
+        </w:numPr>
+      </w:pPr>
+      <w:r>
+        <w:t xml:space="preserve">Strategy is an approach towards achieving an expectation. </w:t>
+      </w:r>
+    </w:p>
+    <w:p>
+      <w:pPr>
+        <w:pStyle w:val="ListParagraph"/>
+        <w:numPr>
+          <w:ilvl w:val="2"/>
+          <w:numId w:val="11"/>
+        </w:numPr>
+      </w:pPr>
+      <w:r>
+        <w:rPr>
+          <w:highlight w:val="lightGray"/>
+        </w:rPr>
+        <w:t>IZ:</w:t>
+      </w:r>
+      <w:r>
+        <w:t xml:space="preserve">  </w:t>
+      </w:r>
+      <w:r>
+        <w:t xml:space="preserve">it is about this word cloud. </w:t>
+      </w:r>
+      <w:r>
+        <w:t xml:space="preserve">These are the words associated in business world. In military it is slightly different. Because everything is context dependent. </w:t>
+      </w:r>
+    </w:p>
+    <w:p>
+      <w:pPr>
+        <w:ind w:left="1800"/>
+      </w:pPr>
+      <w:r>
+        <w:rPr>
+          <w:noProof/>
+        </w:rPr>
+        <w:lastRenderedPageBreak/>
+        <w:drawing>
+          <wp:inline distT="0" distB="0" distL="0" distR="0" wp14:anchorId="119C1E8C" wp14:editId="3DEE3EA9">
+            <wp:extent cx="3019425" cy="2171700"/>
+            <wp:effectExtent l="0" t="0" r="0" b="0"/>
+            <wp:docPr id="24" name="Picture 24" descr="Text&#10;&#10;Description automatically generated with low confidence"/>
+            <wp:cNvGraphicFramePr>
+              <a:graphicFrameLocks xmlns:a="http://schemas.openxmlformats.org/drawingml/2006/main" noChangeAspect="1"/>
+            </wp:cNvGraphicFramePr>
+            <a:graphic xmlns:a="http://schemas.openxmlformats.org/drawingml/2006/main">
+              <a:graphicData uri="http://schemas.openxmlformats.org/drawingml/2006/picture">
+                <pic:pic xmlns:pic="http://schemas.openxmlformats.org/drawingml/2006/picture">
+                  <pic:nvPicPr>
+                    <pic:cNvPr id="24" name="Picture 24" descr="Text&#10;&#10;Description automatically generated with low confidence"/>
+                    <pic:cNvPicPr>
+                      <a:picLocks noChangeAspect="1" noChangeArrowheads="1"/>
+                    </pic:cNvPicPr>
+                  </pic:nvPicPr>
+                  <pic:blipFill>
+                    <a:blip r:embed="rId43">
+                      <a:extLst>
+                        <a:ext uri="{28A0092B-C50C-407E-A947-70E740481C1C}">
+                          <a14:useLocalDpi xmlns:a14="http://schemas.microsoft.com/office/drawing/2010/main" val="0"/>
+                        </a:ext>
+                      </a:extLst>
+                    </a:blip>
+                    <a:srcRect/>
+                    <a:stretch>
+                      <a:fillRect/>
+                    </a:stretch>
+                  </pic:blipFill>
+                  <pic:spPr bwMode="auto">
+                    <a:xfrm>
+                      <a:off x="0" y="0"/>
+                      <a:ext cx="3019425" cy="2171700"/>
+                    </a:xfrm>
+                    <a:prstGeom prst="rect">
+                      <a:avLst/>
+                    </a:prstGeom>
+                    <a:noFill/>
+                    <a:ln>
+                      <a:noFill/>
+                    </a:ln>
+                  </pic:spPr>
+                </pic:pic>
+              </a:graphicData>
+            </a:graphic>
+          </wp:inline>
+        </w:drawing>
+      </w:r>
+    </w:p>
+    <w:p>
+      <w:pPr>
+        <w:pStyle w:val="ListParagraph"/>
+        <w:numPr>
+          <w:ilvl w:val="2"/>
+          <w:numId w:val="11"/>
+        </w:numPr>
+        <w:rPr>
+          <w:i/>
+          <w:iCs/>
+          <w:color w:val="385623" w:themeColor="accent6" w:themeShade="80"/>
+        </w:rPr>
+      </w:pPr>
+      <w:r>
+        <w:t xml:space="preserve">Strands like: </w:t>
+      </w:r>
+      <w:r>
+        <w:rPr>
+          <w:i/>
+          <w:iCs/>
+          <w:color w:val="FF0000"/>
+        </w:rPr>
+        <w:t>Long-term thinking; a policy or approach; a stratagem; a scheme for</w:t>
+      </w:r>
+      <w:r>
+        <w:rPr>
+          <w:i/>
+          <w:iCs/>
+          <w:color w:val="FF0000"/>
+        </w:rPr>
+        <w:t xml:space="preserve"> </w:t>
+      </w:r>
+      <w:r>
+        <w:rPr>
+          <w:i/>
+          <w:iCs/>
+          <w:color w:val="FF0000"/>
+        </w:rPr>
+        <w:t>success; activity involving investment; ends, ways &amp; means…</w:t>
+      </w:r>
+      <w:r>
+        <w:rPr>
+          <w:i/>
+          <w:iCs/>
+          <w:color w:val="385623" w:themeColor="accent6" w:themeShade="80"/>
+        </w:rPr>
+        <w:t xml:space="preserve"> </w:t>
+      </w:r>
+      <w:r>
+        <w:t>are on the ‘right’ lines.</w:t>
+      </w:r>
+    </w:p>
+    <w:p>
+      <w:pPr>
+        <w:pStyle w:val="ListParagraph"/>
+        <w:numPr>
+          <w:ilvl w:val="3"/>
+          <w:numId w:val="11"/>
+        </w:numPr>
+        <w:rPr>
+          <w:i/>
+          <w:iCs/>
+          <w:color w:val="385623" w:themeColor="accent6" w:themeShade="80"/>
+        </w:rPr>
+      </w:pPr>
+      <w:r>
+        <w:t xml:space="preserve">IZ: </w:t>
+      </w:r>
+      <w:r>
+        <w:rPr>
+          <w:highlight w:val="cyan"/>
+        </w:rPr>
+        <w:t>Stratagem</w:t>
+      </w:r>
+      <w:r>
+        <w:t xml:space="preserve"> is how do you trick your adversary into doing something that they shouldn’t have done. Doing something that puts </w:t>
+      </w:r>
+      <w:r>
+        <w:t xml:space="preserve">them at disadvantage. In other words, by putting somebody else at a disadvantage, you create more advantegaous position for yourself. So it not about coming at clash against somebody, it is about clearing the way as much as you can, so you have least amount of resources spent as you navigate. </w:t>
+      </w:r>
+      <w:r>
+        <w:t xml:space="preserve"> </w:t>
+      </w:r>
+    </w:p>
+    <w:p>
+      <w:pPr>
+        <w:pStyle w:val="ListParagraph"/>
+        <w:numPr>
+          <w:ilvl w:val="3"/>
+          <w:numId w:val="11"/>
+        </w:numPr>
+        <w:rPr>
+          <w:i/>
+          <w:iCs/>
+          <w:color w:val="385623" w:themeColor="accent6" w:themeShade="80"/>
+        </w:rPr>
+      </w:pPr>
+      <w:r>
+        <w:t xml:space="preserve">IZ: It is about developing creative ways of achievin ends. </w:t>
+      </w:r>
+    </w:p>
+    <w:p>
+      <w:pPr>
+        <w:pStyle w:val="ListParagraph"/>
+        <w:numPr>
+          <w:ilvl w:val="2"/>
+          <w:numId w:val="11"/>
+        </w:numPr>
+        <w:rPr>
+          <w:i/>
+          <w:iCs/>
+          <w:color w:val="385623" w:themeColor="accent6" w:themeShade="80"/>
+        </w:rPr>
+      </w:pPr>
+      <w:r>
+        <w:t xml:space="preserve">Common to all interpretations is the supreme importance of strategy as an </w:t>
+      </w:r>
+      <w:r>
+        <w:rPr>
+          <w:b/>
+          <w:bCs/>
+          <w:i/>
+          <w:iCs/>
+          <w:color w:val="FF0000"/>
+        </w:rPr>
+        <w:t>enabler</w:t>
+      </w:r>
+      <w:r>
+        <w:rPr>
+          <w:b/>
+          <w:bCs/>
+          <w:i/>
+          <w:iCs/>
+          <w:color w:val="FF0000"/>
+        </w:rPr>
+        <w:t xml:space="preserve"> </w:t>
+      </w:r>
+      <w:r>
+        <w:rPr>
+          <w:i/>
+          <w:iCs/>
+          <w:color w:val="FF0000"/>
+        </w:rPr>
+        <w:t>of success</w:t>
+      </w:r>
+      <w:r>
+        <w:t>; a view shared by academics, the corporate world and the military.</w:t>
+      </w:r>
+    </w:p>
+    <w:p>
+      <w:pPr>
+        <w:pStyle w:val="ListParagraph"/>
+        <w:numPr>
+          <w:ilvl w:val="3"/>
+          <w:numId w:val="11"/>
+        </w:numPr>
+        <w:rPr>
+          <w:i/>
+          <w:iCs/>
+          <w:color w:val="385623" w:themeColor="accent6" w:themeShade="80"/>
+        </w:rPr>
+      </w:pPr>
+      <w:r>
+        <w:rPr>
+          <w:highlight w:val="lightGray"/>
+        </w:rPr>
+        <w:t>IZ:</w:t>
+      </w:r>
+      <w:r>
+        <w:t xml:space="preserve"> Without a strategy you will end up banging head on, drift in different directions away from where you should have been going. </w:t>
+      </w:r>
+      <w:r>
+        <w:t xml:space="preserve">So it is what keeps efforts purposeful. </w:t>
+      </w:r>
+      <w:r>
+        <w:t xml:space="preserve">Especially when efforts includes multiple actors (different source of power, different strategic lines, different lines of operation must interact, contribute one another iot produce outcome). </w:t>
+      </w:r>
+    </w:p>
+    <w:p>
+      <w:pPr>
+        <w:pStyle w:val="ListParagraph"/>
+        <w:numPr>
+          <w:ilvl w:val="2"/>
+          <w:numId w:val="11"/>
+        </w:numPr>
+      </w:pPr>
+      <w:r>
+        <w:t xml:space="preserve">A plan without strategy wanders aimlessly, </w:t>
+      </w:r>
+      <w:r>
+        <w:rPr>
+          <w:i/>
+          <w:iCs/>
+          <w:color w:val="385623" w:themeColor="accent6" w:themeShade="80"/>
+        </w:rPr>
+        <w:t xml:space="preserve">it is the noise before defeat </w:t>
+      </w:r>
+      <w:r>
+        <w:t>(</w:t>
+      </w:r>
+      <w:r>
+        <w:rPr>
+          <w:highlight w:val="lightGray"/>
+        </w:rPr>
+        <w:t>Sun Tzu</w:t>
+      </w:r>
+      <w:r>
+        <w:t>).</w:t>
+      </w:r>
+    </w:p>
+    <w:p>
+      <w:pPr>
+        <w:pStyle w:val="ListParagraph"/>
+        <w:numPr>
+          <w:ilvl w:val="2"/>
+          <w:numId w:val="11"/>
+        </w:numPr>
+      </w:pPr>
+      <w:r>
+        <w:t>Strategy drives plans</w:t>
+      </w:r>
+      <w:r>
+        <w:t xml:space="preserve">, </w:t>
+      </w:r>
+      <w:r>
+        <w:rPr>
+          <w:highlight w:val="lightGray"/>
+        </w:rPr>
+        <w:t>Clausewitz</w:t>
+      </w:r>
+      <w:r>
+        <w:t xml:space="preserve">. </w:t>
+      </w:r>
+      <w:r>
+        <w:t xml:space="preserve">While no plan survives contact, a good </w:t>
+      </w:r>
+      <w:r>
+        <w:rPr>
+          <w:i/>
+          <w:iCs/>
+          <w:color w:val="385623" w:themeColor="accent6" w:themeShade="80"/>
+        </w:rPr>
+        <w:t>strategy is resilient</w:t>
+      </w:r>
+      <w:r>
+        <w:t>,</w:t>
+      </w:r>
+      <w:r>
+        <w:t xml:space="preserve"> </w:t>
+      </w:r>
+      <w:r>
+        <w:t>and relevant even when plan a plan fails.</w:t>
+      </w:r>
+      <w:r>
+        <w:rPr>
+          <w:highlight w:val="lightGray"/>
+        </w:rPr>
+        <w:t>Moltke</w:t>
+      </w:r>
+      <w:r>
+        <w:t xml:space="preserve"> </w:t>
+      </w:r>
+      <w:r>
+        <w:rPr>
+          <w:highlight w:val="lightGray"/>
+        </w:rPr>
+        <w:t>the Elder</w:t>
+      </w:r>
+      <w:r>
+        <w:t xml:space="preserve">, </w:t>
+      </w:r>
+      <w:r>
+        <w:t>Helmuth von Moltke (1800–1891)</w:t>
+      </w:r>
+    </w:p>
+    <w:p>
+      <w:pPr>
+        <w:pStyle w:val="ListParagraph"/>
+        <w:numPr>
+          <w:ilvl w:val="1"/>
+          <w:numId w:val="11"/>
+        </w:numPr>
+        <w:rPr>
+          <w:highlight w:val="yellow"/>
+        </w:rPr>
+      </w:pPr>
+      <w:r>
+        <w:rPr>
+          <w:highlight w:val="yellow"/>
+        </w:rPr>
+        <w:t>Etymology:</w:t>
+      </w:r>
+    </w:p>
+    <w:p>
+      <w:pPr>
+        <w:pStyle w:val="ListParagraph"/>
+        <w:numPr>
+          <w:ilvl w:val="2"/>
+          <w:numId w:val="11"/>
+        </w:numPr>
+      </w:pPr>
+      <w:r>
+        <w:t xml:space="preserve">Origin: 1680–90; &lt; Gk </w:t>
+      </w:r>
+      <w:r>
+        <w:rPr>
+          <w:b/>
+          <w:bCs/>
+        </w:rPr>
+        <w:t>stratēgía</w:t>
+      </w:r>
+      <w:r>
+        <w:t xml:space="preserve"> </w:t>
+      </w:r>
+      <w:r>
+        <w:rPr>
+          <w:color w:val="FF0000"/>
+        </w:rPr>
+        <w:t>generalship</w:t>
+      </w:r>
+      <w:r>
+        <w:t xml:space="preserve">, equiv. to </w:t>
+      </w:r>
+      <w:r>
+        <w:rPr>
+          <w:b/>
+          <w:bCs/>
+        </w:rPr>
+        <w:t>stratēg(ós)</w:t>
+      </w:r>
+      <w:r>
+        <w:t xml:space="preserve"> </w:t>
+      </w:r>
+      <w:r>
+        <w:t xml:space="preserve">military commander, general; (strat(ós) army+-ēgos n. deriv. of ágein </w:t>
+      </w:r>
+      <w:r>
+        <w:rPr>
+          <w:color w:val="FF0000"/>
+        </w:rPr>
+        <w:t>to lead</w:t>
+      </w:r>
+      <w:r>
+        <w:t>)</w:t>
+      </w:r>
+    </w:p>
+    <w:p>
+      <w:pPr>
+        <w:pStyle w:val="ListParagraph"/>
+        <w:numPr>
+          <w:ilvl w:val="3"/>
+          <w:numId w:val="11"/>
+        </w:numPr>
+      </w:pPr>
+      <w:r>
+        <w:t xml:space="preserve">IZ: The word comes from military, </w:t>
+      </w:r>
+      <w:r>
+        <w:t xml:space="preserve">it means the way of the general. </w:t>
+      </w:r>
+    </w:p>
+    <w:p>
+      <w:pPr>
+        <w:pStyle w:val="ListParagraph"/>
+        <w:numPr>
+          <w:ilvl w:val="2"/>
+          <w:numId w:val="11"/>
+        </w:numPr>
+      </w:pPr>
+      <w:r>
+        <w:rPr>
+          <w:b/>
+          <w:bCs/>
+        </w:rPr>
+        <w:t>strat</w:t>
+      </w:r>
+      <w:r>
+        <w:rPr>
+          <w:rFonts w:ascii="MS Gothic" w:eastAsia="MS Gothic" w:hAnsi="MS Gothic" w:cs="MS Gothic" w:hint="eastAsia"/>
+          <w:b/>
+          <w:bCs/>
+        </w:rPr>
+        <w:t>‧</w:t>
+      </w:r>
+      <w:r>
+        <w:rPr>
+          <w:b/>
+          <w:bCs/>
+        </w:rPr>
+        <w:t>e</w:t>
+      </w:r>
+      <w:r>
+        <w:rPr>
+          <w:rFonts w:ascii="MS Gothic" w:eastAsia="MS Gothic" w:hAnsi="MS Gothic" w:cs="MS Gothic" w:hint="eastAsia"/>
+          <w:b/>
+          <w:bCs/>
+        </w:rPr>
+        <w:t>‧</w:t>
+      </w:r>
+      <w:r>
+        <w:rPr>
+          <w:b/>
+          <w:bCs/>
+        </w:rPr>
+        <w:t>gy</w:t>
+      </w:r>
+      <w:r>
+        <w:t xml:space="preserve"> </w:t>
+      </w:r>
+      <w:r>
+        <w:rPr>
+          <w:rFonts w:ascii="Calibri" w:hAnsi="Calibri" w:cs="Calibri"/>
+        </w:rPr>
+        <w:t>–</w:t>
+      </w:r>
+      <w:r>
+        <w:t xml:space="preserve"> noun, plural </w:t>
+      </w:r>
+      <w:r>
+        <w:rPr>
+          <w:b/>
+          <w:bCs/>
+        </w:rPr>
+        <w:t>-gies</w:t>
+      </w:r>
+      <w:r>
+        <w:t>.</w:t>
+      </w:r>
+    </w:p>
+    <w:p>
+      <w:pPr>
+        <w:pStyle w:val="ListParagraph"/>
+        <w:numPr>
+          <w:ilvl w:val="2"/>
+          <w:numId w:val="12"/>
+        </w:numPr>
+        <w:ind w:left="2694"/>
+      </w:pPr>
+      <w:r>
+        <w:t>the science or art of combining and employing the means of war in planning</w:t>
+      </w:r>
+      <w:r>
+        <w:t xml:space="preserve"> </w:t>
+      </w:r>
+      <w:r>
+        <w:t>and directing large military operations.</w:t>
+      </w:r>
+    </w:p>
+    <w:p>
+      <w:pPr>
+        <w:pStyle w:val="ListParagraph"/>
+        <w:numPr>
+          <w:ilvl w:val="2"/>
+          <w:numId w:val="12"/>
+        </w:numPr>
+        <w:ind w:left="2694"/>
+      </w:pPr>
+      <w:r>
+        <w:t>the use or an instance of using this science or art.</w:t>
+      </w:r>
+    </w:p>
+    <w:p>
+      <w:pPr>
+        <w:pStyle w:val="ListParagraph"/>
+        <w:numPr>
+          <w:ilvl w:val="2"/>
+          <w:numId w:val="12"/>
+        </w:numPr>
+        <w:ind w:left="2694"/>
+      </w:pPr>
+      <w:r>
+        <w:lastRenderedPageBreak/>
+        <w:t xml:space="preserve">skilful use of a </w:t>
+      </w:r>
+      <w:r>
+        <w:rPr>
+          <w:b/>
+          <w:bCs/>
+        </w:rPr>
+        <w:t>stratagem, subterfuge, ploy, machination, ruse, trickery or</w:t>
+      </w:r>
+      <w:r>
+        <w:rPr>
+          <w:b/>
+          <w:bCs/>
+        </w:rPr>
+        <w:t xml:space="preserve"> </w:t>
+      </w:r>
+      <w:r>
+        <w:rPr>
+          <w:b/>
+          <w:bCs/>
+        </w:rPr>
+        <w:t>manoeuvre</w:t>
+      </w:r>
+      <w:r>
+        <w:t xml:space="preserve">; e.g. </w:t>
+      </w:r>
+      <w:r>
+        <w:rPr>
+          <w:i/>
+          <w:iCs/>
+        </w:rPr>
+        <w:t>Napoleon’s favourite ploy was to use baited gambit to draw</w:t>
+      </w:r>
+      <w:r>
+        <w:rPr>
+          <w:i/>
+          <w:iCs/>
+        </w:rPr>
+        <w:t xml:space="preserve"> </w:t>
+      </w:r>
+      <w:r>
+        <w:rPr>
+          <w:i/>
+          <w:iCs/>
+        </w:rPr>
+        <w:t>the enemy into strategic making blunders</w:t>
+      </w:r>
+      <w:r>
+        <w:t>.</w:t>
+      </w:r>
+    </w:p>
+    <w:p>
+      <w:pPr>
+        <w:pStyle w:val="ListParagraph"/>
+        <w:numPr>
+          <w:ilvl w:val="3"/>
+          <w:numId w:val="12"/>
+        </w:numPr>
+      </w:pPr>
+      <w:r>
+        <w:rPr>
+          <w:highlight w:val="lightGray"/>
+        </w:rPr>
+        <w:t>IZ:</w:t>
+      </w:r>
+      <w:r>
+        <w:t xml:space="preserve"> From this definition in military it has different meaning from other context. Of course there are overlaps, wherever there is competition, need for strategem and subterfuge employ some sort of rule, some sort of a trick iot imbalance the opposition. </w:t>
+      </w:r>
+    </w:p>
+    <w:p>
+      <w:pPr>
+        <w:pStyle w:val="ListParagraph"/>
+        <w:numPr>
+          <w:ilvl w:val="2"/>
+          <w:numId w:val="12"/>
+        </w:numPr>
+        <w:ind w:left="2694"/>
+      </w:pPr>
+      <w:r>
+        <w:t xml:space="preserve">a plan, method, or </w:t>
+      </w:r>
+      <w:r>
+        <w:rPr>
+          <w:b/>
+          <w:bCs/>
+        </w:rPr>
+        <w:t>series of manoeuvres</w:t>
+      </w:r>
+      <w:r>
+        <w:t xml:space="preserve"> or stratagems for obtaining a</w:t>
+      </w:r>
+      <w:r>
+        <w:t xml:space="preserve"> </w:t>
+      </w:r>
+      <w:r>
+        <w:t>specific goal or result</w:t>
+      </w:r>
+    </w:p>
+    <w:p>
+      <w:pPr>
+        <w:pStyle w:val="ListParagraph"/>
+        <w:numPr>
+          <w:ilvl w:val="3"/>
+          <w:numId w:val="12"/>
+        </w:numPr>
+      </w:pPr>
+      <w:r>
+        <w:t xml:space="preserve">IZ: This is where IZ depart from dictionary meaning. In academic speaking we should stay as far away from dictionary meaning of terminologies as we can. They tend to be not in the context of the subject. </w:t>
+      </w:r>
+      <w:r>
+        <w:t xml:space="preserve">Rest of the sentence is right, but “plan and method” part, IZ has objection. </w:t>
+      </w:r>
+    </w:p>
+    <w:p>
+      <w:pPr>
+        <w:pStyle w:val="ListParagraph"/>
+        <w:numPr>
+          <w:ilvl w:val="0"/>
+          <w:numId w:val="11"/>
+        </w:numPr>
+      </w:pPr>
+      <w:r>
+        <w:rPr>
+          <w:b/>
+          <w:bCs/>
+          <w:highlight w:val="yellow"/>
+        </w:rPr>
+        <w:t>Strategy and Organisational Development</w:t>
+      </w:r>
+      <w:r>
+        <w:t>: 2 dimension</w:t>
+      </w:r>
+      <w:r>
+        <w:t>s</w:t>
+      </w:r>
+    </w:p>
+    <w:p>
+      <w:pPr>
+        <w:pStyle w:val="ListParagraph"/>
+        <w:numPr>
+          <w:ilvl w:val="1"/>
+          <w:numId w:val="11"/>
+        </w:numPr>
+      </w:pPr>
+      <w:r>
+        <w:t>In the short term, trying to use what resources and what means and what ways are made available to the executive iot achieve immediate and short term objectives.</w:t>
+      </w:r>
+    </w:p>
+    <w:p>
+      <w:pPr>
+        <w:pStyle w:val="ListParagraph"/>
+        <w:numPr>
+          <w:ilvl w:val="1"/>
+          <w:numId w:val="11"/>
+        </w:numPr>
+      </w:pPr>
+      <w:r>
+        <w:t xml:space="preserve">Development of the organization to make sure that it is prepared for future threats of over the horizon. </w:t>
+      </w:r>
+    </w:p>
+    <w:p>
+      <w:pPr>
+        <w:pStyle w:val="ListParagraph"/>
+        <w:numPr>
+          <w:ilvl w:val="0"/>
+          <w:numId w:val="11"/>
+        </w:numPr>
+        <w:rPr>
+          <w:b/>
+          <w:bCs/>
+          <w:highlight w:val="yellow"/>
+        </w:rPr>
+      </w:pPr>
+      <w:r>
+        <w:rPr>
+          <w:b/>
+          <w:bCs/>
+          <w:highlight w:val="yellow"/>
+        </w:rPr>
+        <w:t>Points to Ponder</w:t>
+      </w:r>
+    </w:p>
+    <w:p>
+      <w:pPr>
+        <w:pStyle w:val="ListParagraph"/>
+        <w:numPr>
+          <w:ilvl w:val="0"/>
+          <w:numId w:val="11"/>
+        </w:numPr>
+        <w:rPr>
+          <w:b/>
+          <w:bCs/>
+          <w:highlight w:val="yellow"/>
+        </w:rPr>
+      </w:pPr>
+      <w:r>
+        <w:rPr>
+          <w:b/>
+          <w:bCs/>
+          <w:highlight w:val="yellow"/>
+        </w:rPr>
+        <w:t>Principle Notions in Strategy</w:t>
+      </w:r>
+    </w:p>
+    <w:p>
+      <w:pPr>
+        <w:pStyle w:val="ListParagraph"/>
+        <w:numPr>
+          <w:ilvl w:val="0"/>
+          <w:numId w:val="11"/>
+        </w:numPr>
+      </w:pPr>
+      <w:r>
+        <w:rPr>
+          <w:b/>
+          <w:bCs/>
+          <w:highlight w:val="yellow"/>
+        </w:rPr>
+        <w:t xml:space="preserve">Strategic and Tactical Effects: </w:t>
+      </w:r>
+      <w:r>
+        <w:t>sometimes also referred to as</w:t>
+      </w:r>
+      <w:r>
+        <w:rPr>
+          <w:b/>
+          <w:bCs/>
+        </w:rPr>
+        <w:t xml:space="preserve"> </w:t>
+      </w:r>
+      <w:r>
+        <w:t>main and auxiliary effects,</w:t>
+      </w:r>
+      <w:r>
+        <w:t xml:space="preserve"> </w:t>
+      </w:r>
+      <w:r>
+        <w:t>and how</w:t>
+      </w:r>
+      <w:r>
+        <w:t xml:space="preserve"> </w:t>
+      </w:r>
+      <w:r>
+        <w:t>strategy actually produces effects</w:t>
+      </w:r>
+      <w:r>
+        <w:t xml:space="preserve"> </w:t>
+      </w:r>
+      <w:r>
+        <w:t>in order to serve policy.</w:t>
+      </w:r>
+      <w:r>
+        <w:t xml:space="preserve"> </w:t>
+      </w:r>
+      <w:r>
+        <w:t>There is a famous quote</w:t>
+      </w:r>
+      <w:r>
+        <w:t xml:space="preserve"> by Colin Gray of well respected British expert on strategy,</w:t>
+      </w:r>
+      <w:r>
+        <w:t xml:space="preserve"> </w:t>
+      </w:r>
+      <w:r>
+        <w:t xml:space="preserve">who wrote that </w:t>
+      </w:r>
+      <w:r>
+        <w:rPr>
+          <w:highlight w:val="cyan"/>
+        </w:rPr>
+        <w:t xml:space="preserve">strategy </w:t>
+      </w:r>
+      <w:r>
+        <w:rPr>
+          <w:highlight w:val="yellow"/>
+        </w:rPr>
+        <w:t>in itself serves no purpose</w:t>
+      </w:r>
+      <w:r>
+        <w:rPr>
+          <w:highlight w:val="yellow"/>
+        </w:rPr>
+        <w:t xml:space="preserve"> o</w:t>
+      </w:r>
+      <w:r>
+        <w:rPr>
+          <w:highlight w:val="yellow"/>
+        </w:rPr>
+        <w:t>ther than the effects that it creates</w:t>
+      </w:r>
+      <w:r>
+        <w:t>.</w:t>
+      </w:r>
+      <w:r>
+        <w:t xml:space="preserve"> </w:t>
+      </w:r>
+      <w:r>
+        <w:t>That it is for policy to</w:t>
+      </w:r>
+      <w:r>
+        <w:t xml:space="preserve"> </w:t>
+      </w:r>
+      <w:r>
+        <w:t>use those effects to</w:t>
+      </w:r>
+      <w:r>
+        <w:t xml:space="preserve"> </w:t>
+      </w:r>
+      <w:r>
+        <w:t>its political advantage.</w:t>
+      </w:r>
+      <w:r>
+        <w:t xml:space="preserve"> </w:t>
+      </w:r>
+      <w:r>
+        <w:t>So in other words</w:t>
+      </w:r>
+      <w:r>
+        <w:t xml:space="preserve"> </w:t>
+      </w:r>
+      <w:r>
+        <w:t>strategy isn't about achieving objectives.</w:t>
+      </w:r>
+      <w:r>
+        <w:t xml:space="preserve"> </w:t>
+      </w:r>
+      <w:r>
+        <w:t>It's not about achieving a tangible thing,</w:t>
+      </w:r>
+      <w:r>
+        <w:t xml:space="preserve"> </w:t>
+      </w:r>
+      <w:r>
+        <w:t>it's about creating an effect</w:t>
+      </w:r>
+      <w:r>
+        <w:t xml:space="preserve"> </w:t>
+      </w:r>
+      <w:r>
+        <w:t>which could be psychological.</w:t>
+      </w:r>
+      <w:r>
+        <w:t xml:space="preserve"> </w:t>
+      </w:r>
+      <w:r>
+        <w:t>It could be moral,</w:t>
+      </w:r>
+      <w:r>
+        <w:t xml:space="preserve"> </w:t>
+      </w:r>
+      <w:r>
+        <w:t>and it could be physical.</w:t>
+      </w:r>
+      <w:r>
+        <w:t xml:space="preserve"> </w:t>
+      </w:r>
+      <w:r>
+        <w:t>It's not about capture</w:t>
+      </w:r>
+      <w:r>
+        <w:t xml:space="preserve"> of spaces or territories, it's about what impact those spaces territories have on the overall political equationi. </w:t>
+      </w:r>
+    </w:p>
+    <w:p>
+      <w:pPr>
+        <w:pStyle w:val="ListParagraph"/>
+        <w:numPr>
+          <w:ilvl w:val="0"/>
+          <w:numId w:val="11"/>
+        </w:numPr>
+        <w:rPr>
+          <w:b/>
+          <w:bCs/>
+          <w:highlight w:val="yellow"/>
+        </w:rPr>
+      </w:pPr>
+      <w:r>
+        <w:rPr>
+          <w:b/>
+          <w:bCs/>
+          <w:highlight w:val="yellow"/>
+        </w:rPr>
+        <w:t>Strategic Design</w:t>
+      </w:r>
+      <w:r>
+        <w:rPr>
+          <w:b/>
+          <w:bCs/>
+          <w:highlight w:val="yellow"/>
+        </w:rPr>
+        <w:t xml:space="preserve">: </w:t>
+      </w:r>
+      <w:r>
+        <w:t xml:space="preserve">I will then take something that we frequently ignore, what we do in the field and how that connects with policy and strategic and operational design become critical.  </w:t>
+      </w:r>
+    </w:p>
+    <w:p>
+      <w:pPr>
+        <w:pStyle w:val="ListParagraph"/>
+        <w:numPr>
+          <w:ilvl w:val="0"/>
+          <w:numId w:val="11"/>
+        </w:numPr>
+        <w:rPr>
+          <w:b/>
+          <w:bCs/>
+          <w:highlight w:val="yellow"/>
+        </w:rPr>
+      </w:pPr>
+      <w:r>
+        <w:rPr>
+          <w:b/>
+          <w:bCs/>
+          <w:highlight w:val="yellow"/>
+        </w:rPr>
+        <w:t>Points to Ponder</w:t>
+      </w:r>
+    </w:p>
+    <w:p>
+      <w:pPr>
+        <w:rPr>
+          <w:b/>
+          <w:bCs/>
+          <w:highlight w:val="yellow"/>
+        </w:rPr>
+      </w:pPr>
+    </w:p>
+    <w:p>
+      <w:pPr>
+        <w:rPr>
+          <w:b/>
+          <w:bCs/>
+          <w:highlight w:val="yellow"/>
+        </w:rPr>
+      </w:pPr>
+    </w:p>
+    <w:p>
+      <w:pPr>
+        <w:rPr>
+          <w:b/>
+          <w:bCs/>
+          <w:highlight w:val="yellow"/>
+        </w:rPr>
+      </w:pPr>
+    </w:p>
+    <w:p>
+      <w:r>
+        <w:t>Bibliography</w:t>
+      </w:r>
+    </w:p>
+    <w:p>
+      <w:r>
+        <w:t>Royal College of Defence Studies</w:t>
+      </w:r>
+      <w:r>
+        <w:t>,</w:t>
+      </w:r>
+      <w:r>
+        <w:t xml:space="preserve"> </w:t>
+      </w:r>
+      <w:r>
+        <w:t>Getting Strategy Right (Enough)</w:t>
+      </w:r>
+      <w:r>
+        <w:t xml:space="preserve">, </w:t>
+      </w:r>
+      <w:r>
+        <w:t>2017</w:t>
+      </w:r>
+    </w:p>
+    <w:p>
+      <w:r>
+        <w:t xml:space="preserve">Yarger, H.R. (2006) Strategy Theory for the 21st Century: The Little Book on Big Strategy, US Government. </w:t>
+      </w:r>
+    </w:p>
+    <w:p>
+      <w:r>
+        <w:t xml:space="preserve">Tzu, S. </w:t>
+      </w:r>
+      <w:r>
+        <w:t>The Art of War</w:t>
+      </w:r>
+      <w:r>
+        <w:t xml:space="preserve">, Oxford University Press, 1973. </w:t>
+      </w:r>
+    </w:p>
+    <w:p>
+      <w:r>
+        <w:t xml:space="preserve">Clausewitz, C.W., On War, Princeton University Press, 1984. </w:t>
+      </w:r>
+    </w:p>
     <w:p/>
     <w:sectPr>
       <w:pgSz w:w="11906" w:h="16838"/>
@@ -12470,7 +16008,7 @@
   <w:abstractNum w:abstractNumId="4" w15:restartNumberingAfterBreak="0">
     <w:nsid w:val="32860747"/>
     <w:multiLevelType w:val="hybridMultilevel"/>
-    <w:tmpl w:val="2F788DC6"/>
+    <w:tmpl w:val="ABE032F2"/>
     <w:lvl w:ilvl="0" w:tplc="041F0001">
       <w:start w:val="1"/>
       <w:numFmt w:val="bullet"/>
@@ -12783,6 +16321,116 @@
     </w:lvl>
   </w:abstractNum>
   <w:abstractNum w:abstractNumId="7" w15:restartNumberingAfterBreak="0">
+    <w:nsid w:val="41406EAB"/>
+    <w:multiLevelType w:val="hybridMultilevel"/>
+    <w:tmpl w:val="1570D1A2"/>
+    <w:lvl w:ilvl="0" w:tplc="FFFFFFFF">
+      <w:start w:val="1"/>
+      <w:numFmt w:val="bullet"/>
+      <w:lvlText w:val=""/>
+      <w:lvlJc w:val="left"/>
+      <w:pPr>
+        <w:ind w:left="720" w:hanging="360"/>
+      </w:pPr>
+      <w:rPr>
+        <w:rFonts w:ascii="Symbol" w:hAnsi="Symbol" w:hint="default"/>
+      </w:rPr>
+    </w:lvl>
+    <w:lvl w:ilvl="1" w:tplc="FFFFFFFF">
+      <w:start w:val="1"/>
+      <w:numFmt w:val="bullet"/>
+      <w:lvlText w:val="o"/>
+      <w:lvlJc w:val="left"/>
+      <w:pPr>
+        <w:ind w:left="1440" w:hanging="360"/>
+      </w:pPr>
+      <w:rPr>
+        <w:rFonts w:ascii="Courier New" w:hAnsi="Courier New" w:cs="Courier New" w:hint="default"/>
+      </w:rPr>
+    </w:lvl>
+    <w:lvl w:ilvl="2" w:tplc="041F000F">
+      <w:start w:val="1"/>
+      <w:numFmt w:val="decimal"/>
+      <w:lvlText w:val="%3."/>
+      <w:lvlJc w:val="left"/>
+      <w:pPr>
+        <w:ind w:left="2160" w:hanging="360"/>
+      </w:pPr>
+    </w:lvl>
+    <w:lvl w:ilvl="3" w:tplc="FFFFFFFF">
+      <w:start w:val="1"/>
+      <w:numFmt w:val="bullet"/>
+      <w:lvlText w:val=""/>
+      <w:lvlJc w:val="left"/>
+      <w:pPr>
+        <w:ind w:left="2880" w:hanging="360"/>
+      </w:pPr>
+      <w:rPr>
+        <w:rFonts w:ascii="Symbol" w:hAnsi="Symbol" w:hint="default"/>
+      </w:rPr>
+    </w:lvl>
+    <w:lvl w:ilvl="4" w:tplc="FFFFFFFF" w:tentative="1">
+      <w:start w:val="1"/>
+      <w:numFmt w:val="bullet"/>
+      <w:lvlText w:val="o"/>
+      <w:lvlJc w:val="left"/>
+      <w:pPr>
+        <w:ind w:left="3600" w:hanging="360"/>
+      </w:pPr>
+      <w:rPr>
+        <w:rFonts w:ascii="Courier New" w:hAnsi="Courier New" w:cs="Courier New" w:hint="default"/>
+      </w:rPr>
+    </w:lvl>
+    <w:lvl w:ilvl="5" w:tplc="FFFFFFFF" w:tentative="1">
+      <w:start w:val="1"/>
+      <w:numFmt w:val="bullet"/>
+      <w:lvlText w:val=""/>
+      <w:lvlJc w:val="left"/>
+      <w:pPr>
+        <w:ind w:left="4320" w:hanging="360"/>
+      </w:pPr>
+      <w:rPr>
+        <w:rFonts w:ascii="Wingdings" w:hAnsi="Wingdings" w:hint="default"/>
+      </w:rPr>
+    </w:lvl>
+    <w:lvl w:ilvl="6" w:tplc="FFFFFFFF" w:tentative="1">
+      <w:start w:val="1"/>
+      <w:numFmt w:val="bullet"/>
+      <w:lvlText w:val=""/>
+      <w:lvlJc w:val="left"/>
+      <w:pPr>
+        <w:ind w:left="5040" w:hanging="360"/>
+      </w:pPr>
+      <w:rPr>
+        <w:rFonts w:ascii="Symbol" w:hAnsi="Symbol" w:hint="default"/>
+      </w:rPr>
+    </w:lvl>
+    <w:lvl w:ilvl="7" w:tplc="FFFFFFFF" w:tentative="1">
+      <w:start w:val="1"/>
+      <w:numFmt w:val="bullet"/>
+      <w:lvlText w:val="o"/>
+      <w:lvlJc w:val="left"/>
+      <w:pPr>
+        <w:ind w:left="5760" w:hanging="360"/>
+      </w:pPr>
+      <w:rPr>
+        <w:rFonts w:ascii="Courier New" w:hAnsi="Courier New" w:cs="Courier New" w:hint="default"/>
+      </w:rPr>
+    </w:lvl>
+    <w:lvl w:ilvl="8" w:tplc="FFFFFFFF" w:tentative="1">
+      <w:start w:val="1"/>
+      <w:numFmt w:val="bullet"/>
+      <w:lvlText w:val=""/>
+      <w:lvlJc w:val="left"/>
+      <w:pPr>
+        <w:ind w:left="6480" w:hanging="360"/>
+      </w:pPr>
+      <w:rPr>
+        <w:rFonts w:ascii="Wingdings" w:hAnsi="Wingdings" w:hint="default"/>
+      </w:rPr>
+    </w:lvl>
+  </w:abstractNum>
+  <w:abstractNum w:abstractNumId="8" w15:restartNumberingAfterBreak="0">
     <w:nsid w:val="465F7B69"/>
     <w:multiLevelType w:val="hybridMultilevel"/>
     <w:tmpl w:val="6FB01B92"/>
@@ -12895,7 +16543,7 @@
       </w:rPr>
     </w:lvl>
   </w:abstractNum>
-  <w:abstractNum w:abstractNumId="8" w15:restartNumberingAfterBreak="0">
+  <w:abstractNum w:abstractNumId="9" w15:restartNumberingAfterBreak="0">
     <w:nsid w:val="57802037"/>
     <w:multiLevelType w:val="hybridMultilevel"/>
     <w:tmpl w:val="3318763A"/>
@@ -13008,10 +16656,10 @@
       </w:rPr>
     </w:lvl>
   </w:abstractNum>
-  <w:abstractNum w:abstractNumId="9" w15:restartNumberingAfterBreak="0">
-    <w:nsid w:val="7EA544CA"/>
+  <w:abstractNum w:abstractNumId="10" w15:restartNumberingAfterBreak="0">
+    <w:nsid w:val="7A5E474A"/>
     <w:multiLevelType w:val="hybridMultilevel"/>
-    <w:tmpl w:val="012AE000"/>
+    <w:tmpl w:val="C00AE744"/>
     <w:lvl w:ilvl="0" w:tplc="041F0001">
       <w:start w:val="1"/>
       <w:numFmt w:val="bullet"/>
@@ -13048,6 +16696,119 @@
         <w:rFonts w:ascii="Wingdings" w:hAnsi="Wingdings" w:hint="default"/>
       </w:rPr>
     </w:lvl>
+    <w:lvl w:ilvl="3" w:tplc="041F0001">
+      <w:start w:val="1"/>
+      <w:numFmt w:val="bullet"/>
+      <w:lvlText w:val=""/>
+      <w:lvlJc w:val="left"/>
+      <w:pPr>
+        <w:ind w:left="2880" w:hanging="360"/>
+      </w:pPr>
+      <w:rPr>
+        <w:rFonts w:ascii="Symbol" w:hAnsi="Symbol" w:hint="default"/>
+      </w:rPr>
+    </w:lvl>
+    <w:lvl w:ilvl="4" w:tplc="041F0003" w:tentative="1">
+      <w:start w:val="1"/>
+      <w:numFmt w:val="bullet"/>
+      <w:lvlText w:val="o"/>
+      <w:lvlJc w:val="left"/>
+      <w:pPr>
+        <w:ind w:left="3600" w:hanging="360"/>
+      </w:pPr>
+      <w:rPr>
+        <w:rFonts w:ascii="Courier New" w:hAnsi="Courier New" w:cs="Courier New" w:hint="default"/>
+      </w:rPr>
+    </w:lvl>
+    <w:lvl w:ilvl="5" w:tplc="041F0005" w:tentative="1">
+      <w:start w:val="1"/>
+      <w:numFmt w:val="bullet"/>
+      <w:lvlText w:val=""/>
+      <w:lvlJc w:val="left"/>
+      <w:pPr>
+        <w:ind w:left="4320" w:hanging="360"/>
+      </w:pPr>
+      <w:rPr>
+        <w:rFonts w:ascii="Wingdings" w:hAnsi="Wingdings" w:hint="default"/>
+      </w:rPr>
+    </w:lvl>
+    <w:lvl w:ilvl="6" w:tplc="041F0001" w:tentative="1">
+      <w:start w:val="1"/>
+      <w:numFmt w:val="bullet"/>
+      <w:lvlText w:val=""/>
+      <w:lvlJc w:val="left"/>
+      <w:pPr>
+        <w:ind w:left="5040" w:hanging="360"/>
+      </w:pPr>
+      <w:rPr>
+        <w:rFonts w:ascii="Symbol" w:hAnsi="Symbol" w:hint="default"/>
+      </w:rPr>
+    </w:lvl>
+    <w:lvl w:ilvl="7" w:tplc="041F0003" w:tentative="1">
+      <w:start w:val="1"/>
+      <w:numFmt w:val="bullet"/>
+      <w:lvlText w:val="o"/>
+      <w:lvlJc w:val="left"/>
+      <w:pPr>
+        <w:ind w:left="5760" w:hanging="360"/>
+      </w:pPr>
+      <w:rPr>
+        <w:rFonts w:ascii="Courier New" w:hAnsi="Courier New" w:cs="Courier New" w:hint="default"/>
+      </w:rPr>
+    </w:lvl>
+    <w:lvl w:ilvl="8" w:tplc="041F0005" w:tentative="1">
+      <w:start w:val="1"/>
+      <w:numFmt w:val="bullet"/>
+      <w:lvlText w:val=""/>
+      <w:lvlJc w:val="left"/>
+      <w:pPr>
+        <w:ind w:left="6480" w:hanging="360"/>
+      </w:pPr>
+      <w:rPr>
+        <w:rFonts w:ascii="Wingdings" w:hAnsi="Wingdings" w:hint="default"/>
+      </w:rPr>
+    </w:lvl>
+  </w:abstractNum>
+  <w:abstractNum w:abstractNumId="11" w15:restartNumberingAfterBreak="0">
+    <w:nsid w:val="7EA544CA"/>
+    <w:multiLevelType w:val="hybridMultilevel"/>
+    <w:tmpl w:val="012AE000"/>
+    <w:lvl w:ilvl="0" w:tplc="041F0001">
+      <w:start w:val="1"/>
+      <w:numFmt w:val="bullet"/>
+      <w:lvlText w:val=""/>
+      <w:lvlJc w:val="left"/>
+      <w:pPr>
+        <w:ind w:left="720" w:hanging="360"/>
+      </w:pPr>
+      <w:rPr>
+        <w:rFonts w:ascii="Symbol" w:hAnsi="Symbol" w:hint="default"/>
+      </w:rPr>
+    </w:lvl>
+    <w:lvl w:ilvl="1" w:tplc="041F0003">
+      <w:start w:val="1"/>
+      <w:numFmt w:val="bullet"/>
+      <w:lvlText w:val="o"/>
+      <w:lvlJc w:val="left"/>
+      <w:pPr>
+        <w:ind w:left="1440" w:hanging="360"/>
+      </w:pPr>
+      <w:rPr>
+        <w:rFonts w:ascii="Courier New" w:hAnsi="Courier New" w:cs="Courier New" w:hint="default"/>
+      </w:rPr>
+    </w:lvl>
+    <w:lvl w:ilvl="2" w:tplc="041F0005">
+      <w:start w:val="1"/>
+      <w:numFmt w:val="bullet"/>
+      <w:lvlText w:val=""/>
+      <w:lvlJc w:val="left"/>
+      <w:pPr>
+        <w:ind w:left="2160" w:hanging="360"/>
+      </w:pPr>
+      <w:rPr>
+        <w:rFonts w:ascii="Wingdings" w:hAnsi="Wingdings" w:hint="default"/>
+      </w:rPr>
+    </w:lvl>
     <w:lvl w:ilvl="3" w:tplc="041F0003">
       <w:start w:val="1"/>
       <w:numFmt w:val="bullet"/>
@@ -13122,10 +16883,10 @@
     </w:lvl>
   </w:abstractNum>
   <w:num w:numId="1" w16cid:durableId="1334260625">
-    <w:abstractNumId w:val="9"/>
+    <w:abstractNumId w:val="11"/>
   </w:num>
   <w:num w:numId="2" w16cid:durableId="491914344">
-    <w:abstractNumId w:val="7"/>
+    <w:abstractNumId w:val="8"/>
   </w:num>
   <w:num w:numId="3" w16cid:durableId="1071659002">
     <w:abstractNumId w:val="2"/>
@@ -13143,13 +16904,19 @@
     <w:abstractNumId w:val="4"/>
   </w:num>
   <w:num w:numId="8" w16cid:durableId="1888831624">
-    <w:abstractNumId w:val="8"/>
+    <w:abstractNumId w:val="9"/>
   </w:num>
   <w:num w:numId="9" w16cid:durableId="154761124">
     <w:abstractNumId w:val="0"/>
   </w:num>
   <w:num w:numId="10" w16cid:durableId="156577365">
     <w:abstractNumId w:val="6"/>
+  </w:num>
+  <w:num w:numId="11" w16cid:durableId="65340812">
+    <w:abstractNumId w:val="10"/>
+  </w:num>
+  <w:num w:numId="12" w16cid:durableId="1461067861">
+    <w:abstractNumId w:val="7"/>
   </w:num>
 </w:numbering>
 </file>

--- a/Policy.docx
+++ b/Policy.docx
@@ -13916,10 +13916,7 @@
         <w:t>alancing ends and means</w:t>
       </w:r>
       <w:r>
-        <w:t xml:space="preserve">: </w:t>
-      </w:r>
-      <w:r>
-        <w:t>strategy has certain resources put at its disposal and certain ends that it must produce with these resources.</w:t>
+        <w:t>: strategy has certain resources put at its disposal and certain ends that it must produce with these resources.</w:t>
       </w:r>
       <w:r>
         <w:t xml:space="preserve"> </w:t>
@@ -14153,23 +14150,7 @@
           <w:iCs/>
           <w:color w:val="FF0000"/>
         </w:rPr>
-        <w:t>Long-term thinking; a policy or approach; a stratagem; a scheme for</w:t>
-      </w:r>
-      <w:r>
-        <w:rPr>
-          <w:i/>
-          <w:iCs/>
-          <w:color w:val="FF0000"/>
-        </w:rPr>
-        <w:t xml:space="preserve"> </w:t>
-      </w:r>
-      <w:r>
-        <w:rPr>
-          <w:i/>
-          <w:iCs/>
-          <w:color w:val="FF0000"/>
-        </w:rPr>
-        <w:t>success; activity involving investment; ends, ways &amp; means…</w:t>
+        <w:t>Long-term thinking; a policy or approach; a stratagem; a scheme for success; activity involving investment; ends, ways &amp; means…</w:t>
       </w:r>
       <w:r>
         <w:rPr>
@@ -14564,29 +14545,21 @@
       <w:pPr>
         <w:pStyle w:val="ListParagraph"/>
         <w:numPr>
-          <w:ilvl w:val="2"/>
-          <w:numId w:val="12"/>
-        </w:numPr>
-        <w:ind w:left="2694"/>
-      </w:pPr>
-      <w:r>
-        <w:t>the science or art of combining and employing the means of war in planning</w:t>
-      </w:r>
-      <w:r>
-        <w:t xml:space="preserve"> </w:t>
-      </w:r>
-      <w:r>
-        <w:t>and directing large military operations.</w:t>
-      </w:r>
-    </w:p>
-    <w:p>
-      <w:pPr>
-        <w:pStyle w:val="ListParagraph"/>
-        <w:numPr>
-          <w:ilvl w:val="2"/>
-          <w:numId w:val="12"/>
-        </w:numPr>
-        <w:ind w:left="2694"/>
+          <w:ilvl w:val="3"/>
+          <w:numId w:val="11"/>
+        </w:numPr>
+      </w:pPr>
+      <w:r>
+        <w:t>the science or art of combining and employing the means of war in planning and directing large military operations.</w:t>
+      </w:r>
+    </w:p>
+    <w:p>
+      <w:pPr>
+        <w:pStyle w:val="ListParagraph"/>
+        <w:numPr>
+          <w:ilvl w:val="3"/>
+          <w:numId w:val="11"/>
+        </w:numPr>
       </w:pPr>
       <w:r>
         <w:t>the use or an instance of using this science or art.</w:t>
@@ -14596,10 +14569,9 @@
       <w:pPr>
         <w:pStyle w:val="ListParagraph"/>
         <w:numPr>
-          <w:ilvl w:val="2"/>
-          <w:numId w:val="12"/>
-        </w:numPr>
-        <w:ind w:left="2694"/>
+          <w:ilvl w:val="3"/>
+          <w:numId w:val="11"/>
+        </w:numPr>
       </w:pPr>
       <w:r>
         <w:lastRenderedPageBreak/>
@@ -14610,66 +14582,146 @@
           <w:b/>
           <w:bCs/>
         </w:rPr>
-        <w:t>stratagem, subterfuge, ploy, machination, ruse, trickery or</w:t>
+        <w:t>stratagem, subterfuge, ploy, machination, ruse, trickery or manoeuvre</w:t>
+      </w:r>
+      <w:r>
+        <w:t xml:space="preserve">; e.g. </w:t>
+      </w:r>
+      <w:r>
+        <w:rPr>
+          <w:i/>
+          <w:iCs/>
+        </w:rPr>
+        <w:t>Napoleon’s favourite ploy was to use baited gambit to draw the enemy into strategic making blunders</w:t>
+      </w:r>
+      <w:r>
+        <w:t>.</w:t>
+      </w:r>
+    </w:p>
+    <w:p>
+      <w:pPr>
+        <w:pStyle w:val="ListParagraph"/>
+        <w:numPr>
+          <w:ilvl w:val="4"/>
+          <w:numId w:val="12"/>
+        </w:numPr>
+      </w:pPr>
+      <w:r>
+        <w:rPr>
+          <w:highlight w:val="lightGray"/>
+        </w:rPr>
+        <w:t>IZ:</w:t>
+      </w:r>
+      <w:r>
+        <w:t xml:space="preserve"> From this definition in military it has different meaning from other context. Of course there are overlaps, wherever there is competition, need for strategem and subterfuge employ some sort of rule, some sort of a trick iot imbalance the opposition. </w:t>
+      </w:r>
+    </w:p>
+    <w:p>
+      <w:pPr>
+        <w:pStyle w:val="ListParagraph"/>
+        <w:numPr>
+          <w:ilvl w:val="3"/>
+          <w:numId w:val="12"/>
+        </w:numPr>
+      </w:pPr>
+      <w:r>
+        <w:t xml:space="preserve">a plan, method, or </w:t>
       </w:r>
       <w:r>
         <w:rPr>
           <w:b/>
           <w:bCs/>
         </w:rPr>
-        <w:t xml:space="preserve"> </w:t>
-      </w:r>
-      <w:r>
-        <w:rPr>
-          <w:b/>
-          <w:bCs/>
-        </w:rPr>
-        <w:t>manoeuvre</w:t>
-      </w:r>
-      <w:r>
-        <w:t xml:space="preserve">; e.g. </w:t>
-      </w:r>
-      <w:r>
-        <w:rPr>
-          <w:i/>
-          <w:iCs/>
-        </w:rPr>
-        <w:t>Napoleon’s favourite ploy was to use baited gambit to draw</w:t>
-      </w:r>
-      <w:r>
-        <w:rPr>
-          <w:i/>
-          <w:iCs/>
-        </w:rPr>
-        <w:t xml:space="preserve"> </w:t>
-      </w:r>
-      <w:r>
-        <w:rPr>
-          <w:i/>
-          <w:iCs/>
-        </w:rPr>
-        <w:t>the enemy into strategic making blunders</w:t>
-      </w:r>
-      <w:r>
-        <w:t>.</w:t>
-      </w:r>
-    </w:p>
-    <w:p>
-      <w:pPr>
-        <w:pStyle w:val="ListParagraph"/>
-        <w:numPr>
-          <w:ilvl w:val="3"/>
+        <w:t>series of manoeuvres</w:t>
+      </w:r>
+      <w:r>
+        <w:t xml:space="preserve"> or stratagems for obtaining a specific goal or result</w:t>
+      </w:r>
+    </w:p>
+    <w:p>
+      <w:pPr>
+        <w:pStyle w:val="ListParagraph"/>
+        <w:numPr>
+          <w:ilvl w:val="4"/>
           <w:numId w:val="12"/>
         </w:numPr>
       </w:pPr>
       <w:r>
-        <w:rPr>
-          <w:highlight w:val="lightGray"/>
-        </w:rPr>
-        <w:t>IZ:</w:t>
-      </w:r>
-      <w:r>
-        <w:t xml:space="preserve"> From this definition in military it has different meaning from other context. Of course there are overlaps, wherever there is competition, need for strategem and subterfuge employ some sort of rule, some sort of a trick iot imbalance the opposition. </w:t>
+        <w:t xml:space="preserve">IZ: This is where IZ depart from dictionary meaning. In academic speaking we should stay as far away from dictionary meaning of terminologies as we can. They tend to be not in the context of the subject. </w:t>
+      </w:r>
+      <w:r>
+        <w:t xml:space="preserve">Rest of the sentence is right, but “plan and method” part, IZ has objection. </w:t>
+      </w:r>
+    </w:p>
+    <w:p>
+      <w:pPr>
+        <w:pStyle w:val="ListParagraph"/>
+        <w:numPr>
+          <w:ilvl w:val="1"/>
+          <w:numId w:val="11"/>
+        </w:numPr>
+      </w:pPr>
+      <w:r>
+        <w:t xml:space="preserve">Strategy has military origins, but it’s used extensively. </w:t>
+      </w:r>
+    </w:p>
+    <w:p>
+      <w:pPr>
+        <w:pStyle w:val="ListParagraph"/>
+        <w:ind w:left="1440"/>
+      </w:pPr>
+      <w:r>
+        <w:rPr>
+          <w:noProof/>
+        </w:rPr>
+        <w:drawing>
+          <wp:inline distT="0" distB="0" distL="0" distR="0" wp14:anchorId="0E3053DD" wp14:editId="6D3279FF">
+            <wp:extent cx="3486150" cy="1973256"/>
+            <wp:effectExtent l="0" t="0" r="0" b="0"/>
+            <wp:docPr id="25" name="Picture 25" descr="Diagram&#10;&#10;Description automatically generated"/>
+            <wp:cNvGraphicFramePr>
+              <a:graphicFrameLocks xmlns:a="http://schemas.openxmlformats.org/drawingml/2006/main" noChangeAspect="1"/>
+            </wp:cNvGraphicFramePr>
+            <a:graphic xmlns:a="http://schemas.openxmlformats.org/drawingml/2006/main">
+              <a:graphicData uri="http://schemas.openxmlformats.org/drawingml/2006/picture">
+                <pic:pic xmlns:pic="http://schemas.openxmlformats.org/drawingml/2006/picture">
+                  <pic:nvPicPr>
+                    <pic:cNvPr id="25" name="Picture 25" descr="Diagram&#10;&#10;Description automatically generated"/>
+                    <pic:cNvPicPr>
+                      <a:picLocks noChangeAspect="1" noChangeArrowheads="1"/>
+                    </pic:cNvPicPr>
+                  </pic:nvPicPr>
+                  <pic:blipFill>
+                    <a:blip r:embed="rId44" cstate="print">
+                      <a:extLst>
+                        <a:ext uri="{28A0092B-C50C-407E-A947-70E740481C1C}">
+                          <a14:useLocalDpi xmlns:a14="http://schemas.microsoft.com/office/drawing/2010/main" val="0"/>
+                        </a:ext>
+                      </a:extLst>
+                    </a:blip>
+                    <a:srcRect/>
+                    <a:stretch>
+                      <a:fillRect/>
+                    </a:stretch>
+                  </pic:blipFill>
+                  <pic:spPr bwMode="auto">
+                    <a:xfrm>
+                      <a:off x="0" y="0"/>
+                      <a:ext cx="3493241" cy="1977270"/>
+                    </a:xfrm>
+                    <a:prstGeom prst="rect">
+                      <a:avLst/>
+                    </a:prstGeom>
+                    <a:noFill/>
+                    <a:ln>
+                      <a:noFill/>
+                    </a:ln>
+                  </pic:spPr>
+                </pic:pic>
+              </a:graphicData>
+            </a:graphic>
+          </wp:inline>
+        </w:drawing>
       </w:r>
     </w:p>
     <w:p>
@@ -14677,143 +14729,1018 @@
         <w:pStyle w:val="ListParagraph"/>
         <w:numPr>
           <w:ilvl w:val="2"/>
-          <w:numId w:val="12"/>
-        </w:numPr>
-        <w:ind w:left="2694"/>
-      </w:pPr>
-      <w:r>
-        <w:t xml:space="preserve">a plan, method, or </w:t>
-      </w:r>
-      <w:r>
-        <w:rPr>
-          <w:b/>
-          <w:bCs/>
-        </w:rPr>
-        <w:t>series of manoeuvres</w:t>
-      </w:r>
-      <w:r>
-        <w:t xml:space="preserve"> or stratagems for obtaining a</w:t>
-      </w:r>
-      <w:r>
-        <w:t xml:space="preserve"> </w:t>
-      </w:r>
-      <w:r>
-        <w:t>specific goal or result</w:t>
-      </w:r>
-    </w:p>
-    <w:p>
-      <w:pPr>
-        <w:pStyle w:val="ListParagraph"/>
-        <w:numPr>
-          <w:ilvl w:val="3"/>
-          <w:numId w:val="12"/>
-        </w:numPr>
-      </w:pPr>
-      <w:r>
-        <w:t xml:space="preserve">IZ: This is where IZ depart from dictionary meaning. In academic speaking we should stay as far away from dictionary meaning of terminologies as we can. They tend to be not in the context of the subject. </w:t>
-      </w:r>
-      <w:r>
-        <w:t xml:space="preserve">Rest of the sentence is right, but “plan and method” part, IZ has objection. </w:t>
-      </w:r>
-    </w:p>
-    <w:p>
-      <w:pPr>
-        <w:pStyle w:val="ListParagraph"/>
-        <w:numPr>
-          <w:ilvl w:val="0"/>
           <w:numId w:val="11"/>
         </w:numPr>
       </w:pPr>
       <w:r>
+        <w:t xml:space="preserve">For the left part, IZ wonder if they are taking us away from the meaning of strategy, sports team has strategy or you can have strategy for even the oddest thing like breakfast. So lets have a definition. </w:t>
+      </w:r>
+    </w:p>
+    <w:p>
+      <w:pPr>
+        <w:pStyle w:val="ListParagraph"/>
+        <w:numPr>
+          <w:ilvl w:val="1"/>
+          <w:numId w:val="11"/>
+        </w:numPr>
         <w:rPr>
           <w:b/>
           <w:bCs/>
           <w:highlight w:val="yellow"/>
         </w:rPr>
-        <w:t>Strategy and Organisational Development</w:t>
-      </w:r>
-      <w:r>
-        <w:t>: 2 dimension</w:t>
-      </w:r>
-      <w:r>
-        <w:t>s</w:t>
-      </w:r>
-    </w:p>
-    <w:p>
-      <w:pPr>
-        <w:pStyle w:val="ListParagraph"/>
-        <w:numPr>
-          <w:ilvl w:val="1"/>
-          <w:numId w:val="11"/>
-        </w:numPr>
-      </w:pPr>
-      <w:r>
-        <w:t>In the short term, trying to use what resources and what means and what ways are made available to the executive iot achieve immediate and short term objectives.</w:t>
-      </w:r>
-    </w:p>
-    <w:p>
-      <w:pPr>
-        <w:pStyle w:val="ListParagraph"/>
-        <w:numPr>
-          <w:ilvl w:val="1"/>
-          <w:numId w:val="11"/>
-        </w:numPr>
-      </w:pPr>
-      <w:r>
-        <w:t xml:space="preserve">Development of the organization to make sure that it is prepared for future threats of over the horizon. </w:t>
-      </w:r>
-    </w:p>
-    <w:p>
-      <w:pPr>
-        <w:pStyle w:val="ListParagraph"/>
-        <w:numPr>
-          <w:ilvl w:val="0"/>
-          <w:numId w:val="11"/>
-        </w:numPr>
+      </w:pPr>
+      <w:r>
         <w:rPr>
           <w:b/>
           <w:bCs/>
           <w:highlight w:val="yellow"/>
         </w:rPr>
-      </w:pPr>
-      <w:r>
+        <w:t>Definition of strategy:</w:t>
+      </w:r>
+    </w:p>
+    <w:p>
+      <w:pPr>
+        <w:pStyle w:val="ListParagraph"/>
+        <w:numPr>
+          <w:ilvl w:val="2"/>
+          <w:numId w:val="11"/>
+        </w:numPr>
+      </w:pPr>
+      <w:r>
+        <w:t xml:space="preserve">“The </w:t>
+      </w:r>
+      <w:r>
+        <w:rPr>
+          <w:b/>
+          <w:bCs/>
+        </w:rPr>
+        <w:t xml:space="preserve">determination of the </w:t>
+      </w:r>
+      <w:commentRangeStart w:id="23"/>
+      <w:r>
+        <w:rPr>
+          <w:b/>
+          <w:bCs/>
+        </w:rPr>
+        <w:t>long-run goals</w:t>
+      </w:r>
+      <w:r>
+        <w:t xml:space="preserve"> </w:t>
+      </w:r>
+      <w:commentRangeEnd w:id="23"/>
+      <w:r>
+        <w:rPr>
+          <w:rStyle w:val="CommentReference"/>
+        </w:rPr>
+        <w:commentReference w:id="23"/>
+      </w:r>
+      <w:r>
+        <w:t>and objectives of an enterprise and the</w:t>
+      </w:r>
+      <w:r>
+        <w:t xml:space="preserve"> </w:t>
+      </w:r>
+      <w:r>
+        <w:t xml:space="preserve">adoption of </w:t>
+      </w:r>
+      <w:r>
+        <w:rPr>
+          <w:b/>
+          <w:bCs/>
+        </w:rPr>
+        <w:t>courses of action</w:t>
+      </w:r>
+      <w:r>
+        <w:t xml:space="preserve"> and the </w:t>
+      </w:r>
+      <w:r>
+        <w:rPr>
+          <w:b/>
+          <w:bCs/>
+        </w:rPr>
+        <w:t>allocation of resources</w:t>
+      </w:r>
+      <w:r>
+        <w:t xml:space="preserve"> necessary for</w:t>
+      </w:r>
+      <w:r>
+        <w:t xml:space="preserve"> </w:t>
+      </w:r>
+      <w:r>
+        <w:t>carrying out these goals.”</w:t>
+      </w:r>
+      <w:r>
+        <w:t xml:space="preserve"> </w:t>
+      </w:r>
+      <w:r>
+        <w:rPr>
+          <w:highlight w:val="lightGray"/>
+        </w:rPr>
+        <w:t>Alfred D. Chandler</w:t>
+      </w:r>
+    </w:p>
+    <w:p>
+      <w:pPr>
+        <w:pStyle w:val="ListParagraph"/>
+        <w:numPr>
+          <w:ilvl w:val="3"/>
+          <w:numId w:val="11"/>
+        </w:numPr>
+      </w:pPr>
+      <w:r>
+        <w:rPr>
+          <w:highlight w:val="lightGray"/>
+        </w:rPr>
+        <w:t>IZ:</w:t>
+      </w:r>
+      <w:r>
+        <w:t xml:space="preserve"> One of the earliest adaptation of the term from military to business. Chandler in many ways seen as the father of the modern enterprise. Because he provides the fundemental components of strategic management that enabled mega corporations to emerge and thrive. This definition comes after he analyzed US firms and military. This definition has nothing to do wit</w:t>
+      </w:r>
+      <w:r>
+        <w:t>h</w:t>
+      </w:r>
+      <w:r>
+        <w:t xml:space="preserve"> what’s going on in the present. </w:t>
+      </w:r>
+      <w:r>
+        <w:t xml:space="preserve">And it has nothing on operations or tactics. </w:t>
+      </w:r>
+    </w:p>
+    <w:p>
+      <w:pPr>
+        <w:pStyle w:val="ListParagraph"/>
+        <w:numPr>
+          <w:ilvl w:val="3"/>
+          <w:numId w:val="11"/>
+        </w:numPr>
+      </w:pPr>
+      <w:r>
+        <w:t xml:space="preserve">Purpose of strategy is to create new organization that it fits for dealing with challenges of tomorrow. He is talking about organizational development and structure, restructure and change. </w:t>
+      </w:r>
+    </w:p>
+    <w:p>
+      <w:pPr>
+        <w:pStyle w:val="ListParagraph"/>
+        <w:numPr>
+          <w:ilvl w:val="3"/>
+          <w:numId w:val="11"/>
+        </w:numPr>
+      </w:pPr>
+      <w:r>
+        <w:t xml:space="preserve">One of his thesis was </w:t>
+      </w:r>
+      <w:r>
+        <w:rPr>
+          <w:highlight w:val="cyan"/>
+        </w:rPr>
+        <w:t>strategy must dominate structure</w:t>
+      </w:r>
+      <w:r>
+        <w:t xml:space="preserve">. Successful organizations first develop strategy, then they adapt their structure </w:t>
+      </w:r>
+      <w:r>
+        <w:t xml:space="preserve">to deliver that strategy. Less successful organizations are rigid in structure. They try to apply new strategies through old structures </w:t>
+      </w:r>
+      <w:r>
+        <w:lastRenderedPageBreak/>
+        <w:t>that weren’t designed to apply those strategies. He argued that’s where things begin to go wrong. Because strategy and structure are in a deep relationship.</w:t>
+      </w:r>
+    </w:p>
+    <w:p>
+      <w:pPr>
+        <w:pStyle w:val="ListParagraph"/>
+        <w:numPr>
+          <w:ilvl w:val="3"/>
+          <w:numId w:val="11"/>
+        </w:numPr>
+      </w:pPr>
+      <w:r>
+        <w:t>H</w:t>
+      </w:r>
+      <w:r>
+        <w:t xml:space="preserve">is notion was argued and contested later on and people like </w:t>
+      </w:r>
+      <w:r>
+        <w:t>M</w:t>
+      </w:r>
+      <w:r>
+        <w:t>intzberg</w:t>
+      </w:r>
+      <w:r>
+        <w:t xml:space="preserve"> and </w:t>
+      </w:r>
+      <w:r>
+        <w:t>Porter. They came up with the idea that in a complex and fast moving environment</w:t>
+      </w:r>
+      <w:r>
+        <w:t>,</w:t>
+      </w:r>
+      <w:r>
+        <w:t xml:space="preserve"> strategy can change, but structure must remain consistent. So therefore </w:t>
+      </w:r>
+      <w:r>
+        <w:rPr>
+          <w:highlight w:val="cyan"/>
+        </w:rPr>
+        <w:t>strategy must be made subservient to structures</w:t>
+      </w:r>
+      <w:r>
+        <w:t xml:space="preserve"> that are present</w:t>
+      </w:r>
+      <w:r>
+        <w:t>. They agree that structures would obviously need to adapt, but you cannot change structures as quickly as the environment might be changing in certain contexts.</w:t>
+      </w:r>
+    </w:p>
+    <w:p>
+      <w:pPr>
+        <w:pStyle w:val="ListParagraph"/>
+        <w:numPr>
+          <w:ilvl w:val="2"/>
+          <w:numId w:val="11"/>
+        </w:numPr>
+      </w:pPr>
+      <w:r>
+        <w:t>‘</w:t>
+      </w:r>
+      <w:r>
+        <w:rPr>
+          <w:highlight w:val="cyan"/>
+        </w:rPr>
+        <w:t>Competitive strategy</w:t>
+      </w:r>
+      <w:r>
+        <w:t xml:space="preserve"> is about being different. It means deliberately choosing a different set of activities to deliver a unique mix of value.’ </w:t>
+      </w:r>
+      <w:r>
+        <w:rPr>
+          <w:highlight w:val="lightGray"/>
+        </w:rPr>
+        <w:t xml:space="preserve">Michael </w:t>
+      </w:r>
+      <w:commentRangeStart w:id="24"/>
+      <w:r>
+        <w:rPr>
+          <w:highlight w:val="lightGray"/>
+        </w:rPr>
+        <w:t>Porter</w:t>
+      </w:r>
+      <w:commentRangeEnd w:id="24"/>
+      <w:r>
+        <w:rPr>
+          <w:rStyle w:val="CommentReference"/>
+        </w:rPr>
+        <w:commentReference w:id="24"/>
+      </w:r>
+    </w:p>
+    <w:p>
+      <w:pPr>
+        <w:pStyle w:val="ListParagraph"/>
+        <w:numPr>
+          <w:ilvl w:val="3"/>
+          <w:numId w:val="11"/>
+        </w:numPr>
+      </w:pPr>
+      <w:r>
+        <w:rPr>
+          <w:highlight w:val="lightGray"/>
+        </w:rPr>
+        <w:t>IZ:</w:t>
+      </w:r>
+      <w:r>
+        <w:t xml:space="preserve"> </w:t>
+      </w:r>
+      <w:commentRangeStart w:id="25"/>
+      <w:r>
+        <w:t>V</w:t>
+      </w:r>
+      <w:r>
+        <w:t>RIO</w:t>
+      </w:r>
+      <w:commentRangeEnd w:id="25"/>
+      <w:r>
+        <w:rPr>
+          <w:rStyle w:val="CommentReference"/>
+        </w:rPr>
+        <w:commentReference w:id="25"/>
+      </w:r>
+      <w:r>
+        <w:t xml:space="preserve"> framework, you have to create something unique, </w:t>
+      </w:r>
+      <w:r>
+        <w:t xml:space="preserve">if you do not create something unique and if you are small then you are never going to compete. And therefore strategy is all about being different. </w:t>
+      </w:r>
+      <w:r>
+        <w:t xml:space="preserve">Deliberately choosing something that you can do better than others and making sure that you excel at that. </w:t>
+      </w:r>
+    </w:p>
+    <w:p>
+      <w:pPr>
+        <w:pStyle w:val="ListParagraph"/>
+        <w:numPr>
+          <w:ilvl w:val="2"/>
+          <w:numId w:val="11"/>
+        </w:numPr>
+      </w:pPr>
+      <w:r>
+        <w:t xml:space="preserve">‘A pattern in a stream of decision’ </w:t>
+      </w:r>
+      <w:r>
+        <w:rPr>
+          <w:highlight w:val="lightGray"/>
+        </w:rPr>
+        <w:t>Henry Mintzberg</w:t>
+      </w:r>
+    </w:p>
+    <w:p>
+      <w:pPr>
+        <w:pStyle w:val="ListParagraph"/>
+        <w:numPr>
+          <w:ilvl w:val="3"/>
+          <w:numId w:val="11"/>
+        </w:numPr>
+      </w:pPr>
+      <w:r>
+        <w:t>IZ: Mintzberg recognizes strategy as a as a futile but important activity. He says that the product is futile because it's never going to be played out in the manner it was conceived, and he argues that because we have not seen the future, and because in our journey from today to tomorrow, there will be many strategic challenges and shocks, each of which will impact our our original strategy. So therefore that original strategy what he refers to as intended and deliberate strategy must adapt and the adaptive strategy that actually gets played out. He refers to as emergent strategy,</w:t>
+      </w:r>
+    </w:p>
+    <w:p>
+      <w:pPr>
+        <w:pStyle w:val="ListParagraph"/>
+        <w:numPr>
+          <w:ilvl w:val="2"/>
+          <w:numId w:val="11"/>
+        </w:numPr>
+      </w:pPr>
+      <w:r>
+        <w:t xml:space="preserve">Strategy is the </w:t>
+      </w:r>
+      <w:r>
+        <w:rPr>
+          <w:b/>
+          <w:bCs/>
+          <w:color w:val="FF0000"/>
+        </w:rPr>
+        <w:t>art</w:t>
+      </w:r>
+      <w:r>
+        <w:t xml:space="preserve"> of </w:t>
+      </w:r>
+      <w:r>
+        <w:rPr>
+          <w:b/>
+          <w:bCs/>
+          <w:color w:val="FF0000"/>
+        </w:rPr>
+        <w:t>distributing and applying military means</w:t>
+      </w:r>
+      <w:r>
+        <w:t xml:space="preserve"> to fulfil the </w:t>
+      </w:r>
+      <w:r>
+        <w:rPr>
+          <w:b/>
+          <w:bCs/>
+          <w:color w:val="FF0000"/>
+        </w:rPr>
+        <w:t>ends of policy</w:t>
+      </w:r>
+      <w:r>
+        <w:t xml:space="preserve">. </w:t>
+      </w:r>
+      <w:r>
+        <w:rPr>
+          <w:highlight w:val="lightGray"/>
+        </w:rPr>
+        <w:t>Liddell Hart</w:t>
+      </w:r>
+    </w:p>
+    <w:p>
+      <w:pPr>
+        <w:pStyle w:val="ListParagraph"/>
+        <w:numPr>
+          <w:ilvl w:val="3"/>
+          <w:numId w:val="11"/>
+        </w:numPr>
+      </w:pPr>
+      <w:r>
+        <w:t xml:space="preserve">IZ: See this because classical ideas and strategy are now beginning to come back. Because we see return to land warfare. </w:t>
+      </w:r>
+      <w:r>
+        <w:t xml:space="preserve">We see classical continental type strategies with resurgent Russia. It is an art at least west has over the years forgot. </w:t>
+      </w:r>
+    </w:p>
+    <w:p>
+      <w:pPr>
+        <w:pStyle w:val="ListParagraph"/>
+        <w:numPr>
+          <w:ilvl w:val="1"/>
+          <w:numId w:val="11"/>
+        </w:numPr>
         <w:rPr>
           <w:b/>
           <w:bCs/>
           <w:highlight w:val="yellow"/>
         </w:rPr>
-        <w:t>Points to Ponder</w:t>
-      </w:r>
-    </w:p>
-    <w:p>
-      <w:pPr>
-        <w:pStyle w:val="ListParagraph"/>
-        <w:numPr>
-          <w:ilvl w:val="0"/>
-          <w:numId w:val="11"/>
-        </w:numPr>
+      </w:pPr>
+      <w:r>
         <w:rPr>
           <w:b/>
           <w:bCs/>
           <w:highlight w:val="yellow"/>
         </w:rPr>
-      </w:pPr>
-      <w:r>
+        <w:t>A Working definition</w:t>
+      </w:r>
+    </w:p>
+    <w:p>
+      <w:pPr>
+        <w:pStyle w:val="ListParagraph"/>
+        <w:numPr>
+          <w:ilvl w:val="2"/>
+          <w:numId w:val="11"/>
+        </w:numPr>
+      </w:pPr>
+      <w:r>
+        <w:t xml:space="preserve">Strategy is </w:t>
+      </w:r>
+      <w:r>
+        <w:rPr>
+          <w:u w:val="single"/>
+        </w:rPr>
+        <w:t>dynamic</w:t>
+      </w:r>
+      <w:r>
+        <w:t xml:space="preserve">, logical and conceptual, pitted at every stage against an </w:t>
+      </w:r>
+      <w:r>
+        <w:rPr>
+          <w:b/>
+          <w:bCs/>
+          <w:i/>
+          <w:iCs/>
+          <w:u w:val="single"/>
+        </w:rPr>
+        <w:t>active, intelligent and opposing mind set</w:t>
+      </w:r>
+      <w:r>
+        <w:t xml:space="preserve">, applying (and developing) instruments of power for </w:t>
+      </w:r>
+      <w:r>
+        <w:rPr>
+          <w:b/>
+          <w:bCs/>
+        </w:rPr>
+        <w:t>creating moral and physical effects</w:t>
+      </w:r>
+      <w:r>
+        <w:t xml:space="preserve"> to advance those policy ends that the strategy serves. Strategy achieves (current and future) </w:t>
+      </w:r>
+      <w:r>
+        <w:rPr>
+          <w:b/>
+          <w:bCs/>
+          <w:color w:val="FF0000"/>
+          <w:u w:val="single"/>
+        </w:rPr>
+        <w:t>objectives</w:t>
+      </w:r>
+      <w:r>
+        <w:t xml:space="preserve"> (ends of policy) through the development and application of </w:t>
+      </w:r>
+      <w:r>
+        <w:rPr>
+          <w:b/>
+          <w:bCs/>
+          <w:color w:val="FF0000"/>
+          <w:u w:val="single"/>
+        </w:rPr>
+        <w:t>ways</w:t>
+      </w:r>
+      <w:r>
+        <w:t xml:space="preserve"> and </w:t>
+      </w:r>
+      <w:r>
+        <w:t xml:space="preserve">(using) </w:t>
+      </w:r>
+      <w:r>
+        <w:t xml:space="preserve">allocated </w:t>
+      </w:r>
+      <w:r>
+        <w:rPr>
+          <w:b/>
+          <w:bCs/>
+          <w:color w:val="FF0000"/>
+          <w:u w:val="single"/>
+        </w:rPr>
+        <w:t>means</w:t>
+      </w:r>
+      <w:r>
+        <w:rPr>
+          <w:u w:val="single"/>
+        </w:rPr>
+        <w:t>.</w:t>
+      </w:r>
+      <w:r>
+        <w:t xml:space="preserve"> (</w:t>
+      </w:r>
+      <w:r>
+        <w:rPr>
+          <w:highlight w:val="lightGray"/>
+        </w:rPr>
+        <w:t>Zaidi, 2009; 2020</w:t>
+      </w:r>
+      <w:r>
+        <w:t>)</w:t>
+      </w:r>
+    </w:p>
+    <w:p>
+      <w:pPr>
+        <w:pStyle w:val="ListParagraph"/>
+        <w:numPr>
+          <w:ilvl w:val="3"/>
+          <w:numId w:val="11"/>
+        </w:numPr>
+      </w:pPr>
+      <w:r>
+        <w:rPr>
+          <w:highlight w:val="lightGray"/>
+        </w:rPr>
+        <w:t>IZ:</w:t>
+      </w:r>
+      <w:r>
+        <w:t xml:space="preserve"> </w:t>
+      </w:r>
+      <w:r>
+        <w:rPr>
+          <w:highlight w:val="yellow"/>
+        </w:rPr>
+        <w:t>Strategy</w:t>
+      </w:r>
+      <w:r>
+        <w:t xml:space="preserve">, at any given stage is about </w:t>
+      </w:r>
+      <w:r>
+        <w:rPr>
+          <w:highlight w:val="cyan"/>
+        </w:rPr>
+        <w:t>ways</w:t>
+      </w:r>
+      <w:r>
+        <w:t xml:space="preserve">. Objectives, resources, and constraints are driven from the top. </w:t>
+      </w:r>
+      <w:r>
+        <w:t xml:space="preserve">So, at any given level, you’ll only be dealing with ways. </w:t>
+      </w:r>
+    </w:p>
+    <w:p>
+      <w:pPr>
+        <w:pStyle w:val="ListParagraph"/>
+        <w:numPr>
+          <w:ilvl w:val="3"/>
+          <w:numId w:val="11"/>
+        </w:numPr>
+      </w:pPr>
+      <w:r>
+        <w:rPr>
+          <w:b/>
+          <w:bCs/>
+        </w:rPr>
+        <w:t>Operational Dimension</w:t>
+      </w:r>
+      <w:r>
+        <w:rPr>
+          <w:b/>
+          <w:bCs/>
+        </w:rPr>
+        <w:t xml:space="preserve"> of this definition</w:t>
+      </w:r>
+      <w:r>
+        <w:t xml:space="preserve">: </w:t>
+      </w:r>
+      <w:r>
+        <w:rPr>
+          <w:highlight w:val="yellow"/>
+        </w:rPr>
+        <w:t>A short term perspective</w:t>
+      </w:r>
+      <w:r>
+        <w:t xml:space="preserve"> that focusses on innovative application of relatively </w:t>
+      </w:r>
+      <w:commentRangeStart w:id="26"/>
+      <w:r>
+        <w:t xml:space="preserve">fixed means </w:t>
+      </w:r>
+      <w:commentRangeEnd w:id="26"/>
+      <w:r>
+        <w:rPr>
+          <w:rStyle w:val="CommentReference"/>
+        </w:rPr>
+        <w:commentReference w:id="26"/>
+      </w:r>
+      <w:r>
+        <w:t xml:space="preserve">to deliver specific ends as defined and constrained by policy; focusing on </w:t>
+      </w:r>
+      <w:r>
+        <w:rPr>
+          <w:b/>
+          <w:bCs/>
+          <w:sz w:val="24"/>
+          <w:szCs w:val="24"/>
+        </w:rPr>
+        <w:t>‘</w:t>
+      </w:r>
+      <w:r>
+        <w:rPr>
+          <w:b/>
+          <w:bCs/>
+          <w:i/>
+          <w:iCs/>
+          <w:sz w:val="24"/>
+          <w:szCs w:val="24"/>
+          <w:highlight w:val="cyan"/>
+        </w:rPr>
+        <w:t>Ways</w:t>
+      </w:r>
+      <w:r>
+        <w:rPr>
+          <w:b/>
+          <w:bCs/>
+          <w:sz w:val="24"/>
+          <w:szCs w:val="24"/>
+          <w:highlight w:val="cyan"/>
+        </w:rPr>
+        <w:t>’</w:t>
+      </w:r>
+      <w:r>
+        <w:t>, it relies on concepts, doctrines &amp; creativity.</w:t>
+      </w:r>
+    </w:p>
+    <w:p>
+      <w:pPr>
+        <w:pStyle w:val="ListParagraph"/>
+        <w:numPr>
+          <w:ilvl w:val="3"/>
+          <w:numId w:val="11"/>
+        </w:numPr>
+      </w:pPr>
+      <w:commentRangeStart w:id="27"/>
+      <w:r>
+        <w:rPr>
+          <w:b/>
+          <w:bCs/>
+        </w:rPr>
+        <w:lastRenderedPageBreak/>
+        <w:t>Developmental Dimension</w:t>
+      </w:r>
+      <w:commentRangeEnd w:id="27"/>
+      <w:r>
+        <w:rPr>
+          <w:rStyle w:val="CommentReference"/>
+        </w:rPr>
+        <w:commentReference w:id="27"/>
+      </w:r>
+      <w:r>
+        <w:t xml:space="preserve">: A mid to long term perspective concerned with future threats and the </w:t>
+      </w:r>
+      <w:r>
+        <w:rPr>
+          <w:b/>
+          <w:bCs/>
+          <w:i/>
+          <w:iCs/>
+        </w:rPr>
+        <w:t>development of means and way</w:t>
+      </w:r>
+      <w:r>
+        <w:t xml:space="preserve"> to achieve and inform future capability. Ends, ways and means form a dynamic function that informs policy.</w:t>
+      </w:r>
+    </w:p>
+    <w:p>
+      <w:pPr>
+        <w:pStyle w:val="ListParagraph"/>
+        <w:numPr>
+          <w:ilvl w:val="4"/>
+          <w:numId w:val="11"/>
+        </w:numPr>
+      </w:pPr>
+      <w:r>
+        <w:rPr>
+          <w:highlight w:val="lightGray"/>
+        </w:rPr>
+        <w:t>IZ</w:t>
+      </w:r>
+      <w:r>
+        <w:t xml:space="preserve">: </w:t>
+      </w:r>
+      <w:r>
+        <w:t>But because often the conceived</w:t>
+      </w:r>
+      <w:r>
+        <w:rPr>
+          <w:highlight w:val="cyan"/>
+        </w:rPr>
+        <w:t xml:space="preserve"> </w:t>
+      </w:r>
+      <w:r>
+        <w:rPr>
+          <w:highlight w:val="cyan"/>
+        </w:rPr>
+        <w:t>ends</w:t>
+      </w:r>
+      <w:r>
+        <w:t xml:space="preserve"> are a product of what the original</w:t>
+      </w:r>
+      <w:r>
+        <w:t xml:space="preserve"> </w:t>
+      </w:r>
+      <w:r>
+        <w:t>analysis conceived would be</w:t>
+      </w:r>
+      <w:r>
+        <w:t xml:space="preserve"> </w:t>
+      </w:r>
+      <w:r>
+        <w:t>the available means and and the likely ways</w:t>
+      </w:r>
+      <w:r>
+        <w:t>, t</w:t>
+      </w:r>
+      <w:r>
+        <w:t>herefore overtime the three</w:t>
+      </w:r>
+      <w:r>
+        <w:t xml:space="preserve"> </w:t>
+      </w:r>
+      <w:r>
+        <w:t>items</w:t>
+      </w:r>
+      <w:r>
+        <w:t xml:space="preserve"> (</w:t>
+      </w:r>
+      <w:r>
+        <w:t xml:space="preserve">ends, </w:t>
+      </w:r>
+      <w:r>
+        <w:t>w</w:t>
+      </w:r>
+      <w:r>
+        <w:t xml:space="preserve">ays and </w:t>
+      </w:r>
+      <w:r>
+        <w:t>me</w:t>
+      </w:r>
+      <w:r>
+        <w:t>an</w:t>
+      </w:r>
+      <w:r>
+        <w:t xml:space="preserve">s) </w:t>
+      </w:r>
+      <w:r>
+        <w:t>become mutually informing</w:t>
+      </w:r>
+      <w:r>
+        <w:t xml:space="preserve"> or</w:t>
+      </w:r>
+      <w:r>
+        <w:t xml:space="preserve"> interdependent.</w:t>
+      </w:r>
+      <w:r>
+        <w:t xml:space="preserve"> </w:t>
+      </w:r>
+      <w:r>
+        <w:rPr>
+          <w:highlight w:val="lightGray"/>
+        </w:rPr>
+        <w:t>Interactive scenario:</w:t>
+      </w:r>
+    </w:p>
+    <w:p>
+      <w:pPr>
+        <w:pStyle w:val="ListParagraph"/>
+        <w:numPr>
+          <w:ilvl w:val="5"/>
+          <w:numId w:val="11"/>
+        </w:numPr>
+      </w:pPr>
+      <w:r>
+        <w:t>Ends can evolve as a result of means increasing</w:t>
+      </w:r>
+      <w:r>
+        <w:t xml:space="preserve"> o</w:t>
+      </w:r>
+      <w:r>
+        <w:t>r they can diminish as a</w:t>
+      </w:r>
+      <w:r>
+        <w:t xml:space="preserve"> </w:t>
+      </w:r>
+      <w:r>
+        <w:t>result of means decreasing.</w:t>
+      </w:r>
+      <w:r>
+        <w:t xml:space="preserve"> </w:t>
+      </w:r>
+    </w:p>
+    <w:p>
+      <w:pPr>
+        <w:pStyle w:val="ListParagraph"/>
+        <w:numPr>
+          <w:ilvl w:val="5"/>
+          <w:numId w:val="11"/>
+        </w:numPr>
+      </w:pPr>
+      <w:r>
+        <w:t>They can evolve as a result of</w:t>
+      </w:r>
+      <w:r>
+        <w:t xml:space="preserve"> </w:t>
+      </w:r>
+      <w:r>
+        <w:t>ways becoming successful and in a</w:t>
+      </w:r>
+      <w:r>
+        <w:t xml:space="preserve"> </w:t>
+      </w:r>
+      <w:r>
+        <w:t>competitive sense better than your adversary.</w:t>
+      </w:r>
+      <w:r>
+        <w:t xml:space="preserve"> </w:t>
+      </w:r>
+      <w:r>
+        <w:t>But they can also diminish because</w:t>
+      </w:r>
+      <w:r>
+        <w:t xml:space="preserve"> </w:t>
+      </w:r>
+      <w:r>
+        <w:t>your adversary has just discovered</w:t>
+      </w:r>
+      <w:r>
+        <w:t xml:space="preserve"> how to counter something you’ve been developing for a while and you’ve lost that advantage. </w:t>
+      </w:r>
+    </w:p>
+    <w:p>
+      <w:pPr>
+        <w:pStyle w:val="ListParagraph"/>
+        <w:numPr>
+          <w:ilvl w:val="3"/>
+          <w:numId w:val="11"/>
+        </w:numPr>
+      </w:pPr>
+      <w:r>
+        <w:rPr>
+          <w:highlight w:val="lightGray"/>
+        </w:rPr>
+        <w:t>IZ:</w:t>
+      </w:r>
+      <w:r>
+        <w:t xml:space="preserve"> Another thing in this definition is </w:t>
+      </w:r>
+      <w:r>
+        <w:rPr>
+          <w:highlight w:val="yellow"/>
+        </w:rPr>
+        <w:t>opposing mindset</w:t>
+      </w:r>
+      <w:r>
+        <w:t xml:space="preserve">. You have to deal with opposition. </w:t>
+      </w:r>
+      <w:r>
+        <w:t xml:space="preserve">An agent. </w:t>
+      </w:r>
+      <w:r>
+        <w:t>An agent. That agent has a</w:t>
+      </w:r>
+      <w:r>
+        <w:t xml:space="preserve"> </w:t>
+      </w:r>
+      <w:r>
+        <w:t>mindset I can defeat that agent.</w:t>
+      </w:r>
+      <w:r>
+        <w:t xml:space="preserve"> </w:t>
+      </w:r>
+      <w:r>
+        <w:t>Therefore in one of two ways I</w:t>
+      </w:r>
+      <w:r>
+        <w:t xml:space="preserve"> </w:t>
+      </w:r>
+      <w:r>
+        <w:t>can defeat that agent</w:t>
+      </w:r>
+      <w:r>
+        <w:t xml:space="preserve">, </w:t>
+      </w:r>
+      <w:r>
+        <w:t>either</w:t>
+      </w:r>
+      <w:r>
+        <w:t xml:space="preserve"> p</w:t>
+      </w:r>
+      <w:r>
+        <w:t>sychologically</w:t>
+      </w:r>
+      <w:r>
+        <w:t xml:space="preserve"> or physically. What you have is a </w:t>
+      </w:r>
+      <w:commentRangeStart w:id="28"/>
+      <w:r>
+        <w:t>dialectic</w:t>
+      </w:r>
+      <w:commentRangeEnd w:id="28"/>
+      <w:r>
+        <w:rPr>
+          <w:rStyle w:val="CommentReference"/>
+        </w:rPr>
+        <w:commentReference w:id="28"/>
+      </w:r>
+      <w:r>
+        <w:t xml:space="preserve"> of two opposing minds. </w:t>
+      </w:r>
+    </w:p>
+    <w:p>
+      <w:pPr>
+        <w:ind w:left="2835"/>
+      </w:pPr>
+      <w:r>
+        <w:rPr>
+          <w:noProof/>
+        </w:rPr>
+        <w:drawing>
+          <wp:inline distT="0" distB="0" distL="0" distR="0" wp14:anchorId="5B260189" wp14:editId="6F701B92">
+            <wp:extent cx="3200400" cy="1788583"/>
+            <wp:effectExtent l="0" t="0" r="0" b="0"/>
+            <wp:docPr id="26" name="Picture 26" descr="A picture containing icon&#10;&#10;Description automatically generated"/>
+            <wp:cNvGraphicFramePr>
+              <a:graphicFrameLocks xmlns:a="http://schemas.openxmlformats.org/drawingml/2006/main" noChangeAspect="1"/>
+            </wp:cNvGraphicFramePr>
+            <a:graphic xmlns:a="http://schemas.openxmlformats.org/drawingml/2006/main">
+              <a:graphicData uri="http://schemas.openxmlformats.org/drawingml/2006/picture">
+                <pic:pic xmlns:pic="http://schemas.openxmlformats.org/drawingml/2006/picture">
+                  <pic:nvPicPr>
+                    <pic:cNvPr id="26" name="Picture 26" descr="A picture containing icon&#10;&#10;Description automatically generated"/>
+                    <pic:cNvPicPr>
+                      <a:picLocks noChangeAspect="1" noChangeArrowheads="1"/>
+                    </pic:cNvPicPr>
+                  </pic:nvPicPr>
+                  <pic:blipFill>
+                    <a:blip r:embed="rId45" cstate="print">
+                      <a:extLst>
+                        <a:ext uri="{28A0092B-C50C-407E-A947-70E740481C1C}">
+                          <a14:useLocalDpi xmlns:a14="http://schemas.microsoft.com/office/drawing/2010/main" val="0"/>
+                        </a:ext>
+                      </a:extLst>
+                    </a:blip>
+                    <a:srcRect/>
+                    <a:stretch>
+                      <a:fillRect/>
+                    </a:stretch>
+                  </pic:blipFill>
+                  <pic:spPr bwMode="auto">
+                    <a:xfrm>
+                      <a:off x="0" y="0"/>
+                      <a:ext cx="3204082" cy="1790641"/>
+                    </a:xfrm>
+                    <a:prstGeom prst="rect">
+                      <a:avLst/>
+                    </a:prstGeom>
+                    <a:noFill/>
+                    <a:ln>
+                      <a:noFill/>
+                    </a:ln>
+                  </pic:spPr>
+                </pic:pic>
+              </a:graphicData>
+            </a:graphic>
+          </wp:inline>
+        </w:drawing>
+      </w:r>
+    </w:p>
+    <w:p>
+      <w:pPr>
+        <w:pStyle w:val="ListParagraph"/>
+        <w:numPr>
+          <w:ilvl w:val="4"/>
+          <w:numId w:val="11"/>
+        </w:numPr>
+      </w:pPr>
+      <w:r>
+        <w:t xml:space="preserve">Earlier definitions do not seem to capture this dimension. This is of particular value for my topic of moral factors in outcome of battles. </w:t>
+      </w:r>
+    </w:p>
+    <w:p>
+      <w:pPr>
+        <w:pStyle w:val="ListParagraph"/>
+        <w:numPr>
+          <w:ilvl w:val="1"/>
+          <w:numId w:val="11"/>
+        </w:numPr>
         <w:rPr>
           <w:b/>
           <w:bCs/>
           <w:highlight w:val="yellow"/>
         </w:rPr>
-        <w:t>Principle Notions in Strategy</w:t>
-      </w:r>
-    </w:p>
-    <w:p>
-      <w:pPr>
-        <w:pStyle w:val="ListParagraph"/>
-        <w:numPr>
-          <w:ilvl w:val="0"/>
-          <w:numId w:val="11"/>
-        </w:numPr>
       </w:pPr>
       <w:r>
         <w:rPr>
@@ -14821,149 +15748,468 @@
           <w:bCs/>
           <w:highlight w:val="yellow"/>
         </w:rPr>
-        <w:t xml:space="preserve">Strategic and Tactical Effects: </w:t>
-      </w:r>
-      <w:r>
-        <w:t>sometimes also referred to as</w:t>
+        <w:t xml:space="preserve">Ends, ways, and means: </w:t>
+      </w:r>
+    </w:p>
+    <w:p>
+      <w:pPr>
+        <w:pStyle w:val="ListParagraph"/>
+        <w:numPr>
+          <w:ilvl w:val="1"/>
+          <w:numId w:val="11"/>
+        </w:numPr>
+      </w:pPr>
+      <w:r>
+        <w:t>S</w:t>
+      </w:r>
+      <w:r>
+        <w:t>trategy</w:t>
+      </w:r>
+      <w:r>
+        <w:t xml:space="preserve"> i</w:t>
+      </w:r>
+      <w:r>
+        <w:t xml:space="preserve">s the sum of </w:t>
+      </w:r>
+      <w:r>
+        <w:t>ends</w:t>
+      </w:r>
+      <w:r>
+        <w:t xml:space="preserve"> plus ways plus means.</w:t>
+      </w:r>
+      <w:r>
+        <w:t xml:space="preserve"> </w:t>
+      </w:r>
+    </w:p>
+    <w:p>
+      <w:pPr>
+        <w:pStyle w:val="ListParagraph"/>
+        <w:ind w:left="1440"/>
+      </w:pPr>
+      <w:r>
+        <w:t xml:space="preserve">Ends + Ways + Means = Strategy </w:t>
+      </w:r>
+      <w:r>
+        <w:rPr>
+          <w:highlight w:val="lightGray"/>
+        </w:rPr>
+        <w:t>(Lykke, 1989)</w:t>
+      </w:r>
+    </w:p>
+    <w:p>
+      <w:pPr>
+        <w:pStyle w:val="ListParagraph"/>
+        <w:numPr>
+          <w:ilvl w:val="2"/>
+          <w:numId w:val="11"/>
+        </w:numPr>
+      </w:pPr>
+      <w:r>
+        <w:rPr>
+          <w:highlight w:val="lightGray"/>
+        </w:rPr>
+        <w:t>IZ:</w:t>
+      </w:r>
+      <w:r>
+        <w:t xml:space="preserve"> </w:t>
+      </w:r>
+      <w:r>
+        <w:t>Now I've never been a fan of this</w:t>
+      </w:r>
+      <w:r>
+        <w:t xml:space="preserve"> </w:t>
+      </w:r>
+      <w:r>
+        <w:t>statement and I've I used to laugh when I</w:t>
+      </w:r>
+      <w:r>
+        <w:t xml:space="preserve"> </w:t>
+      </w:r>
+      <w:r>
+        <w:t>read this for the first time back in 1989</w:t>
+      </w:r>
+      <w:r>
+        <w:t xml:space="preserve">. </w:t>
+      </w:r>
+      <w:r>
+        <w:t>That means if I have no way</w:t>
+      </w:r>
+      <w:r>
+        <w:t>s</w:t>
+      </w:r>
+      <w:r>
+        <w:t xml:space="preserve"> of </w:t>
+      </w:r>
+      <w:r>
+        <w:t xml:space="preserve"> </w:t>
+      </w:r>
+      <w:r>
+        <w:t>doing</w:t>
+      </w:r>
+      <w:r>
+        <w:t xml:space="preserve"> </w:t>
+      </w:r>
+      <w:r>
+        <w:t>something that is ways are zero,</w:t>
+      </w:r>
+      <w:r>
+        <w:t xml:space="preserve"> </w:t>
+      </w:r>
+      <w:r>
+        <w:t xml:space="preserve">but I have 20 ends and </w:t>
+      </w:r>
+      <w:r>
+        <w:t>1</w:t>
+      </w:r>
+      <w:r>
+        <w:t xml:space="preserve"> means</w:t>
+      </w:r>
+      <w:r>
+        <w:t xml:space="preserve"> </w:t>
+      </w:r>
+      <w:r>
+        <w:t>therefore my strategy is equal to 21</w:t>
+      </w:r>
+      <w:r>
+        <w:t xml:space="preserve">. </w:t>
+      </w:r>
+      <w:r>
+        <w:t>So mathematically this is</w:t>
+      </w:r>
+      <w:r>
+        <w:t xml:space="preserve"> quite silly. </w:t>
+      </w:r>
+    </w:p>
+    <w:p>
+      <w:pPr>
+        <w:pStyle w:val="ListParagraph"/>
+        <w:numPr>
+          <w:ilvl w:val="2"/>
+          <w:numId w:val="11"/>
+        </w:numPr>
+      </w:pPr>
+      <w:r>
+        <w:t xml:space="preserve">Even, to think of strategy as a product of ends, ways, means to me is quite alien. </w:t>
+      </w:r>
+    </w:p>
+    <w:p>
+      <w:pPr>
+        <w:pStyle w:val="ListParagraph"/>
+        <w:numPr>
+          <w:ilvl w:val="2"/>
+          <w:numId w:val="11"/>
+        </w:numPr>
+      </w:pPr>
+      <w:r>
+        <w:rPr>
+          <w:highlight w:val="lightGray"/>
+        </w:rPr>
+        <w:t>IZ:</w:t>
+      </w:r>
+      <w:r>
+        <w:t xml:space="preserve"> </w:t>
+      </w:r>
+      <w:r>
+        <w:t>Strategy is the bridge: Where are we and where do we want to be?</w:t>
+      </w:r>
+    </w:p>
+    <w:p>
+      <w:pPr>
+        <w:pStyle w:val="ListParagraph"/>
+        <w:numPr>
+          <w:ilvl w:val="2"/>
+          <w:numId w:val="11"/>
+        </w:numPr>
+      </w:pPr>
+      <w:r>
+        <w:t xml:space="preserve">The ends to be achieved comes from top it is given, we have no control over this. </w:t>
+      </w:r>
+    </w:p>
+    <w:p>
+      <w:pPr>
+        <w:pStyle w:val="ListParagraph"/>
+        <w:numPr>
+          <w:ilvl w:val="2"/>
+          <w:numId w:val="11"/>
+        </w:numPr>
+      </w:pPr>
+      <w:r>
+        <w:lastRenderedPageBreak/>
+        <w:t>What means are needed to get there</w:t>
+      </w:r>
+      <w:r>
+        <w:t xml:space="preserve"> also </w:t>
+      </w:r>
+      <w:r>
+        <w:t>ALLOCATED from top)</w:t>
+      </w:r>
+    </w:p>
+    <w:p>
+      <w:pPr>
+        <w:pStyle w:val="ListParagraph"/>
+        <w:numPr>
+          <w:ilvl w:val="2"/>
+          <w:numId w:val="11"/>
+        </w:numPr>
+      </w:pPr>
+      <w:r>
+        <w:t>Only thing that we are left with is ways (</w:t>
+      </w:r>
+      <w:r>
+        <w:t>What to do and Why</w:t>
+      </w:r>
+      <w:r>
+        <w:t>). So it is c</w:t>
+      </w:r>
+      <w:r>
+        <w:t>reatively apply Means to achieve Ends</w:t>
+      </w:r>
+      <w:r>
+        <w:t xml:space="preserve">. </w:t>
+      </w:r>
+    </w:p>
+    <w:p>
+      <w:pPr>
+        <w:pStyle w:val="ListParagraph"/>
+        <w:numPr>
+          <w:ilvl w:val="2"/>
+          <w:numId w:val="11"/>
+        </w:numPr>
+        <w:rPr>
+          <w:highlight w:val="yellow"/>
+        </w:rPr>
+      </w:pPr>
+      <w:r>
+        <w:t>And therefore</w:t>
+      </w:r>
+      <w:r>
+        <w:t xml:space="preserve"> </w:t>
+      </w:r>
+      <w:r>
+        <w:t>I forwarded a</w:t>
+      </w:r>
+      <w:r>
+        <w:t xml:space="preserve">n </w:t>
+      </w:r>
+      <w:r>
+        <w:rPr>
+          <w:highlight w:val="cyan"/>
+        </w:rPr>
+        <w:t>equation of strategy</w:t>
+      </w:r>
+      <w:r>
+        <w:t xml:space="preserve">, which was </w:t>
+      </w:r>
+      <w:r>
+        <w:rPr>
+          <w:highlight w:val="yellow"/>
+        </w:rPr>
+        <w:t>ends</w:t>
+      </w:r>
+      <w:r>
+        <w:rPr>
+          <w:highlight w:val="yellow"/>
+        </w:rPr>
+        <w:t xml:space="preserve"> </w:t>
+      </w:r>
+      <w:r>
+        <w:rPr>
+          <w:highlight w:val="yellow"/>
+        </w:rPr>
+        <w:t>are a function of ways into means.</w:t>
+      </w:r>
+      <w:r>
+        <w:rPr>
+          <w:highlight w:val="yellow"/>
+        </w:rPr>
+        <w:t xml:space="preserve"> </w:t>
+      </w:r>
+    </w:p>
+    <w:p>
+      <w:pPr>
+        <w:pStyle w:val="ListParagraph"/>
+        <w:numPr>
+          <w:ilvl w:val="3"/>
+          <w:numId w:val="11"/>
+        </w:numPr>
+      </w:pPr>
+      <w:r>
+        <w:t>T</w:t>
+      </w:r>
+      <w:r>
+        <w:t xml:space="preserve">his word </w:t>
       </w:r>
       <w:r>
         <w:rPr>
           <w:b/>
           <w:bCs/>
-        </w:rPr>
+          <w:color w:val="FF0000"/>
+        </w:rPr>
+        <w:t>function</w:t>
+      </w:r>
+      <w:r>
+        <w:t xml:space="preserve"> captures</w:t>
+      </w:r>
+      <w:r>
+        <w:t xml:space="preserve"> t</w:t>
+      </w:r>
+      <w:r>
+        <w:t>urbulence</w:t>
+      </w:r>
+      <w:r>
+        <w:t xml:space="preserve">, </w:t>
+      </w:r>
+      <w:r>
+        <w:t xml:space="preserve">the sum of </w:t>
+      </w:r>
+      <w:r>
+        <w:t xml:space="preserve">VUCA, friction, chance, the moral component, leadership and information, subterfuge.. </w:t>
+      </w:r>
+      <w:r>
+        <w:t>All of those things that must come</w:t>
+      </w:r>
+      <w:r>
         <w:t xml:space="preserve"> </w:t>
       </w:r>
       <w:r>
-        <w:t>main and auxiliary effects,</w:t>
+        <w:t>together in order to produce a</w:t>
+      </w:r>
+      <w:r>
+        <w:t xml:space="preserve"> m</w:t>
+      </w:r>
+      <w:r>
+        <w:t>eaningful capability</w:t>
+      </w:r>
+      <w:r>
+        <w:t xml:space="preserve">. </w:t>
+      </w:r>
+      <w:r>
+        <w:t xml:space="preserve">And that’s what ends will be governed by. </w:t>
+      </w:r>
+      <w:commentRangeStart w:id="29"/>
+      <w:r>
+        <w:t xml:space="preserve">This equation is a complex one and in many ways contextually dependent set of variables. </w:t>
+      </w:r>
+      <w:commentRangeEnd w:id="29"/>
+      <w:r>
+        <w:rPr>
+          <w:rStyle w:val="CommentReference"/>
+        </w:rPr>
+        <w:commentReference w:id="29"/>
+      </w:r>
+    </w:p>
+    <w:p>
+      <w:pPr>
+        <w:pStyle w:val="ListParagraph"/>
+        <w:ind w:left="2880"/>
+      </w:pPr>
+      <w:r>
+        <w:t>Ends</w:t>
       </w:r>
       <w:r>
         <w:t xml:space="preserve"> </w:t>
       </w:r>
       <w:r>
-        <w:t>and how</w:t>
-      </w:r>
-      <w:r>
-        <w:t xml:space="preserve"> </w:t>
-      </w:r>
-      <w:r>
-        <w:t>strategy actually produces effects</w:t>
-      </w:r>
-      <w:r>
-        <w:t xml:space="preserve"> </w:t>
-      </w:r>
-      <w:r>
-        <w:t>in order to serve policy.</w:t>
-      </w:r>
-      <w:r>
-        <w:t xml:space="preserve"> </w:t>
-      </w:r>
-      <w:r>
-        <w:t>There is a famous quote</w:t>
-      </w:r>
-      <w:r>
-        <w:t xml:space="preserve"> by Colin Gray of well respected British expert on strategy,</w:t>
-      </w:r>
-      <w:r>
-        <w:t xml:space="preserve"> </w:t>
-      </w:r>
-      <w:r>
-        <w:t xml:space="preserve">who wrote that </w:t>
-      </w:r>
-      <w:r>
-        <w:rPr>
-          <w:highlight w:val="cyan"/>
-        </w:rPr>
-        <w:t xml:space="preserve">strategy </w:t>
-      </w:r>
-      <w:r>
-        <w:rPr>
-          <w:highlight w:val="yellow"/>
-        </w:rPr>
-        <w:t>in itself serves no purpose</w:t>
-      </w:r>
-      <w:r>
-        <w:rPr>
-          <w:highlight w:val="yellow"/>
-        </w:rPr>
-        <w:t xml:space="preserve"> o</w:t>
-      </w:r>
-      <w:r>
-        <w:rPr>
-          <w:highlight w:val="yellow"/>
-        </w:rPr>
-        <w:t>ther than the effects that it creates</w:t>
-      </w:r>
-      <w:r>
-        <w:t>.</w:t>
-      </w:r>
-      <w:r>
-        <w:t xml:space="preserve"> </w:t>
-      </w:r>
-      <w:r>
-        <w:t>That it is for policy to</w:t>
-      </w:r>
-      <w:r>
-        <w:t xml:space="preserve"> </w:t>
-      </w:r>
-      <w:r>
-        <w:t>use those effects to</w:t>
-      </w:r>
-      <w:r>
-        <w:t xml:space="preserve"> </w:t>
-      </w:r>
-      <w:r>
-        <w:t>its political advantage.</w:t>
-      </w:r>
-      <w:r>
-        <w:t xml:space="preserve"> </w:t>
-      </w:r>
-      <w:r>
-        <w:t>So in other words</w:t>
-      </w:r>
-      <w:r>
-        <w:t xml:space="preserve"> </w:t>
-      </w:r>
-      <w:r>
-        <w:t>strategy isn't about achieving objectives.</w:t>
-      </w:r>
-      <w:r>
-        <w:t xml:space="preserve"> </w:t>
-      </w:r>
-      <w:r>
-        <w:t>It's not about achieving a tangible thing,</w:t>
-      </w:r>
-      <w:r>
-        <w:t xml:space="preserve"> </w:t>
-      </w:r>
-      <w:r>
-        <w:t>it's about creating an effect</w:t>
-      </w:r>
-      <w:r>
-        <w:t xml:space="preserve"> </w:t>
-      </w:r>
-      <w:r>
-        <w:t>which could be psychological.</w:t>
-      </w:r>
-      <w:r>
-        <w:t xml:space="preserve"> </w:t>
-      </w:r>
-      <w:r>
-        <w:t>It could be moral,</w:t>
-      </w:r>
-      <w:r>
-        <w:t xml:space="preserve"> </w:t>
-      </w:r>
-      <w:r>
-        <w:t>and it could be physical.</w:t>
-      </w:r>
-      <w:r>
-        <w:t xml:space="preserve"> </w:t>
-      </w:r>
-      <w:r>
-        <w:t>It's not about capture</w:t>
-      </w:r>
-      <w:r>
-        <w:t xml:space="preserve"> of spaces or territories, it's about what impact those spaces territories have on the overall political equationi. </w:t>
+        <w:rPr>
+          <w:b/>
+          <w:bCs/>
+          <w:i/>
+          <w:iCs/>
+          <w:color w:val="FF0000"/>
+          <w:sz w:val="40"/>
+          <w:szCs w:val="40"/>
+        </w:rPr>
+        <w:t>ƒ</w:t>
+      </w:r>
+      <w:r>
+        <w:t xml:space="preserve"> Ways x Means</w:t>
+      </w:r>
+      <w:r>
+        <w:t xml:space="preserve">, </w:t>
+      </w:r>
+      <w:r>
+        <w:rPr>
+          <w:highlight w:val="lightGray"/>
+        </w:rPr>
+        <w:t>Leading with Strategy, Dr Ifti Zaidi (2014)</w:t>
+      </w:r>
+    </w:p>
+    <w:p>
+      <w:pPr>
+        <w:pStyle w:val="ListParagraph"/>
+        <w:numPr>
+          <w:ilvl w:val="2"/>
+          <w:numId w:val="11"/>
+        </w:numPr>
+      </w:pPr>
+      <w:r>
+        <w:t>Other important considerations</w:t>
+      </w:r>
+    </w:p>
+    <w:p>
+      <w:pPr>
+        <w:pStyle w:val="ListParagraph"/>
+        <w:numPr>
+          <w:ilvl w:val="3"/>
+          <w:numId w:val="11"/>
+        </w:numPr>
+      </w:pPr>
+      <w:r>
+        <w:t>What turbulence, active opposition is to be expected</w:t>
+      </w:r>
+      <w:r>
+        <w:t xml:space="preserve"> on the way</w:t>
+      </w:r>
+      <w:r>
+        <w:t>?</w:t>
+      </w:r>
+    </w:p>
+    <w:p>
+      <w:pPr>
+        <w:pStyle w:val="ListParagraph"/>
+        <w:numPr>
+          <w:ilvl w:val="3"/>
+          <w:numId w:val="11"/>
+        </w:numPr>
+      </w:pPr>
+      <w:r>
+        <w:t>How do I know I have arrived?</w:t>
+      </w:r>
+      <w:r>
+        <w:t xml:space="preserve"> 2003 Bush declared victory</w:t>
+      </w:r>
+      <w:r>
+        <w:t xml:space="preserve"> in Iraq War. How far from truth was that? Next 17 years US continued fighting. Strategy must answer this also. </w:t>
+      </w:r>
+    </w:p>
+    <w:p>
+      <w:pPr>
+        <w:pStyle w:val="ListParagraph"/>
+        <w:numPr>
+          <w:ilvl w:val="1"/>
+          <w:numId w:val="11"/>
+        </w:numPr>
+      </w:pPr>
+    </w:p>
+    <w:p>
+      <w:pPr>
+        <w:pStyle w:val="ListParagraph"/>
+        <w:numPr>
+          <w:ilvl w:val="4"/>
+          <w:numId w:val="11"/>
+        </w:numPr>
+      </w:pPr>
+    </w:p>
+    <w:p>
+      <w:pPr>
+        <w:pStyle w:val="ListParagraph"/>
+        <w:numPr>
+          <w:ilvl w:val="1"/>
+          <w:numId w:val="11"/>
+        </w:numPr>
+      </w:pPr>
+      <w:r>
+        <w:t>dd</w:t>
       </w:r>
     </w:p>
     <w:p>
@@ -14973,30 +16219,66 @@
           <w:ilvl w:val="0"/>
           <w:numId w:val="11"/>
         </w:numPr>
+      </w:pPr>
+      <w:r>
         <w:rPr>
           <w:b/>
           <w:bCs/>
           <w:highlight w:val="yellow"/>
         </w:rPr>
-      </w:pPr>
-      <w:r>
+        <w:t>Strategy and Organisational Development</w:t>
+      </w:r>
+      <w:r>
+        <w:t>: 2 dimension</w:t>
+      </w:r>
+      <w:r>
+        <w:t>s</w:t>
+      </w:r>
+    </w:p>
+    <w:p>
+      <w:pPr>
+        <w:pStyle w:val="ListParagraph"/>
+        <w:numPr>
+          <w:ilvl w:val="1"/>
+          <w:numId w:val="11"/>
+        </w:numPr>
+      </w:pPr>
+      <w:r>
+        <w:t>In the short term, trying to use what resources and what means and what ways are made available to the executive iot achieve immediate and short term objectives.</w:t>
+      </w:r>
+    </w:p>
+    <w:p>
+      <w:pPr>
+        <w:pStyle w:val="ListParagraph"/>
+        <w:numPr>
+          <w:ilvl w:val="1"/>
+          <w:numId w:val="11"/>
+        </w:numPr>
+      </w:pPr>
+      <w:r>
+        <w:t xml:space="preserve">Development of the organization to make sure that it is prepared for future threats of over the horizon. </w:t>
+      </w:r>
+    </w:p>
+    <w:p>
+      <w:pPr>
+        <w:pStyle w:val="ListParagraph"/>
+        <w:numPr>
+          <w:ilvl w:val="0"/>
+          <w:numId w:val="11"/>
+        </w:numPr>
         <w:rPr>
           <w:b/>
           <w:bCs/>
           <w:highlight w:val="yellow"/>
         </w:rPr>
-        <w:t>Strategic Design</w:t>
-      </w:r>
+      </w:pPr>
       <w:r>
         <w:rPr>
           <w:b/>
           <w:bCs/>
           <w:highlight w:val="yellow"/>
         </w:rPr>
-        <w:t xml:space="preserve">: </w:t>
-      </w:r>
-      <w:r>
-        <w:t xml:space="preserve">I will then take something that we frequently ignore, what we do in the field and how that connects with policy and strategic and operational design become critical.  </w:t>
+        <w:t>Points to Ponder</w:t>
       </w:r>
     </w:p>
     <w:p>
@@ -15018,34 +16300,248 @@
           <w:bCs/>
           <w:highlight w:val="yellow"/>
         </w:rPr>
-        <w:t>Points to Ponder</w:t>
-      </w:r>
-    </w:p>
-    <w:p>
-      <w:pPr>
+        <w:t>Principle Notions in Strategy</w:t>
+      </w:r>
+    </w:p>
+    <w:p>
+      <w:pPr>
+        <w:pStyle w:val="ListParagraph"/>
+        <w:numPr>
+          <w:ilvl w:val="0"/>
+          <w:numId w:val="11"/>
+        </w:numPr>
+      </w:pPr>
+      <w:r>
         <w:rPr>
           <w:b/>
           <w:bCs/>
           <w:highlight w:val="yellow"/>
         </w:rPr>
-      </w:pPr>
-    </w:p>
-    <w:p>
-      <w:pPr>
+        <w:t xml:space="preserve">Strategic and Tactical Effects: </w:t>
+      </w:r>
+      <w:r>
+        <w:t>sometimes also referred to as</w:t>
+      </w:r>
+      <w:r>
+        <w:rPr>
+          <w:b/>
+          <w:bCs/>
+        </w:rPr>
+        <w:t xml:space="preserve"> </w:t>
+      </w:r>
+      <w:r>
+        <w:t>main and auxiliary effects,</w:t>
+      </w:r>
+      <w:r>
+        <w:t xml:space="preserve"> </w:t>
+      </w:r>
+      <w:r>
+        <w:t>and how</w:t>
+      </w:r>
+      <w:r>
+        <w:t xml:space="preserve"> </w:t>
+      </w:r>
+      <w:r>
+        <w:t>strategy actually produces effects</w:t>
+      </w:r>
+      <w:r>
+        <w:t xml:space="preserve"> </w:t>
+      </w:r>
+      <w:r>
+        <w:t>in order to serve policy.</w:t>
+      </w:r>
+      <w:r>
+        <w:t xml:space="preserve"> </w:t>
+      </w:r>
+      <w:r>
+        <w:t>There is a famous quote</w:t>
+      </w:r>
+      <w:r>
+        <w:t xml:space="preserve"> by Colin Gray of well respected British expert on strategy,</w:t>
+      </w:r>
+      <w:r>
+        <w:t xml:space="preserve"> </w:t>
+      </w:r>
+      <w:r>
+        <w:t xml:space="preserve">who wrote that </w:t>
+      </w:r>
+      <w:r>
+        <w:rPr>
+          <w:highlight w:val="cyan"/>
+        </w:rPr>
+        <w:t xml:space="preserve">strategy </w:t>
+      </w:r>
+      <w:r>
+        <w:rPr>
+          <w:highlight w:val="yellow"/>
+        </w:rPr>
+        <w:t>in itself serves no purpose</w:t>
+      </w:r>
+      <w:r>
+        <w:rPr>
+          <w:highlight w:val="yellow"/>
+        </w:rPr>
+        <w:t xml:space="preserve"> o</w:t>
+      </w:r>
+      <w:r>
+        <w:rPr>
+          <w:highlight w:val="yellow"/>
+        </w:rPr>
+        <w:t>ther than the effects that it creates</w:t>
+      </w:r>
+      <w:r>
+        <w:t>.</w:t>
+      </w:r>
+      <w:r>
+        <w:t xml:space="preserve"> </w:t>
+      </w:r>
+      <w:r>
+        <w:t>That it is for policy to</w:t>
+      </w:r>
+      <w:r>
+        <w:t xml:space="preserve"> </w:t>
+      </w:r>
+      <w:r>
+        <w:t>use those effects to</w:t>
+      </w:r>
+      <w:r>
+        <w:t xml:space="preserve"> </w:t>
+      </w:r>
+      <w:r>
+        <w:t>its political advantage.</w:t>
+      </w:r>
+      <w:r>
+        <w:t xml:space="preserve"> </w:t>
+      </w:r>
+      <w:r>
+        <w:t>So in other words</w:t>
+      </w:r>
+      <w:r>
+        <w:t xml:space="preserve"> </w:t>
+      </w:r>
+      <w:r>
+        <w:t>strategy isn't about achieving objectives.</w:t>
+      </w:r>
+      <w:r>
+        <w:t xml:space="preserve"> </w:t>
+      </w:r>
+      <w:r>
+        <w:t>It's not about achieving a tangible thing,</w:t>
+      </w:r>
+      <w:r>
+        <w:t xml:space="preserve"> </w:t>
+      </w:r>
+      <w:r>
+        <w:t>it's about creating an effect</w:t>
+      </w:r>
+      <w:r>
+        <w:t xml:space="preserve"> </w:t>
+      </w:r>
+      <w:r>
+        <w:t>which could be psychological.</w:t>
+      </w:r>
+      <w:r>
+        <w:t xml:space="preserve"> </w:t>
+      </w:r>
+      <w:r>
+        <w:t>It could be moral,</w:t>
+      </w:r>
+      <w:r>
+        <w:t xml:space="preserve"> </w:t>
+      </w:r>
+      <w:r>
+        <w:t>and it could be physical.</w:t>
+      </w:r>
+      <w:r>
+        <w:t xml:space="preserve"> </w:t>
+      </w:r>
+      <w:r>
+        <w:t>It's not about capture</w:t>
+      </w:r>
+      <w:r>
+        <w:t xml:space="preserve"> of spaces or territories, it's about what impact those spaces territories have on the overall political equationi. </w:t>
+      </w:r>
+    </w:p>
+    <w:p>
+      <w:pPr>
+        <w:pStyle w:val="ListParagraph"/>
+        <w:numPr>
+          <w:ilvl w:val="0"/>
+          <w:numId w:val="11"/>
+        </w:numPr>
         <w:rPr>
           <w:b/>
           <w:bCs/>
           <w:highlight w:val="yellow"/>
         </w:rPr>
       </w:pPr>
-    </w:p>
-    <w:p>
-      <w:pPr>
+      <w:r>
         <w:rPr>
           <w:b/>
           <w:bCs/>
           <w:highlight w:val="yellow"/>
         </w:rPr>
+        <w:t>Strategic Design</w:t>
+      </w:r>
+      <w:r>
+        <w:rPr>
+          <w:b/>
+          <w:bCs/>
+          <w:highlight w:val="yellow"/>
+        </w:rPr>
+        <w:t xml:space="preserve">: </w:t>
+      </w:r>
+      <w:r>
+        <w:t xml:space="preserve">I will then take something that we frequently ignore, what we do in the field and how that connects with policy and strategic and operational design become critical.  </w:t>
+      </w:r>
+    </w:p>
+    <w:p>
+      <w:pPr>
+        <w:pStyle w:val="ListParagraph"/>
+        <w:numPr>
+          <w:ilvl w:val="0"/>
+          <w:numId w:val="11"/>
+        </w:numPr>
+        <w:rPr>
+          <w:b/>
+          <w:bCs/>
+          <w:highlight w:val="yellow"/>
+        </w:rPr>
+      </w:pPr>
+      <w:r>
+        <w:rPr>
+          <w:b/>
+          <w:bCs/>
+          <w:highlight w:val="yellow"/>
+        </w:rPr>
+        <w:t>Points to Ponder</w:t>
+      </w:r>
+    </w:p>
+    <w:p>
+      <w:pPr>
+        <w:rPr>
+          <w:b/>
+          <w:bCs/>
+          <w:highlight w:val="yellow"/>
+        </w:rPr>
+      </w:pPr>
+    </w:p>
+    <w:p>
+      <w:pPr>
+        <w:rPr>
+          <w:b/>
+          <w:bCs/>
+          <w:highlight w:val="yellow"/>
+        </w:rPr>
+      </w:pPr>
+    </w:p>
+    <w:p>
+      <w:pPr>
+        <w:rPr>
+          <w:b/>
+          <w:bCs/>
+          <w:highlight w:val="yellow"/>
+        </w:rPr>
       </w:pPr>
     </w:p>
     <w:p>
@@ -15075,6 +16571,7 @@
     </w:p>
     <w:p>
       <w:r>
+        <w:lastRenderedPageBreak/>
         <w:t xml:space="preserve">Yarger, H.R. (2006) Strategy Theory for the 21st Century: The Little Book on Big Strategy, US Government. </w:t>
       </w:r>
     </w:p>
@@ -15092,6 +16589,16 @@
     <w:p>
       <w:r>
         <w:t xml:space="preserve">Clausewitz, C.W., On War, Princeton University Press, 1984. </w:t>
+      </w:r>
+    </w:p>
+    <w:p>
+      <w:r>
+        <w:t>Hart L.B. Strategy: The Indirect Approach, London: Penguin, 1968</w:t>
+      </w:r>
+    </w:p>
+    <w:p>
+      <w:r>
+        <w:t>Lykke, A.F. (1989) Defining Military Strategy. Military Review, 69, 2-8.</w:t>
       </w:r>
     </w:p>
     <w:p/>
@@ -15518,6 +17025,316 @@
       </w:r>
       <w:r>
         <w:t xml:space="preserve">trategy. Tools for thinking, 38. </w:t>
+      </w:r>
+    </w:p>
+  </w:comment>
+  <w:comment w:id="23" w:author="Gurkan" w:date="2022-04-22T06:26:00Z" w:initials="O">
+    <w:p>
+      <w:pPr>
+        <w:pStyle w:val="CommentText"/>
+      </w:pPr>
+      <w:r>
+        <w:rPr>
+          <w:rStyle w:val="CommentReference"/>
+        </w:rPr>
+        <w:annotationRef/>
+      </w:r>
+      <w:r>
+        <w:t xml:space="preserve">IZ: Ends </w:t>
+      </w:r>
+    </w:p>
+  </w:comment>
+  <w:comment w:id="24" w:author="Gurkan" w:date="2022-04-22T06:38:00Z" w:initials="O">
+    <w:p>
+      <w:pPr>
+        <w:pStyle w:val="CommentText"/>
+      </w:pPr>
+      <w:r>
+        <w:rPr>
+          <w:rStyle w:val="CommentReference"/>
+        </w:rPr>
+        <w:annotationRef/>
+      </w:r>
+      <w:r>
+        <w:t xml:space="preserve">Perspectives of strategy, competitive view on strategy. </w:t>
+      </w:r>
+    </w:p>
+  </w:comment>
+  <w:comment w:id="25" w:author="Gurkan" w:date="2022-04-22T06:47:00Z" w:initials="O">
+    <w:p>
+      <w:pPr>
+        <w:pStyle w:val="CommentText"/>
+      </w:pPr>
+      <w:r>
+        <w:rPr>
+          <w:rStyle w:val="CommentReference"/>
+        </w:rPr>
+        <w:annotationRef/>
+      </w:r>
+      <w:r>
+        <w:rPr>
+          <w:rFonts w:ascii="Arial" w:hAnsi="Arial" w:cs="Arial"/>
+          <w:color w:val="202122"/>
+          <w:sz w:val="21"/>
+          <w:szCs w:val="21"/>
+          <w:shd w:val="clear" w:color="auto" w:fill="FFFFFF"/>
+        </w:rPr>
+        <w:t>VRIO is an </w:t>
+      </w:r>
+      <w:hyperlink r:id="rId1" w:anchor="Nomenclature" w:tooltip="Acronym" w:history="1">
+        <w:r>
+          <w:rPr>
+            <w:rStyle w:val="Hyperlink"/>
+            <w:rFonts w:ascii="Arial" w:hAnsi="Arial" w:cs="Arial"/>
+            <w:color w:val="0645AD"/>
+            <w:sz w:val="21"/>
+            <w:szCs w:val="21"/>
+            <w:u w:val="none"/>
+            <w:shd w:val="clear" w:color="auto" w:fill="FFFFFF"/>
+          </w:rPr>
+          <w:t>initialism</w:t>
+        </w:r>
+      </w:hyperlink>
+      <w:r>
+        <w:rPr>
+          <w:rFonts w:ascii="Arial" w:hAnsi="Arial" w:cs="Arial"/>
+          <w:color w:val="202122"/>
+          <w:sz w:val="21"/>
+          <w:szCs w:val="21"/>
+          <w:shd w:val="clear" w:color="auto" w:fill="FFFFFF"/>
+        </w:rPr>
+        <w:t> for the four question framework asked about a resource or capability to determine its </w:t>
+      </w:r>
+      <w:r>
+        <w:rPr>
+          <w:rFonts w:ascii="Arial" w:hAnsi="Arial" w:cs="Arial"/>
+          <w:i/>
+          <w:iCs/>
+          <w:color w:val="202122"/>
+          <w:sz w:val="21"/>
+          <w:szCs w:val="21"/>
+          <w:shd w:val="clear" w:color="auto" w:fill="FFFFFF"/>
+        </w:rPr>
+        <w:t>competitive potential</w:t>
+      </w:r>
+      <w:r>
+        <w:rPr>
+          <w:rFonts w:ascii="Arial" w:hAnsi="Arial" w:cs="Arial"/>
+          <w:color w:val="202122"/>
+          <w:sz w:val="21"/>
+          <w:szCs w:val="21"/>
+          <w:shd w:val="clear" w:color="auto" w:fill="FFFFFF"/>
+        </w:rPr>
+        <w:t>: the question of </w:t>
+      </w:r>
+      <w:r>
+        <w:rPr>
+          <w:rFonts w:ascii="Arial" w:hAnsi="Arial" w:cs="Arial"/>
+          <w:b/>
+          <w:bCs/>
+          <w:color w:val="202122"/>
+          <w:sz w:val="21"/>
+          <w:szCs w:val="21"/>
+          <w:shd w:val="clear" w:color="auto" w:fill="FFFFFF"/>
+        </w:rPr>
+        <w:t>V</w:t>
+      </w:r>
+      <w:r>
+        <w:rPr>
+          <w:rFonts w:ascii="Arial" w:hAnsi="Arial" w:cs="Arial"/>
+          <w:color w:val="202122"/>
+          <w:sz w:val="21"/>
+          <w:szCs w:val="21"/>
+          <w:shd w:val="clear" w:color="auto" w:fill="FFFFFF"/>
+        </w:rPr>
+        <w:t>alue, the question of </w:t>
+      </w:r>
+      <w:r>
+        <w:rPr>
+          <w:rFonts w:ascii="Arial" w:hAnsi="Arial" w:cs="Arial"/>
+          <w:b/>
+          <w:bCs/>
+          <w:color w:val="202122"/>
+          <w:sz w:val="21"/>
+          <w:szCs w:val="21"/>
+          <w:shd w:val="clear" w:color="auto" w:fill="FFFFFF"/>
+        </w:rPr>
+        <w:t>R</w:t>
+      </w:r>
+      <w:r>
+        <w:rPr>
+          <w:rFonts w:ascii="Arial" w:hAnsi="Arial" w:cs="Arial"/>
+          <w:color w:val="202122"/>
+          <w:sz w:val="21"/>
+          <w:szCs w:val="21"/>
+          <w:shd w:val="clear" w:color="auto" w:fill="FFFFFF"/>
+        </w:rPr>
+        <w:t>arity, the question of </w:t>
+      </w:r>
+      <w:r>
+        <w:rPr>
+          <w:rFonts w:ascii="Arial" w:hAnsi="Arial" w:cs="Arial"/>
+          <w:b/>
+          <w:bCs/>
+          <w:color w:val="202122"/>
+          <w:sz w:val="21"/>
+          <w:szCs w:val="21"/>
+          <w:shd w:val="clear" w:color="auto" w:fill="FFFFFF"/>
+        </w:rPr>
+        <w:t>I</w:t>
+      </w:r>
+      <w:r>
+        <w:rPr>
+          <w:rFonts w:ascii="Arial" w:hAnsi="Arial" w:cs="Arial"/>
+          <w:color w:val="202122"/>
+          <w:sz w:val="21"/>
+          <w:szCs w:val="21"/>
+          <w:shd w:val="clear" w:color="auto" w:fill="FFFFFF"/>
+        </w:rPr>
+        <w:t>mitability (Ease/Difficulty to Imitate), and the question of </w:t>
+      </w:r>
+      <w:r>
+        <w:rPr>
+          <w:rFonts w:ascii="Arial" w:hAnsi="Arial" w:cs="Arial"/>
+          <w:b/>
+          <w:bCs/>
+          <w:color w:val="202122"/>
+          <w:sz w:val="21"/>
+          <w:szCs w:val="21"/>
+          <w:shd w:val="clear" w:color="auto" w:fill="FFFFFF"/>
+        </w:rPr>
+        <w:t>O</w:t>
+      </w:r>
+      <w:r>
+        <w:rPr>
+          <w:rFonts w:ascii="Arial" w:hAnsi="Arial" w:cs="Arial"/>
+          <w:color w:val="202122"/>
+          <w:sz w:val="21"/>
+          <w:szCs w:val="21"/>
+          <w:shd w:val="clear" w:color="auto" w:fill="FFFFFF"/>
+        </w:rPr>
+        <w:t>rganization (ability to exploit the resource or capability).</w:t>
+      </w:r>
+    </w:p>
+  </w:comment>
+  <w:comment w:id="26" w:author="Gurkan" w:date="2022-04-23T06:23:00Z" w:initials="O">
+    <w:p>
+      <w:pPr>
+        <w:pStyle w:val="CommentText"/>
+      </w:pPr>
+      <w:r>
+        <w:rPr>
+          <w:rStyle w:val="CommentReference"/>
+        </w:rPr>
+        <w:annotationRef/>
+      </w:r>
+      <w:r>
+        <w:t xml:space="preserve">IZ: You can’t have an aircraft carrier for an operation tomorrow. Traning and absorbing takes time. You have to operationalize the new kit. </w:t>
+      </w:r>
+    </w:p>
+  </w:comment>
+  <w:comment w:id="27" w:author="Gurkan" w:date="2022-04-23T06:26:00Z" w:initials="O">
+    <w:p>
+      <w:pPr>
+        <w:pStyle w:val="CommentText"/>
+      </w:pPr>
+      <w:r>
+        <w:rPr>
+          <w:rStyle w:val="CommentReference"/>
+        </w:rPr>
+        <w:annotationRef/>
+      </w:r>
+      <w:r>
+        <w:t>Strategic dimension of strategy.</w:t>
+      </w:r>
+    </w:p>
+  </w:comment>
+  <w:comment w:id="28" w:author="Gurkan" w:date="2022-04-23T06:39:00Z" w:initials="O">
+    <w:p>
+      <w:pPr>
+        <w:pStyle w:val="CommentText"/>
+      </w:pPr>
+      <w:r>
+        <w:rPr>
+          <w:rStyle w:val="CommentReference"/>
+        </w:rPr>
+        <w:annotationRef/>
+      </w:r>
+      <w:r>
+        <w:rPr>
+          <w:rStyle w:val="fontstyle01"/>
+        </w:rPr>
+        <w:t xml:space="preserve">The term </w:t>
+      </w:r>
+      <w:r>
+        <w:rPr>
+          <w:rStyle w:val="fontstyle21"/>
+        </w:rPr>
+        <w:t xml:space="preserve">dialectic </w:t>
+      </w:r>
+      <w:r>
+        <w:rPr>
+          <w:rStyle w:val="fontstyle01"/>
+        </w:rPr>
+        <w:t>originates in the Greek expression for</w:t>
+      </w:r>
+      <w:r>
+        <w:rPr>
+          <w:rStyle w:val="fontstyle01"/>
+        </w:rPr>
+        <w:t xml:space="preserve"> </w:t>
+      </w:r>
+      <w:r>
+        <w:rPr>
+          <w:rStyle w:val="fontstyle01"/>
+        </w:rPr>
+        <w:t>the art of conversation</w:t>
+      </w:r>
+      <w:r>
+        <w:rPr>
+          <w:rStyle w:val="fontstyle01"/>
+        </w:rPr>
+        <w:t xml:space="preserve">. General description: </w:t>
+      </w:r>
+      <w:r>
+        <w:rPr>
+          <w:rStyle w:val="fontstyle01"/>
+        </w:rPr>
+        <w:t>it is</w:t>
+      </w:r>
+      <w:r>
+        <w:rPr>
+          <w:rStyle w:val="fontstyle01"/>
+        </w:rPr>
+        <w:t xml:space="preserve"> </w:t>
+      </w:r>
+      <w:r>
+        <w:rPr>
+          <w:rStyle w:val="fontstyle01"/>
+        </w:rPr>
+        <w:t>perhaps that dialectic is a method of seeking and sometimes arriving at the truth by reasoning</w:t>
+      </w:r>
+      <w:r>
+        <w:rPr>
+          <w:rStyle w:val="fontstyle01"/>
+        </w:rPr>
+        <w:t>. Enc.of Phil.Vol3, p.52</w:t>
+      </w:r>
+    </w:p>
+  </w:comment>
+  <w:comment w:id="29" w:author="Gurkan" w:date="2022-04-23T08:27:00Z" w:initials="O">
+    <w:p>
+      <w:pPr>
+        <w:pStyle w:val="CommentText"/>
+      </w:pPr>
+      <w:r>
+        <w:rPr>
+          <w:rStyle w:val="CommentReference"/>
+        </w:rPr>
+        <w:annotationRef/>
+      </w:r>
+      <w:r>
+        <w:t xml:space="preserve">IZ: I will do it. </w:t>
       </w:r>
     </w:p>
   </w:comment>
@@ -15547,6 +17364,13 @@
   <w15:commentEx w15:paraId="7E90F2A3" w15:done="0"/>
   <w15:commentEx w15:paraId="1F1A8747" w15:done="0"/>
   <w15:commentEx w15:paraId="35A75C0E" w15:done="0"/>
+  <w15:commentEx w15:paraId="4DA87F62" w15:done="0"/>
+  <w15:commentEx w15:paraId="0A5C6632" w15:done="0"/>
+  <w15:commentEx w15:paraId="530A22DE" w15:done="0"/>
+  <w15:commentEx w15:paraId="391BCB08" w15:done="0"/>
+  <w15:commentEx w15:paraId="7D33918E" w15:done="0"/>
+  <w15:commentEx w15:paraId="5955A530" w15:done="0"/>
+  <w15:commentEx w15:paraId="2DC05B9E" w15:done="0"/>
 </w15:commentsEx>
 </file>
 
@@ -15573,6 +17397,13 @@
   <w16cex:commentExtensible w16cex:durableId="260423F7" w16cex:dateUtc="2022-04-15T15:03:00Z"/>
   <w16cex:commentExtensible w16cex:durableId="26081207" w16cex:dateUtc="2022-04-18T14:36:00Z"/>
   <w16cex:commentExtensible w16cex:durableId="26082C07" w16cex:dateUtc="2022-04-18T16:27:00Z"/>
+  <w16cex:commentExtensible w16cex:durableId="260CC90E" w16cex:dateUtc="2022-04-22T04:26:00Z"/>
+  <w16cex:commentExtensible w16cex:durableId="260CCBE1" w16cex:dateUtc="2022-04-22T04:38:00Z"/>
+  <w16cex:commentExtensible w16cex:durableId="260CCE1D" w16cex:dateUtc="2022-04-22T04:47:00Z"/>
+  <w16cex:commentExtensible w16cex:durableId="260E19FA" w16cex:dateUtc="2022-04-23T04:23:00Z"/>
+  <w16cex:commentExtensible w16cex:durableId="260E1A97" w16cex:dateUtc="2022-04-23T04:26:00Z"/>
+  <w16cex:commentExtensible w16cex:durableId="260E1DA7" w16cex:dateUtc="2022-04-23T04:39:00Z"/>
+  <w16cex:commentExtensible w16cex:durableId="260E36DF" w16cex:dateUtc="2022-04-23T06:27:00Z"/>
 </w16cex:commentsExtensible>
 </file>
 
@@ -15599,6 +17430,13 @@
   <w16cid:commentId w16cid:paraId="7E90F2A3" w16cid:durableId="260423F7"/>
   <w16cid:commentId w16cid:paraId="1F1A8747" w16cid:durableId="26081207"/>
   <w16cid:commentId w16cid:paraId="35A75C0E" w16cid:durableId="26082C07"/>
+  <w16cid:commentId w16cid:paraId="4DA87F62" w16cid:durableId="260CC90E"/>
+  <w16cid:commentId w16cid:paraId="0A5C6632" w16cid:durableId="260CCBE1"/>
+  <w16cid:commentId w16cid:paraId="530A22DE" w16cid:durableId="260CCE1D"/>
+  <w16cid:commentId w16cid:paraId="391BCB08" w16cid:durableId="260E19FA"/>
+  <w16cid:commentId w16cid:paraId="7D33918E" w16cid:durableId="260E1A97"/>
+  <w16cid:commentId w16cid:paraId="5955A530" w16cid:durableId="260E1DA7"/>
+  <w16cid:commentId w16cid:paraId="2DC05B9E" w16cid:durableId="260E36DF"/>
 </w16cid:commentsIds>
 </file>
 
@@ -16369,7 +18207,7 @@
         <w:rFonts w:ascii="Symbol" w:hAnsi="Symbol" w:hint="default"/>
       </w:rPr>
     </w:lvl>
-    <w:lvl w:ilvl="4" w:tplc="FFFFFFFF" w:tentative="1">
+    <w:lvl w:ilvl="4" w:tplc="FFFFFFFF">
       <w:start w:val="1"/>
       <w:numFmt w:val="bullet"/>
       <w:lvlText w:val="o"/>
@@ -16708,7 +18546,7 @@
         <w:rFonts w:ascii="Symbol" w:hAnsi="Symbol" w:hint="default"/>
       </w:rPr>
     </w:lvl>
-    <w:lvl w:ilvl="4" w:tplc="041F0003" w:tentative="1">
+    <w:lvl w:ilvl="4" w:tplc="041F0003">
       <w:start w:val="1"/>
       <w:numFmt w:val="bullet"/>
       <w:lvlText w:val="o"/>
@@ -16720,7 +18558,7 @@
         <w:rFonts w:ascii="Courier New" w:hAnsi="Courier New" w:cs="Courier New" w:hint="default"/>
       </w:rPr>
     </w:lvl>
-    <w:lvl w:ilvl="5" w:tplc="041F0005" w:tentative="1">
+    <w:lvl w:ilvl="5" w:tplc="041F0005">
       <w:start w:val="1"/>
       <w:numFmt w:val="bullet"/>
       <w:lvlText w:val=""/>
@@ -17331,7 +19169,6 @@
   <w:style w:type="character" w:default="1" w:styleId="DefaultParagraphFont">
     <w:name w:val="Default Paragraph Font"/>
     <w:uiPriority w:val="1"/>
-    <w:semiHidden/>
     <w:unhideWhenUsed/>
   </w:style>
   <w:style w:type="table" w:default="1" w:styleId="TableNormal">
@@ -17467,6 +19304,36 @@
     <w:rPr>
       <w:color w:val="954F72" w:themeColor="followedHyperlink"/>
       <w:u w:val="single"/>
+    </w:rPr>
+  </w:style>
+  <w:style w:type="character" w:customStyle="1" w:styleId="fontstyle01">
+    <w:name w:val="fontstyle01"/>
+    <w:basedOn w:val="DefaultParagraphFont"/>
+    <w:rsid w:val="00EA6FE7"/>
+    <w:rPr>
+      <w:rFonts w:ascii="Minion-Regular" w:hAnsi="Minion-Regular" w:hint="default"/>
+      <w:b w:val="0"/>
+      <w:bCs w:val="0"/>
+      <w:i w:val="0"/>
+      <w:iCs w:val="0"/>
+      <w:color w:val="000000"/>
+      <w:sz w:val="20"/>
+      <w:szCs w:val="20"/>
+    </w:rPr>
+  </w:style>
+  <w:style w:type="character" w:customStyle="1" w:styleId="fontstyle21">
+    <w:name w:val="fontstyle21"/>
+    <w:basedOn w:val="DefaultParagraphFont"/>
+    <w:rsid w:val="00EA6FE7"/>
+    <w:rPr>
+      <w:rFonts w:ascii="Minion-Italic" w:hAnsi="Minion-Italic" w:hint="default"/>
+      <w:b w:val="0"/>
+      <w:bCs w:val="0"/>
+      <w:i/>
+      <w:iCs/>
+      <w:color w:val="000000"/>
+      <w:sz w:val="20"/>
+      <w:szCs w:val="20"/>
     </w:rPr>
   </w:style>
 </w:styles>
